--- a/_outputs/book/Automating-the-Modelling-of-Transformative-Artificial-Intelligence-Risks.docx
+++ b/_outputs/book/Automating-the-Modelling-of-Transformative-Artificial-Intelligence-Risks.docx
@@ -236,7 +236,7 @@
     </w:p>
     <w:bookmarkEnd w:id="28"/>
     <w:bookmarkEnd w:id="29"/>
-    <w:bookmarkStart w:id="38" w:name="introduction"/>
+    <w:bookmarkStart w:id="47" w:name="introduction"/>
     <w:p>
       <w:pPr>
         <w:pStyle w:val="Heading1"/>
@@ -264,33 +264,55 @@
     </w:p>
     <w:p>
       <w:pPr>
-        <w:pStyle w:val="BodyText"/>
-      </w:pPr>
-      <w:r>
-        <w:t xml:space="preserve">• introduces and motivates the core question or problem</w:t>
-      </w:r>
-      <w:r>
-        <w:t xml:space="preserve"> </w:t>
-      </w:r>
-      <w:r>
-        <w:t xml:space="preserve">• provides context for discussion (places issue within a larger debate or sphere of relevance)</w:t>
-      </w:r>
-      <w:r>
-        <w:t xml:space="preserve"> </w:t>
-      </w:r>
-      <w:r>
-        <w:t xml:space="preserve">• states precise thesis or position the author will argue for</w:t>
-      </w:r>
-      <w:r>
-        <w:t xml:space="preserve"> </w:t>
-      </w:r>
-      <w:r>
-        <w:t xml:space="preserve">• provides roadmap indicating structure and key content points of the essay</w:t>
-      </w:r>
-    </w:p>
-    <w:p>
-      <w:pPr>
-        <w:pStyle w:val="BodyText"/>
+        <w:pStyle w:val="Compact"/>
+        <w:numPr>
+          <w:ilvl w:val="0"/>
+          <w:numId w:val="1001"/>
+        </w:numPr>
+      </w:pPr>
+      <w:r>
+        <w:t xml:space="preserve">introduces and motivates the core question or problem</w:t>
+      </w:r>
+    </w:p>
+    <w:p>
+      <w:pPr>
+        <w:pStyle w:val="Compact"/>
+        <w:numPr>
+          <w:ilvl w:val="0"/>
+          <w:numId w:val="1001"/>
+        </w:numPr>
+      </w:pPr>
+      <w:r>
+        <w:t xml:space="preserve">provides context for discussion (places issue within a larger debate or sphere of relevance)</w:t>
+      </w:r>
+    </w:p>
+    <w:p>
+      <w:pPr>
+        <w:pStyle w:val="Compact"/>
+        <w:numPr>
+          <w:ilvl w:val="0"/>
+          <w:numId w:val="1001"/>
+        </w:numPr>
+      </w:pPr>
+      <w:r>
+        <w:t xml:space="preserve">states precise thesis or position the author will argue for</w:t>
+      </w:r>
+    </w:p>
+    <w:p>
+      <w:pPr>
+        <w:pStyle w:val="Compact"/>
+        <w:numPr>
+          <w:ilvl w:val="0"/>
+          <w:numId w:val="1001"/>
+        </w:numPr>
+      </w:pPr>
+      <w:r>
+        <w:t xml:space="preserve">provides roadmap indicating structure and key content points of the essay</w:t>
+      </w:r>
+    </w:p>
+    <w:p>
+      <w:pPr>
+        <w:pStyle w:val="FirstParagraph"/>
       </w:pPr>
       <w:r>
         <w:t xml:space="preserve">~ 14% of text ~ 4200 words</w:t>
@@ -298,10 +320,14 @@
     </w:p>
     <w:p>
       <w:pPr>
-        <w:pStyle w:val="BodyText"/>
-      </w:pPr>
-      <w:r>
-        <w:t xml:space="preserve">• introduces and motivates the core question or problem</w:t>
+        <w:pStyle w:val="Compact"/>
+        <w:numPr>
+          <w:ilvl w:val="0"/>
+          <w:numId w:val="1002"/>
+        </w:numPr>
+      </w:pPr>
+      <w:r>
+        <w:t xml:space="preserve">introduces and motivates the core question or problem</w:t>
       </w:r>
     </w:p>
     <w:bookmarkEnd w:id="30"/>
@@ -326,10 +352,14 @@
     </w:p>
     <w:p>
       <w:pPr>
-        <w:pStyle w:val="FirstParagraph"/>
-      </w:pPr>
-      <w:r>
-        <w:t xml:space="preserve">• provides context for discussion (places issue within a larger debate or sphere of relevance)</w:t>
+        <w:pStyle w:val="Compact"/>
+        <w:numPr>
+          <w:ilvl w:val="0"/>
+          <w:numId w:val="1003"/>
+        </w:numPr>
+      </w:pPr>
+      <w:r>
+        <w:t xml:space="preserve">provides context for discussion (places issue within a larger debate or sphere of relevance)</w:t>
       </w:r>
     </w:p>
     <w:bookmarkEnd w:id="32"/>
@@ -372,10 +402,14 @@
     </w:p>
     <w:p>
       <w:pPr>
-        <w:pStyle w:val="FirstParagraph"/>
-      </w:pPr>
-      <w:r>
-        <w:t xml:space="preserve">• provides roadmap indicating structure and key content points of the essay</w:t>
+        <w:pStyle w:val="Compact"/>
+        <w:numPr>
+          <w:ilvl w:val="0"/>
+          <w:numId w:val="1004"/>
+        </w:numPr>
+      </w:pPr>
+      <w:r>
+        <w:t xml:space="preserve">provides roadmap indicating structure and key content points of the essay</w:t>
       </w:r>
     </w:p>
     <w:bookmarkEnd w:id="35"/>
@@ -399,23 +433,180 @@
       </w:r>
     </w:p>
     <w:bookmarkEnd w:id="37"/>
+    <w:bookmarkStart w:id="38" w:name="problem-statement-motivation"/>
+    <w:p>
+      <w:pPr>
+        <w:pStyle w:val="Heading2"/>
+      </w:pPr>
+      <w:r>
+        <w:t xml:space="preserve">1.9 Problem Statement — Motivation</w:t>
+      </w:r>
+    </w:p>
+    <w:p>
+      <w:pPr>
+        <w:pStyle w:val="FirstParagraph"/>
+      </w:pPr>
+      <w:r>
+        <w:t xml:space="preserve">Continued AI Progress:</w:t>
+      </w:r>
+    </w:p>
+    <w:p>
+      <w:pPr>
+        <w:pStyle w:val="Compact"/>
+        <w:numPr>
+          <w:ilvl w:val="0"/>
+          <w:numId w:val="1005"/>
+        </w:numPr>
+      </w:pPr>
+      <w:r>
+        <w:t xml:space="preserve">Rapid advancements in AI technology increase both potential benefits and risks.</w:t>
+      </w:r>
+    </w:p>
+    <w:p>
+      <w:pPr>
+        <w:pStyle w:val="FirstParagraph"/>
+      </w:pPr>
+      <w:r>
+        <w:t xml:space="preserve">Existential Risks (AI X-Risk):</w:t>
+      </w:r>
+    </w:p>
+    <w:p>
+      <w:pPr>
+        <w:pStyle w:val="Compact"/>
+        <w:numPr>
+          <w:ilvl w:val="0"/>
+          <w:numId w:val="1006"/>
+        </w:numPr>
+      </w:pPr>
+      <w:r>
+        <w:t xml:space="preserve">Advanced AI systems could pose significant threats if misaligned with human values.</w:t>
+      </w:r>
+    </w:p>
+    <w:p>
+      <w:pPr>
+        <w:pStyle w:val="FirstParagraph"/>
+      </w:pPr>
+      <w:r>
+        <w:t xml:space="preserve">Complexity Challenges:</w:t>
+      </w:r>
+    </w:p>
+    <w:p>
+      <w:pPr>
+        <w:pStyle w:val="Compact"/>
+        <w:numPr>
+          <w:ilvl w:val="0"/>
+          <w:numId w:val="1007"/>
+        </w:numPr>
+      </w:pPr>
+      <w:r>
+        <w:t xml:space="preserve">The intricate nature of AI systems complicates policy formulation and understanding.</w:t>
+      </w:r>
+    </w:p>
+    <w:p>
+      <w:pPr>
+        <w:pStyle w:val="FirstParagraph"/>
+      </w:pPr>
+      <w:r>
+        <w:t xml:space="preserve">Limitations of Current Approaches:</w:t>
+      </w:r>
+    </w:p>
+    <w:p>
+      <w:pPr>
+        <w:pStyle w:val="Compact"/>
+        <w:numPr>
+          <w:ilvl w:val="0"/>
+          <w:numId w:val="1008"/>
+        </w:numPr>
+      </w:pPr>
+      <w:r>
+        <w:t xml:space="preserve">MTAIR’s Reliance on Human Labor:</w:t>
+      </w:r>
+    </w:p>
+    <w:p>
+      <w:pPr>
+        <w:pStyle w:val="Compact"/>
+        <w:numPr>
+          <w:ilvl w:val="1"/>
+          <w:numId w:val="1009"/>
+        </w:numPr>
+      </w:pPr>
+      <w:r>
+        <w:t xml:space="preserve">Modeling Transformative AI Risks (MTAIR) is constrained by manual cognitive efforts.</w:t>
+      </w:r>
+      <w:r>
+        <w:br/>
+      </w:r>
+    </w:p>
+    <w:p>
+      <w:pPr>
+        <w:pStyle w:val="Compact"/>
+        <w:numPr>
+          <w:ilvl w:val="0"/>
+          <w:numId w:val="1008"/>
+        </w:numPr>
+      </w:pPr>
+      <w:r>
+        <w:t xml:space="preserve">Need for Automation:</w:t>
+      </w:r>
+    </w:p>
+    <w:p>
+      <w:pPr>
+        <w:pStyle w:val="Compact"/>
+        <w:numPr>
+          <w:ilvl w:val="1"/>
+          <w:numId w:val="1010"/>
+        </w:numPr>
+      </w:pPr>
+      <w:r>
+        <w:t xml:space="preserve">Scaling and automating risk modeling is essential to keep pace with AI developments.</w:t>
+      </w:r>
+    </w:p>
+    <w:p>
+      <w:pPr>
+        <w:pStyle w:val="FirstParagraph"/>
+      </w:pPr>
+      <w:r>
+        <w:t xml:space="preserve">Opportunity:</w:t>
+      </w:r>
+    </w:p>
+    <w:p>
+      <w:pPr>
+        <w:pStyle w:val="Compact"/>
+        <w:numPr>
+          <w:ilvl w:val="0"/>
+          <w:numId w:val="1011"/>
+        </w:numPr>
+      </w:pPr>
+      <w:r>
+        <w:t xml:space="preserve">Leveraging new technologies to enhance our ability to model and mitigate AI risks.</w:t>
+      </w:r>
+    </w:p>
     <w:bookmarkEnd w:id="38"/>
-    <w:bookmarkStart w:id="40" w:name="context"/>
-    <w:p>
-      <w:pPr>
-        <w:pStyle w:val="Heading1"/>
-      </w:pPr>
-      <w:r>
-        <w:t xml:space="preserve">2. Context</w:t>
-      </w:r>
-    </w:p>
-    <w:bookmarkStart w:id="39" w:name="context-1"/>
+    <w:bookmarkStart w:id="43" w:name="aim-of-the-paper"/>
     <w:p>
       <w:pPr>
         <w:pStyle w:val="Heading2"/>
       </w:pPr>
       <w:r>
-        <w:t xml:space="preserve">2.1 Context</w:t>
+        <w:t xml:space="preserve">1.10 Aim of the Paper</w:t>
+      </w:r>
+    </w:p>
+    <w:bookmarkStart w:id="40" w:name="research-question-scope"/>
+    <w:p>
+      <w:pPr>
+        <w:pStyle w:val="Heading3"/>
+      </w:pPr>
+      <w:r>
+        <w:t xml:space="preserve">1.10.1 Research Question &amp; Scope</w:t>
+      </w:r>
+    </w:p>
+    <w:bookmarkStart w:id="39" w:name="X2d3fe0facb5496a6e4003e6f068196e2f013b19"/>
+    <w:p>
+      <w:pPr>
+        <w:pStyle w:val="Heading4"/>
+      </w:pPr>
+      <w:r>
+        <w:t xml:space="preserve">1.10.1.1 Can frontier AI technologies be utilized to automate the modeling of transformative AI risks, so as to allow for the prediction of policy impacts?</w:t>
       </w:r>
     </w:p>
     <w:p>
@@ -423,7 +614,43 @@
         <w:pStyle w:val="FirstParagraph"/>
       </w:pPr>
       <w:r>
-        <w:t xml:space="preserve">20% of Grade:</w:t>
+        <w:t xml:space="preserve">Frontier AI Technology: Today’s most capable AI systems (e.g. GPT4 level LLMs)</w:t>
+      </w:r>
+      <w:r>
+        <w:br/>
+      </w:r>
+      <w:r>
+        <w:t xml:space="preserve">Scaling Up: Automating the previously</w:t>
+      </w:r>
+      <w:r>
+        <w:t xml:space="preserve"> </w:t>
+      </w:r>
+      <w:r>
+        <w:t xml:space="preserve">“manual”</w:t>
+      </w:r>
+      <w:r>
+        <w:t xml:space="preserve"> </w:t>
+      </w:r>
+      <w:r>
+        <w:t xml:space="preserve">cognitive labor</w:t>
+      </w:r>
+      <w:r>
+        <w:br/>
+      </w:r>
+      <w:r>
+        <w:t xml:space="preserve">Modeling: Formalizing the world views underlying arguments</w:t>
+      </w:r>
+      <w:r>
+        <w:br/>
+      </w:r>
+      <w:r>
+        <w:t xml:space="preserve">Transformative AI: Level of AI capabilities defined by severe impact on the world</w:t>
+      </w:r>
+      <w:r>
+        <w:br/>
+      </w:r>
+      <w:r>
+        <w:t xml:space="preserve">Safety &amp; Governance Literature: Publications, reports etc. concerned with risks from AI</w:t>
       </w:r>
     </w:p>
     <w:p>
@@ -431,77 +658,384 @@
         <w:pStyle w:val="BodyText"/>
       </w:pPr>
       <w:r>
-        <w:t xml:space="preserve">• demonstrates understanding of all relevant core concepts</w:t>
+        <w:t xml:space="preserve">Automated Estimation: Non-manual (AI systems + scaffolding), quantified evaluations</w:t>
+      </w:r>
+      <w:r>
+        <w:br/>
+      </w:r>
+      <w:r>
+        <w:t xml:space="preserve">Probability Distributions: Formal expressions of the expectations over future worlds</w:t>
+      </w:r>
+      <w:r>
+        <w:br/>
+      </w:r>
+      <w:r>
+        <w:t xml:space="preserve">Conditional Trees of Possible Worlds:</w:t>
       </w:r>
       <w:r>
         <w:t xml:space="preserve"> </w:t>
       </w:r>
       <w:r>
-        <w:t xml:space="preserve">• explains why the question/thesis/problem is relevant in student’s own words (supported by quotations)</w:t>
+        <w:t xml:space="preserve">“If … then…”</w:t>
       </w:r>
       <w:r>
         <w:t xml:space="preserve"> </w:t>
       </w:r>
       <w:r>
-        <w:t xml:space="preserve">• situates it within the debate/course material</w:t>
-      </w:r>
-      <w:r>
-        <w:t xml:space="preserve"> </w:t>
-      </w:r>
-      <w:r>
-        <w:t xml:space="preserve">• reconstructs selected arguments and identifies relevant assumptions</w:t>
-      </w:r>
-      <w:r>
-        <w:t xml:space="preserve"> </w:t>
-      </w:r>
-      <w:r>
-        <w:t xml:space="preserve">• describes additional relevant material that has been consulted and integrates it with the course material as well as the research question/thesis/problem</w:t>
-      </w:r>
-    </w:p>
-    <w:p>
-      <w:pPr>
-        <w:pStyle w:val="BodyText"/>
-      </w:pPr>
-      <w:r>
-        <w:t xml:space="preserve">~ 29% of text ~ 8700 words</w:t>
-      </w:r>
-    </w:p>
-    <w:p>
-      <w:pPr>
-        <w:pStyle w:val="Compact"/>
-        <w:numPr>
-          <w:ilvl w:val="0"/>
-          <w:numId w:val="1001"/>
-        </w:numPr>
-      </w:pPr>
-      <w:r>
-        <w:t xml:space="preserve">successively (chunk my chunk) introduce concepts/ideas —</w:t>
-      </w:r>
-      <w:r>
-        <w:t xml:space="preserve"> </w:t>
-      </w:r>
-      <w:r>
-        <w:t xml:space="preserve">and 2. ground each with existing literature</w:t>
+        <w:t xml:space="preserve">reasoning over ways things may play out</w:t>
+      </w:r>
+      <w:r>
+        <w:br/>
+      </w:r>
+      <w:r>
+        <w:t xml:space="preserve">Forecasting Policy Impacts: Qualitative &amp; quantitative evaluation of expected outcomes</w:t>
       </w:r>
     </w:p>
     <w:bookmarkEnd w:id="39"/>
     <w:bookmarkEnd w:id="40"/>
-    <w:bookmarkStart w:id="42" w:name="amtair"/>
+    <w:bookmarkStart w:id="41" w:name="significance-of-the-research"/>
+    <w:p>
+      <w:pPr>
+        <w:pStyle w:val="Heading3"/>
+      </w:pPr>
+      <w:r>
+        <w:t xml:space="preserve">1.10.2 Significance of the Research</w:t>
+      </w:r>
+    </w:p>
+    <w:bookmarkEnd w:id="41"/>
+    <w:bookmarkStart w:id="42" w:name="section"/>
+    <w:p>
+      <w:pPr>
+        <w:pStyle w:val="Heading3"/>
+      </w:pPr>
+      <w:r>
+        <w:t xml:space="preserve">1.10.3</w:t>
+      </w:r>
+      <w:r>
+        <w:t xml:space="preserve"> </w:t>
+      </w:r>
+    </w:p>
+    <w:bookmarkEnd w:id="42"/>
+    <w:bookmarkEnd w:id="43"/>
+    <w:bookmarkStart w:id="44" w:name="X86f631b0c48c805fb2392739377ba9bf4bde9e0"/>
+    <w:p>
+      <w:pPr>
+        <w:pStyle w:val="Heading2"/>
+      </w:pPr>
+      <w:r>
+        <w:t xml:space="preserve">1.11 Theory of Change — Approach &amp; Structure of the Paper</w:t>
+      </w:r>
+    </w:p>
+    <w:p>
+      <w:pPr>
+        <w:pStyle w:val="FirstParagraph"/>
+      </w:pPr>
+      <w:r>
+        <w:t xml:space="preserve">Multiplicative Benefits:</w:t>
+      </w:r>
+    </w:p>
+    <w:p>
+      <w:pPr>
+        <w:pStyle w:val="Compact"/>
+        <w:numPr>
+          <w:ilvl w:val="0"/>
+          <w:numId w:val="1012"/>
+        </w:numPr>
+      </w:pPr>
+      <w:r>
+        <w:t xml:space="preserve">Automation × Live Prediction Market Integrations × Policy Impact Evaluations</w:t>
+      </w:r>
+    </w:p>
+    <w:p>
+      <w:pPr>
+        <w:pStyle w:val="FirstParagraph"/>
+      </w:pPr>
+      <w:r>
+        <w:t xml:space="preserve">Explanation:</w:t>
+      </w:r>
+      <w:r>
+        <w:br/>
+      </w:r>
+      <w:r>
+        <w:t xml:space="preserve">Automation:</w:t>
+      </w:r>
+    </w:p>
+    <w:p>
+      <w:pPr>
+        <w:numPr>
+          <w:ilvl w:val="0"/>
+          <w:numId w:val="1013"/>
+        </w:numPr>
+      </w:pPr>
+      <w:r>
+        <w:t xml:space="preserve">Increases efficiency and scalability of risk modeling.</w:t>
+      </w:r>
+    </w:p>
+    <w:p>
+      <w:pPr>
+        <w:numPr>
+          <w:ilvl w:val="0"/>
+          <w:numId w:val="1000"/>
+        </w:numPr>
+      </w:pPr>
+      <w:r>
+        <w:t xml:space="preserve">Live Prediction Markets:</w:t>
+      </w:r>
+    </w:p>
+    <w:p>
+      <w:pPr>
+        <w:numPr>
+          <w:ilvl w:val="0"/>
+          <w:numId w:val="1013"/>
+        </w:numPr>
+      </w:pPr>
+      <w:r>
+        <w:t xml:space="preserve">Provides up-to-date, collective intelligence to inform models.</w:t>
+      </w:r>
+    </w:p>
+    <w:p>
+      <w:pPr>
+        <w:numPr>
+          <w:ilvl w:val="0"/>
+          <w:numId w:val="1000"/>
+        </w:numPr>
+      </w:pPr>
+      <w:r>
+        <w:t xml:space="preserve">Policy Impact Evaluations:</w:t>
+      </w:r>
+    </w:p>
+    <w:p>
+      <w:pPr>
+        <w:numPr>
+          <w:ilvl w:val="0"/>
+          <w:numId w:val="1013"/>
+        </w:numPr>
+      </w:pPr>
+      <w:r>
+        <w:t xml:space="preserve">Improves the accuracy and relevance of policy assessments.</w:t>
+      </w:r>
+    </w:p>
+    <w:p>
+      <w:pPr>
+        <w:pStyle w:val="FirstParagraph"/>
+      </w:pPr>
+      <w:r>
+        <w:t xml:space="preserve">Outcome:</w:t>
+      </w:r>
+    </w:p>
+    <w:p>
+      <w:pPr>
+        <w:pStyle w:val="Compact"/>
+        <w:numPr>
+          <w:ilvl w:val="0"/>
+          <w:numId w:val="1014"/>
+        </w:numPr>
+      </w:pPr>
+      <w:r>
+        <w:t xml:space="preserve">Enhanced ability to develop effective policies that mitigate AI risks.</w:t>
+      </w:r>
+    </w:p>
+    <w:p>
+      <w:pPr>
+        <w:pStyle w:val="FirstParagraph"/>
+      </w:pPr>
+      <w:r>
+        <w:t xml:space="preserve">Visual Aid:</w:t>
+      </w:r>
+    </w:p>
+    <w:p>
+      <w:pPr>
+        <w:pStyle w:val="Compact"/>
+        <w:numPr>
+          <w:ilvl w:val="0"/>
+          <w:numId w:val="1015"/>
+        </w:numPr>
+      </w:pPr>
+      <w:r>
+        <w:t xml:space="preserve">A diagram illustrating how each component amplifies the others, leading to greater overall impact.</w:t>
+      </w:r>
+    </w:p>
+    <w:bookmarkEnd w:id="44"/>
+    <w:bookmarkStart w:id="45" w:name="section-1"/>
+    <w:p>
+      <w:pPr>
+        <w:pStyle w:val="Heading2"/>
+      </w:pPr>
+      <w:r>
+        <w:t xml:space="preserve">1.12</w:t>
+      </w:r>
+      <w:r>
+        <w:t xml:space="preserve"> </w:t>
+      </w:r>
+    </w:p>
+    <w:bookmarkEnd w:id="45"/>
+    <w:bookmarkStart w:id="46" w:name="overview-table-of-contents"/>
+    <w:p>
+      <w:pPr>
+        <w:pStyle w:val="Heading2"/>
+      </w:pPr>
+      <w:r>
+        <w:t xml:space="preserve">1.13 Overview / Table of Contents</w:t>
+      </w:r>
+    </w:p>
+    <w:bookmarkEnd w:id="46"/>
+    <w:bookmarkEnd w:id="47"/>
+    <w:bookmarkStart w:id="61" w:name="context"/>
     <w:p>
       <w:pPr>
         <w:pStyle w:val="Heading1"/>
       </w:pPr>
       <w:r>
-        <w:t xml:space="preserve">3. AMTAIR</w:t>
-      </w:r>
-    </w:p>
-    <w:bookmarkStart w:id="41" w:name="amtair-1"/>
+        <w:t xml:space="preserve">2. Context</w:t>
+      </w:r>
+    </w:p>
+    <w:bookmarkStart w:id="48" w:name="of-grade"/>
+    <w:p>
+      <w:pPr>
+        <w:pStyle w:val="Heading3"/>
+      </w:pPr>
+      <w:r>
+        <w:t xml:space="preserve">2.0.1 20% of Grade:</w:t>
+      </w:r>
+    </w:p>
+    <w:p>
+      <w:pPr>
+        <w:numPr>
+          <w:ilvl w:val="0"/>
+          <w:numId w:val="1016"/>
+        </w:numPr>
+      </w:pPr>
+      <w:r>
+        <w:t xml:space="preserve">demonstrates understanding of all relevant core concepts</w:t>
+      </w:r>
+    </w:p>
+    <w:p>
+      <w:pPr>
+        <w:numPr>
+          <w:ilvl w:val="0"/>
+          <w:numId w:val="1016"/>
+        </w:numPr>
+      </w:pPr>
+      <w:r>
+        <w:t xml:space="preserve">explains why the question/thesis/problem is relevant in student’s own words (supported by quotations)</w:t>
+      </w:r>
+    </w:p>
+    <w:p>
+      <w:pPr>
+        <w:numPr>
+          <w:ilvl w:val="0"/>
+          <w:numId w:val="1016"/>
+        </w:numPr>
+      </w:pPr>
+      <w:r>
+        <w:t xml:space="preserve">situates it within the debate/course material</w:t>
+      </w:r>
+    </w:p>
+    <w:p>
+      <w:pPr>
+        <w:numPr>
+          <w:ilvl w:val="0"/>
+          <w:numId w:val="1016"/>
+        </w:numPr>
+      </w:pPr>
+      <w:r>
+        <w:t xml:space="preserve">reconstructs selected arguments and identifies relevant assumptions</w:t>
+      </w:r>
+    </w:p>
+    <w:p>
+      <w:pPr>
+        <w:numPr>
+          <w:ilvl w:val="0"/>
+          <w:numId w:val="1016"/>
+        </w:numPr>
+      </w:pPr>
+      <w:r>
+        <w:t xml:space="preserve">describes additional relevant material that has been consulted and integrates it with the course material as well as the research question/thesis/problem</w:t>
+      </w:r>
+    </w:p>
+    <w:p>
+      <w:pPr>
+        <w:pStyle w:val="FirstParagraph"/>
+      </w:pPr>
+      <w:r>
+        <w:t xml:space="preserve">~ 29% of text ~ 8700 words</w:t>
+      </w:r>
+    </w:p>
+    <w:p>
+      <w:pPr>
+        <w:pStyle w:val="Compact"/>
+        <w:numPr>
+          <w:ilvl w:val="0"/>
+          <w:numId w:val="1017"/>
+        </w:numPr>
+      </w:pPr>
+      <w:r>
+        <w:t xml:space="preserve">successively (chunk my chunk) introduce concepts/ideas —</w:t>
+      </w:r>
+      <w:r>
+        <w:t xml:space="preserve"> </w:t>
+      </w:r>
+      <w:r>
+        <w:t xml:space="preserve">and 2. ground each with existing literature</w:t>
+      </w:r>
+    </w:p>
+    <w:bookmarkEnd w:id="48"/>
+    <w:bookmarkStart w:id="49" w:name="theoretical-background-considerations"/>
     <w:p>
       <w:pPr>
         <w:pStyle w:val="Heading2"/>
       </w:pPr>
       <w:r>
-        <w:t xml:space="preserve">3.1 AMTAIR</w:t>
+        <w:t xml:space="preserve">2.1 Theoretical Background Considerations</w:t>
+      </w:r>
+    </w:p>
+    <w:bookmarkEnd w:id="49"/>
+    <w:bookmarkStart w:id="54" w:name="literature-concepts-terminology"/>
+    <w:p>
+      <w:pPr>
+        <w:pStyle w:val="Heading2"/>
+      </w:pPr>
+      <w:r>
+        <w:t xml:space="preserve">2.2 Literature, Concepts &amp; Terminology</w:t>
+      </w:r>
+    </w:p>
+    <w:bookmarkStart w:id="50" w:name="dag-bayesnets"/>
+    <w:p>
+      <w:pPr>
+        <w:pStyle w:val="Heading3"/>
+      </w:pPr>
+      <w:r>
+        <w:t xml:space="preserve">2.2.1 DAG / BayesNets</w:t>
+      </w:r>
+    </w:p>
+    <w:bookmarkEnd w:id="50"/>
+    <w:bookmarkStart w:id="52" w:name="state-of-the-art-mtair-explanation"/>
+    <w:p>
+      <w:pPr>
+        <w:pStyle w:val="Heading3"/>
+      </w:pPr>
+      <w:r>
+        <w:t xml:space="preserve">2.2.2 State of the art (MTAIR) — Explanation</w:t>
+      </w:r>
+    </w:p>
+    <w:bookmarkStart w:id="51" w:name="carlsmith-model-analytica"/>
+    <w:p>
+      <w:pPr>
+        <w:pStyle w:val="Heading4"/>
+      </w:pPr>
+      <w:r>
+        <w:t xml:space="preserve">2.2.2.1 Carlsmith Model (Analytica)</w:t>
+      </w:r>
+    </w:p>
+    <w:bookmarkEnd w:id="51"/>
+    <w:bookmarkEnd w:id="52"/>
+    <w:bookmarkStart w:id="53" w:name="intro-example-rainsprinklerlawn"/>
+    <w:p>
+      <w:pPr>
+        <w:pStyle w:val="Heading3"/>
+      </w:pPr>
+      <w:r>
+        <w:t xml:space="preserve">2.2.3 (Intro) Example — Rain/Sprinkler/Lawn</w:t>
       </w:r>
     </w:p>
     <w:p>
@@ -509,297 +1043,1763 @@
         <w:pStyle w:val="FirstParagraph"/>
       </w:pPr>
       <w:r>
-        <w:t xml:space="preserve">20% of Grade:</w:t>
-      </w:r>
-    </w:p>
-    <w:p>
-      <w:pPr>
-        <w:pStyle w:val="BodyText"/>
-      </w:pPr>
-      <w:r>
-        <w:t xml:space="preserve">• provides critical or constructive evaluation</w:t>
+        <w:t xml:space="preserve">/ Rain/Sprinkler/Lawn DAG / BayesNet — Extended Example</w:t>
+      </w:r>
+    </w:p>
+    <w:p>
+      <w:pPr>
+        <w:pStyle w:val="SourceCode"/>
+      </w:pPr>
+      <w:r>
+        <w:rPr>
+          <w:rStyle w:val="VerbatimChar"/>
+        </w:rPr>
+        <w:t xml:space="preserve">…</w:t>
+      </w:r>
+    </w:p>
+    <w:p>
+      <w:pPr>
+        <w:pStyle w:val="FirstParagraph"/>
+      </w:pPr>
+      <w:r>
+        <w:t xml:space="preserve">Own Position/Argument: AMTAIR</w:t>
       </w:r>
       <w:r>
         <w:t xml:space="preserve"> </w:t>
       </w:r>
       <w:r>
-        <w:t xml:space="preserve">of positions introduced</w:t>
+        <w:t xml:space="preserve">…</w:t>
       </w:r>
       <w:r>
         <w:t xml:space="preserve"> </w:t>
       </w:r>
       <w:r>
-        <w:t xml:space="preserve">• develops strong (plausible) argument in</w:t>
-      </w:r>
-      <w:r>
-        <w:t xml:space="preserve"> </w:t>
-      </w:r>
-      <w:r>
-        <w:t xml:space="preserve">support of author’s own position/thesis</w:t>
-      </w:r>
-      <w:r>
-        <w:t xml:space="preserve"> </w:t>
-      </w:r>
-      <w:r>
-        <w:t xml:space="preserve">• argument draws on relevant course material</w:t>
-      </w:r>
-      <w:r>
-        <w:t xml:space="preserve"> </w:t>
-      </w:r>
-      <w:r>
-        <w:t xml:space="preserve">• claim/argument demonstrates</w:t>
-      </w:r>
-      <w:r>
-        <w:t xml:space="preserve"> </w:t>
-      </w:r>
-      <w:r>
-        <w:t xml:space="preserve">understanding of the course materials incl.</w:t>
-      </w:r>
-      <w:r>
-        <w:t xml:space="preserve"> </w:t>
-      </w:r>
-      <w:r>
-        <w:t xml:space="preserve">key arguments and core concepts within the</w:t>
-      </w:r>
-      <w:r>
-        <w:t xml:space="preserve"> </w:t>
-      </w:r>
-      <w:r>
-        <w:t xml:space="preserve">debate</w:t>
-      </w:r>
-      <w:r>
-        <w:t xml:space="preserve"> </w:t>
-      </w:r>
-      <w:r>
-        <w:t xml:space="preserve">• claim/argument is original or insightful,</w:t>
-      </w:r>
-      <w:r>
-        <w:t xml:space="preserve"> </w:t>
-      </w:r>
-      <w:r>
-        <w:t xml:space="preserve">possibly even presents an original contribution to the debate</w:t>
-      </w:r>
-    </w:p>
-    <w:p>
-      <w:pPr>
-        <w:pStyle w:val="BodyText"/>
-      </w:pPr>
-      <w:r>
-        <w:t xml:space="preserve">~ 29% of text ~ 8700 words</w:t>
-      </w:r>
-    </w:p>
-    <w:bookmarkEnd w:id="41"/>
-    <w:bookmarkEnd w:id="42"/>
-    <w:bookmarkStart w:id="44" w:name="discussion"/>
-    <w:p>
-      <w:pPr>
-        <w:pStyle w:val="Heading1"/>
-      </w:pPr>
-      <w:r>
-        <w:t xml:space="preserve">4. Discussion</w:t>
-      </w:r>
-    </w:p>
-    <w:bookmarkStart w:id="43" w:name="discussion-1"/>
-    <w:p>
-      <w:pPr>
-        <w:pStyle w:val="Heading2"/>
-      </w:pPr>
-      <w:r>
-        <w:t xml:space="preserve">4.1 Discussion</w:t>
-      </w:r>
-    </w:p>
-    <w:p>
-      <w:pPr>
-        <w:pStyle w:val="FirstParagraph"/>
-      </w:pPr>
-      <w:r>
-        <w:t xml:space="preserve">10% of Grade:</w:t>
-      </w:r>
-    </w:p>
-    <w:p>
-      <w:pPr>
-        <w:pStyle w:val="BodyText"/>
-      </w:pPr>
-      <w:r>
-        <w:t xml:space="preserve">• discusses a specific objection to student’s own argument</w:t>
-      </w:r>
-      <w:r>
-        <w:t xml:space="preserve"> </w:t>
-      </w:r>
-      <w:r>
-        <w:t xml:space="preserve">• provides a convincing reply that bolsters or refines the main argument</w:t>
-      </w:r>
-      <w:r>
-        <w:t xml:space="preserve"> </w:t>
-      </w:r>
-      <w:r>
-        <w:t xml:space="preserve">• relates to or extends beyond materials/arguments covered in class</w:t>
-      </w:r>
-    </w:p>
-    <w:p>
-      <w:pPr>
-        <w:pStyle w:val="BodyText"/>
-      </w:pPr>
-      <w:r>
-        <w:t xml:space="preserve">~ 14% of text ~ 4200 words</w:t>
-      </w:r>
-    </w:p>
-    <w:bookmarkEnd w:id="43"/>
-    <w:bookmarkEnd w:id="44"/>
-    <w:bookmarkStart w:id="46" w:name="conclusion"/>
-    <w:p>
-      <w:pPr>
-        <w:pStyle w:val="Heading1"/>
-      </w:pPr>
-      <w:r>
-        <w:t xml:space="preserve">5. Conclusion</w:t>
-      </w:r>
-    </w:p>
-    <w:bookmarkStart w:id="45" w:name="conclusion-1"/>
-    <w:p>
-      <w:pPr>
-        <w:pStyle w:val="Heading2"/>
-      </w:pPr>
-      <w:r>
-        <w:t xml:space="preserve">5.1 Conclusion</w:t>
-      </w:r>
-    </w:p>
-    <w:p>
-      <w:pPr>
-        <w:pStyle w:val="FirstParagraph"/>
-      </w:pPr>
-      <w:r>
-        <w:t xml:space="preserve">10% of Grade:</w:t>
-      </w:r>
-    </w:p>
-    <w:p>
-      <w:pPr>
-        <w:pStyle w:val="BodyText"/>
-      </w:pPr>
-      <w:r>
-        <w:t xml:space="preserve">• summarizes thesis and line of argument</w:t>
-      </w:r>
-      <w:r>
-        <w:t xml:space="preserve"> </w:t>
-      </w:r>
-      <w:r>
-        <w:t xml:space="preserve">• outlines possible implications</w:t>
-      </w:r>
-      <w:r>
-        <w:t xml:space="preserve"> </w:t>
-      </w:r>
-      <w:r>
-        <w:t xml:space="preserve">• notes outstanding issues / limitations of discussion</w:t>
-      </w:r>
-      <w:r>
-        <w:t xml:space="preserve"> </w:t>
-      </w:r>
-      <w:r>
-        <w:t xml:space="preserve">• points to avenues for further research</w:t>
-      </w:r>
-      <w:r>
-        <w:t xml:space="preserve"> </w:t>
-      </w:r>
-      <w:r>
-        <w:t xml:space="preserve">• overall conclusion is in line with introduction</w:t>
-      </w:r>
-    </w:p>
-    <w:p>
-      <w:pPr>
-        <w:pStyle w:val="BodyText"/>
-      </w:pPr>
-      <w:r>
-        <w:t xml:space="preserve">~ 14% of text ~ 4200 words</w:t>
-      </w:r>
-    </w:p>
-    <w:bookmarkEnd w:id="45"/>
-    <w:bookmarkEnd w:id="46"/>
-    <w:bookmarkStart w:id="48" w:name="references"/>
-    <w:p>
-      <w:pPr>
-        <w:pStyle w:val="Heading1"/>
-      </w:pPr>
-      <w:r>
-        <w:t xml:space="preserve">References</w:t>
-      </w:r>
-    </w:p>
-    <w:bookmarkStart w:id="47" w:name="refs"/>
-    <w:bookmarkEnd w:id="47"/>
-    <w:bookmarkEnd w:id="48"/>
-    <w:bookmarkStart w:id="54" w:name="appendices-1"/>
-    <w:p>
-      <w:pPr>
-        <w:pStyle w:val="Heading1"/>
-      </w:pPr>
-      <w:r>
-        <w:t xml:space="preserve">Appendix A — Appendices</w:t>
-      </w:r>
-    </w:p>
-    <w:bookmarkStart w:id="49" w:name="appendices-2"/>
-    <w:p>
-      <w:pPr>
-        <w:pStyle w:val="Heading2"/>
-      </w:pPr>
-      <w:r>
-        <w:t xml:space="preserve">A.1 Appendices</w:t>
-      </w:r>
-    </w:p>
-    <w:bookmarkEnd w:id="49"/>
-    <w:bookmarkStart w:id="50" w:name="appendix-a"/>
-    <w:p>
-      <w:pPr>
-        <w:pStyle w:val="Heading2"/>
-      </w:pPr>
-      <w:r>
-        <w:t xml:space="preserve">A.2 Appendix A</w:t>
-      </w:r>
-    </w:p>
-    <w:bookmarkEnd w:id="50"/>
-    <w:bookmarkStart w:id="51" w:name="appendix-b"/>
-    <w:p>
-      <w:pPr>
-        <w:pStyle w:val="Heading2"/>
-      </w:pPr>
-      <w:r>
-        <w:t xml:space="preserve">A.3 Appendix B</w:t>
-      </w:r>
-    </w:p>
-    <w:bookmarkEnd w:id="51"/>
-    <w:bookmarkStart w:id="52" w:name="appendix-c"/>
-    <w:p>
-      <w:pPr>
-        <w:pStyle w:val="Heading2"/>
-      </w:pPr>
-      <w:r>
-        <w:t xml:space="preserve">A.4 Appendix C</w:t>
-      </w:r>
-    </w:p>
-    <w:bookmarkEnd w:id="52"/>
-    <w:bookmarkStart w:id="53" w:name="appendix-d"/>
-    <w:p>
-      <w:pPr>
-        <w:pStyle w:val="Heading2"/>
-      </w:pPr>
-      <w:r>
-        <w:t xml:space="preserve">A.5 Appendix D</w:t>
-      </w:r>
-    </w:p>
-    <w:p>
-      <w:pPr>
-        <w:pStyle w:val="FirstParagraph"/>
-      </w:pPr>
-      <w:r>
-        <w:t xml:space="preserve">TestText</w:t>
+        <w:t xml:space="preserve">Own Rain/Sprinkler/Lawn DAG / BayesNet Implementation</w:t>
       </w:r>
     </w:p>
     <w:bookmarkEnd w:id="53"/>
     <w:bookmarkEnd w:id="54"/>
-    <w:bookmarkStart w:id="55" w:name="appendixa"/>
+    <w:bookmarkStart w:id="60" w:name="methodology"/>
+    <w:p>
+      <w:pPr>
+        <w:pStyle w:val="Heading2"/>
+      </w:pPr>
+      <w:r>
+        <w:t xml:space="preserve">2.3 Methodology</w:t>
+      </w:r>
+    </w:p>
+    <w:p>
+      <w:pPr>
+        <w:pStyle w:val="FirstParagraph"/>
+      </w:pPr>
+      <w:r>
+        <w:t xml:space="preserve">MTAIR / Carlsmith Model (Analytica) — Explanation (— is motivation: should come first)</w:t>
+      </w:r>
+    </w:p>
+    <w:bookmarkStart w:id="55" w:name="kialo"/>
+    <w:p>
+      <w:pPr>
+        <w:pStyle w:val="Heading3"/>
+      </w:pPr>
+      <w:r>
+        <w:t xml:space="preserve">2.3.1 Kialo</w:t>
+      </w:r>
+    </w:p>
+    <w:bookmarkEnd w:id="55"/>
+    <w:bookmarkStart w:id="56" w:name="rainsprinklerlawn-dag"/>
+    <w:p>
+      <w:pPr>
+        <w:pStyle w:val="Heading3"/>
+      </w:pPr>
+      <w:r>
+        <w:t xml:space="preserve">2.3.2 Rain/Sprinkler/Lawn DAG</w:t>
+      </w:r>
+    </w:p>
+    <w:bookmarkEnd w:id="56"/>
+    <w:bookmarkStart w:id="57" w:name="bayeserver"/>
+    <w:p>
+      <w:pPr>
+        <w:pStyle w:val="Heading3"/>
+      </w:pPr>
+      <w:r>
+        <w:t xml:space="preserve">2.3.3 BayeServer</w:t>
+      </w:r>
+    </w:p>
+    <w:bookmarkEnd w:id="57"/>
+    <w:bookmarkStart w:id="58" w:name="bayesnet-extended-example"/>
+    <w:p>
+      <w:pPr>
+        <w:pStyle w:val="Heading3"/>
+      </w:pPr>
+      <w:r>
+        <w:t xml:space="preserve">2.3.4 BayesNet — Extended Example</w:t>
+      </w:r>
+    </w:p>
+    <w:bookmarkEnd w:id="58"/>
+    <w:bookmarkStart w:id="59" w:name="code-documentation"/>
+    <w:p>
+      <w:pPr>
+        <w:pStyle w:val="Heading3"/>
+      </w:pPr>
+      <w:r>
+        <w:t xml:space="preserve">2.3.5 Code + documentation</w:t>
+      </w:r>
+    </w:p>
+    <w:bookmarkEnd w:id="59"/>
+    <w:bookmarkEnd w:id="60"/>
+    <w:bookmarkEnd w:id="61"/>
+    <w:bookmarkStart w:id="67" w:name="amtair"/>
     <w:p>
       <w:pPr>
         <w:pStyle w:val="Heading1"/>
       </w:pPr>
       <w:r>
+        <w:t xml:space="preserve">3. AMTAIR</w:t>
+      </w:r>
+    </w:p>
+    <w:bookmarkStart w:id="62" w:name="of-grade-29-of-text-8700-words"/>
+    <w:p>
+      <w:pPr>
+        <w:pStyle w:val="Heading3"/>
+      </w:pPr>
+      <w:r>
+        <w:t xml:space="preserve">3.0.1 20% of Grade: ~ 29% of text ~ 8700 words</w:t>
+      </w:r>
+    </w:p>
+    <w:p>
+      <w:pPr>
+        <w:pStyle w:val="Compact"/>
+        <w:numPr>
+          <w:ilvl w:val="0"/>
+          <w:numId w:val="1018"/>
+        </w:numPr>
+      </w:pPr>
+      <w:r>
+        <w:t xml:space="preserve">provides critical or constructive evaluation of positions introduced</w:t>
+      </w:r>
+    </w:p>
+    <w:p>
+      <w:pPr>
+        <w:pStyle w:val="Compact"/>
+        <w:numPr>
+          <w:ilvl w:val="0"/>
+          <w:numId w:val="1018"/>
+        </w:numPr>
+      </w:pPr>
+      <w:r>
+        <w:t xml:space="preserve">develops strong (plausible) argument in support of author’s own position/thesis</w:t>
+      </w:r>
+    </w:p>
+    <w:p>
+      <w:pPr>
+        <w:pStyle w:val="Compact"/>
+        <w:numPr>
+          <w:ilvl w:val="0"/>
+          <w:numId w:val="1018"/>
+        </w:numPr>
+      </w:pPr>
+      <w:r>
+        <w:t xml:space="preserve">argument draws on relevant course material claim/argument</w:t>
+      </w:r>
+    </w:p>
+    <w:p>
+      <w:pPr>
+        <w:pStyle w:val="Compact"/>
+        <w:numPr>
+          <w:ilvl w:val="0"/>
+          <w:numId w:val="1018"/>
+        </w:numPr>
+      </w:pPr>
+      <w:r>
+        <w:t xml:space="preserve">demonstrate understanding of the course materials incl. key arguments and core concepts within the debate</w:t>
+      </w:r>
+    </w:p>
+    <w:p>
+      <w:pPr>
+        <w:pStyle w:val="Compact"/>
+        <w:numPr>
+          <w:ilvl w:val="0"/>
+          <w:numId w:val="1018"/>
+        </w:numPr>
+      </w:pPr>
+      <w:r>
+        <w:t xml:space="preserve">claim/argument is original or insightful, possibly even presents an original contribution to the debate</w:t>
+      </w:r>
+    </w:p>
+    <w:bookmarkEnd w:id="62"/>
+    <w:bookmarkStart w:id="63" w:name="X4474ca4c03166ae0d0d8c6fe8cae4cde869a01d"/>
+    <w:p>
+      <w:pPr>
+        <w:pStyle w:val="Heading2"/>
+      </w:pPr>
+      <w:r>
+        <w:t xml:space="preserve">3.1 Own Carlsmith Model Implementation — Explanation</w:t>
+      </w:r>
+    </w:p>
+    <w:bookmarkEnd w:id="63"/>
+    <w:bookmarkStart w:id="64" w:name="X7d7a00322686864eebc834386ca72015f6c0afc"/>
+    <w:p>
+      <w:pPr>
+        <w:pStyle w:val="Heading2"/>
+      </w:pPr>
+      <w:r>
+        <w:t xml:space="preserve">3.2 Own Implementation: Good example from a published paper</w:t>
+      </w:r>
+    </w:p>
+    <w:bookmarkEnd w:id="64"/>
+    <w:bookmarkStart w:id="65" w:name="implementation"/>
+    <w:p>
+      <w:pPr>
+        <w:pStyle w:val="Heading2"/>
+      </w:pPr>
+      <w:r>
+        <w:t xml:space="preserve">3.3 Implementation</w:t>
+      </w:r>
+    </w:p>
+    <w:p>
+      <w:pPr>
+        <w:pStyle w:val="FirstParagraph"/>
+      </w:pPr>
+      <w:r>
+        <w:t xml:space="preserve">TestText</w:t>
+      </w:r>
+    </w:p>
+    <w:bookmarkEnd w:id="65"/>
+    <w:bookmarkStart w:id="66" w:name="results"/>
+    <w:p>
+      <w:pPr>
+        <w:pStyle w:val="Heading2"/>
+      </w:pPr>
+      <w:r>
+        <w:t xml:space="preserve">3.4 Results</w:t>
+      </w:r>
+    </w:p>
+    <w:p>
+      <w:pPr>
+        <w:pStyle w:val="FirstParagraph"/>
+      </w:pPr>
+      <w:r>
+        <w:t xml:space="preserve">TestText</w:t>
+      </w:r>
+    </w:p>
+    <w:bookmarkEnd w:id="66"/>
+    <w:bookmarkEnd w:id="67"/>
+    <w:bookmarkStart w:id="72" w:name="insights-findings"/>
+    <w:p>
+      <w:pPr>
+        <w:pStyle w:val="Heading1"/>
+      </w:pPr>
+      <w:r>
+        <w:t xml:space="preserve">4. Insights &amp; Findings</w:t>
+      </w:r>
+    </w:p>
+    <w:bookmarkStart w:id="68" w:name="Xd0440bfa3130a04b8d0671be9625b47283030ee"/>
+    <w:p>
+      <w:pPr>
+        <w:pStyle w:val="Heading2"/>
+      </w:pPr>
+      <w:r>
+        <w:t xml:space="preserve">4.1 Automated Modeling Pipeline — From Academic Papers to Political Strategy</w:t>
+      </w:r>
+    </w:p>
+    <w:p>
+      <w:pPr>
+        <w:pStyle w:val="SourceCode"/>
+      </w:pPr>
+      <w:r>
+        <w:rPr>
+          <w:rStyle w:val="VerbatimChar"/>
+        </w:rPr>
+        <w:t xml:space="preserve">Success of Automation:</w:t>
+      </w:r>
+    </w:p>
+    <w:p>
+      <w:pPr>
+        <w:numPr>
+          <w:ilvl w:val="0"/>
+          <w:numId w:val="1019"/>
+        </w:numPr>
+      </w:pPr>
+      <w:r>
+        <w:t xml:space="preserve">Demonstrated feasibility of automated model extraction.</w:t>
+      </w:r>
+    </w:p>
+    <w:p>
+      <w:pPr>
+        <w:numPr>
+          <w:ilvl w:val="0"/>
+          <w:numId w:val="1000"/>
+        </w:numPr>
+      </w:pPr>
+      <w:r>
+        <w:t xml:space="preserve">Improved Forecasting:</w:t>
+      </w:r>
+    </w:p>
+    <w:p>
+      <w:pPr>
+        <w:numPr>
+          <w:ilvl w:val="0"/>
+          <w:numId w:val="1019"/>
+        </w:numPr>
+      </w:pPr>
+      <w:r>
+        <w:t xml:space="preserve">Enhanced accuracy with real-time data integration.</w:t>
+      </w:r>
+    </w:p>
+    <w:p>
+      <w:pPr>
+        <w:numPr>
+          <w:ilvl w:val="0"/>
+          <w:numId w:val="1000"/>
+        </w:numPr>
+      </w:pPr>
+      <w:r>
+        <w:t xml:space="preserve">Policy Analysis:</w:t>
+      </w:r>
+    </w:p>
+    <w:p>
+      <w:pPr>
+        <w:numPr>
+          <w:ilvl w:val="0"/>
+          <w:numId w:val="1019"/>
+        </w:numPr>
+      </w:pPr>
+      <w:r>
+        <w:t xml:space="preserve">Identified impactful policies through conditional forecasting.</w:t>
+      </w:r>
+    </w:p>
+    <w:p>
+      <w:pPr>
+        <w:numPr>
+          <w:ilvl w:val="0"/>
+          <w:numId w:val="1000"/>
+        </w:numPr>
+      </w:pPr>
+      <w:r>
+        <w:t xml:space="preserve">Scalability Achieved:</w:t>
+      </w:r>
+    </w:p>
+    <w:p>
+      <w:pPr>
+        <w:numPr>
+          <w:ilvl w:val="0"/>
+          <w:numId w:val="1019"/>
+        </w:numPr>
+      </w:pPr>
+      <w:r>
+        <w:t xml:space="preserve">Efficient processing of extensive data sets.</w:t>
+      </w:r>
+    </w:p>
+    <w:p>
+      <w:pPr>
+        <w:numPr>
+          <w:ilvl w:val="0"/>
+          <w:numId w:val="1000"/>
+        </w:numPr>
+      </w:pPr>
+      <w:r>
+        <w:t xml:space="preserve">Addressed Challenges:</w:t>
+      </w:r>
+    </w:p>
+    <w:p>
+      <w:pPr>
+        <w:numPr>
+          <w:ilvl w:val="0"/>
+          <w:numId w:val="1019"/>
+        </w:numPr>
+      </w:pPr>
+      <w:r>
+        <w:t xml:space="preserve">Overcame limitations of manual modeling.</w:t>
+      </w:r>
+    </w:p>
+    <w:bookmarkEnd w:id="68"/>
+    <w:bookmarkStart w:id="69" w:name="X6c08e7c14cbfa93fdca34e8b4ced8fb7abad459"/>
+    <w:p>
+      <w:pPr>
+        <w:pStyle w:val="Heading2"/>
+      </w:pPr>
+      <w:r>
+        <w:t xml:space="preserve">4.2 Project Scaling — Workflow Pipeline &amp; Automation</w:t>
+      </w:r>
+    </w:p>
+    <w:p>
+      <w:pPr>
+        <w:pStyle w:val="FirstParagraph"/>
+      </w:pPr>
+      <w:r>
+        <w:t xml:space="preserve">Scaling Opportunities:</w:t>
+      </w:r>
+    </w:p>
+    <w:p>
+      <w:pPr>
+        <w:pStyle w:val="Compact"/>
+        <w:numPr>
+          <w:ilvl w:val="0"/>
+          <w:numId w:val="1020"/>
+        </w:numPr>
+      </w:pPr>
+      <w:r>
+        <w:t xml:space="preserve">Horizontal: Incorporate more data sources.</w:t>
+      </w:r>
+      <w:r>
+        <w:br/>
+      </w:r>
+    </w:p>
+    <w:p>
+      <w:pPr>
+        <w:pStyle w:val="Compact"/>
+        <w:numPr>
+          <w:ilvl w:val="0"/>
+          <w:numId w:val="1020"/>
+        </w:numPr>
+      </w:pPr>
+      <w:r>
+        <w:t xml:space="preserve">Vertical: Add detailed variables.</w:t>
+      </w:r>
+    </w:p>
+    <w:p>
+      <w:pPr>
+        <w:pStyle w:val="FirstParagraph"/>
+      </w:pPr>
+      <w:r>
+        <w:t xml:space="preserve">New Capabilities:</w:t>
+      </w:r>
+    </w:p>
+    <w:p>
+      <w:pPr>
+        <w:pStyle w:val="Compact"/>
+        <w:numPr>
+          <w:ilvl w:val="0"/>
+          <w:numId w:val="1021"/>
+        </w:numPr>
+      </w:pPr>
+      <w:r>
+        <w:t xml:space="preserve">Advanced analytics.</w:t>
+      </w:r>
+      <w:r>
+        <w:br/>
+      </w:r>
+    </w:p>
+    <w:p>
+      <w:pPr>
+        <w:pStyle w:val="Compact"/>
+        <w:numPr>
+          <w:ilvl w:val="0"/>
+          <w:numId w:val="1021"/>
+        </w:numPr>
+      </w:pPr>
+      <w:r>
+        <w:t xml:space="preserve">Real-time data integration.</w:t>
+      </w:r>
+    </w:p>
+    <w:p>
+      <w:pPr>
+        <w:pStyle w:val="FirstParagraph"/>
+      </w:pPr>
+      <w:r>
+        <w:t xml:space="preserve">Requirements:</w:t>
+      </w:r>
+    </w:p>
+    <w:p>
+      <w:pPr>
+        <w:pStyle w:val="Compact"/>
+        <w:numPr>
+          <w:ilvl w:val="0"/>
+          <w:numId w:val="1022"/>
+        </w:numPr>
+      </w:pPr>
+      <w:r>
+        <w:t xml:space="preserve">Software Setup: Robust infrastructure.</w:t>
+      </w:r>
+      <w:r>
+        <w:br/>
+      </w:r>
+    </w:p>
+    <w:p>
+      <w:pPr>
+        <w:pStyle w:val="Compact"/>
+        <w:numPr>
+          <w:ilvl w:val="0"/>
+          <w:numId w:val="1022"/>
+        </w:numPr>
+      </w:pPr>
+      <w:r>
+        <w:t xml:space="preserve">Financial: Funding for APIs and compute resources.</w:t>
+      </w:r>
+    </w:p>
+    <w:p>
+      <w:pPr>
+        <w:pStyle w:val="FirstParagraph"/>
+      </w:pPr>
+      <w:r>
+        <w:t xml:space="preserve">Impact:</w:t>
+      </w:r>
+    </w:p>
+    <w:p>
+      <w:pPr>
+        <w:pStyle w:val="Compact"/>
+        <w:numPr>
+          <w:ilvl w:val="0"/>
+          <w:numId w:val="1023"/>
+        </w:numPr>
+      </w:pPr>
+      <w:r>
+        <w:t xml:space="preserve">Broader, more comprehensive models.</w:t>
+      </w:r>
+      <w:r>
+        <w:br/>
+      </w:r>
+    </w:p>
+    <w:p>
+      <w:pPr>
+        <w:pStyle w:val="Compact"/>
+        <w:numPr>
+          <w:ilvl w:val="0"/>
+          <w:numId w:val="1023"/>
+        </w:numPr>
+      </w:pPr>
+      <w:r>
+        <w:t xml:space="preserve">Enhanced policy analysis.</w:t>
+      </w:r>
+    </w:p>
+    <w:bookmarkEnd w:id="69"/>
+    <w:bookmarkStart w:id="70" w:name="X10f0d7567996062309fed4dcba2d43adbbe27fe"/>
+    <w:p>
+      <w:pPr>
+        <w:pStyle w:val="Heading2"/>
+      </w:pPr>
+      <w:r>
+        <w:t xml:space="preserve">4.3 Computational Complexity — Computational Tractability</w:t>
+      </w:r>
+    </w:p>
+    <w:p>
+      <w:pPr>
+        <w:pStyle w:val="FirstParagraph"/>
+      </w:pPr>
+      <w:r>
+        <w:t xml:space="preserve">Challenges:</w:t>
+      </w:r>
+    </w:p>
+    <w:p>
+      <w:pPr>
+        <w:pStyle w:val="Compact"/>
+        <w:numPr>
+          <w:ilvl w:val="0"/>
+          <w:numId w:val="1024"/>
+        </w:numPr>
+      </w:pPr>
+      <w:r>
+        <w:t xml:space="preserve">High computational demands of complex models.</w:t>
+      </w:r>
+    </w:p>
+    <w:p>
+      <w:pPr>
+        <w:pStyle w:val="FirstParagraph"/>
+      </w:pPr>
+      <w:r>
+        <w:t xml:space="preserve">Solutions:</w:t>
+      </w:r>
+    </w:p>
+    <w:p>
+      <w:pPr>
+        <w:pStyle w:val="Compact"/>
+        <w:numPr>
+          <w:ilvl w:val="0"/>
+          <w:numId w:val="1025"/>
+        </w:numPr>
+      </w:pPr>
+      <w:r>
+        <w:t xml:space="preserve">Clustering Worldviews:</w:t>
+      </w:r>
+      <w:r>
+        <w:br/>
+      </w:r>
+    </w:p>
+    <w:p>
+      <w:pPr>
+        <w:pStyle w:val="Compact"/>
+        <w:numPr>
+          <w:ilvl w:val="0"/>
+          <w:numId w:val="1025"/>
+        </w:numPr>
+      </w:pPr>
+      <w:r>
+        <w:t xml:space="preserve">Group similar perspectives to simplify models.</w:t>
+      </w:r>
+      <w:r>
+        <w:br/>
+      </w:r>
+    </w:p>
+    <w:p>
+      <w:pPr>
+        <w:pStyle w:val="Compact"/>
+        <w:numPr>
+          <w:ilvl w:val="0"/>
+          <w:numId w:val="1025"/>
+        </w:numPr>
+      </w:pPr>
+      <w:r>
+        <w:t xml:space="preserve">Correlation Management:</w:t>
+      </w:r>
+      <w:r>
+        <w:br/>
+      </w:r>
+    </w:p>
+    <w:p>
+      <w:pPr>
+        <w:pStyle w:val="Compact"/>
+        <w:numPr>
+          <w:ilvl w:val="0"/>
+          <w:numId w:val="1025"/>
+        </w:numPr>
+      </w:pPr>
+      <w:r>
+        <w:t xml:space="preserve">Adjust for variable interdependencies.</w:t>
+      </w:r>
+      <w:r>
+        <w:br/>
+      </w:r>
+    </w:p>
+    <w:p>
+      <w:pPr>
+        <w:pStyle w:val="Compact"/>
+        <w:numPr>
+          <w:ilvl w:val="0"/>
+          <w:numId w:val="1025"/>
+        </w:numPr>
+      </w:pPr>
+      <w:r>
+        <w:t xml:space="preserve">Efficient Algorithms:</w:t>
+      </w:r>
+      <w:r>
+        <w:br/>
+      </w:r>
+      <w:r>
+        <w:t xml:space="preserve">Use optimized sampling methods like Monte Carlo.</w:t>
+      </w:r>
+    </w:p>
+    <w:p>
+      <w:pPr>
+        <w:pStyle w:val="FirstParagraph"/>
+      </w:pPr>
+      <w:r>
+        <w:t xml:space="preserve">Outcome:</w:t>
+      </w:r>
+    </w:p>
+    <w:p>
+      <w:pPr>
+        <w:pStyle w:val="Compact"/>
+        <w:numPr>
+          <w:ilvl w:val="0"/>
+          <w:numId w:val="1026"/>
+        </w:numPr>
+      </w:pPr>
+      <w:r>
+        <w:t xml:space="preserve">Achieved efficiency without sacrificing accuracy.</w:t>
+      </w:r>
+    </w:p>
+    <w:p>
+      <w:pPr>
+        <w:pStyle w:val="FirstParagraph"/>
+      </w:pPr>
+      <w:r>
+        <w:t xml:space="preserve">Link to Theory of Change:</w:t>
+      </w:r>
+    </w:p>
+    <w:p>
+      <w:pPr>
+        <w:pStyle w:val="Compact"/>
+        <w:numPr>
+          <w:ilvl w:val="0"/>
+          <w:numId w:val="1027"/>
+        </w:numPr>
+      </w:pPr>
+      <w:r>
+        <w:t xml:space="preserve">Scalability amplifies policy impact.</w:t>
+      </w:r>
+    </w:p>
+    <w:bookmarkEnd w:id="70"/>
+    <w:bookmarkStart w:id="71" w:name="X8e9f69c7e7cd2273c313b9519372365cac75370"/>
+    <w:p>
+      <w:pPr>
+        <w:pStyle w:val="Heading2"/>
+      </w:pPr>
+      <w:r>
+        <w:t xml:space="preserve">4.4 External Validation — Manual Extraction &amp; Processing</w:t>
+      </w:r>
+    </w:p>
+    <w:p>
+      <w:pPr>
+        <w:pStyle w:val="SourceCode"/>
+      </w:pPr>
+      <w:r>
+        <w:rPr>
+          <w:rStyle w:val="VerbatimChar"/>
+        </w:rPr>
+        <w:t xml:space="preserve">Purpose:</w:t>
+      </w:r>
+    </w:p>
+    <w:p>
+      <w:pPr>
+        <w:numPr>
+          <w:ilvl w:val="0"/>
+          <w:numId w:val="1028"/>
+        </w:numPr>
+      </w:pPr>
+      <w:r>
+        <w:t xml:space="preserve">Assess accuracy of automated methods.</w:t>
+      </w:r>
+    </w:p>
+    <w:p>
+      <w:pPr>
+        <w:numPr>
+          <w:ilvl w:val="0"/>
+          <w:numId w:val="1000"/>
+        </w:numPr>
+      </w:pPr>
+      <w:r>
+        <w:t xml:space="preserve">Comparison:</w:t>
+      </w:r>
+    </w:p>
+    <w:p>
+      <w:pPr>
+        <w:numPr>
+          <w:ilvl w:val="0"/>
+          <w:numId w:val="1028"/>
+        </w:numPr>
+      </w:pPr>
+      <w:r>
+        <w:t xml:space="preserve">Automation Strengths:</w:t>
+      </w:r>
+      <w:r>
+        <w:br/>
+      </w:r>
+    </w:p>
+    <w:p>
+      <w:pPr>
+        <w:numPr>
+          <w:ilvl w:val="0"/>
+          <w:numId w:val="1028"/>
+        </w:numPr>
+      </w:pPr>
+      <w:r>
+        <w:t xml:space="preserve">Speed, consistency.</w:t>
+      </w:r>
+      <w:r>
+        <w:br/>
+      </w:r>
+    </w:p>
+    <w:p>
+      <w:pPr>
+        <w:numPr>
+          <w:ilvl w:val="0"/>
+          <w:numId w:val="1028"/>
+        </w:numPr>
+      </w:pPr>
+      <w:r>
+        <w:t xml:space="preserve">Human Strengths:</w:t>
+      </w:r>
+      <w:r>
+        <w:br/>
+      </w:r>
+    </w:p>
+    <w:p>
+      <w:pPr>
+        <w:numPr>
+          <w:ilvl w:val="0"/>
+          <w:numId w:val="1028"/>
+        </w:numPr>
+      </w:pPr>
+      <w:r>
+        <w:t xml:space="preserve">Nuanced understanding.</w:t>
+      </w:r>
+    </w:p>
+    <w:p>
+      <w:pPr>
+        <w:numPr>
+          <w:ilvl w:val="0"/>
+          <w:numId w:val="1000"/>
+        </w:numPr>
+      </w:pPr>
+      <w:r>
+        <w:t xml:space="preserve">Findings:</w:t>
+      </w:r>
+    </w:p>
+    <w:p>
+      <w:pPr>
+        <w:numPr>
+          <w:ilvl w:val="0"/>
+          <w:numId w:val="1028"/>
+        </w:numPr>
+      </w:pPr>
+      <w:r>
+        <w:t xml:space="preserve">Automation excels in data handling.</w:t>
+      </w:r>
+      <w:r>
+        <w:br/>
+      </w:r>
+    </w:p>
+    <w:p>
+      <w:pPr>
+        <w:numPr>
+          <w:ilvl w:val="0"/>
+          <w:numId w:val="1028"/>
+        </w:numPr>
+      </w:pPr>
+      <w:r>
+        <w:t xml:space="preserve">Human oversight enhances quality.</w:t>
+      </w:r>
+    </w:p>
+    <w:p>
+      <w:pPr>
+        <w:numPr>
+          <w:ilvl w:val="0"/>
+          <w:numId w:val="1000"/>
+        </w:numPr>
+      </w:pPr>
+      <w:r>
+        <w:t xml:space="preserve">Conclusion:</w:t>
+      </w:r>
+    </w:p>
+    <w:p>
+      <w:pPr>
+        <w:numPr>
+          <w:ilvl w:val="0"/>
+          <w:numId w:val="1028"/>
+        </w:numPr>
+      </w:pPr>
+      <w:r>
+        <w:t xml:space="preserve">Optimal results from combining AI with expert input.</w:t>
+      </w:r>
+    </w:p>
+    <w:bookmarkEnd w:id="71"/>
+    <w:bookmarkEnd w:id="72"/>
+    <w:bookmarkStart w:id="74" w:name="discussion"/>
+    <w:p>
+      <w:pPr>
+        <w:pStyle w:val="Heading1"/>
+      </w:pPr>
+      <w:r>
+        <w:t xml:space="preserve">5. Discussion</w:t>
+      </w:r>
+    </w:p>
+    <w:bookmarkStart w:id="73" w:name="discussion-1"/>
+    <w:p>
+      <w:pPr>
+        <w:pStyle w:val="Heading2"/>
+      </w:pPr>
+      <w:r>
+        <w:t xml:space="preserve">5.1 Discussion</w:t>
+      </w:r>
+    </w:p>
+    <w:p>
+      <w:pPr>
+        <w:pStyle w:val="FirstParagraph"/>
+      </w:pPr>
+      <w:r>
+        <w:t xml:space="preserve">10% of Grade: ~ 14% of text ~ 4200 words</w:t>
+      </w:r>
+    </w:p>
+    <w:p>
+      <w:pPr>
+        <w:pStyle w:val="Compact"/>
+        <w:numPr>
+          <w:ilvl w:val="0"/>
+          <w:numId w:val="1029"/>
+        </w:numPr>
+      </w:pPr>
+      <w:r>
+        <w:t xml:space="preserve">discusses a specific objection to student’s own argument</w:t>
+      </w:r>
+    </w:p>
+    <w:p>
+      <w:pPr>
+        <w:pStyle w:val="Compact"/>
+        <w:numPr>
+          <w:ilvl w:val="0"/>
+          <w:numId w:val="1029"/>
+        </w:numPr>
+      </w:pPr>
+      <w:r>
+        <w:t xml:space="preserve">provides a convincing reply that bolsters or refines the main argument</w:t>
+      </w:r>
+    </w:p>
+    <w:p>
+      <w:pPr>
+        <w:pStyle w:val="Compact"/>
+        <w:numPr>
+          <w:ilvl w:val="0"/>
+          <w:numId w:val="1029"/>
+        </w:numPr>
+      </w:pPr>
+      <w:r>
+        <w:t xml:space="preserve">relates to or extends beyond materials/arguments covered in class</w:t>
+      </w:r>
+    </w:p>
+    <w:bookmarkEnd w:id="73"/>
+    <w:bookmarkEnd w:id="74"/>
+    <w:bookmarkStart w:id="78" w:name="X32aa1829f76cc2f301780ef8f58293a80a67ec6"/>
+    <w:p>
+      <w:pPr>
+        <w:pStyle w:val="Heading1"/>
+      </w:pPr>
+      <w:r>
+        <w:t xml:space="preserve">6. Discussion — Exchange, Controversy &amp; Influence</w:t>
+      </w:r>
+    </w:p>
+    <w:bookmarkStart w:id="75" w:name="Xe42ce03ca559125ab185bcfe32501244181625d"/>
+    <w:p>
+      <w:pPr>
+        <w:pStyle w:val="Heading2"/>
+      </w:pPr>
+      <w:r>
+        <w:t xml:space="preserve">6.1 Challenges &amp; Problems — Red Teaming Problems, Failures &amp; Downsides</w:t>
+      </w:r>
+    </w:p>
+    <w:p>
+      <w:pPr>
+        <w:pStyle w:val="SourceCode"/>
+      </w:pPr>
+      <w:r>
+        <w:rPr>
+          <w:rStyle w:val="VerbatimChar"/>
+        </w:rPr>
+        <w:t xml:space="preserve">Potential Failures:</w:t>
+      </w:r>
+    </w:p>
+    <w:p>
+      <w:pPr>
+        <w:numPr>
+          <w:ilvl w:val="0"/>
+          <w:numId w:val="1030"/>
+        </w:numPr>
+      </w:pPr>
+      <w:r>
+        <w:t xml:space="preserve">Data Issues: Inaccurate or biased inputs.</w:t>
+      </w:r>
+      <w:r>
+        <w:br/>
+      </w:r>
+    </w:p>
+    <w:p>
+      <w:pPr>
+        <w:numPr>
+          <w:ilvl w:val="0"/>
+          <w:numId w:val="1030"/>
+        </w:numPr>
+      </w:pPr>
+      <w:r>
+        <w:t xml:space="preserve">Model Limitations: Oversimplifications.</w:t>
+      </w:r>
+      <w:r>
+        <w:br/>
+      </w:r>
+    </w:p>
+    <w:p>
+      <w:pPr>
+        <w:numPr>
+          <w:ilvl w:val="0"/>
+          <w:numId w:val="1030"/>
+        </w:numPr>
+      </w:pPr>
+      <w:r>
+        <w:t xml:space="preserve">Tech Risks: AI misinterpretations.</w:t>
+      </w:r>
+    </w:p>
+    <w:p>
+      <w:pPr>
+        <w:numPr>
+          <w:ilvl w:val="0"/>
+          <w:numId w:val="1000"/>
+        </w:numPr>
+      </w:pPr>
+      <w:r>
+        <w:t xml:space="preserve">Red Teaming:</w:t>
+      </w:r>
+    </w:p>
+    <w:p>
+      <w:pPr>
+        <w:numPr>
+          <w:ilvl w:val="0"/>
+          <w:numId w:val="1030"/>
+        </w:numPr>
+      </w:pPr>
+      <w:r>
+        <w:t xml:space="preserve">Stress-testing models to find weaknesses.</w:t>
+      </w:r>
+    </w:p>
+    <w:p>
+      <w:pPr>
+        <w:numPr>
+          <w:ilvl w:val="0"/>
+          <w:numId w:val="1000"/>
+        </w:numPr>
+      </w:pPr>
+      <w:r>
+        <w:t xml:space="preserve">Impact on Theory of Change:</w:t>
+      </w:r>
+    </w:p>
+    <w:p>
+      <w:pPr>
+        <w:numPr>
+          <w:ilvl w:val="0"/>
+          <w:numId w:val="1030"/>
+        </w:numPr>
+      </w:pPr>
+      <w:r>
+        <w:t xml:space="preserve">Identifying points of failure strengthens the approach.</w:t>
+      </w:r>
+    </w:p>
+    <w:bookmarkEnd w:id="75"/>
+    <w:bookmarkStart w:id="76" w:name="Xe64c1dcc7b3f000d5df56db06501d9dc8da106c"/>
+    <w:p>
+      <w:pPr>
+        <w:pStyle w:val="Heading2"/>
+      </w:pPr>
+      <w:r>
+        <w:t xml:space="preserve">6.2 Implications &amp; Impact — Uptake, Feedback Loops, Uptake &amp; Success – Green Teaming –</w:t>
+      </w:r>
+    </w:p>
+    <w:p>
+      <w:pPr>
+        <w:pStyle w:val="SourceCode"/>
+      </w:pPr>
+      <w:r>
+        <w:rPr>
+          <w:rStyle w:val="VerbatimChar"/>
+        </w:rPr>
+        <w:t xml:space="preserve">Potential Outcomes:</w:t>
+      </w:r>
+    </w:p>
+    <w:p>
+      <w:pPr>
+        <w:numPr>
+          <w:ilvl w:val="0"/>
+          <w:numId w:val="1031"/>
+        </w:numPr>
+      </w:pPr>
+      <w:r>
+        <w:t xml:space="preserve">First-Order: Reduced AI risks through better policies.</w:t>
+      </w:r>
+      <w:r>
+        <w:br/>
+      </w:r>
+    </w:p>
+    <w:p>
+      <w:pPr>
+        <w:numPr>
+          <w:ilvl w:val="0"/>
+          <w:numId w:val="1031"/>
+        </w:numPr>
+      </w:pPr>
+      <w:r>
+        <w:t xml:space="preserve">Second-Order: Enhanced collaboration.</w:t>
+      </w:r>
+      <w:r>
+        <w:br/>
+      </w:r>
+    </w:p>
+    <w:p>
+      <w:pPr>
+        <w:numPr>
+          <w:ilvl w:val="0"/>
+          <w:numId w:val="1031"/>
+        </w:numPr>
+      </w:pPr>
+      <w:r>
+        <w:t xml:space="preserve">Third-Order: Framework applied to other global risks.</w:t>
+      </w:r>
+    </w:p>
+    <w:p>
+      <w:pPr>
+        <w:numPr>
+          <w:ilvl w:val="0"/>
+          <w:numId w:val="1000"/>
+        </w:numPr>
+      </w:pPr>
+      <w:r>
+        <w:t xml:space="preserve">Feedback Loops:</w:t>
+      </w:r>
+    </w:p>
+    <w:p>
+      <w:pPr>
+        <w:numPr>
+          <w:ilvl w:val="0"/>
+          <w:numId w:val="1031"/>
+        </w:numPr>
+      </w:pPr>
+      <w:r>
+        <w:t xml:space="preserve">Continuous model improvement.</w:t>
+      </w:r>
+      <w:r>
+        <w:br/>
+      </w:r>
+    </w:p>
+    <w:p>
+      <w:pPr>
+        <w:numPr>
+          <w:ilvl w:val="0"/>
+          <w:numId w:val="1031"/>
+        </w:numPr>
+      </w:pPr>
+      <w:r>
+        <w:t xml:space="preserve">Adaptive policy-making.</w:t>
+      </w:r>
+    </w:p>
+    <w:p>
+      <w:pPr>
+        <w:numPr>
+          <w:ilvl w:val="0"/>
+          <w:numId w:val="1000"/>
+        </w:numPr>
+      </w:pPr>
+      <w:r>
+        <w:t xml:space="preserve">Green Teaming:</w:t>
+      </w:r>
+    </w:p>
+    <w:p>
+      <w:pPr>
+        <w:numPr>
+          <w:ilvl w:val="0"/>
+          <w:numId w:val="1031"/>
+        </w:numPr>
+      </w:pPr>
+      <w:r>
+        <w:t xml:space="preserve">Strategies to maximize positive impacts.</w:t>
+      </w:r>
+    </w:p>
+    <w:bookmarkEnd w:id="76"/>
+    <w:bookmarkStart w:id="77" w:name="X107cdab9b339586716b7b2d5ff16ce47da43b67"/>
+    <w:p>
+      <w:pPr>
+        <w:pStyle w:val="Heading2"/>
+      </w:pPr>
+      <w:r>
+        <w:t xml:space="preserve">6.3 Known Unknowns &amp; Unknown Unknowns — Input Data Example: Modeling Author Worldviews from Bibliographies Instead of Individual Papers</w:t>
+      </w:r>
+    </w:p>
+    <w:p>
+      <w:pPr>
+        <w:pStyle w:val="SourceCode"/>
+      </w:pPr>
+      <w:r>
+        <w:rPr>
+          <w:rStyle w:val="VerbatimChar"/>
+        </w:rPr>
+        <w:t xml:space="preserve">Potential Outcomes:</w:t>
+      </w:r>
+    </w:p>
+    <w:p>
+      <w:pPr>
+        <w:numPr>
+          <w:ilvl w:val="0"/>
+          <w:numId w:val="1032"/>
+        </w:numPr>
+      </w:pPr>
+      <w:r>
+        <w:t xml:space="preserve">First-Order: Reduced AI risks through better policies.</w:t>
+      </w:r>
+      <w:r>
+        <w:br/>
+      </w:r>
+    </w:p>
+    <w:p>
+      <w:pPr>
+        <w:numPr>
+          <w:ilvl w:val="0"/>
+          <w:numId w:val="1032"/>
+        </w:numPr>
+      </w:pPr>
+      <w:r>
+        <w:t xml:space="preserve">Second-Order: Enhanced collaboration.</w:t>
+      </w:r>
+      <w:r>
+        <w:br/>
+      </w:r>
+    </w:p>
+    <w:p>
+      <w:pPr>
+        <w:numPr>
+          <w:ilvl w:val="0"/>
+          <w:numId w:val="1032"/>
+        </w:numPr>
+      </w:pPr>
+      <w:r>
+        <w:t xml:space="preserve">Third-Order: Framework applied to other global risks.</w:t>
+      </w:r>
+    </w:p>
+    <w:p>
+      <w:pPr>
+        <w:numPr>
+          <w:ilvl w:val="0"/>
+          <w:numId w:val="1000"/>
+        </w:numPr>
+      </w:pPr>
+      <w:r>
+        <w:t xml:space="preserve">Feedback Loops:</w:t>
+      </w:r>
+    </w:p>
+    <w:p>
+      <w:pPr>
+        <w:numPr>
+          <w:ilvl w:val="0"/>
+          <w:numId w:val="1032"/>
+        </w:numPr>
+      </w:pPr>
+      <w:r>
+        <w:t xml:space="preserve">Continuous model improvement.</w:t>
+      </w:r>
+      <w:r>
+        <w:br/>
+      </w:r>
+    </w:p>
+    <w:p>
+      <w:pPr>
+        <w:numPr>
+          <w:ilvl w:val="0"/>
+          <w:numId w:val="1032"/>
+        </w:numPr>
+      </w:pPr>
+      <w:r>
+        <w:t xml:space="preserve">Adaptive policy-making.</w:t>
+      </w:r>
+    </w:p>
+    <w:p>
+      <w:pPr>
+        <w:numPr>
+          <w:ilvl w:val="0"/>
+          <w:numId w:val="1000"/>
+        </w:numPr>
+      </w:pPr>
+      <w:r>
+        <w:t xml:space="preserve">Green Teaming:</w:t>
+      </w:r>
+    </w:p>
+    <w:p>
+      <w:pPr>
+        <w:numPr>
+          <w:ilvl w:val="0"/>
+          <w:numId w:val="1032"/>
+        </w:numPr>
+      </w:pPr>
+      <w:r>
+        <w:t xml:space="preserve">Strategies to maximize positive impacts.</w:t>
+      </w:r>
+    </w:p>
+    <w:bookmarkEnd w:id="77"/>
+    <w:bookmarkEnd w:id="78"/>
+    <w:bookmarkStart w:id="97" w:name="conclusion"/>
+    <w:p>
+      <w:pPr>
+        <w:pStyle w:val="Heading1"/>
+      </w:pPr>
+      <w:r>
+        <w:t xml:space="preserve">7. Conclusion</w:t>
+      </w:r>
+    </w:p>
+    <w:bookmarkStart w:id="79" w:name="Xa6fe62c28c803bdb6234bd75bfc9a98074ecb24"/>
+    <w:p>
+      <w:pPr>
+        <w:pStyle w:val="Heading2"/>
+      </w:pPr>
+      <w:r>
+        <w:t xml:space="preserve">7.1 The Current State of Things &amp; How to Continue</w:t>
+      </w:r>
+    </w:p>
+    <w:p>
+      <w:pPr>
+        <w:pStyle w:val="FirstParagraph"/>
+      </w:pPr>
+      <w:r>
+        <w:t xml:space="preserve">10% of Grade: ~ 14% of text ~ 4200 words</w:t>
+      </w:r>
+    </w:p>
+    <w:p>
+      <w:pPr>
+        <w:pStyle w:val="Compact"/>
+        <w:numPr>
+          <w:ilvl w:val="0"/>
+          <w:numId w:val="1033"/>
+        </w:numPr>
+      </w:pPr>
+      <w:r>
+        <w:t xml:space="preserve">summarizes thesis and line of argument</w:t>
+      </w:r>
+    </w:p>
+    <w:p>
+      <w:pPr>
+        <w:pStyle w:val="Compact"/>
+        <w:numPr>
+          <w:ilvl w:val="0"/>
+          <w:numId w:val="1033"/>
+        </w:numPr>
+      </w:pPr>
+      <w:r>
+        <w:t xml:space="preserve">outlines possible implications</w:t>
+      </w:r>
+    </w:p>
+    <w:p>
+      <w:pPr>
+        <w:pStyle w:val="Compact"/>
+        <w:numPr>
+          <w:ilvl w:val="0"/>
+          <w:numId w:val="1033"/>
+        </w:numPr>
+      </w:pPr>
+      <w:r>
+        <w:t xml:space="preserve">notes outstanding issues / limitations of discussion</w:t>
+      </w:r>
+    </w:p>
+    <w:p>
+      <w:pPr>
+        <w:pStyle w:val="Compact"/>
+        <w:numPr>
+          <w:ilvl w:val="0"/>
+          <w:numId w:val="1033"/>
+        </w:numPr>
+      </w:pPr>
+      <w:r>
+        <w:t xml:space="preserve">points to avenues for further research</w:t>
+      </w:r>
+    </w:p>
+    <w:p>
+      <w:pPr>
+        <w:pStyle w:val="Compact"/>
+        <w:numPr>
+          <w:ilvl w:val="0"/>
+          <w:numId w:val="1033"/>
+        </w:numPr>
+      </w:pPr>
+      <w:r>
+        <w:t xml:space="preserve">overall conclusion is in line with introduction</w:t>
+      </w:r>
+    </w:p>
+    <w:bookmarkEnd w:id="79"/>
+    <w:bookmarkStart w:id="84" w:name="summary-key-takeaways-findings"/>
+    <w:p>
+      <w:pPr>
+        <w:pStyle w:val="Heading2"/>
+      </w:pPr>
+      <w:r>
+        <w:t xml:space="preserve">7.2 Summary — Key Takeaways &amp; Findings</w:t>
+      </w:r>
+    </w:p>
+    <w:bookmarkStart w:id="80" w:name="assessing-policy-effects"/>
+    <w:p>
+      <w:pPr>
+        <w:pStyle w:val="Heading3"/>
+      </w:pPr>
+      <w:r>
+        <w:t xml:space="preserve">7.2.1 Assessing Policy Effects:</w:t>
+      </w:r>
+    </w:p>
+    <w:p>
+      <w:pPr>
+        <w:pStyle w:val="FirstParagraph"/>
+      </w:pPr>
+      <w:r>
+        <w:t xml:space="preserve">Evaluating how different policies alter P(Doom).</w:t>
+      </w:r>
+    </w:p>
+    <w:bookmarkEnd w:id="80"/>
+    <w:bookmarkStart w:id="81" w:name="conditional-probability"/>
+    <w:p>
+      <w:pPr>
+        <w:pStyle w:val="Heading3"/>
+      </w:pPr>
+      <w:r>
+        <w:t xml:space="preserve">7.2.2 Conditional Probability:</w:t>
+      </w:r>
+    </w:p>
+    <w:p>
+      <w:pPr>
+        <w:pStyle w:val="FirstParagraph"/>
+      </w:pPr>
+      <w:r>
+        <w:t xml:space="preserve">Calculating P(Doom | Policy Alpha).</w:t>
+      </w:r>
+    </w:p>
+    <w:bookmarkEnd w:id="81"/>
+    <w:bookmarkStart w:id="82" w:name="methodology-1"/>
+    <w:p>
+      <w:pPr>
+        <w:pStyle w:val="Heading3"/>
+      </w:pPr>
+      <w:r>
+        <w:t xml:space="preserve">7.2.3 Methodology:</w:t>
+      </w:r>
+    </w:p>
+    <w:p>
+      <w:pPr>
+        <w:pStyle w:val="FirstParagraph"/>
+      </w:pPr>
+      <w:r>
+        <w:t xml:space="preserve">Update model parameters based on policy implementation.</w:t>
+      </w:r>
+    </w:p>
+    <w:p>
+      <w:pPr>
+        <w:pStyle w:val="BodyText"/>
+      </w:pPr>
+      <w:r>
+        <w:t xml:space="preserve">Recompute probabilities accordingly.</w:t>
+      </w:r>
+    </w:p>
+    <w:bookmarkEnd w:id="82"/>
+    <w:bookmarkStart w:id="83" w:name="purpose"/>
+    <w:p>
+      <w:pPr>
+        <w:pStyle w:val="Heading3"/>
+      </w:pPr>
+      <w:r>
+        <w:t xml:space="preserve">7.2.4 Purpose:</w:t>
+      </w:r>
+    </w:p>
+    <w:p>
+      <w:pPr>
+        <w:pStyle w:val="FirstParagraph"/>
+      </w:pPr>
+      <w:r>
+        <w:t xml:space="preserve">Inform policymakers of potential policy effectiveness.</w:t>
+      </w:r>
+    </w:p>
+    <w:p>
+      <w:pPr>
+        <w:pStyle w:val="BodyText"/>
+      </w:pPr>
+      <w:r>
+        <w:t xml:space="preserve">Prioritize interventions that significantly reduce risks.</w:t>
+      </w:r>
+    </w:p>
+    <w:bookmarkEnd w:id="83"/>
+    <w:bookmarkEnd w:id="84"/>
+    <w:bookmarkStart w:id="96" w:name="Xef1e2fcd6223095627d926ed80928a9c57a99d4"/>
+    <w:p>
+      <w:pPr>
+        <w:pStyle w:val="Heading2"/>
+      </w:pPr>
+      <w:r>
+        <w:t xml:space="preserve">7.3 Outlook — Outlook &amp; Next Steps / Further Research</w:t>
+      </w:r>
+    </w:p>
+    <w:bookmarkStart w:id="85" w:name="scaling-up"/>
+    <w:p>
+      <w:pPr>
+        <w:pStyle w:val="Heading3"/>
+      </w:pPr>
+      <w:r>
+        <w:t xml:space="preserve">7.3.1 Scaling Up:</w:t>
+      </w:r>
+    </w:p>
+    <w:p>
+      <w:pPr>
+        <w:pStyle w:val="Compact"/>
+        <w:numPr>
+          <w:ilvl w:val="0"/>
+          <w:numId w:val="1034"/>
+        </w:numPr>
+      </w:pPr>
+      <w:r>
+        <w:t xml:space="preserve">Include more variables and data sources.</w:t>
+      </w:r>
+    </w:p>
+    <w:bookmarkEnd w:id="85"/>
+    <w:bookmarkStart w:id="86" w:name="collaboration"/>
+    <w:p>
+      <w:pPr>
+        <w:pStyle w:val="Heading3"/>
+      </w:pPr>
+      <w:r>
+        <w:t xml:space="preserve">7.3.2 Collaboration:</w:t>
+      </w:r>
+    </w:p>
+    <w:p>
+      <w:pPr>
+        <w:pStyle w:val="Compact"/>
+        <w:numPr>
+          <w:ilvl w:val="0"/>
+          <w:numId w:val="1035"/>
+        </w:numPr>
+      </w:pPr>
+      <w:r>
+        <w:t xml:space="preserve">Partner with policymakers and researchers.</w:t>
+      </w:r>
+    </w:p>
+    <w:bookmarkEnd w:id="86"/>
+    <w:bookmarkStart w:id="87" w:name="technological-enhancements"/>
+    <w:p>
+      <w:pPr>
+        <w:pStyle w:val="Heading3"/>
+      </w:pPr>
+      <w:r>
+        <w:t xml:space="preserve">7.3.3 Technological Enhancements:</w:t>
+      </w:r>
+    </w:p>
+    <w:p>
+      <w:pPr>
+        <w:pStyle w:val="Compact"/>
+        <w:numPr>
+          <w:ilvl w:val="0"/>
+          <w:numId w:val="1036"/>
+        </w:numPr>
+      </w:pPr>
+      <w:r>
+        <w:t xml:space="preserve">Employ advanced AI techniques.</w:t>
+      </w:r>
+    </w:p>
+    <w:bookmarkEnd w:id="87"/>
+    <w:bookmarkStart w:id="89" w:name="potential-impact"/>
+    <w:p>
+      <w:pPr>
+        <w:pStyle w:val="Heading3"/>
+      </w:pPr>
+      <w:r>
+        <w:t xml:space="preserve">7.3.4 Potential Impact:</w:t>
+      </w:r>
+    </w:p>
+    <w:p>
+      <w:pPr>
+        <w:numPr>
+          <w:ilvl w:val="0"/>
+          <w:numId w:val="1037"/>
+        </w:numPr>
+      </w:pPr>
+      <w:r>
+        <w:t xml:space="preserve">Influence global AI governance.</w:t>
+      </w:r>
+    </w:p>
+    <w:p>
+      <w:pPr>
+        <w:pStyle w:val="Heading3"/>
+        <w:numPr>
+          <w:ilvl w:val="0"/>
+          <w:numId w:val="1000"/>
+        </w:numPr>
+      </w:pPr>
+      <w:bookmarkStart w:id="88" w:name="limitations-of-the-analysis"/>
+      <w:r>
+        <w:t xml:space="preserve">7.3.5 Limitations of the Analysis</w:t>
+      </w:r>
+      <w:bookmarkEnd w:id="88"/>
+    </w:p>
+    <w:bookmarkEnd w:id="89"/>
+    <w:bookmarkStart w:id="90" w:name="policy-implications-recommendations"/>
+    <w:p>
+      <w:pPr>
+        <w:pStyle w:val="Heading3"/>
+      </w:pPr>
+      <w:r>
+        <w:t xml:space="preserve">7.3.6 Policy Implications &amp; Recommendations</w:t>
+      </w:r>
+    </w:p>
+    <w:bookmarkEnd w:id="90"/>
+    <w:bookmarkStart w:id="91" w:name="areas-for-future-research"/>
+    <w:p>
+      <w:pPr>
+        <w:pStyle w:val="Heading3"/>
+      </w:pPr>
+      <w:r>
+        <w:t xml:space="preserve">7.3.7 Areas for Future Research</w:t>
+      </w:r>
+    </w:p>
+    <w:bookmarkEnd w:id="91"/>
+    <w:bookmarkStart w:id="94" w:name="Xef0590cfc8bf216f4967d4414b7fab6ffccfc51"/>
+    <w:p>
+      <w:pPr>
+        <w:pStyle w:val="Heading3"/>
+      </w:pPr>
+      <w:r>
+        <w:t xml:space="preserve">7.3.8 Open Questions — Central/Remaining Questions &amp; Feedback</w:t>
+      </w:r>
+    </w:p>
+    <w:bookmarkStart w:id="92" w:name="questions"/>
+    <w:p>
+      <w:pPr>
+        <w:pStyle w:val="Heading4"/>
+      </w:pPr>
+      <w:r>
+        <w:t xml:space="preserve">7.3.8.1 Questions:</w:t>
+      </w:r>
+    </w:p>
+    <w:p>
+      <w:pPr>
+        <w:pStyle w:val="Compact"/>
+        <w:numPr>
+          <w:ilvl w:val="0"/>
+          <w:numId w:val="1038"/>
+        </w:numPr>
+      </w:pPr>
+      <w:r>
+        <w:t xml:space="preserve">How can we improve automation accuracy?</w:t>
+      </w:r>
+      <w:r>
+        <w:br/>
+      </w:r>
+    </w:p>
+    <w:p>
+      <w:pPr>
+        <w:pStyle w:val="Compact"/>
+        <w:numPr>
+          <w:ilvl w:val="0"/>
+          <w:numId w:val="1038"/>
+        </w:numPr>
+      </w:pPr>
+      <w:r>
+        <w:t xml:space="preserve">What challenges exist in policy implementation?</w:t>
+      </w:r>
+      <w:r>
+        <w:br/>
+      </w:r>
+    </w:p>
+    <w:p>
+      <w:pPr>
+        <w:pStyle w:val="Compact"/>
+        <w:numPr>
+          <w:ilvl w:val="0"/>
+          <w:numId w:val="1038"/>
+        </w:numPr>
+      </w:pPr>
+      <w:r>
+        <w:t xml:space="preserve">How do we mitigate AI model biases?</w:t>
+      </w:r>
+      <w:r>
+        <w:br/>
+      </w:r>
+    </w:p>
+    <w:p>
+      <w:pPr>
+        <w:pStyle w:val="Compact"/>
+        <w:numPr>
+          <w:ilvl w:val="0"/>
+          <w:numId w:val="1038"/>
+        </w:numPr>
+      </w:pPr>
+      <w:r>
+        <w:t xml:space="preserve">How can interdisciplinary efforts enhance outcomes?</w:t>
+      </w:r>
+    </w:p>
+    <w:bookmarkEnd w:id="92"/>
+    <w:bookmarkStart w:id="93" w:name="feedback"/>
+    <w:p>
+      <w:pPr>
+        <w:pStyle w:val="Heading4"/>
+      </w:pPr>
+      <w:r>
+        <w:t xml:space="preserve">7.3.8.2 Feedback:</w:t>
+      </w:r>
+    </w:p>
+    <w:p>
+      <w:pPr>
+        <w:pStyle w:val="Compact"/>
+        <w:numPr>
+          <w:ilvl w:val="0"/>
+          <w:numId w:val="1039"/>
+        </w:numPr>
+      </w:pPr>
+      <w:r>
+        <w:t xml:space="preserve">Invite thoughts, critiques, and suggestions.</w:t>
+      </w:r>
+    </w:p>
+    <w:bookmarkEnd w:id="93"/>
+    <w:bookmarkEnd w:id="94"/>
+    <w:bookmarkStart w:id="95" w:name="Xe8fa94800d764ef6b070d1730575db10a7178a3"/>
+    <w:p>
+      <w:pPr>
+        <w:pStyle w:val="Heading3"/>
+      </w:pPr>
+      <w:r>
+        <w:t xml:space="preserve">7.3.9 Outlook — Outlook &amp; Next Steps / Further Research</w:t>
+      </w:r>
+    </w:p>
+    <w:bookmarkEnd w:id="95"/>
+    <w:bookmarkEnd w:id="96"/>
+    <w:bookmarkEnd w:id="97"/>
+    <w:bookmarkStart w:id="99" w:name="references"/>
+    <w:p>
+      <w:pPr>
+        <w:pStyle w:val="Heading1"/>
+      </w:pPr>
+      <w:r>
+        <w:t xml:space="preserve">References</w:t>
+      </w:r>
+    </w:p>
+    <w:bookmarkStart w:id="98" w:name="refs"/>
+    <w:bookmarkEnd w:id="98"/>
+    <w:bookmarkEnd w:id="99"/>
+    <w:bookmarkStart w:id="105" w:name="appendices-1"/>
+    <w:p>
+      <w:pPr>
+        <w:pStyle w:val="Heading1"/>
+      </w:pPr>
+      <w:r>
+        <w:t xml:space="preserve">Appendix A — Appendices</w:t>
+      </w:r>
+    </w:p>
+    <w:bookmarkStart w:id="100" w:name="appendices-2"/>
+    <w:p>
+      <w:pPr>
+        <w:pStyle w:val="Heading2"/>
+      </w:pPr>
+      <w:r>
+        <w:t xml:space="preserve">A.1 Appendices</w:t>
+      </w:r>
+    </w:p>
+    <w:bookmarkEnd w:id="100"/>
+    <w:bookmarkStart w:id="101" w:name="appendix-a"/>
+    <w:p>
+      <w:pPr>
+        <w:pStyle w:val="Heading2"/>
+      </w:pPr>
+      <w:r>
+        <w:t xml:space="preserve">A.2 Appendix A</w:t>
+      </w:r>
+    </w:p>
+    <w:bookmarkEnd w:id="101"/>
+    <w:bookmarkStart w:id="102" w:name="appendix-b"/>
+    <w:p>
+      <w:pPr>
+        <w:pStyle w:val="Heading2"/>
+      </w:pPr>
+      <w:r>
+        <w:t xml:space="preserve">A.3 Appendix B</w:t>
+      </w:r>
+    </w:p>
+    <w:bookmarkEnd w:id="102"/>
+    <w:bookmarkStart w:id="103" w:name="appendix-c"/>
+    <w:p>
+      <w:pPr>
+        <w:pStyle w:val="Heading2"/>
+      </w:pPr>
+      <w:r>
+        <w:t xml:space="preserve">A.4 Appendix C</w:t>
+      </w:r>
+    </w:p>
+    <w:bookmarkEnd w:id="103"/>
+    <w:bookmarkStart w:id="104" w:name="appendix-d"/>
+    <w:p>
+      <w:pPr>
+        <w:pStyle w:val="Heading2"/>
+      </w:pPr>
+      <w:r>
+        <w:t xml:space="preserve">A.5 Appendix D</w:t>
+      </w:r>
+    </w:p>
+    <w:p>
+      <w:pPr>
+        <w:pStyle w:val="FirstParagraph"/>
+      </w:pPr>
+      <w:r>
+        <w:t xml:space="preserve">TestText</w:t>
+      </w:r>
+    </w:p>
+    <w:bookmarkEnd w:id="104"/>
+    <w:bookmarkEnd w:id="105"/>
+    <w:bookmarkStart w:id="106" w:name="appendixa"/>
+    <w:p>
+      <w:pPr>
+        <w:pStyle w:val="Heading1"/>
+      </w:pPr>
+      <w:r>
         <w:t xml:space="preserve">Appendix B — appendixA</w:t>
       </w:r>
     </w:p>
@@ -811,7 +2811,7 @@
         <w:t xml:space="preserve">testtext</w:t>
       </w:r>
     </w:p>
-    <w:bookmarkEnd w:id="55"/>
+    <w:bookmarkEnd w:id="106"/>
     <w:sectPr>
       <w:footnotePr>
         <w:numRestart w:val="eachSect"/>
@@ -922,6 +2922,109 @@
       </w:pPr>
     </w:lvl>
   </w:abstractNum>
+  <w:abstractNum w:abstractNumId="991">
+    <w:nsid w:val="0000A991"/>
+    <w:multiLevelType w:val="multilevel"/>
+    <w:lvl w:ilvl="0">
+      <w:numFmt w:val="bullet"/>
+      <w:lvlText w:val=""/>
+      <w:lvlJc w:val="left"/>
+      <w:pPr>
+        <w:ind w:left="720" w:hanging="360"/>
+      </w:pPr>
+      <w:rPr>
+        <w:rFonts w:ascii="Symbol" w:hAnsi="Symbol" w:cs="Symbol" w:hint="default"/>
+      </w:rPr>
+    </w:lvl>
+    <w:lvl w:ilvl="1">
+      <w:numFmt w:val="bullet"/>
+      <w:lvlText w:val="o"/>
+      <w:lvlJc w:val="left"/>
+      <w:pPr>
+        <w:ind w:left="1440" w:hanging="360"/>
+      </w:pPr>
+      <w:rPr>
+        <w:rFonts w:ascii="Courier New" w:hAnsi="Courier New" w:cs="Courier New" w:hint="default"/>
+      </w:rPr>
+    </w:lvl>
+    <w:lvl w:ilvl="2">
+      <w:numFmt w:val="bullet"/>
+      <w:lvlText w:val=""/>
+      <w:lvlJc w:val="left"/>
+      <w:pPr>
+        <w:ind w:left="2160" w:hanging="360"/>
+      </w:pPr>
+      <w:rPr>
+        <w:rFonts w:ascii="Wingdings" w:hAnsi="Wingdings" w:cs="Wingdings" w:hint="default"/>
+      </w:rPr>
+    </w:lvl>
+    <w:lvl w:ilvl="3">
+      <w:numFmt w:val="bullet"/>
+      <w:lvlText w:val=""/>
+      <w:lvlJc w:val="left"/>
+      <w:pPr>
+        <w:ind w:left="2880" w:hanging="360"/>
+      </w:pPr>
+      <w:rPr>
+        <w:rFonts w:ascii="Symbol" w:hAnsi="Symbol" w:cs="Symbol" w:hint="default"/>
+      </w:rPr>
+    </w:lvl>
+    <w:lvl w:ilvl="4">
+      <w:numFmt w:val="bullet"/>
+      <w:lvlText w:val="o"/>
+      <w:lvlJc w:val="left"/>
+      <w:pPr>
+        <w:ind w:left="3600" w:hanging="360"/>
+      </w:pPr>
+      <w:rPr>
+        <w:rFonts w:ascii="Courier New" w:hAnsi="Courier New" w:cs="Courier New" w:hint="default"/>
+      </w:rPr>
+    </w:lvl>
+    <w:lvl w:ilvl="5">
+      <w:numFmt w:val="bullet"/>
+      <w:lvlText w:val=""/>
+      <w:lvlJc w:val="left"/>
+      <w:pPr>
+        <w:ind w:left="4320" w:hanging="360"/>
+      </w:pPr>
+      <w:rPr>
+        <w:rFonts w:ascii="Wingdings" w:hAnsi="Wingdings" w:cs="Wingdings" w:hint="default"/>
+      </w:rPr>
+    </w:lvl>
+    <w:lvl w:ilvl="6">
+      <w:numFmt w:val="bullet"/>
+      <w:lvlText w:val=""/>
+      <w:lvlJc w:val="left"/>
+      <w:pPr>
+        <w:ind w:left="5040" w:hanging="360"/>
+      </w:pPr>
+      <w:rPr>
+        <w:rFonts w:ascii="Symbol" w:hAnsi="Symbol" w:cs="Symbol" w:hint="default"/>
+      </w:rPr>
+    </w:lvl>
+    <w:lvl w:ilvl="7">
+      <w:numFmt w:val="bullet"/>
+      <w:lvlText w:val="o"/>
+      <w:lvlJc w:val="left"/>
+      <w:pPr>
+        <w:ind w:left="5760" w:hanging="360"/>
+      </w:pPr>
+      <w:rPr>
+        <w:rFonts w:ascii="Courier New" w:hAnsi="Courier New" w:cs="Courier New" w:hint="default"/>
+      </w:rPr>
+    </w:lvl>
+    <w:lvl w:ilvl="8">
+      <w:numFmt w:val="bullet"/>
+      <w:lvlText w:val=""/>
+      <w:lvlJc w:val="left"/>
+      <w:pPr>
+        <w:ind w:left="6480" w:hanging="360"/>
+      </w:pPr>
+      <w:rPr>
+        <w:rFonts w:ascii="Wingdings" w:hAnsi="Wingdings" w:cs="Wingdings" w:hint="default"/>
+      </w:rPr>
+    </w:lvl>
+  </w:abstractNum>
   <w:abstractNum w:abstractNumId="99411">
     <w:nsid w:val="00A99411"/>
     <w:multiLevelType w:val="multilevel"/>
@@ -1011,6 +3114,54 @@
     <w:abstractNumId w:val="990"/>
   </w:num>
   <w:num w:numId="1001">
+    <w:abstractNumId w:val="991"/>
+  </w:num>
+  <w:num w:numId="1002">
+    <w:abstractNumId w:val="991"/>
+  </w:num>
+  <w:num w:numId="1003">
+    <w:abstractNumId w:val="991"/>
+  </w:num>
+  <w:num w:numId="1004">
+    <w:abstractNumId w:val="991"/>
+  </w:num>
+  <w:num w:numId="1005">
+    <w:abstractNumId w:val="991"/>
+  </w:num>
+  <w:num w:numId="1006">
+    <w:abstractNumId w:val="991"/>
+  </w:num>
+  <w:num w:numId="1007">
+    <w:abstractNumId w:val="991"/>
+  </w:num>
+  <w:num w:numId="1008">
+    <w:abstractNumId w:val="991"/>
+  </w:num>
+  <w:num w:numId="1009">
+    <w:abstractNumId w:val="991"/>
+  </w:num>
+  <w:num w:numId="1010">
+    <w:abstractNumId w:val="991"/>
+  </w:num>
+  <w:num w:numId="1011">
+    <w:abstractNumId w:val="991"/>
+  </w:num>
+  <w:num w:numId="1012">
+    <w:abstractNumId w:val="991"/>
+  </w:num>
+  <w:num w:numId="1013">
+    <w:abstractNumId w:val="991"/>
+  </w:num>
+  <w:num w:numId="1014">
+    <w:abstractNumId w:val="991"/>
+  </w:num>
+  <w:num w:numId="1015">
+    <w:abstractNumId w:val="991"/>
+  </w:num>
+  <w:num w:numId="1016">
+    <w:abstractNumId w:val="991"/>
+  </w:num>
+  <w:num w:numId="1017">
     <w:abstractNumId w:val="99411"/>
     <w:lvlOverride w:ilvl="0">
       <w:startOverride w:val="1"/>
@@ -1039,6 +3190,72 @@
     <w:lvlOverride w:ilvl="8">
       <w:startOverride w:val="1"/>
     </w:lvlOverride>
+  </w:num>
+  <w:num w:numId="1018">
+    <w:abstractNumId w:val="991"/>
+  </w:num>
+  <w:num w:numId="1019">
+    <w:abstractNumId w:val="991"/>
+  </w:num>
+  <w:num w:numId="1020">
+    <w:abstractNumId w:val="991"/>
+  </w:num>
+  <w:num w:numId="1021">
+    <w:abstractNumId w:val="991"/>
+  </w:num>
+  <w:num w:numId="1022">
+    <w:abstractNumId w:val="991"/>
+  </w:num>
+  <w:num w:numId="1023">
+    <w:abstractNumId w:val="991"/>
+  </w:num>
+  <w:num w:numId="1024">
+    <w:abstractNumId w:val="991"/>
+  </w:num>
+  <w:num w:numId="1025">
+    <w:abstractNumId w:val="991"/>
+  </w:num>
+  <w:num w:numId="1026">
+    <w:abstractNumId w:val="991"/>
+  </w:num>
+  <w:num w:numId="1027">
+    <w:abstractNumId w:val="991"/>
+  </w:num>
+  <w:num w:numId="1028">
+    <w:abstractNumId w:val="991"/>
+  </w:num>
+  <w:num w:numId="1029">
+    <w:abstractNumId w:val="991"/>
+  </w:num>
+  <w:num w:numId="1030">
+    <w:abstractNumId w:val="991"/>
+  </w:num>
+  <w:num w:numId="1031">
+    <w:abstractNumId w:val="991"/>
+  </w:num>
+  <w:num w:numId="1032">
+    <w:abstractNumId w:val="991"/>
+  </w:num>
+  <w:num w:numId="1033">
+    <w:abstractNumId w:val="991"/>
+  </w:num>
+  <w:num w:numId="1034">
+    <w:abstractNumId w:val="991"/>
+  </w:num>
+  <w:num w:numId="1035">
+    <w:abstractNumId w:val="991"/>
+  </w:num>
+  <w:num w:numId="1036">
+    <w:abstractNumId w:val="991"/>
+  </w:num>
+  <w:num w:numId="1037">
+    <w:abstractNumId w:val="991"/>
+  </w:num>
+  <w:num w:numId="1038">
+    <w:abstractNumId w:val="991"/>
+  </w:num>
+  <w:num w:numId="1039">
+    <w:abstractNumId w:val="991"/>
   </w:num>
 </w:numbering>
 </file>

--- a/_outputs/book/Automating-the-Modelling-of-Transformative-Artificial-Intelligence-Risks.docx
+++ b/_outputs/book/Automating-the-Modelling-of-Transformative-Artificial-Intelligence-Risks.docx
@@ -236,7 +236,7 @@
     </w:p>
     <w:bookmarkEnd w:id="28"/>
     <w:bookmarkEnd w:id="29"/>
-    <w:bookmarkStart w:id="47" w:name="introduction"/>
+    <w:bookmarkStart w:id="52" w:name="introduction"/>
     <w:p>
       <w:pPr>
         <w:pStyle w:val="Heading1"/>
@@ -245,7 +245,7 @@
         <w:t xml:space="preserve">1. Introduction</w:t>
       </w:r>
     </w:p>
-    <w:bookmarkStart w:id="30" w:name="introduction-1"/>
+    <w:bookmarkStart w:id="35" w:name="introduction-1"/>
     <w:p>
       <w:pPr>
         <w:pStyle w:val="Heading2"/>
@@ -330,8 +330,111 @@
         <w:t xml:space="preserve">introduces and motivates the core question or problem</w:t>
       </w:r>
     </w:p>
-    <w:bookmarkEnd w:id="30"/>
-    <w:bookmarkStart w:id="31" w:name="motivation-problem-statement"/>
+    <w:tbl>
+      <w:tblPr>
+        <w:tblStyle w:val="Table"/>
+        <w:tblW w:type="pct" w:w="5000"/>
+        <w:tblLayout w:type="fixed"/>
+        <w:tblLook w:firstRow="0" w:lastRow="0" w:firstColumn="0" w:lastColumn="0" w:noHBand="0" w:noVBand="0" w:val="0000"/>
+      </w:tblPr>
+      <w:tblGrid>
+        <w:gridCol w:w="7920"/>
+      </w:tblGrid>
+      <w:tr>
+        <w:tc>
+          <w:tcPr/>
+          <w:bookmarkStart w:id="34" w:name="fig-testgraphic2"/>
+          <w:p>
+            <w:pPr>
+              <w:pStyle w:val="Compact"/>
+              <w:jc w:val="left"/>
+            </w:pPr>
+            <w:hyperlink r:id="rId33">
+              <w:r>
+                <w:drawing>
+                  <wp:inline>
+                    <wp:extent cx="1600200" cy="494436"/>
+                    <wp:effectExtent b="0" l="0" r="0" t="0"/>
+                    <wp:docPr descr="Caption/Title 2" title="" id="31" name="Picture"/>
+                    <a:graphic>
+                      <a:graphicData uri="http://schemas.openxmlformats.org/drawingml/2006/picture">
+                        <pic:pic>
+                          <pic:nvPicPr>
+                            <pic:cNvPr descr="images/cover.png" id="32" name="Picture"/>
+                            <pic:cNvPicPr>
+                              <a:picLocks noChangeArrowheads="1" noChangeAspect="1"/>
+                            </pic:cNvPicPr>
+                          </pic:nvPicPr>
+                          <pic:blipFill>
+                            <a:blip r:embed="rId30"/>
+                            <a:stretch>
+                              <a:fillRect/>
+                            </a:stretch>
+                          </pic:blipFill>
+                          <pic:spPr bwMode="auto">
+                            <a:xfrm>
+                              <a:off x="0" y="0"/>
+                              <a:ext cx="1600200" cy="494436"/>
+                            </a:xfrm>
+                            <a:prstGeom prst="rect">
+                              <a:avLst/>
+                            </a:prstGeom>
+                            <a:noFill/>
+                            <a:ln w="9525">
+                              <a:noFill/>
+                              <a:headEnd/>
+                              <a:tailEnd/>
+                            </a:ln>
+                          </pic:spPr>
+                        </pic:pic>
+                      </a:graphicData>
+                    </a:graphic>
+                  </wp:inline>
+                </w:drawing>
+              </w:r>
+            </w:hyperlink>
+          </w:p>
+          <w:p>
+            <w:pPr>
+              <w:jc w:val="left"/>
+            </w:pPr>
+            <w:pPr>
+              <w:jc w:val="start"/>
+              <w:spacing w:before="200"/>
+              <w:pStyle w:val="ImageCaption"/>
+            </w:pPr>
+            <w:r>
+              <w:t xml:space="preserve">Figure 1.1: Caption/Title 2</w:t>
+            </w:r>
+          </w:p>
+          <w:bookmarkEnd w:id="34"/>
+        </w:tc>
+      </w:tr>
+    </w:tbl>
+    <w:p>
+      <w:pPr>
+        <w:pStyle w:val="BodyText"/>
+      </w:pPr>
+      <w:r>
+        <w:t xml:space="preserve">Testing crossreferencing grapics</w:t>
+      </w:r>
+      <w:r>
+        <w:t xml:space="preserve"> </w:t>
+      </w:r>
+      <w:hyperlink w:anchor="fig-testgraphic2">
+        <w:r>
+          <w:rPr>
+            <w:rStyle w:val="Hyperlink"/>
+          </w:rPr>
+          <w:t xml:space="preserve">Figure 1.1</w:t>
+        </w:r>
+      </w:hyperlink>
+      <w:r>
+        <w:t xml:space="preserve">.</w:t>
+      </w:r>
+    </w:p>
+    <w:bookmarkEnd w:id="35"/>
+    <w:bookmarkStart w:id="36" w:name="motivation-problem-statement"/>
     <w:p>
       <w:pPr>
         <w:pStyle w:val="Heading2"/>
@@ -340,8 +443,8 @@
         <w:t xml:space="preserve">1.2 Motivation: Problem Statement</w:t>
       </w:r>
     </w:p>
-    <w:bookmarkEnd w:id="31"/>
-    <w:bookmarkStart w:id="32" w:name="motivation-research-question"/>
+    <w:bookmarkEnd w:id="36"/>
+    <w:bookmarkStart w:id="37" w:name="motivation-research-question"/>
     <w:p>
       <w:pPr>
         <w:pStyle w:val="Heading2"/>
@@ -362,8 +465,8 @@
         <w:t xml:space="preserve">provides context for discussion (places issue within a larger debate or sphere of relevance)</w:t>
       </w:r>
     </w:p>
-    <w:bookmarkEnd w:id="32"/>
-    <w:bookmarkStart w:id="33" w:name="scope-aim-context-of-the-research"/>
+    <w:bookmarkEnd w:id="37"/>
+    <w:bookmarkStart w:id="38" w:name="scope-aim-context-of-the-research"/>
     <w:p>
       <w:pPr>
         <w:pStyle w:val="Heading2"/>
@@ -372,8 +475,8 @@
         <w:t xml:space="preserve">1.4 Scope: Aim &amp; Context of the Research</w:t>
       </w:r>
     </w:p>
-    <w:bookmarkEnd w:id="33"/>
-    <w:bookmarkStart w:id="34" w:name="Xb82d2441bfed788d5f4ea2be00316b4ed5ad40b"/>
+    <w:bookmarkEnd w:id="38"/>
+    <w:bookmarkStart w:id="39" w:name="Xb82d2441bfed788d5f4ea2be00316b4ed5ad40b"/>
     <w:p>
       <w:pPr>
         <w:pStyle w:val="Heading2"/>
@@ -390,8 +493,8 @@
         <w:t xml:space="preserve">• states precise thesis or position the author will argue for</w:t>
       </w:r>
     </w:p>
-    <w:bookmarkEnd w:id="34"/>
-    <w:bookmarkStart w:id="35" w:name="X7f044f6a9029401674e59d3288aa5c70b546937"/>
+    <w:bookmarkEnd w:id="39"/>
+    <w:bookmarkStart w:id="40" w:name="X7f044f6a9029401674e59d3288aa5c70b546937"/>
     <w:p>
       <w:pPr>
         <w:pStyle w:val="Heading2"/>
@@ -412,8 +515,8 @@
         <w:t xml:space="preserve">provides roadmap indicating structure and key content points of the essay</w:t>
       </w:r>
     </w:p>
-    <w:bookmarkEnd w:id="35"/>
-    <w:bookmarkStart w:id="36" w:name="Xda1712ae9c49a35a786125f1d74ced5f8d21fe5"/>
+    <w:bookmarkEnd w:id="40"/>
+    <w:bookmarkStart w:id="41" w:name="Xda1712ae9c49a35a786125f1d74ced5f8d21fe5"/>
     <w:p>
       <w:pPr>
         <w:pStyle w:val="Heading2"/>
@@ -422,8 +525,8 @@
         <w:t xml:space="preserve">1.7 Overview: Structure &amp; Approach of the Paper (Roadmap — Theory of Change)</w:t>
       </w:r>
     </w:p>
-    <w:bookmarkEnd w:id="36"/>
-    <w:bookmarkStart w:id="37" w:name="table-of-contents"/>
+    <w:bookmarkEnd w:id="41"/>
+    <w:bookmarkStart w:id="42" w:name="table-of-contents"/>
     <w:p>
       <w:pPr>
         <w:pStyle w:val="Heading2"/>
@@ -432,8 +535,8 @@
         <w:t xml:space="preserve">1.8 Table of Contents</w:t>
       </w:r>
     </w:p>
-    <w:bookmarkEnd w:id="37"/>
-    <w:bookmarkStart w:id="38" w:name="problem-statement-motivation"/>
+    <w:bookmarkEnd w:id="42"/>
+    <w:bookmarkStart w:id="43" w:name="problem-statement-motivation"/>
     <w:p>
       <w:pPr>
         <w:pStyle w:val="Heading2"/>
@@ -581,8 +684,8 @@
         <w:t xml:space="preserve">Leveraging new technologies to enhance our ability to model and mitigate AI risks.</w:t>
       </w:r>
     </w:p>
-    <w:bookmarkEnd w:id="38"/>
-    <w:bookmarkStart w:id="43" w:name="aim-of-the-paper"/>
+    <w:bookmarkEnd w:id="43"/>
+    <w:bookmarkStart w:id="48" w:name="aim-of-the-paper"/>
     <w:p>
       <w:pPr>
         <w:pStyle w:val="Heading2"/>
@@ -591,7 +694,7 @@
         <w:t xml:space="preserve">1.10 Aim of the Paper</w:t>
       </w:r>
     </w:p>
-    <w:bookmarkStart w:id="40" w:name="research-question-scope"/>
+    <w:bookmarkStart w:id="45" w:name="research-question-scope"/>
     <w:p>
       <w:pPr>
         <w:pStyle w:val="Heading3"/>
@@ -600,7 +703,7 @@
         <w:t xml:space="preserve">1.10.1 Research Question &amp; Scope</w:t>
       </w:r>
     </w:p>
-    <w:bookmarkStart w:id="39" w:name="X2d3fe0facb5496a6e4003e6f068196e2f013b19"/>
+    <w:bookmarkStart w:id="44" w:name="X2d3fe0facb5496a6e4003e6f068196e2f013b19"/>
     <w:p>
       <w:pPr>
         <w:pStyle w:val="Heading4"/>
@@ -691,9 +794,9 @@
         <w:t xml:space="preserve">Forecasting Policy Impacts: Qualitative &amp; quantitative evaluation of expected outcomes</w:t>
       </w:r>
     </w:p>
-    <w:bookmarkEnd w:id="39"/>
-    <w:bookmarkEnd w:id="40"/>
-    <w:bookmarkStart w:id="41" w:name="significance-of-the-research"/>
+    <w:bookmarkEnd w:id="44"/>
+    <w:bookmarkEnd w:id="45"/>
+    <w:bookmarkStart w:id="46" w:name="significance-of-the-research"/>
     <w:p>
       <w:pPr>
         <w:pStyle w:val="Heading3"/>
@@ -702,8 +805,8 @@
         <w:t xml:space="preserve">1.10.2 Significance of the Research</w:t>
       </w:r>
     </w:p>
-    <w:bookmarkEnd w:id="41"/>
-    <w:bookmarkStart w:id="42" w:name="section"/>
+    <w:bookmarkEnd w:id="46"/>
+    <w:bookmarkStart w:id="47" w:name="section"/>
     <w:p>
       <w:pPr>
         <w:pStyle w:val="Heading3"/>
@@ -715,9 +818,9 @@
         <w:t xml:space="preserve"> </w:t>
       </w:r>
     </w:p>
-    <w:bookmarkEnd w:id="42"/>
-    <w:bookmarkEnd w:id="43"/>
-    <w:bookmarkStart w:id="44" w:name="X86f631b0c48c805fb2392739377ba9bf4bde9e0"/>
+    <w:bookmarkEnd w:id="47"/>
+    <w:bookmarkEnd w:id="48"/>
+    <w:bookmarkStart w:id="49" w:name="X86f631b0c48c805fb2392739377ba9bf4bde9e0"/>
     <w:p>
       <w:pPr>
         <w:pStyle w:val="Heading2"/>
@@ -855,8 +958,8 @@
         <w:t xml:space="preserve">A diagram illustrating how each component amplifies the others, leading to greater overall impact.</w:t>
       </w:r>
     </w:p>
-    <w:bookmarkEnd w:id="44"/>
-    <w:bookmarkStart w:id="45" w:name="section-1"/>
+    <w:bookmarkEnd w:id="49"/>
+    <w:bookmarkStart w:id="50" w:name="section-1"/>
     <w:p>
       <w:pPr>
         <w:pStyle w:val="Heading2"/>
@@ -868,168 +971,168 @@
         <w:t xml:space="preserve"> </w:t>
       </w:r>
     </w:p>
-    <w:bookmarkEnd w:id="45"/>
-    <w:bookmarkStart w:id="46" w:name="overview-table-of-contents"/>
+    <w:bookmarkEnd w:id="50"/>
+    <w:bookmarkStart w:id="51" w:name="overview-table-of-contents"/>
     <w:p>
       <w:pPr>
         <w:pStyle w:val="Heading2"/>
       </w:pPr>
       <w:r>
         <w:t xml:space="preserve">1.13 Overview / Table of Contents</w:t>
-      </w:r>
-    </w:p>
-    <w:bookmarkEnd w:id="46"/>
-    <w:bookmarkEnd w:id="47"/>
-    <w:bookmarkStart w:id="61" w:name="context"/>
-    <w:p>
-      <w:pPr>
-        <w:pStyle w:val="Heading1"/>
-      </w:pPr>
-      <w:r>
-        <w:t xml:space="preserve">2. Context</w:t>
-      </w:r>
-    </w:p>
-    <w:bookmarkStart w:id="48" w:name="of-grade"/>
-    <w:p>
-      <w:pPr>
-        <w:pStyle w:val="Heading3"/>
-      </w:pPr>
-      <w:r>
-        <w:t xml:space="preserve">2.0.1 20% of Grade:</w:t>
-      </w:r>
-    </w:p>
-    <w:p>
-      <w:pPr>
-        <w:numPr>
-          <w:ilvl w:val="0"/>
-          <w:numId w:val="1016"/>
-        </w:numPr>
-      </w:pPr>
-      <w:r>
-        <w:t xml:space="preserve">demonstrates understanding of all relevant core concepts</w:t>
-      </w:r>
-    </w:p>
-    <w:p>
-      <w:pPr>
-        <w:numPr>
-          <w:ilvl w:val="0"/>
-          <w:numId w:val="1016"/>
-        </w:numPr>
-      </w:pPr>
-      <w:r>
-        <w:t xml:space="preserve">explains why the question/thesis/problem is relevant in student’s own words (supported by quotations)</w:t>
-      </w:r>
-    </w:p>
-    <w:p>
-      <w:pPr>
-        <w:numPr>
-          <w:ilvl w:val="0"/>
-          <w:numId w:val="1016"/>
-        </w:numPr>
-      </w:pPr>
-      <w:r>
-        <w:t xml:space="preserve">situates it within the debate/course material</w:t>
-      </w:r>
-    </w:p>
-    <w:p>
-      <w:pPr>
-        <w:numPr>
-          <w:ilvl w:val="0"/>
-          <w:numId w:val="1016"/>
-        </w:numPr>
-      </w:pPr>
-      <w:r>
-        <w:t xml:space="preserve">reconstructs selected arguments and identifies relevant assumptions</w:t>
-      </w:r>
-    </w:p>
-    <w:p>
-      <w:pPr>
-        <w:numPr>
-          <w:ilvl w:val="0"/>
-          <w:numId w:val="1016"/>
-        </w:numPr>
-      </w:pPr>
-      <w:r>
-        <w:t xml:space="preserve">describes additional relevant material that has been consulted and integrates it with the course material as well as the research question/thesis/problem</w:t>
-      </w:r>
-    </w:p>
-    <w:p>
-      <w:pPr>
-        <w:pStyle w:val="FirstParagraph"/>
-      </w:pPr>
-      <w:r>
-        <w:t xml:space="preserve">~ 29% of text ~ 8700 words</w:t>
-      </w:r>
-    </w:p>
-    <w:p>
-      <w:pPr>
-        <w:pStyle w:val="Compact"/>
-        <w:numPr>
-          <w:ilvl w:val="0"/>
-          <w:numId w:val="1017"/>
-        </w:numPr>
-      </w:pPr>
-      <w:r>
-        <w:t xml:space="preserve">successively (chunk my chunk) introduce concepts/ideas —</w:t>
-      </w:r>
-      <w:r>
-        <w:t xml:space="preserve"> </w:t>
-      </w:r>
-      <w:r>
-        <w:t xml:space="preserve">and 2. ground each with existing literature</w:t>
-      </w:r>
-    </w:p>
-    <w:bookmarkEnd w:id="48"/>
-    <w:bookmarkStart w:id="49" w:name="theoretical-background-considerations"/>
-    <w:p>
-      <w:pPr>
-        <w:pStyle w:val="Heading2"/>
-      </w:pPr>
-      <w:r>
-        <w:t xml:space="preserve">2.1 Theoretical Background Considerations</w:t>
-      </w:r>
-    </w:p>
-    <w:bookmarkEnd w:id="49"/>
-    <w:bookmarkStart w:id="54" w:name="literature-concepts-terminology"/>
-    <w:p>
-      <w:pPr>
-        <w:pStyle w:val="Heading2"/>
-      </w:pPr>
-      <w:r>
-        <w:t xml:space="preserve">2.2 Literature, Concepts &amp; Terminology</w:t>
-      </w:r>
-    </w:p>
-    <w:bookmarkStart w:id="50" w:name="dag-bayesnets"/>
-    <w:p>
-      <w:pPr>
-        <w:pStyle w:val="Heading3"/>
-      </w:pPr>
-      <w:r>
-        <w:t xml:space="preserve">2.2.1 DAG / BayesNets</w:t>
-      </w:r>
-    </w:p>
-    <w:bookmarkEnd w:id="50"/>
-    <w:bookmarkStart w:id="52" w:name="state-of-the-art-mtair-explanation"/>
-    <w:p>
-      <w:pPr>
-        <w:pStyle w:val="Heading3"/>
-      </w:pPr>
-      <w:r>
-        <w:t xml:space="preserve">2.2.2 State of the art (MTAIR) — Explanation</w:t>
-      </w:r>
-    </w:p>
-    <w:bookmarkStart w:id="51" w:name="carlsmith-model-analytica"/>
-    <w:p>
-      <w:pPr>
-        <w:pStyle w:val="Heading4"/>
-      </w:pPr>
-      <w:r>
-        <w:t xml:space="preserve">2.2.2.1 Carlsmith Model (Analytica)</w:t>
       </w:r>
     </w:p>
     <w:bookmarkEnd w:id="51"/>
     <w:bookmarkEnd w:id="52"/>
-    <w:bookmarkStart w:id="53" w:name="intro-example-rainsprinklerlawn"/>
+    <w:bookmarkStart w:id="66" w:name="context"/>
+    <w:p>
+      <w:pPr>
+        <w:pStyle w:val="Heading1"/>
+      </w:pPr>
+      <w:r>
+        <w:t xml:space="preserve">2. Context</w:t>
+      </w:r>
+    </w:p>
+    <w:bookmarkStart w:id="53" w:name="of-grade"/>
+    <w:p>
+      <w:pPr>
+        <w:pStyle w:val="Heading3"/>
+      </w:pPr>
+      <w:r>
+        <w:t xml:space="preserve">2.0.1 20% of Grade:</w:t>
+      </w:r>
+    </w:p>
+    <w:p>
+      <w:pPr>
+        <w:numPr>
+          <w:ilvl w:val="0"/>
+          <w:numId w:val="1016"/>
+        </w:numPr>
+      </w:pPr>
+      <w:r>
+        <w:t xml:space="preserve">demonstrates understanding of all relevant core concepts</w:t>
+      </w:r>
+    </w:p>
+    <w:p>
+      <w:pPr>
+        <w:numPr>
+          <w:ilvl w:val="0"/>
+          <w:numId w:val="1016"/>
+        </w:numPr>
+      </w:pPr>
+      <w:r>
+        <w:t xml:space="preserve">explains why the question/thesis/problem is relevant in student’s own words (supported by quotations)</w:t>
+      </w:r>
+    </w:p>
+    <w:p>
+      <w:pPr>
+        <w:numPr>
+          <w:ilvl w:val="0"/>
+          <w:numId w:val="1016"/>
+        </w:numPr>
+      </w:pPr>
+      <w:r>
+        <w:t xml:space="preserve">situates it within the debate/course material</w:t>
+      </w:r>
+    </w:p>
+    <w:p>
+      <w:pPr>
+        <w:numPr>
+          <w:ilvl w:val="0"/>
+          <w:numId w:val="1016"/>
+        </w:numPr>
+      </w:pPr>
+      <w:r>
+        <w:t xml:space="preserve">reconstructs selected arguments and identifies relevant assumptions</w:t>
+      </w:r>
+    </w:p>
+    <w:p>
+      <w:pPr>
+        <w:numPr>
+          <w:ilvl w:val="0"/>
+          <w:numId w:val="1016"/>
+        </w:numPr>
+      </w:pPr>
+      <w:r>
+        <w:t xml:space="preserve">describes additional relevant material that has been consulted and integrates it with the course material as well as the research question/thesis/problem</w:t>
+      </w:r>
+    </w:p>
+    <w:p>
+      <w:pPr>
+        <w:pStyle w:val="FirstParagraph"/>
+      </w:pPr>
+      <w:r>
+        <w:t xml:space="preserve">~ 29% of text ~ 8700 words</w:t>
+      </w:r>
+    </w:p>
+    <w:p>
+      <w:pPr>
+        <w:pStyle w:val="Compact"/>
+        <w:numPr>
+          <w:ilvl w:val="0"/>
+          <w:numId w:val="1017"/>
+        </w:numPr>
+      </w:pPr>
+      <w:r>
+        <w:t xml:space="preserve">successively (chunk my chunk) introduce concepts/ideas —</w:t>
+      </w:r>
+      <w:r>
+        <w:t xml:space="preserve"> </w:t>
+      </w:r>
+      <w:r>
+        <w:t xml:space="preserve">and 2. ground each with existing literature</w:t>
+      </w:r>
+    </w:p>
+    <w:bookmarkEnd w:id="53"/>
+    <w:bookmarkStart w:id="54" w:name="theoretical-background-considerations"/>
+    <w:p>
+      <w:pPr>
+        <w:pStyle w:val="Heading2"/>
+      </w:pPr>
+      <w:r>
+        <w:t xml:space="preserve">2.1 Theoretical Background Considerations</w:t>
+      </w:r>
+    </w:p>
+    <w:bookmarkEnd w:id="54"/>
+    <w:bookmarkStart w:id="59" w:name="literature-concepts-terminology"/>
+    <w:p>
+      <w:pPr>
+        <w:pStyle w:val="Heading2"/>
+      </w:pPr>
+      <w:r>
+        <w:t xml:space="preserve">2.2 Literature, Concepts &amp; Terminology</w:t>
+      </w:r>
+    </w:p>
+    <w:bookmarkStart w:id="55" w:name="dag-bayesnets"/>
+    <w:p>
+      <w:pPr>
+        <w:pStyle w:val="Heading3"/>
+      </w:pPr>
+      <w:r>
+        <w:t xml:space="preserve">2.2.1 DAG / BayesNets</w:t>
+      </w:r>
+    </w:p>
+    <w:bookmarkEnd w:id="55"/>
+    <w:bookmarkStart w:id="57" w:name="state-of-the-art-mtair-explanation"/>
+    <w:p>
+      <w:pPr>
+        <w:pStyle w:val="Heading3"/>
+      </w:pPr>
+      <w:r>
+        <w:t xml:space="preserve">2.2.2 State of the art (MTAIR) — Explanation</w:t>
+      </w:r>
+    </w:p>
+    <w:bookmarkStart w:id="56" w:name="carlsmith-model-analytica"/>
+    <w:p>
+      <w:pPr>
+        <w:pStyle w:val="Heading4"/>
+      </w:pPr>
+      <w:r>
+        <w:t xml:space="preserve">2.2.2.1 Carlsmith Model (Analytica)</w:t>
+      </w:r>
+    </w:p>
+    <w:bookmarkEnd w:id="56"/>
+    <w:bookmarkEnd w:id="57"/>
+    <w:bookmarkStart w:id="58" w:name="intro-example-rainsprinklerlawn"/>
     <w:p>
       <w:pPr>
         <w:pStyle w:val="Heading3"/>
@@ -1077,9 +1180,9 @@
         <w:t xml:space="preserve">Own Rain/Sprinkler/Lawn DAG / BayesNet Implementation</w:t>
       </w:r>
     </w:p>
-    <w:bookmarkEnd w:id="53"/>
-    <w:bookmarkEnd w:id="54"/>
-    <w:bookmarkStart w:id="60" w:name="methodology"/>
+    <w:bookmarkEnd w:id="58"/>
+    <w:bookmarkEnd w:id="59"/>
+    <w:bookmarkStart w:id="65" w:name="methodology"/>
     <w:p>
       <w:pPr>
         <w:pStyle w:val="Heading2"/>
@@ -1096,7 +1199,7 @@
         <w:t xml:space="preserve">MTAIR / Carlsmith Model (Analytica) — Explanation (— is motivation: should come first)</w:t>
       </w:r>
     </w:p>
-    <w:bookmarkStart w:id="55" w:name="kialo"/>
+    <w:bookmarkStart w:id="60" w:name="kialo"/>
     <w:p>
       <w:pPr>
         <w:pStyle w:val="Heading3"/>
@@ -1105,8 +1208,8 @@
         <w:t xml:space="preserve">2.3.1 Kialo</w:t>
       </w:r>
     </w:p>
-    <w:bookmarkEnd w:id="55"/>
-    <w:bookmarkStart w:id="56" w:name="rainsprinklerlawn-dag"/>
+    <w:bookmarkEnd w:id="60"/>
+    <w:bookmarkStart w:id="61" w:name="rainsprinklerlawn-dag"/>
     <w:p>
       <w:pPr>
         <w:pStyle w:val="Heading3"/>
@@ -1115,8 +1218,8 @@
         <w:t xml:space="preserve">2.3.2 Rain/Sprinkler/Lawn DAG</w:t>
       </w:r>
     </w:p>
-    <w:bookmarkEnd w:id="56"/>
-    <w:bookmarkStart w:id="57" w:name="bayeserver"/>
+    <w:bookmarkEnd w:id="61"/>
+    <w:bookmarkStart w:id="62" w:name="bayeserver"/>
     <w:p>
       <w:pPr>
         <w:pStyle w:val="Heading3"/>
@@ -1125,8 +1228,8 @@
         <w:t xml:space="preserve">2.3.3 BayeServer</w:t>
       </w:r>
     </w:p>
-    <w:bookmarkEnd w:id="57"/>
-    <w:bookmarkStart w:id="58" w:name="bayesnet-extended-example"/>
+    <w:bookmarkEnd w:id="62"/>
+    <w:bookmarkStart w:id="63" w:name="bayesnet-extended-example"/>
     <w:p>
       <w:pPr>
         <w:pStyle w:val="Heading3"/>
@@ -1135,8 +1238,8 @@
         <w:t xml:space="preserve">2.3.4 BayesNet — Extended Example</w:t>
       </w:r>
     </w:p>
-    <w:bookmarkEnd w:id="58"/>
-    <w:bookmarkStart w:id="59" w:name="code-documentation"/>
+    <w:bookmarkEnd w:id="63"/>
+    <w:bookmarkStart w:id="64" w:name="code-documentation"/>
     <w:p>
       <w:pPr>
         <w:pStyle w:val="Heading3"/>
@@ -1145,10 +1248,10 @@
         <w:t xml:space="preserve">2.3.5 Code + documentation</w:t>
       </w:r>
     </w:p>
-    <w:bookmarkEnd w:id="59"/>
-    <w:bookmarkEnd w:id="60"/>
-    <w:bookmarkEnd w:id="61"/>
-    <w:bookmarkStart w:id="67" w:name="amtair"/>
+    <w:bookmarkEnd w:id="64"/>
+    <w:bookmarkEnd w:id="65"/>
+    <w:bookmarkEnd w:id="66"/>
+    <w:bookmarkStart w:id="72" w:name="amtair"/>
     <w:p>
       <w:pPr>
         <w:pStyle w:val="Heading1"/>
@@ -1157,7 +1260,7 @@
         <w:t xml:space="preserve">3. AMTAIR</w:t>
       </w:r>
     </w:p>
-    <w:bookmarkStart w:id="62" w:name="of-grade-29-of-text-8700-words"/>
+    <w:bookmarkStart w:id="67" w:name="of-grade-29-of-text-8700-words"/>
     <w:p>
       <w:pPr>
         <w:pStyle w:val="Heading3"/>
@@ -1226,8 +1329,8 @@
         <w:t xml:space="preserve">claim/argument is original or insightful, possibly even presents an original contribution to the debate</w:t>
       </w:r>
     </w:p>
-    <w:bookmarkEnd w:id="62"/>
-    <w:bookmarkStart w:id="63" w:name="X4474ca4c03166ae0d0d8c6fe8cae4cde869a01d"/>
+    <w:bookmarkEnd w:id="67"/>
+    <w:bookmarkStart w:id="68" w:name="X4474ca4c03166ae0d0d8c6fe8cae4cde869a01d"/>
     <w:p>
       <w:pPr>
         <w:pStyle w:val="Heading2"/>
@@ -1236,8 +1339,8 @@
         <w:t xml:space="preserve">3.1 Own Carlsmith Model Implementation — Explanation</w:t>
       </w:r>
     </w:p>
-    <w:bookmarkEnd w:id="63"/>
-    <w:bookmarkStart w:id="64" w:name="X7d7a00322686864eebc834386ca72015f6c0afc"/>
+    <w:bookmarkEnd w:id="68"/>
+    <w:bookmarkStart w:id="69" w:name="X7d7a00322686864eebc834386ca72015f6c0afc"/>
     <w:p>
       <w:pPr>
         <w:pStyle w:val="Heading2"/>
@@ -1246,8 +1349,8 @@
         <w:t xml:space="preserve">3.2 Own Implementation: Good example from a published paper</w:t>
       </w:r>
     </w:p>
-    <w:bookmarkEnd w:id="64"/>
-    <w:bookmarkStart w:id="65" w:name="implementation"/>
+    <w:bookmarkEnd w:id="69"/>
+    <w:bookmarkStart w:id="70" w:name="implementation"/>
     <w:p>
       <w:pPr>
         <w:pStyle w:val="Heading2"/>
@@ -1264,8 +1367,8 @@
         <w:t xml:space="preserve">TestText</w:t>
       </w:r>
     </w:p>
-    <w:bookmarkEnd w:id="65"/>
-    <w:bookmarkStart w:id="66" w:name="results"/>
+    <w:bookmarkEnd w:id="70"/>
+    <w:bookmarkStart w:id="71" w:name="results"/>
     <w:p>
       <w:pPr>
         <w:pStyle w:val="Heading2"/>
@@ -1282,9 +1385,9 @@
         <w:t xml:space="preserve">TestText</w:t>
       </w:r>
     </w:p>
-    <w:bookmarkEnd w:id="66"/>
-    <w:bookmarkEnd w:id="67"/>
-    <w:bookmarkStart w:id="72" w:name="insights-findings"/>
+    <w:bookmarkEnd w:id="71"/>
+    <w:bookmarkEnd w:id="72"/>
+    <w:bookmarkStart w:id="77" w:name="insights-findings"/>
     <w:p>
       <w:pPr>
         <w:pStyle w:val="Heading1"/>
@@ -1293,7 +1396,7 @@
         <w:t xml:space="preserve">4. Insights &amp; Findings</w:t>
       </w:r>
     </w:p>
-    <w:bookmarkStart w:id="68" w:name="Xd0440bfa3130a04b8d0671be9625b47283030ee"/>
+    <w:bookmarkStart w:id="73" w:name="Xd0440bfa3130a04b8d0671be9625b47283030ee"/>
     <w:p>
       <w:pPr>
         <w:pStyle w:val="Heading2"/>
@@ -1412,8 +1515,8 @@
         <w:t xml:space="preserve">Overcame limitations of manual modeling.</w:t>
       </w:r>
     </w:p>
-    <w:bookmarkEnd w:id="68"/>
-    <w:bookmarkStart w:id="69" w:name="X6c08e7c14cbfa93fdca34e8b4ced8fb7abad459"/>
+    <w:bookmarkEnd w:id="73"/>
+    <w:bookmarkStart w:id="74" w:name="X6c08e7c14cbfa93fdca34e8b4ced8fb7abad459"/>
     <w:p>
       <w:pPr>
         <w:pStyle w:val="Heading2"/>
@@ -1562,8 +1665,8 @@
         <w:t xml:space="preserve">Enhanced policy analysis.</w:t>
       </w:r>
     </w:p>
-    <w:bookmarkEnd w:id="69"/>
-    <w:bookmarkStart w:id="70" w:name="X10f0d7567996062309fed4dcba2d43adbbe27fe"/>
+    <w:bookmarkEnd w:id="74"/>
+    <w:bookmarkStart w:id="75" w:name="X10f0d7567996062309fed4dcba2d43adbbe27fe"/>
     <w:p>
       <w:pPr>
         <w:pStyle w:val="Heading2"/>
@@ -1718,8 +1821,8 @@
         <w:t xml:space="preserve">Scalability amplifies policy impact.</w:t>
       </w:r>
     </w:p>
-    <w:bookmarkEnd w:id="70"/>
-    <w:bookmarkStart w:id="71" w:name="X8e9f69c7e7cd2273c313b9519372365cac75370"/>
+    <w:bookmarkEnd w:id="75"/>
+    <w:bookmarkStart w:id="76" w:name="X8e9f69c7e7cd2273c313b9519372365cac75370"/>
     <w:p>
       <w:pPr>
         <w:pStyle w:val="Heading2"/>
@@ -1872,9 +1975,9 @@
         <w:t xml:space="preserve">Optimal results from combining AI with expert input.</w:t>
       </w:r>
     </w:p>
-    <w:bookmarkEnd w:id="71"/>
-    <w:bookmarkEnd w:id="72"/>
-    <w:bookmarkStart w:id="74" w:name="discussion"/>
+    <w:bookmarkEnd w:id="76"/>
+    <w:bookmarkEnd w:id="77"/>
+    <w:bookmarkStart w:id="79" w:name="discussion"/>
     <w:p>
       <w:pPr>
         <w:pStyle w:val="Heading1"/>
@@ -1883,7 +1986,7 @@
         <w:t xml:space="preserve">5. Discussion</w:t>
       </w:r>
     </w:p>
-    <w:bookmarkStart w:id="73" w:name="discussion-1"/>
+    <w:bookmarkStart w:id="78" w:name="discussion-1"/>
     <w:p>
       <w:pPr>
         <w:pStyle w:val="Heading2"/>
@@ -1936,9 +2039,9 @@
         <w:t xml:space="preserve">relates to or extends beyond materials/arguments covered in class</w:t>
       </w:r>
     </w:p>
-    <w:bookmarkEnd w:id="73"/>
-    <w:bookmarkEnd w:id="74"/>
-    <w:bookmarkStart w:id="78" w:name="X32aa1829f76cc2f301780ef8f58293a80a67ec6"/>
+    <w:bookmarkEnd w:id="78"/>
+    <w:bookmarkEnd w:id="79"/>
+    <w:bookmarkStart w:id="83" w:name="X32aa1829f76cc2f301780ef8f58293a80a67ec6"/>
     <w:p>
       <w:pPr>
         <w:pStyle w:val="Heading1"/>
@@ -1947,7 +2050,7 @@
         <w:t xml:space="preserve">6. Discussion — Exchange, Controversy &amp; Influence</w:t>
       </w:r>
     </w:p>
-    <w:bookmarkStart w:id="75" w:name="Xe42ce03ca559125ab185bcfe32501244181625d"/>
+    <w:bookmarkStart w:id="80" w:name="Xe42ce03ca559125ab185bcfe32501244181625d"/>
     <w:p>
       <w:pPr>
         <w:pStyle w:val="Heading2"/>
@@ -2050,8 +2153,8 @@
         <w:t xml:space="preserve">Identifying points of failure strengthens the approach.</w:t>
       </w:r>
     </w:p>
-    <w:bookmarkEnd w:id="75"/>
-    <w:bookmarkStart w:id="76" w:name="Xe64c1dcc7b3f000d5df56db06501d9dc8da106c"/>
+    <w:bookmarkEnd w:id="80"/>
+    <w:bookmarkStart w:id="81" w:name="Xe64c1dcc7b3f000d5df56db06501d9dc8da106c"/>
     <w:p>
       <w:pPr>
         <w:pStyle w:val="Heading2"/>
@@ -2168,8 +2271,8 @@
         <w:t xml:space="preserve">Strategies to maximize positive impacts.</w:t>
       </w:r>
     </w:p>
-    <w:bookmarkEnd w:id="76"/>
-    <w:bookmarkStart w:id="77" w:name="X107cdab9b339586716b7b2d5ff16ce47da43b67"/>
+    <w:bookmarkEnd w:id="81"/>
+    <w:bookmarkStart w:id="82" w:name="X107cdab9b339586716b7b2d5ff16ce47da43b67"/>
     <w:p>
       <w:pPr>
         <w:pStyle w:val="Heading2"/>
@@ -2286,9 +2389,9 @@
         <w:t xml:space="preserve">Strategies to maximize positive impacts.</w:t>
       </w:r>
     </w:p>
-    <w:bookmarkEnd w:id="77"/>
-    <w:bookmarkEnd w:id="78"/>
-    <w:bookmarkStart w:id="97" w:name="conclusion"/>
+    <w:bookmarkEnd w:id="82"/>
+    <w:bookmarkEnd w:id="83"/>
+    <w:bookmarkStart w:id="102" w:name="conclusion"/>
     <w:p>
       <w:pPr>
         <w:pStyle w:val="Heading1"/>
@@ -2297,7 +2400,7 @@
         <w:t xml:space="preserve">7. Conclusion</w:t>
       </w:r>
     </w:p>
-    <w:bookmarkStart w:id="79" w:name="Xa6fe62c28c803bdb6234bd75bfc9a98074ecb24"/>
+    <w:bookmarkStart w:id="84" w:name="Xa6fe62c28c803bdb6234bd75bfc9a98074ecb24"/>
     <w:p>
       <w:pPr>
         <w:pStyle w:val="Heading2"/>
@@ -2374,8 +2477,8 @@
         <w:t xml:space="preserve">overall conclusion is in line with introduction</w:t>
       </w:r>
     </w:p>
-    <w:bookmarkEnd w:id="79"/>
-    <w:bookmarkStart w:id="84" w:name="summary-key-takeaways-findings"/>
+    <w:bookmarkEnd w:id="84"/>
+    <w:bookmarkStart w:id="89" w:name="summary-key-takeaways-findings"/>
     <w:p>
       <w:pPr>
         <w:pStyle w:val="Heading2"/>
@@ -2384,7 +2487,7 @@
         <w:t xml:space="preserve">7.2 Summary — Key Takeaways &amp; Findings</w:t>
       </w:r>
     </w:p>
-    <w:bookmarkStart w:id="80" w:name="assessing-policy-effects"/>
+    <w:bookmarkStart w:id="85" w:name="assessing-policy-effects"/>
     <w:p>
       <w:pPr>
         <w:pStyle w:val="Heading3"/>
@@ -2401,8 +2504,8 @@
         <w:t xml:space="preserve">Evaluating how different policies alter P(Doom).</w:t>
       </w:r>
     </w:p>
-    <w:bookmarkEnd w:id="80"/>
-    <w:bookmarkStart w:id="81" w:name="conditional-probability"/>
+    <w:bookmarkEnd w:id="85"/>
+    <w:bookmarkStart w:id="86" w:name="conditional-probability"/>
     <w:p>
       <w:pPr>
         <w:pStyle w:val="Heading3"/>
@@ -2419,8 +2522,8 @@
         <w:t xml:space="preserve">Calculating P(Doom | Policy Alpha).</w:t>
       </w:r>
     </w:p>
-    <w:bookmarkEnd w:id="81"/>
-    <w:bookmarkStart w:id="82" w:name="methodology-1"/>
+    <w:bookmarkEnd w:id="86"/>
+    <w:bookmarkStart w:id="87" w:name="methodology-1"/>
     <w:p>
       <w:pPr>
         <w:pStyle w:val="Heading3"/>
@@ -2445,8 +2548,8 @@
         <w:t xml:space="preserve">Recompute probabilities accordingly.</w:t>
       </w:r>
     </w:p>
-    <w:bookmarkEnd w:id="82"/>
-    <w:bookmarkStart w:id="83" w:name="purpose"/>
+    <w:bookmarkEnd w:id="87"/>
+    <w:bookmarkStart w:id="88" w:name="purpose"/>
     <w:p>
       <w:pPr>
         <w:pStyle w:val="Heading3"/>
@@ -2471,9 +2574,9 @@
         <w:t xml:space="preserve">Prioritize interventions that significantly reduce risks.</w:t>
       </w:r>
     </w:p>
-    <w:bookmarkEnd w:id="83"/>
-    <w:bookmarkEnd w:id="84"/>
-    <w:bookmarkStart w:id="96" w:name="Xef1e2fcd6223095627d926ed80928a9c57a99d4"/>
+    <w:bookmarkEnd w:id="88"/>
+    <w:bookmarkEnd w:id="89"/>
+    <w:bookmarkStart w:id="101" w:name="Xef1e2fcd6223095627d926ed80928a9c57a99d4"/>
     <w:p>
       <w:pPr>
         <w:pStyle w:val="Heading2"/>
@@ -2482,7 +2585,7 @@
         <w:t xml:space="preserve">7.3 Outlook — Outlook &amp; Next Steps / Further Research</w:t>
       </w:r>
     </w:p>
-    <w:bookmarkStart w:id="85" w:name="scaling-up"/>
+    <w:bookmarkStart w:id="90" w:name="scaling-up"/>
     <w:p>
       <w:pPr>
         <w:pStyle w:val="Heading3"/>
@@ -2503,8 +2606,8 @@
         <w:t xml:space="preserve">Include more variables and data sources.</w:t>
       </w:r>
     </w:p>
-    <w:bookmarkEnd w:id="85"/>
-    <w:bookmarkStart w:id="86" w:name="collaboration"/>
+    <w:bookmarkEnd w:id="90"/>
+    <w:bookmarkStart w:id="91" w:name="collaboration"/>
     <w:p>
       <w:pPr>
         <w:pStyle w:val="Heading3"/>
@@ -2525,8 +2628,8 @@
         <w:t xml:space="preserve">Partner with policymakers and researchers.</w:t>
       </w:r>
     </w:p>
-    <w:bookmarkEnd w:id="86"/>
-    <w:bookmarkStart w:id="87" w:name="technological-enhancements"/>
+    <w:bookmarkEnd w:id="91"/>
+    <w:bookmarkStart w:id="92" w:name="technological-enhancements"/>
     <w:p>
       <w:pPr>
         <w:pStyle w:val="Heading3"/>
@@ -2547,8 +2650,8 @@
         <w:t xml:space="preserve">Employ advanced AI techniques.</w:t>
       </w:r>
     </w:p>
-    <w:bookmarkEnd w:id="87"/>
-    <w:bookmarkStart w:id="89" w:name="potential-impact"/>
+    <w:bookmarkEnd w:id="92"/>
+    <w:bookmarkStart w:id="94" w:name="potential-impact"/>
     <w:p>
       <w:pPr>
         <w:pStyle w:val="Heading3"/>
@@ -2576,14 +2679,14 @@
           <w:numId w:val="1000"/>
         </w:numPr>
       </w:pPr>
-      <w:bookmarkStart w:id="88" w:name="limitations-of-the-analysis"/>
+      <w:bookmarkStart w:id="93" w:name="limitations-of-the-analysis"/>
       <w:r>
         <w:t xml:space="preserve">7.3.5 Limitations of the Analysis</w:t>
       </w:r>
-      <w:bookmarkEnd w:id="88"/>
-    </w:p>
-    <w:bookmarkEnd w:id="89"/>
-    <w:bookmarkStart w:id="90" w:name="policy-implications-recommendations"/>
+      <w:bookmarkEnd w:id="93"/>
+    </w:p>
+    <w:bookmarkEnd w:id="94"/>
+    <w:bookmarkStart w:id="95" w:name="policy-implications-recommendations"/>
     <w:p>
       <w:pPr>
         <w:pStyle w:val="Heading3"/>
@@ -2592,8 +2695,8 @@
         <w:t xml:space="preserve">7.3.6 Policy Implications &amp; Recommendations</w:t>
       </w:r>
     </w:p>
-    <w:bookmarkEnd w:id="90"/>
-    <w:bookmarkStart w:id="91" w:name="areas-for-future-research"/>
+    <w:bookmarkEnd w:id="95"/>
+    <w:bookmarkStart w:id="96" w:name="areas-for-future-research"/>
     <w:p>
       <w:pPr>
         <w:pStyle w:val="Heading3"/>
@@ -2602,8 +2705,8 @@
         <w:t xml:space="preserve">7.3.7 Areas for Future Research</w:t>
       </w:r>
     </w:p>
-    <w:bookmarkEnd w:id="91"/>
-    <w:bookmarkStart w:id="94" w:name="Xef0590cfc8bf216f4967d4414b7fab6ffccfc51"/>
+    <w:bookmarkEnd w:id="96"/>
+    <w:bookmarkStart w:id="99" w:name="Xef0590cfc8bf216f4967d4414b7fab6ffccfc51"/>
     <w:p>
       <w:pPr>
         <w:pStyle w:val="Heading3"/>
@@ -2612,7 +2715,7 @@
         <w:t xml:space="preserve">7.3.8 Open Questions — Central/Remaining Questions &amp; Feedback</w:t>
       </w:r>
     </w:p>
-    <w:bookmarkStart w:id="92" w:name="questions"/>
+    <w:bookmarkStart w:id="97" w:name="questions"/>
     <w:p>
       <w:pPr>
         <w:pStyle w:val="Heading4"/>
@@ -2678,8 +2781,8 @@
         <w:t xml:space="preserve">How can interdisciplinary efforts enhance outcomes?</w:t>
       </w:r>
     </w:p>
-    <w:bookmarkEnd w:id="92"/>
-    <w:bookmarkStart w:id="93" w:name="feedback"/>
+    <w:bookmarkEnd w:id="97"/>
+    <w:bookmarkStart w:id="98" w:name="feedback"/>
     <w:p>
       <w:pPr>
         <w:pStyle w:val="Heading4"/>
@@ -2700,42 +2803,42 @@
         <w:t xml:space="preserve">Invite thoughts, critiques, and suggestions.</w:t>
       </w:r>
     </w:p>
-    <w:bookmarkEnd w:id="93"/>
-    <w:bookmarkEnd w:id="94"/>
-    <w:bookmarkStart w:id="95" w:name="Xe8fa94800d764ef6b070d1730575db10a7178a3"/>
-    <w:p>
-      <w:pPr>
-        <w:pStyle w:val="Heading3"/>
-      </w:pPr>
-      <w:r>
-        <w:t xml:space="preserve">7.3.9 Outlook — Outlook &amp; Next Steps / Further Research</w:t>
-      </w:r>
-    </w:p>
-    <w:bookmarkEnd w:id="95"/>
-    <w:bookmarkEnd w:id="96"/>
-    <w:bookmarkEnd w:id="97"/>
-    <w:bookmarkStart w:id="99" w:name="references"/>
-    <w:p>
-      <w:pPr>
-        <w:pStyle w:val="Heading1"/>
-      </w:pPr>
-      <w:r>
-        <w:t xml:space="preserve">References</w:t>
-      </w:r>
-    </w:p>
-    <w:bookmarkStart w:id="98" w:name="refs"/>
     <w:bookmarkEnd w:id="98"/>
     <w:bookmarkEnd w:id="99"/>
-    <w:bookmarkStart w:id="105" w:name="appendices-1"/>
+    <w:bookmarkStart w:id="100" w:name="Xe8fa94800d764ef6b070d1730575db10a7178a3"/>
+    <w:p>
+      <w:pPr>
+        <w:pStyle w:val="Heading3"/>
+      </w:pPr>
+      <w:r>
+        <w:t xml:space="preserve">7.3.9 Outlook — Outlook &amp; Next Steps / Further Research</w:t>
+      </w:r>
+    </w:p>
+    <w:bookmarkEnd w:id="100"/>
+    <w:bookmarkEnd w:id="101"/>
+    <w:bookmarkEnd w:id="102"/>
+    <w:bookmarkStart w:id="104" w:name="references"/>
     <w:p>
       <w:pPr>
         <w:pStyle w:val="Heading1"/>
       </w:pPr>
       <w:r>
+        <w:t xml:space="preserve">References</w:t>
+      </w:r>
+    </w:p>
+    <w:bookmarkStart w:id="103" w:name="refs"/>
+    <w:bookmarkEnd w:id="103"/>
+    <w:bookmarkEnd w:id="104"/>
+    <w:bookmarkStart w:id="110" w:name="appendices-1"/>
+    <w:p>
+      <w:pPr>
+        <w:pStyle w:val="Heading1"/>
+      </w:pPr>
+      <w:r>
         <w:t xml:space="preserve">Appendix A — Appendices</w:t>
       </w:r>
     </w:p>
-    <w:bookmarkStart w:id="100" w:name="appendices-2"/>
+    <w:bookmarkStart w:id="105" w:name="appendices-2"/>
     <w:p>
       <w:pPr>
         <w:pStyle w:val="Heading2"/>
@@ -2744,8 +2847,8 @@
         <w:t xml:space="preserve">A.1 Appendices</w:t>
       </w:r>
     </w:p>
-    <w:bookmarkEnd w:id="100"/>
-    <w:bookmarkStart w:id="101" w:name="appendix-a"/>
+    <w:bookmarkEnd w:id="105"/>
+    <w:bookmarkStart w:id="106" w:name="appendix-a"/>
     <w:p>
       <w:pPr>
         <w:pStyle w:val="Heading2"/>
@@ -2754,8 +2857,8 @@
         <w:t xml:space="preserve">A.2 Appendix A</w:t>
       </w:r>
     </w:p>
-    <w:bookmarkEnd w:id="101"/>
-    <w:bookmarkStart w:id="102" w:name="appendix-b"/>
+    <w:bookmarkEnd w:id="106"/>
+    <w:bookmarkStart w:id="107" w:name="appendix-b"/>
     <w:p>
       <w:pPr>
         <w:pStyle w:val="Heading2"/>
@@ -2764,8 +2867,8 @@
         <w:t xml:space="preserve">A.3 Appendix B</w:t>
       </w:r>
     </w:p>
-    <w:bookmarkEnd w:id="102"/>
-    <w:bookmarkStart w:id="103" w:name="appendix-c"/>
+    <w:bookmarkEnd w:id="107"/>
+    <w:bookmarkStart w:id="108" w:name="appendix-c"/>
     <w:p>
       <w:pPr>
         <w:pStyle w:val="Heading2"/>
@@ -2774,8 +2877,8 @@
         <w:t xml:space="preserve">A.4 Appendix C</w:t>
       </w:r>
     </w:p>
-    <w:bookmarkEnd w:id="103"/>
-    <w:bookmarkStart w:id="104" w:name="appendix-d"/>
+    <w:bookmarkEnd w:id="108"/>
+    <w:bookmarkStart w:id="109" w:name="appendix-d"/>
     <w:p>
       <w:pPr>
         <w:pStyle w:val="Heading2"/>
@@ -2792,9 +2895,9 @@
         <w:t xml:space="preserve">TestText</w:t>
       </w:r>
     </w:p>
-    <w:bookmarkEnd w:id="104"/>
-    <w:bookmarkEnd w:id="105"/>
-    <w:bookmarkStart w:id="106" w:name="appendixa"/>
+    <w:bookmarkEnd w:id="109"/>
+    <w:bookmarkEnd w:id="110"/>
+    <w:bookmarkStart w:id="111" w:name="appendixa"/>
     <w:p>
       <w:pPr>
         <w:pStyle w:val="Heading1"/>
@@ -2811,7 +2914,7 @@
         <w:t xml:space="preserve">testtext</w:t>
       </w:r>
     </w:p>
-    <w:bookmarkEnd w:id="106"/>
+    <w:bookmarkEnd w:id="111"/>
     <w:sectPr>
       <w:footnotePr>
         <w:numRestart w:val="eachSect"/>

--- a/_outputs/book/Automating-the-Modelling-of-Transformative-Artificial-Intelligence-Risks.docx
+++ b/_outputs/book/Automating-the-Modelling-of-Transformative-Artificial-Intelligence-Risks.docx
@@ -2391,7 +2391,7 @@
     </w:p>
     <w:bookmarkEnd w:id="82"/>
     <w:bookmarkEnd w:id="83"/>
-    <w:bookmarkStart w:id="102" w:name="conclusion"/>
+    <w:bookmarkStart w:id="103" w:name="conclusion"/>
     <w:p>
       <w:pPr>
         <w:pStyle w:val="Heading1"/>
@@ -2576,7 +2576,7 @@
     </w:p>
     <w:bookmarkEnd w:id="88"/>
     <w:bookmarkEnd w:id="89"/>
-    <w:bookmarkStart w:id="101" w:name="Xef1e2fcd6223095627d926ed80928a9c57a99d4"/>
+    <w:bookmarkStart w:id="100" w:name="Xef1e2fcd6223095627d926ed80928a9c57a99d4"/>
     <w:p>
       <w:pPr>
         <w:pStyle w:val="Heading2"/>
@@ -2805,19 +2805,29 @@
     </w:p>
     <w:bookmarkEnd w:id="98"/>
     <w:bookmarkEnd w:id="99"/>
-    <w:bookmarkStart w:id="100" w:name="Xe8fa94800d764ef6b070d1730575db10a7178a3"/>
+    <w:bookmarkEnd w:id="100"/>
+    <w:bookmarkStart w:id="102" w:name="list-of-figures"/>
+    <w:p>
+      <w:pPr>
+        <w:pStyle w:val="Heading2"/>
+      </w:pPr>
+      <w:r>
+        <w:t xml:space="preserve">7.4 List of Figures</w:t>
+      </w:r>
+    </w:p>
+    <w:bookmarkStart w:id="101" w:name="Xe8fa94800d764ef6b070d1730575db10a7178a3"/>
     <w:p>
       <w:pPr>
         <w:pStyle w:val="Heading3"/>
       </w:pPr>
       <w:r>
-        <w:t xml:space="preserve">7.3.9 Outlook — Outlook &amp; Next Steps / Further Research</w:t>
-      </w:r>
-    </w:p>
-    <w:bookmarkEnd w:id="100"/>
+        <w:t xml:space="preserve">7.4.1 Outlook — Outlook &amp; Next Steps / Further Research</w:t>
+      </w:r>
+    </w:p>
     <w:bookmarkEnd w:id="101"/>
     <w:bookmarkEnd w:id="102"/>
-    <w:bookmarkStart w:id="104" w:name="references"/>
+    <w:bookmarkEnd w:id="103"/>
+    <w:bookmarkStart w:id="105" w:name="references"/>
     <w:p>
       <w:pPr>
         <w:pStyle w:val="Heading1"/>
@@ -2826,10 +2836,10 @@
         <w:t xml:space="preserve">References</w:t>
       </w:r>
     </w:p>
-    <w:bookmarkStart w:id="103" w:name="refs"/>
-    <w:bookmarkEnd w:id="103"/>
+    <w:bookmarkStart w:id="104" w:name="refs"/>
     <w:bookmarkEnd w:id="104"/>
-    <w:bookmarkStart w:id="110" w:name="appendices-1"/>
+    <w:bookmarkEnd w:id="105"/>
+    <w:bookmarkStart w:id="111" w:name="appendices-1"/>
     <w:p>
       <w:pPr>
         <w:pStyle w:val="Heading1"/>
@@ -2838,7 +2848,7 @@
         <w:t xml:space="preserve">Appendix A — Appendices</w:t>
       </w:r>
     </w:p>
-    <w:bookmarkStart w:id="105" w:name="appendices-2"/>
+    <w:bookmarkStart w:id="106" w:name="appendices-2"/>
     <w:p>
       <w:pPr>
         <w:pStyle w:val="Heading2"/>
@@ -2847,8 +2857,8 @@
         <w:t xml:space="preserve">A.1 Appendices</w:t>
       </w:r>
     </w:p>
-    <w:bookmarkEnd w:id="105"/>
-    <w:bookmarkStart w:id="106" w:name="appendix-a"/>
+    <w:bookmarkEnd w:id="106"/>
+    <w:bookmarkStart w:id="107" w:name="appendix-a"/>
     <w:p>
       <w:pPr>
         <w:pStyle w:val="Heading2"/>
@@ -2857,8 +2867,8 @@
         <w:t xml:space="preserve">A.2 Appendix A</w:t>
       </w:r>
     </w:p>
-    <w:bookmarkEnd w:id="106"/>
-    <w:bookmarkStart w:id="107" w:name="appendix-b"/>
+    <w:bookmarkEnd w:id="107"/>
+    <w:bookmarkStart w:id="108" w:name="appendix-b"/>
     <w:p>
       <w:pPr>
         <w:pStyle w:val="Heading2"/>
@@ -2867,8 +2877,8 @@
         <w:t xml:space="preserve">A.3 Appendix B</w:t>
       </w:r>
     </w:p>
-    <w:bookmarkEnd w:id="107"/>
-    <w:bookmarkStart w:id="108" w:name="appendix-c"/>
+    <w:bookmarkEnd w:id="108"/>
+    <w:bookmarkStart w:id="109" w:name="appendix-c"/>
     <w:p>
       <w:pPr>
         <w:pStyle w:val="Heading2"/>
@@ -2877,8 +2887,8 @@
         <w:t xml:space="preserve">A.4 Appendix C</w:t>
       </w:r>
     </w:p>
-    <w:bookmarkEnd w:id="108"/>
-    <w:bookmarkStart w:id="109" w:name="appendix-d"/>
+    <w:bookmarkEnd w:id="109"/>
+    <w:bookmarkStart w:id="110" w:name="appendix-d"/>
     <w:p>
       <w:pPr>
         <w:pStyle w:val="Heading2"/>
@@ -2895,9 +2905,9 @@
         <w:t xml:space="preserve">TestText</w:t>
       </w:r>
     </w:p>
-    <w:bookmarkEnd w:id="109"/>
     <w:bookmarkEnd w:id="110"/>
-    <w:bookmarkStart w:id="111" w:name="appendixa"/>
+    <w:bookmarkEnd w:id="111"/>
+    <w:bookmarkStart w:id="112" w:name="appendixa"/>
     <w:p>
       <w:pPr>
         <w:pStyle w:val="Heading1"/>
@@ -2914,7 +2924,7 @@
         <w:t xml:space="preserve">testtext</w:t>
       </w:r>
     </w:p>
-    <w:bookmarkEnd w:id="111"/>
+    <w:bookmarkEnd w:id="112"/>
     <w:sectPr>
       <w:footnotePr>
         <w:numRestart w:val="eachSect"/>

--- a/_outputs/book/Automating-the-Modelling-of-Transformative-Artificial-Intelligence-Risks.docx
+++ b/_outputs/book/Automating-the-Modelling-of-Transformative-Artificial-Intelligence-Risks.docx
@@ -236,7 +236,7 @@
     </w:p>
     <w:bookmarkEnd w:id="28"/>
     <w:bookmarkEnd w:id="29"/>
-    <w:bookmarkStart w:id="51" w:name="introduction"/>
+    <w:bookmarkStart w:id="55" w:name="introduction"/>
     <w:p>
       <w:pPr>
         <w:pStyle w:val="Heading1"/>
@@ -245,7 +245,7 @@
         <w:t xml:space="preserve">1. Introduction</w:t>
       </w:r>
     </w:p>
-    <w:bookmarkStart w:id="34" w:name="introduction-1"/>
+    <w:bookmarkStart w:id="30" w:name="introduction-1"/>
     <w:p>
       <w:pPr>
         <w:pStyle w:val="Heading2"/>
@@ -328,6 +328,541 @@
       </w:pPr>
       <w:r>
         <w:t xml:space="preserve">introduces and motivates the core question or problem</w:t>
+      </w:r>
+    </w:p>
+    <w:bookmarkEnd w:id="30"/>
+    <w:bookmarkStart w:id="31" w:name="motivation-problem-statement"/>
+    <w:p>
+      <w:pPr>
+        <w:pStyle w:val="Heading2"/>
+      </w:pPr>
+      <w:r>
+        <w:t xml:space="preserve">1.2 Motivation: Problem Statement</w:t>
+      </w:r>
+    </w:p>
+    <w:bookmarkEnd w:id="31"/>
+    <w:bookmarkStart w:id="32" w:name="motivation-research-question"/>
+    <w:p>
+      <w:pPr>
+        <w:pStyle w:val="Heading2"/>
+      </w:pPr>
+      <w:r>
+        <w:t xml:space="preserve">1.3 Motivation: Research Question</w:t>
+      </w:r>
+    </w:p>
+    <w:p>
+      <w:pPr>
+        <w:pStyle w:val="Compact"/>
+        <w:numPr>
+          <w:ilvl w:val="0"/>
+          <w:numId w:val="1003"/>
+        </w:numPr>
+      </w:pPr>
+      <w:r>
+        <w:t xml:space="preserve">provides context for discussion (places issue within a larger debate or sphere of relevance)</w:t>
+      </w:r>
+    </w:p>
+    <w:bookmarkEnd w:id="32"/>
+    <w:bookmarkStart w:id="33" w:name="scope-aim-context-of-the-research"/>
+    <w:p>
+      <w:pPr>
+        <w:pStyle w:val="Heading2"/>
+      </w:pPr>
+      <w:r>
+        <w:t xml:space="preserve">1.4 Scope: Aim &amp; Context of the Research</w:t>
+      </w:r>
+    </w:p>
+    <w:bookmarkEnd w:id="33"/>
+    <w:bookmarkStart w:id="34" w:name="Xb82d2441bfed788d5f4ea2be00316b4ed5ad40b"/>
+    <w:p>
+      <w:pPr>
+        <w:pStyle w:val="Heading2"/>
+      </w:pPr>
+      <w:r>
+        <w:t xml:space="preserve">1.5 Significance of the Research: Theory of Change</w:t>
+      </w:r>
+    </w:p>
+    <w:p>
+      <w:pPr>
+        <w:pStyle w:val="FirstParagraph"/>
+      </w:pPr>
+      <w:r>
+        <w:t xml:space="preserve">• states precise thesis or position the author will argue for</w:t>
+      </w:r>
+    </w:p>
+    <w:bookmarkEnd w:id="34"/>
+    <w:bookmarkStart w:id="35" w:name="X7f044f6a9029401674e59d3288aa5c70b546937"/>
+    <w:p>
+      <w:pPr>
+        <w:pStyle w:val="Heading2"/>
+      </w:pPr>
+      <w:r>
+        <w:t xml:space="preserve">1.6 Thesis Statement &amp; Position: (Aim of the Paper)</w:t>
+      </w:r>
+    </w:p>
+    <w:p>
+      <w:pPr>
+        <w:pStyle w:val="Compact"/>
+        <w:numPr>
+          <w:ilvl w:val="0"/>
+          <w:numId w:val="1004"/>
+        </w:numPr>
+      </w:pPr>
+      <w:r>
+        <w:t xml:space="preserve">provides roadmap indicating structure and key content points of the essay</w:t>
+      </w:r>
+    </w:p>
+    <w:bookmarkEnd w:id="35"/>
+    <w:bookmarkStart w:id="36" w:name="Xda1712ae9c49a35a786125f1d74ced5f8d21fe5"/>
+    <w:p>
+      <w:pPr>
+        <w:pStyle w:val="Heading2"/>
+      </w:pPr>
+      <w:r>
+        <w:t xml:space="preserve">1.7 Overview: Structure &amp; Approach of the Paper (Roadmap — Theory of Change)</w:t>
+      </w:r>
+    </w:p>
+    <w:bookmarkEnd w:id="36"/>
+    <w:bookmarkStart w:id="37" w:name="table-of-contents"/>
+    <w:p>
+      <w:pPr>
+        <w:pStyle w:val="Heading2"/>
+      </w:pPr>
+      <w:r>
+        <w:t xml:space="preserve">1.8 Table of Contents</w:t>
+      </w:r>
+    </w:p>
+    <w:bookmarkEnd w:id="37"/>
+    <w:bookmarkStart w:id="38" w:name="problem-statement-motivation"/>
+    <w:p>
+      <w:pPr>
+        <w:pStyle w:val="Heading2"/>
+      </w:pPr>
+      <w:r>
+        <w:t xml:space="preserve">1.9 Problem Statement — Motivation</w:t>
+      </w:r>
+    </w:p>
+    <w:p>
+      <w:pPr>
+        <w:pStyle w:val="FirstParagraph"/>
+      </w:pPr>
+      <w:r>
+        <w:t xml:space="preserve">Continued AI Progress:</w:t>
+      </w:r>
+    </w:p>
+    <w:p>
+      <w:pPr>
+        <w:pStyle w:val="Compact"/>
+        <w:numPr>
+          <w:ilvl w:val="0"/>
+          <w:numId w:val="1005"/>
+        </w:numPr>
+      </w:pPr>
+      <w:r>
+        <w:t xml:space="preserve">Rapid advancements in AI technology increase both potential benefits and risks.</w:t>
+      </w:r>
+    </w:p>
+    <w:p>
+      <w:pPr>
+        <w:pStyle w:val="FirstParagraph"/>
+      </w:pPr>
+      <w:r>
+        <w:t xml:space="preserve">Existential Risks (AI X-Risk):</w:t>
+      </w:r>
+    </w:p>
+    <w:p>
+      <w:pPr>
+        <w:pStyle w:val="Compact"/>
+        <w:numPr>
+          <w:ilvl w:val="0"/>
+          <w:numId w:val="1006"/>
+        </w:numPr>
+      </w:pPr>
+      <w:r>
+        <w:t xml:space="preserve">Advanced AI systems could pose significant threats if misaligned with human values.</w:t>
+      </w:r>
+    </w:p>
+    <w:p>
+      <w:pPr>
+        <w:pStyle w:val="FirstParagraph"/>
+      </w:pPr>
+      <w:r>
+        <w:t xml:space="preserve">Complexity Challenges:</w:t>
+      </w:r>
+    </w:p>
+    <w:p>
+      <w:pPr>
+        <w:pStyle w:val="Compact"/>
+        <w:numPr>
+          <w:ilvl w:val="0"/>
+          <w:numId w:val="1007"/>
+        </w:numPr>
+      </w:pPr>
+      <w:r>
+        <w:t xml:space="preserve">The intricate nature of AI systems complicates policy formulation and understanding.</w:t>
+      </w:r>
+    </w:p>
+    <w:p>
+      <w:pPr>
+        <w:pStyle w:val="FirstParagraph"/>
+      </w:pPr>
+      <w:r>
+        <w:t xml:space="preserve">Limitations of Current Approaches:</w:t>
+      </w:r>
+    </w:p>
+    <w:p>
+      <w:pPr>
+        <w:pStyle w:val="Compact"/>
+        <w:numPr>
+          <w:ilvl w:val="0"/>
+          <w:numId w:val="1008"/>
+        </w:numPr>
+      </w:pPr>
+      <w:r>
+        <w:t xml:space="preserve">MTAIR’s Reliance on Human Labor:</w:t>
+      </w:r>
+    </w:p>
+    <w:p>
+      <w:pPr>
+        <w:pStyle w:val="Compact"/>
+        <w:numPr>
+          <w:ilvl w:val="1"/>
+          <w:numId w:val="1009"/>
+        </w:numPr>
+      </w:pPr>
+      <w:r>
+        <w:t xml:space="preserve">Modeling Transformative AI Risks (MTAIR) is constrained by manual cognitive efforts.</w:t>
+      </w:r>
+      <w:r>
+        <w:br/>
+      </w:r>
+    </w:p>
+    <w:p>
+      <w:pPr>
+        <w:pStyle w:val="Compact"/>
+        <w:numPr>
+          <w:ilvl w:val="0"/>
+          <w:numId w:val="1008"/>
+        </w:numPr>
+      </w:pPr>
+      <w:r>
+        <w:t xml:space="preserve">Need for Automation:</w:t>
+      </w:r>
+    </w:p>
+    <w:p>
+      <w:pPr>
+        <w:pStyle w:val="Compact"/>
+        <w:numPr>
+          <w:ilvl w:val="1"/>
+          <w:numId w:val="1010"/>
+        </w:numPr>
+      </w:pPr>
+      <w:r>
+        <w:t xml:space="preserve">Scaling and automating risk modeling is essential to keep pace with AI developments.</w:t>
+      </w:r>
+    </w:p>
+    <w:p>
+      <w:pPr>
+        <w:pStyle w:val="FirstParagraph"/>
+      </w:pPr>
+      <w:r>
+        <w:t xml:space="preserve">Opportunity:</w:t>
+      </w:r>
+    </w:p>
+    <w:p>
+      <w:pPr>
+        <w:pStyle w:val="Compact"/>
+        <w:numPr>
+          <w:ilvl w:val="0"/>
+          <w:numId w:val="1011"/>
+        </w:numPr>
+      </w:pPr>
+      <w:r>
+        <w:t xml:space="preserve">Leveraging new technologies to enhance our ability to model and mitigate AI risks.</w:t>
+      </w:r>
+    </w:p>
+    <w:bookmarkEnd w:id="38"/>
+    <w:bookmarkStart w:id="43" w:name="aim-of-the-paper"/>
+    <w:p>
+      <w:pPr>
+        <w:pStyle w:val="Heading2"/>
+      </w:pPr>
+      <w:r>
+        <w:t xml:space="preserve">1.10 Aim of the Paper</w:t>
+      </w:r>
+    </w:p>
+    <w:bookmarkStart w:id="40" w:name="research-question-scope"/>
+    <w:p>
+      <w:pPr>
+        <w:pStyle w:val="Heading3"/>
+      </w:pPr>
+      <w:r>
+        <w:t xml:space="preserve">1.10.1 Research Question &amp; Scope</w:t>
+      </w:r>
+    </w:p>
+    <w:bookmarkStart w:id="39" w:name="X2d3fe0facb5496a6e4003e6f068196e2f013b19"/>
+    <w:p>
+      <w:pPr>
+        <w:pStyle w:val="Heading4"/>
+      </w:pPr>
+      <w:r>
+        <w:t xml:space="preserve">1.10.1.1 Can frontier AI technologies be utilized to automate the modeling of transformative AI risks, so as to allow for the prediction of policy impacts?</w:t>
+      </w:r>
+    </w:p>
+    <w:p>
+      <w:pPr>
+        <w:pStyle w:val="FirstParagraph"/>
+      </w:pPr>
+      <w:r>
+        <w:t xml:space="preserve">Frontier AI Technology: Today’s most capable AI systems (e.g. GPT4 level LLMs)</w:t>
+      </w:r>
+      <w:r>
+        <w:br/>
+      </w:r>
+      <w:r>
+        <w:t xml:space="preserve">Scaling Up: Automating the previously</w:t>
+      </w:r>
+      <w:r>
+        <w:t xml:space="preserve"> </w:t>
+      </w:r>
+      <w:r>
+        <w:t xml:space="preserve">“manual”</w:t>
+      </w:r>
+      <w:r>
+        <w:t xml:space="preserve"> </w:t>
+      </w:r>
+      <w:r>
+        <w:t xml:space="preserve">cognitive labor</w:t>
+      </w:r>
+      <w:r>
+        <w:br/>
+      </w:r>
+      <w:r>
+        <w:t xml:space="preserve">Modeling: Formalizing the world views underlying arguments</w:t>
+      </w:r>
+      <w:r>
+        <w:br/>
+      </w:r>
+      <w:r>
+        <w:t xml:space="preserve">Transformative AI: Level of AI capabilities defined by severe impact on the world</w:t>
+      </w:r>
+      <w:r>
+        <w:br/>
+      </w:r>
+      <w:r>
+        <w:t xml:space="preserve">Safety &amp; Governance Literature: Publications, reports etc. concerned with risks from AI</w:t>
+      </w:r>
+    </w:p>
+    <w:p>
+      <w:pPr>
+        <w:pStyle w:val="BodyText"/>
+      </w:pPr>
+      <w:r>
+        <w:t xml:space="preserve">Automated Estimation: Non-manual (AI systems + scaffolding), quantified evaluations</w:t>
+      </w:r>
+      <w:r>
+        <w:br/>
+      </w:r>
+      <w:r>
+        <w:t xml:space="preserve">Probability Distributions: Formal expressions of the expectations over future worlds</w:t>
+      </w:r>
+      <w:r>
+        <w:br/>
+      </w:r>
+      <w:r>
+        <w:t xml:space="preserve">Conditional Trees of Possible Worlds:</w:t>
+      </w:r>
+      <w:r>
+        <w:t xml:space="preserve"> </w:t>
+      </w:r>
+      <w:r>
+        <w:t xml:space="preserve">“If … then…”</w:t>
+      </w:r>
+      <w:r>
+        <w:t xml:space="preserve"> </w:t>
+      </w:r>
+      <w:r>
+        <w:t xml:space="preserve">reasoning over ways things may play out</w:t>
+      </w:r>
+      <w:r>
+        <w:br/>
+      </w:r>
+      <w:r>
+        <w:t xml:space="preserve">Forecasting Policy Impacts: Qualitative &amp; quantitative evaluation of expected outcomes</w:t>
+      </w:r>
+    </w:p>
+    <w:bookmarkEnd w:id="39"/>
+    <w:bookmarkEnd w:id="40"/>
+    <w:bookmarkStart w:id="41" w:name="significance-of-the-research"/>
+    <w:p>
+      <w:pPr>
+        <w:pStyle w:val="Heading3"/>
+      </w:pPr>
+      <w:r>
+        <w:t xml:space="preserve">1.10.2 Significance of the Research</w:t>
+      </w:r>
+    </w:p>
+    <w:bookmarkEnd w:id="41"/>
+    <w:bookmarkStart w:id="42" w:name="section"/>
+    <w:p>
+      <w:pPr>
+        <w:pStyle w:val="Heading3"/>
+      </w:pPr>
+      <w:r>
+        <w:t xml:space="preserve">1.10.3</w:t>
+      </w:r>
+      <w:r>
+        <w:t xml:space="preserve"> </w:t>
+      </w:r>
+    </w:p>
+    <w:bookmarkEnd w:id="42"/>
+    <w:bookmarkEnd w:id="43"/>
+    <w:bookmarkStart w:id="44" w:name="X86f631b0c48c805fb2392739377ba9bf4bde9e0"/>
+    <w:p>
+      <w:pPr>
+        <w:pStyle w:val="Heading2"/>
+      </w:pPr>
+      <w:r>
+        <w:t xml:space="preserve">1.11 Theory of Change — Approach &amp; Structure of the Paper</w:t>
+      </w:r>
+    </w:p>
+    <w:p>
+      <w:pPr>
+        <w:pStyle w:val="FirstParagraph"/>
+      </w:pPr>
+      <w:r>
+        <w:t xml:space="preserve">Multiplicative Benefits:</w:t>
+      </w:r>
+    </w:p>
+    <w:p>
+      <w:pPr>
+        <w:pStyle w:val="Compact"/>
+        <w:numPr>
+          <w:ilvl w:val="0"/>
+          <w:numId w:val="1012"/>
+        </w:numPr>
+      </w:pPr>
+      <w:r>
+        <w:t xml:space="preserve">Automation × Live Prediction Market Integrations × Policy Impact Evaluations</w:t>
+      </w:r>
+    </w:p>
+    <w:p>
+      <w:pPr>
+        <w:pStyle w:val="FirstParagraph"/>
+      </w:pPr>
+      <w:r>
+        <w:t xml:space="preserve">Explanation:</w:t>
+      </w:r>
+      <w:r>
+        <w:br/>
+      </w:r>
+      <w:r>
+        <w:t xml:space="preserve">Automation:</w:t>
+      </w:r>
+    </w:p>
+    <w:p>
+      <w:pPr>
+        <w:numPr>
+          <w:ilvl w:val="0"/>
+          <w:numId w:val="1013"/>
+        </w:numPr>
+      </w:pPr>
+      <w:r>
+        <w:t xml:space="preserve">Increases efficiency and scalability of risk modeling.</w:t>
+      </w:r>
+    </w:p>
+    <w:p>
+      <w:pPr>
+        <w:numPr>
+          <w:ilvl w:val="0"/>
+          <w:numId w:val="1000"/>
+        </w:numPr>
+      </w:pPr>
+      <w:r>
+        <w:t xml:space="preserve">Live Prediction Markets:</w:t>
+      </w:r>
+    </w:p>
+    <w:p>
+      <w:pPr>
+        <w:numPr>
+          <w:ilvl w:val="0"/>
+          <w:numId w:val="1013"/>
+        </w:numPr>
+      </w:pPr>
+      <w:r>
+        <w:t xml:space="preserve">Provides up-to-date, collective intelligence to inform models.</w:t>
+      </w:r>
+    </w:p>
+    <w:p>
+      <w:pPr>
+        <w:numPr>
+          <w:ilvl w:val="0"/>
+          <w:numId w:val="1000"/>
+        </w:numPr>
+      </w:pPr>
+      <w:r>
+        <w:t xml:space="preserve">Policy Impact Evaluations:</w:t>
+      </w:r>
+    </w:p>
+    <w:p>
+      <w:pPr>
+        <w:numPr>
+          <w:ilvl w:val="0"/>
+          <w:numId w:val="1013"/>
+        </w:numPr>
+      </w:pPr>
+      <w:r>
+        <w:t xml:space="preserve">Improves the accuracy and relevance of policy assessments.</w:t>
+      </w:r>
+    </w:p>
+    <w:p>
+      <w:pPr>
+        <w:pStyle w:val="FirstParagraph"/>
+      </w:pPr>
+      <w:r>
+        <w:t xml:space="preserve">Outcome:</w:t>
+      </w:r>
+    </w:p>
+    <w:p>
+      <w:pPr>
+        <w:pStyle w:val="Compact"/>
+        <w:numPr>
+          <w:ilvl w:val="0"/>
+          <w:numId w:val="1014"/>
+        </w:numPr>
+      </w:pPr>
+      <w:r>
+        <w:t xml:space="preserve">Enhanced ability to develop effective policies that mitigate AI risks.</w:t>
+      </w:r>
+    </w:p>
+    <w:p>
+      <w:pPr>
+        <w:pStyle w:val="FirstParagraph"/>
+      </w:pPr>
+      <w:r>
+        <w:t xml:space="preserve">Visual Aid:</w:t>
+      </w:r>
+    </w:p>
+    <w:p>
+      <w:pPr>
+        <w:pStyle w:val="Compact"/>
+        <w:numPr>
+          <w:ilvl w:val="0"/>
+          <w:numId w:val="1015"/>
+        </w:numPr>
+      </w:pPr>
+      <w:r>
+        <w:t xml:space="preserve">A diagram illustrating how each component amplifies the others, leading to greater overall impact.</w:t>
+      </w:r>
+    </w:p>
+    <w:bookmarkEnd w:id="44"/>
+    <w:bookmarkStart w:id="53" w:name="testing-figures"/>
+    <w:p>
+      <w:pPr>
+        <w:pStyle w:val="Heading2"/>
+      </w:pPr>
+      <w:r>
+        <w:t xml:space="preserve">1.12 Testing Figures</w:t>
       </w:r>
     </w:p>
     <w:tbl>
@@ -343,7 +878,110 @@
       <w:tr>
         <w:tc>
           <w:tcPr/>
-          <w:bookmarkStart w:id="33" w:name="fig-testgraphic2"/>
+          <w:bookmarkStart w:id="49" w:name="fig-testgraphic2"/>
+          <w:p>
+            <w:pPr>
+              <w:pStyle w:val="Compact"/>
+              <w:jc w:val="left"/>
+            </w:pPr>
+            <w:hyperlink r:id="rId48">
+              <w:r>
+                <w:drawing>
+                  <wp:inline>
+                    <wp:extent cx="1600200" cy="494436"/>
+                    <wp:effectExtent b="0" l="0" r="0" t="0"/>
+                    <wp:docPr descr="Caption/Title 2" title="" id="46" name="Picture"/>
+                    <a:graphic>
+                      <a:graphicData uri="http://schemas.openxmlformats.org/drawingml/2006/picture">
+                        <pic:pic>
+                          <pic:nvPicPr>
+                            <pic:cNvPr descr="images/cover.png" id="47" name="Picture"/>
+                            <pic:cNvPicPr>
+                              <a:picLocks noChangeArrowheads="1" noChangeAspect="1"/>
+                            </pic:cNvPicPr>
+                          </pic:nvPicPr>
+                          <pic:blipFill>
+                            <a:blip r:embed="rId45"/>
+                            <a:stretch>
+                              <a:fillRect/>
+                            </a:stretch>
+                          </pic:blipFill>
+                          <pic:spPr bwMode="auto">
+                            <a:xfrm>
+                              <a:off x="0" y="0"/>
+                              <a:ext cx="1600200" cy="494436"/>
+                            </a:xfrm>
+                            <a:prstGeom prst="rect">
+                              <a:avLst/>
+                            </a:prstGeom>
+                            <a:noFill/>
+                            <a:ln w="9525">
+                              <a:noFill/>
+                              <a:headEnd/>
+                              <a:tailEnd/>
+                            </a:ln>
+                          </pic:spPr>
+                        </pic:pic>
+                      </a:graphicData>
+                    </a:graphic>
+                  </wp:inline>
+                </w:drawing>
+              </w:r>
+            </w:hyperlink>
+          </w:p>
+          <w:p>
+            <w:pPr>
+              <w:jc w:val="left"/>
+            </w:pPr>
+            <w:pPr>
+              <w:jc w:val="start"/>
+              <w:spacing w:before="200"/>
+              <w:pStyle w:val="ImageCaption"/>
+            </w:pPr>
+            <w:r>
+              <w:t xml:space="preserve">Figure 1.1: Caption/Title 2</w:t>
+            </w:r>
+          </w:p>
+          <w:bookmarkEnd w:id="49"/>
+        </w:tc>
+      </w:tr>
+    </w:tbl>
+    <w:p>
+      <w:pPr>
+        <w:pStyle w:val="BodyText"/>
+      </w:pPr>
+      <w:r>
+        <w:t xml:space="preserve">Testing crossreferencing grapics</w:t>
+      </w:r>
+      <w:r>
+        <w:t xml:space="preserve"> </w:t>
+      </w:r>
+      <w:hyperlink w:anchor="fig-testgraphic2">
+        <w:r>
+          <w:rPr>
+            <w:rStyle w:val="Hyperlink"/>
+          </w:rPr>
+          <w:t xml:space="preserve">Figure 1.1</w:t>
+        </w:r>
+      </w:hyperlink>
+      <w:r>
+        <w:t xml:space="preserve">.</w:t>
+      </w:r>
+    </w:p>
+    <w:tbl>
+      <w:tblPr>
+        <w:tblStyle w:val="Table"/>
+        <w:tblW w:type="pct" w:w="5000"/>
+        <w:tblLayout w:type="fixed"/>
+        <w:tblLook w:firstRow="0" w:lastRow="0" w:firstColumn="0" w:lastColumn="0" w:noHBand="0" w:noVBand="0" w:val="0000"/>
+      </w:tblPr>
+      <w:tblGrid>
+        <w:gridCol w:w="7920"/>
+      </w:tblGrid>
+      <w:tr>
+        <w:tc>
+          <w:tcPr/>
+          <w:bookmarkStart w:id="52" w:name="fig-testgraphic3"/>
           <w:p>
             <w:pPr>
               <w:pStyle w:val="Compact"/>
@@ -354,18 +992,18 @@
                 <wp:inline>
                   <wp:extent cx="1600200" cy="494436"/>
                   <wp:effectExtent b="0" l="0" r="0" t="0"/>
-                  <wp:docPr descr="" title="" id="31" name="Picture"/>
+                  <wp:docPr descr="" title="" id="50" name="Picture"/>
                   <a:graphic>
                     <a:graphicData uri="http://schemas.openxmlformats.org/drawingml/2006/picture">
                       <pic:pic>
                         <pic:nvPicPr>
-                          <pic:cNvPr descr="images/cover.png" id="32" name="Picture"/>
+                          <pic:cNvPr descr="images/cover.png" id="51" name="Picture"/>
                           <pic:cNvPicPr>
                             <a:picLocks noChangeArrowheads="1" noChangeAspect="1"/>
                           </pic:cNvPicPr>
                         </pic:nvPicPr>
                         <pic:blipFill>
-                          <a:blip r:embed="rId30"/>
+                          <a:blip r:embed="rId45"/>
                           <a:stretch>
                             <a:fillRect/>
                           </a:stretch>
@@ -402,10 +1040,10 @@
               <w:pStyle w:val="ImageCaption"/>
             </w:pPr>
             <w:r>
-              <w:t xml:space="preserve">Figure 1.1: Caption/Title 2</w:t>
+              <w:t xml:space="preserve">Figure 1.2: Caption/Title 3</w:t>
             </w:r>
           </w:p>
-          <w:bookmarkEnd w:id="33"/>
+          <w:bookmarkEnd w:id="52"/>
         </w:tc>
       </w:tr>
     </w:tbl>
@@ -419,718 +1057,180 @@
       <w:r>
         <w:t xml:space="preserve"> </w:t>
       </w:r>
-      <w:hyperlink w:anchor="fig-testgraphic2">
+      <w:hyperlink w:anchor="fig-testgraphic3">
         <w:r>
           <w:rPr>
             <w:rStyle w:val="Hyperlink"/>
           </w:rPr>
-          <w:t xml:space="preserve">Figure 1.1</w:t>
+          <w:t xml:space="preserve">Figure 1.2</w:t>
         </w:r>
       </w:hyperlink>
       <w:r>
         <w:t xml:space="preserve">.</w:t>
       </w:r>
     </w:p>
-    <w:bookmarkEnd w:id="34"/>
-    <w:bookmarkStart w:id="35" w:name="motivation-problem-statement"/>
+    <w:bookmarkEnd w:id="53"/>
+    <w:bookmarkStart w:id="54" w:name="overview-table-of-contents"/>
     <w:p>
       <w:pPr>
         <w:pStyle w:val="Heading2"/>
       </w:pPr>
       <w:r>
-        <w:t xml:space="preserve">1.2 Motivation: Problem Statement</w:t>
-      </w:r>
-    </w:p>
-    <w:bookmarkEnd w:id="35"/>
-    <w:bookmarkStart w:id="36" w:name="motivation-research-question"/>
+        <w:t xml:space="preserve">1.13 Overview / Table of Contents</w:t>
+      </w:r>
+    </w:p>
+    <w:bookmarkEnd w:id="54"/>
+    <w:bookmarkEnd w:id="55"/>
+    <w:bookmarkStart w:id="69" w:name="context"/>
+    <w:p>
+      <w:pPr>
+        <w:pStyle w:val="Heading1"/>
+      </w:pPr>
+      <w:r>
+        <w:t xml:space="preserve">2. Context</w:t>
+      </w:r>
+    </w:p>
+    <w:bookmarkStart w:id="56" w:name="of-grade"/>
+    <w:p>
+      <w:pPr>
+        <w:pStyle w:val="Heading3"/>
+      </w:pPr>
+      <w:r>
+        <w:t xml:space="preserve">2.0.1 20% of Grade:</w:t>
+      </w:r>
+    </w:p>
+    <w:p>
+      <w:pPr>
+        <w:numPr>
+          <w:ilvl w:val="0"/>
+          <w:numId w:val="1016"/>
+        </w:numPr>
+      </w:pPr>
+      <w:r>
+        <w:t xml:space="preserve">demonstrates understanding of all relevant core concepts</w:t>
+      </w:r>
+    </w:p>
+    <w:p>
+      <w:pPr>
+        <w:numPr>
+          <w:ilvl w:val="0"/>
+          <w:numId w:val="1016"/>
+        </w:numPr>
+      </w:pPr>
+      <w:r>
+        <w:t xml:space="preserve">explains why the question/thesis/problem is relevant in student’s own words (supported by quotations)</w:t>
+      </w:r>
+    </w:p>
+    <w:p>
+      <w:pPr>
+        <w:numPr>
+          <w:ilvl w:val="0"/>
+          <w:numId w:val="1016"/>
+        </w:numPr>
+      </w:pPr>
+      <w:r>
+        <w:t xml:space="preserve">situates it within the debate/course material</w:t>
+      </w:r>
+    </w:p>
+    <w:p>
+      <w:pPr>
+        <w:numPr>
+          <w:ilvl w:val="0"/>
+          <w:numId w:val="1016"/>
+        </w:numPr>
+      </w:pPr>
+      <w:r>
+        <w:t xml:space="preserve">reconstructs selected arguments and identifies relevant assumptions</w:t>
+      </w:r>
+    </w:p>
+    <w:p>
+      <w:pPr>
+        <w:numPr>
+          <w:ilvl w:val="0"/>
+          <w:numId w:val="1016"/>
+        </w:numPr>
+      </w:pPr>
+      <w:r>
+        <w:t xml:space="preserve">describes additional relevant material that has been consulted and integrates it with the course material as well as the research question/thesis/problem</w:t>
+      </w:r>
+    </w:p>
+    <w:p>
+      <w:pPr>
+        <w:pStyle w:val="FirstParagraph"/>
+      </w:pPr>
+      <w:r>
+        <w:t xml:space="preserve">~ 29% of text ~ 8700 words</w:t>
+      </w:r>
+    </w:p>
+    <w:p>
+      <w:pPr>
+        <w:pStyle w:val="Compact"/>
+        <w:numPr>
+          <w:ilvl w:val="0"/>
+          <w:numId w:val="1017"/>
+        </w:numPr>
+      </w:pPr>
+      <w:r>
+        <w:t xml:space="preserve">successively (chunk my chunk) introduce concepts/ideas —</w:t>
+      </w:r>
+      <w:r>
+        <w:t xml:space="preserve"> </w:t>
+      </w:r>
+      <w:r>
+        <w:t xml:space="preserve">and 2. ground each with existing literature</w:t>
+      </w:r>
+    </w:p>
+    <w:bookmarkEnd w:id="56"/>
+    <w:bookmarkStart w:id="57" w:name="theoretical-background-considerations"/>
     <w:p>
       <w:pPr>
         <w:pStyle w:val="Heading2"/>
       </w:pPr>
       <w:r>
-        <w:t xml:space="preserve">1.3 Motivation: Research Question</w:t>
-      </w:r>
-    </w:p>
-    <w:p>
-      <w:pPr>
-        <w:pStyle w:val="Compact"/>
-        <w:numPr>
-          <w:ilvl w:val="0"/>
-          <w:numId w:val="1003"/>
-        </w:numPr>
-      </w:pPr>
-      <w:r>
-        <w:t xml:space="preserve">provides context for discussion (places issue within a larger debate or sphere of relevance)</w:t>
-      </w:r>
-    </w:p>
-    <w:bookmarkEnd w:id="36"/>
-    <w:bookmarkStart w:id="37" w:name="scope-aim-context-of-the-research"/>
+        <w:t xml:space="preserve">2.1 Theoretical Background Considerations</w:t>
+      </w:r>
+    </w:p>
+    <w:bookmarkEnd w:id="57"/>
+    <w:bookmarkStart w:id="62" w:name="literature-concepts-terminology"/>
     <w:p>
       <w:pPr>
         <w:pStyle w:val="Heading2"/>
       </w:pPr>
       <w:r>
-        <w:t xml:space="preserve">1.4 Scope: Aim &amp; Context of the Research</w:t>
-      </w:r>
-    </w:p>
-    <w:bookmarkEnd w:id="37"/>
-    <w:bookmarkStart w:id="38" w:name="Xb82d2441bfed788d5f4ea2be00316b4ed5ad40b"/>
-    <w:p>
-      <w:pPr>
-        <w:pStyle w:val="Heading2"/>
-      </w:pPr>
-      <w:r>
-        <w:t xml:space="preserve">1.5 Significance of the Research: Theory of Change</w:t>
-      </w:r>
-    </w:p>
-    <w:p>
-      <w:pPr>
-        <w:pStyle w:val="FirstParagraph"/>
-      </w:pPr>
-      <w:r>
-        <w:t xml:space="preserve">• states precise thesis or position the author will argue for</w:t>
-      </w:r>
-    </w:p>
-    <w:bookmarkEnd w:id="38"/>
-    <w:bookmarkStart w:id="39" w:name="X7f044f6a9029401674e59d3288aa5c70b546937"/>
-    <w:p>
-      <w:pPr>
-        <w:pStyle w:val="Heading2"/>
-      </w:pPr>
-      <w:r>
-        <w:t xml:space="preserve">1.6 Thesis Statement &amp; Position: (Aim of the Paper)</w:t>
-      </w:r>
-    </w:p>
-    <w:p>
-      <w:pPr>
-        <w:pStyle w:val="Compact"/>
-        <w:numPr>
-          <w:ilvl w:val="0"/>
-          <w:numId w:val="1004"/>
-        </w:numPr>
-      </w:pPr>
-      <w:r>
-        <w:t xml:space="preserve">provides roadmap indicating structure and key content points of the essay</w:t>
-      </w:r>
-    </w:p>
-    <w:bookmarkEnd w:id="39"/>
-    <w:bookmarkStart w:id="40" w:name="Xda1712ae9c49a35a786125f1d74ced5f8d21fe5"/>
-    <w:p>
-      <w:pPr>
-        <w:pStyle w:val="Heading2"/>
-      </w:pPr>
-      <w:r>
-        <w:t xml:space="preserve">1.7 Overview: Structure &amp; Approach of the Paper (Roadmap — Theory of Change)</w:t>
-      </w:r>
-    </w:p>
-    <w:bookmarkEnd w:id="40"/>
-    <w:bookmarkStart w:id="41" w:name="table-of-contents"/>
-    <w:p>
-      <w:pPr>
-        <w:pStyle w:val="Heading2"/>
-      </w:pPr>
-      <w:r>
-        <w:t xml:space="preserve">1.8 Table of Contents</w:t>
-      </w:r>
-    </w:p>
-    <w:bookmarkEnd w:id="41"/>
-    <w:bookmarkStart w:id="42" w:name="problem-statement-motivation"/>
-    <w:p>
-      <w:pPr>
-        <w:pStyle w:val="Heading2"/>
-      </w:pPr>
-      <w:r>
-        <w:t xml:space="preserve">1.9 Problem Statement — Motivation</w:t>
-      </w:r>
-    </w:p>
-    <w:p>
-      <w:pPr>
-        <w:pStyle w:val="FirstParagraph"/>
-      </w:pPr>
-      <w:r>
-        <w:t xml:space="preserve">Continued AI Progress:</w:t>
-      </w:r>
-    </w:p>
-    <w:p>
-      <w:pPr>
-        <w:pStyle w:val="Compact"/>
-        <w:numPr>
-          <w:ilvl w:val="0"/>
-          <w:numId w:val="1005"/>
-        </w:numPr>
-      </w:pPr>
-      <w:r>
-        <w:t xml:space="preserve">Rapid advancements in AI technology increase both potential benefits and risks.</w:t>
-      </w:r>
-    </w:p>
-    <w:p>
-      <w:pPr>
-        <w:pStyle w:val="FirstParagraph"/>
-      </w:pPr>
-      <w:r>
-        <w:t xml:space="preserve">Existential Risks (AI X-Risk):</w:t>
-      </w:r>
-    </w:p>
-    <w:p>
-      <w:pPr>
-        <w:pStyle w:val="Compact"/>
-        <w:numPr>
-          <w:ilvl w:val="0"/>
-          <w:numId w:val="1006"/>
-        </w:numPr>
-      </w:pPr>
-      <w:r>
-        <w:t xml:space="preserve">Advanced AI systems could pose significant threats if misaligned with human values.</w:t>
-      </w:r>
-    </w:p>
-    <w:p>
-      <w:pPr>
-        <w:pStyle w:val="FirstParagraph"/>
-      </w:pPr>
-      <w:r>
-        <w:t xml:space="preserve">Complexity Challenges:</w:t>
-      </w:r>
-    </w:p>
-    <w:p>
-      <w:pPr>
-        <w:pStyle w:val="Compact"/>
-        <w:numPr>
-          <w:ilvl w:val="0"/>
-          <w:numId w:val="1007"/>
-        </w:numPr>
-      </w:pPr>
-      <w:r>
-        <w:t xml:space="preserve">The intricate nature of AI systems complicates policy formulation and understanding.</w:t>
-      </w:r>
-    </w:p>
-    <w:p>
-      <w:pPr>
-        <w:pStyle w:val="FirstParagraph"/>
-      </w:pPr>
-      <w:r>
-        <w:t xml:space="preserve">Limitations of Current Approaches:</w:t>
-      </w:r>
-    </w:p>
-    <w:p>
-      <w:pPr>
-        <w:pStyle w:val="Compact"/>
-        <w:numPr>
-          <w:ilvl w:val="0"/>
-          <w:numId w:val="1008"/>
-        </w:numPr>
-      </w:pPr>
-      <w:r>
-        <w:t xml:space="preserve">MTAIR’s Reliance on Human Labor:</w:t>
-      </w:r>
-    </w:p>
-    <w:p>
-      <w:pPr>
-        <w:pStyle w:val="Compact"/>
-        <w:numPr>
-          <w:ilvl w:val="1"/>
-          <w:numId w:val="1009"/>
-        </w:numPr>
-      </w:pPr>
-      <w:r>
-        <w:t xml:space="preserve">Modeling Transformative AI Risks (MTAIR) is constrained by manual cognitive efforts.</w:t>
-      </w:r>
-      <w:r>
-        <w:br/>
-      </w:r>
-    </w:p>
-    <w:p>
-      <w:pPr>
-        <w:pStyle w:val="Compact"/>
-        <w:numPr>
-          <w:ilvl w:val="0"/>
-          <w:numId w:val="1008"/>
-        </w:numPr>
-      </w:pPr>
-      <w:r>
-        <w:t xml:space="preserve">Need for Automation:</w:t>
-      </w:r>
-    </w:p>
-    <w:p>
-      <w:pPr>
-        <w:pStyle w:val="Compact"/>
-        <w:numPr>
-          <w:ilvl w:val="1"/>
-          <w:numId w:val="1010"/>
-        </w:numPr>
-      </w:pPr>
-      <w:r>
-        <w:t xml:space="preserve">Scaling and automating risk modeling is essential to keep pace with AI developments.</w:t>
-      </w:r>
-    </w:p>
-    <w:p>
-      <w:pPr>
-        <w:pStyle w:val="FirstParagraph"/>
-      </w:pPr>
-      <w:r>
-        <w:t xml:space="preserve">Opportunity:</w:t>
-      </w:r>
-    </w:p>
-    <w:p>
-      <w:pPr>
-        <w:pStyle w:val="Compact"/>
-        <w:numPr>
-          <w:ilvl w:val="0"/>
-          <w:numId w:val="1011"/>
-        </w:numPr>
-      </w:pPr>
-      <w:r>
-        <w:t xml:space="preserve">Leveraging new technologies to enhance our ability to model and mitigate AI risks.</w:t>
-      </w:r>
-    </w:p>
-    <w:bookmarkEnd w:id="42"/>
-    <w:bookmarkStart w:id="47" w:name="aim-of-the-paper"/>
-    <w:p>
-      <w:pPr>
-        <w:pStyle w:val="Heading2"/>
-      </w:pPr>
-      <w:r>
-        <w:t xml:space="preserve">1.10 Aim of the Paper</w:t>
-      </w:r>
-    </w:p>
-    <w:bookmarkStart w:id="44" w:name="research-question-scope"/>
+        <w:t xml:space="preserve">2.2 Literature, Concepts &amp; Terminology</w:t>
+      </w:r>
+    </w:p>
+    <w:bookmarkStart w:id="58" w:name="dag-bayesnets"/>
     <w:p>
       <w:pPr>
         <w:pStyle w:val="Heading3"/>
       </w:pPr>
       <w:r>
-        <w:t xml:space="preserve">1.10.1 Research Question &amp; Scope</w:t>
-      </w:r>
-    </w:p>
-    <w:bookmarkStart w:id="43" w:name="X2d3fe0facb5496a6e4003e6f068196e2f013b19"/>
+        <w:t xml:space="preserve">2.2.1 DAG / BayesNets</w:t>
+      </w:r>
+    </w:p>
+    <w:bookmarkEnd w:id="58"/>
+    <w:bookmarkStart w:id="60" w:name="state-of-the-art-mtair-explanation"/>
+    <w:p>
+      <w:pPr>
+        <w:pStyle w:val="Heading3"/>
+      </w:pPr>
+      <w:r>
+        <w:t xml:space="preserve">2.2.2 State of the art (MTAIR) — Explanation</w:t>
+      </w:r>
+    </w:p>
+    <w:bookmarkStart w:id="59" w:name="carlsmith-model-analytica"/>
     <w:p>
       <w:pPr>
         <w:pStyle w:val="Heading4"/>
       </w:pPr>
       <w:r>
-        <w:t xml:space="preserve">1.10.1.1 Can frontier AI technologies be utilized to automate the modeling of transformative AI risks, so as to allow for the prediction of policy impacts?</w:t>
-      </w:r>
-    </w:p>
-    <w:p>
-      <w:pPr>
-        <w:pStyle w:val="FirstParagraph"/>
-      </w:pPr>
-      <w:r>
-        <w:t xml:space="preserve">Frontier AI Technology: Today’s most capable AI systems (e.g. GPT4 level LLMs)</w:t>
-      </w:r>
-      <w:r>
-        <w:br/>
-      </w:r>
-      <w:r>
-        <w:t xml:space="preserve">Scaling Up: Automating the previously</w:t>
-      </w:r>
-      <w:r>
-        <w:t xml:space="preserve"> </w:t>
-      </w:r>
-      <w:r>
-        <w:t xml:space="preserve">“manual”</w:t>
-      </w:r>
-      <w:r>
-        <w:t xml:space="preserve"> </w:t>
-      </w:r>
-      <w:r>
-        <w:t xml:space="preserve">cognitive labor</w:t>
-      </w:r>
-      <w:r>
-        <w:br/>
-      </w:r>
-      <w:r>
-        <w:t xml:space="preserve">Modeling: Formalizing the world views underlying arguments</w:t>
-      </w:r>
-      <w:r>
-        <w:br/>
-      </w:r>
-      <w:r>
-        <w:t xml:space="preserve">Transformative AI: Level of AI capabilities defined by severe impact on the world</w:t>
-      </w:r>
-      <w:r>
-        <w:br/>
-      </w:r>
-      <w:r>
-        <w:t xml:space="preserve">Safety &amp; Governance Literature: Publications, reports etc. concerned with risks from AI</w:t>
-      </w:r>
-    </w:p>
-    <w:p>
-      <w:pPr>
-        <w:pStyle w:val="BodyText"/>
-      </w:pPr>
-      <w:r>
-        <w:t xml:space="preserve">Automated Estimation: Non-manual (AI systems + scaffolding), quantified evaluations</w:t>
-      </w:r>
-      <w:r>
-        <w:br/>
-      </w:r>
-      <w:r>
-        <w:t xml:space="preserve">Probability Distributions: Formal expressions of the expectations over future worlds</w:t>
-      </w:r>
-      <w:r>
-        <w:br/>
-      </w:r>
-      <w:r>
-        <w:t xml:space="preserve">Conditional Trees of Possible Worlds:</w:t>
-      </w:r>
-      <w:r>
-        <w:t xml:space="preserve"> </w:t>
-      </w:r>
-      <w:r>
-        <w:t xml:space="preserve">“If … then…”</w:t>
-      </w:r>
-      <w:r>
-        <w:t xml:space="preserve"> </w:t>
-      </w:r>
-      <w:r>
-        <w:t xml:space="preserve">reasoning over ways things may play out</w:t>
-      </w:r>
-      <w:r>
-        <w:br/>
-      </w:r>
-      <w:r>
-        <w:t xml:space="preserve">Forecasting Policy Impacts: Qualitative &amp; quantitative evaluation of expected outcomes</w:t>
-      </w:r>
-    </w:p>
-    <w:bookmarkEnd w:id="43"/>
-    <w:bookmarkEnd w:id="44"/>
-    <w:bookmarkStart w:id="45" w:name="significance-of-the-research"/>
-    <w:p>
-      <w:pPr>
-        <w:pStyle w:val="Heading3"/>
-      </w:pPr>
-      <w:r>
-        <w:t xml:space="preserve">1.10.2 Significance of the Research</w:t>
-      </w:r>
-    </w:p>
-    <w:bookmarkEnd w:id="45"/>
-    <w:bookmarkStart w:id="46" w:name="section"/>
-    <w:p>
-      <w:pPr>
-        <w:pStyle w:val="Heading3"/>
-      </w:pPr>
-      <w:r>
-        <w:t xml:space="preserve">1.10.3</w:t>
-      </w:r>
-      <w:r>
-        <w:t xml:space="preserve"> </w:t>
-      </w:r>
-    </w:p>
-    <w:bookmarkEnd w:id="46"/>
-    <w:bookmarkEnd w:id="47"/>
-    <w:bookmarkStart w:id="48" w:name="X86f631b0c48c805fb2392739377ba9bf4bde9e0"/>
-    <w:p>
-      <w:pPr>
-        <w:pStyle w:val="Heading2"/>
-      </w:pPr>
-      <w:r>
-        <w:t xml:space="preserve">1.11 Theory of Change — Approach &amp; Structure of the Paper</w:t>
-      </w:r>
-    </w:p>
-    <w:p>
-      <w:pPr>
-        <w:pStyle w:val="FirstParagraph"/>
-      </w:pPr>
-      <w:r>
-        <w:t xml:space="preserve">Multiplicative Benefits:</w:t>
-      </w:r>
-    </w:p>
-    <w:p>
-      <w:pPr>
-        <w:pStyle w:val="Compact"/>
-        <w:numPr>
-          <w:ilvl w:val="0"/>
-          <w:numId w:val="1012"/>
-        </w:numPr>
-      </w:pPr>
-      <w:r>
-        <w:t xml:space="preserve">Automation × Live Prediction Market Integrations × Policy Impact Evaluations</w:t>
-      </w:r>
-    </w:p>
-    <w:p>
-      <w:pPr>
-        <w:pStyle w:val="FirstParagraph"/>
-      </w:pPr>
-      <w:r>
-        <w:t xml:space="preserve">Explanation:</w:t>
-      </w:r>
-      <w:r>
-        <w:br/>
-      </w:r>
-      <w:r>
-        <w:t xml:space="preserve">Automation:</w:t>
-      </w:r>
-    </w:p>
-    <w:p>
-      <w:pPr>
-        <w:numPr>
-          <w:ilvl w:val="0"/>
-          <w:numId w:val="1013"/>
-        </w:numPr>
-      </w:pPr>
-      <w:r>
-        <w:t xml:space="preserve">Increases efficiency and scalability of risk modeling.</w:t>
-      </w:r>
-    </w:p>
-    <w:p>
-      <w:pPr>
-        <w:numPr>
-          <w:ilvl w:val="0"/>
-          <w:numId w:val="1000"/>
-        </w:numPr>
-      </w:pPr>
-      <w:r>
-        <w:t xml:space="preserve">Live Prediction Markets:</w:t>
-      </w:r>
-    </w:p>
-    <w:p>
-      <w:pPr>
-        <w:numPr>
-          <w:ilvl w:val="0"/>
-          <w:numId w:val="1013"/>
-        </w:numPr>
-      </w:pPr>
-      <w:r>
-        <w:t xml:space="preserve">Provides up-to-date, collective intelligence to inform models.</w:t>
-      </w:r>
-    </w:p>
-    <w:p>
-      <w:pPr>
-        <w:numPr>
-          <w:ilvl w:val="0"/>
-          <w:numId w:val="1000"/>
-        </w:numPr>
-      </w:pPr>
-      <w:r>
-        <w:t xml:space="preserve">Policy Impact Evaluations:</w:t>
-      </w:r>
-    </w:p>
-    <w:p>
-      <w:pPr>
-        <w:numPr>
-          <w:ilvl w:val="0"/>
-          <w:numId w:val="1013"/>
-        </w:numPr>
-      </w:pPr>
-      <w:r>
-        <w:t xml:space="preserve">Improves the accuracy and relevance of policy assessments.</w:t>
-      </w:r>
-    </w:p>
-    <w:p>
-      <w:pPr>
-        <w:pStyle w:val="FirstParagraph"/>
-      </w:pPr>
-      <w:r>
-        <w:t xml:space="preserve">Outcome:</w:t>
-      </w:r>
-    </w:p>
-    <w:p>
-      <w:pPr>
-        <w:pStyle w:val="Compact"/>
-        <w:numPr>
-          <w:ilvl w:val="0"/>
-          <w:numId w:val="1014"/>
-        </w:numPr>
-      </w:pPr>
-      <w:r>
-        <w:t xml:space="preserve">Enhanced ability to develop effective policies that mitigate AI risks.</w:t>
-      </w:r>
-    </w:p>
-    <w:p>
-      <w:pPr>
-        <w:pStyle w:val="FirstParagraph"/>
-      </w:pPr>
-      <w:r>
-        <w:t xml:space="preserve">Visual Aid:</w:t>
-      </w:r>
-    </w:p>
-    <w:p>
-      <w:pPr>
-        <w:pStyle w:val="Compact"/>
-        <w:numPr>
-          <w:ilvl w:val="0"/>
-          <w:numId w:val="1015"/>
-        </w:numPr>
-      </w:pPr>
-      <w:r>
-        <w:t xml:space="preserve">A diagram illustrating how each component amplifies the others, leading to greater overall impact.</w:t>
-      </w:r>
-    </w:p>
-    <w:bookmarkEnd w:id="48"/>
-    <w:bookmarkStart w:id="49" w:name="section-1"/>
-    <w:p>
-      <w:pPr>
-        <w:pStyle w:val="Heading2"/>
-      </w:pPr>
-      <w:r>
-        <w:t xml:space="preserve">1.12</w:t>
-      </w:r>
-      <w:r>
-        <w:t xml:space="preserve"> </w:t>
-      </w:r>
-    </w:p>
-    <w:bookmarkEnd w:id="49"/>
-    <w:bookmarkStart w:id="50" w:name="overview-table-of-contents"/>
-    <w:p>
-      <w:pPr>
-        <w:pStyle w:val="Heading2"/>
-      </w:pPr>
-      <w:r>
-        <w:t xml:space="preserve">1.13 Overview / Table of Contents</w:t>
-      </w:r>
-    </w:p>
-    <w:bookmarkEnd w:id="50"/>
-    <w:bookmarkEnd w:id="51"/>
-    <w:bookmarkStart w:id="65" w:name="context"/>
-    <w:p>
-      <w:pPr>
-        <w:pStyle w:val="Heading1"/>
-      </w:pPr>
-      <w:r>
-        <w:t xml:space="preserve">2. Context</w:t>
-      </w:r>
-    </w:p>
-    <w:bookmarkStart w:id="52" w:name="of-grade"/>
-    <w:p>
-      <w:pPr>
-        <w:pStyle w:val="Heading3"/>
-      </w:pPr>
-      <w:r>
-        <w:t xml:space="preserve">2.0.1 20% of Grade:</w:t>
-      </w:r>
-    </w:p>
-    <w:p>
-      <w:pPr>
-        <w:numPr>
-          <w:ilvl w:val="0"/>
-          <w:numId w:val="1016"/>
-        </w:numPr>
-      </w:pPr>
-      <w:r>
-        <w:t xml:space="preserve">demonstrates understanding of all relevant core concepts</w:t>
-      </w:r>
-    </w:p>
-    <w:p>
-      <w:pPr>
-        <w:numPr>
-          <w:ilvl w:val="0"/>
-          <w:numId w:val="1016"/>
-        </w:numPr>
-      </w:pPr>
-      <w:r>
-        <w:t xml:space="preserve">explains why the question/thesis/problem is relevant in student’s own words (supported by quotations)</w:t>
-      </w:r>
-    </w:p>
-    <w:p>
-      <w:pPr>
-        <w:numPr>
-          <w:ilvl w:val="0"/>
-          <w:numId w:val="1016"/>
-        </w:numPr>
-      </w:pPr>
-      <w:r>
-        <w:t xml:space="preserve">situates it within the debate/course material</w:t>
-      </w:r>
-    </w:p>
-    <w:p>
-      <w:pPr>
-        <w:numPr>
-          <w:ilvl w:val="0"/>
-          <w:numId w:val="1016"/>
-        </w:numPr>
-      </w:pPr>
-      <w:r>
-        <w:t xml:space="preserve">reconstructs selected arguments and identifies relevant assumptions</w:t>
-      </w:r>
-    </w:p>
-    <w:p>
-      <w:pPr>
-        <w:numPr>
-          <w:ilvl w:val="0"/>
-          <w:numId w:val="1016"/>
-        </w:numPr>
-      </w:pPr>
-      <w:r>
-        <w:t xml:space="preserve">describes additional relevant material that has been consulted and integrates it with the course material as well as the research question/thesis/problem</w:t>
-      </w:r>
-    </w:p>
-    <w:p>
-      <w:pPr>
-        <w:pStyle w:val="FirstParagraph"/>
-      </w:pPr>
-      <w:r>
-        <w:t xml:space="preserve">~ 29% of text ~ 8700 words</w:t>
-      </w:r>
-    </w:p>
-    <w:p>
-      <w:pPr>
-        <w:pStyle w:val="Compact"/>
-        <w:numPr>
-          <w:ilvl w:val="0"/>
-          <w:numId w:val="1017"/>
-        </w:numPr>
-      </w:pPr>
-      <w:r>
-        <w:t xml:space="preserve">successively (chunk my chunk) introduce concepts/ideas —</w:t>
-      </w:r>
-      <w:r>
-        <w:t xml:space="preserve"> </w:t>
-      </w:r>
-      <w:r>
-        <w:t xml:space="preserve">and 2. ground each with existing literature</w:t>
-      </w:r>
-    </w:p>
-    <w:bookmarkEnd w:id="52"/>
-    <w:bookmarkStart w:id="53" w:name="theoretical-background-considerations"/>
-    <w:p>
-      <w:pPr>
-        <w:pStyle w:val="Heading2"/>
-      </w:pPr>
-      <w:r>
-        <w:t xml:space="preserve">2.1 Theoretical Background Considerations</w:t>
-      </w:r>
-    </w:p>
-    <w:bookmarkEnd w:id="53"/>
-    <w:bookmarkStart w:id="58" w:name="literature-concepts-terminology"/>
-    <w:p>
-      <w:pPr>
-        <w:pStyle w:val="Heading2"/>
-      </w:pPr>
-      <w:r>
-        <w:t xml:space="preserve">2.2 Literature, Concepts &amp; Terminology</w:t>
-      </w:r>
-    </w:p>
-    <w:bookmarkStart w:id="54" w:name="dag-bayesnets"/>
-    <w:p>
-      <w:pPr>
-        <w:pStyle w:val="Heading3"/>
-      </w:pPr>
-      <w:r>
-        <w:t xml:space="preserve">2.2.1 DAG / BayesNets</w:t>
-      </w:r>
-    </w:p>
-    <w:bookmarkEnd w:id="54"/>
-    <w:bookmarkStart w:id="56" w:name="state-of-the-art-mtair-explanation"/>
-    <w:p>
-      <w:pPr>
-        <w:pStyle w:val="Heading3"/>
-      </w:pPr>
-      <w:r>
-        <w:t xml:space="preserve">2.2.2 State of the art (MTAIR) — Explanation</w:t>
-      </w:r>
-    </w:p>
-    <w:bookmarkStart w:id="55" w:name="carlsmith-model-analytica"/>
-    <w:p>
-      <w:pPr>
-        <w:pStyle w:val="Heading4"/>
-      </w:pPr>
-      <w:r>
         <w:t xml:space="preserve">2.2.2.1 Carlsmith Model (Analytica)</w:t>
       </w:r>
     </w:p>
-    <w:bookmarkEnd w:id="55"/>
-    <w:bookmarkEnd w:id="56"/>
-    <w:bookmarkStart w:id="57" w:name="intro-example-rainsprinklerlawn"/>
+    <w:bookmarkEnd w:id="59"/>
+    <w:bookmarkEnd w:id="60"/>
+    <w:bookmarkStart w:id="61" w:name="intro-example-rainsprinklerlawn"/>
     <w:p>
       <w:pPr>
         <w:pStyle w:val="Heading3"/>
@@ -1178,9 +1278,9 @@
         <w:t xml:space="preserve">Own Rain/Sprinkler/Lawn DAG / BayesNet Implementation</w:t>
       </w:r>
     </w:p>
-    <w:bookmarkEnd w:id="57"/>
-    <w:bookmarkEnd w:id="58"/>
-    <w:bookmarkStart w:id="64" w:name="methodology"/>
+    <w:bookmarkEnd w:id="61"/>
+    <w:bookmarkEnd w:id="62"/>
+    <w:bookmarkStart w:id="68" w:name="methodology"/>
     <w:p>
       <w:pPr>
         <w:pStyle w:val="Heading2"/>
@@ -1197,7 +1297,7 @@
         <w:t xml:space="preserve">MTAIR / Carlsmith Model (Analytica) — Explanation (— is motivation: should come first)</w:t>
       </w:r>
     </w:p>
-    <w:bookmarkStart w:id="59" w:name="kialo"/>
+    <w:bookmarkStart w:id="63" w:name="kialo"/>
     <w:p>
       <w:pPr>
         <w:pStyle w:val="Heading3"/>
@@ -1206,8 +1306,8 @@
         <w:t xml:space="preserve">2.3.1 Kialo</w:t>
       </w:r>
     </w:p>
-    <w:bookmarkEnd w:id="59"/>
-    <w:bookmarkStart w:id="60" w:name="rainsprinklerlawn-dag"/>
+    <w:bookmarkEnd w:id="63"/>
+    <w:bookmarkStart w:id="64" w:name="rainsprinklerlawn-dag"/>
     <w:p>
       <w:pPr>
         <w:pStyle w:val="Heading3"/>
@@ -1216,8 +1316,8 @@
         <w:t xml:space="preserve">2.3.2 Rain/Sprinkler/Lawn DAG</w:t>
       </w:r>
     </w:p>
-    <w:bookmarkEnd w:id="60"/>
-    <w:bookmarkStart w:id="61" w:name="bayeserver"/>
+    <w:bookmarkEnd w:id="64"/>
+    <w:bookmarkStart w:id="65" w:name="bayeserver"/>
     <w:p>
       <w:pPr>
         <w:pStyle w:val="Heading3"/>
@@ -1226,8 +1326,8 @@
         <w:t xml:space="preserve">2.3.3 BayeServer</w:t>
       </w:r>
     </w:p>
-    <w:bookmarkEnd w:id="61"/>
-    <w:bookmarkStart w:id="62" w:name="bayesnet-extended-example"/>
+    <w:bookmarkEnd w:id="65"/>
+    <w:bookmarkStart w:id="66" w:name="bayesnet-extended-example"/>
     <w:p>
       <w:pPr>
         <w:pStyle w:val="Heading3"/>
@@ -1236,8 +1336,8 @@
         <w:t xml:space="preserve">2.3.4 BayesNet — Extended Example</w:t>
       </w:r>
     </w:p>
-    <w:bookmarkEnd w:id="62"/>
-    <w:bookmarkStart w:id="63" w:name="code-documentation"/>
+    <w:bookmarkEnd w:id="66"/>
+    <w:bookmarkStart w:id="67" w:name="code-documentation"/>
     <w:p>
       <w:pPr>
         <w:pStyle w:val="Heading3"/>
@@ -1246,10 +1346,10 @@
         <w:t xml:space="preserve">2.3.5 Code + documentation</w:t>
       </w:r>
     </w:p>
-    <w:bookmarkEnd w:id="63"/>
-    <w:bookmarkEnd w:id="64"/>
-    <w:bookmarkEnd w:id="65"/>
-    <w:bookmarkStart w:id="71" w:name="amtair"/>
+    <w:bookmarkEnd w:id="67"/>
+    <w:bookmarkEnd w:id="68"/>
+    <w:bookmarkEnd w:id="69"/>
+    <w:bookmarkStart w:id="75" w:name="amtair"/>
     <w:p>
       <w:pPr>
         <w:pStyle w:val="Heading1"/>
@@ -1258,7 +1358,7 @@
         <w:t xml:space="preserve">3. AMTAIR</w:t>
       </w:r>
     </w:p>
-    <w:bookmarkStart w:id="66" w:name="of-grade-29-of-text-8700-words"/>
+    <w:bookmarkStart w:id="70" w:name="of-grade-29-of-text-8700-words"/>
     <w:p>
       <w:pPr>
         <w:pStyle w:val="Heading3"/>
@@ -1327,8 +1427,8 @@
         <w:t xml:space="preserve">claim/argument is original or insightful, possibly even presents an original contribution to the debate</w:t>
       </w:r>
     </w:p>
-    <w:bookmarkEnd w:id="66"/>
-    <w:bookmarkStart w:id="67" w:name="X4474ca4c03166ae0d0d8c6fe8cae4cde869a01d"/>
+    <w:bookmarkEnd w:id="70"/>
+    <w:bookmarkStart w:id="71" w:name="X4474ca4c03166ae0d0d8c6fe8cae4cde869a01d"/>
     <w:p>
       <w:pPr>
         <w:pStyle w:val="Heading2"/>
@@ -1337,8 +1437,8 @@
         <w:t xml:space="preserve">3.1 Own Carlsmith Model Implementation — Explanation</w:t>
       </w:r>
     </w:p>
-    <w:bookmarkEnd w:id="67"/>
-    <w:bookmarkStart w:id="68" w:name="X7d7a00322686864eebc834386ca72015f6c0afc"/>
+    <w:bookmarkEnd w:id="71"/>
+    <w:bookmarkStart w:id="72" w:name="X7d7a00322686864eebc834386ca72015f6c0afc"/>
     <w:p>
       <w:pPr>
         <w:pStyle w:val="Heading2"/>
@@ -1347,8 +1447,8 @@
         <w:t xml:space="preserve">3.2 Own Implementation: Good example from a published paper</w:t>
       </w:r>
     </w:p>
-    <w:bookmarkEnd w:id="68"/>
-    <w:bookmarkStart w:id="69" w:name="implementation"/>
+    <w:bookmarkEnd w:id="72"/>
+    <w:bookmarkStart w:id="73" w:name="implementation"/>
     <w:p>
       <w:pPr>
         <w:pStyle w:val="Heading2"/>
@@ -1365,8 +1465,8 @@
         <w:t xml:space="preserve">TestText</w:t>
       </w:r>
     </w:p>
-    <w:bookmarkEnd w:id="69"/>
-    <w:bookmarkStart w:id="70" w:name="results"/>
+    <w:bookmarkEnd w:id="73"/>
+    <w:bookmarkStart w:id="74" w:name="results"/>
     <w:p>
       <w:pPr>
         <w:pStyle w:val="Heading2"/>
@@ -1383,9 +1483,9 @@
         <w:t xml:space="preserve">TestText</w:t>
       </w:r>
     </w:p>
-    <w:bookmarkEnd w:id="70"/>
-    <w:bookmarkEnd w:id="71"/>
-    <w:bookmarkStart w:id="76" w:name="insights-findings"/>
+    <w:bookmarkEnd w:id="74"/>
+    <w:bookmarkEnd w:id="75"/>
+    <w:bookmarkStart w:id="80" w:name="insights-findings"/>
     <w:p>
       <w:pPr>
         <w:pStyle w:val="Heading1"/>
@@ -1394,7 +1494,7 @@
         <w:t xml:space="preserve">4. Insights &amp; Findings</w:t>
       </w:r>
     </w:p>
-    <w:bookmarkStart w:id="72" w:name="Xd0440bfa3130a04b8d0671be9625b47283030ee"/>
+    <w:bookmarkStart w:id="76" w:name="Xd0440bfa3130a04b8d0671be9625b47283030ee"/>
     <w:p>
       <w:pPr>
         <w:pStyle w:val="Heading2"/>
@@ -1513,8 +1613,8 @@
         <w:t xml:space="preserve">Overcame limitations of manual modeling.</w:t>
       </w:r>
     </w:p>
-    <w:bookmarkEnd w:id="72"/>
-    <w:bookmarkStart w:id="73" w:name="X6c08e7c14cbfa93fdca34e8b4ced8fb7abad459"/>
+    <w:bookmarkEnd w:id="76"/>
+    <w:bookmarkStart w:id="77" w:name="X6c08e7c14cbfa93fdca34e8b4ced8fb7abad459"/>
     <w:p>
       <w:pPr>
         <w:pStyle w:val="Heading2"/>
@@ -1663,8 +1763,8 @@
         <w:t xml:space="preserve">Enhanced policy analysis.</w:t>
       </w:r>
     </w:p>
-    <w:bookmarkEnd w:id="73"/>
-    <w:bookmarkStart w:id="74" w:name="X10f0d7567996062309fed4dcba2d43adbbe27fe"/>
+    <w:bookmarkEnd w:id="77"/>
+    <w:bookmarkStart w:id="78" w:name="X10f0d7567996062309fed4dcba2d43adbbe27fe"/>
     <w:p>
       <w:pPr>
         <w:pStyle w:val="Heading2"/>
@@ -1819,8 +1919,8 @@
         <w:t xml:space="preserve">Scalability amplifies policy impact.</w:t>
       </w:r>
     </w:p>
-    <w:bookmarkEnd w:id="74"/>
-    <w:bookmarkStart w:id="75" w:name="X8e9f69c7e7cd2273c313b9519372365cac75370"/>
+    <w:bookmarkEnd w:id="78"/>
+    <w:bookmarkStart w:id="79" w:name="X8e9f69c7e7cd2273c313b9519372365cac75370"/>
     <w:p>
       <w:pPr>
         <w:pStyle w:val="Heading2"/>
@@ -1973,9 +2073,9 @@
         <w:t xml:space="preserve">Optimal results from combining AI with expert input.</w:t>
       </w:r>
     </w:p>
-    <w:bookmarkEnd w:id="75"/>
-    <w:bookmarkEnd w:id="76"/>
-    <w:bookmarkStart w:id="78" w:name="discussion"/>
+    <w:bookmarkEnd w:id="79"/>
+    <w:bookmarkEnd w:id="80"/>
+    <w:bookmarkStart w:id="82" w:name="discussion"/>
     <w:p>
       <w:pPr>
         <w:pStyle w:val="Heading1"/>
@@ -1984,7 +2084,7 @@
         <w:t xml:space="preserve">5. Discussion</w:t>
       </w:r>
     </w:p>
-    <w:bookmarkStart w:id="77" w:name="discussion-1"/>
+    <w:bookmarkStart w:id="81" w:name="discussion-1"/>
     <w:p>
       <w:pPr>
         <w:pStyle w:val="Heading2"/>
@@ -2037,9 +2137,9 @@
         <w:t xml:space="preserve">relates to or extends beyond materials/arguments covered in class</w:t>
       </w:r>
     </w:p>
-    <w:bookmarkEnd w:id="77"/>
-    <w:bookmarkEnd w:id="78"/>
-    <w:bookmarkStart w:id="82" w:name="X32aa1829f76cc2f301780ef8f58293a80a67ec6"/>
+    <w:bookmarkEnd w:id="81"/>
+    <w:bookmarkEnd w:id="82"/>
+    <w:bookmarkStart w:id="86" w:name="X32aa1829f76cc2f301780ef8f58293a80a67ec6"/>
     <w:p>
       <w:pPr>
         <w:pStyle w:val="Heading1"/>
@@ -2048,7 +2148,7 @@
         <w:t xml:space="preserve">6. Discussion — Exchange, Controversy &amp; Influence</w:t>
       </w:r>
     </w:p>
-    <w:bookmarkStart w:id="79" w:name="Xe42ce03ca559125ab185bcfe32501244181625d"/>
+    <w:bookmarkStart w:id="83" w:name="Xe42ce03ca559125ab185bcfe32501244181625d"/>
     <w:p>
       <w:pPr>
         <w:pStyle w:val="Heading2"/>
@@ -2151,8 +2251,8 @@
         <w:t xml:space="preserve">Identifying points of failure strengthens the approach.</w:t>
       </w:r>
     </w:p>
-    <w:bookmarkEnd w:id="79"/>
-    <w:bookmarkStart w:id="80" w:name="Xe64c1dcc7b3f000d5df56db06501d9dc8da106c"/>
+    <w:bookmarkEnd w:id="83"/>
+    <w:bookmarkStart w:id="84" w:name="Xe64c1dcc7b3f000d5df56db06501d9dc8da106c"/>
     <w:p>
       <w:pPr>
         <w:pStyle w:val="Heading2"/>
@@ -2269,8 +2369,8 @@
         <w:t xml:space="preserve">Strategies to maximize positive impacts.</w:t>
       </w:r>
     </w:p>
-    <w:bookmarkEnd w:id="80"/>
-    <w:bookmarkStart w:id="81" w:name="X107cdab9b339586716b7b2d5ff16ce47da43b67"/>
+    <w:bookmarkEnd w:id="84"/>
+    <w:bookmarkStart w:id="85" w:name="X107cdab9b339586716b7b2d5ff16ce47da43b67"/>
     <w:p>
       <w:pPr>
         <w:pStyle w:val="Heading2"/>
@@ -2387,9 +2487,9 @@
         <w:t xml:space="preserve">Strategies to maximize positive impacts.</w:t>
       </w:r>
     </w:p>
-    <w:bookmarkEnd w:id="81"/>
-    <w:bookmarkEnd w:id="82"/>
-    <w:bookmarkStart w:id="101" w:name="conclusion"/>
+    <w:bookmarkEnd w:id="85"/>
+    <w:bookmarkEnd w:id="86"/>
+    <w:bookmarkStart w:id="105" w:name="conclusion"/>
     <w:p>
       <w:pPr>
         <w:pStyle w:val="Heading1"/>
@@ -2398,7 +2498,7 @@
         <w:t xml:space="preserve">7. Conclusion</w:t>
       </w:r>
     </w:p>
-    <w:bookmarkStart w:id="83" w:name="Xa6fe62c28c803bdb6234bd75bfc9a98074ecb24"/>
+    <w:bookmarkStart w:id="87" w:name="Xa6fe62c28c803bdb6234bd75bfc9a98074ecb24"/>
     <w:p>
       <w:pPr>
         <w:pStyle w:val="Heading2"/>
@@ -2475,8 +2575,8 @@
         <w:t xml:space="preserve">overall conclusion is in line with introduction</w:t>
       </w:r>
     </w:p>
-    <w:bookmarkEnd w:id="83"/>
-    <w:bookmarkStart w:id="88" w:name="summary-key-takeaways-findings"/>
+    <w:bookmarkEnd w:id="87"/>
+    <w:bookmarkStart w:id="92" w:name="summary-key-takeaways-findings"/>
     <w:p>
       <w:pPr>
         <w:pStyle w:val="Heading2"/>
@@ -2485,7 +2585,7 @@
         <w:t xml:space="preserve">7.2 Summary — Key Takeaways &amp; Findings</w:t>
       </w:r>
     </w:p>
-    <w:bookmarkStart w:id="84" w:name="assessing-policy-effects"/>
+    <w:bookmarkStart w:id="88" w:name="assessing-policy-effects"/>
     <w:p>
       <w:pPr>
         <w:pStyle w:val="Heading3"/>
@@ -2502,8 +2602,8 @@
         <w:t xml:space="preserve">Evaluating how different policies alter P(Doom).</w:t>
       </w:r>
     </w:p>
-    <w:bookmarkEnd w:id="84"/>
-    <w:bookmarkStart w:id="85" w:name="conditional-probability"/>
+    <w:bookmarkEnd w:id="88"/>
+    <w:bookmarkStart w:id="89" w:name="conditional-probability"/>
     <w:p>
       <w:pPr>
         <w:pStyle w:val="Heading3"/>
@@ -2520,8 +2620,8 @@
         <w:t xml:space="preserve">Calculating P(Doom | Policy Alpha).</w:t>
       </w:r>
     </w:p>
-    <w:bookmarkEnd w:id="85"/>
-    <w:bookmarkStart w:id="86" w:name="methodology-1"/>
+    <w:bookmarkEnd w:id="89"/>
+    <w:bookmarkStart w:id="90" w:name="methodology-1"/>
     <w:p>
       <w:pPr>
         <w:pStyle w:val="Heading3"/>
@@ -2546,8 +2646,8 @@
         <w:t xml:space="preserve">Recompute probabilities accordingly.</w:t>
       </w:r>
     </w:p>
-    <w:bookmarkEnd w:id="86"/>
-    <w:bookmarkStart w:id="87" w:name="purpose"/>
+    <w:bookmarkEnd w:id="90"/>
+    <w:bookmarkStart w:id="91" w:name="purpose"/>
     <w:p>
       <w:pPr>
         <w:pStyle w:val="Heading3"/>
@@ -2572,9 +2672,9 @@
         <w:t xml:space="preserve">Prioritize interventions that significantly reduce risks.</w:t>
       </w:r>
     </w:p>
-    <w:bookmarkEnd w:id="87"/>
-    <w:bookmarkEnd w:id="88"/>
-    <w:bookmarkStart w:id="100" w:name="Xef1e2fcd6223095627d926ed80928a9c57a99d4"/>
+    <w:bookmarkEnd w:id="91"/>
+    <w:bookmarkEnd w:id="92"/>
+    <w:bookmarkStart w:id="104" w:name="Xef1e2fcd6223095627d926ed80928a9c57a99d4"/>
     <w:p>
       <w:pPr>
         <w:pStyle w:val="Heading2"/>
@@ -2583,7 +2683,7 @@
         <w:t xml:space="preserve">7.3 Outlook — Outlook &amp; Next Steps / Further Research</w:t>
       </w:r>
     </w:p>
-    <w:bookmarkStart w:id="89" w:name="scaling-up"/>
+    <w:bookmarkStart w:id="93" w:name="scaling-up"/>
     <w:p>
       <w:pPr>
         <w:pStyle w:val="Heading3"/>
@@ -2604,8 +2704,8 @@
         <w:t xml:space="preserve">Include more variables and data sources.</w:t>
       </w:r>
     </w:p>
-    <w:bookmarkEnd w:id="89"/>
-    <w:bookmarkStart w:id="90" w:name="collaboration"/>
+    <w:bookmarkEnd w:id="93"/>
+    <w:bookmarkStart w:id="94" w:name="collaboration"/>
     <w:p>
       <w:pPr>
         <w:pStyle w:val="Heading3"/>
@@ -2626,8 +2726,8 @@
         <w:t xml:space="preserve">Partner with policymakers and researchers.</w:t>
       </w:r>
     </w:p>
-    <w:bookmarkEnd w:id="90"/>
-    <w:bookmarkStart w:id="91" w:name="technological-enhancements"/>
+    <w:bookmarkEnd w:id="94"/>
+    <w:bookmarkStart w:id="95" w:name="technological-enhancements"/>
     <w:p>
       <w:pPr>
         <w:pStyle w:val="Heading3"/>
@@ -2648,8 +2748,8 @@
         <w:t xml:space="preserve">Employ advanced AI techniques.</w:t>
       </w:r>
     </w:p>
-    <w:bookmarkEnd w:id="91"/>
-    <w:bookmarkStart w:id="93" w:name="potential-impact"/>
+    <w:bookmarkEnd w:id="95"/>
+    <w:bookmarkStart w:id="97" w:name="potential-impact"/>
     <w:p>
       <w:pPr>
         <w:pStyle w:val="Heading3"/>
@@ -2677,14 +2777,14 @@
           <w:numId w:val="1000"/>
         </w:numPr>
       </w:pPr>
-      <w:bookmarkStart w:id="92" w:name="limitations-of-the-analysis"/>
+      <w:bookmarkStart w:id="96" w:name="limitations-of-the-analysis"/>
       <w:r>
         <w:t xml:space="preserve">7.3.5 Limitations of the Analysis</w:t>
       </w:r>
-      <w:bookmarkEnd w:id="92"/>
-    </w:p>
-    <w:bookmarkEnd w:id="93"/>
-    <w:bookmarkStart w:id="94" w:name="policy-implications-recommendations"/>
+      <w:bookmarkEnd w:id="96"/>
+    </w:p>
+    <w:bookmarkEnd w:id="97"/>
+    <w:bookmarkStart w:id="98" w:name="policy-implications-recommendations"/>
     <w:p>
       <w:pPr>
         <w:pStyle w:val="Heading3"/>
@@ -2693,8 +2793,8 @@
         <w:t xml:space="preserve">7.3.6 Policy Implications &amp; Recommendations</w:t>
       </w:r>
     </w:p>
-    <w:bookmarkEnd w:id="94"/>
-    <w:bookmarkStart w:id="95" w:name="areas-for-future-research"/>
+    <w:bookmarkEnd w:id="98"/>
+    <w:bookmarkStart w:id="99" w:name="areas-for-future-research"/>
     <w:p>
       <w:pPr>
         <w:pStyle w:val="Heading3"/>
@@ -2703,8 +2803,8 @@
         <w:t xml:space="preserve">7.3.7 Areas for Future Research</w:t>
       </w:r>
     </w:p>
-    <w:bookmarkEnd w:id="95"/>
-    <w:bookmarkStart w:id="98" w:name="Xef0590cfc8bf216f4967d4414b7fab6ffccfc51"/>
+    <w:bookmarkEnd w:id="99"/>
+    <w:bookmarkStart w:id="102" w:name="Xef0590cfc8bf216f4967d4414b7fab6ffccfc51"/>
     <w:p>
       <w:pPr>
         <w:pStyle w:val="Heading3"/>
@@ -2713,7 +2813,7 @@
         <w:t xml:space="preserve">7.3.8 Open Questions — Central/Remaining Questions &amp; Feedback</w:t>
       </w:r>
     </w:p>
-    <w:bookmarkStart w:id="96" w:name="questions"/>
+    <w:bookmarkStart w:id="100" w:name="questions"/>
     <w:p>
       <w:pPr>
         <w:pStyle w:val="Heading4"/>
@@ -2779,8 +2879,8 @@
         <w:t xml:space="preserve">How can interdisciplinary efforts enhance outcomes?</w:t>
       </w:r>
     </w:p>
-    <w:bookmarkEnd w:id="96"/>
-    <w:bookmarkStart w:id="97" w:name="feedback"/>
+    <w:bookmarkEnd w:id="100"/>
+    <w:bookmarkStart w:id="101" w:name="feedback"/>
     <w:p>
       <w:pPr>
         <w:pStyle w:val="Heading4"/>
@@ -2801,9 +2901,9 @@
         <w:t xml:space="preserve">Invite thoughts, critiques, and suggestions.</w:t>
       </w:r>
     </w:p>
-    <w:bookmarkEnd w:id="97"/>
-    <w:bookmarkEnd w:id="98"/>
-    <w:bookmarkStart w:id="99" w:name="Xe8fa94800d764ef6b070d1730575db10a7178a3"/>
+    <w:bookmarkEnd w:id="101"/>
+    <w:bookmarkEnd w:id="102"/>
+    <w:bookmarkStart w:id="103" w:name="Xe8fa94800d764ef6b070d1730575db10a7178a3"/>
     <w:p>
       <w:pPr>
         <w:pStyle w:val="Heading3"/>
@@ -2812,10 +2912,10 @@
         <w:t xml:space="preserve">7.3.9 Outlook — Outlook &amp; Next Steps / Further Research</w:t>
       </w:r>
     </w:p>
-    <w:bookmarkEnd w:id="99"/>
-    <w:bookmarkEnd w:id="100"/>
-    <w:bookmarkEnd w:id="101"/>
-    <w:bookmarkStart w:id="103" w:name="references"/>
+    <w:bookmarkEnd w:id="103"/>
+    <w:bookmarkEnd w:id="104"/>
+    <w:bookmarkEnd w:id="105"/>
+    <w:bookmarkStart w:id="107" w:name="references"/>
     <w:p>
       <w:pPr>
         <w:pStyle w:val="Heading1"/>
@@ -2824,10 +2924,10 @@
         <w:t xml:space="preserve">References</w:t>
       </w:r>
     </w:p>
-    <w:bookmarkStart w:id="102" w:name="refs"/>
-    <w:bookmarkEnd w:id="102"/>
-    <w:bookmarkEnd w:id="103"/>
-    <w:bookmarkStart w:id="109" w:name="appendices-1"/>
+    <w:bookmarkStart w:id="106" w:name="refs"/>
+    <w:bookmarkEnd w:id="106"/>
+    <w:bookmarkEnd w:id="107"/>
+    <w:bookmarkStart w:id="113" w:name="appendices-1"/>
     <w:p>
       <w:pPr>
         <w:pStyle w:val="Heading1"/>
@@ -2836,7 +2936,7 @@
         <w:t xml:space="preserve">Appendix A — Appendices</w:t>
       </w:r>
     </w:p>
-    <w:bookmarkStart w:id="104" w:name="appendices-2"/>
+    <w:bookmarkStart w:id="108" w:name="appendices-2"/>
     <w:p>
       <w:pPr>
         <w:pStyle w:val="Heading2"/>
@@ -2845,8 +2945,8 @@
         <w:t xml:space="preserve">A.1 Appendices</w:t>
       </w:r>
     </w:p>
-    <w:bookmarkEnd w:id="104"/>
-    <w:bookmarkStart w:id="105" w:name="appendix-a"/>
+    <w:bookmarkEnd w:id="108"/>
+    <w:bookmarkStart w:id="109" w:name="appendix-a"/>
     <w:p>
       <w:pPr>
         <w:pStyle w:val="Heading2"/>
@@ -2855,8 +2955,8 @@
         <w:t xml:space="preserve">A.2 Appendix A</w:t>
       </w:r>
     </w:p>
-    <w:bookmarkEnd w:id="105"/>
-    <w:bookmarkStart w:id="106" w:name="appendix-b"/>
+    <w:bookmarkEnd w:id="109"/>
+    <w:bookmarkStart w:id="110" w:name="appendix-b"/>
     <w:p>
       <w:pPr>
         <w:pStyle w:val="Heading2"/>
@@ -2865,8 +2965,8 @@
         <w:t xml:space="preserve">A.3 Appendix B</w:t>
       </w:r>
     </w:p>
-    <w:bookmarkEnd w:id="106"/>
-    <w:bookmarkStart w:id="107" w:name="appendix-c"/>
+    <w:bookmarkEnd w:id="110"/>
+    <w:bookmarkStart w:id="111" w:name="appendix-c"/>
     <w:p>
       <w:pPr>
         <w:pStyle w:val="Heading2"/>
@@ -2875,8 +2975,8 @@
         <w:t xml:space="preserve">A.4 Appendix C</w:t>
       </w:r>
     </w:p>
-    <w:bookmarkEnd w:id="107"/>
-    <w:bookmarkStart w:id="108" w:name="appendix-d"/>
+    <w:bookmarkEnd w:id="111"/>
+    <w:bookmarkStart w:id="112" w:name="appendix-d"/>
     <w:p>
       <w:pPr>
         <w:pStyle w:val="Heading2"/>
@@ -2893,9 +2993,9 @@
         <w:t xml:space="preserve">TestText</w:t>
       </w:r>
     </w:p>
-    <w:bookmarkEnd w:id="108"/>
-    <w:bookmarkEnd w:id="109"/>
-    <w:bookmarkStart w:id="110" w:name="appendixa"/>
+    <w:bookmarkEnd w:id="112"/>
+    <w:bookmarkEnd w:id="113"/>
+    <w:bookmarkStart w:id="114" w:name="appendixa"/>
     <w:p>
       <w:pPr>
         <w:pStyle w:val="Heading1"/>
@@ -2912,7 +3012,7 @@
         <w:t xml:space="preserve">testtext</w:t>
       </w:r>
     </w:p>
-    <w:bookmarkEnd w:id="110"/>
+    <w:bookmarkEnd w:id="114"/>
     <w:sectPr>
       <w:footnotePr>
         <w:numRestart w:val="eachSect"/>

--- a/_outputs/book/Automating-the-Modelling-of-Transformative-Artificial-Intelligence-Risks.docx
+++ b/_outputs/book/Automating-the-Modelling-of-Transformative-Artificial-Intelligence-Risks.docx
@@ -122,7 +122,7 @@
       </w:r>
     </w:p>
     <w:bookmarkEnd w:id="24"/>
-    <w:bookmarkStart w:id="29" w:name="X9dc76d226d5f6f9818a9430498707ce2f19faa3"/>
+    <w:bookmarkStart w:id="41" w:name="X9dc76d226d5f6f9818a9430498707ce2f19faa3"/>
     <w:p>
       <w:pPr>
         <w:pStyle w:val="Heading1"/>
@@ -165,704 +165,63 @@
       </w:r>
     </w:p>
     <w:bookmarkEnd w:id="25"/>
-    <w:bookmarkStart w:id="26" w:name="list-of-graphics-figures"/>
+    <w:bookmarkStart w:id="26" w:name="list-of-abbreviations"/>
     <w:p>
       <w:pPr>
         <w:pStyle w:val="Heading2"/>
       </w:pPr>
       <w:r>
-        <w:t xml:space="preserve">List of Graphics &amp; Figures</w:t>
+        <w:t xml:space="preserve">List of Abbreviations</w:t>
+      </w:r>
+    </w:p>
+    <w:p>
+      <w:pPr>
+        <w:pStyle w:val="FirstParagraph"/>
+      </w:pPr>
+      <w:r>
+        <w:t xml:space="preserve">esp. especially</w:t>
+      </w:r>
+    </w:p>
+    <w:p>
+      <w:pPr>
+        <w:pStyle w:val="BodyText"/>
+      </w:pPr>
+      <w:r>
+        <w:t xml:space="preserve">f., ff. following</w:t>
+      </w:r>
+    </w:p>
+    <w:p>
+      <w:pPr>
+        <w:pStyle w:val="BodyText"/>
+      </w:pPr>
+      <w:r>
+        <w:t xml:space="preserve">incl. including</w:t>
+      </w:r>
+    </w:p>
+    <w:p>
+      <w:pPr>
+        <w:pStyle w:val="BodyText"/>
+      </w:pPr>
+      <w:r>
+        <w:t xml:space="preserve">p., pp. page(s)</w:t>
+      </w:r>
+    </w:p>
+    <w:p>
+      <w:pPr>
+        <w:pStyle w:val="BodyText"/>
+      </w:pPr>
+      <w:r>
+        <w:t xml:space="preserve">MAD Mutually Assured Destruction</w:t>
       </w:r>
     </w:p>
     <w:bookmarkEnd w:id="26"/>
-    <w:bookmarkStart w:id="27" w:name="list-of-abbreviations"/>
+    <w:bookmarkStart w:id="39" w:name="testing-figures"/>
     <w:p>
       <w:pPr>
         <w:pStyle w:val="Heading2"/>
       </w:pPr>
       <w:r>
-        <w:t xml:space="preserve">List of Abbreviations</w:t>
-      </w:r>
-    </w:p>
-    <w:p>
-      <w:pPr>
-        <w:pStyle w:val="FirstParagraph"/>
-      </w:pPr>
-      <w:r>
-        <w:t xml:space="preserve">esp. especially</w:t>
-      </w:r>
-    </w:p>
-    <w:p>
-      <w:pPr>
-        <w:pStyle w:val="BodyText"/>
-      </w:pPr>
-      <w:r>
-        <w:t xml:space="preserve">f., ff. following</w:t>
-      </w:r>
-    </w:p>
-    <w:p>
-      <w:pPr>
-        <w:pStyle w:val="BodyText"/>
-      </w:pPr>
-      <w:r>
-        <w:t xml:space="preserve">incl. including</w:t>
-      </w:r>
-    </w:p>
-    <w:p>
-      <w:pPr>
-        <w:pStyle w:val="BodyText"/>
-      </w:pPr>
-      <w:r>
-        <w:t xml:space="preserve">p., pp. page(s)</w:t>
-      </w:r>
-    </w:p>
-    <w:p>
-      <w:pPr>
-        <w:pStyle w:val="BodyText"/>
-      </w:pPr>
-      <w:r>
-        <w:t xml:space="preserve">MAD Mutually Assured Destruction</w:t>
-      </w:r>
-    </w:p>
-    <w:bookmarkEnd w:id="27"/>
-    <w:bookmarkStart w:id="28" w:name="glossary"/>
-    <w:p>
-      <w:pPr>
-        <w:pStyle w:val="Heading2"/>
-      </w:pPr>
-      <w:r>
-        <w:t xml:space="preserve">Glossary</w:t>
-      </w:r>
-    </w:p>
-    <w:bookmarkEnd w:id="28"/>
-    <w:bookmarkEnd w:id="29"/>
-    <w:bookmarkStart w:id="55" w:name="introduction"/>
-    <w:p>
-      <w:pPr>
-        <w:pStyle w:val="Heading1"/>
-      </w:pPr>
-      <w:r>
-        <w:t xml:space="preserve">1. Introduction</w:t>
-      </w:r>
-    </w:p>
-    <w:bookmarkStart w:id="30" w:name="introduction-1"/>
-    <w:p>
-      <w:pPr>
-        <w:pStyle w:val="Heading2"/>
-      </w:pPr>
-      <w:r>
-        <w:t xml:space="preserve">1.1 Introduction</w:t>
-      </w:r>
-    </w:p>
-    <w:p>
-      <w:pPr>
-        <w:pStyle w:val="FirstParagraph"/>
-      </w:pPr>
-      <w:r>
-        <w:t xml:space="preserve">10% of Grade:</w:t>
-      </w:r>
-    </w:p>
-    <w:p>
-      <w:pPr>
-        <w:pStyle w:val="Compact"/>
-        <w:numPr>
-          <w:ilvl w:val="0"/>
-          <w:numId w:val="1001"/>
-        </w:numPr>
-      </w:pPr>
-      <w:r>
-        <w:t xml:space="preserve">introduces and motivates the core question or problem</w:t>
-      </w:r>
-    </w:p>
-    <w:p>
-      <w:pPr>
-        <w:pStyle w:val="Compact"/>
-        <w:numPr>
-          <w:ilvl w:val="0"/>
-          <w:numId w:val="1001"/>
-        </w:numPr>
-      </w:pPr>
-      <w:r>
-        <w:t xml:space="preserve">provides context for discussion (places issue within a larger debate or sphere of relevance)</w:t>
-      </w:r>
-    </w:p>
-    <w:p>
-      <w:pPr>
-        <w:pStyle w:val="Compact"/>
-        <w:numPr>
-          <w:ilvl w:val="0"/>
-          <w:numId w:val="1001"/>
-        </w:numPr>
-      </w:pPr>
-      <w:r>
-        <w:t xml:space="preserve">states precise thesis or position the author will argue for</w:t>
-      </w:r>
-    </w:p>
-    <w:p>
-      <w:pPr>
-        <w:pStyle w:val="Compact"/>
-        <w:numPr>
-          <w:ilvl w:val="0"/>
-          <w:numId w:val="1001"/>
-        </w:numPr>
-      </w:pPr>
-      <w:r>
-        <w:t xml:space="preserve">provides roadmap indicating structure and key content points of the essay</w:t>
-      </w:r>
-    </w:p>
-    <w:p>
-      <w:pPr>
-        <w:pStyle w:val="FirstParagraph"/>
-      </w:pPr>
-      <w:r>
-        <w:t xml:space="preserve">~ 14% of text ~ 4200 words</w:t>
-      </w:r>
-    </w:p>
-    <w:p>
-      <w:pPr>
-        <w:pStyle w:val="Compact"/>
-        <w:numPr>
-          <w:ilvl w:val="0"/>
-          <w:numId w:val="1002"/>
-        </w:numPr>
-      </w:pPr>
-      <w:r>
-        <w:t xml:space="preserve">introduces and motivates the core question or problem</w:t>
-      </w:r>
-    </w:p>
-    <w:bookmarkEnd w:id="30"/>
-    <w:bookmarkStart w:id="31" w:name="motivation-problem-statement"/>
-    <w:p>
-      <w:pPr>
-        <w:pStyle w:val="Heading2"/>
-      </w:pPr>
-      <w:r>
-        <w:t xml:space="preserve">1.2 Motivation: Problem Statement</w:t>
-      </w:r>
-    </w:p>
-    <w:bookmarkEnd w:id="31"/>
-    <w:bookmarkStart w:id="32" w:name="motivation-research-question"/>
-    <w:p>
-      <w:pPr>
-        <w:pStyle w:val="Heading2"/>
-      </w:pPr>
-      <w:r>
-        <w:t xml:space="preserve">1.3 Motivation: Research Question</w:t>
-      </w:r>
-    </w:p>
-    <w:p>
-      <w:pPr>
-        <w:pStyle w:val="Compact"/>
-        <w:numPr>
-          <w:ilvl w:val="0"/>
-          <w:numId w:val="1003"/>
-        </w:numPr>
-      </w:pPr>
-      <w:r>
-        <w:t xml:space="preserve">provides context for discussion (places issue within a larger debate or sphere of relevance)</w:t>
-      </w:r>
-    </w:p>
-    <w:bookmarkEnd w:id="32"/>
-    <w:bookmarkStart w:id="33" w:name="scope-aim-context-of-the-research"/>
-    <w:p>
-      <w:pPr>
-        <w:pStyle w:val="Heading2"/>
-      </w:pPr>
-      <w:r>
-        <w:t xml:space="preserve">1.4 Scope: Aim &amp; Context of the Research</w:t>
-      </w:r>
-    </w:p>
-    <w:bookmarkEnd w:id="33"/>
-    <w:bookmarkStart w:id="34" w:name="Xb82d2441bfed788d5f4ea2be00316b4ed5ad40b"/>
-    <w:p>
-      <w:pPr>
-        <w:pStyle w:val="Heading2"/>
-      </w:pPr>
-      <w:r>
-        <w:t xml:space="preserve">1.5 Significance of the Research: Theory of Change</w:t>
-      </w:r>
-    </w:p>
-    <w:p>
-      <w:pPr>
-        <w:pStyle w:val="FirstParagraph"/>
-      </w:pPr>
-      <w:r>
-        <w:t xml:space="preserve">• states precise thesis or position the author will argue for</w:t>
-      </w:r>
-    </w:p>
-    <w:bookmarkEnd w:id="34"/>
-    <w:bookmarkStart w:id="35" w:name="X7f044f6a9029401674e59d3288aa5c70b546937"/>
-    <w:p>
-      <w:pPr>
-        <w:pStyle w:val="Heading2"/>
-      </w:pPr>
-      <w:r>
-        <w:t xml:space="preserve">1.6 Thesis Statement &amp; Position: (Aim of the Paper)</w:t>
-      </w:r>
-    </w:p>
-    <w:p>
-      <w:pPr>
-        <w:pStyle w:val="Compact"/>
-        <w:numPr>
-          <w:ilvl w:val="0"/>
-          <w:numId w:val="1004"/>
-        </w:numPr>
-      </w:pPr>
-      <w:r>
-        <w:t xml:space="preserve">provides roadmap indicating structure and key content points of the essay</w:t>
-      </w:r>
-    </w:p>
-    <w:bookmarkEnd w:id="35"/>
-    <w:bookmarkStart w:id="36" w:name="Xda1712ae9c49a35a786125f1d74ced5f8d21fe5"/>
-    <w:p>
-      <w:pPr>
-        <w:pStyle w:val="Heading2"/>
-      </w:pPr>
-      <w:r>
-        <w:t xml:space="preserve">1.7 Overview: Structure &amp; Approach of the Paper (Roadmap — Theory of Change)</w:t>
-      </w:r>
-    </w:p>
-    <w:bookmarkEnd w:id="36"/>
-    <w:bookmarkStart w:id="37" w:name="table-of-contents"/>
-    <w:p>
-      <w:pPr>
-        <w:pStyle w:val="Heading2"/>
-      </w:pPr>
-      <w:r>
-        <w:t xml:space="preserve">1.8 Table of Contents</w:t>
-      </w:r>
-    </w:p>
-    <w:bookmarkEnd w:id="37"/>
-    <w:bookmarkStart w:id="38" w:name="problem-statement-motivation"/>
-    <w:p>
-      <w:pPr>
-        <w:pStyle w:val="Heading2"/>
-      </w:pPr>
-      <w:r>
-        <w:t xml:space="preserve">1.9 Problem Statement — Motivation</w:t>
-      </w:r>
-    </w:p>
-    <w:p>
-      <w:pPr>
-        <w:pStyle w:val="FirstParagraph"/>
-      </w:pPr>
-      <w:r>
-        <w:t xml:space="preserve">Continued AI Progress:</w:t>
-      </w:r>
-    </w:p>
-    <w:p>
-      <w:pPr>
-        <w:pStyle w:val="Compact"/>
-        <w:numPr>
-          <w:ilvl w:val="0"/>
-          <w:numId w:val="1005"/>
-        </w:numPr>
-      </w:pPr>
-      <w:r>
-        <w:t xml:space="preserve">Rapid advancements in AI technology increase both potential benefits and risks.</w:t>
-      </w:r>
-    </w:p>
-    <w:p>
-      <w:pPr>
-        <w:pStyle w:val="FirstParagraph"/>
-      </w:pPr>
-      <w:r>
-        <w:t xml:space="preserve">Existential Risks (AI X-Risk):</w:t>
-      </w:r>
-    </w:p>
-    <w:p>
-      <w:pPr>
-        <w:pStyle w:val="Compact"/>
-        <w:numPr>
-          <w:ilvl w:val="0"/>
-          <w:numId w:val="1006"/>
-        </w:numPr>
-      </w:pPr>
-      <w:r>
-        <w:t xml:space="preserve">Advanced AI systems could pose significant threats if misaligned with human values.</w:t>
-      </w:r>
-    </w:p>
-    <w:p>
-      <w:pPr>
-        <w:pStyle w:val="FirstParagraph"/>
-      </w:pPr>
-      <w:r>
-        <w:t xml:space="preserve">Complexity Challenges:</w:t>
-      </w:r>
-    </w:p>
-    <w:p>
-      <w:pPr>
-        <w:pStyle w:val="Compact"/>
-        <w:numPr>
-          <w:ilvl w:val="0"/>
-          <w:numId w:val="1007"/>
-        </w:numPr>
-      </w:pPr>
-      <w:r>
-        <w:t xml:space="preserve">The intricate nature of AI systems complicates policy formulation and understanding.</w:t>
-      </w:r>
-    </w:p>
-    <w:p>
-      <w:pPr>
-        <w:pStyle w:val="FirstParagraph"/>
-      </w:pPr>
-      <w:r>
-        <w:t xml:space="preserve">Limitations of Current Approaches:</w:t>
-      </w:r>
-    </w:p>
-    <w:p>
-      <w:pPr>
-        <w:pStyle w:val="Compact"/>
-        <w:numPr>
-          <w:ilvl w:val="0"/>
-          <w:numId w:val="1008"/>
-        </w:numPr>
-      </w:pPr>
-      <w:r>
-        <w:t xml:space="preserve">MTAIR’s Reliance on Human Labor:</w:t>
-      </w:r>
-    </w:p>
-    <w:p>
-      <w:pPr>
-        <w:pStyle w:val="Compact"/>
-        <w:numPr>
-          <w:ilvl w:val="1"/>
-          <w:numId w:val="1009"/>
-        </w:numPr>
-      </w:pPr>
-      <w:r>
-        <w:t xml:space="preserve">Modeling Transformative AI Risks (MTAIR) is constrained by manual cognitive efforts.</w:t>
-      </w:r>
-      <w:r>
-        <w:br/>
-      </w:r>
-    </w:p>
-    <w:p>
-      <w:pPr>
-        <w:pStyle w:val="Compact"/>
-        <w:numPr>
-          <w:ilvl w:val="0"/>
-          <w:numId w:val="1008"/>
-        </w:numPr>
-      </w:pPr>
-      <w:r>
-        <w:t xml:space="preserve">Need for Automation:</w:t>
-      </w:r>
-    </w:p>
-    <w:p>
-      <w:pPr>
-        <w:pStyle w:val="Compact"/>
-        <w:numPr>
-          <w:ilvl w:val="1"/>
-          <w:numId w:val="1010"/>
-        </w:numPr>
-      </w:pPr>
-      <w:r>
-        <w:t xml:space="preserve">Scaling and automating risk modeling is essential to keep pace with AI developments.</w:t>
-      </w:r>
-    </w:p>
-    <w:p>
-      <w:pPr>
-        <w:pStyle w:val="FirstParagraph"/>
-      </w:pPr>
-      <w:r>
-        <w:t xml:space="preserve">Opportunity:</w:t>
-      </w:r>
-    </w:p>
-    <w:p>
-      <w:pPr>
-        <w:pStyle w:val="Compact"/>
-        <w:numPr>
-          <w:ilvl w:val="0"/>
-          <w:numId w:val="1011"/>
-        </w:numPr>
-      </w:pPr>
-      <w:r>
-        <w:t xml:space="preserve">Leveraging new technologies to enhance our ability to model and mitigate AI risks.</w:t>
-      </w:r>
-    </w:p>
-    <w:bookmarkEnd w:id="38"/>
-    <w:bookmarkStart w:id="43" w:name="aim-of-the-paper"/>
-    <w:p>
-      <w:pPr>
-        <w:pStyle w:val="Heading2"/>
-      </w:pPr>
-      <w:r>
-        <w:t xml:space="preserve">1.10 Aim of the Paper</w:t>
-      </w:r>
-    </w:p>
-    <w:bookmarkStart w:id="40" w:name="research-question-scope"/>
-    <w:p>
-      <w:pPr>
-        <w:pStyle w:val="Heading3"/>
-      </w:pPr>
-      <w:r>
-        <w:t xml:space="preserve">1.10.1 Research Question &amp; Scope</w:t>
-      </w:r>
-    </w:p>
-    <w:bookmarkStart w:id="39" w:name="X2d3fe0facb5496a6e4003e6f068196e2f013b19"/>
-    <w:p>
-      <w:pPr>
-        <w:pStyle w:val="Heading4"/>
-      </w:pPr>
-      <w:r>
-        <w:t xml:space="preserve">1.10.1.1 Can frontier AI technologies be utilized to automate the modeling of transformative AI risks, so as to allow for the prediction of policy impacts?</w:t>
-      </w:r>
-    </w:p>
-    <w:p>
-      <w:pPr>
-        <w:pStyle w:val="FirstParagraph"/>
-      </w:pPr>
-      <w:r>
-        <w:t xml:space="preserve">Frontier AI Technology: Today’s most capable AI systems (e.g. GPT4 level LLMs)</w:t>
-      </w:r>
-      <w:r>
-        <w:br/>
-      </w:r>
-      <w:r>
-        <w:t xml:space="preserve">Scaling Up: Automating the previously</w:t>
-      </w:r>
-      <w:r>
-        <w:t xml:space="preserve"> </w:t>
-      </w:r>
-      <w:r>
-        <w:t xml:space="preserve">“manual”</w:t>
-      </w:r>
-      <w:r>
-        <w:t xml:space="preserve"> </w:t>
-      </w:r>
-      <w:r>
-        <w:t xml:space="preserve">cognitive labor</w:t>
-      </w:r>
-      <w:r>
-        <w:br/>
-      </w:r>
-      <w:r>
-        <w:t xml:space="preserve">Modeling: Formalizing the world views underlying arguments</w:t>
-      </w:r>
-      <w:r>
-        <w:br/>
-      </w:r>
-      <w:r>
-        <w:t xml:space="preserve">Transformative AI: Level of AI capabilities defined by severe impact on the world</w:t>
-      </w:r>
-      <w:r>
-        <w:br/>
-      </w:r>
-      <w:r>
-        <w:t xml:space="preserve">Safety &amp; Governance Literature: Publications, reports etc. concerned with risks from AI</w:t>
-      </w:r>
-    </w:p>
-    <w:p>
-      <w:pPr>
-        <w:pStyle w:val="BodyText"/>
-      </w:pPr>
-      <w:r>
-        <w:t xml:space="preserve">Automated Estimation: Non-manual (AI systems + scaffolding), quantified evaluations</w:t>
-      </w:r>
-      <w:r>
-        <w:br/>
-      </w:r>
-      <w:r>
-        <w:t xml:space="preserve">Probability Distributions: Formal expressions of the expectations over future worlds</w:t>
-      </w:r>
-      <w:r>
-        <w:br/>
-      </w:r>
-      <w:r>
-        <w:t xml:space="preserve">Conditional Trees of Possible Worlds:</w:t>
-      </w:r>
-      <w:r>
-        <w:t xml:space="preserve"> </w:t>
-      </w:r>
-      <w:r>
-        <w:t xml:space="preserve">“If … then…”</w:t>
-      </w:r>
-      <w:r>
-        <w:t xml:space="preserve"> </w:t>
-      </w:r>
-      <w:r>
-        <w:t xml:space="preserve">reasoning over ways things may play out</w:t>
-      </w:r>
-      <w:r>
-        <w:br/>
-      </w:r>
-      <w:r>
-        <w:t xml:space="preserve">Forecasting Policy Impacts: Qualitative &amp; quantitative evaluation of expected outcomes</w:t>
-      </w:r>
-    </w:p>
-    <w:bookmarkEnd w:id="39"/>
-    <w:bookmarkEnd w:id="40"/>
-    <w:bookmarkStart w:id="41" w:name="significance-of-the-research"/>
-    <w:p>
-      <w:pPr>
-        <w:pStyle w:val="Heading3"/>
-      </w:pPr>
-      <w:r>
-        <w:t xml:space="preserve">1.10.2 Significance of the Research</w:t>
-      </w:r>
-    </w:p>
-    <w:bookmarkEnd w:id="41"/>
-    <w:bookmarkStart w:id="42" w:name="section"/>
-    <w:p>
-      <w:pPr>
-        <w:pStyle w:val="Heading3"/>
-      </w:pPr>
-      <w:r>
-        <w:t xml:space="preserve">1.10.3</w:t>
-      </w:r>
-      <w:r>
-        <w:t xml:space="preserve"> </w:t>
-      </w:r>
-    </w:p>
-    <w:bookmarkEnd w:id="42"/>
-    <w:bookmarkEnd w:id="43"/>
-    <w:bookmarkStart w:id="44" w:name="X86f631b0c48c805fb2392739377ba9bf4bde9e0"/>
-    <w:p>
-      <w:pPr>
-        <w:pStyle w:val="Heading2"/>
-      </w:pPr>
-      <w:r>
-        <w:t xml:space="preserve">1.11 Theory of Change — Approach &amp; Structure of the Paper</w:t>
-      </w:r>
-    </w:p>
-    <w:p>
-      <w:pPr>
-        <w:pStyle w:val="FirstParagraph"/>
-      </w:pPr>
-      <w:r>
-        <w:t xml:space="preserve">Multiplicative Benefits:</w:t>
-      </w:r>
-    </w:p>
-    <w:p>
-      <w:pPr>
-        <w:pStyle w:val="Compact"/>
-        <w:numPr>
-          <w:ilvl w:val="0"/>
-          <w:numId w:val="1012"/>
-        </w:numPr>
-      </w:pPr>
-      <w:r>
-        <w:t xml:space="preserve">Automation × Live Prediction Market Integrations × Policy Impact Evaluations</w:t>
-      </w:r>
-    </w:p>
-    <w:p>
-      <w:pPr>
-        <w:pStyle w:val="FirstParagraph"/>
-      </w:pPr>
-      <w:r>
-        <w:t xml:space="preserve">Explanation:</w:t>
-      </w:r>
-      <w:r>
-        <w:br/>
-      </w:r>
-      <w:r>
-        <w:t xml:space="preserve">Automation:</w:t>
-      </w:r>
-    </w:p>
-    <w:p>
-      <w:pPr>
-        <w:numPr>
-          <w:ilvl w:val="0"/>
-          <w:numId w:val="1013"/>
-        </w:numPr>
-      </w:pPr>
-      <w:r>
-        <w:t xml:space="preserve">Increases efficiency and scalability of risk modeling.</w:t>
-      </w:r>
-    </w:p>
-    <w:p>
-      <w:pPr>
-        <w:numPr>
-          <w:ilvl w:val="0"/>
-          <w:numId w:val="1000"/>
-        </w:numPr>
-      </w:pPr>
-      <w:r>
-        <w:t xml:space="preserve">Live Prediction Markets:</w:t>
-      </w:r>
-    </w:p>
-    <w:p>
-      <w:pPr>
-        <w:numPr>
-          <w:ilvl w:val="0"/>
-          <w:numId w:val="1013"/>
-        </w:numPr>
-      </w:pPr>
-      <w:r>
-        <w:t xml:space="preserve">Provides up-to-date, collective intelligence to inform models.</w:t>
-      </w:r>
-    </w:p>
-    <w:p>
-      <w:pPr>
-        <w:numPr>
-          <w:ilvl w:val="0"/>
-          <w:numId w:val="1000"/>
-        </w:numPr>
-      </w:pPr>
-      <w:r>
-        <w:t xml:space="preserve">Policy Impact Evaluations:</w:t>
-      </w:r>
-    </w:p>
-    <w:p>
-      <w:pPr>
-        <w:numPr>
-          <w:ilvl w:val="0"/>
-          <w:numId w:val="1013"/>
-        </w:numPr>
-      </w:pPr>
-      <w:r>
-        <w:t xml:space="preserve">Improves the accuracy and relevance of policy assessments.</w:t>
-      </w:r>
-    </w:p>
-    <w:p>
-      <w:pPr>
-        <w:pStyle w:val="FirstParagraph"/>
-      </w:pPr>
-      <w:r>
-        <w:t xml:space="preserve">Outcome:</w:t>
-      </w:r>
-    </w:p>
-    <w:p>
-      <w:pPr>
-        <w:pStyle w:val="Compact"/>
-        <w:numPr>
-          <w:ilvl w:val="0"/>
-          <w:numId w:val="1014"/>
-        </w:numPr>
-      </w:pPr>
-      <w:r>
-        <w:t xml:space="preserve">Enhanced ability to develop effective policies that mitigate AI risks.</w:t>
-      </w:r>
-    </w:p>
-    <w:p>
-      <w:pPr>
-        <w:pStyle w:val="FirstParagraph"/>
-      </w:pPr>
-      <w:r>
-        <w:t xml:space="preserve">Visual Aid:</w:t>
-      </w:r>
-    </w:p>
-    <w:p>
-      <w:pPr>
-        <w:pStyle w:val="Compact"/>
-        <w:numPr>
-          <w:ilvl w:val="0"/>
-          <w:numId w:val="1015"/>
-        </w:numPr>
-      </w:pPr>
-      <w:r>
-        <w:t xml:space="preserve">A diagram illustrating how each component amplifies the others, leading to greater overall impact.</w:t>
-      </w:r>
-    </w:p>
-    <w:bookmarkEnd w:id="44"/>
-    <w:bookmarkStart w:id="53" w:name="testing-figures"/>
-    <w:p>
-      <w:pPr>
-        <w:pStyle w:val="Heading2"/>
-      </w:pPr>
-      <w:r>
-        <w:t xml:space="preserve">1.12 Testing Figures</w:t>
+        <w:t xml:space="preserve">Testing Figures</w:t>
       </w:r>
     </w:p>
     <w:tbl>
@@ -878,30 +237,30 @@
       <w:tr>
         <w:tc>
           <w:tcPr/>
-          <w:bookmarkStart w:id="49" w:name="fig-testgraphic2"/>
+          <w:bookmarkStart w:id="31" w:name="fig-testgraphic2"/>
           <w:p>
             <w:pPr>
               <w:pStyle w:val="Compact"/>
               <w:jc w:val="left"/>
             </w:pPr>
-            <w:hyperlink r:id="rId48">
+            <w:hyperlink r:id="rId30">
               <w:r>
                 <w:drawing>
                   <wp:inline>
                     <wp:extent cx="1600200" cy="494436"/>
                     <wp:effectExtent b="0" l="0" r="0" t="0"/>
-                    <wp:docPr descr="Caption/Title 2" title="" id="46" name="Picture"/>
+                    <wp:docPr descr="Caption/Title 2" title="" id="28" name="Picture"/>
                     <a:graphic>
                       <a:graphicData uri="http://schemas.openxmlformats.org/drawingml/2006/picture">
                         <pic:pic>
                           <pic:nvPicPr>
-                            <pic:cNvPr descr="images/cover.png" id="47" name="Picture"/>
+                            <pic:cNvPr descr="images/cover.png" id="29" name="Picture"/>
                             <pic:cNvPicPr>
                               <a:picLocks noChangeArrowheads="1" noChangeAspect="1"/>
                             </pic:cNvPicPr>
                           </pic:nvPicPr>
                           <pic:blipFill>
-                            <a:blip r:embed="rId45"/>
+                            <a:blip r:embed="rId27"/>
                             <a:stretch>
                               <a:fillRect/>
                             </a:stretch>
@@ -939,10 +298,10 @@
               <w:pStyle w:val="ImageCaption"/>
             </w:pPr>
             <w:r>
-              <w:t xml:space="preserve">Figure 1.1: Caption/Title 2</w:t>
+              <w:t xml:space="preserve">Figure 1: Caption/Title 2</w:t>
             </w:r>
           </w:p>
-          <w:bookmarkEnd w:id="49"/>
+          <w:bookmarkEnd w:id="31"/>
         </w:tc>
       </w:tr>
     </w:tbl>
@@ -961,7 +320,7 @@
           <w:rPr>
             <w:rStyle w:val="Hyperlink"/>
           </w:rPr>
-          <w:t xml:space="preserve">Figure 1.1</w:t>
+          <w:t xml:space="preserve">Figure 1</w:t>
         </w:r>
       </w:hyperlink>
       <w:r>
@@ -981,7 +340,7 @@
       <w:tr>
         <w:tc>
           <w:tcPr/>
-          <w:bookmarkStart w:id="52" w:name="fig-testgraphic3"/>
+          <w:bookmarkStart w:id="34" w:name="fig-testgraphic3"/>
           <w:p>
             <w:pPr>
               <w:pStyle w:val="Compact"/>
@@ -992,18 +351,18 @@
                 <wp:inline>
                   <wp:extent cx="1600200" cy="494436"/>
                   <wp:effectExtent b="0" l="0" r="0" t="0"/>
-                  <wp:docPr descr="" title="" id="50" name="Picture"/>
+                  <wp:docPr descr="" title="" id="32" name="Picture"/>
                   <a:graphic>
                     <a:graphicData uri="http://schemas.openxmlformats.org/drawingml/2006/picture">
                       <pic:pic>
                         <pic:nvPicPr>
-                          <pic:cNvPr descr="images/cover.png" id="51" name="Picture"/>
+                          <pic:cNvPr descr="images/cover.png" id="33" name="Picture"/>
                           <pic:cNvPicPr>
                             <a:picLocks noChangeArrowheads="1" noChangeAspect="1"/>
                           </pic:cNvPicPr>
                         </pic:nvPicPr>
                         <pic:blipFill>
-                          <a:blip r:embed="rId45"/>
+                          <a:blip r:embed="rId27"/>
                           <a:stretch>
                             <a:fillRect/>
                           </a:stretch>
@@ -1040,10 +399,10 @@
               <w:pStyle w:val="ImageCaption"/>
             </w:pPr>
             <w:r>
-              <w:t xml:space="preserve">Figure 1.2: Caption/Title 3</w:t>
+              <w:t xml:space="preserve">Figure 2: Caption/Title 3</w:t>
             </w:r>
           </w:p>
-          <w:bookmarkEnd w:id="52"/>
+          <w:bookmarkEnd w:id="34"/>
         </w:tc>
       </w:tr>
     </w:tbl>
@@ -1052,36 +411,1065 @@
         <w:pStyle w:val="BodyText"/>
       </w:pPr>
       <w:r>
+        <w:t xml:space="preserve"> </w:t>
+      </w:r>
+    </w:p>
+    <w:tbl>
+      <w:tblPr>
+        <w:tblStyle w:val="Table"/>
+        <w:tblW w:type="pct" w:w="5000"/>
+        <w:tblLayout w:type="fixed"/>
+        <w:tblLook w:firstRow="0" w:lastRow="0" w:firstColumn="0" w:lastColumn="0" w:noHBand="0" w:noVBand="0" w:val="0000"/>
+      </w:tblPr>
+      <w:tblGrid>
+        <w:gridCol w:w="7920"/>
+      </w:tblGrid>
+      <w:tr>
+        <w:tc>
+          <w:tcPr/>
+          <w:bookmarkStart w:id="38" w:name="Xbf5d29cc2cca57bd50c493f309236257af1f123"/>
+          <w:p>
+            <w:pPr>
+              <w:pStyle w:val="Compact"/>
+              <w:jc w:val="left"/>
+            </w:pPr>
+            <w:hyperlink r:id="rId37">
+              <w:r>
+                <w:drawing>
+                  <wp:inline>
+                    <wp:extent cx="1600200" cy="494436"/>
+                    <wp:effectExtent b="0" l="0" r="0" t="0"/>
+                    <wp:docPr descr="Example Caption/Title 4" title="" id="35" name="Picture"/>
+                    <a:graphic>
+                      <a:graphicData uri="http://schemas.openxmlformats.org/drawingml/2006/picture">
+                        <pic:pic>
+                          <pic:nvPicPr>
+                            <pic:cNvPr descr="images/cover.png" id="36" name="Picture"/>
+                            <pic:cNvPicPr>
+                              <a:picLocks noChangeArrowheads="1" noChangeAspect="1"/>
+                            </pic:cNvPicPr>
+                          </pic:nvPicPr>
+                          <pic:blipFill>
+                            <a:blip r:embed="rId27"/>
+                            <a:stretch>
+                              <a:fillRect/>
+                            </a:stretch>
+                          </pic:blipFill>
+                          <pic:spPr bwMode="auto">
+                            <a:xfrm>
+                              <a:off x="0" y="0"/>
+                              <a:ext cx="1600200" cy="494436"/>
+                            </a:xfrm>
+                            <a:prstGeom prst="rect">
+                              <a:avLst/>
+                            </a:prstGeom>
+                            <a:noFill/>
+                            <a:ln w="9525">
+                              <a:noFill/>
+                              <a:headEnd/>
+                              <a:tailEnd/>
+                            </a:ln>
+                          </pic:spPr>
+                        </pic:pic>
+                      </a:graphicData>
+                    </a:graphic>
+                  </wp:inline>
+                </w:drawing>
+              </w:r>
+            </w:hyperlink>
+          </w:p>
+          <w:p>
+            <w:pPr>
+              <w:jc w:val="left"/>
+            </w:pPr>
+            <w:pPr>
+              <w:jc w:val="start"/>
+              <w:spacing w:before="200"/>
+              <w:pStyle w:val="ImageCaption"/>
+            </w:pPr>
+            <w:r>
+              <w:t xml:space="preserve">Figure 3: Example Caption/Title 4</w:t>
+            </w:r>
+          </w:p>
+          <w:bookmarkEnd w:id="38"/>
+        </w:tc>
+      </w:tr>
+    </w:tbl>
+    <w:p>
+      <w:pPr>
+        <w:pStyle w:val="BodyText"/>
+      </w:pPr>
+      <w:r>
         <w:t xml:space="preserve">Testing crossreferencing grapics</w:t>
       </w:r>
       <w:r>
         <w:t xml:space="preserve"> </w:t>
       </w:r>
-      <w:hyperlink w:anchor="fig-testgraphic3">
+      <w:hyperlink w:anchor="Xbf5d29cc2cca57bd50c493f309236257af1f123">
         <w:r>
           <w:rPr>
             <w:rStyle w:val="Hyperlink"/>
           </w:rPr>
-          <w:t xml:space="preserve">Figure 1.2</w:t>
+          <w:t xml:space="preserve">Figure 3</w:t>
         </w:r>
       </w:hyperlink>
       <w:r>
         <w:t xml:space="preserve">.</w:t>
       </w:r>
+      <w:r>
+        <w:t xml:space="preserve"> </w:t>
+      </w:r>
+      <w:r>
+        <w:t xml:space="preserve"> </w:t>
+      </w:r>
+      <w:r>
+        <w:t xml:space="preserve">fig-scap=</w:t>
+      </w:r>
+      <w:r>
+        <w:t xml:space="preserve">“Short caption”</w:t>
+      </w:r>
+      <w:r>
+        <w:t xml:space="preserve"> </w:t>
+      </w:r>
+      <w:r>
+        <w:t xml:space="preserve">/* Short caption for list of figures */</w:t>
+      </w:r>
+      <w:r>
+        <w:t xml:space="preserve"> </w:t>
+      </w:r>
+      <w:r>
+        <w:t xml:space="preserve"> </w:t>
+      </w:r>
+      <w:r>
+        <w:t xml:space="preserve"> </w:t>
+      </w:r>
+      <w:r>
+        <w:t xml:space="preserve">fig-alt=</w:t>
+      </w:r>
+      <w:r>
+        <w:t xml:space="preserve">“Detailed alt text that describes the image content, type, purpose, and meaning”</w:t>
+      </w:r>
+      <w:r>
+        <w:t xml:space="preserve"> </w:t>
+      </w:r>
+      <w:r>
+        <w:t xml:space="preserve">&gt;</w:t>
+      </w:r>
+      <w:r>
+        <w:t xml:space="preserve"> </w:t>
+      </w:r>
+      <w:r>
+        <w:t xml:space="preserve">&gt; /* Appearance options</w:t>
+      </w:r>
+      <w:r>
+        <w:t xml:space="preserve"> </w:t>
+      </w:r>
+      <w:r>
+        <w:rPr>
+          <w:i/>
+          <w:iCs/>
+        </w:rPr>
+        <w:t xml:space="preserve">/ fig-align=</w:t>
+      </w:r>
+      <w:r>
+        <w:rPr>
+          <w:i/>
+          <w:iCs/>
+        </w:rPr>
+        <w:t xml:space="preserve">“left|center|right”</w:t>
+      </w:r>
+      <w:r>
+        <w:rPr>
+          <w:i/>
+          <w:iCs/>
+        </w:rPr>
+        <w:t xml:space="preserve"> </w:t>
+      </w:r>
+      <w:r>
+        <w:rPr>
+          <w:i/>
+          <w:iCs/>
+        </w:rPr>
+        <w:t xml:space="preserve">width=</w:t>
+      </w:r>
+      <w:r>
+        <w:rPr>
+          <w:i/>
+          <w:iCs/>
+        </w:rPr>
+        <w:t xml:space="preserve">“X%”</w:t>
+      </w:r>
+      <w:r>
+        <w:rPr>
+          <w:i/>
+          <w:iCs/>
+        </w:rPr>
+        <w:t xml:space="preserve"> </w:t>
+      </w:r>
+      <w:r>
+        <w:rPr>
+          <w:i/>
+          <w:iCs/>
+        </w:rPr>
+        <w:t xml:space="preserve">/</w:t>
+      </w:r>
+      <w:r>
+        <w:t xml:space="preserve"> </w:t>
+      </w:r>
+      <w:r>
+        <w:t xml:space="preserve">Width as percentage</w:t>
+      </w:r>
+      <w:r>
+        <w:t xml:space="preserve"> </w:t>
+      </w:r>
+      <w:r>
+        <w:rPr>
+          <w:i/>
+          <w:iCs/>
+        </w:rPr>
+        <w:t xml:space="preserve">/ height=</w:t>
+      </w:r>
+      <w:r>
+        <w:rPr>
+          <w:i/>
+          <w:iCs/>
+        </w:rPr>
+        <w:t xml:space="preserve">“Ypx”</w:t>
+      </w:r>
+      <w:r>
+        <w:rPr>
+          <w:i/>
+          <w:iCs/>
+        </w:rPr>
+        <w:t xml:space="preserve"> </w:t>
+      </w:r>
+      <w:r>
+        <w:rPr>
+          <w:i/>
+          <w:iCs/>
+        </w:rPr>
+        <w:t xml:space="preserve">/</w:t>
+      </w:r>
+      <w:r>
+        <w:t xml:space="preserve"> </w:t>
+      </w:r>
+      <w:r>
+        <w:t xml:space="preserve">Height in pixels */</w:t>
+      </w:r>
+      <w:r>
+        <w:t xml:space="preserve"> </w:t>
+      </w:r>
+      <w:r>
+        <w:t xml:space="preserve">&gt;</w:t>
+      </w:r>
+      <w:r>
+        <w:t xml:space="preserve"> </w:t>
+      </w:r>
+      <w:r>
+        <w:t xml:space="preserve">&gt; /* Source &amp; linking</w:t>
+      </w:r>
+      <w:r>
+        <w:t xml:space="preserve"> </w:t>
+      </w:r>
+      <w:r>
+        <w:rPr>
+          <w:i/>
+          <w:iCs/>
+        </w:rPr>
+        <w:t xml:space="preserve">/ fig-link=</w:t>
+      </w:r>
+      <w:r>
+        <w:rPr>
+          <w:i/>
+          <w:iCs/>
+        </w:rPr>
+        <w:t xml:space="preserve">“https://source-url.com”</w:t>
+      </w:r>
+      <w:r>
+        <w:rPr>
+          <w:i/>
+          <w:iCs/>
+        </w:rPr>
+        <w:t xml:space="preserve"> </w:t>
+      </w:r>
+      <w:r>
+        <w:rPr>
+          <w:i/>
+          <w:iCs/>
+        </w:rPr>
+        <w:t xml:space="preserve">/</w:t>
+      </w:r>
+      <w:r>
+        <w:t xml:space="preserve"> </w:t>
+      </w:r>
+      <w:r>
+        <w:t xml:space="preserve">Makes image clickable to source */</w:t>
+      </w:r>
+      <w:r>
+        <w:t xml:space="preserve"> </w:t>
+      </w:r>
+      <w:r>
+        <w:t xml:space="preserve">&gt;</w:t>
+      </w:r>
+      <w:r>
+        <w:t xml:space="preserve"> </w:t>
+      </w:r>
+      <w:r>
+        <w:t xml:space="preserve">&gt; /* Layout options</w:t>
+      </w:r>
+      <w:r>
+        <w:t xml:space="preserve"> </w:t>
+      </w:r>
+      <w:r>
+        <w:rPr>
+          <w:i/>
+          <w:iCs/>
+        </w:rPr>
+        <w:t xml:space="preserve">/ fig-column=</w:t>
+      </w:r>
+      <w:r>
+        <w:rPr>
+          <w:i/>
+          <w:iCs/>
+        </w:rPr>
+        <w:t xml:space="preserve">“margin|page”</w:t>
+      </w:r>
+      <w:r>
+        <w:rPr>
+          <w:i/>
+          <w:iCs/>
+        </w:rPr>
+        <w:t xml:space="preserve"> </w:t>
+      </w:r>
+      <w:r>
+        <w:rPr>
+          <w:i/>
+          <w:iCs/>
+        </w:rPr>
+        <w:t xml:space="preserve">/</w:t>
+      </w:r>
+      <w:r>
+        <w:t xml:space="preserve"> </w:t>
+      </w:r>
+      <w:r>
+        <w:t xml:space="preserve">Places in margin or spans page width</w:t>
+      </w:r>
+      <w:r>
+        <w:t xml:space="preserve"> </w:t>
+      </w:r>
+      <w:r>
+        <w:rPr>
+          <w:i/>
+          <w:iCs/>
+        </w:rPr>
+        <w:t xml:space="preserve">/ fig-pos=</w:t>
+      </w:r>
+      <w:r>
+        <w:rPr>
+          <w:i/>
+          <w:iCs/>
+        </w:rPr>
+        <w:t xml:space="preserve">“H”</w:t>
+      </w:r>
+      <w:r>
+        <w:rPr>
+          <w:i/>
+          <w:iCs/>
+        </w:rPr>
+        <w:t xml:space="preserve"> </w:t>
+      </w:r>
+      <w:r>
+        <w:rPr>
+          <w:i/>
+          <w:iCs/>
+        </w:rPr>
+        <w:t xml:space="preserve">/</w:t>
+      </w:r>
+      <w:r>
+        <w:t xml:space="preserve"> </w:t>
+      </w:r>
+      <w:r>
+        <w:t xml:space="preserve">Position specifier (LaTeX) */</w:t>
+      </w:r>
+      <w:r>
+        <w:t xml:space="preserve"> </w:t>
+      </w:r>
+      <w:r>
+        <w:t xml:space="preserve">&gt;</w:t>
+      </w:r>
+      <w:r>
+        <w:t xml:space="preserve"> </w:t>
+      </w:r>
+      <w:r>
+        <w:t xml:space="preserve">&gt; /* Panels for subfigures (if combining multiple)</w:t>
+      </w:r>
+      <w:r>
+        <w:t xml:space="preserve"> </w:t>
+      </w:r>
+      <w:r>
+        <w:rPr>
+          <w:i/>
+          <w:iCs/>
+        </w:rPr>
+        <w:t xml:space="preserve">/ fig-subcap=true /</w:t>
+      </w:r>
+      <w:r>
+        <w:t xml:space="preserve"> </w:t>
+      </w:r>
+      <w:r>
+        <w:t xml:space="preserve">Enable subcaptions */ }</w:t>
+      </w:r>
+      <w:r>
+        <w:t xml:space="preserve"> </w:t>
+      </w:r>
+      <w:r>
+        <w:t xml:space="preserve">&gt; –&gt;</w:t>
+      </w:r>
+    </w:p>
+    <w:bookmarkEnd w:id="39"/>
+    <w:bookmarkStart w:id="40" w:name="glossary"/>
+    <w:p>
+      <w:pPr>
+        <w:pStyle w:val="Heading2"/>
+      </w:pPr>
+      <w:r>
+        <w:t xml:space="preserve">Glossary</w:t>
+      </w:r>
+    </w:p>
+    <w:bookmarkEnd w:id="40"/>
+    <w:bookmarkEnd w:id="41"/>
+    <w:bookmarkStart w:id="58" w:name="introduction"/>
+    <w:p>
+      <w:pPr>
+        <w:pStyle w:val="Heading1"/>
+      </w:pPr>
+      <w:r>
+        <w:t xml:space="preserve">1. Introduction</w:t>
+      </w:r>
+    </w:p>
+    <w:bookmarkStart w:id="42" w:name="introduction-1"/>
+    <w:p>
+      <w:pPr>
+        <w:pStyle w:val="Heading2"/>
+      </w:pPr>
+      <w:r>
+        <w:t xml:space="preserve">1.1 Introduction</w:t>
+      </w:r>
+    </w:p>
+    <w:p>
+      <w:pPr>
+        <w:pStyle w:val="FirstParagraph"/>
+      </w:pPr>
+      <w:r>
+        <w:t xml:space="preserve">10% of Grade:</w:t>
+      </w:r>
+    </w:p>
+    <w:p>
+      <w:pPr>
+        <w:pStyle w:val="Compact"/>
+        <w:numPr>
+          <w:ilvl w:val="0"/>
+          <w:numId w:val="1001"/>
+        </w:numPr>
+      </w:pPr>
+      <w:r>
+        <w:t xml:space="preserve">introduces and motivates the core question or problem</w:t>
+      </w:r>
+    </w:p>
+    <w:p>
+      <w:pPr>
+        <w:pStyle w:val="Compact"/>
+        <w:numPr>
+          <w:ilvl w:val="0"/>
+          <w:numId w:val="1001"/>
+        </w:numPr>
+      </w:pPr>
+      <w:r>
+        <w:t xml:space="preserve">provides context for discussion (places issue within a larger debate or sphere of relevance)</w:t>
+      </w:r>
+    </w:p>
+    <w:p>
+      <w:pPr>
+        <w:pStyle w:val="Compact"/>
+        <w:numPr>
+          <w:ilvl w:val="0"/>
+          <w:numId w:val="1001"/>
+        </w:numPr>
+      </w:pPr>
+      <w:r>
+        <w:t xml:space="preserve">states precise thesis or position the author will argue for</w:t>
+      </w:r>
+    </w:p>
+    <w:p>
+      <w:pPr>
+        <w:pStyle w:val="Compact"/>
+        <w:numPr>
+          <w:ilvl w:val="0"/>
+          <w:numId w:val="1001"/>
+        </w:numPr>
+      </w:pPr>
+      <w:r>
+        <w:t xml:space="preserve">provides roadmap indicating structure and key content points of the essay</w:t>
+      </w:r>
+    </w:p>
+    <w:p>
+      <w:pPr>
+        <w:pStyle w:val="FirstParagraph"/>
+      </w:pPr>
+      <w:r>
+        <w:t xml:space="preserve">~ 14% of text ~ 4200 words</w:t>
+      </w:r>
+    </w:p>
+    <w:p>
+      <w:pPr>
+        <w:pStyle w:val="Compact"/>
+        <w:numPr>
+          <w:ilvl w:val="0"/>
+          <w:numId w:val="1002"/>
+        </w:numPr>
+      </w:pPr>
+      <w:r>
+        <w:t xml:space="preserve">introduces and motivates the core question or problem</w:t>
+      </w:r>
+    </w:p>
+    <w:bookmarkEnd w:id="42"/>
+    <w:bookmarkStart w:id="43" w:name="motivation-problem-statement"/>
+    <w:p>
+      <w:pPr>
+        <w:pStyle w:val="Heading2"/>
+      </w:pPr>
+      <w:r>
+        <w:t xml:space="preserve">1.2 Motivation: Problem Statement</w:t>
+      </w:r>
+    </w:p>
+    <w:bookmarkEnd w:id="43"/>
+    <w:bookmarkStart w:id="44" w:name="motivation-research-question"/>
+    <w:p>
+      <w:pPr>
+        <w:pStyle w:val="Heading2"/>
+      </w:pPr>
+      <w:r>
+        <w:t xml:space="preserve">1.3 Motivation: Research Question</w:t>
+      </w:r>
+    </w:p>
+    <w:p>
+      <w:pPr>
+        <w:pStyle w:val="Compact"/>
+        <w:numPr>
+          <w:ilvl w:val="0"/>
+          <w:numId w:val="1003"/>
+        </w:numPr>
+      </w:pPr>
+      <w:r>
+        <w:t xml:space="preserve">provides context for discussion (places issue within a larger debate or sphere of relevance)</w:t>
+      </w:r>
+    </w:p>
+    <w:bookmarkEnd w:id="44"/>
+    <w:bookmarkStart w:id="45" w:name="scope-aim-context-of-the-research"/>
+    <w:p>
+      <w:pPr>
+        <w:pStyle w:val="Heading2"/>
+      </w:pPr>
+      <w:r>
+        <w:t xml:space="preserve">1.4 Scope: Aim &amp; Context of the Research</w:t>
+      </w:r>
+    </w:p>
+    <w:bookmarkEnd w:id="45"/>
+    <w:bookmarkStart w:id="46" w:name="Xb82d2441bfed788d5f4ea2be00316b4ed5ad40b"/>
+    <w:p>
+      <w:pPr>
+        <w:pStyle w:val="Heading2"/>
+      </w:pPr>
+      <w:r>
+        <w:t xml:space="preserve">1.5 Significance of the Research: Theory of Change</w:t>
+      </w:r>
+    </w:p>
+    <w:p>
+      <w:pPr>
+        <w:pStyle w:val="FirstParagraph"/>
+      </w:pPr>
+      <w:r>
+        <w:t xml:space="preserve">• states precise thesis or position the author will argue for</w:t>
+      </w:r>
+    </w:p>
+    <w:bookmarkEnd w:id="46"/>
+    <w:bookmarkStart w:id="47" w:name="X7f044f6a9029401674e59d3288aa5c70b546937"/>
+    <w:p>
+      <w:pPr>
+        <w:pStyle w:val="Heading2"/>
+      </w:pPr>
+      <w:r>
+        <w:t xml:space="preserve">1.6 Thesis Statement &amp; Position: (Aim of the Paper)</w:t>
+      </w:r>
+    </w:p>
+    <w:p>
+      <w:pPr>
+        <w:pStyle w:val="Compact"/>
+        <w:numPr>
+          <w:ilvl w:val="0"/>
+          <w:numId w:val="1004"/>
+        </w:numPr>
+      </w:pPr>
+      <w:r>
+        <w:t xml:space="preserve">provides roadmap indicating structure and key content points of the essay</w:t>
+      </w:r>
+    </w:p>
+    <w:bookmarkEnd w:id="47"/>
+    <w:bookmarkStart w:id="48" w:name="Xda1712ae9c49a35a786125f1d74ced5f8d21fe5"/>
+    <w:p>
+      <w:pPr>
+        <w:pStyle w:val="Heading2"/>
+      </w:pPr>
+      <w:r>
+        <w:t xml:space="preserve">1.7 Overview: Structure &amp; Approach of the Paper (Roadmap — Theory of Change)</w:t>
+      </w:r>
+    </w:p>
+    <w:bookmarkEnd w:id="48"/>
+    <w:bookmarkStart w:id="49" w:name="table-of-contents"/>
+    <w:p>
+      <w:pPr>
+        <w:pStyle w:val="Heading2"/>
+      </w:pPr>
+      <w:r>
+        <w:t xml:space="preserve">1.8 Table of Contents</w:t>
+      </w:r>
+    </w:p>
+    <w:bookmarkEnd w:id="49"/>
+    <w:bookmarkStart w:id="50" w:name="problem-statement-motivation"/>
+    <w:p>
+      <w:pPr>
+        <w:pStyle w:val="Heading2"/>
+      </w:pPr>
+      <w:r>
+        <w:t xml:space="preserve">1.9 Problem Statement — Motivation</w:t>
+      </w:r>
+    </w:p>
+    <w:p>
+      <w:pPr>
+        <w:pStyle w:val="FirstParagraph"/>
+      </w:pPr>
+      <w:r>
+        <w:t xml:space="preserve">Continued AI Progress:</w:t>
+      </w:r>
+    </w:p>
+    <w:p>
+      <w:pPr>
+        <w:pStyle w:val="Compact"/>
+        <w:numPr>
+          <w:ilvl w:val="0"/>
+          <w:numId w:val="1005"/>
+        </w:numPr>
+      </w:pPr>
+      <w:r>
+        <w:t xml:space="preserve">Rapid advancements in AI technology increase both potential benefits and risks.</w:t>
+      </w:r>
+    </w:p>
+    <w:p>
+      <w:pPr>
+        <w:pStyle w:val="FirstParagraph"/>
+      </w:pPr>
+      <w:r>
+        <w:t xml:space="preserve">Existential Risks (AI X-Risk):</w:t>
+      </w:r>
+    </w:p>
+    <w:p>
+      <w:pPr>
+        <w:pStyle w:val="Compact"/>
+        <w:numPr>
+          <w:ilvl w:val="0"/>
+          <w:numId w:val="1006"/>
+        </w:numPr>
+      </w:pPr>
+      <w:r>
+        <w:t xml:space="preserve">Advanced AI systems could pose significant threats if misaligned with human values.</w:t>
+      </w:r>
+    </w:p>
+    <w:p>
+      <w:pPr>
+        <w:pStyle w:val="FirstParagraph"/>
+      </w:pPr>
+      <w:r>
+        <w:t xml:space="preserve">Complexity Challenges:</w:t>
+      </w:r>
+    </w:p>
+    <w:p>
+      <w:pPr>
+        <w:pStyle w:val="Compact"/>
+        <w:numPr>
+          <w:ilvl w:val="0"/>
+          <w:numId w:val="1007"/>
+        </w:numPr>
+      </w:pPr>
+      <w:r>
+        <w:t xml:space="preserve">The intricate nature of AI systems complicates policy formulation and understanding.</w:t>
+      </w:r>
+    </w:p>
+    <w:p>
+      <w:pPr>
+        <w:pStyle w:val="FirstParagraph"/>
+      </w:pPr>
+      <w:r>
+        <w:t xml:space="preserve">Limitations of Current Approaches:</w:t>
+      </w:r>
+    </w:p>
+    <w:p>
+      <w:pPr>
+        <w:pStyle w:val="Compact"/>
+        <w:numPr>
+          <w:ilvl w:val="0"/>
+          <w:numId w:val="1008"/>
+        </w:numPr>
+      </w:pPr>
+      <w:r>
+        <w:t xml:space="preserve">MTAIR’s Reliance on Human Labor:</w:t>
+      </w:r>
+    </w:p>
+    <w:p>
+      <w:pPr>
+        <w:pStyle w:val="Compact"/>
+        <w:numPr>
+          <w:ilvl w:val="1"/>
+          <w:numId w:val="1009"/>
+        </w:numPr>
+      </w:pPr>
+      <w:r>
+        <w:t xml:space="preserve">Modeling Transformative AI Risks (MTAIR) is constrained by manual cognitive efforts.</w:t>
+      </w:r>
+      <w:r>
+        <w:br/>
+      </w:r>
+    </w:p>
+    <w:p>
+      <w:pPr>
+        <w:pStyle w:val="Compact"/>
+        <w:numPr>
+          <w:ilvl w:val="0"/>
+          <w:numId w:val="1008"/>
+        </w:numPr>
+      </w:pPr>
+      <w:r>
+        <w:t xml:space="preserve">Need for Automation:</w:t>
+      </w:r>
+    </w:p>
+    <w:p>
+      <w:pPr>
+        <w:pStyle w:val="Compact"/>
+        <w:numPr>
+          <w:ilvl w:val="1"/>
+          <w:numId w:val="1010"/>
+        </w:numPr>
+      </w:pPr>
+      <w:r>
+        <w:t xml:space="preserve">Scaling and automating risk modeling is essential to keep pace with AI developments.</w:t>
+      </w:r>
+    </w:p>
+    <w:p>
+      <w:pPr>
+        <w:pStyle w:val="FirstParagraph"/>
+      </w:pPr>
+      <w:r>
+        <w:t xml:space="preserve">Opportunity:</w:t>
+      </w:r>
+    </w:p>
+    <w:p>
+      <w:pPr>
+        <w:pStyle w:val="Compact"/>
+        <w:numPr>
+          <w:ilvl w:val="0"/>
+          <w:numId w:val="1011"/>
+        </w:numPr>
+      </w:pPr>
+      <w:r>
+        <w:t xml:space="preserve">Leveraging new technologies to enhance our ability to model and mitigate AI risks.</w:t>
+      </w:r>
+    </w:p>
+    <w:bookmarkEnd w:id="50"/>
+    <w:bookmarkStart w:id="55" w:name="aim-of-the-paper"/>
+    <w:p>
+      <w:pPr>
+        <w:pStyle w:val="Heading2"/>
+      </w:pPr>
+      <w:r>
+        <w:t xml:space="preserve">1.10 Aim of the Paper</w:t>
+      </w:r>
+    </w:p>
+    <w:bookmarkStart w:id="52" w:name="research-question-scope"/>
+    <w:p>
+      <w:pPr>
+        <w:pStyle w:val="Heading3"/>
+      </w:pPr>
+      <w:r>
+        <w:t xml:space="preserve">1.10.1 Research Question &amp; Scope</w:t>
+      </w:r>
+    </w:p>
+    <w:bookmarkStart w:id="51" w:name="X2d3fe0facb5496a6e4003e6f068196e2f013b19"/>
+    <w:p>
+      <w:pPr>
+        <w:pStyle w:val="Heading4"/>
+      </w:pPr>
+      <w:r>
+        <w:t xml:space="preserve">1.10.1.1 Can frontier AI technologies be utilized to automate the modeling of transformative AI risks, so as to allow for the prediction of policy impacts?</w:t>
+      </w:r>
+    </w:p>
+    <w:p>
+      <w:pPr>
+        <w:pStyle w:val="FirstParagraph"/>
+      </w:pPr>
+      <w:r>
+        <w:t xml:space="preserve">Frontier AI Technology: Today’s most capable AI systems (e.g. GPT4 level LLMs)</w:t>
+      </w:r>
+      <w:r>
+        <w:br/>
+      </w:r>
+      <w:r>
+        <w:t xml:space="preserve">Scaling Up: Automating the previously</w:t>
+      </w:r>
+      <w:r>
+        <w:t xml:space="preserve"> </w:t>
+      </w:r>
+      <w:r>
+        <w:t xml:space="preserve">“manual”</w:t>
+      </w:r>
+      <w:r>
+        <w:t xml:space="preserve"> </w:t>
+      </w:r>
+      <w:r>
+        <w:t xml:space="preserve">cognitive labor</w:t>
+      </w:r>
+      <w:r>
+        <w:br/>
+      </w:r>
+      <w:r>
+        <w:t xml:space="preserve">Modeling: Formalizing the world views underlying arguments</w:t>
+      </w:r>
+      <w:r>
+        <w:br/>
+      </w:r>
+      <w:r>
+        <w:t xml:space="preserve">Transformative AI: Level of AI capabilities defined by severe impact on the world</w:t>
+      </w:r>
+      <w:r>
+        <w:br/>
+      </w:r>
+      <w:r>
+        <w:t xml:space="preserve">Safety &amp; Governance Literature: Publications, reports etc. concerned with risks from AI</w:t>
+      </w:r>
+    </w:p>
+    <w:p>
+      <w:pPr>
+        <w:pStyle w:val="BodyText"/>
+      </w:pPr>
+      <w:r>
+        <w:t xml:space="preserve">Automated Estimation: Non-manual (AI systems + scaffolding), quantified evaluations</w:t>
+      </w:r>
+      <w:r>
+        <w:br/>
+      </w:r>
+      <w:r>
+        <w:t xml:space="preserve">Probability Distributions: Formal expressions of the expectations over future worlds</w:t>
+      </w:r>
+      <w:r>
+        <w:br/>
+      </w:r>
+      <w:r>
+        <w:t xml:space="preserve">Conditional Trees of Possible Worlds:</w:t>
+      </w:r>
+      <w:r>
+        <w:t xml:space="preserve"> </w:t>
+      </w:r>
+      <w:r>
+        <w:t xml:space="preserve">“If … then…”</w:t>
+      </w:r>
+      <w:r>
+        <w:t xml:space="preserve"> </w:t>
+      </w:r>
+      <w:r>
+        <w:t xml:space="preserve">reasoning over ways things may play out</w:t>
+      </w:r>
+      <w:r>
+        <w:br/>
+      </w:r>
+      <w:r>
+        <w:t xml:space="preserve">Forecasting Policy Impacts: Qualitative &amp; quantitative evaluation of expected outcomes</w:t>
+      </w:r>
+    </w:p>
+    <w:bookmarkEnd w:id="51"/>
+    <w:bookmarkEnd w:id="52"/>
+    <w:bookmarkStart w:id="53" w:name="significance-of-the-research"/>
+    <w:p>
+      <w:pPr>
+        <w:pStyle w:val="Heading3"/>
+      </w:pPr>
+      <w:r>
+        <w:t xml:space="preserve">1.10.2 Significance of the Research</w:t>
+      </w:r>
     </w:p>
     <w:bookmarkEnd w:id="53"/>
-    <w:bookmarkStart w:id="54" w:name="overview-table-of-contents"/>
-    <w:p>
-      <w:pPr>
-        <w:pStyle w:val="Heading2"/>
-      </w:pPr>
-      <w:r>
-        <w:t xml:space="preserve">1.13 Overview / Table of Contents</w:t>
+    <w:bookmarkStart w:id="54" w:name="section"/>
+    <w:p>
+      <w:pPr>
+        <w:pStyle w:val="Heading3"/>
+      </w:pPr>
+      <w:r>
+        <w:t xml:space="preserve">1.10.3</w:t>
+      </w:r>
+      <w:r>
+        <w:t xml:space="preserve"> </w:t>
       </w:r>
     </w:p>
     <w:bookmarkEnd w:id="54"/>
     <w:bookmarkEnd w:id="55"/>
-    <w:bookmarkStart w:id="69" w:name="context"/>
+    <w:bookmarkStart w:id="56" w:name="X86f631b0c48c805fb2392739377ba9bf4bde9e0"/>
+    <w:p>
+      <w:pPr>
+        <w:pStyle w:val="Heading2"/>
+      </w:pPr>
+      <w:r>
+        <w:t xml:space="preserve">1.11 Theory of Change — Approach &amp; Structure of the Paper</w:t>
+      </w:r>
+    </w:p>
+    <w:p>
+      <w:pPr>
+        <w:pStyle w:val="FirstParagraph"/>
+      </w:pPr>
+      <w:r>
+        <w:t xml:space="preserve">Multiplicative Benefits:</w:t>
+      </w:r>
+    </w:p>
+    <w:p>
+      <w:pPr>
+        <w:pStyle w:val="Compact"/>
+        <w:numPr>
+          <w:ilvl w:val="0"/>
+          <w:numId w:val="1012"/>
+        </w:numPr>
+      </w:pPr>
+      <w:r>
+        <w:t xml:space="preserve">Automation × Live Prediction Market Integrations × Policy Impact Evaluations</w:t>
+      </w:r>
+    </w:p>
+    <w:p>
+      <w:pPr>
+        <w:pStyle w:val="FirstParagraph"/>
+      </w:pPr>
+      <w:r>
+        <w:t xml:space="preserve">Explanation:</w:t>
+      </w:r>
+      <w:r>
+        <w:br/>
+      </w:r>
+      <w:r>
+        <w:t xml:space="preserve">Automation:</w:t>
+      </w:r>
+    </w:p>
+    <w:p>
+      <w:pPr>
+        <w:numPr>
+          <w:ilvl w:val="0"/>
+          <w:numId w:val="1013"/>
+        </w:numPr>
+      </w:pPr>
+      <w:r>
+        <w:t xml:space="preserve">Increases efficiency and scalability of risk modeling.</w:t>
+      </w:r>
+    </w:p>
+    <w:p>
+      <w:pPr>
+        <w:numPr>
+          <w:ilvl w:val="0"/>
+          <w:numId w:val="1000"/>
+        </w:numPr>
+      </w:pPr>
+      <w:r>
+        <w:t xml:space="preserve">Live Prediction Markets:</w:t>
+      </w:r>
+    </w:p>
+    <w:p>
+      <w:pPr>
+        <w:numPr>
+          <w:ilvl w:val="0"/>
+          <w:numId w:val="1013"/>
+        </w:numPr>
+      </w:pPr>
+      <w:r>
+        <w:t xml:space="preserve">Provides up-to-date, collective intelligence to inform models.</w:t>
+      </w:r>
+    </w:p>
+    <w:p>
+      <w:pPr>
+        <w:numPr>
+          <w:ilvl w:val="0"/>
+          <w:numId w:val="1000"/>
+        </w:numPr>
+      </w:pPr>
+      <w:r>
+        <w:t xml:space="preserve">Policy Impact Evaluations:</w:t>
+      </w:r>
+    </w:p>
+    <w:p>
+      <w:pPr>
+        <w:numPr>
+          <w:ilvl w:val="0"/>
+          <w:numId w:val="1013"/>
+        </w:numPr>
+      </w:pPr>
+      <w:r>
+        <w:t xml:space="preserve">Improves the accuracy and relevance of policy assessments.</w:t>
+      </w:r>
+    </w:p>
+    <w:p>
+      <w:pPr>
+        <w:pStyle w:val="FirstParagraph"/>
+      </w:pPr>
+      <w:r>
+        <w:t xml:space="preserve">Outcome:</w:t>
+      </w:r>
+    </w:p>
+    <w:p>
+      <w:pPr>
+        <w:pStyle w:val="Compact"/>
+        <w:numPr>
+          <w:ilvl w:val="0"/>
+          <w:numId w:val="1014"/>
+        </w:numPr>
+      </w:pPr>
+      <w:r>
+        <w:t xml:space="preserve">Enhanced ability to develop effective policies that mitigate AI risks.</w:t>
+      </w:r>
+    </w:p>
+    <w:p>
+      <w:pPr>
+        <w:pStyle w:val="FirstParagraph"/>
+      </w:pPr>
+      <w:r>
+        <w:t xml:space="preserve">Visual Aid:</w:t>
+      </w:r>
+    </w:p>
+    <w:p>
+      <w:pPr>
+        <w:pStyle w:val="Compact"/>
+        <w:numPr>
+          <w:ilvl w:val="0"/>
+          <w:numId w:val="1015"/>
+        </w:numPr>
+      </w:pPr>
+      <w:r>
+        <w:t xml:space="preserve">A diagram illustrating how each component amplifies the others, leading to greater overall impact.</w:t>
+      </w:r>
+    </w:p>
+    <w:bookmarkEnd w:id="56"/>
+    <w:bookmarkStart w:id="57" w:name="overview-table-of-contents"/>
+    <w:p>
+      <w:pPr>
+        <w:pStyle w:val="Heading2"/>
+      </w:pPr>
+      <w:r>
+        <w:t xml:space="preserve">1.12 Overview / Table of Contents</w:t>
+      </w:r>
+    </w:p>
+    <w:bookmarkEnd w:id="57"/>
+    <w:bookmarkEnd w:id="58"/>
+    <w:bookmarkStart w:id="72" w:name="context"/>
     <w:p>
       <w:pPr>
         <w:pStyle w:val="Heading1"/>
@@ -1090,7 +1478,7 @@
         <w:t xml:space="preserve">2. Context</w:t>
       </w:r>
     </w:p>
-    <w:bookmarkStart w:id="56" w:name="of-grade"/>
+    <w:bookmarkStart w:id="59" w:name="of-grade"/>
     <w:p>
       <w:pPr>
         <w:pStyle w:val="Heading3"/>
@@ -1180,8 +1568,8 @@
         <w:t xml:space="preserve">and 2. ground each with existing literature</w:t>
       </w:r>
     </w:p>
-    <w:bookmarkEnd w:id="56"/>
-    <w:bookmarkStart w:id="57" w:name="theoretical-background-considerations"/>
+    <w:bookmarkEnd w:id="59"/>
+    <w:bookmarkStart w:id="60" w:name="theoretical-background-considerations"/>
     <w:p>
       <w:pPr>
         <w:pStyle w:val="Heading2"/>
@@ -1190,8 +1578,8 @@
         <w:t xml:space="preserve">2.1 Theoretical Background Considerations</w:t>
       </w:r>
     </w:p>
-    <w:bookmarkEnd w:id="57"/>
-    <w:bookmarkStart w:id="62" w:name="literature-concepts-terminology"/>
+    <w:bookmarkEnd w:id="60"/>
+    <w:bookmarkStart w:id="65" w:name="literature-concepts-terminology"/>
     <w:p>
       <w:pPr>
         <w:pStyle w:val="Heading2"/>
@@ -1200,7 +1588,7 @@
         <w:t xml:space="preserve">2.2 Literature, Concepts &amp; Terminology</w:t>
       </w:r>
     </w:p>
-    <w:bookmarkStart w:id="58" w:name="dag-bayesnets"/>
+    <w:bookmarkStart w:id="61" w:name="dag-bayesnets"/>
     <w:p>
       <w:pPr>
         <w:pStyle w:val="Heading3"/>
@@ -1209,8 +1597,8 @@
         <w:t xml:space="preserve">2.2.1 DAG / BayesNets</w:t>
       </w:r>
     </w:p>
-    <w:bookmarkEnd w:id="58"/>
-    <w:bookmarkStart w:id="60" w:name="state-of-the-art-mtair-explanation"/>
+    <w:bookmarkEnd w:id="61"/>
+    <w:bookmarkStart w:id="63" w:name="state-of-the-art-mtair-explanation"/>
     <w:p>
       <w:pPr>
         <w:pStyle w:val="Heading3"/>
@@ -1219,7 +1607,7 @@
         <w:t xml:space="preserve">2.2.2 State of the art (MTAIR) — Explanation</w:t>
       </w:r>
     </w:p>
-    <w:bookmarkStart w:id="59" w:name="carlsmith-model-analytica"/>
+    <w:bookmarkStart w:id="62" w:name="carlsmith-model-analytica"/>
     <w:p>
       <w:pPr>
         <w:pStyle w:val="Heading4"/>
@@ -1228,9 +1616,9 @@
         <w:t xml:space="preserve">2.2.2.1 Carlsmith Model (Analytica)</w:t>
       </w:r>
     </w:p>
-    <w:bookmarkEnd w:id="59"/>
-    <w:bookmarkEnd w:id="60"/>
-    <w:bookmarkStart w:id="61" w:name="intro-example-rainsprinklerlawn"/>
+    <w:bookmarkEnd w:id="62"/>
+    <w:bookmarkEnd w:id="63"/>
+    <w:bookmarkStart w:id="64" w:name="intro-example-rainsprinklerlawn"/>
     <w:p>
       <w:pPr>
         <w:pStyle w:val="Heading3"/>
@@ -1278,9 +1666,9 @@
         <w:t xml:space="preserve">Own Rain/Sprinkler/Lawn DAG / BayesNet Implementation</w:t>
       </w:r>
     </w:p>
-    <w:bookmarkEnd w:id="61"/>
-    <w:bookmarkEnd w:id="62"/>
-    <w:bookmarkStart w:id="68" w:name="methodology"/>
+    <w:bookmarkEnd w:id="64"/>
+    <w:bookmarkEnd w:id="65"/>
+    <w:bookmarkStart w:id="71" w:name="methodology"/>
     <w:p>
       <w:pPr>
         <w:pStyle w:val="Heading2"/>
@@ -1297,7 +1685,7 @@
         <w:t xml:space="preserve">MTAIR / Carlsmith Model (Analytica) — Explanation (— is motivation: should come first)</w:t>
       </w:r>
     </w:p>
-    <w:bookmarkStart w:id="63" w:name="kialo"/>
+    <w:bookmarkStart w:id="66" w:name="kialo"/>
     <w:p>
       <w:pPr>
         <w:pStyle w:val="Heading3"/>
@@ -1306,8 +1694,8 @@
         <w:t xml:space="preserve">2.3.1 Kialo</w:t>
       </w:r>
     </w:p>
-    <w:bookmarkEnd w:id="63"/>
-    <w:bookmarkStart w:id="64" w:name="rainsprinklerlawn-dag"/>
+    <w:bookmarkEnd w:id="66"/>
+    <w:bookmarkStart w:id="67" w:name="rainsprinklerlawn-dag"/>
     <w:p>
       <w:pPr>
         <w:pStyle w:val="Heading3"/>
@@ -1316,8 +1704,8 @@
         <w:t xml:space="preserve">2.3.2 Rain/Sprinkler/Lawn DAG</w:t>
       </w:r>
     </w:p>
-    <w:bookmarkEnd w:id="64"/>
-    <w:bookmarkStart w:id="65" w:name="bayeserver"/>
+    <w:bookmarkEnd w:id="67"/>
+    <w:bookmarkStart w:id="68" w:name="bayeserver"/>
     <w:p>
       <w:pPr>
         <w:pStyle w:val="Heading3"/>
@@ -1326,8 +1714,8 @@
         <w:t xml:space="preserve">2.3.3 BayeServer</w:t>
       </w:r>
     </w:p>
-    <w:bookmarkEnd w:id="65"/>
-    <w:bookmarkStart w:id="66" w:name="bayesnet-extended-example"/>
+    <w:bookmarkEnd w:id="68"/>
+    <w:bookmarkStart w:id="69" w:name="bayesnet-extended-example"/>
     <w:p>
       <w:pPr>
         <w:pStyle w:val="Heading3"/>
@@ -1336,8 +1724,8 @@
         <w:t xml:space="preserve">2.3.4 BayesNet — Extended Example</w:t>
       </w:r>
     </w:p>
-    <w:bookmarkEnd w:id="66"/>
-    <w:bookmarkStart w:id="67" w:name="code-documentation"/>
+    <w:bookmarkEnd w:id="69"/>
+    <w:bookmarkStart w:id="70" w:name="code-documentation"/>
     <w:p>
       <w:pPr>
         <w:pStyle w:val="Heading3"/>
@@ -1346,10 +1734,10 @@
         <w:t xml:space="preserve">2.3.5 Code + documentation</w:t>
       </w:r>
     </w:p>
-    <w:bookmarkEnd w:id="67"/>
-    <w:bookmarkEnd w:id="68"/>
-    <w:bookmarkEnd w:id="69"/>
-    <w:bookmarkStart w:id="75" w:name="amtair"/>
+    <w:bookmarkEnd w:id="70"/>
+    <w:bookmarkEnd w:id="71"/>
+    <w:bookmarkEnd w:id="72"/>
+    <w:bookmarkStart w:id="78" w:name="amtair"/>
     <w:p>
       <w:pPr>
         <w:pStyle w:val="Heading1"/>
@@ -1358,7 +1746,7 @@
         <w:t xml:space="preserve">3. AMTAIR</w:t>
       </w:r>
     </w:p>
-    <w:bookmarkStart w:id="70" w:name="of-grade-29-of-text-8700-words"/>
+    <w:bookmarkStart w:id="73" w:name="of-grade-29-of-text-8700-words"/>
     <w:p>
       <w:pPr>
         <w:pStyle w:val="Heading3"/>
@@ -1427,8 +1815,8 @@
         <w:t xml:space="preserve">claim/argument is original or insightful, possibly even presents an original contribution to the debate</w:t>
       </w:r>
     </w:p>
-    <w:bookmarkEnd w:id="70"/>
-    <w:bookmarkStart w:id="71" w:name="X4474ca4c03166ae0d0d8c6fe8cae4cde869a01d"/>
+    <w:bookmarkEnd w:id="73"/>
+    <w:bookmarkStart w:id="74" w:name="X4474ca4c03166ae0d0d8c6fe8cae4cde869a01d"/>
     <w:p>
       <w:pPr>
         <w:pStyle w:val="Heading2"/>
@@ -1437,8 +1825,8 @@
         <w:t xml:space="preserve">3.1 Own Carlsmith Model Implementation — Explanation</w:t>
       </w:r>
     </w:p>
-    <w:bookmarkEnd w:id="71"/>
-    <w:bookmarkStart w:id="72" w:name="X7d7a00322686864eebc834386ca72015f6c0afc"/>
+    <w:bookmarkEnd w:id="74"/>
+    <w:bookmarkStart w:id="75" w:name="X7d7a00322686864eebc834386ca72015f6c0afc"/>
     <w:p>
       <w:pPr>
         <w:pStyle w:val="Heading2"/>
@@ -1447,8 +1835,8 @@
         <w:t xml:space="preserve">3.2 Own Implementation: Good example from a published paper</w:t>
       </w:r>
     </w:p>
-    <w:bookmarkEnd w:id="72"/>
-    <w:bookmarkStart w:id="73" w:name="implementation"/>
+    <w:bookmarkEnd w:id="75"/>
+    <w:bookmarkStart w:id="76" w:name="implementation"/>
     <w:p>
       <w:pPr>
         <w:pStyle w:val="Heading2"/>
@@ -1465,8 +1853,8 @@
         <w:t xml:space="preserve">TestText</w:t>
       </w:r>
     </w:p>
-    <w:bookmarkEnd w:id="73"/>
-    <w:bookmarkStart w:id="74" w:name="results"/>
+    <w:bookmarkEnd w:id="76"/>
+    <w:bookmarkStart w:id="77" w:name="results"/>
     <w:p>
       <w:pPr>
         <w:pStyle w:val="Heading2"/>
@@ -1483,9 +1871,9 @@
         <w:t xml:space="preserve">TestText</w:t>
       </w:r>
     </w:p>
-    <w:bookmarkEnd w:id="74"/>
-    <w:bookmarkEnd w:id="75"/>
-    <w:bookmarkStart w:id="80" w:name="insights-findings"/>
+    <w:bookmarkEnd w:id="77"/>
+    <w:bookmarkEnd w:id="78"/>
+    <w:bookmarkStart w:id="83" w:name="insights-findings"/>
     <w:p>
       <w:pPr>
         <w:pStyle w:val="Heading1"/>
@@ -1494,7 +1882,7 @@
         <w:t xml:space="preserve">4. Insights &amp; Findings</w:t>
       </w:r>
     </w:p>
-    <w:bookmarkStart w:id="76" w:name="Xd0440bfa3130a04b8d0671be9625b47283030ee"/>
+    <w:bookmarkStart w:id="79" w:name="Xd0440bfa3130a04b8d0671be9625b47283030ee"/>
     <w:p>
       <w:pPr>
         <w:pStyle w:val="Heading2"/>
@@ -1613,8 +2001,8 @@
         <w:t xml:space="preserve">Overcame limitations of manual modeling.</w:t>
       </w:r>
     </w:p>
-    <w:bookmarkEnd w:id="76"/>
-    <w:bookmarkStart w:id="77" w:name="X6c08e7c14cbfa93fdca34e8b4ced8fb7abad459"/>
+    <w:bookmarkEnd w:id="79"/>
+    <w:bookmarkStart w:id="80" w:name="X6c08e7c14cbfa93fdca34e8b4ced8fb7abad459"/>
     <w:p>
       <w:pPr>
         <w:pStyle w:val="Heading2"/>
@@ -1763,8 +2151,8 @@
         <w:t xml:space="preserve">Enhanced policy analysis.</w:t>
       </w:r>
     </w:p>
-    <w:bookmarkEnd w:id="77"/>
-    <w:bookmarkStart w:id="78" w:name="X10f0d7567996062309fed4dcba2d43adbbe27fe"/>
+    <w:bookmarkEnd w:id="80"/>
+    <w:bookmarkStart w:id="81" w:name="X10f0d7567996062309fed4dcba2d43adbbe27fe"/>
     <w:p>
       <w:pPr>
         <w:pStyle w:val="Heading2"/>
@@ -1919,8 +2307,8 @@
         <w:t xml:space="preserve">Scalability amplifies policy impact.</w:t>
       </w:r>
     </w:p>
-    <w:bookmarkEnd w:id="78"/>
-    <w:bookmarkStart w:id="79" w:name="X8e9f69c7e7cd2273c313b9519372365cac75370"/>
+    <w:bookmarkEnd w:id="81"/>
+    <w:bookmarkStart w:id="82" w:name="X8e9f69c7e7cd2273c313b9519372365cac75370"/>
     <w:p>
       <w:pPr>
         <w:pStyle w:val="Heading2"/>
@@ -2073,9 +2461,9 @@
         <w:t xml:space="preserve">Optimal results from combining AI with expert input.</w:t>
       </w:r>
     </w:p>
-    <w:bookmarkEnd w:id="79"/>
-    <w:bookmarkEnd w:id="80"/>
-    <w:bookmarkStart w:id="82" w:name="discussion"/>
+    <w:bookmarkEnd w:id="82"/>
+    <w:bookmarkEnd w:id="83"/>
+    <w:bookmarkStart w:id="85" w:name="discussion"/>
     <w:p>
       <w:pPr>
         <w:pStyle w:val="Heading1"/>
@@ -2084,7 +2472,7 @@
         <w:t xml:space="preserve">5. Discussion</w:t>
       </w:r>
     </w:p>
-    <w:bookmarkStart w:id="81" w:name="discussion-1"/>
+    <w:bookmarkStart w:id="84" w:name="discussion-1"/>
     <w:p>
       <w:pPr>
         <w:pStyle w:val="Heading2"/>
@@ -2137,9 +2525,9 @@
         <w:t xml:space="preserve">relates to or extends beyond materials/arguments covered in class</w:t>
       </w:r>
     </w:p>
-    <w:bookmarkEnd w:id="81"/>
-    <w:bookmarkEnd w:id="82"/>
-    <w:bookmarkStart w:id="86" w:name="X32aa1829f76cc2f301780ef8f58293a80a67ec6"/>
+    <w:bookmarkEnd w:id="84"/>
+    <w:bookmarkEnd w:id="85"/>
+    <w:bookmarkStart w:id="89" w:name="X32aa1829f76cc2f301780ef8f58293a80a67ec6"/>
     <w:p>
       <w:pPr>
         <w:pStyle w:val="Heading1"/>
@@ -2148,7 +2536,7 @@
         <w:t xml:space="preserve">6. Discussion — Exchange, Controversy &amp; Influence</w:t>
       </w:r>
     </w:p>
-    <w:bookmarkStart w:id="83" w:name="Xe42ce03ca559125ab185bcfe32501244181625d"/>
+    <w:bookmarkStart w:id="86" w:name="Xe42ce03ca559125ab185bcfe32501244181625d"/>
     <w:p>
       <w:pPr>
         <w:pStyle w:val="Heading2"/>
@@ -2251,8 +2639,8 @@
         <w:t xml:space="preserve">Identifying points of failure strengthens the approach.</w:t>
       </w:r>
     </w:p>
-    <w:bookmarkEnd w:id="83"/>
-    <w:bookmarkStart w:id="84" w:name="Xe64c1dcc7b3f000d5df56db06501d9dc8da106c"/>
+    <w:bookmarkEnd w:id="86"/>
+    <w:bookmarkStart w:id="87" w:name="Xe64c1dcc7b3f000d5df56db06501d9dc8da106c"/>
     <w:p>
       <w:pPr>
         <w:pStyle w:val="Heading2"/>
@@ -2369,8 +2757,8 @@
         <w:t xml:space="preserve">Strategies to maximize positive impacts.</w:t>
       </w:r>
     </w:p>
-    <w:bookmarkEnd w:id="84"/>
-    <w:bookmarkStart w:id="85" w:name="X107cdab9b339586716b7b2d5ff16ce47da43b67"/>
+    <w:bookmarkEnd w:id="87"/>
+    <w:bookmarkStart w:id="88" w:name="X107cdab9b339586716b7b2d5ff16ce47da43b67"/>
     <w:p>
       <w:pPr>
         <w:pStyle w:val="Heading2"/>
@@ -2487,9 +2875,9 @@
         <w:t xml:space="preserve">Strategies to maximize positive impacts.</w:t>
       </w:r>
     </w:p>
-    <w:bookmarkEnd w:id="85"/>
-    <w:bookmarkEnd w:id="86"/>
-    <w:bookmarkStart w:id="105" w:name="conclusion"/>
+    <w:bookmarkEnd w:id="88"/>
+    <w:bookmarkEnd w:id="89"/>
+    <w:bookmarkStart w:id="108" w:name="conclusion"/>
     <w:p>
       <w:pPr>
         <w:pStyle w:val="Heading1"/>
@@ -2498,7 +2886,7 @@
         <w:t xml:space="preserve">7. Conclusion</w:t>
       </w:r>
     </w:p>
-    <w:bookmarkStart w:id="87" w:name="Xa6fe62c28c803bdb6234bd75bfc9a98074ecb24"/>
+    <w:bookmarkStart w:id="90" w:name="Xa6fe62c28c803bdb6234bd75bfc9a98074ecb24"/>
     <w:p>
       <w:pPr>
         <w:pStyle w:val="Heading2"/>
@@ -2575,8 +2963,8 @@
         <w:t xml:space="preserve">overall conclusion is in line with introduction</w:t>
       </w:r>
     </w:p>
-    <w:bookmarkEnd w:id="87"/>
-    <w:bookmarkStart w:id="92" w:name="summary-key-takeaways-findings"/>
+    <w:bookmarkEnd w:id="90"/>
+    <w:bookmarkStart w:id="95" w:name="summary-key-takeaways-findings"/>
     <w:p>
       <w:pPr>
         <w:pStyle w:val="Heading2"/>
@@ -2585,7 +2973,7 @@
         <w:t xml:space="preserve">7.2 Summary — Key Takeaways &amp; Findings</w:t>
       </w:r>
     </w:p>
-    <w:bookmarkStart w:id="88" w:name="assessing-policy-effects"/>
+    <w:bookmarkStart w:id="91" w:name="assessing-policy-effects"/>
     <w:p>
       <w:pPr>
         <w:pStyle w:val="Heading3"/>
@@ -2602,8 +2990,8 @@
         <w:t xml:space="preserve">Evaluating how different policies alter P(Doom).</w:t>
       </w:r>
     </w:p>
-    <w:bookmarkEnd w:id="88"/>
-    <w:bookmarkStart w:id="89" w:name="conditional-probability"/>
+    <w:bookmarkEnd w:id="91"/>
+    <w:bookmarkStart w:id="92" w:name="conditional-probability"/>
     <w:p>
       <w:pPr>
         <w:pStyle w:val="Heading3"/>
@@ -2620,8 +3008,8 @@
         <w:t xml:space="preserve">Calculating P(Doom | Policy Alpha).</w:t>
       </w:r>
     </w:p>
-    <w:bookmarkEnd w:id="89"/>
-    <w:bookmarkStart w:id="90" w:name="methodology-1"/>
+    <w:bookmarkEnd w:id="92"/>
+    <w:bookmarkStart w:id="93" w:name="methodology-1"/>
     <w:p>
       <w:pPr>
         <w:pStyle w:val="Heading3"/>
@@ -2646,8 +3034,8 @@
         <w:t xml:space="preserve">Recompute probabilities accordingly.</w:t>
       </w:r>
     </w:p>
-    <w:bookmarkEnd w:id="90"/>
-    <w:bookmarkStart w:id="91" w:name="purpose"/>
+    <w:bookmarkEnd w:id="93"/>
+    <w:bookmarkStart w:id="94" w:name="purpose"/>
     <w:p>
       <w:pPr>
         <w:pStyle w:val="Heading3"/>
@@ -2672,9 +3060,9 @@
         <w:t xml:space="preserve">Prioritize interventions that significantly reduce risks.</w:t>
       </w:r>
     </w:p>
-    <w:bookmarkEnd w:id="91"/>
-    <w:bookmarkEnd w:id="92"/>
-    <w:bookmarkStart w:id="104" w:name="Xef1e2fcd6223095627d926ed80928a9c57a99d4"/>
+    <w:bookmarkEnd w:id="94"/>
+    <w:bookmarkEnd w:id="95"/>
+    <w:bookmarkStart w:id="107" w:name="Xef1e2fcd6223095627d926ed80928a9c57a99d4"/>
     <w:p>
       <w:pPr>
         <w:pStyle w:val="Heading2"/>
@@ -2683,7 +3071,7 @@
         <w:t xml:space="preserve">7.3 Outlook — Outlook &amp; Next Steps / Further Research</w:t>
       </w:r>
     </w:p>
-    <w:bookmarkStart w:id="93" w:name="scaling-up"/>
+    <w:bookmarkStart w:id="96" w:name="scaling-up"/>
     <w:p>
       <w:pPr>
         <w:pStyle w:val="Heading3"/>
@@ -2704,8 +3092,8 @@
         <w:t xml:space="preserve">Include more variables and data sources.</w:t>
       </w:r>
     </w:p>
-    <w:bookmarkEnd w:id="93"/>
-    <w:bookmarkStart w:id="94" w:name="collaboration"/>
+    <w:bookmarkEnd w:id="96"/>
+    <w:bookmarkStart w:id="97" w:name="collaboration"/>
     <w:p>
       <w:pPr>
         <w:pStyle w:val="Heading3"/>
@@ -2726,8 +3114,8 @@
         <w:t xml:space="preserve">Partner with policymakers and researchers.</w:t>
       </w:r>
     </w:p>
-    <w:bookmarkEnd w:id="94"/>
-    <w:bookmarkStart w:id="95" w:name="technological-enhancements"/>
+    <w:bookmarkEnd w:id="97"/>
+    <w:bookmarkStart w:id="98" w:name="technological-enhancements"/>
     <w:p>
       <w:pPr>
         <w:pStyle w:val="Heading3"/>
@@ -2748,8 +3136,8 @@
         <w:t xml:space="preserve">Employ advanced AI techniques.</w:t>
       </w:r>
     </w:p>
-    <w:bookmarkEnd w:id="95"/>
-    <w:bookmarkStart w:id="97" w:name="potential-impact"/>
+    <w:bookmarkEnd w:id="98"/>
+    <w:bookmarkStart w:id="100" w:name="potential-impact"/>
     <w:p>
       <w:pPr>
         <w:pStyle w:val="Heading3"/>
@@ -2777,14 +3165,14 @@
           <w:numId w:val="1000"/>
         </w:numPr>
       </w:pPr>
-      <w:bookmarkStart w:id="96" w:name="limitations-of-the-analysis"/>
+      <w:bookmarkStart w:id="99" w:name="limitations-of-the-analysis"/>
       <w:r>
         <w:t xml:space="preserve">7.3.5 Limitations of the Analysis</w:t>
       </w:r>
-      <w:bookmarkEnd w:id="96"/>
-    </w:p>
-    <w:bookmarkEnd w:id="97"/>
-    <w:bookmarkStart w:id="98" w:name="policy-implications-recommendations"/>
+      <w:bookmarkEnd w:id="99"/>
+    </w:p>
+    <w:bookmarkEnd w:id="100"/>
+    <w:bookmarkStart w:id="101" w:name="policy-implications-recommendations"/>
     <w:p>
       <w:pPr>
         <w:pStyle w:val="Heading3"/>
@@ -2793,8 +3181,8 @@
         <w:t xml:space="preserve">7.3.6 Policy Implications &amp; Recommendations</w:t>
       </w:r>
     </w:p>
-    <w:bookmarkEnd w:id="98"/>
-    <w:bookmarkStart w:id="99" w:name="areas-for-future-research"/>
+    <w:bookmarkEnd w:id="101"/>
+    <w:bookmarkStart w:id="102" w:name="areas-for-future-research"/>
     <w:p>
       <w:pPr>
         <w:pStyle w:val="Heading3"/>
@@ -2803,8 +3191,8 @@
         <w:t xml:space="preserve">7.3.7 Areas for Future Research</w:t>
       </w:r>
     </w:p>
-    <w:bookmarkEnd w:id="99"/>
-    <w:bookmarkStart w:id="102" w:name="Xef0590cfc8bf216f4967d4414b7fab6ffccfc51"/>
+    <w:bookmarkEnd w:id="102"/>
+    <w:bookmarkStart w:id="105" w:name="Xef0590cfc8bf216f4967d4414b7fab6ffccfc51"/>
     <w:p>
       <w:pPr>
         <w:pStyle w:val="Heading3"/>
@@ -2813,7 +3201,7 @@
         <w:t xml:space="preserve">7.3.8 Open Questions — Central/Remaining Questions &amp; Feedback</w:t>
       </w:r>
     </w:p>
-    <w:bookmarkStart w:id="100" w:name="questions"/>
+    <w:bookmarkStart w:id="103" w:name="questions"/>
     <w:p>
       <w:pPr>
         <w:pStyle w:val="Heading4"/>
@@ -2879,8 +3267,8 @@
         <w:t xml:space="preserve">How can interdisciplinary efforts enhance outcomes?</w:t>
       </w:r>
     </w:p>
-    <w:bookmarkEnd w:id="100"/>
-    <w:bookmarkStart w:id="101" w:name="feedback"/>
+    <w:bookmarkEnd w:id="103"/>
+    <w:bookmarkStart w:id="104" w:name="feedback"/>
     <w:p>
       <w:pPr>
         <w:pStyle w:val="Heading4"/>
@@ -2901,42 +3289,42 @@
         <w:t xml:space="preserve">Invite thoughts, critiques, and suggestions.</w:t>
       </w:r>
     </w:p>
-    <w:bookmarkEnd w:id="101"/>
-    <w:bookmarkEnd w:id="102"/>
-    <w:bookmarkStart w:id="103" w:name="Xe8fa94800d764ef6b070d1730575db10a7178a3"/>
-    <w:p>
-      <w:pPr>
-        <w:pStyle w:val="Heading3"/>
-      </w:pPr>
-      <w:r>
-        <w:t xml:space="preserve">7.3.9 Outlook — Outlook &amp; Next Steps / Further Research</w:t>
-      </w:r>
-    </w:p>
-    <w:bookmarkEnd w:id="103"/>
     <w:bookmarkEnd w:id="104"/>
     <w:bookmarkEnd w:id="105"/>
-    <w:bookmarkStart w:id="107" w:name="references"/>
-    <w:p>
-      <w:pPr>
-        <w:pStyle w:val="Heading1"/>
-      </w:pPr>
-      <w:r>
-        <w:t xml:space="preserve">References</w:t>
-      </w:r>
-    </w:p>
-    <w:bookmarkStart w:id="106" w:name="refs"/>
+    <w:bookmarkStart w:id="106" w:name="Xe8fa94800d764ef6b070d1730575db10a7178a3"/>
+    <w:p>
+      <w:pPr>
+        <w:pStyle w:val="Heading3"/>
+      </w:pPr>
+      <w:r>
+        <w:t xml:space="preserve">7.3.9 Outlook — Outlook &amp; Next Steps / Further Research</w:t>
+      </w:r>
+    </w:p>
     <w:bookmarkEnd w:id="106"/>
     <w:bookmarkEnd w:id="107"/>
-    <w:bookmarkStart w:id="113" w:name="appendices-1"/>
+    <w:bookmarkEnd w:id="108"/>
+    <w:bookmarkStart w:id="110" w:name="references"/>
     <w:p>
       <w:pPr>
         <w:pStyle w:val="Heading1"/>
       </w:pPr>
       <w:r>
+        <w:t xml:space="preserve">References</w:t>
+      </w:r>
+    </w:p>
+    <w:bookmarkStart w:id="109" w:name="refs"/>
+    <w:bookmarkEnd w:id="109"/>
+    <w:bookmarkEnd w:id="110"/>
+    <w:bookmarkStart w:id="116" w:name="appendices-1"/>
+    <w:p>
+      <w:pPr>
+        <w:pStyle w:val="Heading1"/>
+      </w:pPr>
+      <w:r>
         <w:t xml:space="preserve">Appendix A — Appendices</w:t>
       </w:r>
     </w:p>
-    <w:bookmarkStart w:id="108" w:name="appendices-2"/>
+    <w:bookmarkStart w:id="111" w:name="appendices-2"/>
     <w:p>
       <w:pPr>
         <w:pStyle w:val="Heading2"/>
@@ -2945,8 +3333,8 @@
         <w:t xml:space="preserve">A.1 Appendices</w:t>
       </w:r>
     </w:p>
-    <w:bookmarkEnd w:id="108"/>
-    <w:bookmarkStart w:id="109" w:name="appendix-a"/>
+    <w:bookmarkEnd w:id="111"/>
+    <w:bookmarkStart w:id="112" w:name="appendix-a"/>
     <w:p>
       <w:pPr>
         <w:pStyle w:val="Heading2"/>
@@ -2955,8 +3343,8 @@
         <w:t xml:space="preserve">A.2 Appendix A</w:t>
       </w:r>
     </w:p>
-    <w:bookmarkEnd w:id="109"/>
-    <w:bookmarkStart w:id="110" w:name="appendix-b"/>
+    <w:bookmarkEnd w:id="112"/>
+    <w:bookmarkStart w:id="113" w:name="appendix-b"/>
     <w:p>
       <w:pPr>
         <w:pStyle w:val="Heading2"/>
@@ -2965,8 +3353,8 @@
         <w:t xml:space="preserve">A.3 Appendix B</w:t>
       </w:r>
     </w:p>
-    <w:bookmarkEnd w:id="110"/>
-    <w:bookmarkStart w:id="111" w:name="appendix-c"/>
+    <w:bookmarkEnd w:id="113"/>
+    <w:bookmarkStart w:id="114" w:name="appendix-c"/>
     <w:p>
       <w:pPr>
         <w:pStyle w:val="Heading2"/>
@@ -2975,8 +3363,8 @@
         <w:t xml:space="preserve">A.4 Appendix C</w:t>
       </w:r>
     </w:p>
-    <w:bookmarkEnd w:id="111"/>
-    <w:bookmarkStart w:id="112" w:name="appendix-d"/>
+    <w:bookmarkEnd w:id="114"/>
+    <w:bookmarkStart w:id="115" w:name="appendix-d"/>
     <w:p>
       <w:pPr>
         <w:pStyle w:val="Heading2"/>
@@ -2993,9 +3381,9 @@
         <w:t xml:space="preserve">TestText</w:t>
       </w:r>
     </w:p>
-    <w:bookmarkEnd w:id="112"/>
-    <w:bookmarkEnd w:id="113"/>
-    <w:bookmarkStart w:id="114" w:name="appendixa"/>
+    <w:bookmarkEnd w:id="115"/>
+    <w:bookmarkEnd w:id="116"/>
+    <w:bookmarkStart w:id="117" w:name="appendixa"/>
     <w:p>
       <w:pPr>
         <w:pStyle w:val="Heading1"/>
@@ -3012,7 +3400,7 @@
         <w:t xml:space="preserve">testtext</w:t>
       </w:r>
     </w:p>
-    <w:bookmarkEnd w:id="114"/>
+    <w:bookmarkEnd w:id="117"/>
     <w:sectPr>
       <w:footnotePr>
         <w:numRestart w:val="eachSect"/>

--- a/_outputs/book/Automating-the-Modelling-of-Transformative-Artificial-Intelligence-Risks.docx
+++ b/_outputs/book/Automating-the-Modelling-of-Transformative-Artificial-Intelligence-Risks.docx
@@ -1469,7 +1469,7 @@
     </w:p>
     <w:bookmarkEnd w:id="57"/>
     <w:bookmarkEnd w:id="58"/>
-    <w:bookmarkStart w:id="72" w:name="context"/>
+    <w:bookmarkStart w:id="76" w:name="context"/>
     <w:p>
       <w:pPr>
         <w:pStyle w:val="Heading1"/>
@@ -1668,7 +1668,7 @@
     </w:p>
     <w:bookmarkEnd w:id="64"/>
     <w:bookmarkEnd w:id="65"/>
-    <w:bookmarkStart w:id="71" w:name="methodology"/>
+    <w:bookmarkStart w:id="75" w:name="methodology"/>
     <w:p>
       <w:pPr>
         <w:pStyle w:val="Heading2"/>
@@ -1725,7 +1725,7 @@
       </w:r>
     </w:p>
     <w:bookmarkEnd w:id="69"/>
-    <w:bookmarkStart w:id="70" w:name="code-documentation"/>
+    <w:bookmarkStart w:id="74" w:name="code-documentation"/>
     <w:p>
       <w:pPr>
         <w:pStyle w:val="Heading3"/>
@@ -1734,10 +1734,113 @@
         <w:t xml:space="preserve">2.3.5 Code + documentation</w:t>
       </w:r>
     </w:p>
-    <w:bookmarkEnd w:id="70"/>
-    <w:bookmarkEnd w:id="71"/>
-    <w:bookmarkEnd w:id="72"/>
-    <w:bookmarkStart w:id="78" w:name="amtair"/>
+    <w:tbl>
+      <w:tblPr>
+        <w:tblStyle w:val="Table"/>
+        <w:tblW w:type="pct" w:w="5000"/>
+        <w:tblLayout w:type="fixed"/>
+        <w:tblLook w:firstRow="0" w:lastRow="0" w:firstColumn="0" w:lastColumn="0" w:noHBand="0" w:noVBand="0" w:val="0000"/>
+      </w:tblPr>
+      <w:tblGrid>
+        <w:gridCol w:w="7920"/>
+      </w:tblGrid>
+      <w:tr>
+        <w:tc>
+          <w:tcPr/>
+          <w:bookmarkStart w:id="73" w:name="fig-automation_pipeline"/>
+          <w:p>
+            <w:pPr>
+              <w:pStyle w:val="Compact"/>
+              <w:jc w:val="center"/>
+            </w:pPr>
+            <w:hyperlink r:id="rId37">
+              <w:r>
+                <w:drawing>
+                  <wp:inline>
+                    <wp:extent cx="5334000" cy="4000500"/>
+                    <wp:effectExtent b="0" l="0" r="0" t="0"/>
+                    <wp:docPr descr="AMTAIR Automation Pipeline" title="" id="71" name="Picture"/>
+                    <a:graphic>
+                      <a:graphicData uri="http://schemas.openxmlformats.org/drawingml/2006/picture">
+                        <pic:pic>
+                          <pic:nvPicPr>
+                            <pic:cNvPr descr="images/pipeline.png" id="72" name="Picture"/>
+                            <pic:cNvPicPr>
+                              <a:picLocks noChangeArrowheads="1" noChangeAspect="1"/>
+                            </pic:cNvPicPr>
+                          </pic:nvPicPr>
+                          <pic:blipFill>
+                            <a:blip r:embed="rId70"/>
+                            <a:stretch>
+                              <a:fillRect/>
+                            </a:stretch>
+                          </pic:blipFill>
+                          <pic:spPr bwMode="auto">
+                            <a:xfrm>
+                              <a:off x="0" y="0"/>
+                              <a:ext cx="5334000" cy="4000500"/>
+                            </a:xfrm>
+                            <a:prstGeom prst="rect">
+                              <a:avLst/>
+                            </a:prstGeom>
+                            <a:noFill/>
+                            <a:ln w="9525">
+                              <a:noFill/>
+                              <a:headEnd/>
+                              <a:tailEnd/>
+                            </a:ln>
+                          </pic:spPr>
+                        </pic:pic>
+                      </a:graphicData>
+                    </a:graphic>
+                  </wp:inline>
+                </w:drawing>
+              </w:r>
+            </w:hyperlink>
+          </w:p>
+          <w:p>
+            <w:pPr>
+              <w:jc w:val="center"/>
+            </w:pPr>
+            <w:pPr>
+              <w:jc w:val="start"/>
+              <w:spacing w:before="200"/>
+              <w:pStyle w:val="ImageCaption"/>
+            </w:pPr>
+            <w:r>
+              <w:t xml:space="preserve">Figure 2.1: AMTAIR Automation Pipeline</w:t>
+            </w:r>
+          </w:p>
+          <w:bookmarkEnd w:id="73"/>
+        </w:tc>
+      </w:tr>
+    </w:tbl>
+    <w:p>
+      <w:pPr>
+        <w:pStyle w:val="BodyText"/>
+      </w:pPr>
+      <w:r>
+        <w:t xml:space="preserve">Testing crossreferencing grapics</w:t>
+      </w:r>
+      <w:r>
+        <w:t xml:space="preserve"> </w:t>
+      </w:r>
+      <w:hyperlink w:anchor="fig-automation_pipeline">
+        <w:r>
+          <w:rPr>
+            <w:rStyle w:val="Hyperlink"/>
+          </w:rPr>
+          <w:t xml:space="preserve">Figure 2.1</w:t>
+        </w:r>
+      </w:hyperlink>
+      <w:r>
+        <w:t xml:space="preserve">.</w:t>
+      </w:r>
+    </w:p>
+    <w:bookmarkEnd w:id="74"/>
+    <w:bookmarkEnd w:id="75"/>
+    <w:bookmarkEnd w:id="76"/>
+    <w:bookmarkStart w:id="82" w:name="amtair"/>
     <w:p>
       <w:pPr>
         <w:pStyle w:val="Heading1"/>
@@ -1746,7 +1849,7 @@
         <w:t xml:space="preserve">3. AMTAIR</w:t>
       </w:r>
     </w:p>
-    <w:bookmarkStart w:id="73" w:name="of-grade-29-of-text-8700-words"/>
+    <w:bookmarkStart w:id="77" w:name="of-grade-29-of-text-8700-words"/>
     <w:p>
       <w:pPr>
         <w:pStyle w:val="Heading3"/>
@@ -1815,8 +1918,8 @@
         <w:t xml:space="preserve">claim/argument is original or insightful, possibly even presents an original contribution to the debate</w:t>
       </w:r>
     </w:p>
-    <w:bookmarkEnd w:id="73"/>
-    <w:bookmarkStart w:id="74" w:name="X4474ca4c03166ae0d0d8c6fe8cae4cde869a01d"/>
+    <w:bookmarkEnd w:id="77"/>
+    <w:bookmarkStart w:id="78" w:name="X4474ca4c03166ae0d0d8c6fe8cae4cde869a01d"/>
     <w:p>
       <w:pPr>
         <w:pStyle w:val="Heading2"/>
@@ -1825,8 +1928,8 @@
         <w:t xml:space="preserve">3.1 Own Carlsmith Model Implementation — Explanation</w:t>
       </w:r>
     </w:p>
-    <w:bookmarkEnd w:id="74"/>
-    <w:bookmarkStart w:id="75" w:name="X7d7a00322686864eebc834386ca72015f6c0afc"/>
+    <w:bookmarkEnd w:id="78"/>
+    <w:bookmarkStart w:id="79" w:name="X7d7a00322686864eebc834386ca72015f6c0afc"/>
     <w:p>
       <w:pPr>
         <w:pStyle w:val="Heading2"/>
@@ -1835,8 +1938,8 @@
         <w:t xml:space="preserve">3.2 Own Implementation: Good example from a published paper</w:t>
       </w:r>
     </w:p>
-    <w:bookmarkEnd w:id="75"/>
-    <w:bookmarkStart w:id="76" w:name="implementation"/>
+    <w:bookmarkEnd w:id="79"/>
+    <w:bookmarkStart w:id="80" w:name="implementation"/>
     <w:p>
       <w:pPr>
         <w:pStyle w:val="Heading2"/>
@@ -1853,8 +1956,8 @@
         <w:t xml:space="preserve">TestText</w:t>
       </w:r>
     </w:p>
-    <w:bookmarkEnd w:id="76"/>
-    <w:bookmarkStart w:id="77" w:name="results"/>
+    <w:bookmarkEnd w:id="80"/>
+    <w:bookmarkStart w:id="81" w:name="results"/>
     <w:p>
       <w:pPr>
         <w:pStyle w:val="Heading2"/>
@@ -1871,9 +1974,9 @@
         <w:t xml:space="preserve">TestText</w:t>
       </w:r>
     </w:p>
-    <w:bookmarkEnd w:id="77"/>
-    <w:bookmarkEnd w:id="78"/>
-    <w:bookmarkStart w:id="83" w:name="insights-findings"/>
+    <w:bookmarkEnd w:id="81"/>
+    <w:bookmarkEnd w:id="82"/>
+    <w:bookmarkStart w:id="87" w:name="insights-findings"/>
     <w:p>
       <w:pPr>
         <w:pStyle w:val="Heading1"/>
@@ -1882,7 +1985,7 @@
         <w:t xml:space="preserve">4. Insights &amp; Findings</w:t>
       </w:r>
     </w:p>
-    <w:bookmarkStart w:id="79" w:name="Xd0440bfa3130a04b8d0671be9625b47283030ee"/>
+    <w:bookmarkStart w:id="83" w:name="Xd0440bfa3130a04b8d0671be9625b47283030ee"/>
     <w:p>
       <w:pPr>
         <w:pStyle w:val="Heading2"/>
@@ -2001,8 +2104,8 @@
         <w:t xml:space="preserve">Overcame limitations of manual modeling.</w:t>
       </w:r>
     </w:p>
-    <w:bookmarkEnd w:id="79"/>
-    <w:bookmarkStart w:id="80" w:name="X6c08e7c14cbfa93fdca34e8b4ced8fb7abad459"/>
+    <w:bookmarkEnd w:id="83"/>
+    <w:bookmarkStart w:id="84" w:name="X6c08e7c14cbfa93fdca34e8b4ced8fb7abad459"/>
     <w:p>
       <w:pPr>
         <w:pStyle w:val="Heading2"/>
@@ -2151,8 +2254,8 @@
         <w:t xml:space="preserve">Enhanced policy analysis.</w:t>
       </w:r>
     </w:p>
-    <w:bookmarkEnd w:id="80"/>
-    <w:bookmarkStart w:id="81" w:name="X10f0d7567996062309fed4dcba2d43adbbe27fe"/>
+    <w:bookmarkEnd w:id="84"/>
+    <w:bookmarkStart w:id="85" w:name="X10f0d7567996062309fed4dcba2d43adbbe27fe"/>
     <w:p>
       <w:pPr>
         <w:pStyle w:val="Heading2"/>
@@ -2307,8 +2410,8 @@
         <w:t xml:space="preserve">Scalability amplifies policy impact.</w:t>
       </w:r>
     </w:p>
-    <w:bookmarkEnd w:id="81"/>
-    <w:bookmarkStart w:id="82" w:name="X8e9f69c7e7cd2273c313b9519372365cac75370"/>
+    <w:bookmarkEnd w:id="85"/>
+    <w:bookmarkStart w:id="86" w:name="X8e9f69c7e7cd2273c313b9519372365cac75370"/>
     <w:p>
       <w:pPr>
         <w:pStyle w:val="Heading2"/>
@@ -2461,9 +2564,9 @@
         <w:t xml:space="preserve">Optimal results from combining AI with expert input.</w:t>
       </w:r>
     </w:p>
-    <w:bookmarkEnd w:id="82"/>
-    <w:bookmarkEnd w:id="83"/>
-    <w:bookmarkStart w:id="85" w:name="discussion"/>
+    <w:bookmarkEnd w:id="86"/>
+    <w:bookmarkEnd w:id="87"/>
+    <w:bookmarkStart w:id="89" w:name="discussion"/>
     <w:p>
       <w:pPr>
         <w:pStyle w:val="Heading1"/>
@@ -2472,7 +2575,7 @@
         <w:t xml:space="preserve">5. Discussion</w:t>
       </w:r>
     </w:p>
-    <w:bookmarkStart w:id="84" w:name="discussion-1"/>
+    <w:bookmarkStart w:id="88" w:name="discussion-1"/>
     <w:p>
       <w:pPr>
         <w:pStyle w:val="Heading2"/>
@@ -2525,9 +2628,9 @@
         <w:t xml:space="preserve">relates to or extends beyond materials/arguments covered in class</w:t>
       </w:r>
     </w:p>
-    <w:bookmarkEnd w:id="84"/>
-    <w:bookmarkEnd w:id="85"/>
-    <w:bookmarkStart w:id="89" w:name="X32aa1829f76cc2f301780ef8f58293a80a67ec6"/>
+    <w:bookmarkEnd w:id="88"/>
+    <w:bookmarkEnd w:id="89"/>
+    <w:bookmarkStart w:id="93" w:name="X32aa1829f76cc2f301780ef8f58293a80a67ec6"/>
     <w:p>
       <w:pPr>
         <w:pStyle w:val="Heading1"/>
@@ -2536,7 +2639,7 @@
         <w:t xml:space="preserve">6. Discussion — Exchange, Controversy &amp; Influence</w:t>
       </w:r>
     </w:p>
-    <w:bookmarkStart w:id="86" w:name="Xe42ce03ca559125ab185bcfe32501244181625d"/>
+    <w:bookmarkStart w:id="90" w:name="Xe42ce03ca559125ab185bcfe32501244181625d"/>
     <w:p>
       <w:pPr>
         <w:pStyle w:val="Heading2"/>
@@ -2639,8 +2742,8 @@
         <w:t xml:space="preserve">Identifying points of failure strengthens the approach.</w:t>
       </w:r>
     </w:p>
-    <w:bookmarkEnd w:id="86"/>
-    <w:bookmarkStart w:id="87" w:name="Xe64c1dcc7b3f000d5df56db06501d9dc8da106c"/>
+    <w:bookmarkEnd w:id="90"/>
+    <w:bookmarkStart w:id="91" w:name="Xe64c1dcc7b3f000d5df56db06501d9dc8da106c"/>
     <w:p>
       <w:pPr>
         <w:pStyle w:val="Heading2"/>
@@ -2757,8 +2860,8 @@
         <w:t xml:space="preserve">Strategies to maximize positive impacts.</w:t>
       </w:r>
     </w:p>
-    <w:bookmarkEnd w:id="87"/>
-    <w:bookmarkStart w:id="88" w:name="X107cdab9b339586716b7b2d5ff16ce47da43b67"/>
+    <w:bookmarkEnd w:id="91"/>
+    <w:bookmarkStart w:id="92" w:name="X107cdab9b339586716b7b2d5ff16ce47da43b67"/>
     <w:p>
       <w:pPr>
         <w:pStyle w:val="Heading2"/>
@@ -2875,9 +2978,9 @@
         <w:t xml:space="preserve">Strategies to maximize positive impacts.</w:t>
       </w:r>
     </w:p>
-    <w:bookmarkEnd w:id="88"/>
-    <w:bookmarkEnd w:id="89"/>
-    <w:bookmarkStart w:id="108" w:name="conclusion"/>
+    <w:bookmarkEnd w:id="92"/>
+    <w:bookmarkEnd w:id="93"/>
+    <w:bookmarkStart w:id="112" w:name="conclusion"/>
     <w:p>
       <w:pPr>
         <w:pStyle w:val="Heading1"/>
@@ -2886,7 +2989,7 @@
         <w:t xml:space="preserve">7. Conclusion</w:t>
       </w:r>
     </w:p>
-    <w:bookmarkStart w:id="90" w:name="Xa6fe62c28c803bdb6234bd75bfc9a98074ecb24"/>
+    <w:bookmarkStart w:id="94" w:name="Xa6fe62c28c803bdb6234bd75bfc9a98074ecb24"/>
     <w:p>
       <w:pPr>
         <w:pStyle w:val="Heading2"/>
@@ -2963,8 +3066,8 @@
         <w:t xml:space="preserve">overall conclusion is in line with introduction</w:t>
       </w:r>
     </w:p>
-    <w:bookmarkEnd w:id="90"/>
-    <w:bookmarkStart w:id="95" w:name="summary-key-takeaways-findings"/>
+    <w:bookmarkEnd w:id="94"/>
+    <w:bookmarkStart w:id="99" w:name="summary-key-takeaways-findings"/>
     <w:p>
       <w:pPr>
         <w:pStyle w:val="Heading2"/>
@@ -2973,7 +3076,7 @@
         <w:t xml:space="preserve">7.2 Summary — Key Takeaways &amp; Findings</w:t>
       </w:r>
     </w:p>
-    <w:bookmarkStart w:id="91" w:name="assessing-policy-effects"/>
+    <w:bookmarkStart w:id="95" w:name="assessing-policy-effects"/>
     <w:p>
       <w:pPr>
         <w:pStyle w:val="Heading3"/>
@@ -2990,8 +3093,8 @@
         <w:t xml:space="preserve">Evaluating how different policies alter P(Doom).</w:t>
       </w:r>
     </w:p>
-    <w:bookmarkEnd w:id="91"/>
-    <w:bookmarkStart w:id="92" w:name="conditional-probability"/>
+    <w:bookmarkEnd w:id="95"/>
+    <w:bookmarkStart w:id="96" w:name="conditional-probability"/>
     <w:p>
       <w:pPr>
         <w:pStyle w:val="Heading3"/>
@@ -3008,8 +3111,8 @@
         <w:t xml:space="preserve">Calculating P(Doom | Policy Alpha).</w:t>
       </w:r>
     </w:p>
-    <w:bookmarkEnd w:id="92"/>
-    <w:bookmarkStart w:id="93" w:name="methodology-1"/>
+    <w:bookmarkEnd w:id="96"/>
+    <w:bookmarkStart w:id="97" w:name="methodology-1"/>
     <w:p>
       <w:pPr>
         <w:pStyle w:val="Heading3"/>
@@ -3034,8 +3137,8 @@
         <w:t xml:space="preserve">Recompute probabilities accordingly.</w:t>
       </w:r>
     </w:p>
-    <w:bookmarkEnd w:id="93"/>
-    <w:bookmarkStart w:id="94" w:name="purpose"/>
+    <w:bookmarkEnd w:id="97"/>
+    <w:bookmarkStart w:id="98" w:name="purpose"/>
     <w:p>
       <w:pPr>
         <w:pStyle w:val="Heading3"/>
@@ -3060,9 +3163,9 @@
         <w:t xml:space="preserve">Prioritize interventions that significantly reduce risks.</w:t>
       </w:r>
     </w:p>
-    <w:bookmarkEnd w:id="94"/>
-    <w:bookmarkEnd w:id="95"/>
-    <w:bookmarkStart w:id="107" w:name="Xef1e2fcd6223095627d926ed80928a9c57a99d4"/>
+    <w:bookmarkEnd w:id="98"/>
+    <w:bookmarkEnd w:id="99"/>
+    <w:bookmarkStart w:id="111" w:name="Xef1e2fcd6223095627d926ed80928a9c57a99d4"/>
     <w:p>
       <w:pPr>
         <w:pStyle w:val="Heading2"/>
@@ -3071,7 +3174,7 @@
         <w:t xml:space="preserve">7.3 Outlook — Outlook &amp; Next Steps / Further Research</w:t>
       </w:r>
     </w:p>
-    <w:bookmarkStart w:id="96" w:name="scaling-up"/>
+    <w:bookmarkStart w:id="100" w:name="scaling-up"/>
     <w:p>
       <w:pPr>
         <w:pStyle w:val="Heading3"/>
@@ -3092,8 +3195,8 @@
         <w:t xml:space="preserve">Include more variables and data sources.</w:t>
       </w:r>
     </w:p>
-    <w:bookmarkEnd w:id="96"/>
-    <w:bookmarkStart w:id="97" w:name="collaboration"/>
+    <w:bookmarkEnd w:id="100"/>
+    <w:bookmarkStart w:id="101" w:name="collaboration"/>
     <w:p>
       <w:pPr>
         <w:pStyle w:val="Heading3"/>
@@ -3114,8 +3217,8 @@
         <w:t xml:space="preserve">Partner with policymakers and researchers.</w:t>
       </w:r>
     </w:p>
-    <w:bookmarkEnd w:id="97"/>
-    <w:bookmarkStart w:id="98" w:name="technological-enhancements"/>
+    <w:bookmarkEnd w:id="101"/>
+    <w:bookmarkStart w:id="102" w:name="technological-enhancements"/>
     <w:p>
       <w:pPr>
         <w:pStyle w:val="Heading3"/>
@@ -3136,8 +3239,8 @@
         <w:t xml:space="preserve">Employ advanced AI techniques.</w:t>
       </w:r>
     </w:p>
-    <w:bookmarkEnd w:id="98"/>
-    <w:bookmarkStart w:id="100" w:name="potential-impact"/>
+    <w:bookmarkEnd w:id="102"/>
+    <w:bookmarkStart w:id="104" w:name="potential-impact"/>
     <w:p>
       <w:pPr>
         <w:pStyle w:val="Heading3"/>
@@ -3165,14 +3268,14 @@
           <w:numId w:val="1000"/>
         </w:numPr>
       </w:pPr>
-      <w:bookmarkStart w:id="99" w:name="limitations-of-the-analysis"/>
+      <w:bookmarkStart w:id="103" w:name="limitations-of-the-analysis"/>
       <w:r>
         <w:t xml:space="preserve">7.3.5 Limitations of the Analysis</w:t>
       </w:r>
-      <w:bookmarkEnd w:id="99"/>
-    </w:p>
-    <w:bookmarkEnd w:id="100"/>
-    <w:bookmarkStart w:id="101" w:name="policy-implications-recommendations"/>
+      <w:bookmarkEnd w:id="103"/>
+    </w:p>
+    <w:bookmarkEnd w:id="104"/>
+    <w:bookmarkStart w:id="105" w:name="policy-implications-recommendations"/>
     <w:p>
       <w:pPr>
         <w:pStyle w:val="Heading3"/>
@@ -3181,8 +3284,8 @@
         <w:t xml:space="preserve">7.3.6 Policy Implications &amp; Recommendations</w:t>
       </w:r>
     </w:p>
-    <w:bookmarkEnd w:id="101"/>
-    <w:bookmarkStart w:id="102" w:name="areas-for-future-research"/>
+    <w:bookmarkEnd w:id="105"/>
+    <w:bookmarkStart w:id="106" w:name="areas-for-future-research"/>
     <w:p>
       <w:pPr>
         <w:pStyle w:val="Heading3"/>
@@ -3191,8 +3294,8 @@
         <w:t xml:space="preserve">7.3.7 Areas for Future Research</w:t>
       </w:r>
     </w:p>
-    <w:bookmarkEnd w:id="102"/>
-    <w:bookmarkStart w:id="105" w:name="Xef0590cfc8bf216f4967d4414b7fab6ffccfc51"/>
+    <w:bookmarkEnd w:id="106"/>
+    <w:bookmarkStart w:id="109" w:name="Xef0590cfc8bf216f4967d4414b7fab6ffccfc51"/>
     <w:p>
       <w:pPr>
         <w:pStyle w:val="Heading3"/>
@@ -3201,7 +3304,7 @@
         <w:t xml:space="preserve">7.3.8 Open Questions — Central/Remaining Questions &amp; Feedback</w:t>
       </w:r>
     </w:p>
-    <w:bookmarkStart w:id="103" w:name="questions"/>
+    <w:bookmarkStart w:id="107" w:name="questions"/>
     <w:p>
       <w:pPr>
         <w:pStyle w:val="Heading4"/>
@@ -3267,8 +3370,8 @@
         <w:t xml:space="preserve">How can interdisciplinary efforts enhance outcomes?</w:t>
       </w:r>
     </w:p>
-    <w:bookmarkEnd w:id="103"/>
-    <w:bookmarkStart w:id="104" w:name="feedback"/>
+    <w:bookmarkEnd w:id="107"/>
+    <w:bookmarkStart w:id="108" w:name="feedback"/>
     <w:p>
       <w:pPr>
         <w:pStyle w:val="Heading4"/>
@@ -3289,9 +3392,9 @@
         <w:t xml:space="preserve">Invite thoughts, critiques, and suggestions.</w:t>
       </w:r>
     </w:p>
-    <w:bookmarkEnd w:id="104"/>
-    <w:bookmarkEnd w:id="105"/>
-    <w:bookmarkStart w:id="106" w:name="Xe8fa94800d764ef6b070d1730575db10a7178a3"/>
+    <w:bookmarkEnd w:id="108"/>
+    <w:bookmarkEnd w:id="109"/>
+    <w:bookmarkStart w:id="110" w:name="Xe8fa94800d764ef6b070d1730575db10a7178a3"/>
     <w:p>
       <w:pPr>
         <w:pStyle w:val="Heading3"/>
@@ -3300,10 +3403,10 @@
         <w:t xml:space="preserve">7.3.9 Outlook — Outlook &amp; Next Steps / Further Research</w:t>
       </w:r>
     </w:p>
-    <w:bookmarkEnd w:id="106"/>
-    <w:bookmarkEnd w:id="107"/>
-    <w:bookmarkEnd w:id="108"/>
-    <w:bookmarkStart w:id="110" w:name="references"/>
+    <w:bookmarkEnd w:id="110"/>
+    <w:bookmarkEnd w:id="111"/>
+    <w:bookmarkEnd w:id="112"/>
+    <w:bookmarkStart w:id="114" w:name="references"/>
     <w:p>
       <w:pPr>
         <w:pStyle w:val="Heading1"/>
@@ -3312,10 +3415,10 @@
         <w:t xml:space="preserve">References</w:t>
       </w:r>
     </w:p>
-    <w:bookmarkStart w:id="109" w:name="refs"/>
-    <w:bookmarkEnd w:id="109"/>
-    <w:bookmarkEnd w:id="110"/>
-    <w:bookmarkStart w:id="116" w:name="appendices-1"/>
+    <w:bookmarkStart w:id="113" w:name="refs"/>
+    <w:bookmarkEnd w:id="113"/>
+    <w:bookmarkEnd w:id="114"/>
+    <w:bookmarkStart w:id="120" w:name="appendices-1"/>
     <w:p>
       <w:pPr>
         <w:pStyle w:val="Heading1"/>
@@ -3324,7 +3427,7 @@
         <w:t xml:space="preserve">Appendix A — Appendices</w:t>
       </w:r>
     </w:p>
-    <w:bookmarkStart w:id="111" w:name="appendices-2"/>
+    <w:bookmarkStart w:id="115" w:name="appendices-2"/>
     <w:p>
       <w:pPr>
         <w:pStyle w:val="Heading2"/>
@@ -3333,8 +3436,8 @@
         <w:t xml:space="preserve">A.1 Appendices</w:t>
       </w:r>
     </w:p>
-    <w:bookmarkEnd w:id="111"/>
-    <w:bookmarkStart w:id="112" w:name="appendix-a"/>
+    <w:bookmarkEnd w:id="115"/>
+    <w:bookmarkStart w:id="116" w:name="appendix-a"/>
     <w:p>
       <w:pPr>
         <w:pStyle w:val="Heading2"/>
@@ -3343,8 +3446,8 @@
         <w:t xml:space="preserve">A.2 Appendix A</w:t>
       </w:r>
     </w:p>
-    <w:bookmarkEnd w:id="112"/>
-    <w:bookmarkStart w:id="113" w:name="appendix-b"/>
+    <w:bookmarkEnd w:id="116"/>
+    <w:bookmarkStart w:id="117" w:name="appendix-b"/>
     <w:p>
       <w:pPr>
         <w:pStyle w:val="Heading2"/>
@@ -3353,8 +3456,8 @@
         <w:t xml:space="preserve">A.3 Appendix B</w:t>
       </w:r>
     </w:p>
-    <w:bookmarkEnd w:id="113"/>
-    <w:bookmarkStart w:id="114" w:name="appendix-c"/>
+    <w:bookmarkEnd w:id="117"/>
+    <w:bookmarkStart w:id="118" w:name="appendix-c"/>
     <w:p>
       <w:pPr>
         <w:pStyle w:val="Heading2"/>
@@ -3363,8 +3466,8 @@
         <w:t xml:space="preserve">A.4 Appendix C</w:t>
       </w:r>
     </w:p>
-    <w:bookmarkEnd w:id="114"/>
-    <w:bookmarkStart w:id="115" w:name="appendix-d"/>
+    <w:bookmarkEnd w:id="118"/>
+    <w:bookmarkStart w:id="119" w:name="appendix-d"/>
     <w:p>
       <w:pPr>
         <w:pStyle w:val="Heading2"/>
@@ -3381,9 +3484,9 @@
         <w:t xml:space="preserve">TestText</w:t>
       </w:r>
     </w:p>
-    <w:bookmarkEnd w:id="115"/>
-    <w:bookmarkEnd w:id="116"/>
-    <w:bookmarkStart w:id="117" w:name="appendixa"/>
+    <w:bookmarkEnd w:id="119"/>
+    <w:bookmarkEnd w:id="120"/>
+    <w:bookmarkStart w:id="121" w:name="appendixa"/>
     <w:p>
       <w:pPr>
         <w:pStyle w:val="Heading1"/>
@@ -3400,7 +3503,7 @@
         <w:t xml:space="preserve">testtext</w:t>
       </w:r>
     </w:p>
-    <w:bookmarkEnd w:id="117"/>
+    <w:bookmarkEnd w:id="121"/>
     <w:sectPr>
       <w:footnotePr>
         <w:numRestart w:val="eachSect"/>

--- a/_outputs/book/Automating-the-Modelling-of-Transformative-Artificial-Intelligence-Risks.docx
+++ b/_outputs/book/Automating-the-Modelling-of-Transformative-Artificial-Intelligence-Risks.docx
@@ -122,7 +122,7 @@
       </w:r>
     </w:p>
     <w:bookmarkEnd w:id="24"/>
-    <w:bookmarkStart w:id="41" w:name="X9dc76d226d5f6f9818a9430498707ce2f19faa3"/>
+    <w:bookmarkStart w:id="29" w:name="X9dc76d226d5f6f9818a9430498707ce2f19faa3"/>
     <w:p>
       <w:pPr>
         <w:pStyle w:val="Heading1"/>
@@ -165,12 +165,22 @@
       </w:r>
     </w:p>
     <w:bookmarkEnd w:id="25"/>
-    <w:bookmarkStart w:id="26" w:name="list-of-abbreviations"/>
+    <w:bookmarkStart w:id="26" w:name="list-of-graphics-figures"/>
     <w:p>
       <w:pPr>
         <w:pStyle w:val="Heading2"/>
       </w:pPr>
       <w:r>
+        <w:t xml:space="preserve">List of Graphics &amp; Figures</w:t>
+      </w:r>
+    </w:p>
+    <w:bookmarkEnd w:id="26"/>
+    <w:bookmarkStart w:id="27" w:name="list-of-abbreviations"/>
+    <w:p>
+      <w:pPr>
+        <w:pStyle w:val="Heading2"/>
+      </w:pPr>
+      <w:r>
         <w:t xml:space="preserve">List of Abbreviations</w:t>
       </w:r>
     </w:p>
@@ -214,14 +224,110 @@
         <w:t xml:space="preserve">MAD Mutually Assured Destruction</w:t>
       </w:r>
     </w:p>
-    <w:bookmarkEnd w:id="26"/>
-    <w:bookmarkStart w:id="39" w:name="testing-figures"/>
+    <w:bookmarkEnd w:id="27"/>
+    <w:bookmarkStart w:id="28" w:name="glossary"/>
     <w:p>
       <w:pPr>
         <w:pStyle w:val="Heading2"/>
       </w:pPr>
       <w:r>
-        <w:t xml:space="preserve">Testing Figures</w:t>
+        <w:t xml:space="preserve">Glossary</w:t>
+      </w:r>
+    </w:p>
+    <w:bookmarkEnd w:id="28"/>
+    <w:bookmarkEnd w:id="29"/>
+    <w:bookmarkStart w:id="51" w:name="introduction"/>
+    <w:p>
+      <w:pPr>
+        <w:pStyle w:val="Heading1"/>
+      </w:pPr>
+      <w:r>
+        <w:t xml:space="preserve">1. Introduction</w:t>
+      </w:r>
+    </w:p>
+    <w:bookmarkStart w:id="34" w:name="introduction-1"/>
+    <w:p>
+      <w:pPr>
+        <w:pStyle w:val="Heading2"/>
+      </w:pPr>
+      <w:r>
+        <w:t xml:space="preserve">1.1 Introduction</w:t>
+      </w:r>
+    </w:p>
+    <w:p>
+      <w:pPr>
+        <w:pStyle w:val="FirstParagraph"/>
+      </w:pPr>
+      <w:r>
+        <w:t xml:space="preserve">10% of Grade:</w:t>
+      </w:r>
+    </w:p>
+    <w:p>
+      <w:pPr>
+        <w:pStyle w:val="Compact"/>
+        <w:numPr>
+          <w:ilvl w:val="0"/>
+          <w:numId w:val="1001"/>
+        </w:numPr>
+      </w:pPr>
+      <w:r>
+        <w:t xml:space="preserve">introduces and motivates the core question or problem</w:t>
+      </w:r>
+    </w:p>
+    <w:p>
+      <w:pPr>
+        <w:pStyle w:val="Compact"/>
+        <w:numPr>
+          <w:ilvl w:val="0"/>
+          <w:numId w:val="1001"/>
+        </w:numPr>
+      </w:pPr>
+      <w:r>
+        <w:t xml:space="preserve">provides context for discussion (places issue within a larger debate or sphere of relevance)</w:t>
+      </w:r>
+    </w:p>
+    <w:p>
+      <w:pPr>
+        <w:pStyle w:val="Compact"/>
+        <w:numPr>
+          <w:ilvl w:val="0"/>
+          <w:numId w:val="1001"/>
+        </w:numPr>
+      </w:pPr>
+      <w:r>
+        <w:t xml:space="preserve">states precise thesis or position the author will argue for</w:t>
+      </w:r>
+    </w:p>
+    <w:p>
+      <w:pPr>
+        <w:pStyle w:val="Compact"/>
+        <w:numPr>
+          <w:ilvl w:val="0"/>
+          <w:numId w:val="1001"/>
+        </w:numPr>
+      </w:pPr>
+      <w:r>
+        <w:t xml:space="preserve">provides roadmap indicating structure and key content points of the essay</w:t>
+      </w:r>
+    </w:p>
+    <w:p>
+      <w:pPr>
+        <w:pStyle w:val="FirstParagraph"/>
+      </w:pPr>
+      <w:r>
+        <w:t xml:space="preserve">~ 14% of text ~ 4200 words</w:t>
+      </w:r>
+    </w:p>
+    <w:p>
+      <w:pPr>
+        <w:pStyle w:val="Compact"/>
+        <w:numPr>
+          <w:ilvl w:val="0"/>
+          <w:numId w:val="1002"/>
+        </w:numPr>
+      </w:pPr>
+      <w:r>
+        <w:t xml:space="preserve">introduces and motivates the core question or problem</w:t>
       </w:r>
     </w:p>
     <w:tbl>
@@ -237,110 +343,7 @@
       <w:tr>
         <w:tc>
           <w:tcPr/>
-          <w:bookmarkStart w:id="31" w:name="fig-testgraphic2"/>
-          <w:p>
-            <w:pPr>
-              <w:pStyle w:val="Compact"/>
-              <w:jc w:val="left"/>
-            </w:pPr>
-            <w:hyperlink r:id="rId30">
-              <w:r>
-                <w:drawing>
-                  <wp:inline>
-                    <wp:extent cx="1600200" cy="494436"/>
-                    <wp:effectExtent b="0" l="0" r="0" t="0"/>
-                    <wp:docPr descr="Caption/Title 2" title="" id="28" name="Picture"/>
-                    <a:graphic>
-                      <a:graphicData uri="http://schemas.openxmlformats.org/drawingml/2006/picture">
-                        <pic:pic>
-                          <pic:nvPicPr>
-                            <pic:cNvPr descr="images/cover.png" id="29" name="Picture"/>
-                            <pic:cNvPicPr>
-                              <a:picLocks noChangeArrowheads="1" noChangeAspect="1"/>
-                            </pic:cNvPicPr>
-                          </pic:nvPicPr>
-                          <pic:blipFill>
-                            <a:blip r:embed="rId27"/>
-                            <a:stretch>
-                              <a:fillRect/>
-                            </a:stretch>
-                          </pic:blipFill>
-                          <pic:spPr bwMode="auto">
-                            <a:xfrm>
-                              <a:off x="0" y="0"/>
-                              <a:ext cx="1600200" cy="494436"/>
-                            </a:xfrm>
-                            <a:prstGeom prst="rect">
-                              <a:avLst/>
-                            </a:prstGeom>
-                            <a:noFill/>
-                            <a:ln w="9525">
-                              <a:noFill/>
-                              <a:headEnd/>
-                              <a:tailEnd/>
-                            </a:ln>
-                          </pic:spPr>
-                        </pic:pic>
-                      </a:graphicData>
-                    </a:graphic>
-                  </wp:inline>
-                </w:drawing>
-              </w:r>
-            </w:hyperlink>
-          </w:p>
-          <w:p>
-            <w:pPr>
-              <w:jc w:val="left"/>
-            </w:pPr>
-            <w:pPr>
-              <w:jc w:val="start"/>
-              <w:spacing w:before="200"/>
-              <w:pStyle w:val="ImageCaption"/>
-            </w:pPr>
-            <w:r>
-              <w:t xml:space="preserve">Figure 1: Caption/Title 2</w:t>
-            </w:r>
-          </w:p>
-          <w:bookmarkEnd w:id="31"/>
-        </w:tc>
-      </w:tr>
-    </w:tbl>
-    <w:p>
-      <w:pPr>
-        <w:pStyle w:val="BodyText"/>
-      </w:pPr>
-      <w:r>
-        <w:t xml:space="preserve">Testing crossreferencing grapics</w:t>
-      </w:r>
-      <w:r>
-        <w:t xml:space="preserve"> </w:t>
-      </w:r>
-      <w:hyperlink w:anchor="fig-testgraphic2">
-        <w:r>
-          <w:rPr>
-            <w:rStyle w:val="Hyperlink"/>
-          </w:rPr>
-          <w:t xml:space="preserve">Figure 1</w:t>
-        </w:r>
-      </w:hyperlink>
-      <w:r>
-        <w:t xml:space="preserve">.</w:t>
-      </w:r>
-    </w:p>
-    <w:tbl>
-      <w:tblPr>
-        <w:tblStyle w:val="Table"/>
-        <w:tblW w:type="pct" w:w="5000"/>
-        <w:tblLayout w:type="fixed"/>
-        <w:tblLook w:firstRow="0" w:lastRow="0" w:firstColumn="0" w:lastColumn="0" w:noHBand="0" w:noVBand="0" w:val="0000"/>
-      </w:tblPr>
-      <w:tblGrid>
-        <w:gridCol w:w="7920"/>
-      </w:tblGrid>
-      <w:tr>
-        <w:tc>
-          <w:tcPr/>
-          <w:bookmarkStart w:id="34" w:name="fig-testgraphic3"/>
+          <w:bookmarkStart w:id="33" w:name="fig-testgraphic2"/>
           <w:p>
             <w:pPr>
               <w:pStyle w:val="Compact"/>
@@ -351,18 +354,18 @@
                 <wp:inline>
                   <wp:extent cx="1600200" cy="494436"/>
                   <wp:effectExtent b="0" l="0" r="0" t="0"/>
-                  <wp:docPr descr="" title="" id="32" name="Picture"/>
+                  <wp:docPr descr="" title="" id="31" name="Picture"/>
                   <a:graphic>
                     <a:graphicData uri="http://schemas.openxmlformats.org/drawingml/2006/picture">
                       <pic:pic>
                         <pic:nvPicPr>
-                          <pic:cNvPr descr="images/cover.png" id="33" name="Picture"/>
+                          <pic:cNvPr descr="images/cover.png" id="32" name="Picture"/>
                           <pic:cNvPicPr>
                             <a:picLocks noChangeArrowheads="1" noChangeAspect="1"/>
                           </pic:cNvPicPr>
                         </pic:nvPicPr>
                         <pic:blipFill>
-                          <a:blip r:embed="rId27"/>
+                          <a:blip r:embed="rId30"/>
                           <a:stretch>
                             <a:fillRect/>
                           </a:stretch>
@@ -399,10 +402,10 @@
               <w:pStyle w:val="ImageCaption"/>
             </w:pPr>
             <w:r>
-              <w:t xml:space="preserve">Figure 2: Caption/Title 3</w:t>
+              <w:t xml:space="preserve">Figure 1.1: Caption/Title 2</w:t>
             </w:r>
           </w:p>
-          <w:bookmarkEnd w:id="34"/>
+          <w:bookmarkEnd w:id="33"/>
         </w:tc>
       </w:tr>
     </w:tbl>
@@ -411,631 +414,127 @@
         <w:pStyle w:val="BodyText"/>
       </w:pPr>
       <w:r>
+        <w:t xml:space="preserve">Testing crossreferencing grapics</w:t>
+      </w:r>
+      <w:r>
         <w:t xml:space="preserve"> </w:t>
       </w:r>
-    </w:p>
-    <w:tbl>
-      <w:tblPr>
-        <w:tblStyle w:val="Table"/>
-        <w:tblW w:type="pct" w:w="5000"/>
-        <w:tblLayout w:type="fixed"/>
-        <w:tblLook w:firstRow="0" w:lastRow="0" w:firstColumn="0" w:lastColumn="0" w:noHBand="0" w:noVBand="0" w:val="0000"/>
-      </w:tblPr>
-      <w:tblGrid>
-        <w:gridCol w:w="7920"/>
-      </w:tblGrid>
-      <w:tr>
-        <w:tc>
-          <w:tcPr/>
-          <w:bookmarkStart w:id="38" w:name="Xbf5d29cc2cca57bd50c493f309236257af1f123"/>
-          <w:p>
-            <w:pPr>
-              <w:pStyle w:val="Compact"/>
-              <w:jc w:val="left"/>
-            </w:pPr>
-            <w:hyperlink r:id="rId37">
-              <w:r>
-                <w:drawing>
-                  <wp:inline>
-                    <wp:extent cx="1600200" cy="494436"/>
-                    <wp:effectExtent b="0" l="0" r="0" t="0"/>
-                    <wp:docPr descr="Example Caption/Title 4" title="" id="35" name="Picture"/>
-                    <a:graphic>
-                      <a:graphicData uri="http://schemas.openxmlformats.org/drawingml/2006/picture">
-                        <pic:pic>
-                          <pic:nvPicPr>
-                            <pic:cNvPr descr="images/cover.png" id="36" name="Picture"/>
-                            <pic:cNvPicPr>
-                              <a:picLocks noChangeArrowheads="1" noChangeAspect="1"/>
-                            </pic:cNvPicPr>
-                          </pic:nvPicPr>
-                          <pic:blipFill>
-                            <a:blip r:embed="rId27"/>
-                            <a:stretch>
-                              <a:fillRect/>
-                            </a:stretch>
-                          </pic:blipFill>
-                          <pic:spPr bwMode="auto">
-                            <a:xfrm>
-                              <a:off x="0" y="0"/>
-                              <a:ext cx="1600200" cy="494436"/>
-                            </a:xfrm>
-                            <a:prstGeom prst="rect">
-                              <a:avLst/>
-                            </a:prstGeom>
-                            <a:noFill/>
-                            <a:ln w="9525">
-                              <a:noFill/>
-                              <a:headEnd/>
-                              <a:tailEnd/>
-                            </a:ln>
-                          </pic:spPr>
-                        </pic:pic>
-                      </a:graphicData>
-                    </a:graphic>
-                  </wp:inline>
-                </w:drawing>
-              </w:r>
-            </w:hyperlink>
-          </w:p>
-          <w:p>
-            <w:pPr>
-              <w:jc w:val="left"/>
-            </w:pPr>
-            <w:pPr>
-              <w:jc w:val="start"/>
-              <w:spacing w:before="200"/>
-              <w:pStyle w:val="ImageCaption"/>
-            </w:pPr>
-            <w:r>
-              <w:t xml:space="preserve">Figure 3: Example Caption/Title 4</w:t>
-            </w:r>
-          </w:p>
-          <w:bookmarkEnd w:id="38"/>
-        </w:tc>
-      </w:tr>
-    </w:tbl>
-    <w:p>
-      <w:pPr>
-        <w:pStyle w:val="BodyText"/>
-      </w:pPr>
-      <w:r>
-        <w:t xml:space="preserve">Testing crossreferencing grapics</w:t>
-      </w:r>
-      <w:r>
-        <w:t xml:space="preserve"> </w:t>
-      </w:r>
-      <w:hyperlink w:anchor="Xbf5d29cc2cca57bd50c493f309236257af1f123">
+      <w:hyperlink w:anchor="fig-testgraphic2">
         <w:r>
           <w:rPr>
             <w:rStyle w:val="Hyperlink"/>
           </w:rPr>
-          <w:t xml:space="preserve">Figure 3</w:t>
+          <w:t xml:space="preserve">Figure 1.1</w:t>
         </w:r>
       </w:hyperlink>
       <w:r>
         <w:t xml:space="preserve">.</w:t>
       </w:r>
-      <w:r>
-        <w:t xml:space="preserve"> </w:t>
-      </w:r>
-      <w:r>
-        <w:t xml:space="preserve"> </w:t>
-      </w:r>
-      <w:r>
-        <w:t xml:space="preserve">fig-scap=</w:t>
-      </w:r>
-      <w:r>
-        <w:t xml:space="preserve">“Short caption”</w:t>
-      </w:r>
-      <w:r>
-        <w:t xml:space="preserve"> </w:t>
-      </w:r>
-      <w:r>
-        <w:t xml:space="preserve">/* Short caption for list of figures */</w:t>
-      </w:r>
-      <w:r>
-        <w:t xml:space="preserve"> </w:t>
-      </w:r>
-      <w:r>
-        <w:t xml:space="preserve"> </w:t>
-      </w:r>
-      <w:r>
-        <w:t xml:space="preserve"> </w:t>
-      </w:r>
-      <w:r>
-        <w:t xml:space="preserve">fig-alt=</w:t>
-      </w:r>
-      <w:r>
-        <w:t xml:space="preserve">“Detailed alt text that describes the image content, type, purpose, and meaning”</w:t>
-      </w:r>
-      <w:r>
-        <w:t xml:space="preserve"> </w:t>
-      </w:r>
-      <w:r>
-        <w:t xml:space="preserve">&gt;</w:t>
-      </w:r>
-      <w:r>
-        <w:t xml:space="preserve"> </w:t>
-      </w:r>
-      <w:r>
-        <w:t xml:space="preserve">&gt; /* Appearance options</w:t>
-      </w:r>
-      <w:r>
-        <w:t xml:space="preserve"> </w:t>
-      </w:r>
-      <w:r>
-        <w:rPr>
-          <w:i/>
-          <w:iCs/>
-        </w:rPr>
-        <w:t xml:space="preserve">/ fig-align=</w:t>
-      </w:r>
-      <w:r>
-        <w:rPr>
-          <w:i/>
-          <w:iCs/>
-        </w:rPr>
-        <w:t xml:space="preserve">“left|center|right”</w:t>
-      </w:r>
-      <w:r>
-        <w:rPr>
-          <w:i/>
-          <w:iCs/>
-        </w:rPr>
-        <w:t xml:space="preserve"> </w:t>
-      </w:r>
-      <w:r>
-        <w:rPr>
-          <w:i/>
-          <w:iCs/>
-        </w:rPr>
-        <w:t xml:space="preserve">width=</w:t>
-      </w:r>
-      <w:r>
-        <w:rPr>
-          <w:i/>
-          <w:iCs/>
-        </w:rPr>
-        <w:t xml:space="preserve">“X%”</w:t>
-      </w:r>
-      <w:r>
-        <w:rPr>
-          <w:i/>
-          <w:iCs/>
-        </w:rPr>
-        <w:t xml:space="preserve"> </w:t>
-      </w:r>
-      <w:r>
-        <w:rPr>
-          <w:i/>
-          <w:iCs/>
-        </w:rPr>
-        <w:t xml:space="preserve">/</w:t>
-      </w:r>
-      <w:r>
-        <w:t xml:space="preserve"> </w:t>
-      </w:r>
-      <w:r>
-        <w:t xml:space="preserve">Width as percentage</w:t>
-      </w:r>
-      <w:r>
-        <w:t xml:space="preserve"> </w:t>
-      </w:r>
-      <w:r>
-        <w:rPr>
-          <w:i/>
-          <w:iCs/>
-        </w:rPr>
-        <w:t xml:space="preserve">/ height=</w:t>
-      </w:r>
-      <w:r>
-        <w:rPr>
-          <w:i/>
-          <w:iCs/>
-        </w:rPr>
-        <w:t xml:space="preserve">“Ypx”</w:t>
-      </w:r>
-      <w:r>
-        <w:rPr>
-          <w:i/>
-          <w:iCs/>
-        </w:rPr>
-        <w:t xml:space="preserve"> </w:t>
-      </w:r>
-      <w:r>
-        <w:rPr>
-          <w:i/>
-          <w:iCs/>
-        </w:rPr>
-        <w:t xml:space="preserve">/</w:t>
-      </w:r>
-      <w:r>
-        <w:t xml:space="preserve"> </w:t>
-      </w:r>
-      <w:r>
-        <w:t xml:space="preserve">Height in pixels */</w:t>
-      </w:r>
-      <w:r>
-        <w:t xml:space="preserve"> </w:t>
-      </w:r>
-      <w:r>
-        <w:t xml:space="preserve">&gt;</w:t>
-      </w:r>
-      <w:r>
-        <w:t xml:space="preserve"> </w:t>
-      </w:r>
-      <w:r>
-        <w:t xml:space="preserve">&gt; /* Source &amp; linking</w:t>
-      </w:r>
-      <w:r>
-        <w:t xml:space="preserve"> </w:t>
-      </w:r>
-      <w:r>
-        <w:rPr>
-          <w:i/>
-          <w:iCs/>
-        </w:rPr>
-        <w:t xml:space="preserve">/ fig-link=</w:t>
-      </w:r>
-      <w:r>
-        <w:rPr>
-          <w:i/>
-          <w:iCs/>
-        </w:rPr>
-        <w:t xml:space="preserve">“https://source-url.com”</w:t>
-      </w:r>
-      <w:r>
-        <w:rPr>
-          <w:i/>
-          <w:iCs/>
-        </w:rPr>
-        <w:t xml:space="preserve"> </w:t>
-      </w:r>
-      <w:r>
-        <w:rPr>
-          <w:i/>
-          <w:iCs/>
-        </w:rPr>
-        <w:t xml:space="preserve">/</w:t>
-      </w:r>
-      <w:r>
-        <w:t xml:space="preserve"> </w:t>
-      </w:r>
-      <w:r>
-        <w:t xml:space="preserve">Makes image clickable to source */</w:t>
-      </w:r>
-      <w:r>
-        <w:t xml:space="preserve"> </w:t>
-      </w:r>
-      <w:r>
-        <w:t xml:space="preserve">&gt;</w:t>
-      </w:r>
-      <w:r>
-        <w:t xml:space="preserve"> </w:t>
-      </w:r>
-      <w:r>
-        <w:t xml:space="preserve">&gt; /* Layout options</w:t>
-      </w:r>
-      <w:r>
-        <w:t xml:space="preserve"> </w:t>
-      </w:r>
-      <w:r>
-        <w:rPr>
-          <w:i/>
-          <w:iCs/>
-        </w:rPr>
-        <w:t xml:space="preserve">/ fig-column=</w:t>
-      </w:r>
-      <w:r>
-        <w:rPr>
-          <w:i/>
-          <w:iCs/>
-        </w:rPr>
-        <w:t xml:space="preserve">“margin|page”</w:t>
-      </w:r>
-      <w:r>
-        <w:rPr>
-          <w:i/>
-          <w:iCs/>
-        </w:rPr>
-        <w:t xml:space="preserve"> </w:t>
-      </w:r>
-      <w:r>
-        <w:rPr>
-          <w:i/>
-          <w:iCs/>
-        </w:rPr>
-        <w:t xml:space="preserve">/</w:t>
-      </w:r>
-      <w:r>
-        <w:t xml:space="preserve"> </w:t>
-      </w:r>
-      <w:r>
-        <w:t xml:space="preserve">Places in margin or spans page width</w:t>
-      </w:r>
-      <w:r>
-        <w:t xml:space="preserve"> </w:t>
-      </w:r>
-      <w:r>
-        <w:rPr>
-          <w:i/>
-          <w:iCs/>
-        </w:rPr>
-        <w:t xml:space="preserve">/ fig-pos=</w:t>
-      </w:r>
-      <w:r>
-        <w:rPr>
-          <w:i/>
-          <w:iCs/>
-        </w:rPr>
-        <w:t xml:space="preserve">“H”</w:t>
-      </w:r>
-      <w:r>
-        <w:rPr>
-          <w:i/>
-          <w:iCs/>
-        </w:rPr>
-        <w:t xml:space="preserve"> </w:t>
-      </w:r>
-      <w:r>
-        <w:rPr>
-          <w:i/>
-          <w:iCs/>
-        </w:rPr>
-        <w:t xml:space="preserve">/</w:t>
-      </w:r>
-      <w:r>
-        <w:t xml:space="preserve"> </w:t>
-      </w:r>
-      <w:r>
-        <w:t xml:space="preserve">Position specifier (LaTeX) */</w:t>
-      </w:r>
-      <w:r>
-        <w:t xml:space="preserve"> </w:t>
-      </w:r>
-      <w:r>
-        <w:t xml:space="preserve">&gt;</w:t>
-      </w:r>
-      <w:r>
-        <w:t xml:space="preserve"> </w:t>
-      </w:r>
-      <w:r>
-        <w:t xml:space="preserve">&gt; /* Panels for subfigures (if combining multiple)</w:t>
-      </w:r>
-      <w:r>
-        <w:t xml:space="preserve"> </w:t>
-      </w:r>
-      <w:r>
-        <w:rPr>
-          <w:i/>
-          <w:iCs/>
-        </w:rPr>
-        <w:t xml:space="preserve">/ fig-subcap=true /</w:t>
-      </w:r>
-      <w:r>
-        <w:t xml:space="preserve"> </w:t>
-      </w:r>
-      <w:r>
-        <w:t xml:space="preserve">Enable subcaptions */ }</w:t>
-      </w:r>
-      <w:r>
-        <w:t xml:space="preserve"> </w:t>
-      </w:r>
-      <w:r>
-        <w:t xml:space="preserve">&gt; –&gt;</w:t>
+    </w:p>
+    <w:bookmarkEnd w:id="34"/>
+    <w:bookmarkStart w:id="35" w:name="motivation-problem-statement"/>
+    <w:p>
+      <w:pPr>
+        <w:pStyle w:val="Heading2"/>
+      </w:pPr>
+      <w:r>
+        <w:t xml:space="preserve">1.2 Motivation: Problem Statement</w:t>
+      </w:r>
+    </w:p>
+    <w:bookmarkEnd w:id="35"/>
+    <w:bookmarkStart w:id="36" w:name="motivation-research-question"/>
+    <w:p>
+      <w:pPr>
+        <w:pStyle w:val="Heading2"/>
+      </w:pPr>
+      <w:r>
+        <w:t xml:space="preserve">1.3 Motivation: Research Question</w:t>
+      </w:r>
+    </w:p>
+    <w:p>
+      <w:pPr>
+        <w:pStyle w:val="Compact"/>
+        <w:numPr>
+          <w:ilvl w:val="0"/>
+          <w:numId w:val="1003"/>
+        </w:numPr>
+      </w:pPr>
+      <w:r>
+        <w:t xml:space="preserve">provides context for discussion (places issue within a larger debate or sphere of relevance)</w:t>
+      </w:r>
+    </w:p>
+    <w:bookmarkEnd w:id="36"/>
+    <w:bookmarkStart w:id="37" w:name="scope-aim-context-of-the-research"/>
+    <w:p>
+      <w:pPr>
+        <w:pStyle w:val="Heading2"/>
+      </w:pPr>
+      <w:r>
+        <w:t xml:space="preserve">1.4 Scope: Aim &amp; Context of the Research</w:t>
+      </w:r>
+    </w:p>
+    <w:bookmarkEnd w:id="37"/>
+    <w:bookmarkStart w:id="38" w:name="Xb82d2441bfed788d5f4ea2be00316b4ed5ad40b"/>
+    <w:p>
+      <w:pPr>
+        <w:pStyle w:val="Heading2"/>
+      </w:pPr>
+      <w:r>
+        <w:t xml:space="preserve">1.5 Significance of the Research: Theory of Change</w:t>
+      </w:r>
+    </w:p>
+    <w:p>
+      <w:pPr>
+        <w:pStyle w:val="FirstParagraph"/>
+      </w:pPr>
+      <w:r>
+        <w:t xml:space="preserve">• states precise thesis or position the author will argue for</w:t>
+      </w:r>
+    </w:p>
+    <w:bookmarkEnd w:id="38"/>
+    <w:bookmarkStart w:id="39" w:name="X7f044f6a9029401674e59d3288aa5c70b546937"/>
+    <w:p>
+      <w:pPr>
+        <w:pStyle w:val="Heading2"/>
+      </w:pPr>
+      <w:r>
+        <w:t xml:space="preserve">1.6 Thesis Statement &amp; Position: (Aim of the Paper)</w:t>
+      </w:r>
+    </w:p>
+    <w:p>
+      <w:pPr>
+        <w:pStyle w:val="Compact"/>
+        <w:numPr>
+          <w:ilvl w:val="0"/>
+          <w:numId w:val="1004"/>
+        </w:numPr>
+      </w:pPr>
+      <w:r>
+        <w:t xml:space="preserve">provides roadmap indicating structure and key content points of the essay</w:t>
       </w:r>
     </w:p>
     <w:bookmarkEnd w:id="39"/>
-    <w:bookmarkStart w:id="40" w:name="glossary"/>
+    <w:bookmarkStart w:id="40" w:name="Xda1712ae9c49a35a786125f1d74ced5f8d21fe5"/>
     <w:p>
       <w:pPr>
         <w:pStyle w:val="Heading2"/>
       </w:pPr>
       <w:r>
-        <w:t xml:space="preserve">Glossary</w:t>
+        <w:t xml:space="preserve">1.7 Overview: Structure &amp; Approach of the Paper (Roadmap — Theory of Change)</w:t>
       </w:r>
     </w:p>
     <w:bookmarkEnd w:id="40"/>
+    <w:bookmarkStart w:id="41" w:name="table-of-contents"/>
+    <w:p>
+      <w:pPr>
+        <w:pStyle w:val="Heading2"/>
+      </w:pPr>
+      <w:r>
+        <w:t xml:space="preserve">1.8 Table of Contents</w:t>
+      </w:r>
+    </w:p>
     <w:bookmarkEnd w:id="41"/>
-    <w:bookmarkStart w:id="58" w:name="introduction"/>
-    <w:p>
-      <w:pPr>
-        <w:pStyle w:val="Heading1"/>
-      </w:pPr>
-      <w:r>
-        <w:t xml:space="preserve">1. Introduction</w:t>
-      </w:r>
-    </w:p>
-    <w:bookmarkStart w:id="42" w:name="introduction-1"/>
-    <w:p>
-      <w:pPr>
-        <w:pStyle w:val="Heading2"/>
-      </w:pPr>
-      <w:r>
-        <w:t xml:space="preserve">1.1 Introduction</w:t>
-      </w:r>
-    </w:p>
-    <w:p>
-      <w:pPr>
-        <w:pStyle w:val="FirstParagraph"/>
-      </w:pPr>
-      <w:r>
-        <w:t xml:space="preserve">10% of Grade:</w:t>
-      </w:r>
-    </w:p>
-    <w:p>
-      <w:pPr>
-        <w:pStyle w:val="Compact"/>
-        <w:numPr>
-          <w:ilvl w:val="0"/>
-          <w:numId w:val="1001"/>
-        </w:numPr>
-      </w:pPr>
-      <w:r>
-        <w:t xml:space="preserve">introduces and motivates the core question or problem</w:t>
-      </w:r>
-    </w:p>
-    <w:p>
-      <w:pPr>
-        <w:pStyle w:val="Compact"/>
-        <w:numPr>
-          <w:ilvl w:val="0"/>
-          <w:numId w:val="1001"/>
-        </w:numPr>
-      </w:pPr>
-      <w:r>
-        <w:t xml:space="preserve">provides context for discussion (places issue within a larger debate or sphere of relevance)</w:t>
-      </w:r>
-    </w:p>
-    <w:p>
-      <w:pPr>
-        <w:pStyle w:val="Compact"/>
-        <w:numPr>
-          <w:ilvl w:val="0"/>
-          <w:numId w:val="1001"/>
-        </w:numPr>
-      </w:pPr>
-      <w:r>
-        <w:t xml:space="preserve">states precise thesis or position the author will argue for</w:t>
-      </w:r>
-    </w:p>
-    <w:p>
-      <w:pPr>
-        <w:pStyle w:val="Compact"/>
-        <w:numPr>
-          <w:ilvl w:val="0"/>
-          <w:numId w:val="1001"/>
-        </w:numPr>
-      </w:pPr>
-      <w:r>
-        <w:t xml:space="preserve">provides roadmap indicating structure and key content points of the essay</w:t>
-      </w:r>
-    </w:p>
-    <w:p>
-      <w:pPr>
-        <w:pStyle w:val="FirstParagraph"/>
-      </w:pPr>
-      <w:r>
-        <w:t xml:space="preserve">~ 14% of text ~ 4200 words</w:t>
-      </w:r>
-    </w:p>
-    <w:p>
-      <w:pPr>
-        <w:pStyle w:val="Compact"/>
-        <w:numPr>
-          <w:ilvl w:val="0"/>
-          <w:numId w:val="1002"/>
-        </w:numPr>
-      </w:pPr>
-      <w:r>
-        <w:t xml:space="preserve">introduces and motivates the core question or problem</w:t>
-      </w:r>
-    </w:p>
-    <w:bookmarkEnd w:id="42"/>
-    <w:bookmarkStart w:id="43" w:name="motivation-problem-statement"/>
-    <w:p>
-      <w:pPr>
-        <w:pStyle w:val="Heading2"/>
-      </w:pPr>
-      <w:r>
-        <w:t xml:space="preserve">1.2 Motivation: Problem Statement</w:t>
-      </w:r>
-    </w:p>
-    <w:bookmarkEnd w:id="43"/>
-    <w:bookmarkStart w:id="44" w:name="motivation-research-question"/>
-    <w:p>
-      <w:pPr>
-        <w:pStyle w:val="Heading2"/>
-      </w:pPr>
-      <w:r>
-        <w:t xml:space="preserve">1.3 Motivation: Research Question</w:t>
-      </w:r>
-    </w:p>
-    <w:p>
-      <w:pPr>
-        <w:pStyle w:val="Compact"/>
-        <w:numPr>
-          <w:ilvl w:val="0"/>
-          <w:numId w:val="1003"/>
-        </w:numPr>
-      </w:pPr>
-      <w:r>
-        <w:t xml:space="preserve">provides context for discussion (places issue within a larger debate or sphere of relevance)</w:t>
-      </w:r>
-    </w:p>
-    <w:bookmarkEnd w:id="44"/>
-    <w:bookmarkStart w:id="45" w:name="scope-aim-context-of-the-research"/>
-    <w:p>
-      <w:pPr>
-        <w:pStyle w:val="Heading2"/>
-      </w:pPr>
-      <w:r>
-        <w:t xml:space="preserve">1.4 Scope: Aim &amp; Context of the Research</w:t>
-      </w:r>
-    </w:p>
-    <w:bookmarkEnd w:id="45"/>
-    <w:bookmarkStart w:id="46" w:name="Xb82d2441bfed788d5f4ea2be00316b4ed5ad40b"/>
-    <w:p>
-      <w:pPr>
-        <w:pStyle w:val="Heading2"/>
-      </w:pPr>
-      <w:r>
-        <w:t xml:space="preserve">1.5 Significance of the Research: Theory of Change</w:t>
-      </w:r>
-    </w:p>
-    <w:p>
-      <w:pPr>
-        <w:pStyle w:val="FirstParagraph"/>
-      </w:pPr>
-      <w:r>
-        <w:t xml:space="preserve">• states precise thesis or position the author will argue for</w:t>
-      </w:r>
-    </w:p>
-    <w:bookmarkEnd w:id="46"/>
-    <w:bookmarkStart w:id="47" w:name="X7f044f6a9029401674e59d3288aa5c70b546937"/>
-    <w:p>
-      <w:pPr>
-        <w:pStyle w:val="Heading2"/>
-      </w:pPr>
-      <w:r>
-        <w:t xml:space="preserve">1.6 Thesis Statement &amp; Position: (Aim of the Paper)</w:t>
-      </w:r>
-    </w:p>
-    <w:p>
-      <w:pPr>
-        <w:pStyle w:val="Compact"/>
-        <w:numPr>
-          <w:ilvl w:val="0"/>
-          <w:numId w:val="1004"/>
-        </w:numPr>
-      </w:pPr>
-      <w:r>
-        <w:t xml:space="preserve">provides roadmap indicating structure and key content points of the essay</w:t>
-      </w:r>
-    </w:p>
-    <w:bookmarkEnd w:id="47"/>
-    <w:bookmarkStart w:id="48" w:name="Xda1712ae9c49a35a786125f1d74ced5f8d21fe5"/>
-    <w:p>
-      <w:pPr>
-        <w:pStyle w:val="Heading2"/>
-      </w:pPr>
-      <w:r>
-        <w:t xml:space="preserve">1.7 Overview: Structure &amp; Approach of the Paper (Roadmap — Theory of Change)</w:t>
-      </w:r>
-    </w:p>
-    <w:bookmarkEnd w:id="48"/>
-    <w:bookmarkStart w:id="49" w:name="table-of-contents"/>
-    <w:p>
-      <w:pPr>
-        <w:pStyle w:val="Heading2"/>
-      </w:pPr>
-      <w:r>
-        <w:t xml:space="preserve">1.8 Table of Contents</w:t>
-      </w:r>
-    </w:p>
-    <w:bookmarkEnd w:id="49"/>
-    <w:bookmarkStart w:id="50" w:name="problem-statement-motivation"/>
+    <w:bookmarkStart w:id="42" w:name="problem-statement-motivation"/>
     <w:p>
       <w:pPr>
         <w:pStyle w:val="Heading2"/>
@@ -1183,442 +682,455 @@
         <w:t xml:space="preserve">Leveraging new technologies to enhance our ability to model and mitigate AI risks.</w:t>
       </w:r>
     </w:p>
+    <w:bookmarkEnd w:id="42"/>
+    <w:bookmarkStart w:id="47" w:name="aim-of-the-paper"/>
+    <w:p>
+      <w:pPr>
+        <w:pStyle w:val="Heading2"/>
+      </w:pPr>
+      <w:r>
+        <w:t xml:space="preserve">1.10 Aim of the Paper</w:t>
+      </w:r>
+    </w:p>
+    <w:bookmarkStart w:id="44" w:name="research-question-scope"/>
+    <w:p>
+      <w:pPr>
+        <w:pStyle w:val="Heading3"/>
+      </w:pPr>
+      <w:r>
+        <w:t xml:space="preserve">1.10.1 Research Question &amp; Scope</w:t>
+      </w:r>
+    </w:p>
+    <w:bookmarkStart w:id="43" w:name="X2d3fe0facb5496a6e4003e6f068196e2f013b19"/>
+    <w:p>
+      <w:pPr>
+        <w:pStyle w:val="Heading4"/>
+      </w:pPr>
+      <w:r>
+        <w:t xml:space="preserve">1.10.1.1 Can frontier AI technologies be utilized to automate the modeling of transformative AI risks, so as to allow for the prediction of policy impacts?</w:t>
+      </w:r>
+    </w:p>
+    <w:p>
+      <w:pPr>
+        <w:pStyle w:val="FirstParagraph"/>
+      </w:pPr>
+      <w:r>
+        <w:t xml:space="preserve">Frontier AI Technology: Today’s most capable AI systems (e.g. GPT4 level LLMs)</w:t>
+      </w:r>
+      <w:r>
+        <w:br/>
+      </w:r>
+      <w:r>
+        <w:t xml:space="preserve">Scaling Up: Automating the previously</w:t>
+      </w:r>
+      <w:r>
+        <w:t xml:space="preserve"> </w:t>
+      </w:r>
+      <w:r>
+        <w:t xml:space="preserve">“manual”</w:t>
+      </w:r>
+      <w:r>
+        <w:t xml:space="preserve"> </w:t>
+      </w:r>
+      <w:r>
+        <w:t xml:space="preserve">cognitive labor</w:t>
+      </w:r>
+      <w:r>
+        <w:br/>
+      </w:r>
+      <w:r>
+        <w:t xml:space="preserve">Modeling: Formalizing the world views underlying arguments</w:t>
+      </w:r>
+      <w:r>
+        <w:br/>
+      </w:r>
+      <w:r>
+        <w:t xml:space="preserve">Transformative AI: Level of AI capabilities defined by severe impact on the world</w:t>
+      </w:r>
+      <w:r>
+        <w:br/>
+      </w:r>
+      <w:r>
+        <w:t xml:space="preserve">Safety &amp; Governance Literature: Publications, reports etc. concerned with risks from AI</w:t>
+      </w:r>
+    </w:p>
+    <w:p>
+      <w:pPr>
+        <w:pStyle w:val="BodyText"/>
+      </w:pPr>
+      <w:r>
+        <w:t xml:space="preserve">Automated Estimation: Non-manual (AI systems + scaffolding), quantified evaluations</w:t>
+      </w:r>
+      <w:r>
+        <w:br/>
+      </w:r>
+      <w:r>
+        <w:t xml:space="preserve">Probability Distributions: Formal expressions of the expectations over future worlds</w:t>
+      </w:r>
+      <w:r>
+        <w:br/>
+      </w:r>
+      <w:r>
+        <w:t xml:space="preserve">Conditional Trees of Possible Worlds:</w:t>
+      </w:r>
+      <w:r>
+        <w:t xml:space="preserve"> </w:t>
+      </w:r>
+      <w:r>
+        <w:t xml:space="preserve">“If … then…”</w:t>
+      </w:r>
+      <w:r>
+        <w:t xml:space="preserve"> </w:t>
+      </w:r>
+      <w:r>
+        <w:t xml:space="preserve">reasoning over ways things may play out</w:t>
+      </w:r>
+      <w:r>
+        <w:br/>
+      </w:r>
+      <w:r>
+        <w:t xml:space="preserve">Forecasting Policy Impacts: Qualitative &amp; quantitative evaluation of expected outcomes</w:t>
+      </w:r>
+    </w:p>
+    <w:bookmarkEnd w:id="43"/>
+    <w:bookmarkEnd w:id="44"/>
+    <w:bookmarkStart w:id="45" w:name="significance-of-the-research"/>
+    <w:p>
+      <w:pPr>
+        <w:pStyle w:val="Heading3"/>
+      </w:pPr>
+      <w:r>
+        <w:t xml:space="preserve">1.10.2 Significance of the Research</w:t>
+      </w:r>
+    </w:p>
+    <w:bookmarkEnd w:id="45"/>
+    <w:bookmarkStart w:id="46" w:name="section"/>
+    <w:p>
+      <w:pPr>
+        <w:pStyle w:val="Heading3"/>
+      </w:pPr>
+      <w:r>
+        <w:t xml:space="preserve">1.10.3</w:t>
+      </w:r>
+      <w:r>
+        <w:t xml:space="preserve"> </w:t>
+      </w:r>
+    </w:p>
+    <w:bookmarkEnd w:id="46"/>
+    <w:bookmarkEnd w:id="47"/>
+    <w:bookmarkStart w:id="48" w:name="X86f631b0c48c805fb2392739377ba9bf4bde9e0"/>
+    <w:p>
+      <w:pPr>
+        <w:pStyle w:val="Heading2"/>
+      </w:pPr>
+      <w:r>
+        <w:t xml:space="preserve">1.11 Theory of Change — Approach &amp; Structure of the Paper</w:t>
+      </w:r>
+    </w:p>
+    <w:p>
+      <w:pPr>
+        <w:pStyle w:val="FirstParagraph"/>
+      </w:pPr>
+      <w:r>
+        <w:t xml:space="preserve">Multiplicative Benefits:</w:t>
+      </w:r>
+    </w:p>
+    <w:p>
+      <w:pPr>
+        <w:pStyle w:val="Compact"/>
+        <w:numPr>
+          <w:ilvl w:val="0"/>
+          <w:numId w:val="1012"/>
+        </w:numPr>
+      </w:pPr>
+      <w:r>
+        <w:t xml:space="preserve">Automation × Live Prediction Market Integrations × Policy Impact Evaluations</w:t>
+      </w:r>
+    </w:p>
+    <w:p>
+      <w:pPr>
+        <w:pStyle w:val="FirstParagraph"/>
+      </w:pPr>
+      <w:r>
+        <w:t xml:space="preserve">Explanation:</w:t>
+      </w:r>
+      <w:r>
+        <w:br/>
+      </w:r>
+      <w:r>
+        <w:t xml:space="preserve">Automation:</w:t>
+      </w:r>
+    </w:p>
+    <w:p>
+      <w:pPr>
+        <w:numPr>
+          <w:ilvl w:val="0"/>
+          <w:numId w:val="1013"/>
+        </w:numPr>
+      </w:pPr>
+      <w:r>
+        <w:t xml:space="preserve">Increases efficiency and scalability of risk modeling.</w:t>
+      </w:r>
+    </w:p>
+    <w:p>
+      <w:pPr>
+        <w:numPr>
+          <w:ilvl w:val="0"/>
+          <w:numId w:val="1000"/>
+        </w:numPr>
+      </w:pPr>
+      <w:r>
+        <w:t xml:space="preserve">Live Prediction Markets:</w:t>
+      </w:r>
+    </w:p>
+    <w:p>
+      <w:pPr>
+        <w:numPr>
+          <w:ilvl w:val="0"/>
+          <w:numId w:val="1013"/>
+        </w:numPr>
+      </w:pPr>
+      <w:r>
+        <w:t xml:space="preserve">Provides up-to-date, collective intelligence to inform models.</w:t>
+      </w:r>
+    </w:p>
+    <w:p>
+      <w:pPr>
+        <w:numPr>
+          <w:ilvl w:val="0"/>
+          <w:numId w:val="1000"/>
+        </w:numPr>
+      </w:pPr>
+      <w:r>
+        <w:t xml:space="preserve">Policy Impact Evaluations:</w:t>
+      </w:r>
+    </w:p>
+    <w:p>
+      <w:pPr>
+        <w:numPr>
+          <w:ilvl w:val="0"/>
+          <w:numId w:val="1013"/>
+        </w:numPr>
+      </w:pPr>
+      <w:r>
+        <w:t xml:space="preserve">Improves the accuracy and relevance of policy assessments.</w:t>
+      </w:r>
+    </w:p>
+    <w:p>
+      <w:pPr>
+        <w:pStyle w:val="FirstParagraph"/>
+      </w:pPr>
+      <w:r>
+        <w:t xml:space="preserve">Outcome:</w:t>
+      </w:r>
+    </w:p>
+    <w:p>
+      <w:pPr>
+        <w:pStyle w:val="Compact"/>
+        <w:numPr>
+          <w:ilvl w:val="0"/>
+          <w:numId w:val="1014"/>
+        </w:numPr>
+      </w:pPr>
+      <w:r>
+        <w:t xml:space="preserve">Enhanced ability to develop effective policies that mitigate AI risks.</w:t>
+      </w:r>
+    </w:p>
+    <w:p>
+      <w:pPr>
+        <w:pStyle w:val="FirstParagraph"/>
+      </w:pPr>
+      <w:r>
+        <w:t xml:space="preserve">Visual Aid:</w:t>
+      </w:r>
+    </w:p>
+    <w:p>
+      <w:pPr>
+        <w:pStyle w:val="Compact"/>
+        <w:numPr>
+          <w:ilvl w:val="0"/>
+          <w:numId w:val="1015"/>
+        </w:numPr>
+      </w:pPr>
+      <w:r>
+        <w:t xml:space="preserve">A diagram illustrating how each component amplifies the others, leading to greater overall impact.</w:t>
+      </w:r>
+    </w:p>
+    <w:bookmarkEnd w:id="48"/>
+    <w:bookmarkStart w:id="49" w:name="section-1"/>
+    <w:p>
+      <w:pPr>
+        <w:pStyle w:val="Heading2"/>
+      </w:pPr>
+      <w:r>
+        <w:t xml:space="preserve">1.12</w:t>
+      </w:r>
+      <w:r>
+        <w:t xml:space="preserve"> </w:t>
+      </w:r>
+    </w:p>
+    <w:bookmarkEnd w:id="49"/>
+    <w:bookmarkStart w:id="50" w:name="overview-table-of-contents"/>
+    <w:p>
+      <w:pPr>
+        <w:pStyle w:val="Heading2"/>
+      </w:pPr>
+      <w:r>
+        <w:t xml:space="preserve">1.13 Overview / Table of Contents</w:t>
+      </w:r>
+    </w:p>
     <w:bookmarkEnd w:id="50"/>
-    <w:bookmarkStart w:id="55" w:name="aim-of-the-paper"/>
+    <w:bookmarkEnd w:id="51"/>
+    <w:bookmarkStart w:id="65" w:name="context"/>
+    <w:p>
+      <w:pPr>
+        <w:pStyle w:val="Heading1"/>
+      </w:pPr>
+      <w:r>
+        <w:t xml:space="preserve">2. Context</w:t>
+      </w:r>
+    </w:p>
+    <w:bookmarkStart w:id="52" w:name="of-grade"/>
+    <w:p>
+      <w:pPr>
+        <w:pStyle w:val="Heading3"/>
+      </w:pPr>
+      <w:r>
+        <w:t xml:space="preserve">2.0.1 20% of Grade:</w:t>
+      </w:r>
+    </w:p>
+    <w:p>
+      <w:pPr>
+        <w:numPr>
+          <w:ilvl w:val="0"/>
+          <w:numId w:val="1016"/>
+        </w:numPr>
+      </w:pPr>
+      <w:r>
+        <w:t xml:space="preserve">demonstrates understanding of all relevant core concepts</w:t>
+      </w:r>
+    </w:p>
+    <w:p>
+      <w:pPr>
+        <w:numPr>
+          <w:ilvl w:val="0"/>
+          <w:numId w:val="1016"/>
+        </w:numPr>
+      </w:pPr>
+      <w:r>
+        <w:t xml:space="preserve">explains why the question/thesis/problem is relevant in student’s own words (supported by quotations)</w:t>
+      </w:r>
+    </w:p>
+    <w:p>
+      <w:pPr>
+        <w:numPr>
+          <w:ilvl w:val="0"/>
+          <w:numId w:val="1016"/>
+        </w:numPr>
+      </w:pPr>
+      <w:r>
+        <w:t xml:space="preserve">situates it within the debate/course material</w:t>
+      </w:r>
+    </w:p>
+    <w:p>
+      <w:pPr>
+        <w:numPr>
+          <w:ilvl w:val="0"/>
+          <w:numId w:val="1016"/>
+        </w:numPr>
+      </w:pPr>
+      <w:r>
+        <w:t xml:space="preserve">reconstructs selected arguments and identifies relevant assumptions</w:t>
+      </w:r>
+    </w:p>
+    <w:p>
+      <w:pPr>
+        <w:numPr>
+          <w:ilvl w:val="0"/>
+          <w:numId w:val="1016"/>
+        </w:numPr>
+      </w:pPr>
+      <w:r>
+        <w:t xml:space="preserve">describes additional relevant material that has been consulted and integrates it with the course material as well as the research question/thesis/problem</w:t>
+      </w:r>
+    </w:p>
+    <w:p>
+      <w:pPr>
+        <w:pStyle w:val="FirstParagraph"/>
+      </w:pPr>
+      <w:r>
+        <w:t xml:space="preserve">~ 29% of text ~ 8700 words</w:t>
+      </w:r>
+    </w:p>
+    <w:p>
+      <w:pPr>
+        <w:pStyle w:val="Compact"/>
+        <w:numPr>
+          <w:ilvl w:val="0"/>
+          <w:numId w:val="1017"/>
+        </w:numPr>
+      </w:pPr>
+      <w:r>
+        <w:t xml:space="preserve">successively (chunk my chunk) introduce concepts/ideas —</w:t>
+      </w:r>
+      <w:r>
+        <w:t xml:space="preserve"> </w:t>
+      </w:r>
+      <w:r>
+        <w:t xml:space="preserve">and 2. ground each with existing literature</w:t>
+      </w:r>
+    </w:p>
+    <w:bookmarkEnd w:id="52"/>
+    <w:bookmarkStart w:id="53" w:name="theoretical-background-considerations"/>
     <w:p>
       <w:pPr>
         <w:pStyle w:val="Heading2"/>
       </w:pPr>
       <w:r>
-        <w:t xml:space="preserve">1.10 Aim of the Paper</w:t>
-      </w:r>
-    </w:p>
-    <w:bookmarkStart w:id="52" w:name="research-question-scope"/>
+        <w:t xml:space="preserve">2.1 Theoretical Background Considerations</w:t>
+      </w:r>
+    </w:p>
+    <w:bookmarkEnd w:id="53"/>
+    <w:bookmarkStart w:id="58" w:name="literature-concepts-terminology"/>
+    <w:p>
+      <w:pPr>
+        <w:pStyle w:val="Heading2"/>
+      </w:pPr>
+      <w:r>
+        <w:t xml:space="preserve">2.2 Literature, Concepts &amp; Terminology</w:t>
+      </w:r>
+    </w:p>
+    <w:bookmarkStart w:id="54" w:name="dag-bayesnets"/>
     <w:p>
       <w:pPr>
         <w:pStyle w:val="Heading3"/>
       </w:pPr>
       <w:r>
-        <w:t xml:space="preserve">1.10.1 Research Question &amp; Scope</w:t>
-      </w:r>
-    </w:p>
-    <w:bookmarkStart w:id="51" w:name="X2d3fe0facb5496a6e4003e6f068196e2f013b19"/>
+        <w:t xml:space="preserve">2.2.1 DAG / BayesNets</w:t>
+      </w:r>
+    </w:p>
+    <w:bookmarkEnd w:id="54"/>
+    <w:bookmarkStart w:id="56" w:name="state-of-the-art-mtair-explanation"/>
+    <w:p>
+      <w:pPr>
+        <w:pStyle w:val="Heading3"/>
+      </w:pPr>
+      <w:r>
+        <w:t xml:space="preserve">2.2.2 State of the art (MTAIR) — Explanation</w:t>
+      </w:r>
+    </w:p>
+    <w:bookmarkStart w:id="55" w:name="carlsmith-model-analytica"/>
     <w:p>
       <w:pPr>
         <w:pStyle w:val="Heading4"/>
       </w:pPr>
       <w:r>
-        <w:t xml:space="preserve">1.10.1.1 Can frontier AI technologies be utilized to automate the modeling of transformative AI risks, so as to allow for the prediction of policy impacts?</w:t>
-      </w:r>
-    </w:p>
-    <w:p>
-      <w:pPr>
-        <w:pStyle w:val="FirstParagraph"/>
-      </w:pPr>
-      <w:r>
-        <w:t xml:space="preserve">Frontier AI Technology: Today’s most capable AI systems (e.g. GPT4 level LLMs)</w:t>
-      </w:r>
-      <w:r>
-        <w:br/>
-      </w:r>
-      <w:r>
-        <w:t xml:space="preserve">Scaling Up: Automating the previously</w:t>
-      </w:r>
-      <w:r>
-        <w:t xml:space="preserve"> </w:t>
-      </w:r>
-      <w:r>
-        <w:t xml:space="preserve">“manual”</w:t>
-      </w:r>
-      <w:r>
-        <w:t xml:space="preserve"> </w:t>
-      </w:r>
-      <w:r>
-        <w:t xml:space="preserve">cognitive labor</w:t>
-      </w:r>
-      <w:r>
-        <w:br/>
-      </w:r>
-      <w:r>
-        <w:t xml:space="preserve">Modeling: Formalizing the world views underlying arguments</w:t>
-      </w:r>
-      <w:r>
-        <w:br/>
-      </w:r>
-      <w:r>
-        <w:t xml:space="preserve">Transformative AI: Level of AI capabilities defined by severe impact on the world</w:t>
-      </w:r>
-      <w:r>
-        <w:br/>
-      </w:r>
-      <w:r>
-        <w:t xml:space="preserve">Safety &amp; Governance Literature: Publications, reports etc. concerned with risks from AI</w:t>
-      </w:r>
-    </w:p>
-    <w:p>
-      <w:pPr>
-        <w:pStyle w:val="BodyText"/>
-      </w:pPr>
-      <w:r>
-        <w:t xml:space="preserve">Automated Estimation: Non-manual (AI systems + scaffolding), quantified evaluations</w:t>
-      </w:r>
-      <w:r>
-        <w:br/>
-      </w:r>
-      <w:r>
-        <w:t xml:space="preserve">Probability Distributions: Formal expressions of the expectations over future worlds</w:t>
-      </w:r>
-      <w:r>
-        <w:br/>
-      </w:r>
-      <w:r>
-        <w:t xml:space="preserve">Conditional Trees of Possible Worlds:</w:t>
-      </w:r>
-      <w:r>
-        <w:t xml:space="preserve"> </w:t>
-      </w:r>
-      <w:r>
-        <w:t xml:space="preserve">“If … then…”</w:t>
-      </w:r>
-      <w:r>
-        <w:t xml:space="preserve"> </w:t>
-      </w:r>
-      <w:r>
-        <w:t xml:space="preserve">reasoning over ways things may play out</w:t>
-      </w:r>
-      <w:r>
-        <w:br/>
-      </w:r>
-      <w:r>
-        <w:t xml:space="preserve">Forecasting Policy Impacts: Qualitative &amp; quantitative evaluation of expected outcomes</w:t>
-      </w:r>
-    </w:p>
-    <w:bookmarkEnd w:id="51"/>
-    <w:bookmarkEnd w:id="52"/>
-    <w:bookmarkStart w:id="53" w:name="significance-of-the-research"/>
-    <w:p>
-      <w:pPr>
-        <w:pStyle w:val="Heading3"/>
-      </w:pPr>
-      <w:r>
-        <w:t xml:space="preserve">1.10.2 Significance of the Research</w:t>
-      </w:r>
-    </w:p>
-    <w:bookmarkEnd w:id="53"/>
-    <w:bookmarkStart w:id="54" w:name="section"/>
-    <w:p>
-      <w:pPr>
-        <w:pStyle w:val="Heading3"/>
-      </w:pPr>
-      <w:r>
-        <w:t xml:space="preserve">1.10.3</w:t>
-      </w:r>
-      <w:r>
-        <w:t xml:space="preserve"> </w:t>
-      </w:r>
-    </w:p>
-    <w:bookmarkEnd w:id="54"/>
+        <w:t xml:space="preserve">2.2.2.1 Carlsmith Model (Analytica)</w:t>
+      </w:r>
+    </w:p>
     <w:bookmarkEnd w:id="55"/>
-    <w:bookmarkStart w:id="56" w:name="X86f631b0c48c805fb2392739377ba9bf4bde9e0"/>
-    <w:p>
-      <w:pPr>
-        <w:pStyle w:val="Heading2"/>
-      </w:pPr>
-      <w:r>
-        <w:t xml:space="preserve">1.11 Theory of Change — Approach &amp; Structure of the Paper</w:t>
-      </w:r>
-    </w:p>
-    <w:p>
-      <w:pPr>
-        <w:pStyle w:val="FirstParagraph"/>
-      </w:pPr>
-      <w:r>
-        <w:t xml:space="preserve">Multiplicative Benefits:</w:t>
-      </w:r>
-    </w:p>
-    <w:p>
-      <w:pPr>
-        <w:pStyle w:val="Compact"/>
-        <w:numPr>
-          <w:ilvl w:val="0"/>
-          <w:numId w:val="1012"/>
-        </w:numPr>
-      </w:pPr>
-      <w:r>
-        <w:t xml:space="preserve">Automation × Live Prediction Market Integrations × Policy Impact Evaluations</w:t>
-      </w:r>
-    </w:p>
-    <w:p>
-      <w:pPr>
-        <w:pStyle w:val="FirstParagraph"/>
-      </w:pPr>
-      <w:r>
-        <w:t xml:space="preserve">Explanation:</w:t>
-      </w:r>
-      <w:r>
-        <w:br/>
-      </w:r>
-      <w:r>
-        <w:t xml:space="preserve">Automation:</w:t>
-      </w:r>
-    </w:p>
-    <w:p>
-      <w:pPr>
-        <w:numPr>
-          <w:ilvl w:val="0"/>
-          <w:numId w:val="1013"/>
-        </w:numPr>
-      </w:pPr>
-      <w:r>
-        <w:t xml:space="preserve">Increases efficiency and scalability of risk modeling.</w:t>
-      </w:r>
-    </w:p>
-    <w:p>
-      <w:pPr>
-        <w:numPr>
-          <w:ilvl w:val="0"/>
-          <w:numId w:val="1000"/>
-        </w:numPr>
-      </w:pPr>
-      <w:r>
-        <w:t xml:space="preserve">Live Prediction Markets:</w:t>
-      </w:r>
-    </w:p>
-    <w:p>
-      <w:pPr>
-        <w:numPr>
-          <w:ilvl w:val="0"/>
-          <w:numId w:val="1013"/>
-        </w:numPr>
-      </w:pPr>
-      <w:r>
-        <w:t xml:space="preserve">Provides up-to-date, collective intelligence to inform models.</w:t>
-      </w:r>
-    </w:p>
-    <w:p>
-      <w:pPr>
-        <w:numPr>
-          <w:ilvl w:val="0"/>
-          <w:numId w:val="1000"/>
-        </w:numPr>
-      </w:pPr>
-      <w:r>
-        <w:t xml:space="preserve">Policy Impact Evaluations:</w:t>
-      </w:r>
-    </w:p>
-    <w:p>
-      <w:pPr>
-        <w:numPr>
-          <w:ilvl w:val="0"/>
-          <w:numId w:val="1013"/>
-        </w:numPr>
-      </w:pPr>
-      <w:r>
-        <w:t xml:space="preserve">Improves the accuracy and relevance of policy assessments.</w:t>
-      </w:r>
-    </w:p>
-    <w:p>
-      <w:pPr>
-        <w:pStyle w:val="FirstParagraph"/>
-      </w:pPr>
-      <w:r>
-        <w:t xml:space="preserve">Outcome:</w:t>
-      </w:r>
-    </w:p>
-    <w:p>
-      <w:pPr>
-        <w:pStyle w:val="Compact"/>
-        <w:numPr>
-          <w:ilvl w:val="0"/>
-          <w:numId w:val="1014"/>
-        </w:numPr>
-      </w:pPr>
-      <w:r>
-        <w:t xml:space="preserve">Enhanced ability to develop effective policies that mitigate AI risks.</w:t>
-      </w:r>
-    </w:p>
-    <w:p>
-      <w:pPr>
-        <w:pStyle w:val="FirstParagraph"/>
-      </w:pPr>
-      <w:r>
-        <w:t xml:space="preserve">Visual Aid:</w:t>
-      </w:r>
-    </w:p>
-    <w:p>
-      <w:pPr>
-        <w:pStyle w:val="Compact"/>
-        <w:numPr>
-          <w:ilvl w:val="0"/>
-          <w:numId w:val="1015"/>
-        </w:numPr>
-      </w:pPr>
-      <w:r>
-        <w:t xml:space="preserve">A diagram illustrating how each component amplifies the others, leading to greater overall impact.</w:t>
-      </w:r>
-    </w:p>
     <w:bookmarkEnd w:id="56"/>
-    <w:bookmarkStart w:id="57" w:name="overview-table-of-contents"/>
-    <w:p>
-      <w:pPr>
-        <w:pStyle w:val="Heading2"/>
-      </w:pPr>
-      <w:r>
-        <w:t xml:space="preserve">1.12 Overview / Table of Contents</w:t>
-      </w:r>
-    </w:p>
-    <w:bookmarkEnd w:id="57"/>
-    <w:bookmarkEnd w:id="58"/>
-    <w:bookmarkStart w:id="76" w:name="context"/>
-    <w:p>
-      <w:pPr>
-        <w:pStyle w:val="Heading1"/>
-      </w:pPr>
-      <w:r>
-        <w:t xml:space="preserve">2. Context</w:t>
-      </w:r>
-    </w:p>
-    <w:bookmarkStart w:id="59" w:name="of-grade"/>
-    <w:p>
-      <w:pPr>
-        <w:pStyle w:val="Heading3"/>
-      </w:pPr>
-      <w:r>
-        <w:t xml:space="preserve">2.0.1 20% of Grade:</w:t>
-      </w:r>
-    </w:p>
-    <w:p>
-      <w:pPr>
-        <w:numPr>
-          <w:ilvl w:val="0"/>
-          <w:numId w:val="1016"/>
-        </w:numPr>
-      </w:pPr>
-      <w:r>
-        <w:t xml:space="preserve">demonstrates understanding of all relevant core concepts</w:t>
-      </w:r>
-    </w:p>
-    <w:p>
-      <w:pPr>
-        <w:numPr>
-          <w:ilvl w:val="0"/>
-          <w:numId w:val="1016"/>
-        </w:numPr>
-      </w:pPr>
-      <w:r>
-        <w:t xml:space="preserve">explains why the question/thesis/problem is relevant in student’s own words (supported by quotations)</w:t>
-      </w:r>
-    </w:p>
-    <w:p>
-      <w:pPr>
-        <w:numPr>
-          <w:ilvl w:val="0"/>
-          <w:numId w:val="1016"/>
-        </w:numPr>
-      </w:pPr>
-      <w:r>
-        <w:t xml:space="preserve">situates it within the debate/course material</w:t>
-      </w:r>
-    </w:p>
-    <w:p>
-      <w:pPr>
-        <w:numPr>
-          <w:ilvl w:val="0"/>
-          <w:numId w:val="1016"/>
-        </w:numPr>
-      </w:pPr>
-      <w:r>
-        <w:t xml:space="preserve">reconstructs selected arguments and identifies relevant assumptions</w:t>
-      </w:r>
-    </w:p>
-    <w:p>
-      <w:pPr>
-        <w:numPr>
-          <w:ilvl w:val="0"/>
-          <w:numId w:val="1016"/>
-        </w:numPr>
-      </w:pPr>
-      <w:r>
-        <w:t xml:space="preserve">describes additional relevant material that has been consulted and integrates it with the course material as well as the research question/thesis/problem</w:t>
-      </w:r>
-    </w:p>
-    <w:p>
-      <w:pPr>
-        <w:pStyle w:val="FirstParagraph"/>
-      </w:pPr>
-      <w:r>
-        <w:t xml:space="preserve">~ 29% of text ~ 8700 words</w:t>
-      </w:r>
-    </w:p>
-    <w:p>
-      <w:pPr>
-        <w:pStyle w:val="Compact"/>
-        <w:numPr>
-          <w:ilvl w:val="0"/>
-          <w:numId w:val="1017"/>
-        </w:numPr>
-      </w:pPr>
-      <w:r>
-        <w:t xml:space="preserve">successively (chunk my chunk) introduce concepts/ideas —</w:t>
-      </w:r>
-      <w:r>
-        <w:t xml:space="preserve"> </w:t>
-      </w:r>
-      <w:r>
-        <w:t xml:space="preserve">and 2. ground each with existing literature</w:t>
-      </w:r>
-    </w:p>
-    <w:bookmarkEnd w:id="59"/>
-    <w:bookmarkStart w:id="60" w:name="theoretical-background-considerations"/>
-    <w:p>
-      <w:pPr>
-        <w:pStyle w:val="Heading2"/>
-      </w:pPr>
-      <w:r>
-        <w:t xml:space="preserve">2.1 Theoretical Background Considerations</w:t>
-      </w:r>
-    </w:p>
-    <w:bookmarkEnd w:id="60"/>
-    <w:bookmarkStart w:id="65" w:name="literature-concepts-terminology"/>
-    <w:p>
-      <w:pPr>
-        <w:pStyle w:val="Heading2"/>
-      </w:pPr>
-      <w:r>
-        <w:t xml:space="preserve">2.2 Literature, Concepts &amp; Terminology</w:t>
-      </w:r>
-    </w:p>
-    <w:bookmarkStart w:id="61" w:name="dag-bayesnets"/>
-    <w:p>
-      <w:pPr>
-        <w:pStyle w:val="Heading3"/>
-      </w:pPr>
-      <w:r>
-        <w:t xml:space="preserve">2.2.1 DAG / BayesNets</w:t>
-      </w:r>
-    </w:p>
-    <w:bookmarkEnd w:id="61"/>
-    <w:bookmarkStart w:id="63" w:name="state-of-the-art-mtair-explanation"/>
-    <w:p>
-      <w:pPr>
-        <w:pStyle w:val="Heading3"/>
-      </w:pPr>
-      <w:r>
-        <w:t xml:space="preserve">2.2.2 State of the art (MTAIR) — Explanation</w:t>
-      </w:r>
-    </w:p>
-    <w:bookmarkStart w:id="62" w:name="carlsmith-model-analytica"/>
-    <w:p>
-      <w:pPr>
-        <w:pStyle w:val="Heading4"/>
-      </w:pPr>
-      <w:r>
-        <w:t xml:space="preserve">2.2.2.1 Carlsmith Model (Analytica)</w:t>
-      </w:r>
-    </w:p>
-    <w:bookmarkEnd w:id="62"/>
-    <w:bookmarkEnd w:id="63"/>
-    <w:bookmarkStart w:id="64" w:name="intro-example-rainsprinklerlawn"/>
+    <w:bookmarkStart w:id="57" w:name="intro-example-rainsprinklerlawn"/>
     <w:p>
       <w:pPr>
         <w:pStyle w:val="Heading3"/>
@@ -1666,15 +1178,183 @@
         <w:t xml:space="preserve">Own Rain/Sprinkler/Lawn DAG / BayesNet Implementation</w:t>
       </w:r>
     </w:p>
+    <w:bookmarkEnd w:id="57"/>
+    <w:bookmarkEnd w:id="58"/>
+    <w:bookmarkStart w:id="64" w:name="methodology"/>
+    <w:p>
+      <w:pPr>
+        <w:pStyle w:val="Heading2"/>
+      </w:pPr>
+      <w:r>
+        <w:t xml:space="preserve">2.3 Methodology</w:t>
+      </w:r>
+    </w:p>
+    <w:p>
+      <w:pPr>
+        <w:pStyle w:val="FirstParagraph"/>
+      </w:pPr>
+      <w:r>
+        <w:t xml:space="preserve">MTAIR / Carlsmith Model (Analytica) — Explanation (— is motivation: should come first)</w:t>
+      </w:r>
+    </w:p>
+    <w:bookmarkStart w:id="59" w:name="kialo"/>
+    <w:p>
+      <w:pPr>
+        <w:pStyle w:val="Heading3"/>
+      </w:pPr>
+      <w:r>
+        <w:t xml:space="preserve">2.3.1 Kialo</w:t>
+      </w:r>
+    </w:p>
+    <w:bookmarkEnd w:id="59"/>
+    <w:bookmarkStart w:id="60" w:name="rainsprinklerlawn-dag"/>
+    <w:p>
+      <w:pPr>
+        <w:pStyle w:val="Heading3"/>
+      </w:pPr>
+      <w:r>
+        <w:t xml:space="preserve">2.3.2 Rain/Sprinkler/Lawn DAG</w:t>
+      </w:r>
+    </w:p>
+    <w:bookmarkEnd w:id="60"/>
+    <w:bookmarkStart w:id="61" w:name="bayeserver"/>
+    <w:p>
+      <w:pPr>
+        <w:pStyle w:val="Heading3"/>
+      </w:pPr>
+      <w:r>
+        <w:t xml:space="preserve">2.3.3 BayeServer</w:t>
+      </w:r>
+    </w:p>
+    <w:bookmarkEnd w:id="61"/>
+    <w:bookmarkStart w:id="62" w:name="bayesnet-extended-example"/>
+    <w:p>
+      <w:pPr>
+        <w:pStyle w:val="Heading3"/>
+      </w:pPr>
+      <w:r>
+        <w:t xml:space="preserve">2.3.4 BayesNet — Extended Example</w:t>
+      </w:r>
+    </w:p>
+    <w:bookmarkEnd w:id="62"/>
+    <w:bookmarkStart w:id="63" w:name="code-documentation"/>
+    <w:p>
+      <w:pPr>
+        <w:pStyle w:val="Heading3"/>
+      </w:pPr>
+      <w:r>
+        <w:t xml:space="preserve">2.3.5 Code + documentation</w:t>
+      </w:r>
+    </w:p>
+    <w:bookmarkEnd w:id="63"/>
     <w:bookmarkEnd w:id="64"/>
     <w:bookmarkEnd w:id="65"/>
-    <w:bookmarkStart w:id="75" w:name="methodology"/>
+    <w:bookmarkStart w:id="71" w:name="amtair"/>
+    <w:p>
+      <w:pPr>
+        <w:pStyle w:val="Heading1"/>
+      </w:pPr>
+      <w:r>
+        <w:t xml:space="preserve">3. AMTAIR</w:t>
+      </w:r>
+    </w:p>
+    <w:bookmarkStart w:id="66" w:name="of-grade-29-of-text-8700-words"/>
+    <w:p>
+      <w:pPr>
+        <w:pStyle w:val="Heading3"/>
+      </w:pPr>
+      <w:r>
+        <w:t xml:space="preserve">3.0.1 20% of Grade: ~ 29% of text ~ 8700 words</w:t>
+      </w:r>
+    </w:p>
+    <w:p>
+      <w:pPr>
+        <w:pStyle w:val="Compact"/>
+        <w:numPr>
+          <w:ilvl w:val="0"/>
+          <w:numId w:val="1018"/>
+        </w:numPr>
+      </w:pPr>
+      <w:r>
+        <w:t xml:space="preserve">provides critical or constructive evaluation of positions introduced</w:t>
+      </w:r>
+    </w:p>
+    <w:p>
+      <w:pPr>
+        <w:pStyle w:val="Compact"/>
+        <w:numPr>
+          <w:ilvl w:val="0"/>
+          <w:numId w:val="1018"/>
+        </w:numPr>
+      </w:pPr>
+      <w:r>
+        <w:t xml:space="preserve">develops strong (plausible) argument in support of author’s own position/thesis</w:t>
+      </w:r>
+    </w:p>
+    <w:p>
+      <w:pPr>
+        <w:pStyle w:val="Compact"/>
+        <w:numPr>
+          <w:ilvl w:val="0"/>
+          <w:numId w:val="1018"/>
+        </w:numPr>
+      </w:pPr>
+      <w:r>
+        <w:t xml:space="preserve">argument draws on relevant course material claim/argument</w:t>
+      </w:r>
+    </w:p>
+    <w:p>
+      <w:pPr>
+        <w:pStyle w:val="Compact"/>
+        <w:numPr>
+          <w:ilvl w:val="0"/>
+          <w:numId w:val="1018"/>
+        </w:numPr>
+      </w:pPr>
+      <w:r>
+        <w:t xml:space="preserve">demonstrate understanding of the course materials incl. key arguments and core concepts within the debate</w:t>
+      </w:r>
+    </w:p>
+    <w:p>
+      <w:pPr>
+        <w:pStyle w:val="Compact"/>
+        <w:numPr>
+          <w:ilvl w:val="0"/>
+          <w:numId w:val="1018"/>
+        </w:numPr>
+      </w:pPr>
+      <w:r>
+        <w:t xml:space="preserve">claim/argument is original or insightful, possibly even presents an original contribution to the debate</w:t>
+      </w:r>
+    </w:p>
+    <w:bookmarkEnd w:id="66"/>
+    <w:bookmarkStart w:id="67" w:name="X4474ca4c03166ae0d0d8c6fe8cae4cde869a01d"/>
     <w:p>
       <w:pPr>
         <w:pStyle w:val="Heading2"/>
       </w:pPr>
       <w:r>
-        <w:t xml:space="preserve">2.3 Methodology</w:t>
+        <w:t xml:space="preserve">3.1 Own Carlsmith Model Implementation — Explanation</w:t>
+      </w:r>
+    </w:p>
+    <w:bookmarkEnd w:id="67"/>
+    <w:bookmarkStart w:id="68" w:name="X7d7a00322686864eebc834386ca72015f6c0afc"/>
+    <w:p>
+      <w:pPr>
+        <w:pStyle w:val="Heading2"/>
+      </w:pPr>
+      <w:r>
+        <w:t xml:space="preserve">3.2 Own Implementation: Good example from a published paper</w:t>
+      </w:r>
+    </w:p>
+    <w:bookmarkEnd w:id="68"/>
+    <w:bookmarkStart w:id="69" w:name="implementation"/>
+    <w:p>
+      <w:pPr>
+        <w:pStyle w:val="Heading2"/>
+      </w:pPr>
+      <w:r>
+        <w:t xml:space="preserve">3.3 Implementation</w:t>
       </w:r>
     </w:p>
     <w:p>
@@ -1682,310 +1362,39 @@
         <w:pStyle w:val="FirstParagraph"/>
       </w:pPr>
       <w:r>
-        <w:t xml:space="preserve">MTAIR / Carlsmith Model (Analytica) — Explanation (— is motivation: should come first)</w:t>
-      </w:r>
-    </w:p>
-    <w:bookmarkStart w:id="66" w:name="kialo"/>
-    <w:p>
-      <w:pPr>
-        <w:pStyle w:val="Heading3"/>
-      </w:pPr>
-      <w:r>
-        <w:t xml:space="preserve">2.3.1 Kialo</w:t>
-      </w:r>
-    </w:p>
-    <w:bookmarkEnd w:id="66"/>
-    <w:bookmarkStart w:id="67" w:name="rainsprinklerlawn-dag"/>
-    <w:p>
-      <w:pPr>
-        <w:pStyle w:val="Heading3"/>
-      </w:pPr>
-      <w:r>
-        <w:t xml:space="preserve">2.3.2 Rain/Sprinkler/Lawn DAG</w:t>
-      </w:r>
-    </w:p>
-    <w:bookmarkEnd w:id="67"/>
-    <w:bookmarkStart w:id="68" w:name="bayeserver"/>
-    <w:p>
-      <w:pPr>
-        <w:pStyle w:val="Heading3"/>
-      </w:pPr>
-      <w:r>
-        <w:t xml:space="preserve">2.3.3 BayeServer</w:t>
-      </w:r>
-    </w:p>
-    <w:bookmarkEnd w:id="68"/>
-    <w:bookmarkStart w:id="69" w:name="bayesnet-extended-example"/>
-    <w:p>
-      <w:pPr>
-        <w:pStyle w:val="Heading3"/>
-      </w:pPr>
-      <w:r>
-        <w:t xml:space="preserve">2.3.4 BayesNet — Extended Example</w:t>
+        <w:t xml:space="preserve">TestText</w:t>
       </w:r>
     </w:p>
     <w:bookmarkEnd w:id="69"/>
-    <w:bookmarkStart w:id="74" w:name="code-documentation"/>
-    <w:p>
-      <w:pPr>
-        <w:pStyle w:val="Heading3"/>
-      </w:pPr>
-      <w:r>
-        <w:t xml:space="preserve">2.3.5 Code + documentation</w:t>
-      </w:r>
-    </w:p>
-    <w:tbl>
-      <w:tblPr>
-        <w:tblStyle w:val="Table"/>
-        <w:tblW w:type="pct" w:w="5000"/>
-        <w:tblLayout w:type="fixed"/>
-        <w:tblLook w:firstRow="0" w:lastRow="0" w:firstColumn="0" w:lastColumn="0" w:noHBand="0" w:noVBand="0" w:val="0000"/>
-      </w:tblPr>
-      <w:tblGrid>
-        <w:gridCol w:w="7920"/>
-      </w:tblGrid>
-      <w:tr>
-        <w:tc>
-          <w:tcPr/>
-          <w:bookmarkStart w:id="73" w:name="fig-automation_pipeline"/>
-          <w:p>
-            <w:pPr>
-              <w:pStyle w:val="Compact"/>
-              <w:jc w:val="center"/>
-            </w:pPr>
-            <w:hyperlink r:id="rId37">
-              <w:r>
-                <w:drawing>
-                  <wp:inline>
-                    <wp:extent cx="5334000" cy="4000500"/>
-                    <wp:effectExtent b="0" l="0" r="0" t="0"/>
-                    <wp:docPr descr="AMTAIR Automation Pipeline" title="" id="71" name="Picture"/>
-                    <a:graphic>
-                      <a:graphicData uri="http://schemas.openxmlformats.org/drawingml/2006/picture">
-                        <pic:pic>
-                          <pic:nvPicPr>
-                            <pic:cNvPr descr="images/pipeline.png" id="72" name="Picture"/>
-                            <pic:cNvPicPr>
-                              <a:picLocks noChangeArrowheads="1" noChangeAspect="1"/>
-                            </pic:cNvPicPr>
-                          </pic:nvPicPr>
-                          <pic:blipFill>
-                            <a:blip r:embed="rId70"/>
-                            <a:stretch>
-                              <a:fillRect/>
-                            </a:stretch>
-                          </pic:blipFill>
-                          <pic:spPr bwMode="auto">
-                            <a:xfrm>
-                              <a:off x="0" y="0"/>
-                              <a:ext cx="5334000" cy="4000500"/>
-                            </a:xfrm>
-                            <a:prstGeom prst="rect">
-                              <a:avLst/>
-                            </a:prstGeom>
-                            <a:noFill/>
-                            <a:ln w="9525">
-                              <a:noFill/>
-                              <a:headEnd/>
-                              <a:tailEnd/>
-                            </a:ln>
-                          </pic:spPr>
-                        </pic:pic>
-                      </a:graphicData>
-                    </a:graphic>
-                  </wp:inline>
-                </w:drawing>
-              </w:r>
-            </w:hyperlink>
-          </w:p>
-          <w:p>
-            <w:pPr>
-              <w:jc w:val="center"/>
-            </w:pPr>
-            <w:pPr>
-              <w:jc w:val="start"/>
-              <w:spacing w:before="200"/>
-              <w:pStyle w:val="ImageCaption"/>
-            </w:pPr>
-            <w:r>
-              <w:t xml:space="preserve">Figure 2.1: AMTAIR Automation Pipeline</w:t>
-            </w:r>
-          </w:p>
-          <w:bookmarkEnd w:id="73"/>
-        </w:tc>
-      </w:tr>
-    </w:tbl>
-    <w:p>
-      <w:pPr>
-        <w:pStyle w:val="BodyText"/>
-      </w:pPr>
-      <w:r>
-        <w:t xml:space="preserve">Testing crossreferencing grapics</w:t>
-      </w:r>
-      <w:r>
-        <w:t xml:space="preserve"> </w:t>
-      </w:r>
-      <w:hyperlink w:anchor="fig-automation_pipeline">
-        <w:r>
-          <w:rPr>
-            <w:rStyle w:val="Hyperlink"/>
-          </w:rPr>
-          <w:t xml:space="preserve">Figure 2.1</w:t>
-        </w:r>
-      </w:hyperlink>
-      <w:r>
-        <w:t xml:space="preserve">.</w:t>
-      </w:r>
-    </w:p>
-    <w:bookmarkEnd w:id="74"/>
-    <w:bookmarkEnd w:id="75"/>
-    <w:bookmarkEnd w:id="76"/>
-    <w:bookmarkStart w:id="82" w:name="amtair"/>
+    <w:bookmarkStart w:id="70" w:name="results"/>
+    <w:p>
+      <w:pPr>
+        <w:pStyle w:val="Heading2"/>
+      </w:pPr>
+      <w:r>
+        <w:t xml:space="preserve">3.4 Results</w:t>
+      </w:r>
+    </w:p>
+    <w:p>
+      <w:pPr>
+        <w:pStyle w:val="FirstParagraph"/>
+      </w:pPr>
+      <w:r>
+        <w:t xml:space="preserve">TestText</w:t>
+      </w:r>
+    </w:p>
+    <w:bookmarkEnd w:id="70"/>
+    <w:bookmarkEnd w:id="71"/>
+    <w:bookmarkStart w:id="76" w:name="insights-findings"/>
     <w:p>
       <w:pPr>
         <w:pStyle w:val="Heading1"/>
       </w:pPr>
       <w:r>
-        <w:t xml:space="preserve">3. AMTAIR</w:t>
-      </w:r>
-    </w:p>
-    <w:bookmarkStart w:id="77" w:name="of-grade-29-of-text-8700-words"/>
-    <w:p>
-      <w:pPr>
-        <w:pStyle w:val="Heading3"/>
-      </w:pPr>
-      <w:r>
-        <w:t xml:space="preserve">3.0.1 20% of Grade: ~ 29% of text ~ 8700 words</w:t>
-      </w:r>
-    </w:p>
-    <w:p>
-      <w:pPr>
-        <w:pStyle w:val="Compact"/>
-        <w:numPr>
-          <w:ilvl w:val="0"/>
-          <w:numId w:val="1018"/>
-        </w:numPr>
-      </w:pPr>
-      <w:r>
-        <w:t xml:space="preserve">provides critical or constructive evaluation of positions introduced</w:t>
-      </w:r>
-    </w:p>
-    <w:p>
-      <w:pPr>
-        <w:pStyle w:val="Compact"/>
-        <w:numPr>
-          <w:ilvl w:val="0"/>
-          <w:numId w:val="1018"/>
-        </w:numPr>
-      </w:pPr>
-      <w:r>
-        <w:t xml:space="preserve">develops strong (plausible) argument in support of author’s own position/thesis</w:t>
-      </w:r>
-    </w:p>
-    <w:p>
-      <w:pPr>
-        <w:pStyle w:val="Compact"/>
-        <w:numPr>
-          <w:ilvl w:val="0"/>
-          <w:numId w:val="1018"/>
-        </w:numPr>
-      </w:pPr>
-      <w:r>
-        <w:t xml:space="preserve">argument draws on relevant course material claim/argument</w:t>
-      </w:r>
-    </w:p>
-    <w:p>
-      <w:pPr>
-        <w:pStyle w:val="Compact"/>
-        <w:numPr>
-          <w:ilvl w:val="0"/>
-          <w:numId w:val="1018"/>
-        </w:numPr>
-      </w:pPr>
-      <w:r>
-        <w:t xml:space="preserve">demonstrate understanding of the course materials incl. key arguments and core concepts within the debate</w:t>
-      </w:r>
-    </w:p>
-    <w:p>
-      <w:pPr>
-        <w:pStyle w:val="Compact"/>
-        <w:numPr>
-          <w:ilvl w:val="0"/>
-          <w:numId w:val="1018"/>
-        </w:numPr>
-      </w:pPr>
-      <w:r>
-        <w:t xml:space="preserve">claim/argument is original or insightful, possibly even presents an original contribution to the debate</w:t>
-      </w:r>
-    </w:p>
-    <w:bookmarkEnd w:id="77"/>
-    <w:bookmarkStart w:id="78" w:name="X4474ca4c03166ae0d0d8c6fe8cae4cde869a01d"/>
-    <w:p>
-      <w:pPr>
-        <w:pStyle w:val="Heading2"/>
-      </w:pPr>
-      <w:r>
-        <w:t xml:space="preserve">3.1 Own Carlsmith Model Implementation — Explanation</w:t>
-      </w:r>
-    </w:p>
-    <w:bookmarkEnd w:id="78"/>
-    <w:bookmarkStart w:id="79" w:name="X7d7a00322686864eebc834386ca72015f6c0afc"/>
-    <w:p>
-      <w:pPr>
-        <w:pStyle w:val="Heading2"/>
-      </w:pPr>
-      <w:r>
-        <w:t xml:space="preserve">3.2 Own Implementation: Good example from a published paper</w:t>
-      </w:r>
-    </w:p>
-    <w:bookmarkEnd w:id="79"/>
-    <w:bookmarkStart w:id="80" w:name="implementation"/>
-    <w:p>
-      <w:pPr>
-        <w:pStyle w:val="Heading2"/>
-      </w:pPr>
-      <w:r>
-        <w:t xml:space="preserve">3.3 Implementation</w:t>
-      </w:r>
-    </w:p>
-    <w:p>
-      <w:pPr>
-        <w:pStyle w:val="FirstParagraph"/>
-      </w:pPr>
-      <w:r>
-        <w:t xml:space="preserve">TestText</w:t>
-      </w:r>
-    </w:p>
-    <w:bookmarkEnd w:id="80"/>
-    <w:bookmarkStart w:id="81" w:name="results"/>
-    <w:p>
-      <w:pPr>
-        <w:pStyle w:val="Heading2"/>
-      </w:pPr>
-      <w:r>
-        <w:t xml:space="preserve">3.4 Results</w:t>
-      </w:r>
-    </w:p>
-    <w:p>
-      <w:pPr>
-        <w:pStyle w:val="FirstParagraph"/>
-      </w:pPr>
-      <w:r>
-        <w:t xml:space="preserve">TestText</w:t>
-      </w:r>
-    </w:p>
-    <w:bookmarkEnd w:id="81"/>
-    <w:bookmarkEnd w:id="82"/>
-    <w:bookmarkStart w:id="87" w:name="insights-findings"/>
-    <w:p>
-      <w:pPr>
-        <w:pStyle w:val="Heading1"/>
-      </w:pPr>
-      <w:r>
         <w:t xml:space="preserve">4. Insights &amp; Findings</w:t>
       </w:r>
     </w:p>
-    <w:bookmarkStart w:id="83" w:name="Xd0440bfa3130a04b8d0671be9625b47283030ee"/>
+    <w:bookmarkStart w:id="72" w:name="Xd0440bfa3130a04b8d0671be9625b47283030ee"/>
     <w:p>
       <w:pPr>
         <w:pStyle w:val="Heading2"/>
@@ -2104,8 +1513,8 @@
         <w:t xml:space="preserve">Overcame limitations of manual modeling.</w:t>
       </w:r>
     </w:p>
-    <w:bookmarkEnd w:id="83"/>
-    <w:bookmarkStart w:id="84" w:name="X6c08e7c14cbfa93fdca34e8b4ced8fb7abad459"/>
+    <w:bookmarkEnd w:id="72"/>
+    <w:bookmarkStart w:id="73" w:name="X6c08e7c14cbfa93fdca34e8b4ced8fb7abad459"/>
     <w:p>
       <w:pPr>
         <w:pStyle w:val="Heading2"/>
@@ -2254,8 +1663,8 @@
         <w:t xml:space="preserve">Enhanced policy analysis.</w:t>
       </w:r>
     </w:p>
-    <w:bookmarkEnd w:id="84"/>
-    <w:bookmarkStart w:id="85" w:name="X10f0d7567996062309fed4dcba2d43adbbe27fe"/>
+    <w:bookmarkEnd w:id="73"/>
+    <w:bookmarkStart w:id="74" w:name="X10f0d7567996062309fed4dcba2d43adbbe27fe"/>
     <w:p>
       <w:pPr>
         <w:pStyle w:val="Heading2"/>
@@ -2410,8 +1819,8 @@
         <w:t xml:space="preserve">Scalability amplifies policy impact.</w:t>
       </w:r>
     </w:p>
-    <w:bookmarkEnd w:id="85"/>
-    <w:bookmarkStart w:id="86" w:name="X8e9f69c7e7cd2273c313b9519372365cac75370"/>
+    <w:bookmarkEnd w:id="74"/>
+    <w:bookmarkStart w:id="75" w:name="X8e9f69c7e7cd2273c313b9519372365cac75370"/>
     <w:p>
       <w:pPr>
         <w:pStyle w:val="Heading2"/>
@@ -2564,9 +1973,9 @@
         <w:t xml:space="preserve">Optimal results from combining AI with expert input.</w:t>
       </w:r>
     </w:p>
-    <w:bookmarkEnd w:id="86"/>
-    <w:bookmarkEnd w:id="87"/>
-    <w:bookmarkStart w:id="89" w:name="discussion"/>
+    <w:bookmarkEnd w:id="75"/>
+    <w:bookmarkEnd w:id="76"/>
+    <w:bookmarkStart w:id="78" w:name="discussion"/>
     <w:p>
       <w:pPr>
         <w:pStyle w:val="Heading1"/>
@@ -2575,7 +1984,7 @@
         <w:t xml:space="preserve">5. Discussion</w:t>
       </w:r>
     </w:p>
-    <w:bookmarkStart w:id="88" w:name="discussion-1"/>
+    <w:bookmarkStart w:id="77" w:name="discussion-1"/>
     <w:p>
       <w:pPr>
         <w:pStyle w:val="Heading2"/>
@@ -2628,9 +2037,9 @@
         <w:t xml:space="preserve">relates to or extends beyond materials/arguments covered in class</w:t>
       </w:r>
     </w:p>
-    <w:bookmarkEnd w:id="88"/>
-    <w:bookmarkEnd w:id="89"/>
-    <w:bookmarkStart w:id="93" w:name="X32aa1829f76cc2f301780ef8f58293a80a67ec6"/>
+    <w:bookmarkEnd w:id="77"/>
+    <w:bookmarkEnd w:id="78"/>
+    <w:bookmarkStart w:id="82" w:name="X32aa1829f76cc2f301780ef8f58293a80a67ec6"/>
     <w:p>
       <w:pPr>
         <w:pStyle w:val="Heading1"/>
@@ -2639,7 +2048,7 @@
         <w:t xml:space="preserve">6. Discussion — Exchange, Controversy &amp; Influence</w:t>
       </w:r>
     </w:p>
-    <w:bookmarkStart w:id="90" w:name="Xe42ce03ca559125ab185bcfe32501244181625d"/>
+    <w:bookmarkStart w:id="79" w:name="Xe42ce03ca559125ab185bcfe32501244181625d"/>
     <w:p>
       <w:pPr>
         <w:pStyle w:val="Heading2"/>
@@ -2742,8 +2151,8 @@
         <w:t xml:space="preserve">Identifying points of failure strengthens the approach.</w:t>
       </w:r>
     </w:p>
-    <w:bookmarkEnd w:id="90"/>
-    <w:bookmarkStart w:id="91" w:name="Xe64c1dcc7b3f000d5df56db06501d9dc8da106c"/>
+    <w:bookmarkEnd w:id="79"/>
+    <w:bookmarkStart w:id="80" w:name="Xe64c1dcc7b3f000d5df56db06501d9dc8da106c"/>
     <w:p>
       <w:pPr>
         <w:pStyle w:val="Heading2"/>
@@ -2860,8 +2269,8 @@
         <w:t xml:space="preserve">Strategies to maximize positive impacts.</w:t>
       </w:r>
     </w:p>
-    <w:bookmarkEnd w:id="91"/>
-    <w:bookmarkStart w:id="92" w:name="X107cdab9b339586716b7b2d5ff16ce47da43b67"/>
+    <w:bookmarkEnd w:id="80"/>
+    <w:bookmarkStart w:id="81" w:name="X107cdab9b339586716b7b2d5ff16ce47da43b67"/>
     <w:p>
       <w:pPr>
         <w:pStyle w:val="Heading2"/>
@@ -2978,24 +2387,502 @@
         <w:t xml:space="preserve">Strategies to maximize positive impacts.</w:t>
       </w:r>
     </w:p>
-    <w:bookmarkEnd w:id="92"/>
+    <w:bookmarkEnd w:id="81"/>
+    <w:bookmarkEnd w:id="82"/>
+    <w:bookmarkStart w:id="101" w:name="conclusion"/>
+    <w:p>
+      <w:pPr>
+        <w:pStyle w:val="Heading1"/>
+      </w:pPr>
+      <w:r>
+        <w:t xml:space="preserve">7. Conclusion</w:t>
+      </w:r>
+    </w:p>
+    <w:bookmarkStart w:id="83" w:name="Xa6fe62c28c803bdb6234bd75bfc9a98074ecb24"/>
+    <w:p>
+      <w:pPr>
+        <w:pStyle w:val="Heading2"/>
+      </w:pPr>
+      <w:r>
+        <w:t xml:space="preserve">7.1 The Current State of Things &amp; How to Continue</w:t>
+      </w:r>
+    </w:p>
+    <w:p>
+      <w:pPr>
+        <w:pStyle w:val="FirstParagraph"/>
+      </w:pPr>
+      <w:r>
+        <w:t xml:space="preserve">10% of Grade: ~ 14% of text ~ 4200 words</w:t>
+      </w:r>
+    </w:p>
+    <w:p>
+      <w:pPr>
+        <w:pStyle w:val="Compact"/>
+        <w:numPr>
+          <w:ilvl w:val="0"/>
+          <w:numId w:val="1033"/>
+        </w:numPr>
+      </w:pPr>
+      <w:r>
+        <w:t xml:space="preserve">summarizes thesis and line of argument</w:t>
+      </w:r>
+    </w:p>
+    <w:p>
+      <w:pPr>
+        <w:pStyle w:val="Compact"/>
+        <w:numPr>
+          <w:ilvl w:val="0"/>
+          <w:numId w:val="1033"/>
+        </w:numPr>
+      </w:pPr>
+      <w:r>
+        <w:t xml:space="preserve">outlines possible implications</w:t>
+      </w:r>
+    </w:p>
+    <w:p>
+      <w:pPr>
+        <w:pStyle w:val="Compact"/>
+        <w:numPr>
+          <w:ilvl w:val="0"/>
+          <w:numId w:val="1033"/>
+        </w:numPr>
+      </w:pPr>
+      <w:r>
+        <w:t xml:space="preserve">notes outstanding issues / limitations of discussion</w:t>
+      </w:r>
+    </w:p>
+    <w:p>
+      <w:pPr>
+        <w:pStyle w:val="Compact"/>
+        <w:numPr>
+          <w:ilvl w:val="0"/>
+          <w:numId w:val="1033"/>
+        </w:numPr>
+      </w:pPr>
+      <w:r>
+        <w:t xml:space="preserve">points to avenues for further research</w:t>
+      </w:r>
+    </w:p>
+    <w:p>
+      <w:pPr>
+        <w:pStyle w:val="Compact"/>
+        <w:numPr>
+          <w:ilvl w:val="0"/>
+          <w:numId w:val="1033"/>
+        </w:numPr>
+      </w:pPr>
+      <w:r>
+        <w:t xml:space="preserve">overall conclusion is in line with introduction</w:t>
+      </w:r>
+    </w:p>
+    <w:bookmarkEnd w:id="83"/>
+    <w:bookmarkStart w:id="88" w:name="summary-key-takeaways-findings"/>
+    <w:p>
+      <w:pPr>
+        <w:pStyle w:val="Heading2"/>
+      </w:pPr>
+      <w:r>
+        <w:t xml:space="preserve">7.2 Summary — Key Takeaways &amp; Findings</w:t>
+      </w:r>
+    </w:p>
+    <w:bookmarkStart w:id="84" w:name="assessing-policy-effects"/>
+    <w:p>
+      <w:pPr>
+        <w:pStyle w:val="Heading3"/>
+      </w:pPr>
+      <w:r>
+        <w:t xml:space="preserve">7.2.1 Assessing Policy Effects:</w:t>
+      </w:r>
+    </w:p>
+    <w:p>
+      <w:pPr>
+        <w:pStyle w:val="FirstParagraph"/>
+      </w:pPr>
+      <w:r>
+        <w:t xml:space="preserve">Evaluating how different policies alter P(Doom).</w:t>
+      </w:r>
+    </w:p>
+    <w:bookmarkEnd w:id="84"/>
+    <w:bookmarkStart w:id="85" w:name="conditional-probability"/>
+    <w:p>
+      <w:pPr>
+        <w:pStyle w:val="Heading3"/>
+      </w:pPr>
+      <w:r>
+        <w:t xml:space="preserve">7.2.2 Conditional Probability:</w:t>
+      </w:r>
+    </w:p>
+    <w:p>
+      <w:pPr>
+        <w:pStyle w:val="FirstParagraph"/>
+      </w:pPr>
+      <w:r>
+        <w:t xml:space="preserve">Calculating P(Doom | Policy Alpha).</w:t>
+      </w:r>
+    </w:p>
+    <w:bookmarkEnd w:id="85"/>
+    <w:bookmarkStart w:id="86" w:name="methodology-1"/>
+    <w:p>
+      <w:pPr>
+        <w:pStyle w:val="Heading3"/>
+      </w:pPr>
+      <w:r>
+        <w:t xml:space="preserve">7.2.3 Methodology:</w:t>
+      </w:r>
+    </w:p>
+    <w:p>
+      <w:pPr>
+        <w:pStyle w:val="FirstParagraph"/>
+      </w:pPr>
+      <w:r>
+        <w:t xml:space="preserve">Update model parameters based on policy implementation.</w:t>
+      </w:r>
+    </w:p>
+    <w:p>
+      <w:pPr>
+        <w:pStyle w:val="BodyText"/>
+      </w:pPr>
+      <w:r>
+        <w:t xml:space="preserve">Recompute probabilities accordingly.</w:t>
+      </w:r>
+    </w:p>
+    <w:bookmarkEnd w:id="86"/>
+    <w:bookmarkStart w:id="87" w:name="purpose"/>
+    <w:p>
+      <w:pPr>
+        <w:pStyle w:val="Heading3"/>
+      </w:pPr>
+      <w:r>
+        <w:t xml:space="preserve">7.2.4 Purpose:</w:t>
+      </w:r>
+    </w:p>
+    <w:p>
+      <w:pPr>
+        <w:pStyle w:val="FirstParagraph"/>
+      </w:pPr>
+      <w:r>
+        <w:t xml:space="preserve">Inform policymakers of potential policy effectiveness.</w:t>
+      </w:r>
+    </w:p>
+    <w:p>
+      <w:pPr>
+        <w:pStyle w:val="BodyText"/>
+      </w:pPr>
+      <w:r>
+        <w:t xml:space="preserve">Prioritize interventions that significantly reduce risks.</w:t>
+      </w:r>
+    </w:p>
+    <w:bookmarkEnd w:id="87"/>
+    <w:bookmarkEnd w:id="88"/>
+    <w:bookmarkStart w:id="100" w:name="Xef1e2fcd6223095627d926ed80928a9c57a99d4"/>
+    <w:p>
+      <w:pPr>
+        <w:pStyle w:val="Heading2"/>
+      </w:pPr>
+      <w:r>
+        <w:t xml:space="preserve">7.3 Outlook — Outlook &amp; Next Steps / Further Research</w:t>
+      </w:r>
+    </w:p>
+    <w:bookmarkStart w:id="89" w:name="scaling-up"/>
+    <w:p>
+      <w:pPr>
+        <w:pStyle w:val="Heading3"/>
+      </w:pPr>
+      <w:r>
+        <w:t xml:space="preserve">7.3.1 Scaling Up:</w:t>
+      </w:r>
+    </w:p>
+    <w:p>
+      <w:pPr>
+        <w:pStyle w:val="Compact"/>
+        <w:numPr>
+          <w:ilvl w:val="0"/>
+          <w:numId w:val="1034"/>
+        </w:numPr>
+      </w:pPr>
+      <w:r>
+        <w:t xml:space="preserve">Include more variables and data sources.</w:t>
+      </w:r>
+    </w:p>
+    <w:bookmarkEnd w:id="89"/>
+    <w:bookmarkStart w:id="90" w:name="collaboration"/>
+    <w:p>
+      <w:pPr>
+        <w:pStyle w:val="Heading3"/>
+      </w:pPr>
+      <w:r>
+        <w:t xml:space="preserve">7.3.2 Collaboration:</w:t>
+      </w:r>
+    </w:p>
+    <w:p>
+      <w:pPr>
+        <w:pStyle w:val="Compact"/>
+        <w:numPr>
+          <w:ilvl w:val="0"/>
+          <w:numId w:val="1035"/>
+        </w:numPr>
+      </w:pPr>
+      <w:r>
+        <w:t xml:space="preserve">Partner with policymakers and researchers.</w:t>
+      </w:r>
+    </w:p>
+    <w:bookmarkEnd w:id="90"/>
+    <w:bookmarkStart w:id="91" w:name="technological-enhancements"/>
+    <w:p>
+      <w:pPr>
+        <w:pStyle w:val="Heading3"/>
+      </w:pPr>
+      <w:r>
+        <w:t xml:space="preserve">7.3.3 Technological Enhancements:</w:t>
+      </w:r>
+    </w:p>
+    <w:p>
+      <w:pPr>
+        <w:pStyle w:val="Compact"/>
+        <w:numPr>
+          <w:ilvl w:val="0"/>
+          <w:numId w:val="1036"/>
+        </w:numPr>
+      </w:pPr>
+      <w:r>
+        <w:t xml:space="preserve">Employ advanced AI techniques.</w:t>
+      </w:r>
+    </w:p>
+    <w:bookmarkEnd w:id="91"/>
+    <w:bookmarkStart w:id="93" w:name="potential-impact"/>
+    <w:p>
+      <w:pPr>
+        <w:pStyle w:val="Heading3"/>
+      </w:pPr>
+      <w:r>
+        <w:t xml:space="preserve">7.3.4 Potential Impact:</w:t>
+      </w:r>
+    </w:p>
+    <w:p>
+      <w:pPr>
+        <w:numPr>
+          <w:ilvl w:val="0"/>
+          <w:numId w:val="1037"/>
+        </w:numPr>
+      </w:pPr>
+      <w:r>
+        <w:t xml:space="preserve">Influence global AI governance.</w:t>
+      </w:r>
+    </w:p>
+    <w:p>
+      <w:pPr>
+        <w:pStyle w:val="Heading3"/>
+        <w:numPr>
+          <w:ilvl w:val="0"/>
+          <w:numId w:val="1000"/>
+        </w:numPr>
+      </w:pPr>
+      <w:bookmarkStart w:id="92" w:name="limitations-of-the-analysis"/>
+      <w:r>
+        <w:t xml:space="preserve">7.3.5 Limitations of the Analysis</w:t>
+      </w:r>
+      <w:bookmarkEnd w:id="92"/>
+    </w:p>
     <w:bookmarkEnd w:id="93"/>
-    <w:bookmarkStart w:id="112" w:name="conclusion"/>
+    <w:bookmarkStart w:id="94" w:name="policy-implications-recommendations"/>
+    <w:p>
+      <w:pPr>
+        <w:pStyle w:val="Heading3"/>
+      </w:pPr>
+      <w:r>
+        <w:t xml:space="preserve">7.3.6 Policy Implications &amp; Recommendations</w:t>
+      </w:r>
+    </w:p>
+    <w:bookmarkEnd w:id="94"/>
+    <w:bookmarkStart w:id="95" w:name="areas-for-future-research"/>
+    <w:p>
+      <w:pPr>
+        <w:pStyle w:val="Heading3"/>
+      </w:pPr>
+      <w:r>
+        <w:t xml:space="preserve">7.3.7 Areas for Future Research</w:t>
+      </w:r>
+    </w:p>
+    <w:bookmarkEnd w:id="95"/>
+    <w:bookmarkStart w:id="98" w:name="Xef0590cfc8bf216f4967d4414b7fab6ffccfc51"/>
+    <w:p>
+      <w:pPr>
+        <w:pStyle w:val="Heading3"/>
+      </w:pPr>
+      <w:r>
+        <w:t xml:space="preserve">7.3.8 Open Questions — Central/Remaining Questions &amp; Feedback</w:t>
+      </w:r>
+    </w:p>
+    <w:bookmarkStart w:id="96" w:name="questions"/>
+    <w:p>
+      <w:pPr>
+        <w:pStyle w:val="Heading4"/>
+      </w:pPr>
+      <w:r>
+        <w:t xml:space="preserve">7.3.8.1 Questions:</w:t>
+      </w:r>
+    </w:p>
+    <w:p>
+      <w:pPr>
+        <w:pStyle w:val="Compact"/>
+        <w:numPr>
+          <w:ilvl w:val="0"/>
+          <w:numId w:val="1038"/>
+        </w:numPr>
+      </w:pPr>
+      <w:r>
+        <w:t xml:space="preserve">How can we improve automation accuracy?</w:t>
+      </w:r>
+      <w:r>
+        <w:br/>
+      </w:r>
+    </w:p>
+    <w:p>
+      <w:pPr>
+        <w:pStyle w:val="Compact"/>
+        <w:numPr>
+          <w:ilvl w:val="0"/>
+          <w:numId w:val="1038"/>
+        </w:numPr>
+      </w:pPr>
+      <w:r>
+        <w:t xml:space="preserve">What challenges exist in policy implementation?</w:t>
+      </w:r>
+      <w:r>
+        <w:br/>
+      </w:r>
+    </w:p>
+    <w:p>
+      <w:pPr>
+        <w:pStyle w:val="Compact"/>
+        <w:numPr>
+          <w:ilvl w:val="0"/>
+          <w:numId w:val="1038"/>
+        </w:numPr>
+      </w:pPr>
+      <w:r>
+        <w:t xml:space="preserve">How do we mitigate AI model biases?</w:t>
+      </w:r>
+      <w:r>
+        <w:br/>
+      </w:r>
+    </w:p>
+    <w:p>
+      <w:pPr>
+        <w:pStyle w:val="Compact"/>
+        <w:numPr>
+          <w:ilvl w:val="0"/>
+          <w:numId w:val="1038"/>
+        </w:numPr>
+      </w:pPr>
+      <w:r>
+        <w:t xml:space="preserve">How can interdisciplinary efforts enhance outcomes?</w:t>
+      </w:r>
+    </w:p>
+    <w:bookmarkEnd w:id="96"/>
+    <w:bookmarkStart w:id="97" w:name="feedback"/>
+    <w:p>
+      <w:pPr>
+        <w:pStyle w:val="Heading4"/>
+      </w:pPr>
+      <w:r>
+        <w:t xml:space="preserve">7.3.8.2 Feedback:</w:t>
+      </w:r>
+    </w:p>
+    <w:p>
+      <w:pPr>
+        <w:pStyle w:val="Compact"/>
+        <w:numPr>
+          <w:ilvl w:val="0"/>
+          <w:numId w:val="1039"/>
+        </w:numPr>
+      </w:pPr>
+      <w:r>
+        <w:t xml:space="preserve">Invite thoughts, critiques, and suggestions.</w:t>
+      </w:r>
+    </w:p>
+    <w:bookmarkEnd w:id="97"/>
+    <w:bookmarkEnd w:id="98"/>
+    <w:bookmarkStart w:id="99" w:name="Xe8fa94800d764ef6b070d1730575db10a7178a3"/>
+    <w:p>
+      <w:pPr>
+        <w:pStyle w:val="Heading3"/>
+      </w:pPr>
+      <w:r>
+        <w:t xml:space="preserve">7.3.9 Outlook — Outlook &amp; Next Steps / Further Research</w:t>
+      </w:r>
+    </w:p>
+    <w:bookmarkEnd w:id="99"/>
+    <w:bookmarkEnd w:id="100"/>
+    <w:bookmarkEnd w:id="101"/>
+    <w:bookmarkStart w:id="103" w:name="references"/>
     <w:p>
       <w:pPr>
         <w:pStyle w:val="Heading1"/>
       </w:pPr>
       <w:r>
-        <w:t xml:space="preserve">7. Conclusion</w:t>
-      </w:r>
-    </w:p>
-    <w:bookmarkStart w:id="94" w:name="Xa6fe62c28c803bdb6234bd75bfc9a98074ecb24"/>
+        <w:t xml:space="preserve">References</w:t>
+      </w:r>
+    </w:p>
+    <w:bookmarkStart w:id="102" w:name="refs"/>
+    <w:bookmarkEnd w:id="102"/>
+    <w:bookmarkEnd w:id="103"/>
+    <w:bookmarkStart w:id="109" w:name="appendices-1"/>
+    <w:p>
+      <w:pPr>
+        <w:pStyle w:val="Heading1"/>
+      </w:pPr>
+      <w:r>
+        <w:t xml:space="preserve">Appendix A — Appendices</w:t>
+      </w:r>
+    </w:p>
+    <w:bookmarkStart w:id="104" w:name="appendices-2"/>
     <w:p>
       <w:pPr>
         <w:pStyle w:val="Heading2"/>
       </w:pPr>
       <w:r>
-        <w:t xml:space="preserve">7.1 The Current State of Things &amp; How to Continue</w:t>
+        <w:t xml:space="preserve">A.1 Appendices</w:t>
+      </w:r>
+    </w:p>
+    <w:bookmarkEnd w:id="104"/>
+    <w:bookmarkStart w:id="105" w:name="appendix-a"/>
+    <w:p>
+      <w:pPr>
+        <w:pStyle w:val="Heading2"/>
+      </w:pPr>
+      <w:r>
+        <w:t xml:space="preserve">A.2 Appendix A</w:t>
+      </w:r>
+    </w:p>
+    <w:bookmarkEnd w:id="105"/>
+    <w:bookmarkStart w:id="106" w:name="appendix-b"/>
+    <w:p>
+      <w:pPr>
+        <w:pStyle w:val="Heading2"/>
+      </w:pPr>
+      <w:r>
+        <w:t xml:space="preserve">A.3 Appendix B</w:t>
+      </w:r>
+    </w:p>
+    <w:bookmarkEnd w:id="106"/>
+    <w:bookmarkStart w:id="107" w:name="appendix-c"/>
+    <w:p>
+      <w:pPr>
+        <w:pStyle w:val="Heading2"/>
+      </w:pPr>
+      <w:r>
+        <w:t xml:space="preserve">A.4 Appendix C</w:t>
+      </w:r>
+    </w:p>
+    <w:bookmarkEnd w:id="107"/>
+    <w:bookmarkStart w:id="108" w:name="appendix-d"/>
+    <w:p>
+      <w:pPr>
+        <w:pStyle w:val="Heading2"/>
+      </w:pPr>
+      <w:r>
+        <w:t xml:space="preserve">A.5 Appendix D</w:t>
       </w:r>
     </w:p>
     <w:p>
@@ -3003,507 +2890,29 @@
         <w:pStyle w:val="FirstParagraph"/>
       </w:pPr>
       <w:r>
-        <w:t xml:space="preserve">10% of Grade: ~ 14% of text ~ 4200 words</w:t>
-      </w:r>
-    </w:p>
-    <w:p>
-      <w:pPr>
-        <w:pStyle w:val="Compact"/>
-        <w:numPr>
-          <w:ilvl w:val="0"/>
-          <w:numId w:val="1033"/>
-        </w:numPr>
-      </w:pPr>
-      <w:r>
-        <w:t xml:space="preserve">summarizes thesis and line of argument</w:t>
-      </w:r>
-    </w:p>
-    <w:p>
-      <w:pPr>
-        <w:pStyle w:val="Compact"/>
-        <w:numPr>
-          <w:ilvl w:val="0"/>
-          <w:numId w:val="1033"/>
-        </w:numPr>
-      </w:pPr>
-      <w:r>
-        <w:t xml:space="preserve">outlines possible implications</w:t>
-      </w:r>
-    </w:p>
-    <w:p>
-      <w:pPr>
-        <w:pStyle w:val="Compact"/>
-        <w:numPr>
-          <w:ilvl w:val="0"/>
-          <w:numId w:val="1033"/>
-        </w:numPr>
-      </w:pPr>
-      <w:r>
-        <w:t xml:space="preserve">notes outstanding issues / limitations of discussion</w:t>
-      </w:r>
-    </w:p>
-    <w:p>
-      <w:pPr>
-        <w:pStyle w:val="Compact"/>
-        <w:numPr>
-          <w:ilvl w:val="0"/>
-          <w:numId w:val="1033"/>
-        </w:numPr>
-      </w:pPr>
-      <w:r>
-        <w:t xml:space="preserve">points to avenues for further research</w:t>
-      </w:r>
-    </w:p>
-    <w:p>
-      <w:pPr>
-        <w:pStyle w:val="Compact"/>
-        <w:numPr>
-          <w:ilvl w:val="0"/>
-          <w:numId w:val="1033"/>
-        </w:numPr>
-      </w:pPr>
-      <w:r>
-        <w:t xml:space="preserve">overall conclusion is in line with introduction</w:t>
-      </w:r>
-    </w:p>
-    <w:bookmarkEnd w:id="94"/>
-    <w:bookmarkStart w:id="99" w:name="summary-key-takeaways-findings"/>
-    <w:p>
-      <w:pPr>
-        <w:pStyle w:val="Heading2"/>
-      </w:pPr>
-      <w:r>
-        <w:t xml:space="preserve">7.2 Summary — Key Takeaways &amp; Findings</w:t>
-      </w:r>
-    </w:p>
-    <w:bookmarkStart w:id="95" w:name="assessing-policy-effects"/>
-    <w:p>
-      <w:pPr>
-        <w:pStyle w:val="Heading3"/>
-      </w:pPr>
-      <w:r>
-        <w:t xml:space="preserve">7.2.1 Assessing Policy Effects:</w:t>
-      </w:r>
-    </w:p>
-    <w:p>
-      <w:pPr>
-        <w:pStyle w:val="FirstParagraph"/>
-      </w:pPr>
-      <w:r>
-        <w:t xml:space="preserve">Evaluating how different policies alter P(Doom).</w:t>
-      </w:r>
-    </w:p>
-    <w:bookmarkEnd w:id="95"/>
-    <w:bookmarkStart w:id="96" w:name="conditional-probability"/>
-    <w:p>
-      <w:pPr>
-        <w:pStyle w:val="Heading3"/>
-      </w:pPr>
-      <w:r>
-        <w:t xml:space="preserve">7.2.2 Conditional Probability:</w:t>
-      </w:r>
-    </w:p>
-    <w:p>
-      <w:pPr>
-        <w:pStyle w:val="FirstParagraph"/>
-      </w:pPr>
-      <w:r>
-        <w:t xml:space="preserve">Calculating P(Doom | Policy Alpha).</w:t>
-      </w:r>
-    </w:p>
-    <w:bookmarkEnd w:id="96"/>
-    <w:bookmarkStart w:id="97" w:name="methodology-1"/>
-    <w:p>
-      <w:pPr>
-        <w:pStyle w:val="Heading3"/>
-      </w:pPr>
-      <w:r>
-        <w:t xml:space="preserve">7.2.3 Methodology:</w:t>
-      </w:r>
-    </w:p>
-    <w:p>
-      <w:pPr>
-        <w:pStyle w:val="FirstParagraph"/>
-      </w:pPr>
-      <w:r>
-        <w:t xml:space="preserve">Update model parameters based on policy implementation.</w:t>
-      </w:r>
-    </w:p>
-    <w:p>
-      <w:pPr>
-        <w:pStyle w:val="BodyText"/>
-      </w:pPr>
-      <w:r>
-        <w:t xml:space="preserve">Recompute probabilities accordingly.</w:t>
-      </w:r>
-    </w:p>
-    <w:bookmarkEnd w:id="97"/>
-    <w:bookmarkStart w:id="98" w:name="purpose"/>
-    <w:p>
-      <w:pPr>
-        <w:pStyle w:val="Heading3"/>
-      </w:pPr>
-      <w:r>
-        <w:t xml:space="preserve">7.2.4 Purpose:</w:t>
-      </w:r>
-    </w:p>
-    <w:p>
-      <w:pPr>
-        <w:pStyle w:val="FirstParagraph"/>
-      </w:pPr>
-      <w:r>
-        <w:t xml:space="preserve">Inform policymakers of potential policy effectiveness.</w:t>
-      </w:r>
-    </w:p>
-    <w:p>
-      <w:pPr>
-        <w:pStyle w:val="BodyText"/>
-      </w:pPr>
-      <w:r>
-        <w:t xml:space="preserve">Prioritize interventions that significantly reduce risks.</w:t>
-      </w:r>
-    </w:p>
-    <w:bookmarkEnd w:id="98"/>
-    <w:bookmarkEnd w:id="99"/>
-    <w:bookmarkStart w:id="111" w:name="Xef1e2fcd6223095627d926ed80928a9c57a99d4"/>
-    <w:p>
-      <w:pPr>
-        <w:pStyle w:val="Heading2"/>
-      </w:pPr>
-      <w:r>
-        <w:t xml:space="preserve">7.3 Outlook — Outlook &amp; Next Steps / Further Research</w:t>
-      </w:r>
-    </w:p>
-    <w:bookmarkStart w:id="100" w:name="scaling-up"/>
-    <w:p>
-      <w:pPr>
-        <w:pStyle w:val="Heading3"/>
-      </w:pPr>
-      <w:r>
-        <w:t xml:space="preserve">7.3.1 Scaling Up:</w:t>
-      </w:r>
-    </w:p>
-    <w:p>
-      <w:pPr>
-        <w:pStyle w:val="Compact"/>
-        <w:numPr>
-          <w:ilvl w:val="0"/>
-          <w:numId w:val="1034"/>
-        </w:numPr>
-      </w:pPr>
-      <w:r>
-        <w:t xml:space="preserve">Include more variables and data sources.</w:t>
-      </w:r>
-    </w:p>
-    <w:bookmarkEnd w:id="100"/>
-    <w:bookmarkStart w:id="101" w:name="collaboration"/>
-    <w:p>
-      <w:pPr>
-        <w:pStyle w:val="Heading3"/>
-      </w:pPr>
-      <w:r>
-        <w:t xml:space="preserve">7.3.2 Collaboration:</w:t>
-      </w:r>
-    </w:p>
-    <w:p>
-      <w:pPr>
-        <w:pStyle w:val="Compact"/>
-        <w:numPr>
-          <w:ilvl w:val="0"/>
-          <w:numId w:val="1035"/>
-        </w:numPr>
-      </w:pPr>
-      <w:r>
-        <w:t xml:space="preserve">Partner with policymakers and researchers.</w:t>
-      </w:r>
-    </w:p>
-    <w:bookmarkEnd w:id="101"/>
-    <w:bookmarkStart w:id="102" w:name="technological-enhancements"/>
-    <w:p>
-      <w:pPr>
-        <w:pStyle w:val="Heading3"/>
-      </w:pPr>
-      <w:r>
-        <w:t xml:space="preserve">7.3.3 Technological Enhancements:</w:t>
-      </w:r>
-    </w:p>
-    <w:p>
-      <w:pPr>
-        <w:pStyle w:val="Compact"/>
-        <w:numPr>
-          <w:ilvl w:val="0"/>
-          <w:numId w:val="1036"/>
-        </w:numPr>
-      </w:pPr>
-      <w:r>
-        <w:t xml:space="preserve">Employ advanced AI techniques.</w:t>
-      </w:r>
-    </w:p>
-    <w:bookmarkEnd w:id="102"/>
-    <w:bookmarkStart w:id="104" w:name="potential-impact"/>
-    <w:p>
-      <w:pPr>
-        <w:pStyle w:val="Heading3"/>
-      </w:pPr>
-      <w:r>
-        <w:t xml:space="preserve">7.3.4 Potential Impact:</w:t>
-      </w:r>
-    </w:p>
-    <w:p>
-      <w:pPr>
-        <w:numPr>
-          <w:ilvl w:val="0"/>
-          <w:numId w:val="1037"/>
-        </w:numPr>
-      </w:pPr>
-      <w:r>
-        <w:t xml:space="preserve">Influence global AI governance.</w:t>
-      </w:r>
-    </w:p>
-    <w:p>
-      <w:pPr>
-        <w:pStyle w:val="Heading3"/>
-        <w:numPr>
-          <w:ilvl w:val="0"/>
-          <w:numId w:val="1000"/>
-        </w:numPr>
-      </w:pPr>
-      <w:bookmarkStart w:id="103" w:name="limitations-of-the-analysis"/>
-      <w:r>
-        <w:t xml:space="preserve">7.3.5 Limitations of the Analysis</w:t>
-      </w:r>
-      <w:bookmarkEnd w:id="103"/>
-    </w:p>
-    <w:bookmarkEnd w:id="104"/>
-    <w:bookmarkStart w:id="105" w:name="policy-implications-recommendations"/>
-    <w:p>
-      <w:pPr>
-        <w:pStyle w:val="Heading3"/>
-      </w:pPr>
-      <w:r>
-        <w:t xml:space="preserve">7.3.6 Policy Implications &amp; Recommendations</w:t>
-      </w:r>
-    </w:p>
-    <w:bookmarkEnd w:id="105"/>
-    <w:bookmarkStart w:id="106" w:name="areas-for-future-research"/>
-    <w:p>
-      <w:pPr>
-        <w:pStyle w:val="Heading3"/>
-      </w:pPr>
-      <w:r>
-        <w:t xml:space="preserve">7.3.7 Areas for Future Research</w:t>
-      </w:r>
-    </w:p>
-    <w:bookmarkEnd w:id="106"/>
-    <w:bookmarkStart w:id="109" w:name="Xef0590cfc8bf216f4967d4414b7fab6ffccfc51"/>
-    <w:p>
-      <w:pPr>
-        <w:pStyle w:val="Heading3"/>
-      </w:pPr>
-      <w:r>
-        <w:t xml:space="preserve">7.3.8 Open Questions — Central/Remaining Questions &amp; Feedback</w:t>
-      </w:r>
-    </w:p>
-    <w:bookmarkStart w:id="107" w:name="questions"/>
-    <w:p>
-      <w:pPr>
-        <w:pStyle w:val="Heading4"/>
-      </w:pPr>
-      <w:r>
-        <w:t xml:space="preserve">7.3.8.1 Questions:</w:t>
-      </w:r>
-    </w:p>
-    <w:p>
-      <w:pPr>
-        <w:pStyle w:val="Compact"/>
-        <w:numPr>
-          <w:ilvl w:val="0"/>
-          <w:numId w:val="1038"/>
-        </w:numPr>
-      </w:pPr>
-      <w:r>
-        <w:t xml:space="preserve">How can we improve automation accuracy?</w:t>
-      </w:r>
-      <w:r>
-        <w:br/>
-      </w:r>
-    </w:p>
-    <w:p>
-      <w:pPr>
-        <w:pStyle w:val="Compact"/>
-        <w:numPr>
-          <w:ilvl w:val="0"/>
-          <w:numId w:val="1038"/>
-        </w:numPr>
-      </w:pPr>
-      <w:r>
-        <w:t xml:space="preserve">What challenges exist in policy implementation?</w:t>
-      </w:r>
-      <w:r>
-        <w:br/>
-      </w:r>
-    </w:p>
-    <w:p>
-      <w:pPr>
-        <w:pStyle w:val="Compact"/>
-        <w:numPr>
-          <w:ilvl w:val="0"/>
-          <w:numId w:val="1038"/>
-        </w:numPr>
-      </w:pPr>
-      <w:r>
-        <w:t xml:space="preserve">How do we mitigate AI model biases?</w:t>
-      </w:r>
-      <w:r>
-        <w:br/>
-      </w:r>
-    </w:p>
-    <w:p>
-      <w:pPr>
-        <w:pStyle w:val="Compact"/>
-        <w:numPr>
-          <w:ilvl w:val="0"/>
-          <w:numId w:val="1038"/>
-        </w:numPr>
-      </w:pPr>
-      <w:r>
-        <w:t xml:space="preserve">How can interdisciplinary efforts enhance outcomes?</w:t>
-      </w:r>
-    </w:p>
-    <w:bookmarkEnd w:id="107"/>
-    <w:bookmarkStart w:id="108" w:name="feedback"/>
-    <w:p>
-      <w:pPr>
-        <w:pStyle w:val="Heading4"/>
-      </w:pPr>
-      <w:r>
-        <w:t xml:space="preserve">7.3.8.2 Feedback:</w:t>
-      </w:r>
-    </w:p>
-    <w:p>
-      <w:pPr>
-        <w:pStyle w:val="Compact"/>
-        <w:numPr>
-          <w:ilvl w:val="0"/>
-          <w:numId w:val="1039"/>
-        </w:numPr>
-      </w:pPr>
-      <w:r>
-        <w:t xml:space="preserve">Invite thoughts, critiques, and suggestions.</w:t>
+        <w:t xml:space="preserve">TestText</w:t>
       </w:r>
     </w:p>
     <w:bookmarkEnd w:id="108"/>
     <w:bookmarkEnd w:id="109"/>
-    <w:bookmarkStart w:id="110" w:name="Xe8fa94800d764ef6b070d1730575db10a7178a3"/>
-    <w:p>
-      <w:pPr>
-        <w:pStyle w:val="Heading3"/>
-      </w:pPr>
-      <w:r>
-        <w:t xml:space="preserve">7.3.9 Outlook — Outlook &amp; Next Steps / Further Research</w:t>
+    <w:bookmarkStart w:id="110" w:name="appendixa"/>
+    <w:p>
+      <w:pPr>
+        <w:pStyle w:val="Heading1"/>
+      </w:pPr>
+      <w:r>
+        <w:t xml:space="preserve">Appendix B — appendixA</w:t>
+      </w:r>
+    </w:p>
+    <w:p>
+      <w:pPr>
+        <w:pStyle w:val="FirstParagraph"/>
+      </w:pPr>
+      <w:r>
+        <w:t xml:space="preserve">testtext</w:t>
       </w:r>
     </w:p>
     <w:bookmarkEnd w:id="110"/>
-    <w:bookmarkEnd w:id="111"/>
-    <w:bookmarkEnd w:id="112"/>
-    <w:bookmarkStart w:id="114" w:name="references"/>
-    <w:p>
-      <w:pPr>
-        <w:pStyle w:val="Heading1"/>
-      </w:pPr>
-      <w:r>
-        <w:t xml:space="preserve">References</w:t>
-      </w:r>
-    </w:p>
-    <w:bookmarkStart w:id="113" w:name="refs"/>
-    <w:bookmarkEnd w:id="113"/>
-    <w:bookmarkEnd w:id="114"/>
-    <w:bookmarkStart w:id="120" w:name="appendices-1"/>
-    <w:p>
-      <w:pPr>
-        <w:pStyle w:val="Heading1"/>
-      </w:pPr>
-      <w:r>
-        <w:t xml:space="preserve">Appendix A — Appendices</w:t>
-      </w:r>
-    </w:p>
-    <w:bookmarkStart w:id="115" w:name="appendices-2"/>
-    <w:p>
-      <w:pPr>
-        <w:pStyle w:val="Heading2"/>
-      </w:pPr>
-      <w:r>
-        <w:t xml:space="preserve">A.1 Appendices</w:t>
-      </w:r>
-    </w:p>
-    <w:bookmarkEnd w:id="115"/>
-    <w:bookmarkStart w:id="116" w:name="appendix-a"/>
-    <w:p>
-      <w:pPr>
-        <w:pStyle w:val="Heading2"/>
-      </w:pPr>
-      <w:r>
-        <w:t xml:space="preserve">A.2 Appendix A</w:t>
-      </w:r>
-    </w:p>
-    <w:bookmarkEnd w:id="116"/>
-    <w:bookmarkStart w:id="117" w:name="appendix-b"/>
-    <w:p>
-      <w:pPr>
-        <w:pStyle w:val="Heading2"/>
-      </w:pPr>
-      <w:r>
-        <w:t xml:space="preserve">A.3 Appendix B</w:t>
-      </w:r>
-    </w:p>
-    <w:bookmarkEnd w:id="117"/>
-    <w:bookmarkStart w:id="118" w:name="appendix-c"/>
-    <w:p>
-      <w:pPr>
-        <w:pStyle w:val="Heading2"/>
-      </w:pPr>
-      <w:r>
-        <w:t xml:space="preserve">A.4 Appendix C</w:t>
-      </w:r>
-    </w:p>
-    <w:bookmarkEnd w:id="118"/>
-    <w:bookmarkStart w:id="119" w:name="appendix-d"/>
-    <w:p>
-      <w:pPr>
-        <w:pStyle w:val="Heading2"/>
-      </w:pPr>
-      <w:r>
-        <w:t xml:space="preserve">A.5 Appendix D</w:t>
-      </w:r>
-    </w:p>
-    <w:p>
-      <w:pPr>
-        <w:pStyle w:val="FirstParagraph"/>
-      </w:pPr>
-      <w:r>
-        <w:t xml:space="preserve">TestText</w:t>
-      </w:r>
-    </w:p>
-    <w:bookmarkEnd w:id="119"/>
-    <w:bookmarkEnd w:id="120"/>
-    <w:bookmarkStart w:id="121" w:name="appendixa"/>
-    <w:p>
-      <w:pPr>
-        <w:pStyle w:val="Heading1"/>
-      </w:pPr>
-      <w:r>
-        <w:t xml:space="preserve">Appendix B — appendixA</w:t>
-      </w:r>
-    </w:p>
-    <w:p>
-      <w:pPr>
-        <w:pStyle w:val="FirstParagraph"/>
-      </w:pPr>
-      <w:r>
-        <w:t xml:space="preserve">testtext</w:t>
-      </w:r>
-    </w:p>
-    <w:bookmarkEnd w:id="121"/>
     <w:sectPr>
       <w:footnotePr>
         <w:numRestart w:val="eachSect"/>

--- a/_outputs/book/Automating-the-Modelling-of-Transformative-Artificial-Intelligence-Risks.docx
+++ b/_outputs/book/Automating-the-Modelling-of-Transformative-Artificial-Intelligence-Risks.docx
@@ -236,7 +236,7 @@
     </w:p>
     <w:bookmarkEnd w:id="28"/>
     <w:bookmarkEnd w:id="29"/>
-    <w:bookmarkStart w:id="51" w:name="introduction"/>
+    <w:bookmarkStart w:id="50" w:name="introduction"/>
     <w:p>
       <w:pPr>
         <w:pStyle w:val="Heading1"/>
@@ -683,7 +683,7 @@
       </w:r>
     </w:p>
     <w:bookmarkEnd w:id="42"/>
-    <w:bookmarkStart w:id="47" w:name="aim-of-the-paper"/>
+    <w:bookmarkStart w:id="46" w:name="aim-of-the-paper"/>
     <w:p>
       <w:pPr>
         <w:pStyle w:val="Heading2"/>
@@ -804,333 +804,320 @@
       </w:r>
     </w:p>
     <w:bookmarkEnd w:id="45"/>
-    <w:bookmarkStart w:id="46" w:name="section"/>
+    <w:bookmarkEnd w:id="46"/>
+    <w:bookmarkStart w:id="47" w:name="X86f631b0c48c805fb2392739377ba9bf4bde9e0"/>
+    <w:p>
+      <w:pPr>
+        <w:pStyle w:val="Heading2"/>
+      </w:pPr>
+      <w:r>
+        <w:t xml:space="preserve">1.11 Theory of Change — Approach &amp; Structure of the Paper</w:t>
+      </w:r>
+    </w:p>
+    <w:p>
+      <w:pPr>
+        <w:pStyle w:val="FirstParagraph"/>
+      </w:pPr>
+      <w:r>
+        <w:t xml:space="preserve">Multiplicative Benefits:</w:t>
+      </w:r>
+    </w:p>
+    <w:p>
+      <w:pPr>
+        <w:pStyle w:val="Compact"/>
+        <w:numPr>
+          <w:ilvl w:val="0"/>
+          <w:numId w:val="1012"/>
+        </w:numPr>
+      </w:pPr>
+      <w:r>
+        <w:t xml:space="preserve">Automation × Live Prediction Market Integrations × Policy Impact Evaluations</w:t>
+      </w:r>
+    </w:p>
+    <w:p>
+      <w:pPr>
+        <w:pStyle w:val="FirstParagraph"/>
+      </w:pPr>
+      <w:r>
+        <w:t xml:space="preserve">Explanation:</w:t>
+      </w:r>
+      <w:r>
+        <w:br/>
+      </w:r>
+      <w:r>
+        <w:t xml:space="preserve">Automation:</w:t>
+      </w:r>
+    </w:p>
+    <w:p>
+      <w:pPr>
+        <w:numPr>
+          <w:ilvl w:val="0"/>
+          <w:numId w:val="1013"/>
+        </w:numPr>
+      </w:pPr>
+      <w:r>
+        <w:t xml:space="preserve">Increases efficiency and scalability of risk modeling.</w:t>
+      </w:r>
+    </w:p>
+    <w:p>
+      <w:pPr>
+        <w:numPr>
+          <w:ilvl w:val="0"/>
+          <w:numId w:val="1000"/>
+        </w:numPr>
+      </w:pPr>
+      <w:r>
+        <w:t xml:space="preserve">Live Prediction Markets:</w:t>
+      </w:r>
+    </w:p>
+    <w:p>
+      <w:pPr>
+        <w:numPr>
+          <w:ilvl w:val="0"/>
+          <w:numId w:val="1013"/>
+        </w:numPr>
+      </w:pPr>
+      <w:r>
+        <w:t xml:space="preserve">Provides up-to-date, collective intelligence to inform models.</w:t>
+      </w:r>
+    </w:p>
+    <w:p>
+      <w:pPr>
+        <w:numPr>
+          <w:ilvl w:val="0"/>
+          <w:numId w:val="1000"/>
+        </w:numPr>
+      </w:pPr>
+      <w:r>
+        <w:t xml:space="preserve">Policy Impact Evaluations:</w:t>
+      </w:r>
+    </w:p>
+    <w:p>
+      <w:pPr>
+        <w:numPr>
+          <w:ilvl w:val="0"/>
+          <w:numId w:val="1013"/>
+        </w:numPr>
+      </w:pPr>
+      <w:r>
+        <w:t xml:space="preserve">Improves the accuracy and relevance of policy assessments.</w:t>
+      </w:r>
+    </w:p>
+    <w:p>
+      <w:pPr>
+        <w:pStyle w:val="FirstParagraph"/>
+      </w:pPr>
+      <w:r>
+        <w:t xml:space="preserve">Outcome:</w:t>
+      </w:r>
+    </w:p>
+    <w:p>
+      <w:pPr>
+        <w:pStyle w:val="Compact"/>
+        <w:numPr>
+          <w:ilvl w:val="0"/>
+          <w:numId w:val="1014"/>
+        </w:numPr>
+      </w:pPr>
+      <w:r>
+        <w:t xml:space="preserve">Enhanced ability to develop effective policies that mitigate AI risks.</w:t>
+      </w:r>
+    </w:p>
+    <w:p>
+      <w:pPr>
+        <w:pStyle w:val="FirstParagraph"/>
+      </w:pPr>
+      <w:r>
+        <w:t xml:space="preserve">Visual Aid:</w:t>
+      </w:r>
+    </w:p>
+    <w:p>
+      <w:pPr>
+        <w:pStyle w:val="Compact"/>
+        <w:numPr>
+          <w:ilvl w:val="0"/>
+          <w:numId w:val="1015"/>
+        </w:numPr>
+      </w:pPr>
+      <w:r>
+        <w:t xml:space="preserve">A diagram illustrating how each component amplifies the others, leading to greater overall impact.</w:t>
+      </w:r>
+    </w:p>
+    <w:bookmarkEnd w:id="47"/>
+    <w:bookmarkStart w:id="48" w:name="section"/>
+    <w:p>
+      <w:pPr>
+        <w:pStyle w:val="Heading2"/>
+      </w:pPr>
+      <w:r>
+        <w:t xml:space="preserve">1.12</w:t>
+      </w:r>
+      <w:r>
+        <w:t xml:space="preserve"> </w:t>
+      </w:r>
+    </w:p>
+    <w:bookmarkEnd w:id="48"/>
+    <w:bookmarkStart w:id="49" w:name="overview-table-of-contents"/>
+    <w:p>
+      <w:pPr>
+        <w:pStyle w:val="Heading2"/>
+      </w:pPr>
+      <w:r>
+        <w:t xml:space="preserve">1.13 Overview / Table of Contents</w:t>
+      </w:r>
+    </w:p>
+    <w:bookmarkEnd w:id="49"/>
+    <w:bookmarkEnd w:id="50"/>
+    <w:bookmarkStart w:id="69" w:name="context"/>
+    <w:p>
+      <w:pPr>
+        <w:pStyle w:val="Heading1"/>
+      </w:pPr>
+      <w:r>
+        <w:t xml:space="preserve">2. Context</w:t>
+      </w:r>
+    </w:p>
+    <w:bookmarkStart w:id="51" w:name="of-grade"/>
     <w:p>
       <w:pPr>
         <w:pStyle w:val="Heading3"/>
       </w:pPr>
       <w:r>
-        <w:t xml:space="preserve">1.10.3</w:t>
+        <w:t xml:space="preserve">2.0.1 20% of Grade:</w:t>
+      </w:r>
+    </w:p>
+    <w:p>
+      <w:pPr>
+        <w:numPr>
+          <w:ilvl w:val="0"/>
+          <w:numId w:val="1016"/>
+        </w:numPr>
+      </w:pPr>
+      <w:r>
+        <w:t xml:space="preserve">demonstrates understanding of all relevant core concepts</w:t>
+      </w:r>
+    </w:p>
+    <w:p>
+      <w:pPr>
+        <w:numPr>
+          <w:ilvl w:val="0"/>
+          <w:numId w:val="1016"/>
+        </w:numPr>
+      </w:pPr>
+      <w:r>
+        <w:t xml:space="preserve">explains why the question/thesis/problem is relevant in student’s own words (supported by quotations)</w:t>
+      </w:r>
+    </w:p>
+    <w:p>
+      <w:pPr>
+        <w:numPr>
+          <w:ilvl w:val="0"/>
+          <w:numId w:val="1016"/>
+        </w:numPr>
+      </w:pPr>
+      <w:r>
+        <w:t xml:space="preserve">situates it within the debate/course material</w:t>
+      </w:r>
+    </w:p>
+    <w:p>
+      <w:pPr>
+        <w:numPr>
+          <w:ilvl w:val="0"/>
+          <w:numId w:val="1016"/>
+        </w:numPr>
+      </w:pPr>
+      <w:r>
+        <w:t xml:space="preserve">reconstructs selected arguments and identifies relevant assumptions</w:t>
+      </w:r>
+    </w:p>
+    <w:p>
+      <w:pPr>
+        <w:numPr>
+          <w:ilvl w:val="0"/>
+          <w:numId w:val="1016"/>
+        </w:numPr>
+      </w:pPr>
+      <w:r>
+        <w:t xml:space="preserve">describes additional relevant material that has been consulted and integrates it with the course material as well as the research question/thesis/problem</w:t>
+      </w:r>
+    </w:p>
+    <w:p>
+      <w:pPr>
+        <w:pStyle w:val="FirstParagraph"/>
+      </w:pPr>
+      <w:r>
+        <w:t xml:space="preserve">~ 29% of text ~ 8700 words</w:t>
+      </w:r>
+    </w:p>
+    <w:p>
+      <w:pPr>
+        <w:pStyle w:val="Compact"/>
+        <w:numPr>
+          <w:ilvl w:val="0"/>
+          <w:numId w:val="1017"/>
+        </w:numPr>
+      </w:pPr>
+      <w:r>
+        <w:t xml:space="preserve">successively (chunk my chunk) introduce concepts/ideas —</w:t>
       </w:r>
       <w:r>
         <w:t xml:space="preserve"> </w:t>
       </w:r>
-    </w:p>
-    <w:bookmarkEnd w:id="46"/>
-    <w:bookmarkEnd w:id="47"/>
-    <w:bookmarkStart w:id="48" w:name="X86f631b0c48c805fb2392739377ba9bf4bde9e0"/>
+      <w:r>
+        <w:t xml:space="preserve">and 2. ground each with existing literature</w:t>
+      </w:r>
+    </w:p>
+    <w:bookmarkEnd w:id="51"/>
+    <w:bookmarkStart w:id="52" w:name="theoretical-background-considerations"/>
     <w:p>
       <w:pPr>
         <w:pStyle w:val="Heading2"/>
       </w:pPr>
       <w:r>
-        <w:t xml:space="preserve">1.11 Theory of Change — Approach &amp; Structure of the Paper</w:t>
-      </w:r>
-    </w:p>
-    <w:p>
-      <w:pPr>
-        <w:pStyle w:val="FirstParagraph"/>
-      </w:pPr>
-      <w:r>
-        <w:t xml:space="preserve">Multiplicative Benefits:</w:t>
-      </w:r>
-    </w:p>
-    <w:p>
-      <w:pPr>
-        <w:pStyle w:val="Compact"/>
-        <w:numPr>
-          <w:ilvl w:val="0"/>
-          <w:numId w:val="1012"/>
-        </w:numPr>
-      </w:pPr>
-      <w:r>
-        <w:t xml:space="preserve">Automation × Live Prediction Market Integrations × Policy Impact Evaluations</w:t>
-      </w:r>
-    </w:p>
-    <w:p>
-      <w:pPr>
-        <w:pStyle w:val="FirstParagraph"/>
-      </w:pPr>
-      <w:r>
-        <w:t xml:space="preserve">Explanation:</w:t>
-      </w:r>
-      <w:r>
-        <w:br/>
-      </w:r>
-      <w:r>
-        <w:t xml:space="preserve">Automation:</w:t>
-      </w:r>
-    </w:p>
-    <w:p>
-      <w:pPr>
-        <w:numPr>
-          <w:ilvl w:val="0"/>
-          <w:numId w:val="1013"/>
-        </w:numPr>
-      </w:pPr>
-      <w:r>
-        <w:t xml:space="preserve">Increases efficiency and scalability of risk modeling.</w:t>
-      </w:r>
-    </w:p>
-    <w:p>
-      <w:pPr>
-        <w:numPr>
-          <w:ilvl w:val="0"/>
-          <w:numId w:val="1000"/>
-        </w:numPr>
-      </w:pPr>
-      <w:r>
-        <w:t xml:space="preserve">Live Prediction Markets:</w:t>
-      </w:r>
-    </w:p>
-    <w:p>
-      <w:pPr>
-        <w:numPr>
-          <w:ilvl w:val="0"/>
-          <w:numId w:val="1013"/>
-        </w:numPr>
-      </w:pPr>
-      <w:r>
-        <w:t xml:space="preserve">Provides up-to-date, collective intelligence to inform models.</w:t>
-      </w:r>
-    </w:p>
-    <w:p>
-      <w:pPr>
-        <w:numPr>
-          <w:ilvl w:val="0"/>
-          <w:numId w:val="1000"/>
-        </w:numPr>
-      </w:pPr>
-      <w:r>
-        <w:t xml:space="preserve">Policy Impact Evaluations:</w:t>
-      </w:r>
-    </w:p>
-    <w:p>
-      <w:pPr>
-        <w:numPr>
-          <w:ilvl w:val="0"/>
-          <w:numId w:val="1013"/>
-        </w:numPr>
-      </w:pPr>
-      <w:r>
-        <w:t xml:space="preserve">Improves the accuracy and relevance of policy assessments.</w:t>
-      </w:r>
-    </w:p>
-    <w:p>
-      <w:pPr>
-        <w:pStyle w:val="FirstParagraph"/>
-      </w:pPr>
-      <w:r>
-        <w:t xml:space="preserve">Outcome:</w:t>
-      </w:r>
-    </w:p>
-    <w:p>
-      <w:pPr>
-        <w:pStyle w:val="Compact"/>
-        <w:numPr>
-          <w:ilvl w:val="0"/>
-          <w:numId w:val="1014"/>
-        </w:numPr>
-      </w:pPr>
-      <w:r>
-        <w:t xml:space="preserve">Enhanced ability to develop effective policies that mitigate AI risks.</w:t>
-      </w:r>
-    </w:p>
-    <w:p>
-      <w:pPr>
-        <w:pStyle w:val="FirstParagraph"/>
-      </w:pPr>
-      <w:r>
-        <w:t xml:space="preserve">Visual Aid:</w:t>
-      </w:r>
-    </w:p>
-    <w:p>
-      <w:pPr>
-        <w:pStyle w:val="Compact"/>
-        <w:numPr>
-          <w:ilvl w:val="0"/>
-          <w:numId w:val="1015"/>
-        </w:numPr>
-      </w:pPr>
-      <w:r>
-        <w:t xml:space="preserve">A diagram illustrating how each component amplifies the others, leading to greater overall impact.</w:t>
-      </w:r>
-    </w:p>
-    <w:bookmarkEnd w:id="48"/>
-    <w:bookmarkStart w:id="49" w:name="section-1"/>
+        <w:t xml:space="preserve">2.1 Theoretical Background Considerations</w:t>
+      </w:r>
+    </w:p>
+    <w:bookmarkEnd w:id="52"/>
+    <w:bookmarkStart w:id="57" w:name="literature-concepts-terminology"/>
     <w:p>
       <w:pPr>
         <w:pStyle w:val="Heading2"/>
       </w:pPr>
       <w:r>
-        <w:t xml:space="preserve">1.12</w:t>
-      </w:r>
-      <w:r>
-        <w:t xml:space="preserve"> </w:t>
-      </w:r>
-    </w:p>
-    <w:bookmarkEnd w:id="49"/>
-    <w:bookmarkStart w:id="50" w:name="overview-table-of-contents"/>
-    <w:p>
-      <w:pPr>
-        <w:pStyle w:val="Heading2"/>
-      </w:pPr>
-      <w:r>
-        <w:t xml:space="preserve">1.13 Overview / Table of Contents</w:t>
-      </w:r>
-    </w:p>
-    <w:bookmarkEnd w:id="50"/>
-    <w:bookmarkEnd w:id="51"/>
-    <w:bookmarkStart w:id="65" w:name="context"/>
-    <w:p>
-      <w:pPr>
-        <w:pStyle w:val="Heading1"/>
-      </w:pPr>
-      <w:r>
-        <w:t xml:space="preserve">2. Context</w:t>
-      </w:r>
-    </w:p>
-    <w:bookmarkStart w:id="52" w:name="of-grade"/>
+        <w:t xml:space="preserve">2.2 Literature, Concepts &amp; Terminology</w:t>
+      </w:r>
+    </w:p>
+    <w:bookmarkStart w:id="53" w:name="dag-bayesnets"/>
     <w:p>
       <w:pPr>
         <w:pStyle w:val="Heading3"/>
       </w:pPr>
       <w:r>
-        <w:t xml:space="preserve">2.0.1 20% of Grade:</w:t>
-      </w:r>
-    </w:p>
-    <w:p>
-      <w:pPr>
-        <w:numPr>
-          <w:ilvl w:val="0"/>
-          <w:numId w:val="1016"/>
-        </w:numPr>
-      </w:pPr>
-      <w:r>
-        <w:t xml:space="preserve">demonstrates understanding of all relevant core concepts</w:t>
-      </w:r>
-    </w:p>
-    <w:p>
-      <w:pPr>
-        <w:numPr>
-          <w:ilvl w:val="0"/>
-          <w:numId w:val="1016"/>
-        </w:numPr>
-      </w:pPr>
-      <w:r>
-        <w:t xml:space="preserve">explains why the question/thesis/problem is relevant in student’s own words (supported by quotations)</w:t>
-      </w:r>
-    </w:p>
-    <w:p>
-      <w:pPr>
-        <w:numPr>
-          <w:ilvl w:val="0"/>
-          <w:numId w:val="1016"/>
-        </w:numPr>
-      </w:pPr>
-      <w:r>
-        <w:t xml:space="preserve">situates it within the debate/course material</w:t>
-      </w:r>
-    </w:p>
-    <w:p>
-      <w:pPr>
-        <w:numPr>
-          <w:ilvl w:val="0"/>
-          <w:numId w:val="1016"/>
-        </w:numPr>
-      </w:pPr>
-      <w:r>
-        <w:t xml:space="preserve">reconstructs selected arguments and identifies relevant assumptions</w:t>
-      </w:r>
-    </w:p>
-    <w:p>
-      <w:pPr>
-        <w:numPr>
-          <w:ilvl w:val="0"/>
-          <w:numId w:val="1016"/>
-        </w:numPr>
-      </w:pPr>
-      <w:r>
-        <w:t xml:space="preserve">describes additional relevant material that has been consulted and integrates it with the course material as well as the research question/thesis/problem</w:t>
-      </w:r>
-    </w:p>
-    <w:p>
-      <w:pPr>
-        <w:pStyle w:val="FirstParagraph"/>
-      </w:pPr>
-      <w:r>
-        <w:t xml:space="preserve">~ 29% of text ~ 8700 words</w:t>
-      </w:r>
-    </w:p>
-    <w:p>
-      <w:pPr>
-        <w:pStyle w:val="Compact"/>
-        <w:numPr>
-          <w:ilvl w:val="0"/>
-          <w:numId w:val="1017"/>
-        </w:numPr>
-      </w:pPr>
-      <w:r>
-        <w:t xml:space="preserve">successively (chunk my chunk) introduce concepts/ideas —</w:t>
-      </w:r>
-      <w:r>
-        <w:t xml:space="preserve"> </w:t>
-      </w:r>
-      <w:r>
-        <w:t xml:space="preserve">and 2. ground each with existing literature</w:t>
-      </w:r>
-    </w:p>
-    <w:bookmarkEnd w:id="52"/>
-    <w:bookmarkStart w:id="53" w:name="theoretical-background-considerations"/>
-    <w:p>
-      <w:pPr>
-        <w:pStyle w:val="Heading2"/>
-      </w:pPr>
-      <w:r>
-        <w:t xml:space="preserve">2.1 Theoretical Background Considerations</w:t>
+        <w:t xml:space="preserve">2.2.1 DAG / BayesNets</w:t>
       </w:r>
     </w:p>
     <w:bookmarkEnd w:id="53"/>
-    <w:bookmarkStart w:id="58" w:name="literature-concepts-terminology"/>
-    <w:p>
-      <w:pPr>
-        <w:pStyle w:val="Heading2"/>
-      </w:pPr>
-      <w:r>
-        <w:t xml:space="preserve">2.2 Literature, Concepts &amp; Terminology</w:t>
-      </w:r>
-    </w:p>
-    <w:bookmarkStart w:id="54" w:name="dag-bayesnets"/>
+    <w:bookmarkStart w:id="55" w:name="state-of-the-art-mtair-explanation"/>
     <w:p>
       <w:pPr>
         <w:pStyle w:val="Heading3"/>
       </w:pPr>
       <w:r>
-        <w:t xml:space="preserve">2.2.1 DAG / BayesNets</w:t>
+        <w:t xml:space="preserve">2.2.2 State of the art (MTAIR) — Explanation</w:t>
+      </w:r>
+    </w:p>
+    <w:bookmarkStart w:id="54" w:name="carlsmith-model-analytica"/>
+    <w:p>
+      <w:pPr>
+        <w:pStyle w:val="Heading4"/>
+      </w:pPr>
+      <w:r>
+        <w:t xml:space="preserve">2.2.2.1 Carlsmith Model (Analytica)</w:t>
       </w:r>
     </w:p>
     <w:bookmarkEnd w:id="54"/>
-    <w:bookmarkStart w:id="56" w:name="state-of-the-art-mtair-explanation"/>
-    <w:p>
-      <w:pPr>
-        <w:pStyle w:val="Heading3"/>
-      </w:pPr>
-      <w:r>
-        <w:t xml:space="preserve">2.2.2 State of the art (MTAIR) — Explanation</w:t>
-      </w:r>
-    </w:p>
-    <w:bookmarkStart w:id="55" w:name="carlsmith-model-analytica"/>
-    <w:p>
-      <w:pPr>
-        <w:pStyle w:val="Heading4"/>
-      </w:pPr>
-      <w:r>
-        <w:t xml:space="preserve">2.2.2.1 Carlsmith Model (Analytica)</w:t>
-      </w:r>
-    </w:p>
     <w:bookmarkEnd w:id="55"/>
-    <w:bookmarkEnd w:id="56"/>
-    <w:bookmarkStart w:id="57" w:name="intro-example-rainsprinklerlawn"/>
+    <w:bookmarkStart w:id="56" w:name="intro-example-rainsprinklerlawn"/>
     <w:p>
       <w:pPr>
         <w:pStyle w:val="Heading3"/>
@@ -1178,15 +1165,286 @@
         <w:t xml:space="preserve">Own Rain/Sprinkler/Lawn DAG / BayesNet Implementation</w:t>
       </w:r>
     </w:p>
+    <w:bookmarkEnd w:id="56"/>
     <w:bookmarkEnd w:id="57"/>
+    <w:bookmarkStart w:id="68" w:name="methodology"/>
+    <w:p>
+      <w:pPr>
+        <w:pStyle w:val="Heading2"/>
+      </w:pPr>
+      <w:r>
+        <w:t xml:space="preserve">2.3 Methodology</w:t>
+      </w:r>
+    </w:p>
+    <w:p>
+      <w:pPr>
+        <w:pStyle w:val="FirstParagraph"/>
+      </w:pPr>
+      <w:r>
+        <w:t xml:space="preserve">MTAIR / Carlsmith Model (Analytica) — Explanation (— is motivation: should come first)</w:t>
+      </w:r>
+    </w:p>
+    <w:bookmarkStart w:id="58" w:name="kialo"/>
+    <w:p>
+      <w:pPr>
+        <w:pStyle w:val="Heading3"/>
+      </w:pPr>
+      <w:r>
+        <w:t xml:space="preserve">2.3.1 Kialo</w:t>
+      </w:r>
+    </w:p>
     <w:bookmarkEnd w:id="58"/>
-    <w:bookmarkStart w:id="64" w:name="methodology"/>
+    <w:bookmarkStart w:id="59" w:name="rainsprinklerlawn-dag"/>
+    <w:p>
+      <w:pPr>
+        <w:pStyle w:val="Heading3"/>
+      </w:pPr>
+      <w:r>
+        <w:t xml:space="preserve">2.3.2 Rain/Sprinkler/Lawn DAG</w:t>
+      </w:r>
+    </w:p>
+    <w:bookmarkEnd w:id="59"/>
+    <w:bookmarkStart w:id="60" w:name="bayeserver"/>
+    <w:p>
+      <w:pPr>
+        <w:pStyle w:val="Heading3"/>
+      </w:pPr>
+      <w:r>
+        <w:t xml:space="preserve">2.3.3 BayeServer</w:t>
+      </w:r>
+    </w:p>
+    <w:bookmarkEnd w:id="60"/>
+    <w:bookmarkStart w:id="61" w:name="bayesnet-extended-example"/>
+    <w:p>
+      <w:pPr>
+        <w:pStyle w:val="Heading3"/>
+      </w:pPr>
+      <w:r>
+        <w:t xml:space="preserve">2.3.4 BayesNet — Extended Example</w:t>
+      </w:r>
+    </w:p>
+    <w:bookmarkEnd w:id="61"/>
+    <w:bookmarkStart w:id="67" w:name="code-documentation"/>
+    <w:p>
+      <w:pPr>
+        <w:pStyle w:val="Heading3"/>
+      </w:pPr>
+      <w:r>
+        <w:t xml:space="preserve">2.3.5 Code + documentation</w:t>
+      </w:r>
+    </w:p>
+    <w:tbl>
+      <w:tblPr>
+        <w:tblStyle w:val="Table"/>
+        <w:tblW w:type="pct" w:w="5000"/>
+        <w:tblLayout w:type="fixed"/>
+        <w:tblLook w:firstRow="0" w:lastRow="0" w:firstColumn="0" w:lastColumn="0" w:noHBand="0" w:noVBand="0" w:val="0000"/>
+      </w:tblPr>
+      <w:tblGrid>
+        <w:gridCol w:w="7920"/>
+      </w:tblGrid>
+      <w:tr>
+        <w:tc>
+          <w:tcPr/>
+          <w:bookmarkStart w:id="66" w:name="fig-automation_pipeline"/>
+          <w:p>
+            <w:pPr>
+              <w:pStyle w:val="Compact"/>
+              <w:jc w:val="center"/>
+            </w:pPr>
+            <w:hyperlink r:id="rId65">
+              <w:r>
+                <w:drawing>
+                  <wp:inline>
+                    <wp:extent cx="5334000" cy="4000500"/>
+                    <wp:effectExtent b="0" l="0" r="0" t="0"/>
+                    <wp:docPr descr="AMTAIR Automation Pipeline" title="" id="63" name="Picture"/>
+                    <a:graphic>
+                      <a:graphicData uri="http://schemas.openxmlformats.org/drawingml/2006/picture">
+                        <pic:pic>
+                          <pic:nvPicPr>
+                            <pic:cNvPr descr="images/pipeline.png" id="64" name="Picture"/>
+                            <pic:cNvPicPr>
+                              <a:picLocks noChangeArrowheads="1" noChangeAspect="1"/>
+                            </pic:cNvPicPr>
+                          </pic:nvPicPr>
+                          <pic:blipFill>
+                            <a:blip r:embed="rId62"/>
+                            <a:stretch>
+                              <a:fillRect/>
+                            </a:stretch>
+                          </pic:blipFill>
+                          <pic:spPr bwMode="auto">
+                            <a:xfrm>
+                              <a:off x="0" y="0"/>
+                              <a:ext cx="5334000" cy="4000500"/>
+                            </a:xfrm>
+                            <a:prstGeom prst="rect">
+                              <a:avLst/>
+                            </a:prstGeom>
+                            <a:noFill/>
+                            <a:ln w="9525">
+                              <a:noFill/>
+                              <a:headEnd/>
+                              <a:tailEnd/>
+                            </a:ln>
+                          </pic:spPr>
+                        </pic:pic>
+                      </a:graphicData>
+                    </a:graphic>
+                  </wp:inline>
+                </w:drawing>
+              </w:r>
+            </w:hyperlink>
+          </w:p>
+          <w:p>
+            <w:pPr>
+              <w:jc w:val="center"/>
+            </w:pPr>
+            <w:pPr>
+              <w:jc w:val="start"/>
+              <w:spacing w:before="200"/>
+              <w:pStyle w:val="ImageCaption"/>
+            </w:pPr>
+            <w:r>
+              <w:t xml:space="preserve">Figure 2.1: AMTAIR Automation Pipeline</w:t>
+            </w:r>
+          </w:p>
+          <w:bookmarkEnd w:id="66"/>
+        </w:tc>
+      </w:tr>
+    </w:tbl>
+    <w:p>
+      <w:pPr>
+        <w:pStyle w:val="BodyText"/>
+      </w:pPr>
+      <w:r>
+        <w:t xml:space="preserve">Testing crossreferencing grapics</w:t>
+      </w:r>
+      <w:r>
+        <w:t xml:space="preserve"> </w:t>
+      </w:r>
+      <w:hyperlink w:anchor="fig-automation_pipeline">
+        <w:r>
+          <w:rPr>
+            <w:rStyle w:val="Hyperlink"/>
+          </w:rPr>
+          <w:t xml:space="preserve">Figure 2.1</w:t>
+        </w:r>
+      </w:hyperlink>
+      <w:r>
+        <w:t xml:space="preserve">.</w:t>
+      </w:r>
+    </w:p>
+    <w:bookmarkEnd w:id="67"/>
+    <w:bookmarkEnd w:id="68"/>
+    <w:bookmarkEnd w:id="69"/>
+    <w:bookmarkStart w:id="75" w:name="amtair"/>
+    <w:p>
+      <w:pPr>
+        <w:pStyle w:val="Heading1"/>
+      </w:pPr>
+      <w:r>
+        <w:t xml:space="preserve">3. AMTAIR</w:t>
+      </w:r>
+    </w:p>
+    <w:bookmarkStart w:id="70" w:name="of-grade-29-of-text-8700-words"/>
+    <w:p>
+      <w:pPr>
+        <w:pStyle w:val="Heading3"/>
+      </w:pPr>
+      <w:r>
+        <w:t xml:space="preserve">3.0.1 20% of Grade: ~ 29% of text ~ 8700 words</w:t>
+      </w:r>
+    </w:p>
+    <w:p>
+      <w:pPr>
+        <w:pStyle w:val="Compact"/>
+        <w:numPr>
+          <w:ilvl w:val="0"/>
+          <w:numId w:val="1018"/>
+        </w:numPr>
+      </w:pPr>
+      <w:r>
+        <w:t xml:space="preserve">provides critical or constructive evaluation of positions introduced</w:t>
+      </w:r>
+    </w:p>
+    <w:p>
+      <w:pPr>
+        <w:pStyle w:val="Compact"/>
+        <w:numPr>
+          <w:ilvl w:val="0"/>
+          <w:numId w:val="1018"/>
+        </w:numPr>
+      </w:pPr>
+      <w:r>
+        <w:t xml:space="preserve">develops strong (plausible) argument in support of author’s own position/thesis</w:t>
+      </w:r>
+    </w:p>
+    <w:p>
+      <w:pPr>
+        <w:pStyle w:val="Compact"/>
+        <w:numPr>
+          <w:ilvl w:val="0"/>
+          <w:numId w:val="1018"/>
+        </w:numPr>
+      </w:pPr>
+      <w:r>
+        <w:t xml:space="preserve">argument draws on relevant course material claim/argument</w:t>
+      </w:r>
+    </w:p>
+    <w:p>
+      <w:pPr>
+        <w:pStyle w:val="Compact"/>
+        <w:numPr>
+          <w:ilvl w:val="0"/>
+          <w:numId w:val="1018"/>
+        </w:numPr>
+      </w:pPr>
+      <w:r>
+        <w:t xml:space="preserve">demonstrate understanding of the course materials incl. key arguments and core concepts within the debate</w:t>
+      </w:r>
+    </w:p>
+    <w:p>
+      <w:pPr>
+        <w:pStyle w:val="Compact"/>
+        <w:numPr>
+          <w:ilvl w:val="0"/>
+          <w:numId w:val="1018"/>
+        </w:numPr>
+      </w:pPr>
+      <w:r>
+        <w:t xml:space="preserve">claim/argument is original or insightful, possibly even presents an original contribution to the debate</w:t>
+      </w:r>
+    </w:p>
+    <w:bookmarkEnd w:id="70"/>
+    <w:bookmarkStart w:id="71" w:name="X4474ca4c03166ae0d0d8c6fe8cae4cde869a01d"/>
     <w:p>
       <w:pPr>
         <w:pStyle w:val="Heading2"/>
       </w:pPr>
       <w:r>
-        <w:t xml:space="preserve">2.3 Methodology</w:t>
+        <w:t xml:space="preserve">3.1 Own Carlsmith Model Implementation — Explanation</w:t>
+      </w:r>
+    </w:p>
+    <w:bookmarkEnd w:id="71"/>
+    <w:bookmarkStart w:id="72" w:name="X7d7a00322686864eebc834386ca72015f6c0afc"/>
+    <w:p>
+      <w:pPr>
+        <w:pStyle w:val="Heading2"/>
+      </w:pPr>
+      <w:r>
+        <w:t xml:space="preserve">3.2 Own Implementation: Good example from a published paper</w:t>
+      </w:r>
+    </w:p>
+    <w:bookmarkEnd w:id="72"/>
+    <w:bookmarkStart w:id="73" w:name="implementation"/>
+    <w:p>
+      <w:pPr>
+        <w:pStyle w:val="Heading2"/>
+      </w:pPr>
+      <w:r>
+        <w:t xml:space="preserve">3.3 Implementation</w:t>
       </w:r>
     </w:p>
     <w:p>
@@ -1194,207 +1452,39 @@
         <w:pStyle w:val="FirstParagraph"/>
       </w:pPr>
       <w:r>
-        <w:t xml:space="preserve">MTAIR / Carlsmith Model (Analytica) — Explanation (— is motivation: should come first)</w:t>
-      </w:r>
-    </w:p>
-    <w:bookmarkStart w:id="59" w:name="kialo"/>
-    <w:p>
-      <w:pPr>
-        <w:pStyle w:val="Heading3"/>
-      </w:pPr>
-      <w:r>
-        <w:t xml:space="preserve">2.3.1 Kialo</w:t>
-      </w:r>
-    </w:p>
-    <w:bookmarkEnd w:id="59"/>
-    <w:bookmarkStart w:id="60" w:name="rainsprinklerlawn-dag"/>
-    <w:p>
-      <w:pPr>
-        <w:pStyle w:val="Heading3"/>
-      </w:pPr>
-      <w:r>
-        <w:t xml:space="preserve">2.3.2 Rain/Sprinkler/Lawn DAG</w:t>
-      </w:r>
-    </w:p>
-    <w:bookmarkEnd w:id="60"/>
-    <w:bookmarkStart w:id="61" w:name="bayeserver"/>
-    <w:p>
-      <w:pPr>
-        <w:pStyle w:val="Heading3"/>
-      </w:pPr>
-      <w:r>
-        <w:t xml:space="preserve">2.3.3 BayeServer</w:t>
-      </w:r>
-    </w:p>
-    <w:bookmarkEnd w:id="61"/>
-    <w:bookmarkStart w:id="62" w:name="bayesnet-extended-example"/>
-    <w:p>
-      <w:pPr>
-        <w:pStyle w:val="Heading3"/>
-      </w:pPr>
-      <w:r>
-        <w:t xml:space="preserve">2.3.4 BayesNet — Extended Example</w:t>
-      </w:r>
-    </w:p>
-    <w:bookmarkEnd w:id="62"/>
-    <w:bookmarkStart w:id="63" w:name="code-documentation"/>
-    <w:p>
-      <w:pPr>
-        <w:pStyle w:val="Heading3"/>
-      </w:pPr>
-      <w:r>
-        <w:t xml:space="preserve">2.3.5 Code + documentation</w:t>
-      </w:r>
-    </w:p>
-    <w:bookmarkEnd w:id="63"/>
-    <w:bookmarkEnd w:id="64"/>
-    <w:bookmarkEnd w:id="65"/>
-    <w:bookmarkStart w:id="71" w:name="amtair"/>
+        <w:t xml:space="preserve">TestText</w:t>
+      </w:r>
+    </w:p>
+    <w:bookmarkEnd w:id="73"/>
+    <w:bookmarkStart w:id="74" w:name="results"/>
+    <w:p>
+      <w:pPr>
+        <w:pStyle w:val="Heading2"/>
+      </w:pPr>
+      <w:r>
+        <w:t xml:space="preserve">3.4 Results</w:t>
+      </w:r>
+    </w:p>
+    <w:p>
+      <w:pPr>
+        <w:pStyle w:val="FirstParagraph"/>
+      </w:pPr>
+      <w:r>
+        <w:t xml:space="preserve">TestText</w:t>
+      </w:r>
+    </w:p>
+    <w:bookmarkEnd w:id="74"/>
+    <w:bookmarkEnd w:id="75"/>
+    <w:bookmarkStart w:id="80" w:name="insights-findings"/>
     <w:p>
       <w:pPr>
         <w:pStyle w:val="Heading1"/>
       </w:pPr>
       <w:r>
-        <w:t xml:space="preserve">3. AMTAIR</w:t>
-      </w:r>
-    </w:p>
-    <w:bookmarkStart w:id="66" w:name="of-grade-29-of-text-8700-words"/>
-    <w:p>
-      <w:pPr>
-        <w:pStyle w:val="Heading3"/>
-      </w:pPr>
-      <w:r>
-        <w:t xml:space="preserve">3.0.1 20% of Grade: ~ 29% of text ~ 8700 words</w:t>
-      </w:r>
-    </w:p>
-    <w:p>
-      <w:pPr>
-        <w:pStyle w:val="Compact"/>
-        <w:numPr>
-          <w:ilvl w:val="0"/>
-          <w:numId w:val="1018"/>
-        </w:numPr>
-      </w:pPr>
-      <w:r>
-        <w:t xml:space="preserve">provides critical or constructive evaluation of positions introduced</w:t>
-      </w:r>
-    </w:p>
-    <w:p>
-      <w:pPr>
-        <w:pStyle w:val="Compact"/>
-        <w:numPr>
-          <w:ilvl w:val="0"/>
-          <w:numId w:val="1018"/>
-        </w:numPr>
-      </w:pPr>
-      <w:r>
-        <w:t xml:space="preserve">develops strong (plausible) argument in support of author’s own position/thesis</w:t>
-      </w:r>
-    </w:p>
-    <w:p>
-      <w:pPr>
-        <w:pStyle w:val="Compact"/>
-        <w:numPr>
-          <w:ilvl w:val="0"/>
-          <w:numId w:val="1018"/>
-        </w:numPr>
-      </w:pPr>
-      <w:r>
-        <w:t xml:space="preserve">argument draws on relevant course material claim/argument</w:t>
-      </w:r>
-    </w:p>
-    <w:p>
-      <w:pPr>
-        <w:pStyle w:val="Compact"/>
-        <w:numPr>
-          <w:ilvl w:val="0"/>
-          <w:numId w:val="1018"/>
-        </w:numPr>
-      </w:pPr>
-      <w:r>
-        <w:t xml:space="preserve">demonstrate understanding of the course materials incl. key arguments and core concepts within the debate</w:t>
-      </w:r>
-    </w:p>
-    <w:p>
-      <w:pPr>
-        <w:pStyle w:val="Compact"/>
-        <w:numPr>
-          <w:ilvl w:val="0"/>
-          <w:numId w:val="1018"/>
-        </w:numPr>
-      </w:pPr>
-      <w:r>
-        <w:t xml:space="preserve">claim/argument is original or insightful, possibly even presents an original contribution to the debate</w:t>
-      </w:r>
-    </w:p>
-    <w:bookmarkEnd w:id="66"/>
-    <w:bookmarkStart w:id="67" w:name="X4474ca4c03166ae0d0d8c6fe8cae4cde869a01d"/>
-    <w:p>
-      <w:pPr>
-        <w:pStyle w:val="Heading2"/>
-      </w:pPr>
-      <w:r>
-        <w:t xml:space="preserve">3.1 Own Carlsmith Model Implementation — Explanation</w:t>
-      </w:r>
-    </w:p>
-    <w:bookmarkEnd w:id="67"/>
-    <w:bookmarkStart w:id="68" w:name="X7d7a00322686864eebc834386ca72015f6c0afc"/>
-    <w:p>
-      <w:pPr>
-        <w:pStyle w:val="Heading2"/>
-      </w:pPr>
-      <w:r>
-        <w:t xml:space="preserve">3.2 Own Implementation: Good example from a published paper</w:t>
-      </w:r>
-    </w:p>
-    <w:bookmarkEnd w:id="68"/>
-    <w:bookmarkStart w:id="69" w:name="implementation"/>
-    <w:p>
-      <w:pPr>
-        <w:pStyle w:val="Heading2"/>
-      </w:pPr>
-      <w:r>
-        <w:t xml:space="preserve">3.3 Implementation</w:t>
-      </w:r>
-    </w:p>
-    <w:p>
-      <w:pPr>
-        <w:pStyle w:val="FirstParagraph"/>
-      </w:pPr>
-      <w:r>
-        <w:t xml:space="preserve">TestText</w:t>
-      </w:r>
-    </w:p>
-    <w:bookmarkEnd w:id="69"/>
-    <w:bookmarkStart w:id="70" w:name="results"/>
-    <w:p>
-      <w:pPr>
-        <w:pStyle w:val="Heading2"/>
-      </w:pPr>
-      <w:r>
-        <w:t xml:space="preserve">3.4 Results</w:t>
-      </w:r>
-    </w:p>
-    <w:p>
-      <w:pPr>
-        <w:pStyle w:val="FirstParagraph"/>
-      </w:pPr>
-      <w:r>
-        <w:t xml:space="preserve">TestText</w:t>
-      </w:r>
-    </w:p>
-    <w:bookmarkEnd w:id="70"/>
-    <w:bookmarkEnd w:id="71"/>
-    <w:bookmarkStart w:id="76" w:name="insights-findings"/>
-    <w:p>
-      <w:pPr>
-        <w:pStyle w:val="Heading1"/>
-      </w:pPr>
-      <w:r>
         <w:t xml:space="preserve">4. Insights &amp; Findings</w:t>
       </w:r>
     </w:p>
-    <w:bookmarkStart w:id="72" w:name="Xd0440bfa3130a04b8d0671be9625b47283030ee"/>
+    <w:bookmarkStart w:id="76" w:name="Xd0440bfa3130a04b8d0671be9625b47283030ee"/>
     <w:p>
       <w:pPr>
         <w:pStyle w:val="Heading2"/>
@@ -1513,8 +1603,8 @@
         <w:t xml:space="preserve">Overcame limitations of manual modeling.</w:t>
       </w:r>
     </w:p>
-    <w:bookmarkEnd w:id="72"/>
-    <w:bookmarkStart w:id="73" w:name="X6c08e7c14cbfa93fdca34e8b4ced8fb7abad459"/>
+    <w:bookmarkEnd w:id="76"/>
+    <w:bookmarkStart w:id="77" w:name="X6c08e7c14cbfa93fdca34e8b4ced8fb7abad459"/>
     <w:p>
       <w:pPr>
         <w:pStyle w:val="Heading2"/>
@@ -1663,8 +1753,8 @@
         <w:t xml:space="preserve">Enhanced policy analysis.</w:t>
       </w:r>
     </w:p>
-    <w:bookmarkEnd w:id="73"/>
-    <w:bookmarkStart w:id="74" w:name="X10f0d7567996062309fed4dcba2d43adbbe27fe"/>
+    <w:bookmarkEnd w:id="77"/>
+    <w:bookmarkStart w:id="78" w:name="X10f0d7567996062309fed4dcba2d43adbbe27fe"/>
     <w:p>
       <w:pPr>
         <w:pStyle w:val="Heading2"/>
@@ -1819,8 +1909,8 @@
         <w:t xml:space="preserve">Scalability amplifies policy impact.</w:t>
       </w:r>
     </w:p>
-    <w:bookmarkEnd w:id="74"/>
-    <w:bookmarkStart w:id="75" w:name="X8e9f69c7e7cd2273c313b9519372365cac75370"/>
+    <w:bookmarkEnd w:id="78"/>
+    <w:bookmarkStart w:id="79" w:name="X8e9f69c7e7cd2273c313b9519372365cac75370"/>
     <w:p>
       <w:pPr>
         <w:pStyle w:val="Heading2"/>
@@ -1973,9 +2063,9 @@
         <w:t xml:space="preserve">Optimal results from combining AI with expert input.</w:t>
       </w:r>
     </w:p>
-    <w:bookmarkEnd w:id="75"/>
-    <w:bookmarkEnd w:id="76"/>
-    <w:bookmarkStart w:id="78" w:name="discussion"/>
+    <w:bookmarkEnd w:id="79"/>
+    <w:bookmarkEnd w:id="80"/>
+    <w:bookmarkStart w:id="82" w:name="discussion"/>
     <w:p>
       <w:pPr>
         <w:pStyle w:val="Heading1"/>
@@ -1984,7 +2074,7 @@
         <w:t xml:space="preserve">5. Discussion</w:t>
       </w:r>
     </w:p>
-    <w:bookmarkStart w:id="77" w:name="discussion-1"/>
+    <w:bookmarkStart w:id="81" w:name="discussion-1"/>
     <w:p>
       <w:pPr>
         <w:pStyle w:val="Heading2"/>
@@ -2037,9 +2127,9 @@
         <w:t xml:space="preserve">relates to or extends beyond materials/arguments covered in class</w:t>
       </w:r>
     </w:p>
-    <w:bookmarkEnd w:id="77"/>
-    <w:bookmarkEnd w:id="78"/>
-    <w:bookmarkStart w:id="82" w:name="X32aa1829f76cc2f301780ef8f58293a80a67ec6"/>
+    <w:bookmarkEnd w:id="81"/>
+    <w:bookmarkEnd w:id="82"/>
+    <w:bookmarkStart w:id="86" w:name="X32aa1829f76cc2f301780ef8f58293a80a67ec6"/>
     <w:p>
       <w:pPr>
         <w:pStyle w:val="Heading1"/>
@@ -2048,7 +2138,7 @@
         <w:t xml:space="preserve">6. Discussion — Exchange, Controversy &amp; Influence</w:t>
       </w:r>
     </w:p>
-    <w:bookmarkStart w:id="79" w:name="Xe42ce03ca559125ab185bcfe32501244181625d"/>
+    <w:bookmarkStart w:id="83" w:name="Xe42ce03ca559125ab185bcfe32501244181625d"/>
     <w:p>
       <w:pPr>
         <w:pStyle w:val="Heading2"/>
@@ -2151,8 +2241,8 @@
         <w:t xml:space="preserve">Identifying points of failure strengthens the approach.</w:t>
       </w:r>
     </w:p>
-    <w:bookmarkEnd w:id="79"/>
-    <w:bookmarkStart w:id="80" w:name="Xe64c1dcc7b3f000d5df56db06501d9dc8da106c"/>
+    <w:bookmarkEnd w:id="83"/>
+    <w:bookmarkStart w:id="84" w:name="Xe64c1dcc7b3f000d5df56db06501d9dc8da106c"/>
     <w:p>
       <w:pPr>
         <w:pStyle w:val="Heading2"/>
@@ -2269,8 +2359,8 @@
         <w:t xml:space="preserve">Strategies to maximize positive impacts.</w:t>
       </w:r>
     </w:p>
-    <w:bookmarkEnd w:id="80"/>
-    <w:bookmarkStart w:id="81" w:name="X107cdab9b339586716b7b2d5ff16ce47da43b67"/>
+    <w:bookmarkEnd w:id="84"/>
+    <w:bookmarkStart w:id="85" w:name="X107cdab9b339586716b7b2d5ff16ce47da43b67"/>
     <w:p>
       <w:pPr>
         <w:pStyle w:val="Heading2"/>
@@ -2387,9 +2477,9 @@
         <w:t xml:space="preserve">Strategies to maximize positive impacts.</w:t>
       </w:r>
     </w:p>
-    <w:bookmarkEnd w:id="81"/>
-    <w:bookmarkEnd w:id="82"/>
-    <w:bookmarkStart w:id="101" w:name="conclusion"/>
+    <w:bookmarkEnd w:id="85"/>
+    <w:bookmarkEnd w:id="86"/>
+    <w:bookmarkStart w:id="105" w:name="conclusion"/>
     <w:p>
       <w:pPr>
         <w:pStyle w:val="Heading1"/>
@@ -2398,7 +2488,7 @@
         <w:t xml:space="preserve">7. Conclusion</w:t>
       </w:r>
     </w:p>
-    <w:bookmarkStart w:id="83" w:name="Xa6fe62c28c803bdb6234bd75bfc9a98074ecb24"/>
+    <w:bookmarkStart w:id="87" w:name="Xa6fe62c28c803bdb6234bd75bfc9a98074ecb24"/>
     <w:p>
       <w:pPr>
         <w:pStyle w:val="Heading2"/>
@@ -2475,8 +2565,8 @@
         <w:t xml:space="preserve">overall conclusion is in line with introduction</w:t>
       </w:r>
     </w:p>
-    <w:bookmarkEnd w:id="83"/>
-    <w:bookmarkStart w:id="88" w:name="summary-key-takeaways-findings"/>
+    <w:bookmarkEnd w:id="87"/>
+    <w:bookmarkStart w:id="92" w:name="summary-key-takeaways-findings"/>
     <w:p>
       <w:pPr>
         <w:pStyle w:val="Heading2"/>
@@ -2485,7 +2575,7 @@
         <w:t xml:space="preserve">7.2 Summary — Key Takeaways &amp; Findings</w:t>
       </w:r>
     </w:p>
-    <w:bookmarkStart w:id="84" w:name="assessing-policy-effects"/>
+    <w:bookmarkStart w:id="88" w:name="assessing-policy-effects"/>
     <w:p>
       <w:pPr>
         <w:pStyle w:val="Heading3"/>
@@ -2502,8 +2592,8 @@
         <w:t xml:space="preserve">Evaluating how different policies alter P(Doom).</w:t>
       </w:r>
     </w:p>
-    <w:bookmarkEnd w:id="84"/>
-    <w:bookmarkStart w:id="85" w:name="conditional-probability"/>
+    <w:bookmarkEnd w:id="88"/>
+    <w:bookmarkStart w:id="89" w:name="conditional-probability"/>
     <w:p>
       <w:pPr>
         <w:pStyle w:val="Heading3"/>
@@ -2520,8 +2610,8 @@
         <w:t xml:space="preserve">Calculating P(Doom | Policy Alpha).</w:t>
       </w:r>
     </w:p>
-    <w:bookmarkEnd w:id="85"/>
-    <w:bookmarkStart w:id="86" w:name="methodology-1"/>
+    <w:bookmarkEnd w:id="89"/>
+    <w:bookmarkStart w:id="90" w:name="methodology-1"/>
     <w:p>
       <w:pPr>
         <w:pStyle w:val="Heading3"/>
@@ -2546,8 +2636,8 @@
         <w:t xml:space="preserve">Recompute probabilities accordingly.</w:t>
       </w:r>
     </w:p>
-    <w:bookmarkEnd w:id="86"/>
-    <w:bookmarkStart w:id="87" w:name="purpose"/>
+    <w:bookmarkEnd w:id="90"/>
+    <w:bookmarkStart w:id="91" w:name="purpose"/>
     <w:p>
       <w:pPr>
         <w:pStyle w:val="Heading3"/>
@@ -2572,9 +2662,9 @@
         <w:t xml:space="preserve">Prioritize interventions that significantly reduce risks.</w:t>
       </w:r>
     </w:p>
-    <w:bookmarkEnd w:id="87"/>
-    <w:bookmarkEnd w:id="88"/>
-    <w:bookmarkStart w:id="100" w:name="Xef1e2fcd6223095627d926ed80928a9c57a99d4"/>
+    <w:bookmarkEnd w:id="91"/>
+    <w:bookmarkEnd w:id="92"/>
+    <w:bookmarkStart w:id="104" w:name="Xef1e2fcd6223095627d926ed80928a9c57a99d4"/>
     <w:p>
       <w:pPr>
         <w:pStyle w:val="Heading2"/>
@@ -2583,7 +2673,7 @@
         <w:t xml:space="preserve">7.3 Outlook — Outlook &amp; Next Steps / Further Research</w:t>
       </w:r>
     </w:p>
-    <w:bookmarkStart w:id="89" w:name="scaling-up"/>
+    <w:bookmarkStart w:id="93" w:name="scaling-up"/>
     <w:p>
       <w:pPr>
         <w:pStyle w:val="Heading3"/>
@@ -2604,8 +2694,8 @@
         <w:t xml:space="preserve">Include more variables and data sources.</w:t>
       </w:r>
     </w:p>
-    <w:bookmarkEnd w:id="89"/>
-    <w:bookmarkStart w:id="90" w:name="collaboration"/>
+    <w:bookmarkEnd w:id="93"/>
+    <w:bookmarkStart w:id="94" w:name="collaboration"/>
     <w:p>
       <w:pPr>
         <w:pStyle w:val="Heading3"/>
@@ -2626,8 +2716,8 @@
         <w:t xml:space="preserve">Partner with policymakers and researchers.</w:t>
       </w:r>
     </w:p>
-    <w:bookmarkEnd w:id="90"/>
-    <w:bookmarkStart w:id="91" w:name="technological-enhancements"/>
+    <w:bookmarkEnd w:id="94"/>
+    <w:bookmarkStart w:id="95" w:name="technological-enhancements"/>
     <w:p>
       <w:pPr>
         <w:pStyle w:val="Heading3"/>
@@ -2648,8 +2738,8 @@
         <w:t xml:space="preserve">Employ advanced AI techniques.</w:t>
       </w:r>
     </w:p>
-    <w:bookmarkEnd w:id="91"/>
-    <w:bookmarkStart w:id="93" w:name="potential-impact"/>
+    <w:bookmarkEnd w:id="95"/>
+    <w:bookmarkStart w:id="97" w:name="potential-impact"/>
     <w:p>
       <w:pPr>
         <w:pStyle w:val="Heading3"/>
@@ -2677,14 +2767,14 @@
           <w:numId w:val="1000"/>
         </w:numPr>
       </w:pPr>
-      <w:bookmarkStart w:id="92" w:name="limitations-of-the-analysis"/>
+      <w:bookmarkStart w:id="96" w:name="limitations-of-the-analysis"/>
       <w:r>
         <w:t xml:space="preserve">7.3.5 Limitations of the Analysis</w:t>
       </w:r>
-      <w:bookmarkEnd w:id="92"/>
-    </w:p>
-    <w:bookmarkEnd w:id="93"/>
-    <w:bookmarkStart w:id="94" w:name="policy-implications-recommendations"/>
+      <w:bookmarkEnd w:id="96"/>
+    </w:p>
+    <w:bookmarkEnd w:id="97"/>
+    <w:bookmarkStart w:id="98" w:name="policy-implications-recommendations"/>
     <w:p>
       <w:pPr>
         <w:pStyle w:val="Heading3"/>
@@ -2693,8 +2783,8 @@
         <w:t xml:space="preserve">7.3.6 Policy Implications &amp; Recommendations</w:t>
       </w:r>
     </w:p>
-    <w:bookmarkEnd w:id="94"/>
-    <w:bookmarkStart w:id="95" w:name="areas-for-future-research"/>
+    <w:bookmarkEnd w:id="98"/>
+    <w:bookmarkStart w:id="99" w:name="areas-for-future-research"/>
     <w:p>
       <w:pPr>
         <w:pStyle w:val="Heading3"/>
@@ -2703,8 +2793,8 @@
         <w:t xml:space="preserve">7.3.7 Areas for Future Research</w:t>
       </w:r>
     </w:p>
-    <w:bookmarkEnd w:id="95"/>
-    <w:bookmarkStart w:id="98" w:name="Xef0590cfc8bf216f4967d4414b7fab6ffccfc51"/>
+    <w:bookmarkEnd w:id="99"/>
+    <w:bookmarkStart w:id="102" w:name="Xef0590cfc8bf216f4967d4414b7fab6ffccfc51"/>
     <w:p>
       <w:pPr>
         <w:pStyle w:val="Heading3"/>
@@ -2713,7 +2803,7 @@
         <w:t xml:space="preserve">7.3.8 Open Questions — Central/Remaining Questions &amp; Feedback</w:t>
       </w:r>
     </w:p>
-    <w:bookmarkStart w:id="96" w:name="questions"/>
+    <w:bookmarkStart w:id="100" w:name="questions"/>
     <w:p>
       <w:pPr>
         <w:pStyle w:val="Heading4"/>
@@ -2779,8 +2869,8 @@
         <w:t xml:space="preserve">How can interdisciplinary efforts enhance outcomes?</w:t>
       </w:r>
     </w:p>
-    <w:bookmarkEnd w:id="96"/>
-    <w:bookmarkStart w:id="97" w:name="feedback"/>
+    <w:bookmarkEnd w:id="100"/>
+    <w:bookmarkStart w:id="101" w:name="feedback"/>
     <w:p>
       <w:pPr>
         <w:pStyle w:val="Heading4"/>
@@ -2801,9 +2891,9 @@
         <w:t xml:space="preserve">Invite thoughts, critiques, and suggestions.</w:t>
       </w:r>
     </w:p>
-    <w:bookmarkEnd w:id="97"/>
-    <w:bookmarkEnd w:id="98"/>
-    <w:bookmarkStart w:id="99" w:name="Xe8fa94800d764ef6b070d1730575db10a7178a3"/>
+    <w:bookmarkEnd w:id="101"/>
+    <w:bookmarkEnd w:id="102"/>
+    <w:bookmarkStart w:id="103" w:name="Xe8fa94800d764ef6b070d1730575db10a7178a3"/>
     <w:p>
       <w:pPr>
         <w:pStyle w:val="Heading3"/>
@@ -2812,10 +2902,10 @@
         <w:t xml:space="preserve">7.3.9 Outlook — Outlook &amp; Next Steps / Further Research</w:t>
       </w:r>
     </w:p>
-    <w:bookmarkEnd w:id="99"/>
-    <w:bookmarkEnd w:id="100"/>
-    <w:bookmarkEnd w:id="101"/>
-    <w:bookmarkStart w:id="103" w:name="references"/>
+    <w:bookmarkEnd w:id="103"/>
+    <w:bookmarkEnd w:id="104"/>
+    <w:bookmarkEnd w:id="105"/>
+    <w:bookmarkStart w:id="107" w:name="references"/>
     <w:p>
       <w:pPr>
         <w:pStyle w:val="Heading1"/>
@@ -2824,10 +2914,10 @@
         <w:t xml:space="preserve">References</w:t>
       </w:r>
     </w:p>
-    <w:bookmarkStart w:id="102" w:name="refs"/>
-    <w:bookmarkEnd w:id="102"/>
-    <w:bookmarkEnd w:id="103"/>
-    <w:bookmarkStart w:id="109" w:name="appendices-1"/>
+    <w:bookmarkStart w:id="106" w:name="refs"/>
+    <w:bookmarkEnd w:id="106"/>
+    <w:bookmarkEnd w:id="107"/>
+    <w:bookmarkStart w:id="113" w:name="appendices-1"/>
     <w:p>
       <w:pPr>
         <w:pStyle w:val="Heading1"/>
@@ -2836,7 +2926,7 @@
         <w:t xml:space="preserve">Appendix A — Appendices</w:t>
       </w:r>
     </w:p>
-    <w:bookmarkStart w:id="104" w:name="appendices-2"/>
+    <w:bookmarkStart w:id="108" w:name="appendices-2"/>
     <w:p>
       <w:pPr>
         <w:pStyle w:val="Heading2"/>
@@ -2845,8 +2935,8 @@
         <w:t xml:space="preserve">A.1 Appendices</w:t>
       </w:r>
     </w:p>
-    <w:bookmarkEnd w:id="104"/>
-    <w:bookmarkStart w:id="105" w:name="appendix-a"/>
+    <w:bookmarkEnd w:id="108"/>
+    <w:bookmarkStart w:id="109" w:name="appendix-a"/>
     <w:p>
       <w:pPr>
         <w:pStyle w:val="Heading2"/>
@@ -2855,8 +2945,8 @@
         <w:t xml:space="preserve">A.2 Appendix A</w:t>
       </w:r>
     </w:p>
-    <w:bookmarkEnd w:id="105"/>
-    <w:bookmarkStart w:id="106" w:name="appendix-b"/>
+    <w:bookmarkEnd w:id="109"/>
+    <w:bookmarkStart w:id="110" w:name="appendix-b"/>
     <w:p>
       <w:pPr>
         <w:pStyle w:val="Heading2"/>
@@ -2865,8 +2955,8 @@
         <w:t xml:space="preserve">A.3 Appendix B</w:t>
       </w:r>
     </w:p>
-    <w:bookmarkEnd w:id="106"/>
-    <w:bookmarkStart w:id="107" w:name="appendix-c"/>
+    <w:bookmarkEnd w:id="110"/>
+    <w:bookmarkStart w:id="111" w:name="appendix-c"/>
     <w:p>
       <w:pPr>
         <w:pStyle w:val="Heading2"/>
@@ -2875,8 +2965,8 @@
         <w:t xml:space="preserve">A.4 Appendix C</w:t>
       </w:r>
     </w:p>
-    <w:bookmarkEnd w:id="107"/>
-    <w:bookmarkStart w:id="108" w:name="appendix-d"/>
+    <w:bookmarkEnd w:id="111"/>
+    <w:bookmarkStart w:id="112" w:name="appendix-d"/>
     <w:p>
       <w:pPr>
         <w:pStyle w:val="Heading2"/>
@@ -2893,9 +2983,9 @@
         <w:t xml:space="preserve">TestText</w:t>
       </w:r>
     </w:p>
-    <w:bookmarkEnd w:id="108"/>
-    <w:bookmarkEnd w:id="109"/>
-    <w:bookmarkStart w:id="110" w:name="appendixa"/>
+    <w:bookmarkEnd w:id="112"/>
+    <w:bookmarkEnd w:id="113"/>
+    <w:bookmarkStart w:id="114" w:name="appendixa"/>
     <w:p>
       <w:pPr>
         <w:pStyle w:val="Heading1"/>
@@ -2912,7 +3002,7 @@
         <w:t xml:space="preserve">testtext</w:t>
       </w:r>
     </w:p>
-    <w:bookmarkEnd w:id="110"/>
+    <w:bookmarkEnd w:id="114"/>
     <w:sectPr>
       <w:footnotePr>
         <w:numRestart w:val="eachSect"/>

--- a/_outputs/book/Automating-the-Modelling-of-Transformative-Artificial-Intelligence-Risks.docx
+++ b/_outputs/book/Automating-the-Modelling-of-Transformative-Artificial-Intelligence-Risks.docx
@@ -112,140 +112,16 @@
       </w:r>
     </w:p>
     <w:bookmarkEnd w:id="23"/>
-    <w:bookmarkStart w:id="24" w:name="frontmatter"/>
+    <w:bookmarkStart w:id="44" w:name="introduction"/>
     <w:p>
       <w:pPr>
         <w:pStyle w:val="Heading1"/>
       </w:pPr>
       <w:r>
-        <w:t xml:space="preserve">Frontmatter</w:t>
-      </w:r>
-    </w:p>
-    <w:bookmarkEnd w:id="24"/>
-    <w:bookmarkStart w:id="29" w:name="X9dc76d226d5f6f9818a9430498707ce2f19faa3"/>
-    <w:p>
-      <w:pPr>
-        <w:pStyle w:val="Heading1"/>
-      </w:pPr>
-      <w:r>
-        <w:t xml:space="preserve">Prefatory Apparatus: Illustrations and Terminology — Quick References</w:t>
-      </w:r>
-    </w:p>
-    <w:bookmarkStart w:id="25" w:name="list-of-tables"/>
-    <w:p>
-      <w:pPr>
-        <w:pStyle w:val="Heading2"/>
-      </w:pPr>
-      <w:r>
-        <w:t xml:space="preserve">List of Tables</w:t>
-      </w:r>
-    </w:p>
-    <w:p>
-      <w:pPr>
-        <w:pStyle w:val="FirstParagraph"/>
-      </w:pPr>
-      <w:r>
-        <w:t xml:space="preserve">Table 1: Table name</w:t>
-      </w:r>
-    </w:p>
-    <w:p>
-      <w:pPr>
-        <w:pStyle w:val="BodyText"/>
-      </w:pPr>
-      <w:r>
-        <w:t xml:space="preserve">Table 2: Table name</w:t>
-      </w:r>
-    </w:p>
-    <w:p>
-      <w:pPr>
-        <w:pStyle w:val="BodyText"/>
-      </w:pPr>
-      <w:r>
-        <w:t xml:space="preserve">Table 3: Table name</w:t>
-      </w:r>
-    </w:p>
-    <w:bookmarkEnd w:id="25"/>
-    <w:bookmarkStart w:id="26" w:name="list-of-graphics-figures"/>
-    <w:p>
-      <w:pPr>
-        <w:pStyle w:val="Heading2"/>
-      </w:pPr>
-      <w:r>
-        <w:t xml:space="preserve">List of Graphics &amp; Figures</w:t>
-      </w:r>
-    </w:p>
-    <w:bookmarkEnd w:id="26"/>
-    <w:bookmarkStart w:id="27" w:name="list-of-abbreviations"/>
-    <w:p>
-      <w:pPr>
-        <w:pStyle w:val="Heading2"/>
-      </w:pPr>
-      <w:r>
-        <w:t xml:space="preserve">List of Abbreviations</w:t>
-      </w:r>
-    </w:p>
-    <w:p>
-      <w:pPr>
-        <w:pStyle w:val="FirstParagraph"/>
-      </w:pPr>
-      <w:r>
-        <w:t xml:space="preserve">esp. especially</w:t>
-      </w:r>
-    </w:p>
-    <w:p>
-      <w:pPr>
-        <w:pStyle w:val="BodyText"/>
-      </w:pPr>
-      <w:r>
-        <w:t xml:space="preserve">f., ff. following</w:t>
-      </w:r>
-    </w:p>
-    <w:p>
-      <w:pPr>
-        <w:pStyle w:val="BodyText"/>
-      </w:pPr>
-      <w:r>
-        <w:t xml:space="preserve">incl. including</w:t>
-      </w:r>
-    </w:p>
-    <w:p>
-      <w:pPr>
-        <w:pStyle w:val="BodyText"/>
-      </w:pPr>
-      <w:r>
-        <w:t xml:space="preserve">p., pp. page(s)</w:t>
-      </w:r>
-    </w:p>
-    <w:p>
-      <w:pPr>
-        <w:pStyle w:val="BodyText"/>
-      </w:pPr>
-      <w:r>
-        <w:t xml:space="preserve">MAD Mutually Assured Destruction</w:t>
-      </w:r>
-    </w:p>
-    <w:bookmarkEnd w:id="27"/>
-    <w:bookmarkStart w:id="28" w:name="glossary"/>
-    <w:p>
-      <w:pPr>
-        <w:pStyle w:val="Heading2"/>
-      </w:pPr>
-      <w:r>
-        <w:t xml:space="preserve">Glossary</w:t>
-      </w:r>
-    </w:p>
-    <w:bookmarkEnd w:id="28"/>
-    <w:bookmarkEnd w:id="29"/>
-    <w:bookmarkStart w:id="50" w:name="introduction"/>
-    <w:p>
-      <w:pPr>
-        <w:pStyle w:val="Heading1"/>
-      </w:pPr>
-      <w:r>
         <w:t xml:space="preserve">1. Introduction</w:t>
       </w:r>
     </w:p>
-    <w:bookmarkStart w:id="34" w:name="introduction-1"/>
+    <w:bookmarkStart w:id="28" w:name="introduction-1"/>
     <w:p>
       <w:pPr>
         <w:pStyle w:val="Heading2"/>
@@ -343,7 +219,7 @@
       <w:tr>
         <w:tc>
           <w:tcPr/>
-          <w:bookmarkStart w:id="33" w:name="fig-testgraphic2"/>
+          <w:bookmarkStart w:id="27" w:name="fig-testgraphic2"/>
           <w:p>
             <w:pPr>
               <w:pStyle w:val="Compact"/>
@@ -354,18 +230,18 @@
                 <wp:inline>
                   <wp:extent cx="1600200" cy="494436"/>
                   <wp:effectExtent b="0" l="0" r="0" t="0"/>
-                  <wp:docPr descr="" title="" id="31" name="Picture"/>
+                  <wp:docPr descr="" title="" id="25" name="Picture"/>
                   <a:graphic>
                     <a:graphicData uri="http://schemas.openxmlformats.org/drawingml/2006/picture">
                       <pic:pic>
                         <pic:nvPicPr>
-                          <pic:cNvPr descr="images/cover.png" id="32" name="Picture"/>
+                          <pic:cNvPr descr="images/cover.png" id="26" name="Picture"/>
                           <pic:cNvPicPr>
                             <a:picLocks noChangeArrowheads="1" noChangeAspect="1"/>
                           </pic:cNvPicPr>
                         </pic:nvPicPr>
                         <pic:blipFill>
-                          <a:blip r:embed="rId30"/>
+                          <a:blip r:embed="rId24"/>
                           <a:stretch>
                             <a:fillRect/>
                           </a:stretch>
@@ -405,7 +281,7 @@
               <w:t xml:space="preserve">Figure 1.1: Caption/Title 2</w:t>
             </w:r>
           </w:p>
-          <w:bookmarkEnd w:id="33"/>
+          <w:bookmarkEnd w:id="27"/>
         </w:tc>
       </w:tr>
     </w:tbl>
@@ -431,110 +307,110 @@
         <w:t xml:space="preserve">.</w:t>
       </w:r>
     </w:p>
+    <w:bookmarkEnd w:id="28"/>
+    <w:bookmarkStart w:id="29" w:name="motivation-problem-statement"/>
+    <w:p>
+      <w:pPr>
+        <w:pStyle w:val="Heading2"/>
+      </w:pPr>
+      <w:r>
+        <w:t xml:space="preserve">1.2 Motivation: Problem Statement</w:t>
+      </w:r>
+    </w:p>
+    <w:bookmarkEnd w:id="29"/>
+    <w:bookmarkStart w:id="30" w:name="motivation-research-question"/>
+    <w:p>
+      <w:pPr>
+        <w:pStyle w:val="Heading2"/>
+      </w:pPr>
+      <w:r>
+        <w:t xml:space="preserve">1.3 Motivation: Research Question</w:t>
+      </w:r>
+    </w:p>
+    <w:p>
+      <w:pPr>
+        <w:pStyle w:val="Compact"/>
+        <w:numPr>
+          <w:ilvl w:val="0"/>
+          <w:numId w:val="1003"/>
+        </w:numPr>
+      </w:pPr>
+      <w:r>
+        <w:t xml:space="preserve">provides context for discussion (places issue within a larger debate or sphere of relevance)</w:t>
+      </w:r>
+    </w:p>
+    <w:bookmarkEnd w:id="30"/>
+    <w:bookmarkStart w:id="31" w:name="scope-aim-context-of-the-research"/>
+    <w:p>
+      <w:pPr>
+        <w:pStyle w:val="Heading2"/>
+      </w:pPr>
+      <w:r>
+        <w:t xml:space="preserve">1.4 Scope: Aim &amp; Context of the Research</w:t>
+      </w:r>
+    </w:p>
+    <w:bookmarkEnd w:id="31"/>
+    <w:bookmarkStart w:id="32" w:name="Xb82d2441bfed788d5f4ea2be00316b4ed5ad40b"/>
+    <w:p>
+      <w:pPr>
+        <w:pStyle w:val="Heading2"/>
+      </w:pPr>
+      <w:r>
+        <w:t xml:space="preserve">1.5 Significance of the Research: Theory of Change</w:t>
+      </w:r>
+    </w:p>
+    <w:p>
+      <w:pPr>
+        <w:pStyle w:val="FirstParagraph"/>
+      </w:pPr>
+      <w:r>
+        <w:t xml:space="preserve">• states precise thesis or position the author will argue for</w:t>
+      </w:r>
+    </w:p>
+    <w:bookmarkEnd w:id="32"/>
+    <w:bookmarkStart w:id="33" w:name="X7f044f6a9029401674e59d3288aa5c70b546937"/>
+    <w:p>
+      <w:pPr>
+        <w:pStyle w:val="Heading2"/>
+      </w:pPr>
+      <w:r>
+        <w:t xml:space="preserve">1.6 Thesis Statement &amp; Position: (Aim of the Paper)</w:t>
+      </w:r>
+    </w:p>
+    <w:p>
+      <w:pPr>
+        <w:pStyle w:val="Compact"/>
+        <w:numPr>
+          <w:ilvl w:val="0"/>
+          <w:numId w:val="1004"/>
+        </w:numPr>
+      </w:pPr>
+      <w:r>
+        <w:t xml:space="preserve">provides roadmap indicating structure and key content points of the essay</w:t>
+      </w:r>
+    </w:p>
+    <w:bookmarkEnd w:id="33"/>
+    <w:bookmarkStart w:id="34" w:name="Xda1712ae9c49a35a786125f1d74ced5f8d21fe5"/>
+    <w:p>
+      <w:pPr>
+        <w:pStyle w:val="Heading2"/>
+      </w:pPr>
+      <w:r>
+        <w:t xml:space="preserve">1.7 Overview: Structure &amp; Approach of the Paper (Roadmap — Theory of Change)</w:t>
+      </w:r>
+    </w:p>
     <w:bookmarkEnd w:id="34"/>
-    <w:bookmarkStart w:id="35" w:name="motivation-problem-statement"/>
+    <w:bookmarkStart w:id="35" w:name="table-of-contents"/>
     <w:p>
       <w:pPr>
         <w:pStyle w:val="Heading2"/>
       </w:pPr>
       <w:r>
-        <w:t xml:space="preserve">1.2 Motivation: Problem Statement</w:t>
+        <w:t xml:space="preserve">1.8 Table of Contents</w:t>
       </w:r>
     </w:p>
     <w:bookmarkEnd w:id="35"/>
-    <w:bookmarkStart w:id="36" w:name="motivation-research-question"/>
-    <w:p>
-      <w:pPr>
-        <w:pStyle w:val="Heading2"/>
-      </w:pPr>
-      <w:r>
-        <w:t xml:space="preserve">1.3 Motivation: Research Question</w:t>
-      </w:r>
-    </w:p>
-    <w:p>
-      <w:pPr>
-        <w:pStyle w:val="Compact"/>
-        <w:numPr>
-          <w:ilvl w:val="0"/>
-          <w:numId w:val="1003"/>
-        </w:numPr>
-      </w:pPr>
-      <w:r>
-        <w:t xml:space="preserve">provides context for discussion (places issue within a larger debate or sphere of relevance)</w:t>
-      </w:r>
-    </w:p>
-    <w:bookmarkEnd w:id="36"/>
-    <w:bookmarkStart w:id="37" w:name="scope-aim-context-of-the-research"/>
-    <w:p>
-      <w:pPr>
-        <w:pStyle w:val="Heading2"/>
-      </w:pPr>
-      <w:r>
-        <w:t xml:space="preserve">1.4 Scope: Aim &amp; Context of the Research</w:t>
-      </w:r>
-    </w:p>
-    <w:bookmarkEnd w:id="37"/>
-    <w:bookmarkStart w:id="38" w:name="Xb82d2441bfed788d5f4ea2be00316b4ed5ad40b"/>
-    <w:p>
-      <w:pPr>
-        <w:pStyle w:val="Heading2"/>
-      </w:pPr>
-      <w:r>
-        <w:t xml:space="preserve">1.5 Significance of the Research: Theory of Change</w:t>
-      </w:r>
-    </w:p>
-    <w:p>
-      <w:pPr>
-        <w:pStyle w:val="FirstParagraph"/>
-      </w:pPr>
-      <w:r>
-        <w:t xml:space="preserve">• states precise thesis or position the author will argue for</w:t>
-      </w:r>
-    </w:p>
-    <w:bookmarkEnd w:id="38"/>
-    <w:bookmarkStart w:id="39" w:name="X7f044f6a9029401674e59d3288aa5c70b546937"/>
-    <w:p>
-      <w:pPr>
-        <w:pStyle w:val="Heading2"/>
-      </w:pPr>
-      <w:r>
-        <w:t xml:space="preserve">1.6 Thesis Statement &amp; Position: (Aim of the Paper)</w:t>
-      </w:r>
-    </w:p>
-    <w:p>
-      <w:pPr>
-        <w:pStyle w:val="Compact"/>
-        <w:numPr>
-          <w:ilvl w:val="0"/>
-          <w:numId w:val="1004"/>
-        </w:numPr>
-      </w:pPr>
-      <w:r>
-        <w:t xml:space="preserve">provides roadmap indicating structure and key content points of the essay</w:t>
-      </w:r>
-    </w:p>
-    <w:bookmarkEnd w:id="39"/>
-    <w:bookmarkStart w:id="40" w:name="Xda1712ae9c49a35a786125f1d74ced5f8d21fe5"/>
-    <w:p>
-      <w:pPr>
-        <w:pStyle w:val="Heading2"/>
-      </w:pPr>
-      <w:r>
-        <w:t xml:space="preserve">1.7 Overview: Structure &amp; Approach of the Paper (Roadmap — Theory of Change)</w:t>
-      </w:r>
-    </w:p>
-    <w:bookmarkEnd w:id="40"/>
-    <w:bookmarkStart w:id="41" w:name="table-of-contents"/>
-    <w:p>
-      <w:pPr>
-        <w:pStyle w:val="Heading2"/>
-      </w:pPr>
-      <w:r>
-        <w:t xml:space="preserve">1.8 Table of Contents</w:t>
-      </w:r>
-    </w:p>
-    <w:bookmarkEnd w:id="41"/>
-    <w:bookmarkStart w:id="42" w:name="problem-statement-motivation"/>
+    <w:bookmarkStart w:id="36" w:name="problem-statement-motivation"/>
     <w:p>
       <w:pPr>
         <w:pStyle w:val="Heading2"/>
@@ -682,442 +558,442 @@
         <w:t xml:space="preserve">Leveraging new technologies to enhance our ability to model and mitigate AI risks.</w:t>
       </w:r>
     </w:p>
+    <w:bookmarkEnd w:id="36"/>
+    <w:bookmarkStart w:id="40" w:name="aim-of-the-paper"/>
+    <w:p>
+      <w:pPr>
+        <w:pStyle w:val="Heading2"/>
+      </w:pPr>
+      <w:r>
+        <w:t xml:space="preserve">1.10 Aim of the Paper</w:t>
+      </w:r>
+    </w:p>
+    <w:bookmarkStart w:id="38" w:name="research-question-scope"/>
+    <w:p>
+      <w:pPr>
+        <w:pStyle w:val="Heading3"/>
+      </w:pPr>
+      <w:r>
+        <w:t xml:space="preserve">1.10.1 Research Question &amp; Scope</w:t>
+      </w:r>
+    </w:p>
+    <w:bookmarkStart w:id="37" w:name="X2d3fe0facb5496a6e4003e6f068196e2f013b19"/>
+    <w:p>
+      <w:pPr>
+        <w:pStyle w:val="Heading4"/>
+      </w:pPr>
+      <w:r>
+        <w:t xml:space="preserve">1.10.1.1 Can frontier AI technologies be utilized to automate the modeling of transformative AI risks, so as to allow for the prediction of policy impacts?</w:t>
+      </w:r>
+    </w:p>
+    <w:p>
+      <w:pPr>
+        <w:pStyle w:val="FirstParagraph"/>
+      </w:pPr>
+      <w:r>
+        <w:t xml:space="preserve">Frontier AI Technology: Today’s most capable AI systems (e.g. GPT4 level LLMs)</w:t>
+      </w:r>
+      <w:r>
+        <w:br/>
+      </w:r>
+      <w:r>
+        <w:t xml:space="preserve">Scaling Up: Automating the previously</w:t>
+      </w:r>
+      <w:r>
+        <w:t xml:space="preserve"> </w:t>
+      </w:r>
+      <w:r>
+        <w:t xml:space="preserve">“manual”</w:t>
+      </w:r>
+      <w:r>
+        <w:t xml:space="preserve"> </w:t>
+      </w:r>
+      <w:r>
+        <w:t xml:space="preserve">cognitive labor</w:t>
+      </w:r>
+      <w:r>
+        <w:br/>
+      </w:r>
+      <w:r>
+        <w:t xml:space="preserve">Modeling: Formalizing the world views underlying arguments</w:t>
+      </w:r>
+      <w:r>
+        <w:br/>
+      </w:r>
+      <w:r>
+        <w:t xml:space="preserve">Transformative AI: Level of AI capabilities defined by severe impact on the world</w:t>
+      </w:r>
+      <w:r>
+        <w:br/>
+      </w:r>
+      <w:r>
+        <w:t xml:space="preserve">Safety &amp; Governance Literature: Publications, reports etc. concerned with risks from AI</w:t>
+      </w:r>
+    </w:p>
+    <w:p>
+      <w:pPr>
+        <w:pStyle w:val="BodyText"/>
+      </w:pPr>
+      <w:r>
+        <w:t xml:space="preserve">Automated Estimation: Non-manual (AI systems + scaffolding), quantified evaluations</w:t>
+      </w:r>
+      <w:r>
+        <w:br/>
+      </w:r>
+      <w:r>
+        <w:t xml:space="preserve">Probability Distributions: Formal expressions of the expectations over future worlds</w:t>
+      </w:r>
+      <w:r>
+        <w:br/>
+      </w:r>
+      <w:r>
+        <w:t xml:space="preserve">Conditional Trees of Possible Worlds:</w:t>
+      </w:r>
+      <w:r>
+        <w:t xml:space="preserve"> </w:t>
+      </w:r>
+      <w:r>
+        <w:t xml:space="preserve">“If … then…”</w:t>
+      </w:r>
+      <w:r>
+        <w:t xml:space="preserve"> </w:t>
+      </w:r>
+      <w:r>
+        <w:t xml:space="preserve">reasoning over ways things may play out</w:t>
+      </w:r>
+      <w:r>
+        <w:br/>
+      </w:r>
+      <w:r>
+        <w:t xml:space="preserve">Forecasting Policy Impacts: Qualitative &amp; quantitative evaluation of expected outcomes</w:t>
+      </w:r>
+    </w:p>
+    <w:bookmarkEnd w:id="37"/>
+    <w:bookmarkEnd w:id="38"/>
+    <w:bookmarkStart w:id="39" w:name="significance-of-the-research"/>
+    <w:p>
+      <w:pPr>
+        <w:pStyle w:val="Heading3"/>
+      </w:pPr>
+      <w:r>
+        <w:t xml:space="preserve">1.10.2 Significance of the Research</w:t>
+      </w:r>
+    </w:p>
+    <w:bookmarkEnd w:id="39"/>
+    <w:bookmarkEnd w:id="40"/>
+    <w:bookmarkStart w:id="41" w:name="X86f631b0c48c805fb2392739377ba9bf4bde9e0"/>
+    <w:p>
+      <w:pPr>
+        <w:pStyle w:val="Heading2"/>
+      </w:pPr>
+      <w:r>
+        <w:t xml:space="preserve">1.11 Theory of Change — Approach &amp; Structure of the Paper</w:t>
+      </w:r>
+    </w:p>
+    <w:p>
+      <w:pPr>
+        <w:pStyle w:val="FirstParagraph"/>
+      </w:pPr>
+      <w:r>
+        <w:t xml:space="preserve">Multiplicative Benefits:</w:t>
+      </w:r>
+    </w:p>
+    <w:p>
+      <w:pPr>
+        <w:pStyle w:val="Compact"/>
+        <w:numPr>
+          <w:ilvl w:val="0"/>
+          <w:numId w:val="1012"/>
+        </w:numPr>
+      </w:pPr>
+      <w:r>
+        <w:t xml:space="preserve">Automation × Live Prediction Market Integrations × Policy Impact Evaluations</w:t>
+      </w:r>
+    </w:p>
+    <w:p>
+      <w:pPr>
+        <w:pStyle w:val="FirstParagraph"/>
+      </w:pPr>
+      <w:r>
+        <w:t xml:space="preserve">Explanation:</w:t>
+      </w:r>
+      <w:r>
+        <w:br/>
+      </w:r>
+      <w:r>
+        <w:t xml:space="preserve">Automation:</w:t>
+      </w:r>
+    </w:p>
+    <w:p>
+      <w:pPr>
+        <w:numPr>
+          <w:ilvl w:val="0"/>
+          <w:numId w:val="1013"/>
+        </w:numPr>
+      </w:pPr>
+      <w:r>
+        <w:t xml:space="preserve">Increases efficiency and scalability of risk modeling.</w:t>
+      </w:r>
+    </w:p>
+    <w:p>
+      <w:pPr>
+        <w:numPr>
+          <w:ilvl w:val="0"/>
+          <w:numId w:val="1000"/>
+        </w:numPr>
+      </w:pPr>
+      <w:r>
+        <w:t xml:space="preserve">Live Prediction Markets:</w:t>
+      </w:r>
+    </w:p>
+    <w:p>
+      <w:pPr>
+        <w:numPr>
+          <w:ilvl w:val="0"/>
+          <w:numId w:val="1013"/>
+        </w:numPr>
+      </w:pPr>
+      <w:r>
+        <w:t xml:space="preserve">Provides up-to-date, collective intelligence to inform models.</w:t>
+      </w:r>
+    </w:p>
+    <w:p>
+      <w:pPr>
+        <w:numPr>
+          <w:ilvl w:val="0"/>
+          <w:numId w:val="1000"/>
+        </w:numPr>
+      </w:pPr>
+      <w:r>
+        <w:t xml:space="preserve">Policy Impact Evaluations:</w:t>
+      </w:r>
+    </w:p>
+    <w:p>
+      <w:pPr>
+        <w:numPr>
+          <w:ilvl w:val="0"/>
+          <w:numId w:val="1013"/>
+        </w:numPr>
+      </w:pPr>
+      <w:r>
+        <w:t xml:space="preserve">Improves the accuracy and relevance of policy assessments.</w:t>
+      </w:r>
+    </w:p>
+    <w:p>
+      <w:pPr>
+        <w:pStyle w:val="FirstParagraph"/>
+      </w:pPr>
+      <w:r>
+        <w:t xml:space="preserve">Outcome:</w:t>
+      </w:r>
+    </w:p>
+    <w:p>
+      <w:pPr>
+        <w:pStyle w:val="Compact"/>
+        <w:numPr>
+          <w:ilvl w:val="0"/>
+          <w:numId w:val="1014"/>
+        </w:numPr>
+      </w:pPr>
+      <w:r>
+        <w:t xml:space="preserve">Enhanced ability to develop effective policies that mitigate AI risks.</w:t>
+      </w:r>
+    </w:p>
+    <w:p>
+      <w:pPr>
+        <w:pStyle w:val="FirstParagraph"/>
+      </w:pPr>
+      <w:r>
+        <w:t xml:space="preserve">Visual Aid:</w:t>
+      </w:r>
+    </w:p>
+    <w:p>
+      <w:pPr>
+        <w:pStyle w:val="Compact"/>
+        <w:numPr>
+          <w:ilvl w:val="0"/>
+          <w:numId w:val="1015"/>
+        </w:numPr>
+      </w:pPr>
+      <w:r>
+        <w:t xml:space="preserve">A diagram illustrating how each component amplifies the others, leading to greater overall impact.</w:t>
+      </w:r>
+    </w:p>
+    <w:bookmarkEnd w:id="41"/>
+    <w:bookmarkStart w:id="42" w:name="section"/>
+    <w:p>
+      <w:pPr>
+        <w:pStyle w:val="Heading2"/>
+      </w:pPr>
+      <w:r>
+        <w:t xml:space="preserve">1.12</w:t>
+      </w:r>
+      <w:r>
+        <w:t xml:space="preserve"> </w:t>
+      </w:r>
+    </w:p>
     <w:bookmarkEnd w:id="42"/>
-    <w:bookmarkStart w:id="46" w:name="aim-of-the-paper"/>
+    <w:bookmarkStart w:id="43" w:name="overview-table-of-contents"/>
     <w:p>
       <w:pPr>
         <w:pStyle w:val="Heading2"/>
       </w:pPr>
       <w:r>
-        <w:t xml:space="preserve">1.10 Aim of the Paper</w:t>
-      </w:r>
-    </w:p>
-    <w:bookmarkStart w:id="44" w:name="research-question-scope"/>
-    <w:p>
-      <w:pPr>
-        <w:pStyle w:val="Heading3"/>
-      </w:pPr>
-      <w:r>
-        <w:t xml:space="preserve">1.10.1 Research Question &amp; Scope</w:t>
-      </w:r>
-    </w:p>
-    <w:bookmarkStart w:id="43" w:name="X2d3fe0facb5496a6e4003e6f068196e2f013b19"/>
-    <w:p>
-      <w:pPr>
-        <w:pStyle w:val="Heading4"/>
-      </w:pPr>
-      <w:r>
-        <w:t xml:space="preserve">1.10.1.1 Can frontier AI technologies be utilized to automate the modeling of transformative AI risks, so as to allow for the prediction of policy impacts?</w:t>
-      </w:r>
-    </w:p>
-    <w:p>
-      <w:pPr>
-        <w:pStyle w:val="FirstParagraph"/>
-      </w:pPr>
-      <w:r>
-        <w:t xml:space="preserve">Frontier AI Technology: Today’s most capable AI systems (e.g. GPT4 level LLMs)</w:t>
-      </w:r>
-      <w:r>
-        <w:br/>
-      </w:r>
-      <w:r>
-        <w:t xml:space="preserve">Scaling Up: Automating the previously</w:t>
-      </w:r>
-      <w:r>
-        <w:t xml:space="preserve"> </w:t>
-      </w:r>
-      <w:r>
-        <w:t xml:space="preserve">“manual”</w:t>
-      </w:r>
-      <w:r>
-        <w:t xml:space="preserve"> </w:t>
-      </w:r>
-      <w:r>
-        <w:t xml:space="preserve">cognitive labor</w:t>
-      </w:r>
-      <w:r>
-        <w:br/>
-      </w:r>
-      <w:r>
-        <w:t xml:space="preserve">Modeling: Formalizing the world views underlying arguments</w:t>
-      </w:r>
-      <w:r>
-        <w:br/>
-      </w:r>
-      <w:r>
-        <w:t xml:space="preserve">Transformative AI: Level of AI capabilities defined by severe impact on the world</w:t>
-      </w:r>
-      <w:r>
-        <w:br/>
-      </w:r>
-      <w:r>
-        <w:t xml:space="preserve">Safety &amp; Governance Literature: Publications, reports etc. concerned with risks from AI</w:t>
-      </w:r>
-    </w:p>
-    <w:p>
-      <w:pPr>
-        <w:pStyle w:val="BodyText"/>
-      </w:pPr>
-      <w:r>
-        <w:t xml:space="preserve">Automated Estimation: Non-manual (AI systems + scaffolding), quantified evaluations</w:t>
-      </w:r>
-      <w:r>
-        <w:br/>
-      </w:r>
-      <w:r>
-        <w:t xml:space="preserve">Probability Distributions: Formal expressions of the expectations over future worlds</w:t>
-      </w:r>
-      <w:r>
-        <w:br/>
-      </w:r>
-      <w:r>
-        <w:t xml:space="preserve">Conditional Trees of Possible Worlds:</w:t>
-      </w:r>
-      <w:r>
-        <w:t xml:space="preserve"> </w:t>
-      </w:r>
-      <w:r>
-        <w:t xml:space="preserve">“If … then…”</w:t>
-      </w:r>
-      <w:r>
-        <w:t xml:space="preserve"> </w:t>
-      </w:r>
-      <w:r>
-        <w:t xml:space="preserve">reasoning over ways things may play out</w:t>
-      </w:r>
-      <w:r>
-        <w:br/>
-      </w:r>
-      <w:r>
-        <w:t xml:space="preserve">Forecasting Policy Impacts: Qualitative &amp; quantitative evaluation of expected outcomes</w:t>
+        <w:t xml:space="preserve">1.13 Overview / Table of Contents</w:t>
       </w:r>
     </w:p>
     <w:bookmarkEnd w:id="43"/>
     <w:bookmarkEnd w:id="44"/>
-    <w:bookmarkStart w:id="45" w:name="significance-of-the-research"/>
+    <w:bookmarkStart w:id="63" w:name="context"/>
+    <w:p>
+      <w:pPr>
+        <w:pStyle w:val="Heading1"/>
+      </w:pPr>
+      <w:r>
+        <w:t xml:space="preserve">2. Context</w:t>
+      </w:r>
+    </w:p>
+    <w:bookmarkStart w:id="45" w:name="of-grade"/>
     <w:p>
       <w:pPr>
         <w:pStyle w:val="Heading3"/>
       </w:pPr>
       <w:r>
-        <w:t xml:space="preserve">1.10.2 Significance of the Research</w:t>
+        <w:t xml:space="preserve">20% of Grade:</w:t>
+      </w:r>
+    </w:p>
+    <w:p>
+      <w:pPr>
+        <w:numPr>
+          <w:ilvl w:val="0"/>
+          <w:numId w:val="1016"/>
+        </w:numPr>
+      </w:pPr>
+      <w:r>
+        <w:t xml:space="preserve">demonstrates understanding of all relevant core concepts</w:t>
+      </w:r>
+    </w:p>
+    <w:p>
+      <w:pPr>
+        <w:numPr>
+          <w:ilvl w:val="0"/>
+          <w:numId w:val="1016"/>
+        </w:numPr>
+      </w:pPr>
+      <w:r>
+        <w:t xml:space="preserve">explains why the question/thesis/problem is relevant in student’s own words (supported by quotations)</w:t>
+      </w:r>
+    </w:p>
+    <w:p>
+      <w:pPr>
+        <w:numPr>
+          <w:ilvl w:val="0"/>
+          <w:numId w:val="1016"/>
+        </w:numPr>
+      </w:pPr>
+      <w:r>
+        <w:t xml:space="preserve">situates it within the debate/course material</w:t>
+      </w:r>
+    </w:p>
+    <w:p>
+      <w:pPr>
+        <w:numPr>
+          <w:ilvl w:val="0"/>
+          <w:numId w:val="1016"/>
+        </w:numPr>
+      </w:pPr>
+      <w:r>
+        <w:t xml:space="preserve">reconstructs selected arguments and identifies relevant assumptions</w:t>
+      </w:r>
+    </w:p>
+    <w:p>
+      <w:pPr>
+        <w:numPr>
+          <w:ilvl w:val="0"/>
+          <w:numId w:val="1016"/>
+        </w:numPr>
+      </w:pPr>
+      <w:r>
+        <w:t xml:space="preserve">describes additional relevant material that has been consulted and integrates it with the course material as well as the research question/thesis/problem</w:t>
+      </w:r>
+    </w:p>
+    <w:p>
+      <w:pPr>
+        <w:pStyle w:val="FirstParagraph"/>
+      </w:pPr>
+      <w:r>
+        <w:t xml:space="preserve">~ 29% of text ~ 8700 words</w:t>
+      </w:r>
+    </w:p>
+    <w:p>
+      <w:pPr>
+        <w:pStyle w:val="Compact"/>
+        <w:numPr>
+          <w:ilvl w:val="0"/>
+          <w:numId w:val="1017"/>
+        </w:numPr>
+      </w:pPr>
+      <w:r>
+        <w:t xml:space="preserve">successively (chunk my chunk) introduce concepts/ideas —</w:t>
+      </w:r>
+      <w:r>
+        <w:t xml:space="preserve"> </w:t>
+      </w:r>
+      <w:r>
+        <w:t xml:space="preserve">and 2. ground each with existing literature</w:t>
       </w:r>
     </w:p>
     <w:bookmarkEnd w:id="45"/>
+    <w:bookmarkStart w:id="46" w:name="theoretical-background-considerations"/>
+    <w:p>
+      <w:pPr>
+        <w:pStyle w:val="Heading2"/>
+      </w:pPr>
+      <w:r>
+        <w:t xml:space="preserve">2.1 Theoretical Background Considerations</w:t>
+      </w:r>
+    </w:p>
     <w:bookmarkEnd w:id="46"/>
-    <w:bookmarkStart w:id="47" w:name="X86f631b0c48c805fb2392739377ba9bf4bde9e0"/>
+    <w:bookmarkStart w:id="51" w:name="literature-concepts-terminology"/>
     <w:p>
       <w:pPr>
         <w:pStyle w:val="Heading2"/>
       </w:pPr>
       <w:r>
-        <w:t xml:space="preserve">1.11 Theory of Change — Approach &amp; Structure of the Paper</w:t>
-      </w:r>
-    </w:p>
-    <w:p>
-      <w:pPr>
-        <w:pStyle w:val="FirstParagraph"/>
-      </w:pPr>
-      <w:r>
-        <w:t xml:space="preserve">Multiplicative Benefits:</w:t>
-      </w:r>
-    </w:p>
-    <w:p>
-      <w:pPr>
-        <w:pStyle w:val="Compact"/>
-        <w:numPr>
-          <w:ilvl w:val="0"/>
-          <w:numId w:val="1012"/>
-        </w:numPr>
-      </w:pPr>
-      <w:r>
-        <w:t xml:space="preserve">Automation × Live Prediction Market Integrations × Policy Impact Evaluations</w:t>
-      </w:r>
-    </w:p>
-    <w:p>
-      <w:pPr>
-        <w:pStyle w:val="FirstParagraph"/>
-      </w:pPr>
-      <w:r>
-        <w:t xml:space="preserve">Explanation:</w:t>
-      </w:r>
-      <w:r>
-        <w:br/>
-      </w:r>
-      <w:r>
-        <w:t xml:space="preserve">Automation:</w:t>
-      </w:r>
-    </w:p>
-    <w:p>
-      <w:pPr>
-        <w:numPr>
-          <w:ilvl w:val="0"/>
-          <w:numId w:val="1013"/>
-        </w:numPr>
-      </w:pPr>
-      <w:r>
-        <w:t xml:space="preserve">Increases efficiency and scalability of risk modeling.</w:t>
-      </w:r>
-    </w:p>
-    <w:p>
-      <w:pPr>
-        <w:numPr>
-          <w:ilvl w:val="0"/>
-          <w:numId w:val="1000"/>
-        </w:numPr>
-      </w:pPr>
-      <w:r>
-        <w:t xml:space="preserve">Live Prediction Markets:</w:t>
-      </w:r>
-    </w:p>
-    <w:p>
-      <w:pPr>
-        <w:numPr>
-          <w:ilvl w:val="0"/>
-          <w:numId w:val="1013"/>
-        </w:numPr>
-      </w:pPr>
-      <w:r>
-        <w:t xml:space="preserve">Provides up-to-date, collective intelligence to inform models.</w:t>
-      </w:r>
-    </w:p>
-    <w:p>
-      <w:pPr>
-        <w:numPr>
-          <w:ilvl w:val="0"/>
-          <w:numId w:val="1000"/>
-        </w:numPr>
-      </w:pPr>
-      <w:r>
-        <w:t xml:space="preserve">Policy Impact Evaluations:</w:t>
-      </w:r>
-    </w:p>
-    <w:p>
-      <w:pPr>
-        <w:numPr>
-          <w:ilvl w:val="0"/>
-          <w:numId w:val="1013"/>
-        </w:numPr>
-      </w:pPr>
-      <w:r>
-        <w:t xml:space="preserve">Improves the accuracy and relevance of policy assessments.</w:t>
-      </w:r>
-    </w:p>
-    <w:p>
-      <w:pPr>
-        <w:pStyle w:val="FirstParagraph"/>
-      </w:pPr>
-      <w:r>
-        <w:t xml:space="preserve">Outcome:</w:t>
-      </w:r>
-    </w:p>
-    <w:p>
-      <w:pPr>
-        <w:pStyle w:val="Compact"/>
-        <w:numPr>
-          <w:ilvl w:val="0"/>
-          <w:numId w:val="1014"/>
-        </w:numPr>
-      </w:pPr>
-      <w:r>
-        <w:t xml:space="preserve">Enhanced ability to develop effective policies that mitigate AI risks.</w:t>
-      </w:r>
-    </w:p>
-    <w:p>
-      <w:pPr>
-        <w:pStyle w:val="FirstParagraph"/>
-      </w:pPr>
-      <w:r>
-        <w:t xml:space="preserve">Visual Aid:</w:t>
-      </w:r>
-    </w:p>
-    <w:p>
-      <w:pPr>
-        <w:pStyle w:val="Compact"/>
-        <w:numPr>
-          <w:ilvl w:val="0"/>
-          <w:numId w:val="1015"/>
-        </w:numPr>
-      </w:pPr>
-      <w:r>
-        <w:t xml:space="preserve">A diagram illustrating how each component amplifies the others, leading to greater overall impact.</w:t>
+        <w:t xml:space="preserve">2.2 Literature, Concepts &amp; Terminology</w:t>
+      </w:r>
+    </w:p>
+    <w:bookmarkStart w:id="47" w:name="dag-bayesnets"/>
+    <w:p>
+      <w:pPr>
+        <w:pStyle w:val="Heading3"/>
+      </w:pPr>
+      <w:r>
+        <w:t xml:space="preserve">2.2.1 DAG / BayesNets</w:t>
       </w:r>
     </w:p>
     <w:bookmarkEnd w:id="47"/>
-    <w:bookmarkStart w:id="48" w:name="section"/>
-    <w:p>
-      <w:pPr>
-        <w:pStyle w:val="Heading2"/>
-      </w:pPr>
-      <w:r>
-        <w:t xml:space="preserve">1.12</w:t>
-      </w:r>
-      <w:r>
-        <w:t xml:space="preserve"> </w:t>
+    <w:bookmarkStart w:id="49" w:name="state-of-the-art-mtair-explanation"/>
+    <w:p>
+      <w:pPr>
+        <w:pStyle w:val="Heading3"/>
+      </w:pPr>
+      <w:r>
+        <w:t xml:space="preserve">2.2.2 State of the art (MTAIR) — Explanation</w:t>
+      </w:r>
+    </w:p>
+    <w:bookmarkStart w:id="48" w:name="carlsmith-model-analytica"/>
+    <w:p>
+      <w:pPr>
+        <w:pStyle w:val="Heading4"/>
+      </w:pPr>
+      <w:r>
+        <w:t xml:space="preserve">2.2.2.1 Carlsmith Model (Analytica)</w:t>
       </w:r>
     </w:p>
     <w:bookmarkEnd w:id="48"/>
-    <w:bookmarkStart w:id="49" w:name="overview-table-of-contents"/>
-    <w:p>
-      <w:pPr>
-        <w:pStyle w:val="Heading2"/>
-      </w:pPr>
-      <w:r>
-        <w:t xml:space="preserve">1.13 Overview / Table of Contents</w:t>
-      </w:r>
-    </w:p>
     <w:bookmarkEnd w:id="49"/>
-    <w:bookmarkEnd w:id="50"/>
-    <w:bookmarkStart w:id="69" w:name="context"/>
-    <w:p>
-      <w:pPr>
-        <w:pStyle w:val="Heading1"/>
-      </w:pPr>
-      <w:r>
-        <w:t xml:space="preserve">2. Context</w:t>
-      </w:r>
-    </w:p>
-    <w:bookmarkStart w:id="51" w:name="of-grade"/>
-    <w:p>
-      <w:pPr>
-        <w:pStyle w:val="Heading3"/>
-      </w:pPr>
-      <w:r>
-        <w:t xml:space="preserve">2.0.1 20% of Grade:</w:t>
-      </w:r>
-    </w:p>
-    <w:p>
-      <w:pPr>
-        <w:numPr>
-          <w:ilvl w:val="0"/>
-          <w:numId w:val="1016"/>
-        </w:numPr>
-      </w:pPr>
-      <w:r>
-        <w:t xml:space="preserve">demonstrates understanding of all relevant core concepts</w:t>
-      </w:r>
-    </w:p>
-    <w:p>
-      <w:pPr>
-        <w:numPr>
-          <w:ilvl w:val="0"/>
-          <w:numId w:val="1016"/>
-        </w:numPr>
-      </w:pPr>
-      <w:r>
-        <w:t xml:space="preserve">explains why the question/thesis/problem is relevant in student’s own words (supported by quotations)</w:t>
-      </w:r>
-    </w:p>
-    <w:p>
-      <w:pPr>
-        <w:numPr>
-          <w:ilvl w:val="0"/>
-          <w:numId w:val="1016"/>
-        </w:numPr>
-      </w:pPr>
-      <w:r>
-        <w:t xml:space="preserve">situates it within the debate/course material</w:t>
-      </w:r>
-    </w:p>
-    <w:p>
-      <w:pPr>
-        <w:numPr>
-          <w:ilvl w:val="0"/>
-          <w:numId w:val="1016"/>
-        </w:numPr>
-      </w:pPr>
-      <w:r>
-        <w:t xml:space="preserve">reconstructs selected arguments and identifies relevant assumptions</w:t>
-      </w:r>
-    </w:p>
-    <w:p>
-      <w:pPr>
-        <w:numPr>
-          <w:ilvl w:val="0"/>
-          <w:numId w:val="1016"/>
-        </w:numPr>
-      </w:pPr>
-      <w:r>
-        <w:t xml:space="preserve">describes additional relevant material that has been consulted and integrates it with the course material as well as the research question/thesis/problem</w:t>
-      </w:r>
-    </w:p>
-    <w:p>
-      <w:pPr>
-        <w:pStyle w:val="FirstParagraph"/>
-      </w:pPr>
-      <w:r>
-        <w:t xml:space="preserve">~ 29% of text ~ 8700 words</w:t>
-      </w:r>
-    </w:p>
-    <w:p>
-      <w:pPr>
-        <w:pStyle w:val="Compact"/>
-        <w:numPr>
-          <w:ilvl w:val="0"/>
-          <w:numId w:val="1017"/>
-        </w:numPr>
-      </w:pPr>
-      <w:r>
-        <w:t xml:space="preserve">successively (chunk my chunk) introduce concepts/ideas —</w:t>
-      </w:r>
-      <w:r>
-        <w:t xml:space="preserve"> </w:t>
-      </w:r>
-      <w:r>
-        <w:t xml:space="preserve">and 2. ground each with existing literature</w:t>
-      </w:r>
-    </w:p>
-    <w:bookmarkEnd w:id="51"/>
-    <w:bookmarkStart w:id="52" w:name="theoretical-background-considerations"/>
-    <w:p>
-      <w:pPr>
-        <w:pStyle w:val="Heading2"/>
-      </w:pPr>
-      <w:r>
-        <w:t xml:space="preserve">2.1 Theoretical Background Considerations</w:t>
-      </w:r>
-    </w:p>
-    <w:bookmarkEnd w:id="52"/>
-    <w:bookmarkStart w:id="57" w:name="literature-concepts-terminology"/>
-    <w:p>
-      <w:pPr>
-        <w:pStyle w:val="Heading2"/>
-      </w:pPr>
-      <w:r>
-        <w:t xml:space="preserve">2.2 Literature, Concepts &amp; Terminology</w:t>
-      </w:r>
-    </w:p>
-    <w:bookmarkStart w:id="53" w:name="dag-bayesnets"/>
-    <w:p>
-      <w:pPr>
-        <w:pStyle w:val="Heading3"/>
-      </w:pPr>
-      <w:r>
-        <w:t xml:space="preserve">2.2.1 DAG / BayesNets</w:t>
-      </w:r>
-    </w:p>
-    <w:bookmarkEnd w:id="53"/>
-    <w:bookmarkStart w:id="55" w:name="state-of-the-art-mtair-explanation"/>
-    <w:p>
-      <w:pPr>
-        <w:pStyle w:val="Heading3"/>
-      </w:pPr>
-      <w:r>
-        <w:t xml:space="preserve">2.2.2 State of the art (MTAIR) — Explanation</w:t>
-      </w:r>
-    </w:p>
-    <w:bookmarkStart w:id="54" w:name="carlsmith-model-analytica"/>
-    <w:p>
-      <w:pPr>
-        <w:pStyle w:val="Heading4"/>
-      </w:pPr>
-      <w:r>
-        <w:t xml:space="preserve">2.2.2.1 Carlsmith Model (Analytica)</w:t>
-      </w:r>
-    </w:p>
-    <w:bookmarkEnd w:id="54"/>
-    <w:bookmarkEnd w:id="55"/>
-    <w:bookmarkStart w:id="56" w:name="intro-example-rainsprinklerlawn"/>
+    <w:bookmarkStart w:id="50" w:name="intro-example-rainsprinklerlawn"/>
     <w:p>
       <w:pPr>
         <w:pStyle w:val="Heading3"/>
@@ -1165,9 +1041,9 @@
         <w:t xml:space="preserve">Own Rain/Sprinkler/Lawn DAG / BayesNet Implementation</w:t>
       </w:r>
     </w:p>
-    <w:bookmarkEnd w:id="56"/>
-    <w:bookmarkEnd w:id="57"/>
-    <w:bookmarkStart w:id="68" w:name="methodology"/>
+    <w:bookmarkEnd w:id="50"/>
+    <w:bookmarkEnd w:id="51"/>
+    <w:bookmarkStart w:id="62" w:name="methodology"/>
     <w:p>
       <w:pPr>
         <w:pStyle w:val="Heading2"/>
@@ -1184,7 +1060,7 @@
         <w:t xml:space="preserve">MTAIR / Carlsmith Model (Analytica) — Explanation (— is motivation: should come first)</w:t>
       </w:r>
     </w:p>
-    <w:bookmarkStart w:id="58" w:name="kialo"/>
+    <w:bookmarkStart w:id="52" w:name="kialo"/>
     <w:p>
       <w:pPr>
         <w:pStyle w:val="Heading3"/>
@@ -1193,8 +1069,8 @@
         <w:t xml:space="preserve">2.3.1 Kialo</w:t>
       </w:r>
     </w:p>
-    <w:bookmarkEnd w:id="58"/>
-    <w:bookmarkStart w:id="59" w:name="rainsprinklerlawn-dag"/>
+    <w:bookmarkEnd w:id="52"/>
+    <w:bookmarkStart w:id="53" w:name="rainsprinklerlawn-dag"/>
     <w:p>
       <w:pPr>
         <w:pStyle w:val="Heading3"/>
@@ -1203,8 +1079,8 @@
         <w:t xml:space="preserve">2.3.2 Rain/Sprinkler/Lawn DAG</w:t>
       </w:r>
     </w:p>
-    <w:bookmarkEnd w:id="59"/>
-    <w:bookmarkStart w:id="60" w:name="bayeserver"/>
+    <w:bookmarkEnd w:id="53"/>
+    <w:bookmarkStart w:id="54" w:name="bayeserver"/>
     <w:p>
       <w:pPr>
         <w:pStyle w:val="Heading3"/>
@@ -1213,8 +1089,8 @@
         <w:t xml:space="preserve">2.3.3 BayeServer</w:t>
       </w:r>
     </w:p>
-    <w:bookmarkEnd w:id="60"/>
-    <w:bookmarkStart w:id="61" w:name="bayesnet-extended-example"/>
+    <w:bookmarkEnd w:id="54"/>
+    <w:bookmarkStart w:id="55" w:name="bayesnet-extended-example"/>
     <w:p>
       <w:pPr>
         <w:pStyle w:val="Heading3"/>
@@ -1223,8 +1099,8 @@
         <w:t xml:space="preserve">2.3.4 BayesNet — Extended Example</w:t>
       </w:r>
     </w:p>
-    <w:bookmarkEnd w:id="61"/>
-    <w:bookmarkStart w:id="67" w:name="code-documentation"/>
+    <w:bookmarkEnd w:id="55"/>
+    <w:bookmarkStart w:id="61" w:name="code-documentation"/>
     <w:p>
       <w:pPr>
         <w:pStyle w:val="Heading3"/>
@@ -1246,30 +1122,30 @@
       <w:tr>
         <w:tc>
           <w:tcPr/>
-          <w:bookmarkStart w:id="66" w:name="fig-automation_pipeline"/>
+          <w:bookmarkStart w:id="60" w:name="fig-automation_pipeline"/>
           <w:p>
             <w:pPr>
               <w:pStyle w:val="Compact"/>
               <w:jc w:val="center"/>
             </w:pPr>
-            <w:hyperlink r:id="rId65">
+            <w:hyperlink r:id="rId59">
               <w:r>
                 <w:drawing>
                   <wp:inline>
                     <wp:extent cx="5334000" cy="4000500"/>
                     <wp:effectExtent b="0" l="0" r="0" t="0"/>
-                    <wp:docPr descr="AMTAIR Automation Pipeline" title="" id="63" name="Picture"/>
+                    <wp:docPr descr="AMTAIR Automation Pipeline" title="" id="57" name="Picture"/>
                     <a:graphic>
                       <a:graphicData uri="http://schemas.openxmlformats.org/drawingml/2006/picture">
                         <pic:pic>
                           <pic:nvPicPr>
-                            <pic:cNvPr descr="images/pipeline.png" id="64" name="Picture"/>
+                            <pic:cNvPr descr="images/pipeline.png" id="58" name="Picture"/>
                             <pic:cNvPicPr>
                               <a:picLocks noChangeArrowheads="1" noChangeAspect="1"/>
                             </pic:cNvPicPr>
                           </pic:nvPicPr>
                           <pic:blipFill>
-                            <a:blip r:embed="rId62"/>
+                            <a:blip r:embed="rId56"/>
                             <a:stretch>
                               <a:fillRect/>
                             </a:stretch>
@@ -1310,7 +1186,7 @@
               <w:t xml:space="preserve">Figure 2.1: AMTAIR Automation Pipeline</w:t>
             </w:r>
           </w:p>
-          <w:bookmarkEnd w:id="66"/>
+          <w:bookmarkEnd w:id="60"/>
         </w:tc>
       </w:tr>
     </w:tbl>
@@ -1336,155 +1212,155 @@
         <w:t xml:space="preserve">.</w:t>
       </w:r>
     </w:p>
+    <w:bookmarkEnd w:id="61"/>
+    <w:bookmarkEnd w:id="62"/>
+    <w:bookmarkEnd w:id="63"/>
+    <w:bookmarkStart w:id="69" w:name="amtair"/>
+    <w:p>
+      <w:pPr>
+        <w:pStyle w:val="Heading1"/>
+      </w:pPr>
+      <w:r>
+        <w:t xml:space="preserve">3. AMTAIR</w:t>
+      </w:r>
+    </w:p>
+    <w:bookmarkStart w:id="64" w:name="of-grade-29-of-text-8700-words"/>
+    <w:p>
+      <w:pPr>
+        <w:pStyle w:val="Heading3"/>
+      </w:pPr>
+      <w:r>
+        <w:t xml:space="preserve">3.0.1 20% of Grade: ~ 29% of text ~ 8700 words</w:t>
+      </w:r>
+    </w:p>
+    <w:p>
+      <w:pPr>
+        <w:pStyle w:val="Compact"/>
+        <w:numPr>
+          <w:ilvl w:val="0"/>
+          <w:numId w:val="1018"/>
+        </w:numPr>
+      </w:pPr>
+      <w:r>
+        <w:t xml:space="preserve">provides critical or constructive evaluation of positions introduced</w:t>
+      </w:r>
+    </w:p>
+    <w:p>
+      <w:pPr>
+        <w:pStyle w:val="Compact"/>
+        <w:numPr>
+          <w:ilvl w:val="0"/>
+          <w:numId w:val="1018"/>
+        </w:numPr>
+      </w:pPr>
+      <w:r>
+        <w:t xml:space="preserve">develops strong (plausible) argument in support of author’s own position/thesis</w:t>
+      </w:r>
+    </w:p>
+    <w:p>
+      <w:pPr>
+        <w:pStyle w:val="Compact"/>
+        <w:numPr>
+          <w:ilvl w:val="0"/>
+          <w:numId w:val="1018"/>
+        </w:numPr>
+      </w:pPr>
+      <w:r>
+        <w:t xml:space="preserve">argument draws on relevant course material claim/argument</w:t>
+      </w:r>
+    </w:p>
+    <w:p>
+      <w:pPr>
+        <w:pStyle w:val="Compact"/>
+        <w:numPr>
+          <w:ilvl w:val="0"/>
+          <w:numId w:val="1018"/>
+        </w:numPr>
+      </w:pPr>
+      <w:r>
+        <w:t xml:space="preserve">demonstrate understanding of the course materials incl. key arguments and core concepts within the debate</w:t>
+      </w:r>
+    </w:p>
+    <w:p>
+      <w:pPr>
+        <w:pStyle w:val="Compact"/>
+        <w:numPr>
+          <w:ilvl w:val="0"/>
+          <w:numId w:val="1018"/>
+        </w:numPr>
+      </w:pPr>
+      <w:r>
+        <w:t xml:space="preserve">claim/argument is original or insightful, possibly even presents an original contribution to the debate</w:t>
+      </w:r>
+    </w:p>
+    <w:bookmarkEnd w:id="64"/>
+    <w:bookmarkStart w:id="65" w:name="X4474ca4c03166ae0d0d8c6fe8cae4cde869a01d"/>
+    <w:p>
+      <w:pPr>
+        <w:pStyle w:val="Heading2"/>
+      </w:pPr>
+      <w:r>
+        <w:t xml:space="preserve">3.1 Own Carlsmith Model Implementation — Explanation</w:t>
+      </w:r>
+    </w:p>
+    <w:bookmarkEnd w:id="65"/>
+    <w:bookmarkStart w:id="66" w:name="X7d7a00322686864eebc834386ca72015f6c0afc"/>
+    <w:p>
+      <w:pPr>
+        <w:pStyle w:val="Heading2"/>
+      </w:pPr>
+      <w:r>
+        <w:t xml:space="preserve">3.2 Own Implementation: Good example from a published paper</w:t>
+      </w:r>
+    </w:p>
+    <w:bookmarkEnd w:id="66"/>
+    <w:bookmarkStart w:id="67" w:name="implementation"/>
+    <w:p>
+      <w:pPr>
+        <w:pStyle w:val="Heading2"/>
+      </w:pPr>
+      <w:r>
+        <w:t xml:space="preserve">3.3 Implementation</w:t>
+      </w:r>
+    </w:p>
+    <w:p>
+      <w:pPr>
+        <w:pStyle w:val="FirstParagraph"/>
+      </w:pPr>
+      <w:r>
+        <w:t xml:space="preserve">TestText</w:t>
+      </w:r>
+    </w:p>
     <w:bookmarkEnd w:id="67"/>
+    <w:bookmarkStart w:id="68" w:name="results"/>
+    <w:p>
+      <w:pPr>
+        <w:pStyle w:val="Heading2"/>
+      </w:pPr>
+      <w:r>
+        <w:t xml:space="preserve">3.4 Results</w:t>
+      </w:r>
+    </w:p>
+    <w:p>
+      <w:pPr>
+        <w:pStyle w:val="FirstParagraph"/>
+      </w:pPr>
+      <w:r>
+        <w:t xml:space="preserve">TestText</w:t>
+      </w:r>
+    </w:p>
     <w:bookmarkEnd w:id="68"/>
     <w:bookmarkEnd w:id="69"/>
-    <w:bookmarkStart w:id="75" w:name="amtair"/>
+    <w:bookmarkStart w:id="74" w:name="insights-findings"/>
     <w:p>
       <w:pPr>
         <w:pStyle w:val="Heading1"/>
       </w:pPr>
       <w:r>
-        <w:t xml:space="preserve">3. AMTAIR</w:t>
-      </w:r>
-    </w:p>
-    <w:bookmarkStart w:id="70" w:name="of-grade-29-of-text-8700-words"/>
-    <w:p>
-      <w:pPr>
-        <w:pStyle w:val="Heading3"/>
-      </w:pPr>
-      <w:r>
-        <w:t xml:space="preserve">3.0.1 20% of Grade: ~ 29% of text ~ 8700 words</w:t>
-      </w:r>
-    </w:p>
-    <w:p>
-      <w:pPr>
-        <w:pStyle w:val="Compact"/>
-        <w:numPr>
-          <w:ilvl w:val="0"/>
-          <w:numId w:val="1018"/>
-        </w:numPr>
-      </w:pPr>
-      <w:r>
-        <w:t xml:space="preserve">provides critical or constructive evaluation of positions introduced</w:t>
-      </w:r>
-    </w:p>
-    <w:p>
-      <w:pPr>
-        <w:pStyle w:val="Compact"/>
-        <w:numPr>
-          <w:ilvl w:val="0"/>
-          <w:numId w:val="1018"/>
-        </w:numPr>
-      </w:pPr>
-      <w:r>
-        <w:t xml:space="preserve">develops strong (plausible) argument in support of author’s own position/thesis</w:t>
-      </w:r>
-    </w:p>
-    <w:p>
-      <w:pPr>
-        <w:pStyle w:val="Compact"/>
-        <w:numPr>
-          <w:ilvl w:val="0"/>
-          <w:numId w:val="1018"/>
-        </w:numPr>
-      </w:pPr>
-      <w:r>
-        <w:t xml:space="preserve">argument draws on relevant course material claim/argument</w:t>
-      </w:r>
-    </w:p>
-    <w:p>
-      <w:pPr>
-        <w:pStyle w:val="Compact"/>
-        <w:numPr>
-          <w:ilvl w:val="0"/>
-          <w:numId w:val="1018"/>
-        </w:numPr>
-      </w:pPr>
-      <w:r>
-        <w:t xml:space="preserve">demonstrate understanding of the course materials incl. key arguments and core concepts within the debate</w:t>
-      </w:r>
-    </w:p>
-    <w:p>
-      <w:pPr>
-        <w:pStyle w:val="Compact"/>
-        <w:numPr>
-          <w:ilvl w:val="0"/>
-          <w:numId w:val="1018"/>
-        </w:numPr>
-      </w:pPr>
-      <w:r>
-        <w:t xml:space="preserve">claim/argument is original or insightful, possibly even presents an original contribution to the debate</w:t>
-      </w:r>
-    </w:p>
-    <w:bookmarkEnd w:id="70"/>
-    <w:bookmarkStart w:id="71" w:name="X4474ca4c03166ae0d0d8c6fe8cae4cde869a01d"/>
-    <w:p>
-      <w:pPr>
-        <w:pStyle w:val="Heading2"/>
-      </w:pPr>
-      <w:r>
-        <w:t xml:space="preserve">3.1 Own Carlsmith Model Implementation — Explanation</w:t>
-      </w:r>
-    </w:p>
-    <w:bookmarkEnd w:id="71"/>
-    <w:bookmarkStart w:id="72" w:name="X7d7a00322686864eebc834386ca72015f6c0afc"/>
-    <w:p>
-      <w:pPr>
-        <w:pStyle w:val="Heading2"/>
-      </w:pPr>
-      <w:r>
-        <w:t xml:space="preserve">3.2 Own Implementation: Good example from a published paper</w:t>
-      </w:r>
-    </w:p>
-    <w:bookmarkEnd w:id="72"/>
-    <w:bookmarkStart w:id="73" w:name="implementation"/>
-    <w:p>
-      <w:pPr>
-        <w:pStyle w:val="Heading2"/>
-      </w:pPr>
-      <w:r>
-        <w:t xml:space="preserve">3.3 Implementation</w:t>
-      </w:r>
-    </w:p>
-    <w:p>
-      <w:pPr>
-        <w:pStyle w:val="FirstParagraph"/>
-      </w:pPr>
-      <w:r>
-        <w:t xml:space="preserve">TestText</w:t>
-      </w:r>
-    </w:p>
-    <w:bookmarkEnd w:id="73"/>
-    <w:bookmarkStart w:id="74" w:name="results"/>
-    <w:p>
-      <w:pPr>
-        <w:pStyle w:val="Heading2"/>
-      </w:pPr>
-      <w:r>
-        <w:t xml:space="preserve">3.4 Results</w:t>
-      </w:r>
-    </w:p>
-    <w:p>
-      <w:pPr>
-        <w:pStyle w:val="FirstParagraph"/>
-      </w:pPr>
-      <w:r>
-        <w:t xml:space="preserve">TestText</w:t>
-      </w:r>
-    </w:p>
-    <w:bookmarkEnd w:id="74"/>
-    <w:bookmarkEnd w:id="75"/>
-    <w:bookmarkStart w:id="80" w:name="insights-findings"/>
-    <w:p>
-      <w:pPr>
-        <w:pStyle w:val="Heading1"/>
-      </w:pPr>
-      <w:r>
         <w:t xml:space="preserve">4. Insights &amp; Findings</w:t>
       </w:r>
     </w:p>
-    <w:bookmarkStart w:id="76" w:name="Xd0440bfa3130a04b8d0671be9625b47283030ee"/>
+    <w:bookmarkStart w:id="70" w:name="Xd0440bfa3130a04b8d0671be9625b47283030ee"/>
     <w:p>
       <w:pPr>
         <w:pStyle w:val="Heading2"/>
@@ -1603,8 +1479,8 @@
         <w:t xml:space="preserve">Overcame limitations of manual modeling.</w:t>
       </w:r>
     </w:p>
-    <w:bookmarkEnd w:id="76"/>
-    <w:bookmarkStart w:id="77" w:name="X6c08e7c14cbfa93fdca34e8b4ced8fb7abad459"/>
+    <w:bookmarkEnd w:id="70"/>
+    <w:bookmarkStart w:id="71" w:name="X6c08e7c14cbfa93fdca34e8b4ced8fb7abad459"/>
     <w:p>
       <w:pPr>
         <w:pStyle w:val="Heading2"/>
@@ -1753,8 +1629,8 @@
         <w:t xml:space="preserve">Enhanced policy analysis.</w:t>
       </w:r>
     </w:p>
-    <w:bookmarkEnd w:id="77"/>
-    <w:bookmarkStart w:id="78" w:name="X10f0d7567996062309fed4dcba2d43adbbe27fe"/>
+    <w:bookmarkEnd w:id="71"/>
+    <w:bookmarkStart w:id="72" w:name="X10f0d7567996062309fed4dcba2d43adbbe27fe"/>
     <w:p>
       <w:pPr>
         <w:pStyle w:val="Heading2"/>
@@ -1909,8 +1785,8 @@
         <w:t xml:space="preserve">Scalability amplifies policy impact.</w:t>
       </w:r>
     </w:p>
-    <w:bookmarkEnd w:id="78"/>
-    <w:bookmarkStart w:id="79" w:name="X8e9f69c7e7cd2273c313b9519372365cac75370"/>
+    <w:bookmarkEnd w:id="72"/>
+    <w:bookmarkStart w:id="73" w:name="X8e9f69c7e7cd2273c313b9519372365cac75370"/>
     <w:p>
       <w:pPr>
         <w:pStyle w:val="Heading2"/>
@@ -2063,9 +1939,9 @@
         <w:t xml:space="preserve">Optimal results from combining AI with expert input.</w:t>
       </w:r>
     </w:p>
-    <w:bookmarkEnd w:id="79"/>
-    <w:bookmarkEnd w:id="80"/>
-    <w:bookmarkStart w:id="82" w:name="discussion"/>
+    <w:bookmarkEnd w:id="73"/>
+    <w:bookmarkEnd w:id="74"/>
+    <w:bookmarkStart w:id="76" w:name="discussion"/>
     <w:p>
       <w:pPr>
         <w:pStyle w:val="Heading1"/>
@@ -2074,7 +1950,7 @@
         <w:t xml:space="preserve">5. Discussion</w:t>
       </w:r>
     </w:p>
-    <w:bookmarkStart w:id="81" w:name="discussion-1"/>
+    <w:bookmarkStart w:id="75" w:name="discussion-1"/>
     <w:p>
       <w:pPr>
         <w:pStyle w:val="Heading2"/>
@@ -2127,9 +2003,9 @@
         <w:t xml:space="preserve">relates to or extends beyond materials/arguments covered in class</w:t>
       </w:r>
     </w:p>
-    <w:bookmarkEnd w:id="81"/>
-    <w:bookmarkEnd w:id="82"/>
-    <w:bookmarkStart w:id="86" w:name="X32aa1829f76cc2f301780ef8f58293a80a67ec6"/>
+    <w:bookmarkEnd w:id="75"/>
+    <w:bookmarkEnd w:id="76"/>
+    <w:bookmarkStart w:id="80" w:name="X32aa1829f76cc2f301780ef8f58293a80a67ec6"/>
     <w:p>
       <w:pPr>
         <w:pStyle w:val="Heading1"/>
@@ -2138,7 +2014,7 @@
         <w:t xml:space="preserve">6. Discussion — Exchange, Controversy &amp; Influence</w:t>
       </w:r>
     </w:p>
-    <w:bookmarkStart w:id="83" w:name="Xe42ce03ca559125ab185bcfe32501244181625d"/>
+    <w:bookmarkStart w:id="77" w:name="Xe42ce03ca559125ab185bcfe32501244181625d"/>
     <w:p>
       <w:pPr>
         <w:pStyle w:val="Heading2"/>
@@ -2241,8 +2117,8 @@
         <w:t xml:space="preserve">Identifying points of failure strengthens the approach.</w:t>
       </w:r>
     </w:p>
-    <w:bookmarkEnd w:id="83"/>
-    <w:bookmarkStart w:id="84" w:name="Xe64c1dcc7b3f000d5df56db06501d9dc8da106c"/>
+    <w:bookmarkEnd w:id="77"/>
+    <w:bookmarkStart w:id="78" w:name="Xe64c1dcc7b3f000d5df56db06501d9dc8da106c"/>
     <w:p>
       <w:pPr>
         <w:pStyle w:val="Heading2"/>
@@ -2359,8 +2235,8 @@
         <w:t xml:space="preserve">Strategies to maximize positive impacts.</w:t>
       </w:r>
     </w:p>
-    <w:bookmarkEnd w:id="84"/>
-    <w:bookmarkStart w:id="85" w:name="X107cdab9b339586716b7b2d5ff16ce47da43b67"/>
+    <w:bookmarkEnd w:id="78"/>
+    <w:bookmarkStart w:id="79" w:name="X107cdab9b339586716b7b2d5ff16ce47da43b67"/>
     <w:p>
       <w:pPr>
         <w:pStyle w:val="Heading2"/>
@@ -2477,24 +2353,460 @@
         <w:t xml:space="preserve">Strategies to maximize positive impacts.</w:t>
       </w:r>
     </w:p>
+    <w:bookmarkEnd w:id="79"/>
+    <w:bookmarkEnd w:id="80"/>
+    <w:bookmarkStart w:id="99" w:name="conclusion"/>
+    <w:p>
+      <w:pPr>
+        <w:pStyle w:val="Heading1"/>
+      </w:pPr>
+      <w:r>
+        <w:t xml:space="preserve">7. Conclusion</w:t>
+      </w:r>
+    </w:p>
+    <w:bookmarkStart w:id="81" w:name="Xa6fe62c28c803bdb6234bd75bfc9a98074ecb24"/>
+    <w:p>
+      <w:pPr>
+        <w:pStyle w:val="Heading2"/>
+      </w:pPr>
+      <w:r>
+        <w:t xml:space="preserve">7.1 The Current State of Things &amp; How to Continue</w:t>
+      </w:r>
+    </w:p>
+    <w:p>
+      <w:pPr>
+        <w:pStyle w:val="FirstParagraph"/>
+      </w:pPr>
+      <w:r>
+        <w:t xml:space="preserve">10% of Grade: ~ 14% of text ~ 4200 words</w:t>
+      </w:r>
+    </w:p>
+    <w:p>
+      <w:pPr>
+        <w:pStyle w:val="Compact"/>
+        <w:numPr>
+          <w:ilvl w:val="0"/>
+          <w:numId w:val="1033"/>
+        </w:numPr>
+      </w:pPr>
+      <w:r>
+        <w:t xml:space="preserve">summarizes thesis and line of argument</w:t>
+      </w:r>
+    </w:p>
+    <w:p>
+      <w:pPr>
+        <w:pStyle w:val="Compact"/>
+        <w:numPr>
+          <w:ilvl w:val="0"/>
+          <w:numId w:val="1033"/>
+        </w:numPr>
+      </w:pPr>
+      <w:r>
+        <w:t xml:space="preserve">outlines possible implications</w:t>
+      </w:r>
+    </w:p>
+    <w:p>
+      <w:pPr>
+        <w:pStyle w:val="Compact"/>
+        <w:numPr>
+          <w:ilvl w:val="0"/>
+          <w:numId w:val="1033"/>
+        </w:numPr>
+      </w:pPr>
+      <w:r>
+        <w:t xml:space="preserve">notes outstanding issues / limitations of discussion</w:t>
+      </w:r>
+    </w:p>
+    <w:p>
+      <w:pPr>
+        <w:pStyle w:val="Compact"/>
+        <w:numPr>
+          <w:ilvl w:val="0"/>
+          <w:numId w:val="1033"/>
+        </w:numPr>
+      </w:pPr>
+      <w:r>
+        <w:t xml:space="preserve">points to avenues for further research</w:t>
+      </w:r>
+    </w:p>
+    <w:p>
+      <w:pPr>
+        <w:pStyle w:val="Compact"/>
+        <w:numPr>
+          <w:ilvl w:val="0"/>
+          <w:numId w:val="1033"/>
+        </w:numPr>
+      </w:pPr>
+      <w:r>
+        <w:t xml:space="preserve">overall conclusion is in line with introduction</w:t>
+      </w:r>
+    </w:p>
+    <w:bookmarkEnd w:id="81"/>
+    <w:bookmarkStart w:id="86" w:name="summary-key-takeaways-findings"/>
+    <w:p>
+      <w:pPr>
+        <w:pStyle w:val="Heading2"/>
+      </w:pPr>
+      <w:r>
+        <w:t xml:space="preserve">7.2 Summary — Key Takeaways &amp; Findings</w:t>
+      </w:r>
+    </w:p>
+    <w:bookmarkStart w:id="82" w:name="assessing-policy-effects"/>
+    <w:p>
+      <w:pPr>
+        <w:pStyle w:val="Heading3"/>
+      </w:pPr>
+      <w:r>
+        <w:t xml:space="preserve">7.2.1 Assessing Policy Effects:</w:t>
+      </w:r>
+    </w:p>
+    <w:p>
+      <w:pPr>
+        <w:pStyle w:val="FirstParagraph"/>
+      </w:pPr>
+      <w:r>
+        <w:t xml:space="preserve">Evaluating how different policies alter P(Doom).</w:t>
+      </w:r>
+    </w:p>
+    <w:bookmarkEnd w:id="82"/>
+    <w:bookmarkStart w:id="83" w:name="conditional-probability"/>
+    <w:p>
+      <w:pPr>
+        <w:pStyle w:val="Heading3"/>
+      </w:pPr>
+      <w:r>
+        <w:t xml:space="preserve">7.2.2 Conditional Probability:</w:t>
+      </w:r>
+    </w:p>
+    <w:p>
+      <w:pPr>
+        <w:pStyle w:val="FirstParagraph"/>
+      </w:pPr>
+      <w:r>
+        <w:t xml:space="preserve">Calculating P(Doom | Policy Alpha).</w:t>
+      </w:r>
+    </w:p>
+    <w:bookmarkEnd w:id="83"/>
+    <w:bookmarkStart w:id="84" w:name="methodology-1"/>
+    <w:p>
+      <w:pPr>
+        <w:pStyle w:val="Heading3"/>
+      </w:pPr>
+      <w:r>
+        <w:t xml:space="preserve">7.2.3 Methodology:</w:t>
+      </w:r>
+    </w:p>
+    <w:p>
+      <w:pPr>
+        <w:pStyle w:val="FirstParagraph"/>
+      </w:pPr>
+      <w:r>
+        <w:t xml:space="preserve">Update model parameters based on policy implementation.</w:t>
+      </w:r>
+    </w:p>
+    <w:p>
+      <w:pPr>
+        <w:pStyle w:val="BodyText"/>
+      </w:pPr>
+      <w:r>
+        <w:t xml:space="preserve">Recompute probabilities accordingly.</w:t>
+      </w:r>
+    </w:p>
+    <w:bookmarkEnd w:id="84"/>
+    <w:bookmarkStart w:id="85" w:name="purpose"/>
+    <w:p>
+      <w:pPr>
+        <w:pStyle w:val="Heading3"/>
+      </w:pPr>
+      <w:r>
+        <w:t xml:space="preserve">7.2.4 Purpose:</w:t>
+      </w:r>
+    </w:p>
+    <w:p>
+      <w:pPr>
+        <w:pStyle w:val="FirstParagraph"/>
+      </w:pPr>
+      <w:r>
+        <w:t xml:space="preserve">Inform policymakers of potential policy effectiveness.</w:t>
+      </w:r>
+    </w:p>
+    <w:p>
+      <w:pPr>
+        <w:pStyle w:val="BodyText"/>
+      </w:pPr>
+      <w:r>
+        <w:t xml:space="preserve">Prioritize interventions that significantly reduce risks.</w:t>
+      </w:r>
+    </w:p>
     <w:bookmarkEnd w:id="85"/>
     <w:bookmarkEnd w:id="86"/>
-    <w:bookmarkStart w:id="105" w:name="conclusion"/>
+    <w:bookmarkStart w:id="98" w:name="Xef1e2fcd6223095627d926ed80928a9c57a99d4"/>
+    <w:p>
+      <w:pPr>
+        <w:pStyle w:val="Heading2"/>
+      </w:pPr>
+      <w:r>
+        <w:t xml:space="preserve">7.3 Outlook — Outlook &amp; Next Steps / Further Research</w:t>
+      </w:r>
+    </w:p>
+    <w:bookmarkStart w:id="87" w:name="scaling-up"/>
+    <w:p>
+      <w:pPr>
+        <w:pStyle w:val="Heading3"/>
+      </w:pPr>
+      <w:r>
+        <w:t xml:space="preserve">7.3.1 Scaling Up:</w:t>
+      </w:r>
+    </w:p>
+    <w:p>
+      <w:pPr>
+        <w:pStyle w:val="Compact"/>
+        <w:numPr>
+          <w:ilvl w:val="0"/>
+          <w:numId w:val="1034"/>
+        </w:numPr>
+      </w:pPr>
+      <w:r>
+        <w:t xml:space="preserve">Include more variables and data sources.</w:t>
+      </w:r>
+    </w:p>
+    <w:bookmarkEnd w:id="87"/>
+    <w:bookmarkStart w:id="88" w:name="collaboration"/>
+    <w:p>
+      <w:pPr>
+        <w:pStyle w:val="Heading3"/>
+      </w:pPr>
+      <w:r>
+        <w:t xml:space="preserve">7.3.2 Collaboration:</w:t>
+      </w:r>
+    </w:p>
+    <w:p>
+      <w:pPr>
+        <w:pStyle w:val="Compact"/>
+        <w:numPr>
+          <w:ilvl w:val="0"/>
+          <w:numId w:val="1035"/>
+        </w:numPr>
+      </w:pPr>
+      <w:r>
+        <w:t xml:space="preserve">Partner with policymakers and researchers.</w:t>
+      </w:r>
+    </w:p>
+    <w:bookmarkEnd w:id="88"/>
+    <w:bookmarkStart w:id="89" w:name="technological-enhancements"/>
+    <w:p>
+      <w:pPr>
+        <w:pStyle w:val="Heading3"/>
+      </w:pPr>
+      <w:r>
+        <w:t xml:space="preserve">7.3.3 Technological Enhancements:</w:t>
+      </w:r>
+    </w:p>
+    <w:p>
+      <w:pPr>
+        <w:pStyle w:val="Compact"/>
+        <w:numPr>
+          <w:ilvl w:val="0"/>
+          <w:numId w:val="1036"/>
+        </w:numPr>
+      </w:pPr>
+      <w:r>
+        <w:t xml:space="preserve">Employ advanced AI techniques.</w:t>
+      </w:r>
+    </w:p>
+    <w:bookmarkEnd w:id="89"/>
+    <w:bookmarkStart w:id="91" w:name="potential-impact"/>
+    <w:p>
+      <w:pPr>
+        <w:pStyle w:val="Heading3"/>
+      </w:pPr>
+      <w:r>
+        <w:t xml:space="preserve">7.3.4 Potential Impact:</w:t>
+      </w:r>
+    </w:p>
+    <w:p>
+      <w:pPr>
+        <w:numPr>
+          <w:ilvl w:val="0"/>
+          <w:numId w:val="1037"/>
+        </w:numPr>
+      </w:pPr>
+      <w:r>
+        <w:t xml:space="preserve">Influence global AI governance.</w:t>
+      </w:r>
+    </w:p>
+    <w:p>
+      <w:pPr>
+        <w:pStyle w:val="Heading3"/>
+        <w:numPr>
+          <w:ilvl w:val="0"/>
+          <w:numId w:val="1000"/>
+        </w:numPr>
+      </w:pPr>
+      <w:bookmarkStart w:id="90" w:name="limitations-of-the-analysis"/>
+      <w:r>
+        <w:t xml:space="preserve">7.3.5 Limitations of the Analysis</w:t>
+      </w:r>
+      <w:bookmarkEnd w:id="90"/>
+    </w:p>
+    <w:bookmarkEnd w:id="91"/>
+    <w:bookmarkStart w:id="92" w:name="policy-implications-recommendations"/>
+    <w:p>
+      <w:pPr>
+        <w:pStyle w:val="Heading3"/>
+      </w:pPr>
+      <w:r>
+        <w:t xml:space="preserve">7.3.6 Policy Implications &amp; Recommendations</w:t>
+      </w:r>
+    </w:p>
+    <w:bookmarkEnd w:id="92"/>
+    <w:bookmarkStart w:id="93" w:name="areas-for-future-research"/>
+    <w:p>
+      <w:pPr>
+        <w:pStyle w:val="Heading3"/>
+      </w:pPr>
+      <w:r>
+        <w:t xml:space="preserve">7.3.7 Areas for Future Research</w:t>
+      </w:r>
+    </w:p>
+    <w:bookmarkEnd w:id="93"/>
+    <w:bookmarkStart w:id="96" w:name="Xef0590cfc8bf216f4967d4414b7fab6ffccfc51"/>
+    <w:p>
+      <w:pPr>
+        <w:pStyle w:val="Heading3"/>
+      </w:pPr>
+      <w:r>
+        <w:t xml:space="preserve">7.3.8 Open Questions — Central/Remaining Questions &amp; Feedback</w:t>
+      </w:r>
+    </w:p>
+    <w:bookmarkStart w:id="94" w:name="questions"/>
+    <w:p>
+      <w:pPr>
+        <w:pStyle w:val="Heading4"/>
+      </w:pPr>
+      <w:r>
+        <w:t xml:space="preserve">7.3.8.1 Questions:</w:t>
+      </w:r>
+    </w:p>
+    <w:p>
+      <w:pPr>
+        <w:pStyle w:val="Compact"/>
+        <w:numPr>
+          <w:ilvl w:val="0"/>
+          <w:numId w:val="1038"/>
+        </w:numPr>
+      </w:pPr>
+      <w:r>
+        <w:t xml:space="preserve">How can we improve automation accuracy?</w:t>
+      </w:r>
+      <w:r>
+        <w:br/>
+      </w:r>
+    </w:p>
+    <w:p>
+      <w:pPr>
+        <w:pStyle w:val="Compact"/>
+        <w:numPr>
+          <w:ilvl w:val="0"/>
+          <w:numId w:val="1038"/>
+        </w:numPr>
+      </w:pPr>
+      <w:r>
+        <w:t xml:space="preserve">What challenges exist in policy implementation?</w:t>
+      </w:r>
+      <w:r>
+        <w:br/>
+      </w:r>
+    </w:p>
+    <w:p>
+      <w:pPr>
+        <w:pStyle w:val="Compact"/>
+        <w:numPr>
+          <w:ilvl w:val="0"/>
+          <w:numId w:val="1038"/>
+        </w:numPr>
+      </w:pPr>
+      <w:r>
+        <w:t xml:space="preserve">How do we mitigate AI model biases?</w:t>
+      </w:r>
+      <w:r>
+        <w:br/>
+      </w:r>
+    </w:p>
+    <w:p>
+      <w:pPr>
+        <w:pStyle w:val="Compact"/>
+        <w:numPr>
+          <w:ilvl w:val="0"/>
+          <w:numId w:val="1038"/>
+        </w:numPr>
+      </w:pPr>
+      <w:r>
+        <w:t xml:space="preserve">How can interdisciplinary efforts enhance outcomes?</w:t>
+      </w:r>
+    </w:p>
+    <w:bookmarkEnd w:id="94"/>
+    <w:bookmarkStart w:id="95" w:name="feedback"/>
+    <w:p>
+      <w:pPr>
+        <w:pStyle w:val="Heading4"/>
+      </w:pPr>
+      <w:r>
+        <w:t xml:space="preserve">7.3.8.2 Feedback:</w:t>
+      </w:r>
+    </w:p>
+    <w:p>
+      <w:pPr>
+        <w:pStyle w:val="Compact"/>
+        <w:numPr>
+          <w:ilvl w:val="0"/>
+          <w:numId w:val="1039"/>
+        </w:numPr>
+      </w:pPr>
+      <w:r>
+        <w:t xml:space="preserve">Invite thoughts, critiques, and suggestions.</w:t>
+      </w:r>
+    </w:p>
+    <w:bookmarkEnd w:id="95"/>
+    <w:bookmarkEnd w:id="96"/>
+    <w:bookmarkStart w:id="97" w:name="Xe8fa94800d764ef6b070d1730575db10a7178a3"/>
+    <w:p>
+      <w:pPr>
+        <w:pStyle w:val="Heading3"/>
+      </w:pPr>
+      <w:r>
+        <w:t xml:space="preserve">7.3.9 Outlook — Outlook &amp; Next Steps / Further Research</w:t>
+      </w:r>
+    </w:p>
+    <w:bookmarkEnd w:id="97"/>
+    <w:bookmarkEnd w:id="98"/>
+    <w:bookmarkEnd w:id="99"/>
+    <w:bookmarkStart w:id="100" w:name="frontmatter"/>
     <w:p>
       <w:pPr>
         <w:pStyle w:val="Heading1"/>
       </w:pPr>
       <w:r>
-        <w:t xml:space="preserve">7. Conclusion</w:t>
-      </w:r>
-    </w:p>
-    <w:bookmarkStart w:id="87" w:name="Xa6fe62c28c803bdb6234bd75bfc9a98074ecb24"/>
+        <w:t xml:space="preserve">Frontmatter</w:t>
+      </w:r>
+    </w:p>
+    <w:bookmarkEnd w:id="100"/>
+    <w:bookmarkStart w:id="105" w:name="X9dc76d226d5f6f9818a9430498707ce2f19faa3"/>
+    <w:p>
+      <w:pPr>
+        <w:pStyle w:val="Heading1"/>
+      </w:pPr>
+      <w:r>
+        <w:t xml:space="preserve">Prefatory Apparatus: Illustrations and Terminology — Quick References</w:t>
+      </w:r>
+    </w:p>
+    <w:bookmarkStart w:id="101" w:name="list-of-tables"/>
     <w:p>
       <w:pPr>
         <w:pStyle w:val="Heading2"/>
       </w:pPr>
       <w:r>
-        <w:t xml:space="preserve">7.1 The Current State of Things &amp; How to Continue</w:t>
+        <w:t xml:space="preserve">List of Tables</w:t>
       </w:r>
     </w:p>
     <w:p>
@@ -2502,86 +2814,220 @@
         <w:pStyle w:val="FirstParagraph"/>
       </w:pPr>
       <w:r>
-        <w:t xml:space="preserve">10% of Grade: ~ 14% of text ~ 4200 words</w:t>
-      </w:r>
-    </w:p>
-    <w:p>
-      <w:pPr>
-        <w:pStyle w:val="Compact"/>
-        <w:numPr>
-          <w:ilvl w:val="0"/>
-          <w:numId w:val="1033"/>
-        </w:numPr>
-      </w:pPr>
-      <w:r>
-        <w:t xml:space="preserve">summarizes thesis and line of argument</w:t>
-      </w:r>
-    </w:p>
-    <w:p>
-      <w:pPr>
-        <w:pStyle w:val="Compact"/>
-        <w:numPr>
-          <w:ilvl w:val="0"/>
-          <w:numId w:val="1033"/>
-        </w:numPr>
-      </w:pPr>
-      <w:r>
-        <w:t xml:space="preserve">outlines possible implications</w:t>
-      </w:r>
-    </w:p>
-    <w:p>
-      <w:pPr>
-        <w:pStyle w:val="Compact"/>
-        <w:numPr>
-          <w:ilvl w:val="0"/>
-          <w:numId w:val="1033"/>
-        </w:numPr>
-      </w:pPr>
-      <w:r>
-        <w:t xml:space="preserve">notes outstanding issues / limitations of discussion</w:t>
-      </w:r>
-    </w:p>
-    <w:p>
-      <w:pPr>
-        <w:pStyle w:val="Compact"/>
-        <w:numPr>
-          <w:ilvl w:val="0"/>
-          <w:numId w:val="1033"/>
-        </w:numPr>
-      </w:pPr>
-      <w:r>
-        <w:t xml:space="preserve">points to avenues for further research</w:t>
-      </w:r>
-    </w:p>
-    <w:p>
-      <w:pPr>
-        <w:pStyle w:val="Compact"/>
-        <w:numPr>
-          <w:ilvl w:val="0"/>
-          <w:numId w:val="1033"/>
-        </w:numPr>
-      </w:pPr>
-      <w:r>
-        <w:t xml:space="preserve">overall conclusion is in line with introduction</w:t>
-      </w:r>
-    </w:p>
-    <w:bookmarkEnd w:id="87"/>
-    <w:bookmarkStart w:id="92" w:name="summary-key-takeaways-findings"/>
+        <w:t xml:space="preserve">Table 1: Table name</w:t>
+      </w:r>
+    </w:p>
+    <w:p>
+      <w:pPr>
+        <w:pStyle w:val="BodyText"/>
+      </w:pPr>
+      <w:r>
+        <w:t xml:space="preserve">Table 2: Table name</w:t>
+      </w:r>
+    </w:p>
+    <w:p>
+      <w:pPr>
+        <w:pStyle w:val="BodyText"/>
+      </w:pPr>
+      <w:r>
+        <w:t xml:space="preserve">Table 3: Table name</w:t>
+      </w:r>
+    </w:p>
+    <w:p>
+      <w:pPr>
+        <w:pStyle w:val="Compact"/>
+        <w:numPr>
+          <w:ilvl w:val="0"/>
+          <w:numId w:val="1040"/>
+        </w:numPr>
+      </w:pPr>
+      <w:r>
+        <w:t xml:space="preserve">Figure 1.1: The coordination crisis in AI governance - visualization of fragmentation</w:t>
+      </w:r>
+      <w:r>
+        <w:br/>
+      </w:r>
+    </w:p>
+    <w:p>
+      <w:pPr>
+        <w:pStyle w:val="Compact"/>
+        <w:numPr>
+          <w:ilvl w:val="0"/>
+          <w:numId w:val="1040"/>
+        </w:numPr>
+      </w:pPr>
+      <w:r>
+        <w:t xml:space="preserve">Figure 2.1: The Carlsmith model - DAG representation</w:t>
+      </w:r>
+      <w:r>
+        <w:br/>
+      </w:r>
+    </w:p>
+    <w:p>
+      <w:pPr>
+        <w:pStyle w:val="Compact"/>
+        <w:numPr>
+          <w:ilvl w:val="0"/>
+          <w:numId w:val="1040"/>
+        </w:numPr>
+      </w:pPr>
+      <w:r>
+        <w:t xml:space="preserve">Figure 3.1: Research design overview - workflow diagram</w:t>
+      </w:r>
+      <w:r>
+        <w:br/>
+      </w:r>
+    </w:p>
+    <w:p>
+      <w:pPr>
+        <w:pStyle w:val="Compact"/>
+        <w:numPr>
+          <w:ilvl w:val="0"/>
+          <w:numId w:val="1040"/>
+        </w:numPr>
+      </w:pPr>
+      <w:r>
+        <w:t xml:space="preserve">Figure 3.2: From natural language to BayesDown - transformation process</w:t>
+      </w:r>
+      <w:r>
+        <w:br/>
+      </w:r>
+    </w:p>
+    <w:p>
+      <w:pPr>
+        <w:pStyle w:val="Compact"/>
+        <w:numPr>
+          <w:ilvl w:val="0"/>
+          <w:numId w:val="1040"/>
+        </w:numPr>
+      </w:pPr>
+      <w:r>
+        <w:t xml:space="preserve">Figure 4.1: ARPA system architecture - component diagram</w:t>
+      </w:r>
+      <w:r>
+        <w:br/>
+      </w:r>
+    </w:p>
+    <w:p>
+      <w:pPr>
+        <w:pStyle w:val="Compact"/>
+        <w:numPr>
+          <w:ilvl w:val="0"/>
+          <w:numId w:val="1040"/>
+        </w:numPr>
+      </w:pPr>
+      <w:r>
+        <w:t xml:space="preserve">Figure 4.2: Visualization of Rain-Sprinkler-Grass_Wet Bayesian network - screenshot</w:t>
+      </w:r>
+      <w:r>
+        <w:br/>
+      </w:r>
+    </w:p>
+    <w:p>
+      <w:pPr>
+        <w:pStyle w:val="Compact"/>
+        <w:numPr>
+          <w:ilvl w:val="0"/>
+          <w:numId w:val="1040"/>
+        </w:numPr>
+      </w:pPr>
+      <w:r>
+        <w:t xml:space="preserve">Figure 5.1: Extraction quality metrics - comparative chart</w:t>
+      </w:r>
+      <w:r>
+        <w:br/>
+      </w:r>
+    </w:p>
+    <w:p>
+      <w:pPr>
+        <w:pStyle w:val="Compact"/>
+        <w:numPr>
+          <w:ilvl w:val="0"/>
+          <w:numId w:val="1040"/>
+        </w:numPr>
+      </w:pPr>
+      <w:r>
+        <w:t xml:space="preserve">Figure 5.2: Comparative analysis of AI governance worldviews - network visualization</w:t>
+      </w:r>
+      <w:r>
+        <w:br/>
+      </w:r>
+    </w:p>
+    <w:p>
+      <w:pPr>
+        <w:pStyle w:val="Compact"/>
+        <w:numPr>
+          <w:ilvl w:val="0"/>
+          <w:numId w:val="1040"/>
+        </w:numPr>
+      </w:pPr>
+      <w:r>
+        <w:t xml:space="preserve">Table 2.1: Comparison of approaches to AI risk modeling</w:t>
+      </w:r>
+      <w:r>
+        <w:br/>
+      </w:r>
+    </w:p>
+    <w:p>
+      <w:pPr>
+        <w:pStyle w:val="Compact"/>
+        <w:numPr>
+          <w:ilvl w:val="0"/>
+          <w:numId w:val="1040"/>
+        </w:numPr>
+      </w:pPr>
+      <w:r>
+        <w:t xml:space="preserve">Table 3.1: Probabilistic translation guide for qualitative expressions</w:t>
+      </w:r>
+      <w:r>
+        <w:br/>
+      </w:r>
+    </w:p>
+    <w:p>
+      <w:pPr>
+        <w:pStyle w:val="Compact"/>
+        <w:numPr>
+          <w:ilvl w:val="0"/>
+          <w:numId w:val="1040"/>
+        </w:numPr>
+      </w:pPr>
+      <w:r>
+        <w:t xml:space="preserve">Table 4.1: System component responsibilities and interactions</w:t>
+      </w:r>
+      <w:r>
+        <w:br/>
+      </w:r>
+    </w:p>
+    <w:p>
+      <w:pPr>
+        <w:pStyle w:val="Compact"/>
+        <w:numPr>
+          <w:ilvl w:val="0"/>
+          <w:numId w:val="1040"/>
+        </w:numPr>
+      </w:pPr>
+      <w:r>
+        <w:t xml:space="preserve">Table 5.1: Policy impact evaluation results - summary metrics</w:t>
+      </w:r>
+    </w:p>
+    <w:bookmarkEnd w:id="101"/>
+    <w:bookmarkStart w:id="102" w:name="list-of-graphics-figures"/>
     <w:p>
       <w:pPr>
         <w:pStyle w:val="Heading2"/>
       </w:pPr>
       <w:r>
-        <w:t xml:space="preserve">7.2 Summary — Key Takeaways &amp; Findings</w:t>
-      </w:r>
-    </w:p>
-    <w:bookmarkStart w:id="88" w:name="assessing-policy-effects"/>
-    <w:p>
-      <w:pPr>
-        <w:pStyle w:val="Heading3"/>
-      </w:pPr>
-      <w:r>
-        <w:t xml:space="preserve">7.2.1 Assessing Policy Effects:</w:t>
+        <w:t xml:space="preserve">List of Graphics &amp; Figures</w:t>
+      </w:r>
+    </w:p>
+    <w:bookmarkEnd w:id="102"/>
+    <w:bookmarkStart w:id="103" w:name="list-of-abbreviations"/>
+    <w:p>
+      <w:pPr>
+        <w:pStyle w:val="Heading2"/>
+      </w:pPr>
+      <w:r>
+        <w:t xml:space="preserve">List of Abbreviations</w:t>
       </w:r>
     </w:p>
     <w:p>
@@ -2589,43 +3035,7 @@
         <w:pStyle w:val="FirstParagraph"/>
       </w:pPr>
       <w:r>
-        <w:t xml:space="preserve">Evaluating how different policies alter P(Doom).</w:t>
-      </w:r>
-    </w:p>
-    <w:bookmarkEnd w:id="88"/>
-    <w:bookmarkStart w:id="89" w:name="conditional-probability"/>
-    <w:p>
-      <w:pPr>
-        <w:pStyle w:val="Heading3"/>
-      </w:pPr>
-      <w:r>
-        <w:t xml:space="preserve">7.2.2 Conditional Probability:</w:t>
-      </w:r>
-    </w:p>
-    <w:p>
-      <w:pPr>
-        <w:pStyle w:val="FirstParagraph"/>
-      </w:pPr>
-      <w:r>
-        <w:t xml:space="preserve">Calculating P(Doom | Policy Alpha).</w:t>
-      </w:r>
-    </w:p>
-    <w:bookmarkEnd w:id="89"/>
-    <w:bookmarkStart w:id="90" w:name="methodology-1"/>
-    <w:p>
-      <w:pPr>
-        <w:pStyle w:val="Heading3"/>
-      </w:pPr>
-      <w:r>
-        <w:t xml:space="preserve">7.2.3 Methodology:</w:t>
-      </w:r>
-    </w:p>
-    <w:p>
-      <w:pPr>
-        <w:pStyle w:val="FirstParagraph"/>
-      </w:pPr>
-      <w:r>
-        <w:t xml:space="preserve">Update model parameters based on policy implementation.</w:t>
+        <w:t xml:space="preserve">esp. especially</w:t>
       </w:r>
     </w:p>
     <w:p>
@@ -2633,25 +3043,7 @@
         <w:pStyle w:val="BodyText"/>
       </w:pPr>
       <w:r>
-        <w:t xml:space="preserve">Recompute probabilities accordingly.</w:t>
-      </w:r>
-    </w:p>
-    <w:bookmarkEnd w:id="90"/>
-    <w:bookmarkStart w:id="91" w:name="purpose"/>
-    <w:p>
-      <w:pPr>
-        <w:pStyle w:val="Heading3"/>
-      </w:pPr>
-      <w:r>
-        <w:t xml:space="preserve">7.2.4 Purpose:</w:t>
-      </w:r>
-    </w:p>
-    <w:p>
-      <w:pPr>
-        <w:pStyle w:val="FirstParagraph"/>
-      </w:pPr>
-      <w:r>
-        <w:t xml:space="preserve">Inform policymakers of potential policy effectiveness.</w:t>
+        <w:t xml:space="preserve">f., ff. following</w:t>
       </w:r>
     </w:p>
     <w:p>
@@ -2659,338 +3051,824 @@
         <w:pStyle w:val="BodyText"/>
       </w:pPr>
       <w:r>
-        <w:t xml:space="preserve">Prioritize interventions that significantly reduce risks.</w:t>
-      </w:r>
-    </w:p>
-    <w:bookmarkEnd w:id="91"/>
-    <w:bookmarkEnd w:id="92"/>
-    <w:bookmarkStart w:id="104" w:name="Xef1e2fcd6223095627d926ed80928a9c57a99d4"/>
+        <w:t xml:space="preserve">incl. including</w:t>
+      </w:r>
+    </w:p>
+    <w:p>
+      <w:pPr>
+        <w:pStyle w:val="BodyText"/>
+      </w:pPr>
+      <w:r>
+        <w:t xml:space="preserve">p., pp. page(s)</w:t>
+      </w:r>
+    </w:p>
+    <w:p>
+      <w:pPr>
+        <w:pStyle w:val="BodyText"/>
+      </w:pPr>
+      <w:r>
+        <w:t xml:space="preserve">MAD Mutually Assured Destruction</w:t>
+      </w:r>
+    </w:p>
+    <w:p>
+      <w:pPr>
+        <w:pStyle w:val="Compact"/>
+        <w:numPr>
+          <w:ilvl w:val="0"/>
+          <w:numId w:val="1041"/>
+        </w:numPr>
+      </w:pPr>
+      <w:r>
+        <w:t xml:space="preserve">AI - Artificial Intelligence</w:t>
+      </w:r>
+      <w:r>
+        <w:br/>
+      </w:r>
+    </w:p>
+    <w:p>
+      <w:pPr>
+        <w:pStyle w:val="Compact"/>
+        <w:numPr>
+          <w:ilvl w:val="0"/>
+          <w:numId w:val="1041"/>
+        </w:numPr>
+      </w:pPr>
+      <w:r>
+        <w:t xml:space="preserve">AGI - Artificial General Intelligence</w:t>
+      </w:r>
+      <w:r>
+        <w:br/>
+      </w:r>
+    </w:p>
+    <w:p>
+      <w:pPr>
+        <w:pStyle w:val="Compact"/>
+        <w:numPr>
+          <w:ilvl w:val="0"/>
+          <w:numId w:val="1041"/>
+        </w:numPr>
+      </w:pPr>
+      <w:r>
+        <w:t xml:space="preserve">ARPA - AI Risk Pathway Analyzer</w:t>
+      </w:r>
+      <w:r>
+        <w:br/>
+      </w:r>
+    </w:p>
+    <w:p>
+      <w:pPr>
+        <w:pStyle w:val="Compact"/>
+        <w:numPr>
+          <w:ilvl w:val="0"/>
+          <w:numId w:val="1041"/>
+        </w:numPr>
+      </w:pPr>
+      <w:r>
+        <w:t xml:space="preserve">DAG - Directed Acyclic Graph</w:t>
+      </w:r>
+      <w:r>
+        <w:br/>
+      </w:r>
+    </w:p>
+    <w:p>
+      <w:pPr>
+        <w:pStyle w:val="Compact"/>
+        <w:numPr>
+          <w:ilvl w:val="0"/>
+          <w:numId w:val="1041"/>
+        </w:numPr>
+      </w:pPr>
+      <w:r>
+        <w:t xml:space="preserve">LLM - Large Language Model</w:t>
+      </w:r>
+      <w:r>
+        <w:br/>
+      </w:r>
+    </w:p>
+    <w:p>
+      <w:pPr>
+        <w:pStyle w:val="Compact"/>
+        <w:numPr>
+          <w:ilvl w:val="0"/>
+          <w:numId w:val="1041"/>
+        </w:numPr>
+      </w:pPr>
+      <w:r>
+        <w:t xml:space="preserve">MTAIR - Modeling Transformative AI Risks</w:t>
+      </w:r>
+      <w:r>
+        <w:br/>
+      </w:r>
+    </w:p>
+    <w:p>
+      <w:pPr>
+        <w:pStyle w:val="Compact"/>
+        <w:numPr>
+          <w:ilvl w:val="0"/>
+          <w:numId w:val="1041"/>
+        </w:numPr>
+      </w:pPr>
+      <w:r>
+        <w:t xml:space="preserve">P(Doom) - Probability of existential catastrophe from misaligned AI</w:t>
+      </w:r>
+      <w:r>
+        <w:br/>
+      </w:r>
+    </w:p>
+    <w:p>
+      <w:pPr>
+        <w:pStyle w:val="Compact"/>
+        <w:numPr>
+          <w:ilvl w:val="0"/>
+          <w:numId w:val="1041"/>
+        </w:numPr>
+      </w:pPr>
+      <w:r>
+        <w:t xml:space="preserve">CPT - Conditional Probability Table</w:t>
+      </w:r>
+    </w:p>
+    <w:bookmarkEnd w:id="103"/>
+    <w:bookmarkStart w:id="104" w:name="glossary"/>
     <w:p>
       <w:pPr>
         <w:pStyle w:val="Heading2"/>
       </w:pPr>
       <w:r>
-        <w:t xml:space="preserve">7.3 Outlook — Outlook &amp; Next Steps / Further Research</w:t>
-      </w:r>
-    </w:p>
-    <w:bookmarkStart w:id="93" w:name="scaling-up"/>
-    <w:p>
-      <w:pPr>
-        <w:pStyle w:val="Heading3"/>
-      </w:pPr>
-      <w:r>
-        <w:t xml:space="preserve">7.3.1 Scaling Up:</w:t>
-      </w:r>
-    </w:p>
-    <w:p>
-      <w:pPr>
-        <w:pStyle w:val="Compact"/>
-        <w:numPr>
-          <w:ilvl w:val="0"/>
-          <w:numId w:val="1034"/>
-        </w:numPr>
-      </w:pPr>
-      <w:r>
-        <w:t xml:space="preserve">Include more variables and data sources.</w:t>
-      </w:r>
-    </w:p>
-    <w:bookmarkEnd w:id="93"/>
-    <w:bookmarkStart w:id="94" w:name="collaboration"/>
-    <w:p>
-      <w:pPr>
-        <w:pStyle w:val="Heading3"/>
-      </w:pPr>
-      <w:r>
-        <w:t xml:space="preserve">7.3.2 Collaboration:</w:t>
-      </w:r>
-    </w:p>
-    <w:p>
-      <w:pPr>
-        <w:pStyle w:val="Compact"/>
-        <w:numPr>
-          <w:ilvl w:val="0"/>
-          <w:numId w:val="1035"/>
-        </w:numPr>
-      </w:pPr>
-      <w:r>
-        <w:t xml:space="preserve">Partner with policymakers and researchers.</w:t>
-      </w:r>
-    </w:p>
-    <w:bookmarkEnd w:id="94"/>
-    <w:bookmarkStart w:id="95" w:name="technological-enhancements"/>
-    <w:p>
-      <w:pPr>
-        <w:pStyle w:val="Heading3"/>
-      </w:pPr>
-      <w:r>
-        <w:t xml:space="preserve">7.3.3 Technological Enhancements:</w:t>
-      </w:r>
-    </w:p>
-    <w:p>
-      <w:pPr>
-        <w:pStyle w:val="Compact"/>
-        <w:numPr>
-          <w:ilvl w:val="0"/>
-          <w:numId w:val="1036"/>
-        </w:numPr>
-      </w:pPr>
-      <w:r>
-        <w:t xml:space="preserve">Employ advanced AI techniques.</w:t>
-      </w:r>
-    </w:p>
-    <w:bookmarkEnd w:id="95"/>
-    <w:bookmarkStart w:id="97" w:name="potential-impact"/>
-    <w:p>
-      <w:pPr>
-        <w:pStyle w:val="Heading3"/>
-      </w:pPr>
-      <w:r>
-        <w:t xml:space="preserve">7.3.4 Potential Impact:</w:t>
-      </w:r>
-    </w:p>
-    <w:p>
-      <w:pPr>
-        <w:numPr>
-          <w:ilvl w:val="0"/>
-          <w:numId w:val="1037"/>
-        </w:numPr>
-      </w:pPr>
-      <w:r>
-        <w:t xml:space="preserve">Influence global AI governance.</w:t>
-      </w:r>
-    </w:p>
-    <w:p>
-      <w:pPr>
-        <w:pStyle w:val="Heading3"/>
-        <w:numPr>
-          <w:ilvl w:val="0"/>
-          <w:numId w:val="1000"/>
-        </w:numPr>
-      </w:pPr>
-      <w:bookmarkStart w:id="96" w:name="limitations-of-the-analysis"/>
-      <w:r>
-        <w:t xml:space="preserve">7.3.5 Limitations of the Analysis</w:t>
-      </w:r>
-      <w:bookmarkEnd w:id="96"/>
-    </w:p>
-    <w:bookmarkEnd w:id="97"/>
-    <w:bookmarkStart w:id="98" w:name="policy-implications-recommendations"/>
-    <w:p>
-      <w:pPr>
-        <w:pStyle w:val="Heading3"/>
-      </w:pPr>
-      <w:r>
-        <w:t xml:space="preserve">7.3.6 Policy Implications &amp; Recommendations</w:t>
-      </w:r>
-    </w:p>
-    <w:bookmarkEnd w:id="98"/>
-    <w:bookmarkStart w:id="99" w:name="areas-for-future-research"/>
-    <w:p>
-      <w:pPr>
-        <w:pStyle w:val="Heading3"/>
-      </w:pPr>
-      <w:r>
-        <w:t xml:space="preserve">7.3.7 Areas for Future Research</w:t>
-      </w:r>
-    </w:p>
-    <w:bookmarkEnd w:id="99"/>
-    <w:bookmarkStart w:id="102" w:name="Xef0590cfc8bf216f4967d4414b7fab6ffccfc51"/>
-    <w:p>
-      <w:pPr>
-        <w:pStyle w:val="Heading3"/>
-      </w:pPr>
-      <w:r>
-        <w:t xml:space="preserve">7.3.8 Open Questions — Central/Remaining Questions &amp; Feedback</w:t>
-      </w:r>
-    </w:p>
-    <w:bookmarkStart w:id="100" w:name="questions"/>
-    <w:p>
-      <w:pPr>
-        <w:pStyle w:val="Heading4"/>
-      </w:pPr>
-      <w:r>
-        <w:t xml:space="preserve">7.3.8.1 Questions:</w:t>
-      </w:r>
-    </w:p>
-    <w:p>
-      <w:pPr>
-        <w:pStyle w:val="Compact"/>
-        <w:numPr>
-          <w:ilvl w:val="0"/>
-          <w:numId w:val="1038"/>
-        </w:numPr>
-      </w:pPr>
-      <w:r>
-        <w:t xml:space="preserve">How can we improve automation accuracy?</w:t>
-      </w:r>
-      <w:r>
-        <w:br/>
-      </w:r>
-    </w:p>
-    <w:p>
-      <w:pPr>
-        <w:pStyle w:val="Compact"/>
-        <w:numPr>
-          <w:ilvl w:val="0"/>
-          <w:numId w:val="1038"/>
-        </w:numPr>
-      </w:pPr>
-      <w:r>
-        <w:t xml:space="preserve">What challenges exist in policy implementation?</w:t>
-      </w:r>
-      <w:r>
-        <w:br/>
-      </w:r>
-    </w:p>
-    <w:p>
-      <w:pPr>
-        <w:pStyle w:val="Compact"/>
-        <w:numPr>
-          <w:ilvl w:val="0"/>
-          <w:numId w:val="1038"/>
-        </w:numPr>
-      </w:pPr>
-      <w:r>
-        <w:t xml:space="preserve">How do we mitigate AI model biases?</w:t>
-      </w:r>
-      <w:r>
-        <w:br/>
-      </w:r>
-    </w:p>
-    <w:p>
-      <w:pPr>
-        <w:pStyle w:val="Compact"/>
-        <w:numPr>
-          <w:ilvl w:val="0"/>
-          <w:numId w:val="1038"/>
-        </w:numPr>
-      </w:pPr>
-      <w:r>
-        <w:t xml:space="preserve">How can interdisciplinary efforts enhance outcomes?</w:t>
-      </w:r>
-    </w:p>
-    <w:bookmarkEnd w:id="100"/>
-    <w:bookmarkStart w:id="101" w:name="feedback"/>
-    <w:p>
-      <w:pPr>
-        <w:pStyle w:val="Heading4"/>
-      </w:pPr>
-      <w:r>
-        <w:t xml:space="preserve">7.3.8.2 Feedback:</w:t>
-      </w:r>
-    </w:p>
-    <w:p>
-      <w:pPr>
-        <w:pStyle w:val="Compact"/>
-        <w:numPr>
-          <w:ilvl w:val="0"/>
-          <w:numId w:val="1039"/>
-        </w:numPr>
-      </w:pPr>
-      <w:r>
-        <w:t xml:space="preserve">Invite thoughts, critiques, and suggestions.</w:t>
-      </w:r>
-    </w:p>
-    <w:bookmarkEnd w:id="101"/>
-    <w:bookmarkEnd w:id="102"/>
-    <w:bookmarkStart w:id="103" w:name="Xe8fa94800d764ef6b070d1730575db10a7178a3"/>
-    <w:p>
-      <w:pPr>
-        <w:pStyle w:val="Heading3"/>
-      </w:pPr>
-      <w:r>
-        <w:t xml:space="preserve">7.3.9 Outlook — Outlook &amp; Next Steps / Further Research</w:t>
-      </w:r>
-    </w:p>
-    <w:bookmarkEnd w:id="103"/>
+        <w:t xml:space="preserve">Glossary</w:t>
+      </w:r>
+    </w:p>
+    <w:p>
+      <w:pPr>
+        <w:pStyle w:val="Compact"/>
+        <w:numPr>
+          <w:ilvl w:val="0"/>
+          <w:numId w:val="1042"/>
+        </w:numPr>
+      </w:pPr>
+      <w:r>
+        <w:rPr>
+          <w:b/>
+          <w:bCs/>
+        </w:rPr>
+        <w:t xml:space="preserve">Argument mapping</w:t>
+      </w:r>
+      <w:r>
+        <w:t xml:space="preserve">: A method for visually representing the structure of arguments</w:t>
+      </w:r>
+      <w:r>
+        <w:br/>
+      </w:r>
+    </w:p>
+    <w:p>
+      <w:pPr>
+        <w:pStyle w:val="Compact"/>
+        <w:numPr>
+          <w:ilvl w:val="0"/>
+          <w:numId w:val="1042"/>
+        </w:numPr>
+      </w:pPr>
+      <w:r>
+        <w:rPr>
+          <w:b/>
+          <w:bCs/>
+        </w:rPr>
+        <w:t xml:space="preserve">BayesDown</w:t>
+      </w:r>
+      <w:r>
+        <w:t xml:space="preserve">: An extension of ArgDown that incorporates probabilistic information</w:t>
+      </w:r>
+      <w:r>
+        <w:br/>
+      </w:r>
+    </w:p>
+    <w:p>
+      <w:pPr>
+        <w:pStyle w:val="Compact"/>
+        <w:numPr>
+          <w:ilvl w:val="0"/>
+          <w:numId w:val="1042"/>
+        </w:numPr>
+      </w:pPr>
+      <w:r>
+        <w:rPr>
+          <w:b/>
+          <w:bCs/>
+        </w:rPr>
+        <w:t xml:space="preserve">Bayesian network</w:t>
+      </w:r>
+      <w:r>
+        <w:t xml:space="preserve">: A probabilistic graphical model representing variables and their dependencies</w:t>
+      </w:r>
+      <w:r>
+        <w:br/>
+      </w:r>
+    </w:p>
+    <w:p>
+      <w:pPr>
+        <w:pStyle w:val="Compact"/>
+        <w:numPr>
+          <w:ilvl w:val="0"/>
+          <w:numId w:val="1042"/>
+        </w:numPr>
+      </w:pPr>
+      <w:r>
+        <w:rPr>
+          <w:b/>
+          <w:bCs/>
+        </w:rPr>
+        <w:t xml:space="preserve">Conditional probability</w:t>
+      </w:r>
+      <w:r>
+        <w:t xml:space="preserve">: The probability of an event given that another event has occurred</w:t>
+      </w:r>
+      <w:r>
+        <w:br/>
+      </w:r>
+    </w:p>
+    <w:p>
+      <w:pPr>
+        <w:pStyle w:val="Compact"/>
+        <w:numPr>
+          <w:ilvl w:val="0"/>
+          <w:numId w:val="1042"/>
+        </w:numPr>
+      </w:pPr>
+      <w:r>
+        <w:rPr>
+          <w:b/>
+          <w:bCs/>
+        </w:rPr>
+        <w:t xml:space="preserve">Directed Acyclic Graph (DAG)</w:t>
+      </w:r>
+      <w:r>
+        <w:t xml:space="preserve">: A graph with directed edges and no cycles</w:t>
+      </w:r>
+      <w:r>
+        <w:br/>
+      </w:r>
+    </w:p>
+    <w:p>
+      <w:pPr>
+        <w:pStyle w:val="Compact"/>
+        <w:numPr>
+          <w:ilvl w:val="0"/>
+          <w:numId w:val="1042"/>
+        </w:numPr>
+      </w:pPr>
+      <w:r>
+        <w:rPr>
+          <w:b/>
+          <w:bCs/>
+        </w:rPr>
+        <w:t xml:space="preserve">Existential risk</w:t>
+      </w:r>
+      <w:r>
+        <w:t xml:space="preserve">: Risk of permanent curtailment of humanity’s potential</w:t>
+      </w:r>
+      <w:r>
+        <w:br/>
+      </w:r>
+    </w:p>
+    <w:p>
+      <w:pPr>
+        <w:pStyle w:val="Compact"/>
+        <w:numPr>
+          <w:ilvl w:val="0"/>
+          <w:numId w:val="1042"/>
+        </w:numPr>
+      </w:pPr>
+      <w:r>
+        <w:rPr>
+          <w:b/>
+          <w:bCs/>
+        </w:rPr>
+        <w:t xml:space="preserve">Power-seeking AI</w:t>
+      </w:r>
+      <w:r>
+        <w:t xml:space="preserve">: AI systems with instrumental incentives to acquire resources and power</w:t>
+      </w:r>
+      <w:r>
+        <w:br/>
+      </w:r>
+    </w:p>
+    <w:p>
+      <w:pPr>
+        <w:pStyle w:val="Compact"/>
+        <w:numPr>
+          <w:ilvl w:val="0"/>
+          <w:numId w:val="1042"/>
+        </w:numPr>
+      </w:pPr>
+      <w:r>
+        <w:rPr>
+          <w:b/>
+          <w:bCs/>
+        </w:rPr>
+        <w:t xml:space="preserve">Prediction market</w:t>
+      </w:r>
+      <w:r>
+        <w:t xml:space="preserve">: A market where participants trade contracts that resolve based on future events</w:t>
+      </w:r>
+      <w:r>
+        <w:br/>
+      </w:r>
+    </w:p>
+    <w:p>
+      <w:pPr>
+        <w:pStyle w:val="Compact"/>
+        <w:numPr>
+          <w:ilvl w:val="0"/>
+          <w:numId w:val="1042"/>
+        </w:numPr>
+      </w:pPr>
+      <w:r>
+        <w:rPr>
+          <w:b/>
+          <w:bCs/>
+        </w:rPr>
+        <w:t xml:space="preserve">d-separation</w:t>
+      </w:r>
+      <w:r>
+        <w:t xml:space="preserve">: A criterion for identifying conditional independence relationships in Bayesian networks</w:t>
+      </w:r>
+      <w:r>
+        <w:br/>
+      </w:r>
+    </w:p>
+    <w:p>
+      <w:pPr>
+        <w:pStyle w:val="Compact"/>
+        <w:numPr>
+          <w:ilvl w:val="0"/>
+          <w:numId w:val="1042"/>
+        </w:numPr>
+      </w:pPr>
+      <w:r>
+        <w:rPr>
+          <w:b/>
+          <w:bCs/>
+        </w:rPr>
+        <w:t xml:space="preserve">Monte Carlo sampling</w:t>
+      </w:r>
+      <w:r>
+        <w:t xml:space="preserve">: A computational technique using random sampling to obtain numerical results</w:t>
+      </w:r>
+    </w:p>
     <w:bookmarkEnd w:id="104"/>
     <w:bookmarkEnd w:id="105"/>
-    <w:bookmarkStart w:id="107" w:name="references"/>
+    <w:bookmarkStart w:id="113" w:name="sec-heading"/>
     <w:p>
       <w:pPr>
         <w:pStyle w:val="Heading1"/>
       </w:pPr>
       <w:r>
-        <w:t xml:space="preserve">References</w:t>
-      </w:r>
-    </w:p>
-    <w:bookmarkStart w:id="106" w:name="refs"/>
-    <w:bookmarkEnd w:id="106"/>
-    <w:bookmarkEnd w:id="107"/>
-    <w:bookmarkStart w:id="113" w:name="appendices-1"/>
-    <w:p>
-      <w:pPr>
-        <w:pStyle w:val="Heading1"/>
-      </w:pPr>
-      <w:r>
-        <w:t xml:space="preserve">Appendix A — Appendices</w:t>
-      </w:r>
-    </w:p>
-    <w:bookmarkStart w:id="108" w:name="appendices-2"/>
+        <w:t xml:space="preserve">Headings &amp; Potential Headings</w:t>
+      </w:r>
+    </w:p>
+    <w:p>
+      <w:pPr>
+        <w:pStyle w:val="FirstParagraph"/>
+      </w:pPr>
+      <w:r>
+        <w:t xml:space="preserve">Notes</w:t>
+      </w:r>
+    </w:p>
+    <w:p>
+      <w:pPr>
+        <w:pStyle w:val="BodyText"/>
+      </w:pPr>
+      <w:r>
+        <w:t xml:space="preserve">Ideas</w:t>
+      </w:r>
+    </w:p>
+    <w:p>
+      <w:pPr>
+        <w:pStyle w:val="BodyText"/>
+      </w:pPr>
+      <w:r>
+        <w:t xml:space="preserve">Citations / Things to reference</w:t>
+      </w:r>
+    </w:p>
+    <w:p>
+      <w:pPr>
+        <w:pStyle w:val="BodyText"/>
+      </w:pPr>
+      <w:r>
+        <w:rPr>
+          <w:rStyle w:val="VerbatimChar"/>
+        </w:rPr>
+        <w:t xml:space="preserve">verbatim code</w:t>
+      </w:r>
+    </w:p>
+    <w:p>
+      <w:pPr>
+        <w:pStyle w:val="BlockText"/>
+      </w:pPr>
+      <w:r>
+        <w:t xml:space="preserve">Blockquote</w:t>
+      </w:r>
+    </w:p>
+    <w:p>
+      <w:pPr>
+        <w:pStyle w:val="FirstParagraph"/>
+      </w:pPr>
+      <w:r>
+        <w:t xml:space="preserve">Here is an inline note.</w:t>
+      </w:r>
+      <w:r>
+        <w:rPr>
+          <w:rStyle w:val="FootnoteReference"/>
+        </w:rPr>
+        <w:footnoteReference w:id="106"/>
+      </w:r>
+    </w:p>
+    <w:p>
+      <w:pPr>
+        <w:pStyle w:val="BodyText"/>
+      </w:pPr>
+      <w:r>
+        <w:t xml:space="preserve">Here is a footnote reference,</w:t>
+      </w:r>
+      <w:r>
+        <w:rPr>
+          <w:rStyle w:val="FootnoteReference"/>
+        </w:rPr>
+        <w:footnoteReference w:id="107"/>
+      </w:r>
+    </w:p>
+    <w:p>
+      <w:pPr>
+        <w:pStyle w:val="SourceCode"/>
+      </w:pPr>
+      <w:r>
+        <w:rPr>
+          <w:rStyle w:val="VerbatimChar"/>
+        </w:rPr>
+        <w:t xml:space="preserve">code</w:t>
+      </w:r>
+    </w:p>
+    <w:p>
+      <w:pPr>
+        <w:pStyle w:val="FirstParagraph"/>
+      </w:pPr>
+      <w:r>
+        <w:t xml:space="preserve">Here’s some raw inline HTML:</w:t>
+      </w:r>
+      <w:r>
+        <w:t xml:space="preserve"> </w:t>
+      </w:r>
+    </w:p>
+    <w:p>
+      <w:pPr>
+        <w:pStyle w:val="BodyText"/>
+      </w:pPr>
+      <w:r>
+        <w:t xml:space="preserve">page 1</w:t>
+      </w:r>
+    </w:p>
+    <w:p>
+      <w:r>
+        <w:br w:type="page"/>
+      </w:r>
+    </w:p>
+    <w:p>
+      <w:pPr>
+        <w:pStyle w:val="BodyText"/>
+      </w:pPr>
+      <w:r>
+        <w:t xml:space="preserve">page 2</w:t>
+      </w:r>
+    </w:p>
+    <w:p>
+      <w:pPr>
+        <w:pStyle w:val="BodyText"/>
+      </w:pPr>
+    </w:p>
+    <w:p>
+      <w:pPr>
+        <w:pStyle w:val="BodyText"/>
+      </w:pPr>
+      <w:r>
+        <w:drawing>
+          <wp:inline>
+            <wp:extent cx="5334000" cy="1403276"/>
+            <wp:effectExtent b="0" l="0" r="0" t="0"/>
+            <wp:docPr descr="" title="" id="109" name="Picture"/>
+            <a:graphic>
+              <a:graphicData uri="http://schemas.openxmlformats.org/drawingml/2006/picture">
+                <pic:pic>
+                  <pic:nvPicPr>
+                    <pic:cNvPr descr="chapters/Frontmatter_files/figure-docx/mermaid-figure-3.png" id="110" name="Picture"/>
+                    <pic:cNvPicPr>
+                      <a:picLocks noChangeArrowheads="1" noChangeAspect="1"/>
+                    </pic:cNvPicPr>
+                  </pic:nvPicPr>
+                  <pic:blipFill>
+                    <a:blip r:embed="rId108"/>
+                    <a:stretch>
+                      <a:fillRect/>
+                    </a:stretch>
+                  </pic:blipFill>
+                  <pic:spPr bwMode="auto">
+                    <a:xfrm>
+                      <a:off x="0" y="0"/>
+                      <a:ext cx="5334000" cy="1403276"/>
+                    </a:xfrm>
+                    <a:prstGeom prst="rect">
+                      <a:avLst/>
+                    </a:prstGeom>
+                    <a:noFill/>
+                    <a:ln w="9525">
+                      <a:noFill/>
+                      <a:headEnd/>
+                      <a:tailEnd/>
+                    </a:ln>
+                  </pic:spPr>
+                </pic:pic>
+              </a:graphicData>
+            </a:graphic>
+          </wp:inline>
+        </w:drawing>
+      </w:r>
+    </w:p>
+    <w:p>
+      <w:pPr>
+        <w:pStyle w:val="BodyText"/>
+      </w:pPr>
+    </w:p>
+    <w:p>
+      <w:pPr>
+        <w:pStyle w:val="BodyText"/>
+      </w:pPr>
+      <w:r>
+        <w:t xml:space="preserve">Testing crossreferencing grapics</w:t>
+      </w:r>
+      <w:r>
+        <w:t xml:space="preserve"> </w:t>
+      </w:r>
+      <w:hyperlink w:anchor="fig-automation_pipeline">
+        <w:r>
+          <w:rPr>
+            <w:rStyle w:val="Hyperlink"/>
+          </w:rPr>
+          <w:t xml:space="preserve">Figure 2.1</w:t>
+        </w:r>
+      </w:hyperlink>
+      <w:r>
+        <w:t xml:space="preserve">.</w:t>
+      </w:r>
+    </w:p>
+    <w:p>
+      <w:pPr>
+        <w:pStyle w:val="BodyText"/>
+      </w:pPr>
+      <w:r>
+        <w:t xml:space="preserve">Referencing Sections</w:t>
+      </w:r>
+      <w:r>
+        <w:t xml:space="preserve"> </w:t>
+      </w:r>
+      <w:r>
+        <w:rPr>
+          <w:b/>
+          <w:bCs/>
+        </w:rPr>
+        <w:t xml:space="preserve">?@sec-citations</w:t>
+      </w:r>
+      <w:r>
+        <w:t xml:space="preserve">.</w:t>
+      </w:r>
+    </w:p>
+    <w:p>
+      <w:pPr>
+        <w:pStyle w:val="BodyText"/>
+      </w:pPr>
+      <w:r>
+        <w:t xml:space="preserve">headings as</w:t>
+      </w:r>
+      <w:r>
+        <w:t xml:space="preserve"> </w:t>
+      </w:r>
+      <w:r>
+        <w:rPr>
+          <w:b/>
+          <w:bCs/>
+        </w:rPr>
+        <w:t xml:space="preserve">?@sec-heading</w:t>
+      </w:r>
+      <w:r>
+        <w:t xml:space="preserve">.</w:t>
+      </w:r>
+    </w:p>
+    <w:bookmarkStart w:id="112" w:name="sec-citations"/>
     <w:p>
       <w:pPr>
         <w:pStyle w:val="Heading2"/>
       </w:pPr>
       <w:r>
-        <w:t xml:space="preserve">A.1 Appendices</w:t>
-      </w:r>
-    </w:p>
-    <w:bookmarkEnd w:id="108"/>
-    <w:bookmarkStart w:id="109" w:name="appendix-a"/>
-    <w:p>
-      <w:pPr>
-        <w:pStyle w:val="Heading2"/>
-      </w:pPr>
-      <w:r>
-        <w:t xml:space="preserve">A.2 Appendix A</w:t>
-      </w:r>
-    </w:p>
-    <w:bookmarkEnd w:id="109"/>
-    <w:bookmarkStart w:id="110" w:name="appendix-b"/>
-    <w:p>
-      <w:pPr>
-        <w:pStyle w:val="Heading2"/>
-      </w:pPr>
-      <w:r>
-        <w:t xml:space="preserve">A.3 Appendix B</w:t>
-      </w:r>
-    </w:p>
-    <w:bookmarkEnd w:id="110"/>
-    <w:bookmarkStart w:id="111" w:name="appendix-c"/>
-    <w:p>
-      <w:pPr>
-        <w:pStyle w:val="Heading2"/>
-      </w:pPr>
-      <w:r>
-        <w:t xml:space="preserve">A.4 Appendix C</w:t>
+        <w:t xml:space="preserve">Citations</w:t>
+      </w:r>
+    </w:p>
+    <w:p>
+      <w:pPr>
+        <w:pStyle w:val="FirstParagraph"/>
+      </w:pPr>
+      <w:r>
+        <w:t xml:space="preserve">(Knuth 1984)</w:t>
+      </w:r>
+    </w:p>
+    <w:p>
+      <w:pPr>
+        <w:pStyle w:val="BodyText"/>
+      </w:pPr>
+      <w:r>
+        <w:t xml:space="preserve">Adams (1996)</w:t>
+      </w:r>
+    </w:p>
+    <w:p>
+      <w:pPr>
+        <w:pStyle w:val="BodyText"/>
+      </w:pPr>
+      <w:r>
+        <w:t xml:space="preserve">(Adams 1996)</w:t>
+      </w:r>
+    </w:p>
+    <w:bookmarkStart w:id="111" w:name="Xad5e4f8f9280fda27cba8f9d226d3fd3c6fcbc4"/>
+    <w:p>
+      <w:pPr>
+        <w:pStyle w:val="Heading3"/>
+      </w:pPr>
+      <w:r>
+        <w:t xml:space="preserve">Quarto Features Incompatible with LaTeX (Below)</w:t>
       </w:r>
     </w:p>
     <w:bookmarkEnd w:id="111"/>
-    <w:bookmarkStart w:id="112" w:name="appendix-d"/>
-    <w:p>
-      <w:pPr>
-        <w:pStyle w:val="Heading2"/>
-      </w:pPr>
-      <w:r>
-        <w:t xml:space="preserve">A.5 Appendix D</w:t>
-      </w:r>
-    </w:p>
-    <w:p>
-      <w:pPr>
-        <w:pStyle w:val="FirstParagraph"/>
-      </w:pPr>
-      <w:r>
-        <w:t xml:space="preserve">TestText</w:t>
-      </w:r>
-    </w:p>
     <w:bookmarkEnd w:id="112"/>
     <w:bookmarkEnd w:id="113"/>
-    <w:bookmarkStart w:id="114" w:name="appendixa"/>
+    <w:bookmarkStart w:id="118" w:name="bibliography-references"/>
     <w:p>
       <w:pPr>
         <w:pStyle w:val="Heading1"/>
       </w:pPr>
       <w:r>
+        <w:t xml:space="preserve">Bibliography (References)</w:t>
+      </w:r>
+    </w:p>
+    <w:bookmarkStart w:id="117" w:name="refs"/>
+    <w:bookmarkStart w:id="114" w:name="Xf77f5aaabf76f3d9aa46754839f460950980e17"/>
+    <w:p>
+      <w:pPr>
+        <w:pStyle w:val="Bibliography"/>
+      </w:pPr>
+      <w:r>
+        <w:t xml:space="preserve">Adams, Ernest W. 1996.</w:t>
+      </w:r>
+      <w:r>
+        <w:t xml:space="preserve"> </w:t>
+      </w:r>
+      <w:r>
+        <w:t xml:space="preserve">“Four Probability-Preserving Properties of Inferences.”</w:t>
+      </w:r>
+      <w:r>
+        <w:t xml:space="preserve"> </w:t>
+      </w:r>
+      <w:r>
+        <w:rPr>
+          <w:i/>
+          <w:iCs/>
+        </w:rPr>
+        <w:t xml:space="preserve">Journal of Philosophical Logic</w:t>
+      </w:r>
+      <w:r>
+        <w:t xml:space="preserve"> </w:t>
+      </w:r>
+      <w:r>
+        <w:t xml:space="preserve">25: 1–24.</w:t>
+      </w:r>
+    </w:p>
+    <w:bookmarkEnd w:id="114"/>
+    <w:bookmarkStart w:id="116" w:name="ref-knuth84"/>
+    <w:p>
+      <w:pPr>
+        <w:pStyle w:val="Bibliography"/>
+      </w:pPr>
+      <w:r>
+        <w:t xml:space="preserve">Knuth, Donald E. 1984.</w:t>
+      </w:r>
+      <w:r>
+        <w:t xml:space="preserve"> </w:t>
+      </w:r>
+      <w:r>
+        <w:t xml:space="preserve">“Literate Programming.”</w:t>
+      </w:r>
+      <w:r>
+        <w:t xml:space="preserve"> </w:t>
+      </w:r>
+      <w:r>
+        <w:rPr>
+          <w:i/>
+          <w:iCs/>
+        </w:rPr>
+        <w:t xml:space="preserve">Computer Journal</w:t>
+      </w:r>
+      <w:r>
+        <w:t xml:space="preserve"> </w:t>
+      </w:r>
+      <w:r>
+        <w:t xml:space="preserve">27 (2): 97–111.</w:t>
+      </w:r>
+      <w:r>
+        <w:t xml:space="preserve"> </w:t>
+      </w:r>
+      <w:hyperlink r:id="rId115">
+        <w:r>
+          <w:rPr>
+            <w:rStyle w:val="Hyperlink"/>
+          </w:rPr>
+          <w:t xml:space="preserve">https://doi.org/10.1093/comjnl/27.2.97</w:t>
+        </w:r>
+      </w:hyperlink>
+      <w:r>
+        <w:t xml:space="preserve">.</w:t>
+      </w:r>
+    </w:p>
+    <w:bookmarkEnd w:id="116"/>
+    <w:bookmarkEnd w:id="117"/>
+    <w:bookmarkEnd w:id="118"/>
+    <w:bookmarkStart w:id="124" w:name="appendices-1"/>
+    <w:p>
+      <w:pPr>
+        <w:pStyle w:val="Heading1"/>
+      </w:pPr>
+      <w:r>
+        <w:t xml:space="preserve">Appendix A — Appendices</w:t>
+      </w:r>
+    </w:p>
+    <w:bookmarkStart w:id="119" w:name="appendices-2"/>
+    <w:p>
+      <w:pPr>
+        <w:pStyle w:val="Heading2"/>
+      </w:pPr>
+      <w:r>
+        <w:t xml:space="preserve">A.1 Appendices</w:t>
+      </w:r>
+    </w:p>
+    <w:bookmarkEnd w:id="119"/>
+    <w:bookmarkStart w:id="120" w:name="appendix-a"/>
+    <w:p>
+      <w:pPr>
+        <w:pStyle w:val="Heading2"/>
+      </w:pPr>
+      <w:r>
+        <w:t xml:space="preserve">A.2 Appendix A</w:t>
+      </w:r>
+    </w:p>
+    <w:bookmarkEnd w:id="120"/>
+    <w:bookmarkStart w:id="121" w:name="appendix-b"/>
+    <w:p>
+      <w:pPr>
+        <w:pStyle w:val="Heading2"/>
+      </w:pPr>
+      <w:r>
+        <w:t xml:space="preserve">A.3 Appendix B</w:t>
+      </w:r>
+    </w:p>
+    <w:bookmarkEnd w:id="121"/>
+    <w:bookmarkStart w:id="122" w:name="appendix-c"/>
+    <w:p>
+      <w:pPr>
+        <w:pStyle w:val="Heading2"/>
+      </w:pPr>
+      <w:r>
+        <w:t xml:space="preserve">A.4 Appendix C</w:t>
+      </w:r>
+    </w:p>
+    <w:bookmarkEnd w:id="122"/>
+    <w:bookmarkStart w:id="123" w:name="appendix-d"/>
+    <w:p>
+      <w:pPr>
+        <w:pStyle w:val="Heading2"/>
+      </w:pPr>
+      <w:r>
+        <w:t xml:space="preserve">A.5 Appendix D</w:t>
+      </w:r>
+    </w:p>
+    <w:p>
+      <w:pPr>
+        <w:pStyle w:val="FirstParagraph"/>
+      </w:pPr>
+      <w:r>
+        <w:t xml:space="preserve">TestText</w:t>
+      </w:r>
+    </w:p>
+    <w:bookmarkEnd w:id="123"/>
+    <w:bookmarkEnd w:id="124"/>
+    <w:bookmarkStart w:id="125" w:name="appendixa"/>
+    <w:p>
+      <w:pPr>
+        <w:pStyle w:val="Heading1"/>
+      </w:pPr>
+      <w:r>
         <w:t xml:space="preserve">Appendix B — appendixA</w:t>
       </w:r>
     </w:p>
@@ -3002,7 +3880,7 @@
         <w:t xml:space="preserve">testtext</w:t>
       </w:r>
     </w:p>
-    <w:bookmarkEnd w:id="114"/>
+    <w:bookmarkEnd w:id="125"/>
     <w:sectPr>
       <w:footnotePr>
         <w:numRestart w:val="eachSect"/>
@@ -3029,6 +3907,56 @@
     <w:p>
       <w:r>
         <w:separator/>
+      </w:r>
+    </w:p>
+  </w:footnote>
+  <w:footnote w:id="106">
+    <w:p>
+      <w:pPr>
+        <w:pStyle w:val="FootnoteText"/>
+      </w:pPr>
+      <w:r>
+        <w:rPr>
+          <w:rStyle w:val="FootnoteReference"/>
+        </w:rPr>
+        <w:footnoteRef/>
+      </w:r>
+      <w:r>
+        <w:t xml:space="preserve"> </w:t>
+      </w:r>
+      <w:r>
+        <w:t xml:space="preserve">Inlines notes are easier to write,</w:t>
+      </w:r>
+      <w:r>
+        <w:t xml:space="preserve"> </w:t>
+      </w:r>
+      <w:r>
+        <w:t xml:space="preserve">since you don’t have to pick an identifier and move down to</w:t>
+      </w:r>
+      <w:r>
+        <w:t xml:space="preserve"> </w:t>
+      </w:r>
+      <w:r>
+        <w:t xml:space="preserve">type the note.</w:t>
+      </w:r>
+    </w:p>
+  </w:footnote>
+  <w:footnote w:id="107">
+    <w:p>
+      <w:pPr>
+        <w:pStyle w:val="FootnoteText"/>
+      </w:pPr>
+      <w:r>
+        <w:rPr>
+          <w:rStyle w:val="FootnoteReference"/>
+        </w:rPr>
+        <w:footnoteRef/>
+      </w:r>
+      <w:r>
+        <w:t xml:space="preserve"> </w:t>
+      </w:r>
+      <w:r>
+        <w:t xml:space="preserve">Here is the footnote.</w:t>
       </w:r>
     </w:p>
   </w:footnote>
@@ -3446,6 +4374,15 @@
     <w:abstractNumId w:val="991"/>
   </w:num>
   <w:num w:numId="1039">
+    <w:abstractNumId w:val="991"/>
+  </w:num>
+  <w:num w:numId="1040">
+    <w:abstractNumId w:val="991"/>
+  </w:num>
+  <w:num w:numId="1041">
+    <w:abstractNumId w:val="991"/>
+  </w:num>
+  <w:num w:numId="1042">
     <w:abstractNumId w:val="991"/>
   </w:num>
 </w:numbering>

--- a/_outputs/book/Automating-the-Modelling-of-Transformative-Artificial-Intelligence-Risks.docx
+++ b/_outputs/book/Automating-the-Modelling-of-Transformative-Artificial-Intelligence-Risks.docx
@@ -3416,7 +3416,7 @@
     </w:p>
     <w:bookmarkEnd w:id="104"/>
     <w:bookmarkEnd w:id="105"/>
-    <w:bookmarkStart w:id="113" w:name="sec-heading"/>
+    <w:bookmarkStart w:id="114" w:name="sec-heading"/>
     <w:p>
       <w:pPr>
         <w:pStyle w:val="Heading1"/>
@@ -3439,6 +3439,41 @@
       </w:pPr>
       <w:r>
         <w:t xml:space="preserve">Ideas</w:t>
+      </w:r>
+    </w:p>
+    <w:p>
+      <w:pPr>
+        <w:pStyle w:val="BlockText"/>
+      </w:pPr>
+      <w:r>
+        <w:rPr>
+          <w:b/>
+          <w:bCs/>
+        </w:rPr>
+        <w:t xml:space="preserve">Key insight:</w:t>
+      </w:r>
+      <w:r>
+        <w:t xml:space="preserve"> </w:t>
+      </w:r>
+      <w:r>
+        <w:t xml:space="preserve">This concept connects to X theory</w:t>
+      </w:r>
+    </w:p>
+    <w:bookmarkStart w:id="111" w:name="sec-amtair-impl"/>
+    <w:p>
+      <w:pPr>
+        <w:pStyle w:val="Heading2"/>
+      </w:pPr>
+      <w:r>
+        <w:t xml:space="preserve">Implementation Details</w:t>
+      </w:r>
+    </w:p>
+    <w:p>
+      <w:pPr>
+        <w:pStyle w:val="FirstParagraph"/>
+      </w:pPr>
+      <w:r>
+        <w:t xml:space="preserve">The extraction process consists of three main stages…</w:t>
       </w:r>
     </w:p>
     <w:p>
@@ -3629,13 +3664,6 @@
         <w:t xml:space="preserve"> </w:t>
       </w:r>
       <w:r>
-        <w:rPr>
-          <w:b/>
-          <w:bCs/>
-        </w:rPr>
-        <w:t xml:space="preserve">?@sec-citations</w:t>
-      </w:r>
-      <w:r>
         <w:t xml:space="preserve">.</w:t>
       </w:r>
     </w:p>
@@ -3644,10 +3672,7 @@
         <w:pStyle w:val="BodyText"/>
       </w:pPr>
       <w:r>
-        <w:t xml:space="preserve">headings as</w:t>
-      </w:r>
-      <w:r>
-        <w:t xml:space="preserve"> </w:t>
+        <w:t xml:space="preserve">headings as (</w:t>
       </w:r>
       <w:r>
         <w:rPr>
@@ -3657,43 +3682,106 @@
         <w:t xml:space="preserve">?@sec-heading</w:t>
       </w:r>
       <w:r>
+        <w:t xml:space="preserve">).</w:t>
+      </w:r>
+    </w:p>
+    <w:bookmarkEnd w:id="111"/>
+    <w:bookmarkStart w:id="113" w:name="sec-citations"/>
+    <w:p>
+      <w:pPr>
+        <w:pStyle w:val="Heading2"/>
+      </w:pPr>
+      <w:r>
+        <w:t xml:space="preserve">Citations</w:t>
+      </w:r>
+    </w:p>
+    <w:p>
+      <w:pPr>
+        <w:pStyle w:val="FirstParagraph"/>
+      </w:pPr>
+      <w:r>
+        <w:t xml:space="preserve">(Knuth 1984)</w:t>
+      </w:r>
+    </w:p>
+    <w:p>
+      <w:pPr>
+        <w:pStyle w:val="BodyText"/>
+      </w:pPr>
+      <w:r>
+        <w:t xml:space="preserve">Adams (1996)</w:t>
+      </w:r>
+      <w:r>
+        <w:t xml:space="preserve"> </w:t>
+      </w:r>
+    </w:p>
+    <w:p>
+      <w:pPr>
+        <w:pStyle w:val="BodyText"/>
+      </w:pPr>
+      <w:r>
+        <w:t xml:space="preserve">(Adams 1996)</w:t>
+      </w:r>
+    </w:p>
+    <w:p>
+      <w:pPr>
+        <w:pStyle w:val="BodyText"/>
+      </w:pPr>
+      <w:r>
+        <w:t xml:space="preserve">Blah Blah</w:t>
+      </w:r>
+      <w:r>
+        <w:t xml:space="preserve"> </w:t>
+      </w:r>
+      <w:r>
+        <w:t xml:space="preserve">(see Knuth 1984, 33–35; also Growiec 2024, chap. 1)</w:t>
+      </w:r>
+    </w:p>
+    <w:p>
+      <w:pPr>
+        <w:pStyle w:val="BodyText"/>
+      </w:pPr>
+      <w:r>
+        <w:t xml:space="preserve">Blah Blah</w:t>
+      </w:r>
+      <w:r>
+        <w:t xml:space="preserve"> </w:t>
+      </w:r>
+      <w:r>
+        <w:t xml:space="preserve">(Knuth 1984, 33–35, 38–39 and passim)</w:t>
+      </w:r>
+    </w:p>
+    <w:p>
+      <w:pPr>
+        <w:pStyle w:val="BodyText"/>
+      </w:pPr>
+      <w:r>
+        <w:t xml:space="preserve">Blah Blah</w:t>
+      </w:r>
+      <w:r>
+        <w:t xml:space="preserve"> </w:t>
+      </w:r>
+      <w:r>
+        <w:t xml:space="preserve">(Growiec 2024; Knuth 1984)</w:t>
+      </w:r>
+      <w:r>
         <w:t xml:space="preserve">.</w:t>
       </w:r>
     </w:p>
-    <w:bookmarkStart w:id="112" w:name="sec-citations"/>
-    <w:p>
-      <w:pPr>
-        <w:pStyle w:val="Heading2"/>
-      </w:pPr>
-      <w:r>
-        <w:t xml:space="preserve">Citations</w:t>
-      </w:r>
-    </w:p>
-    <w:p>
-      <w:pPr>
-        <w:pStyle w:val="FirstParagraph"/>
-      </w:pPr>
-      <w:r>
-        <w:t xml:space="preserve">(Knuth 1984)</w:t>
-      </w:r>
-    </w:p>
     <w:p>
       <w:pPr>
         <w:pStyle w:val="BodyText"/>
       </w:pPr>
       <w:r>
-        <w:t xml:space="preserve">Adams (1996)</w:t>
-      </w:r>
-    </w:p>
-    <w:p>
-      <w:pPr>
-        <w:pStyle w:val="BodyText"/>
-      </w:pPr>
-      <w:r>
-        <w:t xml:space="preserve">(Adams 1996)</w:t>
-      </w:r>
-    </w:p>
-    <w:bookmarkStart w:id="111" w:name="Xad5e4f8f9280fda27cba8f9d226d3fd3c6fcbc4"/>
+        <w:t xml:space="preserve">Wickham says blah</w:t>
+      </w:r>
+      <w:r>
+        <w:t xml:space="preserve"> </w:t>
+      </w:r>
+      <w:r>
+        <w:t xml:space="preserve">(2024)</w:t>
+      </w:r>
+    </w:p>
+    <w:bookmarkStart w:id="112" w:name="Xad5e4f8f9280fda27cba8f9d226d3fd3c6fcbc4"/>
     <w:p>
       <w:pPr>
         <w:pStyle w:val="Heading3"/>
@@ -3702,10 +3790,10 @@
         <w:t xml:space="preserve">Quarto Features Incompatible with LaTeX (Below)</w:t>
       </w:r>
     </w:p>
-    <w:bookmarkEnd w:id="111"/>
     <w:bookmarkEnd w:id="112"/>
     <w:bookmarkEnd w:id="113"/>
-    <w:bookmarkStart w:id="118" w:name="bibliography-references"/>
+    <w:bookmarkEnd w:id="114"/>
+    <w:bookmarkStart w:id="121" w:name="bibliography-references"/>
     <w:p>
       <w:pPr>
         <w:pStyle w:val="Heading1"/>
@@ -3714,8 +3802,8 @@
         <w:t xml:space="preserve">Bibliography (References)</w:t>
       </w:r>
     </w:p>
-    <w:bookmarkStart w:id="117" w:name="refs"/>
-    <w:bookmarkStart w:id="114" w:name="Xf77f5aaabf76f3d9aa46754839f460950980e17"/>
+    <w:bookmarkStart w:id="120" w:name="refs"/>
+    <w:bookmarkStart w:id="115" w:name="Xf77f5aaabf76f3d9aa46754839f460950980e17"/>
     <w:p>
       <w:pPr>
         <w:pStyle w:val="Bibliography"/>
@@ -3746,8 +3834,63 @@
         <w:t xml:space="preserve">25: 1–24.</w:t>
       </w:r>
     </w:p>
-    <w:bookmarkEnd w:id="114"/>
-    <w:bookmarkStart w:id="116" w:name="ref-knuth84"/>
+    <w:bookmarkEnd w:id="115"/>
+    <w:bookmarkStart w:id="117" w:name="X181903cd41ef51ff95002ac3526da042715d837"/>
+    <w:p>
+      <w:pPr>
+        <w:pStyle w:val="Bibliography"/>
+      </w:pPr>
+      <w:r>
+        <w:t xml:space="preserve">Growiec, Jakub. 2024.</w:t>
+      </w:r>
+      <w:r>
+        <w:t xml:space="preserve"> </w:t>
+      </w:r>
+      <w:r>
+        <w:t xml:space="preserve">“Existential Risk from Transformative</w:t>
+      </w:r>
+      <w:r>
+        <w:t xml:space="preserve"> </w:t>
+      </w:r>
+      <w:r>
+        <w:t xml:space="preserve">AI</w:t>
+      </w:r>
+      <w:r>
+        <w:t xml:space="preserve">: An Economic Perspective.”</w:t>
+      </w:r>
+      <w:r>
+        <w:t xml:space="preserve"> </w:t>
+      </w:r>
+      <w:r>
+        <w:rPr>
+          <w:i/>
+          <w:iCs/>
+        </w:rPr>
+        <w:t xml:space="preserve">Technological and Economic Development of Economy</w:t>
+      </w:r>
+      <w:r>
+        <w:t xml:space="preserve"> </w:t>
+      </w:r>
+      <w:r>
+        <w:t xml:space="preserve">30 (6): 1682–1708.</w:t>
+      </w:r>
+      <w:r>
+        <w:t xml:space="preserve"> </w:t>
+      </w:r>
+      <w:hyperlink r:id="rId116">
+        <w:r>
+          <w:rPr>
+            <w:rStyle w:val="Hyperlink"/>
+          </w:rPr>
+          <w:t xml:space="preserve">https://doi.org/10.3846/tede.2024.21525</w:t>
+        </w:r>
+      </w:hyperlink>
+      <w:r>
+        <w:t xml:space="preserve">.</w:t>
+      </w:r>
+    </w:p>
+    <w:bookmarkEnd w:id="117"/>
+    <w:bookmarkStart w:id="119" w:name="ref-knuth84"/>
     <w:p>
       <w:pPr>
         <w:pStyle w:val="Bibliography"/>
@@ -3780,7 +3923,7 @@
       <w:r>
         <w:t xml:space="preserve"> </w:t>
       </w:r>
-      <w:hyperlink r:id="rId115">
+      <w:hyperlink r:id="rId118">
         <w:r>
           <w:rPr>
             <w:rStyle w:val="Hyperlink"/>
@@ -3792,10 +3935,10 @@
         <w:t xml:space="preserve">.</w:t>
       </w:r>
     </w:p>
-    <w:bookmarkEnd w:id="116"/>
-    <w:bookmarkEnd w:id="117"/>
-    <w:bookmarkEnd w:id="118"/>
-    <w:bookmarkStart w:id="124" w:name="appendices-1"/>
+    <w:bookmarkEnd w:id="119"/>
+    <w:bookmarkEnd w:id="120"/>
+    <w:bookmarkEnd w:id="121"/>
+    <w:bookmarkStart w:id="127" w:name="appendices-1"/>
     <w:p>
       <w:pPr>
         <w:pStyle w:val="Heading1"/>
@@ -3804,7 +3947,7 @@
         <w:t xml:space="preserve">Appendix A — Appendices</w:t>
       </w:r>
     </w:p>
-    <w:bookmarkStart w:id="119" w:name="appendices-2"/>
+    <w:bookmarkStart w:id="122" w:name="appendices-2"/>
     <w:p>
       <w:pPr>
         <w:pStyle w:val="Heading2"/>
@@ -3813,8 +3956,8 @@
         <w:t xml:space="preserve">A.1 Appendices</w:t>
       </w:r>
     </w:p>
-    <w:bookmarkEnd w:id="119"/>
-    <w:bookmarkStart w:id="120" w:name="appendix-a"/>
+    <w:bookmarkEnd w:id="122"/>
+    <w:bookmarkStart w:id="123" w:name="appendix-a"/>
     <w:p>
       <w:pPr>
         <w:pStyle w:val="Heading2"/>
@@ -3823,8 +3966,8 @@
         <w:t xml:space="preserve">A.2 Appendix A</w:t>
       </w:r>
     </w:p>
-    <w:bookmarkEnd w:id="120"/>
-    <w:bookmarkStart w:id="121" w:name="appendix-b"/>
+    <w:bookmarkEnd w:id="123"/>
+    <w:bookmarkStart w:id="124" w:name="appendix-b"/>
     <w:p>
       <w:pPr>
         <w:pStyle w:val="Heading2"/>
@@ -3833,8 +3976,8 @@
         <w:t xml:space="preserve">A.3 Appendix B</w:t>
       </w:r>
     </w:p>
-    <w:bookmarkEnd w:id="121"/>
-    <w:bookmarkStart w:id="122" w:name="appendix-c"/>
+    <w:bookmarkEnd w:id="124"/>
+    <w:bookmarkStart w:id="125" w:name="appendix-c"/>
     <w:p>
       <w:pPr>
         <w:pStyle w:val="Heading2"/>
@@ -3843,8 +3986,8 @@
         <w:t xml:space="preserve">A.4 Appendix C</w:t>
       </w:r>
     </w:p>
-    <w:bookmarkEnd w:id="122"/>
-    <w:bookmarkStart w:id="123" w:name="appendix-d"/>
+    <w:bookmarkEnd w:id="125"/>
+    <w:bookmarkStart w:id="126" w:name="appendix-d"/>
     <w:p>
       <w:pPr>
         <w:pStyle w:val="Heading2"/>
@@ -3861,9 +4004,9 @@
         <w:t xml:space="preserve">TestText</w:t>
       </w:r>
     </w:p>
-    <w:bookmarkEnd w:id="123"/>
-    <w:bookmarkEnd w:id="124"/>
-    <w:bookmarkStart w:id="125" w:name="appendixa"/>
+    <w:bookmarkEnd w:id="126"/>
+    <w:bookmarkEnd w:id="127"/>
+    <w:bookmarkStart w:id="128" w:name="appendixa"/>
     <w:p>
       <w:pPr>
         <w:pStyle w:val="Heading1"/>
@@ -3880,7 +4023,7 @@
         <w:t xml:space="preserve">testtext</w:t>
       </w:r>
     </w:p>
-    <w:bookmarkEnd w:id="125"/>
+    <w:bookmarkEnd w:id="128"/>
     <w:sectPr>
       <w:footnotePr>
         <w:numRestart w:val="eachSect"/>

--- a/_outputs/book/Automating-the-Modelling-of-Transformative-Artificial-Intelligence-Risks.docx
+++ b/_outputs/book/Automating-the-Modelling-of-Transformative-Artificial-Intelligence-Risks.docx
@@ -2791,7 +2791,7 @@
       </w:r>
     </w:p>
     <w:bookmarkEnd w:id="100"/>
-    <w:bookmarkStart w:id="105" w:name="X9dc76d226d5f6f9818a9430498707ce2f19faa3"/>
+    <w:bookmarkStart w:id="114" w:name="X9dc76d226d5f6f9818a9430498707ce2f19faa3"/>
     <w:p>
       <w:pPr>
         <w:pStyle w:val="Heading1"/>
@@ -3415,11 +3415,10 @@
       </w:r>
     </w:p>
     <w:bookmarkEnd w:id="104"/>
-    <w:bookmarkEnd w:id="105"/>
-    <w:bookmarkStart w:id="114" w:name="sec-heading"/>
-    <w:p>
-      <w:pPr>
-        <w:pStyle w:val="Heading1"/>
+    <w:bookmarkStart w:id="105" w:name="sec-heading"/>
+    <w:p>
+      <w:pPr>
+        <w:pStyle w:val="Heading2"/>
       </w:pPr>
       <w:r>
         <w:t xml:space="preserve">Headings &amp; Potential Headings</w:t>
@@ -3459,6 +3458,7 @@
         <w:t xml:space="preserve">This concept connects to X theory</w:t>
       </w:r>
     </w:p>
+    <w:bookmarkEnd w:id="105"/>
     <w:bookmarkStart w:id="111" w:name="sec-amtair-impl"/>
     <w:p>
       <w:pPr>

--- a/_outputs/book/Automating-the-Modelling-of-Transformative-Artificial-Intelligence-Risks.docx
+++ b/_outputs/book/Automating-the-Modelling-of-Transformative-Artificial-Intelligence-Risks.docx
@@ -3415,7 +3415,7 @@
       </w:r>
     </w:p>
     <w:bookmarkEnd w:id="104"/>
-    <w:bookmarkStart w:id="105" w:name="sec-heading"/>
+    <w:bookmarkStart w:id="110" w:name="sec-heading"/>
     <w:p>
       <w:pPr>
         <w:pStyle w:val="Heading2"/>
@@ -3427,72 +3427,68 @@
     <w:p>
       <w:pPr>
         <w:pStyle w:val="FirstParagraph"/>
-      </w:pPr>
-      <w:r>
-        <w:t xml:space="preserve">Notes</w:t>
-      </w:r>
-    </w:p>
-    <w:p>
-      <w:pPr>
-        <w:pStyle w:val="BodyText"/>
-      </w:pPr>
-      <w:r>
-        <w:t xml:space="preserve">Ideas</w:t>
-      </w:r>
-    </w:p>
-    <w:p>
-      <w:pPr>
-        <w:pStyle w:val="BlockText"/>
-      </w:pPr>
-      <w:r>
-        <w:rPr>
-          <w:b/>
-          <w:bCs/>
-        </w:rPr>
-        <w:t xml:space="preserve">Key insight:</w:t>
-      </w:r>
-      <w:r>
-        <w:t xml:space="preserve"> </w:t>
-      </w:r>
-      <w:r>
-        <w:t xml:space="preserve">This concept connects to X theory</w:t>
-      </w:r>
-    </w:p>
-    <w:bookmarkEnd w:id="105"/>
-    <w:bookmarkStart w:id="111" w:name="sec-amtair-impl"/>
-    <w:p>
-      <w:pPr>
-        <w:pStyle w:val="Heading2"/>
-      </w:pPr>
-      <w:r>
-        <w:t xml:space="preserve">Implementation Details</w:t>
-      </w:r>
-    </w:p>
-    <w:p>
-      <w:pPr>
-        <w:pStyle w:val="FirstParagraph"/>
-      </w:pPr>
-      <w:r>
-        <w:t xml:space="preserve">The extraction process consists of three main stages…</w:t>
-      </w:r>
-    </w:p>
-    <w:p>
-      <w:pPr>
-        <w:pStyle w:val="BodyText"/>
-      </w:pPr>
-      <w:r>
-        <w:t xml:space="preserve">Citations / Things to reference</w:t>
-      </w:r>
-    </w:p>
-    <w:p>
-      <w:pPr>
-        <w:pStyle w:val="BodyText"/>
       </w:pPr>
       <w:r>
         <w:rPr>
           <w:rStyle w:val="VerbatimChar"/>
         </w:rPr>
-        <w:t xml:space="preserve">verbatim code</w:t>
+        <w:t xml:space="preserve">verbatim code formatting for notes and ideas to be included (here)</w:t>
+      </w:r>
+    </w:p>
+    <w:p>
+      <w:pPr>
+        <w:pStyle w:val="SourceCode"/>
+      </w:pPr>
+      <w:r>
+        <w:rPr>
+          <w:rStyle w:val="VerbatimChar"/>
+        </w:rPr>
+        <w:t xml:space="preserve">Also code blocks for more extensive notes and ideas to be included (here)</w:t>
+      </w:r>
+      <w:r>
+        <w:br/>
+      </w:r>
+      <w:r>
+        <w:rPr>
+          <w:rStyle w:val="VerbatimChar"/>
+        </w:rPr>
+        <w:t xml:space="preserve">- test 1. </w:t>
+      </w:r>
+      <w:r>
+        <w:br/>
+      </w:r>
+      <w:r>
+        <w:rPr>
+          <w:rStyle w:val="VerbatimChar"/>
+        </w:rPr>
+        <w:t xml:space="preserve">- test 2. </w:t>
+      </w:r>
+      <w:r>
+        <w:br/>
+      </w:r>
+      <w:r>
+        <w:rPr>
+          <w:rStyle w:val="VerbatimChar"/>
+        </w:rPr>
+        <w:t xml:space="preserve">- test 3.</w:t>
+      </w:r>
+      <w:r>
+        <w:br/>
+      </w:r>
+      <w:r>
+        <w:rPr>
+          <w:rStyle w:val="VerbatimChar"/>
+        </w:rPr>
+        <w:t xml:space="preserve">2. second</w:t>
+      </w:r>
+      <w:r>
+        <w:br/>
+      </w:r>
+      <w:r>
+        <w:rPr>
+          <w:rStyle w:val="VerbatimChar"/>
+        </w:rPr>
+        <w:t xml:space="preserve">3. third</w:t>
       </w:r>
     </w:p>
     <w:p>
@@ -3500,7 +3496,13 @@
         <w:pStyle w:val="BlockText"/>
       </w:pPr>
       <w:r>
-        <w:t xml:space="preserve">Blockquote</w:t>
+        <w:t xml:space="preserve">Blockquote formatting for</w:t>
+      </w:r>
+      <w:r>
+        <w:t xml:space="preserve"> </w:t>
+      </w:r>
+      <w:r>
+        <w:t xml:space="preserve">“Citations / Things to reference”</w:t>
       </w:r>
     </w:p>
     <w:p>
@@ -3509,6 +3511,20 @@
       </w:pPr>
       <w:r>
         <w:t xml:space="preserve">Here is an inline note.</w:t>
+      </w:r>
+      <w:r>
+        <w:rPr>
+          <w:rStyle w:val="FootnoteReference"/>
+        </w:rPr>
+        <w:footnoteReference w:id="105"/>
+      </w:r>
+    </w:p>
+    <w:p>
+      <w:pPr>
+        <w:pStyle w:val="BodyText"/>
+      </w:pPr>
+      <w:r>
+        <w:t xml:space="preserve">Here is a footnote reference,</w:t>
       </w:r>
       <w:r>
         <w:rPr>
@@ -3522,31 +3538,6 @@
         <w:pStyle w:val="BodyText"/>
       </w:pPr>
       <w:r>
-        <w:t xml:space="preserve">Here is a footnote reference,</w:t>
-      </w:r>
-      <w:r>
-        <w:rPr>
-          <w:rStyle w:val="FootnoteReference"/>
-        </w:rPr>
-        <w:footnoteReference w:id="107"/>
-      </w:r>
-    </w:p>
-    <w:p>
-      <w:pPr>
-        <w:pStyle w:val="SourceCode"/>
-      </w:pPr>
-      <w:r>
-        <w:rPr>
-          <w:rStyle w:val="VerbatimChar"/>
-        </w:rPr>
-        <w:t xml:space="preserve">code</w:t>
-      </w:r>
-    </w:p>
-    <w:p>
-      <w:pPr>
-        <w:pStyle w:val="FirstParagraph"/>
-      </w:pPr>
-      <w:r>
         <w:t xml:space="preserve">Here’s some raw inline HTML:</w:t>
       </w:r>
       <w:r>
@@ -3588,18 +3579,18 @@
           <wp:inline>
             <wp:extent cx="5334000" cy="1403276"/>
             <wp:effectExtent b="0" l="0" r="0" t="0"/>
-            <wp:docPr descr="" title="" id="109" name="Picture"/>
+            <wp:docPr descr="" title="" id="108" name="Picture"/>
             <a:graphic>
               <a:graphicData uri="http://schemas.openxmlformats.org/drawingml/2006/picture">
                 <pic:pic>
                   <pic:nvPicPr>
-                    <pic:cNvPr descr="chapters/Frontmatter_files/figure-docx/mermaid-figure-3.png" id="110" name="Picture"/>
+                    <pic:cNvPr descr="chapters/Frontmatter_files/figure-docx/mermaid-figure-3.png" id="109" name="Picture"/>
                     <pic:cNvPicPr>
                       <a:picLocks noChangeArrowheads="1" noChangeAspect="1"/>
                     </pic:cNvPicPr>
                   </pic:nvPicPr>
                   <pic:blipFill>
-                    <a:blip r:embed="rId108"/>
+                    <a:blip r:embed="rId107"/>
                     <a:stretch>
                       <a:fillRect/>
                     </a:stretch>
@@ -3685,112 +3676,140 @@
         <w:t xml:space="preserve">).</w:t>
       </w:r>
     </w:p>
+    <w:bookmarkEnd w:id="110"/>
+    <w:bookmarkStart w:id="112" w:name="sec-citations"/>
+    <w:p>
+      <w:pPr>
+        <w:pStyle w:val="Heading2"/>
+      </w:pPr>
+      <w:r>
+        <w:t xml:space="preserve">Citations</w:t>
+      </w:r>
+    </w:p>
+    <w:p>
+      <w:pPr>
+        <w:pStyle w:val="FirstParagraph"/>
+      </w:pPr>
+      <w:r>
+        <w:t xml:space="preserve">(Knuth 1984)</w:t>
+      </w:r>
+    </w:p>
+    <w:p>
+      <w:pPr>
+        <w:pStyle w:val="BodyText"/>
+      </w:pPr>
+      <w:r>
+        <w:t xml:space="preserve">Adams (1996)</w:t>
+      </w:r>
+      <w:r>
+        <w:t xml:space="preserve"> </w:t>
+      </w:r>
+    </w:p>
+    <w:p>
+      <w:pPr>
+        <w:pStyle w:val="BodyText"/>
+      </w:pPr>
+      <w:r>
+        <w:t xml:space="preserve">(Adams 1996)</w:t>
+      </w:r>
+    </w:p>
+    <w:p>
+      <w:pPr>
+        <w:pStyle w:val="BodyText"/>
+      </w:pPr>
+      <w:r>
+        <w:t xml:space="preserve">Blah Blah</w:t>
+      </w:r>
+      <w:r>
+        <w:t xml:space="preserve"> </w:t>
+      </w:r>
+      <w:r>
+        <w:t xml:space="preserve">(see Knuth 1984, 33–35; also Growiec 2024, chap. 1)</w:t>
+      </w:r>
+    </w:p>
+    <w:p>
+      <w:pPr>
+        <w:pStyle w:val="BodyText"/>
+      </w:pPr>
+      <w:r>
+        <w:t xml:space="preserve">Blah Blah</w:t>
+      </w:r>
+      <w:r>
+        <w:t xml:space="preserve"> </w:t>
+      </w:r>
+      <w:r>
+        <w:t xml:space="preserve">(Knuth 1984, 33–35, 38–39 and passim)</w:t>
+      </w:r>
+    </w:p>
+    <w:p>
+      <w:pPr>
+        <w:pStyle w:val="BodyText"/>
+      </w:pPr>
+      <w:r>
+        <w:t xml:space="preserve">Blah Blah</w:t>
+      </w:r>
+      <w:r>
+        <w:t xml:space="preserve"> </w:t>
+      </w:r>
+      <w:r>
+        <w:t xml:space="preserve">(Growiec 2024; Knuth 1984)</w:t>
+      </w:r>
+      <w:r>
+        <w:t xml:space="preserve">.</w:t>
+      </w:r>
+    </w:p>
+    <w:p>
+      <w:pPr>
+        <w:pStyle w:val="BodyText"/>
+      </w:pPr>
+      <w:r>
+        <w:t xml:space="preserve">Wickham says blah</w:t>
+      </w:r>
+      <w:r>
+        <w:t xml:space="preserve"> </w:t>
+      </w:r>
+      <w:r>
+        <w:t xml:space="preserve">(2024)</w:t>
+      </w:r>
+    </w:p>
+    <w:bookmarkStart w:id="111" w:name="Xad5e4f8f9280fda27cba8f9d226d3fd3c6fcbc4"/>
+    <w:p>
+      <w:pPr>
+        <w:pStyle w:val="Heading3"/>
+      </w:pPr>
+      <w:r>
+        <w:t xml:space="preserve">Quarto Features Incompatible with LaTeX (Below)</w:t>
+      </w:r>
+    </w:p>
+    <w:p>
+      <w:pPr>
+        <w:pStyle w:val="BlockText"/>
+      </w:pPr>
+      <w:r>
+        <w:rPr>
+          <w:b/>
+          <w:bCs/>
+        </w:rPr>
+        <w:t xml:space="preserve">Key insight:</w:t>
+      </w:r>
+      <w:r>
+        <w:t xml:space="preserve"> </w:t>
+      </w:r>
+      <w:r>
+        <w:t xml:space="preserve">This concept connects to X theory</w:t>
+      </w:r>
+    </w:p>
     <w:bookmarkEnd w:id="111"/>
-    <w:bookmarkStart w:id="113" w:name="sec-citations"/>
+    <w:bookmarkEnd w:id="112"/>
+    <w:bookmarkStart w:id="113" w:name="sec-amtair-impl"/>
     <w:p>
       <w:pPr>
         <w:pStyle w:val="Heading2"/>
       </w:pPr>
       <w:r>
-        <w:t xml:space="preserve">Citations</w:t>
-      </w:r>
-    </w:p>
-    <w:p>
-      <w:pPr>
-        <w:pStyle w:val="FirstParagraph"/>
-      </w:pPr>
-      <w:r>
-        <w:t xml:space="preserve">(Knuth 1984)</w:t>
-      </w:r>
-    </w:p>
-    <w:p>
-      <w:pPr>
-        <w:pStyle w:val="BodyText"/>
-      </w:pPr>
-      <w:r>
-        <w:t xml:space="preserve">Adams (1996)</w:t>
-      </w:r>
-      <w:r>
-        <w:t xml:space="preserve"> </w:t>
-      </w:r>
-    </w:p>
-    <w:p>
-      <w:pPr>
-        <w:pStyle w:val="BodyText"/>
-      </w:pPr>
-      <w:r>
-        <w:t xml:space="preserve">(Adams 1996)</w:t>
-      </w:r>
-    </w:p>
-    <w:p>
-      <w:pPr>
-        <w:pStyle w:val="BodyText"/>
-      </w:pPr>
-      <w:r>
-        <w:t xml:space="preserve">Blah Blah</w:t>
-      </w:r>
-      <w:r>
-        <w:t xml:space="preserve"> </w:t>
-      </w:r>
-      <w:r>
-        <w:t xml:space="preserve">(see Knuth 1984, 33–35; also Growiec 2024, chap. 1)</w:t>
-      </w:r>
-    </w:p>
-    <w:p>
-      <w:pPr>
-        <w:pStyle w:val="BodyText"/>
-      </w:pPr>
-      <w:r>
-        <w:t xml:space="preserve">Blah Blah</w:t>
-      </w:r>
-      <w:r>
-        <w:t xml:space="preserve"> </w:t>
-      </w:r>
-      <w:r>
-        <w:t xml:space="preserve">(Knuth 1984, 33–35, 38–39 and passim)</w:t>
-      </w:r>
-    </w:p>
-    <w:p>
-      <w:pPr>
-        <w:pStyle w:val="BodyText"/>
-      </w:pPr>
-      <w:r>
-        <w:t xml:space="preserve">Blah Blah</w:t>
-      </w:r>
-      <w:r>
-        <w:t xml:space="preserve"> </w:t>
-      </w:r>
-      <w:r>
-        <w:t xml:space="preserve">(Growiec 2024; Knuth 1984)</w:t>
-      </w:r>
-      <w:r>
-        <w:t xml:space="preserve">.</w:t>
-      </w:r>
-    </w:p>
-    <w:p>
-      <w:pPr>
-        <w:pStyle w:val="BodyText"/>
-      </w:pPr>
-      <w:r>
-        <w:t xml:space="preserve">Wickham says blah</w:t>
-      </w:r>
-      <w:r>
-        <w:t xml:space="preserve"> </w:t>
-      </w:r>
-      <w:r>
-        <w:t xml:space="preserve">(2024)</w:t>
-      </w:r>
-    </w:p>
-    <w:bookmarkStart w:id="112" w:name="Xad5e4f8f9280fda27cba8f9d226d3fd3c6fcbc4"/>
-    <w:p>
-      <w:pPr>
-        <w:pStyle w:val="Heading3"/>
-      </w:pPr>
-      <w:r>
-        <w:t xml:space="preserve">Quarto Features Incompatible with LaTeX (Below)</w:t>
-      </w:r>
-    </w:p>
-    <w:bookmarkEnd w:id="112"/>
+        <w:t xml:space="preserve">Implementation Details</w:t>
+      </w:r>
+    </w:p>
     <w:bookmarkEnd w:id="113"/>
     <w:bookmarkEnd w:id="114"/>
     <w:bookmarkStart w:id="121" w:name="bibliography-references"/>
@@ -4053,7 +4072,7 @@
       </w:r>
     </w:p>
   </w:footnote>
-  <w:footnote w:id="106">
+  <w:footnote w:id="105">
     <w:p>
       <w:pPr>
         <w:pStyle w:val="FootnoteText"/>
@@ -4084,7 +4103,7 @@
       </w:r>
     </w:p>
   </w:footnote>
-  <w:footnote w:id="107">
+  <w:footnote w:id="106">
     <w:p>
       <w:pPr>
         <w:pStyle w:val="FootnoteText"/>

--- a/_outputs/book/Automating-the-Modelling-of-Transformative-Artificial-Intelligence-Risks.docx
+++ b/_outputs/book/Automating-the-Modelling-of-Transformative-Artificial-Intelligence-Risks.docx
@@ -3644,38 +3644,6 @@
         <w:t xml:space="preserve">.</w:t>
       </w:r>
     </w:p>
-    <w:p>
-      <w:pPr>
-        <w:pStyle w:val="BodyText"/>
-      </w:pPr>
-      <w:r>
-        <w:t xml:space="preserve">Referencing Sections</w:t>
-      </w:r>
-      <w:r>
-        <w:t xml:space="preserve"> </w:t>
-      </w:r>
-      <w:r>
-        <w:t xml:space="preserve">.</w:t>
-      </w:r>
-    </w:p>
-    <w:p>
-      <w:pPr>
-        <w:pStyle w:val="BodyText"/>
-      </w:pPr>
-      <w:r>
-        <w:t xml:space="preserve">headings as (</w:t>
-      </w:r>
-      <w:r>
-        <w:rPr>
-          <w:b/>
-          <w:bCs/>
-        </w:rPr>
-        <w:t xml:space="preserve">?@sec-heading</w:t>
-      </w:r>
-      <w:r>
-        <w:t xml:space="preserve">).</w:t>
-      </w:r>
-    </w:p>
     <w:bookmarkEnd w:id="110"/>
     <w:bookmarkStart w:id="112" w:name="sec-citations"/>
     <w:p>
@@ -3691,26 +3659,30 @@
         <w:pStyle w:val="FirstParagraph"/>
       </w:pPr>
       <w:r>
+        <w:t xml:space="preserve">Adams (1996)</w:t>
+      </w:r>
+      <w:r>
+        <w:t xml:space="preserve"> </w:t>
+      </w:r>
+    </w:p>
+    <w:p>
+      <w:pPr>
+        <w:pStyle w:val="BodyText"/>
+      </w:pPr>
+      <w:r>
+        <w:t xml:space="preserve">(Adams 1996)</w:t>
+      </w:r>
+      <w:r>
+        <w:t xml:space="preserve"> </w:t>
+      </w:r>
+      <w:r>
+        <w:t xml:space="preserve">and</w:t>
+      </w:r>
+      <w:r>
+        <w:t xml:space="preserve"> </w:t>
+      </w:r>
+      <w:r>
         <w:t xml:space="preserve">(Knuth 1984)</w:t>
-      </w:r>
-    </w:p>
-    <w:p>
-      <w:pPr>
-        <w:pStyle w:val="BodyText"/>
-      </w:pPr>
-      <w:r>
-        <w:t xml:space="preserve">Adams (1996)</w:t>
-      </w:r>
-      <w:r>
-        <w:t xml:space="preserve"> </w:t>
-      </w:r>
-    </w:p>
-    <w:p>
-      <w:pPr>
-        <w:pStyle w:val="BodyText"/>
-      </w:pPr>
-      <w:r>
-        <w:t xml:space="preserve">(Adams 1996)</w:t>
       </w:r>
     </w:p>
     <w:p>

--- a/_outputs/book/Automating-the-Modelling-of-Transformative-Artificial-Intelligence-Risks.docx
+++ b/_outputs/book/Automating-the-Modelling-of-Transformative-Artificial-Intelligence-Risks.docx
@@ -132,11 +132,65 @@
     </w:p>
     <w:p>
       <w:pPr>
-        <w:pStyle w:val="FirstParagraph"/>
-      </w:pPr>
-      <w:r>
+        <w:pStyle w:val="SourceCode"/>
+      </w:pPr>
+      <w:r>
+        <w:rPr>
+          <w:rStyle w:val="VerbatimChar"/>
+        </w:rPr>
         <w:t xml:space="preserve">10% of Grade:</w:t>
       </w:r>
+      <w:r>
+        <w:br/>
+      </w:r>
+      <w:r>
+        <w:br/>
+      </w:r>
+      <w:r>
+        <w:rPr>
+          <w:rStyle w:val="VerbatimChar"/>
+        </w:rPr>
+        <w:t xml:space="preserve">-   introduces and motivates the core question or problem</w:t>
+      </w:r>
+      <w:r>
+        <w:br/>
+      </w:r>
+      <w:r>
+        <w:rPr>
+          <w:rStyle w:val="VerbatimChar"/>
+        </w:rPr>
+        <w:t xml:space="preserve">-   provides context for discussion (places issue within a larger debate or sphere of relevance)</w:t>
+      </w:r>
+      <w:r>
+        <w:br/>
+      </w:r>
+      <w:r>
+        <w:rPr>
+          <w:rStyle w:val="VerbatimChar"/>
+        </w:rPr>
+        <w:t xml:space="preserve">-   states precise thesis or position the author will argue for</w:t>
+      </w:r>
+      <w:r>
+        <w:br/>
+      </w:r>
+      <w:r>
+        <w:rPr>
+          <w:rStyle w:val="VerbatimChar"/>
+        </w:rPr>
+        <w:t xml:space="preserve">-   provides roadmap indicating structure and key content points of the essay</w:t>
+      </w:r>
+      <w:r>
+        <w:br/>
+      </w:r>
+      <w:r>
+        <w:br/>
+      </w:r>
+      <w:r>
+        <w:rPr>
+          <w:rStyle w:val="VerbatimChar"/>
+        </w:rPr>
+        <w:t xml:space="preserve">\~ 14% of text \~ 4200 words</w:t>
+      </w:r>
     </w:p>
     <w:p>
       <w:pPr>
@@ -144,62 +198,6 @@
         <w:numPr>
           <w:ilvl w:val="0"/>
           <w:numId w:val="1001"/>
-        </w:numPr>
-      </w:pPr>
-      <w:r>
-        <w:t xml:space="preserve">introduces and motivates the core question or problem</w:t>
-      </w:r>
-    </w:p>
-    <w:p>
-      <w:pPr>
-        <w:pStyle w:val="Compact"/>
-        <w:numPr>
-          <w:ilvl w:val="0"/>
-          <w:numId w:val="1001"/>
-        </w:numPr>
-      </w:pPr>
-      <w:r>
-        <w:t xml:space="preserve">provides context for discussion (places issue within a larger debate or sphere of relevance)</w:t>
-      </w:r>
-    </w:p>
-    <w:p>
-      <w:pPr>
-        <w:pStyle w:val="Compact"/>
-        <w:numPr>
-          <w:ilvl w:val="0"/>
-          <w:numId w:val="1001"/>
-        </w:numPr>
-      </w:pPr>
-      <w:r>
-        <w:t xml:space="preserve">states precise thesis or position the author will argue for</w:t>
-      </w:r>
-    </w:p>
-    <w:p>
-      <w:pPr>
-        <w:pStyle w:val="Compact"/>
-        <w:numPr>
-          <w:ilvl w:val="0"/>
-          <w:numId w:val="1001"/>
-        </w:numPr>
-      </w:pPr>
-      <w:r>
-        <w:t xml:space="preserve">provides roadmap indicating structure and key content points of the essay</w:t>
-      </w:r>
-    </w:p>
-    <w:p>
-      <w:pPr>
-        <w:pStyle w:val="FirstParagraph"/>
-      </w:pPr>
-      <w:r>
-        <w:t xml:space="preserve">~ 14% of text ~ 4200 words</w:t>
-      </w:r>
-    </w:p>
-    <w:p>
-      <w:pPr>
-        <w:pStyle w:val="Compact"/>
-        <w:numPr>
-          <w:ilvl w:val="0"/>
-          <w:numId w:val="1002"/>
         </w:numPr>
       </w:pPr>
       <w:r>
@@ -332,7 +330,7 @@
         <w:pStyle w:val="Compact"/>
         <w:numPr>
           <w:ilvl w:val="0"/>
-          <w:numId w:val="1003"/>
+          <w:numId w:val="1002"/>
         </w:numPr>
       </w:pPr>
       <w:r>
@@ -382,7 +380,7 @@
         <w:pStyle w:val="Compact"/>
         <w:numPr>
           <w:ilvl w:val="0"/>
-          <w:numId w:val="1004"/>
+          <w:numId w:val="1003"/>
         </w:numPr>
       </w:pPr>
       <w:r>
@@ -432,11 +430,31 @@
         <w:pStyle w:val="Compact"/>
         <w:numPr>
           <w:ilvl w:val="0"/>
+          <w:numId w:val="1004"/>
+        </w:numPr>
+      </w:pPr>
+      <w:r>
+        <w:t xml:space="preserve">Rapid advancements in AI technology increase both potential benefits and risks.</w:t>
+      </w:r>
+    </w:p>
+    <w:p>
+      <w:pPr>
+        <w:pStyle w:val="FirstParagraph"/>
+      </w:pPr>
+      <w:r>
+        <w:t xml:space="preserve">Existential Risks (AI X-Risk):</w:t>
+      </w:r>
+    </w:p>
+    <w:p>
+      <w:pPr>
+        <w:pStyle w:val="Compact"/>
+        <w:numPr>
+          <w:ilvl w:val="0"/>
           <w:numId w:val="1005"/>
         </w:numPr>
       </w:pPr>
       <w:r>
-        <w:t xml:space="preserve">Rapid advancements in AI technology increase both potential benefits and risks.</w:t>
+        <w:t xml:space="preserve">Advanced AI systems could pose significant threats if misaligned with human values.</w:t>
       </w:r>
     </w:p>
     <w:p>
@@ -444,7 +462,7 @@
         <w:pStyle w:val="FirstParagraph"/>
       </w:pPr>
       <w:r>
-        <w:t xml:space="preserve">Existential Risks (AI X-Risk):</w:t>
+        <w:t xml:space="preserve">Complexity Challenges:</w:t>
       </w:r>
     </w:p>
     <w:p>
@@ -456,7 +474,7 @@
         </w:numPr>
       </w:pPr>
       <w:r>
-        <w:t xml:space="preserve">Advanced AI systems could pose significant threats if misaligned with human values.</w:t>
+        <w:t xml:space="preserve">The intricate nature of AI systems complicates policy formulation and understanding.</w:t>
       </w:r>
     </w:p>
     <w:p>
@@ -464,7 +482,7 @@
         <w:pStyle w:val="FirstParagraph"/>
       </w:pPr>
       <w:r>
-        <w:t xml:space="preserve">Complexity Challenges:</w:t>
+        <w:t xml:space="preserve">Limitations of Current Approaches:</w:t>
       </w:r>
     </w:p>
     <w:p>
@@ -476,27 +494,34 @@
         </w:numPr>
       </w:pPr>
       <w:r>
-        <w:t xml:space="preserve">The intricate nature of AI systems complicates policy formulation and understanding.</w:t>
-      </w:r>
-    </w:p>
-    <w:p>
-      <w:pPr>
-        <w:pStyle w:val="FirstParagraph"/>
-      </w:pPr>
-      <w:r>
-        <w:t xml:space="preserve">Limitations of Current Approaches:</w:t>
-      </w:r>
-    </w:p>
-    <w:p>
-      <w:pPr>
-        <w:pStyle w:val="Compact"/>
-        <w:numPr>
-          <w:ilvl w:val="0"/>
+        <w:t xml:space="preserve">MTAIR’s Reliance on Human Labor:</w:t>
+      </w:r>
+    </w:p>
+    <w:p>
+      <w:pPr>
+        <w:pStyle w:val="Compact"/>
+        <w:numPr>
+          <w:ilvl w:val="1"/>
           <w:numId w:val="1008"/>
         </w:numPr>
       </w:pPr>
       <w:r>
-        <w:t xml:space="preserve">MTAIR’s Reliance on Human Labor:</w:t>
+        <w:t xml:space="preserve">Modeling Transformative AI Risks (MTAIR) is constrained by manual cognitive efforts.</w:t>
+      </w:r>
+      <w:r>
+        <w:br/>
+      </w:r>
+    </w:p>
+    <w:p>
+      <w:pPr>
+        <w:pStyle w:val="Compact"/>
+        <w:numPr>
+          <w:ilvl w:val="0"/>
+          <w:numId w:val="1007"/>
+        </w:numPr>
+      </w:pPr>
+      <w:r>
+        <w:t xml:space="preserve">Need for Automation:</w:t>
       </w:r>
     </w:p>
     <w:p>
@@ -508,50 +533,23 @@
         </w:numPr>
       </w:pPr>
       <w:r>
-        <w:t xml:space="preserve">Modeling Transformative AI Risks (MTAIR) is constrained by manual cognitive efforts.</w:t>
-      </w:r>
-      <w:r>
-        <w:br/>
-      </w:r>
-    </w:p>
-    <w:p>
-      <w:pPr>
-        <w:pStyle w:val="Compact"/>
-        <w:numPr>
-          <w:ilvl w:val="0"/>
-          <w:numId w:val="1008"/>
-        </w:numPr>
-      </w:pPr>
-      <w:r>
-        <w:t xml:space="preserve">Need for Automation:</w:t>
-      </w:r>
-    </w:p>
-    <w:p>
-      <w:pPr>
-        <w:pStyle w:val="Compact"/>
-        <w:numPr>
-          <w:ilvl w:val="1"/>
+        <w:t xml:space="preserve">Scaling and automating risk modeling is essential to keep pace with AI developments.</w:t>
+      </w:r>
+    </w:p>
+    <w:p>
+      <w:pPr>
+        <w:pStyle w:val="FirstParagraph"/>
+      </w:pPr>
+      <w:r>
+        <w:t xml:space="preserve">Opportunity:</w:t>
+      </w:r>
+    </w:p>
+    <w:p>
+      <w:pPr>
+        <w:pStyle w:val="Compact"/>
+        <w:numPr>
+          <w:ilvl w:val="0"/>
           <w:numId w:val="1010"/>
-        </w:numPr>
-      </w:pPr>
-      <w:r>
-        <w:t xml:space="preserve">Scaling and automating risk modeling is essential to keep pace with AI developments.</w:t>
-      </w:r>
-    </w:p>
-    <w:p>
-      <w:pPr>
-        <w:pStyle w:val="FirstParagraph"/>
-      </w:pPr>
-      <w:r>
-        <w:t xml:space="preserve">Opportunity:</w:t>
-      </w:r>
-    </w:p>
-    <w:p>
-      <w:pPr>
-        <w:pStyle w:val="Compact"/>
-        <w:numPr>
-          <w:ilvl w:val="0"/>
-          <w:numId w:val="1011"/>
         </w:numPr>
       </w:pPr>
       <w:r>
@@ -703,11 +701,80 @@
         <w:pStyle w:val="Compact"/>
         <w:numPr>
           <w:ilvl w:val="0"/>
+          <w:numId w:val="1011"/>
+        </w:numPr>
+      </w:pPr>
+      <w:r>
+        <w:t xml:space="preserve">Automation × Live Prediction Market Integrations × Policy Impact Evaluations</w:t>
+      </w:r>
+    </w:p>
+    <w:p>
+      <w:pPr>
+        <w:pStyle w:val="FirstParagraph"/>
+      </w:pPr>
+      <w:r>
+        <w:t xml:space="preserve">Explanation:</w:t>
+      </w:r>
+      <w:r>
+        <w:br/>
+      </w:r>
+      <w:r>
+        <w:t xml:space="preserve">Automation:</w:t>
+      </w:r>
+    </w:p>
+    <w:p>
+      <w:pPr>
+        <w:numPr>
+          <w:ilvl w:val="0"/>
           <w:numId w:val="1012"/>
         </w:numPr>
       </w:pPr>
       <w:r>
-        <w:t xml:space="preserve">Automation × Live Prediction Market Integrations × Policy Impact Evaluations</w:t>
+        <w:t xml:space="preserve">Increases efficiency and scalability of risk modeling.</w:t>
+      </w:r>
+    </w:p>
+    <w:p>
+      <w:pPr>
+        <w:numPr>
+          <w:ilvl w:val="0"/>
+          <w:numId w:val="1000"/>
+        </w:numPr>
+      </w:pPr>
+      <w:r>
+        <w:t xml:space="preserve">Live Prediction Markets:</w:t>
+      </w:r>
+    </w:p>
+    <w:p>
+      <w:pPr>
+        <w:numPr>
+          <w:ilvl w:val="0"/>
+          <w:numId w:val="1012"/>
+        </w:numPr>
+      </w:pPr>
+      <w:r>
+        <w:t xml:space="preserve">Provides up-to-date, collective intelligence to inform models.</w:t>
+      </w:r>
+    </w:p>
+    <w:p>
+      <w:pPr>
+        <w:numPr>
+          <w:ilvl w:val="0"/>
+          <w:numId w:val="1000"/>
+        </w:numPr>
+      </w:pPr>
+      <w:r>
+        <w:t xml:space="preserve">Policy Impact Evaluations:</w:t>
+      </w:r>
+    </w:p>
+    <w:p>
+      <w:pPr>
+        <w:numPr>
+          <w:ilvl w:val="0"/>
+          <w:numId w:val="1012"/>
+        </w:numPr>
+      </w:pPr>
+      <w:r>
+        <w:t xml:space="preserve">Improves the accuracy and relevance of policy assessments.</w:t>
       </w:r>
     </w:p>
     <w:p>
@@ -715,68 +782,19 @@
         <w:pStyle w:val="FirstParagraph"/>
       </w:pPr>
       <w:r>
-        <w:t xml:space="preserve">Explanation:</w:t>
-      </w:r>
-      <w:r>
-        <w:br/>
-      </w:r>
-      <w:r>
-        <w:t xml:space="preserve">Automation:</w:t>
-      </w:r>
-    </w:p>
-    <w:p>
-      <w:pPr>
+        <w:t xml:space="preserve">Outcome:</w:t>
+      </w:r>
+    </w:p>
+    <w:p>
+      <w:pPr>
+        <w:pStyle w:val="Compact"/>
         <w:numPr>
           <w:ilvl w:val="0"/>
           <w:numId w:val="1013"/>
         </w:numPr>
       </w:pPr>
       <w:r>
-        <w:t xml:space="preserve">Increases efficiency and scalability of risk modeling.</w:t>
-      </w:r>
-    </w:p>
-    <w:p>
-      <w:pPr>
-        <w:numPr>
-          <w:ilvl w:val="0"/>
-          <w:numId w:val="1000"/>
-        </w:numPr>
-      </w:pPr>
-      <w:r>
-        <w:t xml:space="preserve">Live Prediction Markets:</w:t>
-      </w:r>
-    </w:p>
-    <w:p>
-      <w:pPr>
-        <w:numPr>
-          <w:ilvl w:val="0"/>
-          <w:numId w:val="1013"/>
-        </w:numPr>
-      </w:pPr>
-      <w:r>
-        <w:t xml:space="preserve">Provides up-to-date, collective intelligence to inform models.</w:t>
-      </w:r>
-    </w:p>
-    <w:p>
-      <w:pPr>
-        <w:numPr>
-          <w:ilvl w:val="0"/>
-          <w:numId w:val="1000"/>
-        </w:numPr>
-      </w:pPr>
-      <w:r>
-        <w:t xml:space="preserve">Policy Impact Evaluations:</w:t>
-      </w:r>
-    </w:p>
-    <w:p>
-      <w:pPr>
-        <w:numPr>
-          <w:ilvl w:val="0"/>
-          <w:numId w:val="1013"/>
-        </w:numPr>
-      </w:pPr>
-      <w:r>
-        <w:t xml:space="preserve">Improves the accuracy and relevance of policy assessments.</w:t>
+        <w:t xml:space="preserve">Enhanced ability to develop effective policies that mitigate AI risks.</w:t>
       </w:r>
     </w:p>
     <w:p>
@@ -784,7 +802,7 @@
         <w:pStyle w:val="FirstParagraph"/>
       </w:pPr>
       <w:r>
-        <w:t xml:space="preserve">Outcome:</w:t>
+        <w:t xml:space="preserve">Visual Aid:</w:t>
       </w:r>
     </w:p>
     <w:p>
@@ -793,26 +811,6 @@
         <w:numPr>
           <w:ilvl w:val="0"/>
           <w:numId w:val="1014"/>
-        </w:numPr>
-      </w:pPr>
-      <w:r>
-        <w:t xml:space="preserve">Enhanced ability to develop effective policies that mitigate AI risks.</w:t>
-      </w:r>
-    </w:p>
-    <w:p>
-      <w:pPr>
-        <w:pStyle w:val="FirstParagraph"/>
-      </w:pPr>
-      <w:r>
-        <w:t xml:space="preserve">Visual Aid:</w:t>
-      </w:r>
-    </w:p>
-    <w:p>
-      <w:pPr>
-        <w:pStyle w:val="Compact"/>
-        <w:numPr>
-          <w:ilvl w:val="0"/>
-          <w:numId w:val="1015"/>
         </w:numPr>
       </w:pPr>
       <w:r>
@@ -844,7 +842,7 @@
     </w:p>
     <w:bookmarkEnd w:id="43"/>
     <w:bookmarkEnd w:id="44"/>
-    <w:bookmarkStart w:id="63" w:name="context"/>
+    <w:bookmarkStart w:id="62" w:name="context"/>
     <w:p>
       <w:pPr>
         <w:pStyle w:val="Heading1"/>
@@ -853,68 +851,163 @@
         <w:t xml:space="preserve">2. Context</w:t>
       </w:r>
     </w:p>
-    <w:bookmarkStart w:id="45" w:name="of-grade"/>
+    <w:p>
+      <w:pPr>
+        <w:pStyle w:val="SourceCode"/>
+      </w:pPr>
+      <w:r>
+        <w:rPr>
+          <w:rStyle w:val="VerbatimChar"/>
+        </w:rPr>
+        <w:t xml:space="preserve">### 20% of Grade: {.unnumbered .unlisted}</w:t>
+      </w:r>
+      <w:r>
+        <w:br/>
+      </w:r>
+      <w:r>
+        <w:br/>
+      </w:r>
+      <w:r>
+        <w:rPr>
+          <w:rStyle w:val="VerbatimChar"/>
+        </w:rPr>
+        <w:t xml:space="preserve">- demonstrates understanding of all relevant core concepts</w:t>
+      </w:r>
+      <w:r>
+        <w:br/>
+      </w:r>
+      <w:r>
+        <w:br/>
+      </w:r>
+      <w:r>
+        <w:rPr>
+          <w:rStyle w:val="VerbatimChar"/>
+        </w:rPr>
+        <w:t xml:space="preserve">- explains why the question/thesis/problem is relevant in student’s own words (supported by quotations)</w:t>
+      </w:r>
+      <w:r>
+        <w:br/>
+      </w:r>
+      <w:r>
+        <w:br/>
+      </w:r>
+      <w:r>
+        <w:rPr>
+          <w:rStyle w:val="VerbatimChar"/>
+        </w:rPr>
+        <w:t xml:space="preserve">- situates it within the debate/course material</w:t>
+      </w:r>
+      <w:r>
+        <w:br/>
+      </w:r>
+      <w:r>
+        <w:br/>
+      </w:r>
+      <w:r>
+        <w:rPr>
+          <w:rStyle w:val="VerbatimChar"/>
+        </w:rPr>
+        <w:t xml:space="preserve">- reconstructs selected arguments and identifies relevant assumptions</w:t>
+      </w:r>
+      <w:r>
+        <w:br/>
+      </w:r>
+      <w:r>
+        <w:br/>
+      </w:r>
+      <w:r>
+        <w:rPr>
+          <w:rStyle w:val="VerbatimChar"/>
+        </w:rPr>
+        <w:t xml:space="preserve">- describes additional relevant material that has been consulted and integrates it with the course material as well as the research question/thesis/problem</w:t>
+      </w:r>
+      <w:r>
+        <w:br/>
+      </w:r>
+      <w:r>
+        <w:br/>
+      </w:r>
+      <w:r>
+        <w:rPr>
+          <w:rStyle w:val="VerbatimChar"/>
+        </w:rPr>
+        <w:t xml:space="preserve">~ 29% of text ~ 8700 words</w:t>
+      </w:r>
+    </w:p>
+    <w:p>
+      <w:pPr>
+        <w:pStyle w:val="Compact"/>
+        <w:numPr>
+          <w:ilvl w:val="0"/>
+          <w:numId w:val="1015"/>
+        </w:numPr>
+      </w:pPr>
+      <w:r>
+        <w:t xml:space="preserve">successively (chunk my chunk) introduce concepts/ideas —</w:t>
+      </w:r>
+      <w:r>
+        <w:t xml:space="preserve"> </w:t>
+      </w:r>
+      <w:r>
+        <w:t xml:space="preserve">and 2. ground each with existing literature</w:t>
+      </w:r>
+    </w:p>
+    <w:bookmarkStart w:id="45" w:name="theoretical-background-considerations"/>
+    <w:p>
+      <w:pPr>
+        <w:pStyle w:val="Heading2"/>
+      </w:pPr>
+      <w:r>
+        <w:t xml:space="preserve">2.1 Theoretical Background Considerations</w:t>
+      </w:r>
+    </w:p>
+    <w:bookmarkEnd w:id="45"/>
+    <w:bookmarkStart w:id="50" w:name="literature-concepts-terminology"/>
+    <w:p>
+      <w:pPr>
+        <w:pStyle w:val="Heading2"/>
+      </w:pPr>
+      <w:r>
+        <w:t xml:space="preserve">2.2 Literature, Concepts &amp; Terminology</w:t>
+      </w:r>
+    </w:p>
+    <w:bookmarkStart w:id="46" w:name="dag-bayesnets"/>
     <w:p>
       <w:pPr>
         <w:pStyle w:val="Heading3"/>
       </w:pPr>
       <w:r>
-        <w:t xml:space="preserve">20% of Grade:</w:t>
-      </w:r>
-    </w:p>
-    <w:p>
-      <w:pPr>
-        <w:numPr>
-          <w:ilvl w:val="0"/>
-          <w:numId w:val="1016"/>
-        </w:numPr>
-      </w:pPr>
-      <w:r>
-        <w:t xml:space="preserve">demonstrates understanding of all relevant core concepts</w:t>
-      </w:r>
-    </w:p>
-    <w:p>
-      <w:pPr>
-        <w:numPr>
-          <w:ilvl w:val="0"/>
-          <w:numId w:val="1016"/>
-        </w:numPr>
-      </w:pPr>
-      <w:r>
-        <w:t xml:space="preserve">explains why the question/thesis/problem is relevant in student’s own words (supported by quotations)</w:t>
-      </w:r>
-    </w:p>
-    <w:p>
-      <w:pPr>
-        <w:numPr>
-          <w:ilvl w:val="0"/>
-          <w:numId w:val="1016"/>
-        </w:numPr>
-      </w:pPr>
-      <w:r>
-        <w:t xml:space="preserve">situates it within the debate/course material</w:t>
-      </w:r>
-    </w:p>
-    <w:p>
-      <w:pPr>
-        <w:numPr>
-          <w:ilvl w:val="0"/>
-          <w:numId w:val="1016"/>
-        </w:numPr>
-      </w:pPr>
-      <w:r>
-        <w:t xml:space="preserve">reconstructs selected arguments and identifies relevant assumptions</w:t>
-      </w:r>
-    </w:p>
-    <w:p>
-      <w:pPr>
-        <w:numPr>
-          <w:ilvl w:val="0"/>
-          <w:numId w:val="1016"/>
-        </w:numPr>
-      </w:pPr>
-      <w:r>
-        <w:t xml:space="preserve">describes additional relevant material that has been consulted and integrates it with the course material as well as the research question/thesis/problem</w:t>
+        <w:t xml:space="preserve">2.2.1 DAG / BayesNets</w:t>
+      </w:r>
+    </w:p>
+    <w:bookmarkEnd w:id="46"/>
+    <w:bookmarkStart w:id="48" w:name="state-of-the-art-mtair-explanation"/>
+    <w:p>
+      <w:pPr>
+        <w:pStyle w:val="Heading3"/>
+      </w:pPr>
+      <w:r>
+        <w:t xml:space="preserve">2.2.2 State of the art (MTAIR) — Explanation</w:t>
+      </w:r>
+    </w:p>
+    <w:bookmarkStart w:id="47" w:name="carlsmith-model-analytica"/>
+    <w:p>
+      <w:pPr>
+        <w:pStyle w:val="Heading4"/>
+      </w:pPr>
+      <w:r>
+        <w:t xml:space="preserve">2.2.2.1 Carlsmith Model (Analytica)</w:t>
+      </w:r>
+    </w:p>
+    <w:bookmarkEnd w:id="47"/>
+    <w:bookmarkEnd w:id="48"/>
+    <w:bookmarkStart w:id="49" w:name="intro-example-rainsprinklerlawn"/>
+    <w:p>
+      <w:pPr>
+        <w:pStyle w:val="Heading3"/>
+      </w:pPr>
+      <w:r>
+        <w:t xml:space="preserve">2.2.3 (Intro) Example — Rain/Sprinkler/Lawn</w:t>
       </w:r>
     </w:p>
     <w:p>
@@ -922,185 +1015,100 @@
         <w:pStyle w:val="FirstParagraph"/>
       </w:pPr>
       <w:r>
-        <w:t xml:space="preserve">~ 29% of text ~ 8700 words</w:t>
-      </w:r>
-    </w:p>
-    <w:p>
-      <w:pPr>
-        <w:pStyle w:val="Compact"/>
-        <w:numPr>
-          <w:ilvl w:val="0"/>
-          <w:numId w:val="1017"/>
-        </w:numPr>
-      </w:pPr>
-      <w:r>
-        <w:t xml:space="preserve">successively (chunk my chunk) introduce concepts/ideas —</w:t>
+        <w:t xml:space="preserve">/ Rain/Sprinkler/Lawn DAG / BayesNet — Extended Example</w:t>
+      </w:r>
+    </w:p>
+    <w:p>
+      <w:pPr>
+        <w:pStyle w:val="SourceCode"/>
+      </w:pPr>
+      <w:r>
+        <w:rPr>
+          <w:rStyle w:val="VerbatimChar"/>
+        </w:rPr>
+        <w:t xml:space="preserve">…</w:t>
+      </w:r>
+    </w:p>
+    <w:p>
+      <w:pPr>
+        <w:pStyle w:val="FirstParagraph"/>
+      </w:pPr>
+      <w:r>
+        <w:t xml:space="preserve">Own Position/Argument: AMTAIR</w:t>
       </w:r>
       <w:r>
         <w:t xml:space="preserve"> </w:t>
       </w:r>
       <w:r>
-        <w:t xml:space="preserve">and 2. ground each with existing literature</w:t>
-      </w:r>
-    </w:p>
-    <w:bookmarkEnd w:id="45"/>
-    <w:bookmarkStart w:id="46" w:name="theoretical-background-considerations"/>
+        <w:t xml:space="preserve">…</w:t>
+      </w:r>
+      <w:r>
+        <w:t xml:space="preserve"> </w:t>
+      </w:r>
+      <w:r>
+        <w:t xml:space="preserve">Own Rain/Sprinkler/Lawn DAG / BayesNet Implementation</w:t>
+      </w:r>
+    </w:p>
+    <w:bookmarkEnd w:id="49"/>
+    <w:bookmarkEnd w:id="50"/>
+    <w:bookmarkStart w:id="61" w:name="methodology"/>
     <w:p>
       <w:pPr>
         <w:pStyle w:val="Heading2"/>
       </w:pPr>
       <w:r>
-        <w:t xml:space="preserve">2.1 Theoretical Background Considerations</w:t>
-      </w:r>
-    </w:p>
-    <w:bookmarkEnd w:id="46"/>
-    <w:bookmarkStart w:id="51" w:name="literature-concepts-terminology"/>
-    <w:p>
-      <w:pPr>
-        <w:pStyle w:val="Heading2"/>
-      </w:pPr>
-      <w:r>
-        <w:t xml:space="preserve">2.2 Literature, Concepts &amp; Terminology</w:t>
-      </w:r>
-    </w:p>
-    <w:bookmarkStart w:id="47" w:name="dag-bayesnets"/>
+        <w:t xml:space="preserve">2.3 Methodology</w:t>
+      </w:r>
+    </w:p>
+    <w:p>
+      <w:pPr>
+        <w:pStyle w:val="FirstParagraph"/>
+      </w:pPr>
+      <w:r>
+        <w:t xml:space="preserve">MTAIR / Carlsmith Model (Analytica) — Explanation (— is motivation: should come first)</w:t>
+      </w:r>
+    </w:p>
+    <w:bookmarkStart w:id="51" w:name="kialo"/>
     <w:p>
       <w:pPr>
         <w:pStyle w:val="Heading3"/>
       </w:pPr>
       <w:r>
-        <w:t xml:space="preserve">2.2.1 DAG / BayesNets</w:t>
-      </w:r>
-    </w:p>
-    <w:bookmarkEnd w:id="47"/>
-    <w:bookmarkStart w:id="49" w:name="state-of-the-art-mtair-explanation"/>
+        <w:t xml:space="preserve">2.3.1 Kialo</w:t>
+      </w:r>
+    </w:p>
+    <w:bookmarkEnd w:id="51"/>
+    <w:bookmarkStart w:id="52" w:name="rainsprinklerlawn-dag"/>
     <w:p>
       <w:pPr>
         <w:pStyle w:val="Heading3"/>
       </w:pPr>
       <w:r>
-        <w:t xml:space="preserve">2.2.2 State of the art (MTAIR) — Explanation</w:t>
-      </w:r>
-    </w:p>
-    <w:bookmarkStart w:id="48" w:name="carlsmith-model-analytica"/>
-    <w:p>
-      <w:pPr>
-        <w:pStyle w:val="Heading4"/>
-      </w:pPr>
-      <w:r>
-        <w:t xml:space="preserve">2.2.2.1 Carlsmith Model (Analytica)</w:t>
-      </w:r>
-    </w:p>
-    <w:bookmarkEnd w:id="48"/>
-    <w:bookmarkEnd w:id="49"/>
-    <w:bookmarkStart w:id="50" w:name="intro-example-rainsprinklerlawn"/>
+        <w:t xml:space="preserve">2.3.2 Rain/Sprinkler/Lawn DAG</w:t>
+      </w:r>
+    </w:p>
+    <w:bookmarkEnd w:id="52"/>
+    <w:bookmarkStart w:id="53" w:name="bayeserver"/>
     <w:p>
       <w:pPr>
         <w:pStyle w:val="Heading3"/>
       </w:pPr>
       <w:r>
-        <w:t xml:space="preserve">2.2.3 (Intro) Example — Rain/Sprinkler/Lawn</w:t>
-      </w:r>
-    </w:p>
-    <w:p>
-      <w:pPr>
-        <w:pStyle w:val="FirstParagraph"/>
-      </w:pPr>
-      <w:r>
-        <w:t xml:space="preserve">/ Rain/Sprinkler/Lawn DAG / BayesNet — Extended Example</w:t>
-      </w:r>
-    </w:p>
-    <w:p>
-      <w:pPr>
-        <w:pStyle w:val="SourceCode"/>
-      </w:pPr>
-      <w:r>
-        <w:rPr>
-          <w:rStyle w:val="VerbatimChar"/>
-        </w:rPr>
-        <w:t xml:space="preserve">…</w:t>
-      </w:r>
-    </w:p>
-    <w:p>
-      <w:pPr>
-        <w:pStyle w:val="FirstParagraph"/>
-      </w:pPr>
-      <w:r>
-        <w:t xml:space="preserve">Own Position/Argument: AMTAIR</w:t>
-      </w:r>
-      <w:r>
-        <w:t xml:space="preserve"> </w:t>
-      </w:r>
-      <w:r>
-        <w:t xml:space="preserve">…</w:t>
-      </w:r>
-      <w:r>
-        <w:t xml:space="preserve"> </w:t>
-      </w:r>
-      <w:r>
-        <w:t xml:space="preserve">Own Rain/Sprinkler/Lawn DAG / BayesNet Implementation</w:t>
-      </w:r>
-    </w:p>
-    <w:bookmarkEnd w:id="50"/>
-    <w:bookmarkEnd w:id="51"/>
-    <w:bookmarkStart w:id="62" w:name="methodology"/>
-    <w:p>
-      <w:pPr>
-        <w:pStyle w:val="Heading2"/>
-      </w:pPr>
-      <w:r>
-        <w:t xml:space="preserve">2.3 Methodology</w:t>
-      </w:r>
-    </w:p>
-    <w:p>
-      <w:pPr>
-        <w:pStyle w:val="FirstParagraph"/>
-      </w:pPr>
-      <w:r>
-        <w:t xml:space="preserve">MTAIR / Carlsmith Model (Analytica) — Explanation (— is motivation: should come first)</w:t>
-      </w:r>
-    </w:p>
-    <w:bookmarkStart w:id="52" w:name="kialo"/>
+        <w:t xml:space="preserve">2.3.3 BayeServer</w:t>
+      </w:r>
+    </w:p>
+    <w:bookmarkEnd w:id="53"/>
+    <w:bookmarkStart w:id="54" w:name="bayesnet-extended-example"/>
     <w:p>
       <w:pPr>
         <w:pStyle w:val="Heading3"/>
       </w:pPr>
       <w:r>
-        <w:t xml:space="preserve">2.3.1 Kialo</w:t>
-      </w:r>
-    </w:p>
-    <w:bookmarkEnd w:id="52"/>
-    <w:bookmarkStart w:id="53" w:name="rainsprinklerlawn-dag"/>
-    <w:p>
-      <w:pPr>
-        <w:pStyle w:val="Heading3"/>
-      </w:pPr>
-      <w:r>
-        <w:t xml:space="preserve">2.3.2 Rain/Sprinkler/Lawn DAG</w:t>
-      </w:r>
-    </w:p>
-    <w:bookmarkEnd w:id="53"/>
-    <w:bookmarkStart w:id="54" w:name="bayeserver"/>
-    <w:p>
-      <w:pPr>
-        <w:pStyle w:val="Heading3"/>
-      </w:pPr>
-      <w:r>
-        <w:t xml:space="preserve">2.3.3 BayeServer</w:t>
+        <w:t xml:space="preserve">2.3.4 BayesNet — Extended Example</w:t>
       </w:r>
     </w:p>
     <w:bookmarkEnd w:id="54"/>
-    <w:bookmarkStart w:id="55" w:name="bayesnet-extended-example"/>
-    <w:p>
-      <w:pPr>
-        <w:pStyle w:val="Heading3"/>
-      </w:pPr>
-      <w:r>
-        <w:t xml:space="preserve">2.3.4 BayesNet — Extended Example</w:t>
-      </w:r>
-    </w:p>
-    <w:bookmarkEnd w:id="55"/>
-    <w:bookmarkStart w:id="61" w:name="code-documentation"/>
+    <w:bookmarkStart w:id="60" w:name="code-documentation"/>
     <w:p>
       <w:pPr>
         <w:pStyle w:val="Heading3"/>
@@ -1122,30 +1130,30 @@
       <w:tr>
         <w:tc>
           <w:tcPr/>
-          <w:bookmarkStart w:id="60" w:name="fig-automation_pipeline"/>
+          <w:bookmarkStart w:id="59" w:name="fig-automation_pipeline"/>
           <w:p>
             <w:pPr>
               <w:pStyle w:val="Compact"/>
               <w:jc w:val="center"/>
             </w:pPr>
-            <w:hyperlink r:id="rId59">
+            <w:hyperlink r:id="rId58">
               <w:r>
                 <w:drawing>
                   <wp:inline>
                     <wp:extent cx="5334000" cy="4000500"/>
                     <wp:effectExtent b="0" l="0" r="0" t="0"/>
-                    <wp:docPr descr="AMTAIR Automation Pipeline" title="" id="57" name="Picture"/>
+                    <wp:docPr descr="AMTAIR Automation Pipeline" title="" id="56" name="Picture"/>
                     <a:graphic>
                       <a:graphicData uri="http://schemas.openxmlformats.org/drawingml/2006/picture">
                         <pic:pic>
                           <pic:nvPicPr>
-                            <pic:cNvPr descr="images/pipeline.png" id="58" name="Picture"/>
+                            <pic:cNvPr descr="images/pipeline.png" id="57" name="Picture"/>
                             <pic:cNvPicPr>
                               <a:picLocks noChangeArrowheads="1" noChangeAspect="1"/>
                             </pic:cNvPicPr>
                           </pic:nvPicPr>
                           <pic:blipFill>
-                            <a:blip r:embed="rId56"/>
+                            <a:blip r:embed="rId55"/>
                             <a:stretch>
                               <a:fillRect/>
                             </a:stretch>
@@ -1186,7 +1194,7 @@
               <w:t xml:space="preserve">Figure 2.1: AMTAIR Automation Pipeline</w:t>
             </w:r>
           </w:p>
-          <w:bookmarkEnd w:id="60"/>
+          <w:bookmarkEnd w:id="59"/>
         </w:tc>
       </w:tr>
     </w:tbl>
@@ -1212,25 +1220,313 @@
         <w:t xml:space="preserve">.</w:t>
       </w:r>
     </w:p>
+    <w:bookmarkEnd w:id="60"/>
     <w:bookmarkEnd w:id="61"/>
     <w:bookmarkEnd w:id="62"/>
+    <w:bookmarkStart w:id="67" w:name="amtair"/>
+    <w:p>
+      <w:pPr>
+        <w:pStyle w:val="Heading1"/>
+      </w:pPr>
+      <w:r>
+        <w:t xml:space="preserve">3. AMTAIR</w:t>
+      </w:r>
+    </w:p>
+    <w:p>
+      <w:pPr>
+        <w:pStyle w:val="SourceCode"/>
+      </w:pPr>
+      <w:r>
+        <w:rPr>
+          <w:rStyle w:val="VerbatimChar"/>
+        </w:rPr>
+        <w:t xml:space="preserve">### 20% of Grade: ~ 29% of text ~ 8700 words</w:t>
+      </w:r>
+      <w:r>
+        <w:br/>
+      </w:r>
+      <w:r>
+        <w:br/>
+      </w:r>
+      <w:r>
+        <w:rPr>
+          <w:rStyle w:val="VerbatimChar"/>
+        </w:rPr>
+        <w:t xml:space="preserve">- provides critical or constructive evaluation of positions introduced</w:t>
+      </w:r>
+      <w:r>
+        <w:br/>
+      </w:r>
+      <w:r>
+        <w:rPr>
+          <w:rStyle w:val="VerbatimChar"/>
+        </w:rPr>
+        <w:t xml:space="preserve">- develops strong (plausible) argument in support of author’s own position/thesis</w:t>
+      </w:r>
+      <w:r>
+        <w:br/>
+      </w:r>
+      <w:r>
+        <w:rPr>
+          <w:rStyle w:val="VerbatimChar"/>
+        </w:rPr>
+        <w:t xml:space="preserve">- argument draws on relevant course material claim/argument</w:t>
+      </w:r>
+      <w:r>
+        <w:br/>
+      </w:r>
+      <w:r>
+        <w:rPr>
+          <w:rStyle w:val="VerbatimChar"/>
+        </w:rPr>
+        <w:t xml:space="preserve">- demonstrate understanding of the course materials incl. key arguments and core concepts within the debate</w:t>
+      </w:r>
+      <w:r>
+        <w:br/>
+      </w:r>
+      <w:r>
+        <w:rPr>
+          <w:rStyle w:val="VerbatimChar"/>
+        </w:rPr>
+        <w:t xml:space="preserve">- claim/argument is original or insightful, possibly even presents an original contribution to the debate </w:t>
+      </w:r>
+    </w:p>
+    <w:bookmarkStart w:id="63" w:name="X4474ca4c03166ae0d0d8c6fe8cae4cde869a01d"/>
+    <w:p>
+      <w:pPr>
+        <w:pStyle w:val="Heading2"/>
+      </w:pPr>
+      <w:r>
+        <w:t xml:space="preserve">3.1 Own Carlsmith Model Implementation — Explanation</w:t>
+      </w:r>
+    </w:p>
     <w:bookmarkEnd w:id="63"/>
-    <w:bookmarkStart w:id="69" w:name="amtair"/>
+    <w:bookmarkStart w:id="64" w:name="X7d7a00322686864eebc834386ca72015f6c0afc"/>
+    <w:p>
+      <w:pPr>
+        <w:pStyle w:val="Heading2"/>
+      </w:pPr>
+      <w:r>
+        <w:t xml:space="preserve">3.2 Own Implementation: Good example from a published paper</w:t>
+      </w:r>
+    </w:p>
+    <w:bookmarkEnd w:id="64"/>
+    <w:bookmarkStart w:id="65" w:name="implementation"/>
+    <w:p>
+      <w:pPr>
+        <w:pStyle w:val="Heading2"/>
+      </w:pPr>
+      <w:r>
+        <w:t xml:space="preserve">3.3 Implementation</w:t>
+      </w:r>
+    </w:p>
+    <w:p>
+      <w:pPr>
+        <w:pStyle w:val="FirstParagraph"/>
+      </w:pPr>
+      <w:r>
+        <w:t xml:space="preserve">TestText</w:t>
+      </w:r>
+    </w:p>
+    <w:bookmarkEnd w:id="65"/>
+    <w:bookmarkStart w:id="66" w:name="results"/>
+    <w:p>
+      <w:pPr>
+        <w:pStyle w:val="Heading2"/>
+      </w:pPr>
+      <w:r>
+        <w:t xml:space="preserve">3.4 Results</w:t>
+      </w:r>
+    </w:p>
+    <w:p>
+      <w:pPr>
+        <w:pStyle w:val="FirstParagraph"/>
+      </w:pPr>
+      <w:r>
+        <w:t xml:space="preserve">TestText</w:t>
+      </w:r>
+    </w:p>
+    <w:bookmarkEnd w:id="66"/>
+    <w:bookmarkEnd w:id="67"/>
+    <w:bookmarkStart w:id="72" w:name="insights-findings"/>
     <w:p>
       <w:pPr>
         <w:pStyle w:val="Heading1"/>
       </w:pPr>
       <w:r>
-        <w:t xml:space="preserve">3. AMTAIR</w:t>
-      </w:r>
-    </w:p>
-    <w:bookmarkStart w:id="64" w:name="of-grade-29-of-text-8700-words"/>
-    <w:p>
-      <w:pPr>
-        <w:pStyle w:val="Heading3"/>
-      </w:pPr>
-      <w:r>
-        <w:t xml:space="preserve">3.0.1 20% of Grade: ~ 29% of text ~ 8700 words</w:t>
+        <w:t xml:space="preserve">4. Insights &amp; Findings</w:t>
+      </w:r>
+    </w:p>
+    <w:bookmarkStart w:id="68" w:name="Xd0440bfa3130a04b8d0671be9625b47283030ee"/>
+    <w:p>
+      <w:pPr>
+        <w:pStyle w:val="Heading2"/>
+      </w:pPr>
+      <w:r>
+        <w:t xml:space="preserve">4.1 Automated Modeling Pipeline — From Academic Papers to Political Strategy</w:t>
+      </w:r>
+    </w:p>
+    <w:p>
+      <w:pPr>
+        <w:pStyle w:val="SourceCode"/>
+      </w:pPr>
+      <w:r>
+        <w:rPr>
+          <w:rStyle w:val="VerbatimChar"/>
+        </w:rPr>
+        <w:t xml:space="preserve">Success of Automation:</w:t>
+      </w:r>
+    </w:p>
+    <w:p>
+      <w:pPr>
+        <w:numPr>
+          <w:ilvl w:val="0"/>
+          <w:numId w:val="1016"/>
+        </w:numPr>
+      </w:pPr>
+      <w:r>
+        <w:t xml:space="preserve">Demonstrated feasibility of automated model extraction.</w:t>
+      </w:r>
+    </w:p>
+    <w:p>
+      <w:pPr>
+        <w:numPr>
+          <w:ilvl w:val="0"/>
+          <w:numId w:val="1000"/>
+        </w:numPr>
+      </w:pPr>
+      <w:r>
+        <w:t xml:space="preserve">Improved Forecasting:</w:t>
+      </w:r>
+    </w:p>
+    <w:p>
+      <w:pPr>
+        <w:numPr>
+          <w:ilvl w:val="0"/>
+          <w:numId w:val="1016"/>
+        </w:numPr>
+      </w:pPr>
+      <w:r>
+        <w:t xml:space="preserve">Enhanced accuracy with real-time data integration.</w:t>
+      </w:r>
+    </w:p>
+    <w:p>
+      <w:pPr>
+        <w:numPr>
+          <w:ilvl w:val="0"/>
+          <w:numId w:val="1000"/>
+        </w:numPr>
+      </w:pPr>
+      <w:r>
+        <w:t xml:space="preserve">Policy Analysis:</w:t>
+      </w:r>
+    </w:p>
+    <w:p>
+      <w:pPr>
+        <w:numPr>
+          <w:ilvl w:val="0"/>
+          <w:numId w:val="1016"/>
+        </w:numPr>
+      </w:pPr>
+      <w:r>
+        <w:t xml:space="preserve">Identified impactful policies through conditional forecasting.</w:t>
+      </w:r>
+    </w:p>
+    <w:p>
+      <w:pPr>
+        <w:numPr>
+          <w:ilvl w:val="0"/>
+          <w:numId w:val="1000"/>
+        </w:numPr>
+      </w:pPr>
+      <w:r>
+        <w:t xml:space="preserve">Scalability Achieved:</w:t>
+      </w:r>
+    </w:p>
+    <w:p>
+      <w:pPr>
+        <w:numPr>
+          <w:ilvl w:val="0"/>
+          <w:numId w:val="1016"/>
+        </w:numPr>
+      </w:pPr>
+      <w:r>
+        <w:t xml:space="preserve">Efficient processing of extensive data sets.</w:t>
+      </w:r>
+    </w:p>
+    <w:p>
+      <w:pPr>
+        <w:numPr>
+          <w:ilvl w:val="0"/>
+          <w:numId w:val="1000"/>
+        </w:numPr>
+      </w:pPr>
+      <w:r>
+        <w:t xml:space="preserve">Addressed Challenges:</w:t>
+      </w:r>
+    </w:p>
+    <w:p>
+      <w:pPr>
+        <w:numPr>
+          <w:ilvl w:val="0"/>
+          <w:numId w:val="1016"/>
+        </w:numPr>
+      </w:pPr>
+      <w:r>
+        <w:t xml:space="preserve">Overcame limitations of manual modeling.</w:t>
+      </w:r>
+    </w:p>
+    <w:bookmarkEnd w:id="68"/>
+    <w:bookmarkStart w:id="69" w:name="X6c08e7c14cbfa93fdca34e8b4ced8fb7abad459"/>
+    <w:p>
+      <w:pPr>
+        <w:pStyle w:val="Heading2"/>
+      </w:pPr>
+      <w:r>
+        <w:t xml:space="preserve">4.2 Project Scaling — Workflow Pipeline &amp; Automation</w:t>
+      </w:r>
+    </w:p>
+    <w:p>
+      <w:pPr>
+        <w:pStyle w:val="FirstParagraph"/>
+      </w:pPr>
+      <w:r>
+        <w:t xml:space="preserve">Scaling Opportunities:</w:t>
+      </w:r>
+    </w:p>
+    <w:p>
+      <w:pPr>
+        <w:pStyle w:val="Compact"/>
+        <w:numPr>
+          <w:ilvl w:val="0"/>
+          <w:numId w:val="1017"/>
+        </w:numPr>
+      </w:pPr>
+      <w:r>
+        <w:t xml:space="preserve">Horizontal: Incorporate more data sources.</w:t>
+      </w:r>
+      <w:r>
+        <w:br/>
+      </w:r>
+    </w:p>
+    <w:p>
+      <w:pPr>
+        <w:pStyle w:val="Compact"/>
+        <w:numPr>
+          <w:ilvl w:val="0"/>
+          <w:numId w:val="1017"/>
+        </w:numPr>
+      </w:pPr>
+      <w:r>
+        <w:t xml:space="preserve">Vertical: Add detailed variables.</w:t>
+      </w:r>
+    </w:p>
+    <w:p>
+      <w:pPr>
+        <w:pStyle w:val="FirstParagraph"/>
+      </w:pPr>
+      <w:r>
+        <w:t xml:space="preserve">New Capabilities:</w:t>
       </w:r>
     </w:p>
     <w:p>
@@ -1242,7 +1538,10 @@
         </w:numPr>
       </w:pPr>
       <w:r>
-        <w:t xml:space="preserve">provides critical or constructive evaluation of positions introduced</w:t>
+        <w:t xml:space="preserve">Advanced analytics.</w:t>
+      </w:r>
+      <w:r>
+        <w:br/>
       </w:r>
     </w:p>
     <w:p>
@@ -1254,119 +1553,407 @@
         </w:numPr>
       </w:pPr>
       <w:r>
-        <w:t xml:space="preserve">develops strong (plausible) argument in support of author’s own position/thesis</w:t>
-      </w:r>
-    </w:p>
-    <w:p>
-      <w:pPr>
-        <w:pStyle w:val="Compact"/>
-        <w:numPr>
-          <w:ilvl w:val="0"/>
-          <w:numId w:val="1018"/>
-        </w:numPr>
-      </w:pPr>
-      <w:r>
-        <w:t xml:space="preserve">argument draws on relevant course material claim/argument</w:t>
-      </w:r>
-    </w:p>
-    <w:p>
-      <w:pPr>
-        <w:pStyle w:val="Compact"/>
-        <w:numPr>
-          <w:ilvl w:val="0"/>
-          <w:numId w:val="1018"/>
-        </w:numPr>
-      </w:pPr>
-      <w:r>
-        <w:t xml:space="preserve">demonstrate understanding of the course materials incl. key arguments and core concepts within the debate</w:t>
-      </w:r>
-    </w:p>
-    <w:p>
-      <w:pPr>
-        <w:pStyle w:val="Compact"/>
-        <w:numPr>
-          <w:ilvl w:val="0"/>
-          <w:numId w:val="1018"/>
-        </w:numPr>
-      </w:pPr>
-      <w:r>
-        <w:t xml:space="preserve">claim/argument is original or insightful, possibly even presents an original contribution to the debate</w:t>
-      </w:r>
-    </w:p>
-    <w:bookmarkEnd w:id="64"/>
-    <w:bookmarkStart w:id="65" w:name="X4474ca4c03166ae0d0d8c6fe8cae4cde869a01d"/>
+        <w:t xml:space="preserve">Real-time data integration.</w:t>
+      </w:r>
+    </w:p>
+    <w:p>
+      <w:pPr>
+        <w:pStyle w:val="FirstParagraph"/>
+      </w:pPr>
+      <w:r>
+        <w:t xml:space="preserve">Requirements:</w:t>
+      </w:r>
+    </w:p>
+    <w:p>
+      <w:pPr>
+        <w:pStyle w:val="Compact"/>
+        <w:numPr>
+          <w:ilvl w:val="0"/>
+          <w:numId w:val="1019"/>
+        </w:numPr>
+      </w:pPr>
+      <w:r>
+        <w:t xml:space="preserve">Software Setup: Robust infrastructure.</w:t>
+      </w:r>
+      <w:r>
+        <w:br/>
+      </w:r>
+    </w:p>
+    <w:p>
+      <w:pPr>
+        <w:pStyle w:val="Compact"/>
+        <w:numPr>
+          <w:ilvl w:val="0"/>
+          <w:numId w:val="1019"/>
+        </w:numPr>
+      </w:pPr>
+      <w:r>
+        <w:t xml:space="preserve">Financial: Funding for APIs and compute resources.</w:t>
+      </w:r>
+    </w:p>
+    <w:p>
+      <w:pPr>
+        <w:pStyle w:val="FirstParagraph"/>
+      </w:pPr>
+      <w:r>
+        <w:t xml:space="preserve">Impact:</w:t>
+      </w:r>
+    </w:p>
+    <w:p>
+      <w:pPr>
+        <w:pStyle w:val="Compact"/>
+        <w:numPr>
+          <w:ilvl w:val="0"/>
+          <w:numId w:val="1020"/>
+        </w:numPr>
+      </w:pPr>
+      <w:r>
+        <w:t xml:space="preserve">Broader, more comprehensive models.</w:t>
+      </w:r>
+      <w:r>
+        <w:br/>
+      </w:r>
+    </w:p>
+    <w:p>
+      <w:pPr>
+        <w:pStyle w:val="Compact"/>
+        <w:numPr>
+          <w:ilvl w:val="0"/>
+          <w:numId w:val="1020"/>
+        </w:numPr>
+      </w:pPr>
+      <w:r>
+        <w:t xml:space="preserve">Enhanced policy analysis.</w:t>
+      </w:r>
+    </w:p>
+    <w:bookmarkEnd w:id="69"/>
+    <w:bookmarkStart w:id="70" w:name="X10f0d7567996062309fed4dcba2d43adbbe27fe"/>
     <w:p>
       <w:pPr>
         <w:pStyle w:val="Heading2"/>
       </w:pPr>
       <w:r>
-        <w:t xml:space="preserve">3.1 Own Carlsmith Model Implementation — Explanation</w:t>
-      </w:r>
-    </w:p>
-    <w:bookmarkEnd w:id="65"/>
-    <w:bookmarkStart w:id="66" w:name="X7d7a00322686864eebc834386ca72015f6c0afc"/>
+        <w:t xml:space="preserve">4.3 Computational Complexity — Computational Tractability</w:t>
+      </w:r>
+    </w:p>
+    <w:p>
+      <w:pPr>
+        <w:pStyle w:val="FirstParagraph"/>
+      </w:pPr>
+      <w:r>
+        <w:t xml:space="preserve">Challenges:</w:t>
+      </w:r>
+    </w:p>
+    <w:p>
+      <w:pPr>
+        <w:pStyle w:val="Compact"/>
+        <w:numPr>
+          <w:ilvl w:val="0"/>
+          <w:numId w:val="1021"/>
+        </w:numPr>
+      </w:pPr>
+      <w:r>
+        <w:t xml:space="preserve">High computational demands of complex models.</w:t>
+      </w:r>
+    </w:p>
+    <w:p>
+      <w:pPr>
+        <w:pStyle w:val="FirstParagraph"/>
+      </w:pPr>
+      <w:r>
+        <w:t xml:space="preserve">Solutions:</w:t>
+      </w:r>
+    </w:p>
+    <w:p>
+      <w:pPr>
+        <w:pStyle w:val="Compact"/>
+        <w:numPr>
+          <w:ilvl w:val="0"/>
+          <w:numId w:val="1022"/>
+        </w:numPr>
+      </w:pPr>
+      <w:r>
+        <w:t xml:space="preserve">Clustering Worldviews:</w:t>
+      </w:r>
+      <w:r>
+        <w:br/>
+      </w:r>
+    </w:p>
+    <w:p>
+      <w:pPr>
+        <w:pStyle w:val="Compact"/>
+        <w:numPr>
+          <w:ilvl w:val="0"/>
+          <w:numId w:val="1022"/>
+        </w:numPr>
+      </w:pPr>
+      <w:r>
+        <w:t xml:space="preserve">Group similar perspectives to simplify models.</w:t>
+      </w:r>
+      <w:r>
+        <w:br/>
+      </w:r>
+    </w:p>
+    <w:p>
+      <w:pPr>
+        <w:pStyle w:val="Compact"/>
+        <w:numPr>
+          <w:ilvl w:val="0"/>
+          <w:numId w:val="1022"/>
+        </w:numPr>
+      </w:pPr>
+      <w:r>
+        <w:t xml:space="preserve">Correlation Management:</w:t>
+      </w:r>
+      <w:r>
+        <w:br/>
+      </w:r>
+    </w:p>
+    <w:p>
+      <w:pPr>
+        <w:pStyle w:val="Compact"/>
+        <w:numPr>
+          <w:ilvl w:val="0"/>
+          <w:numId w:val="1022"/>
+        </w:numPr>
+      </w:pPr>
+      <w:r>
+        <w:t xml:space="preserve">Adjust for variable interdependencies.</w:t>
+      </w:r>
+      <w:r>
+        <w:br/>
+      </w:r>
+    </w:p>
+    <w:p>
+      <w:pPr>
+        <w:pStyle w:val="Compact"/>
+        <w:numPr>
+          <w:ilvl w:val="0"/>
+          <w:numId w:val="1022"/>
+        </w:numPr>
+      </w:pPr>
+      <w:r>
+        <w:t xml:space="preserve">Efficient Algorithms:</w:t>
+      </w:r>
+      <w:r>
+        <w:br/>
+      </w:r>
+      <w:r>
+        <w:t xml:space="preserve">Use optimized sampling methods like Monte Carlo.</w:t>
+      </w:r>
+    </w:p>
+    <w:p>
+      <w:pPr>
+        <w:pStyle w:val="FirstParagraph"/>
+      </w:pPr>
+      <w:r>
+        <w:t xml:space="preserve">Outcome:</w:t>
+      </w:r>
+    </w:p>
+    <w:p>
+      <w:pPr>
+        <w:pStyle w:val="Compact"/>
+        <w:numPr>
+          <w:ilvl w:val="0"/>
+          <w:numId w:val="1023"/>
+        </w:numPr>
+      </w:pPr>
+      <w:r>
+        <w:t xml:space="preserve">Achieved efficiency without sacrificing accuracy.</w:t>
+      </w:r>
+    </w:p>
+    <w:p>
+      <w:pPr>
+        <w:pStyle w:val="FirstParagraph"/>
+      </w:pPr>
+      <w:r>
+        <w:t xml:space="preserve">Link to Theory of Change:</w:t>
+      </w:r>
+    </w:p>
+    <w:p>
+      <w:pPr>
+        <w:pStyle w:val="Compact"/>
+        <w:numPr>
+          <w:ilvl w:val="0"/>
+          <w:numId w:val="1024"/>
+        </w:numPr>
+      </w:pPr>
+      <w:r>
+        <w:t xml:space="preserve">Scalability amplifies policy impact.</w:t>
+      </w:r>
+    </w:p>
+    <w:bookmarkEnd w:id="70"/>
+    <w:bookmarkStart w:id="71" w:name="X8e9f69c7e7cd2273c313b9519372365cac75370"/>
     <w:p>
       <w:pPr>
         <w:pStyle w:val="Heading2"/>
       </w:pPr>
       <w:r>
-        <w:t xml:space="preserve">3.2 Own Implementation: Good example from a published paper</w:t>
-      </w:r>
-    </w:p>
-    <w:bookmarkEnd w:id="66"/>
-    <w:bookmarkStart w:id="67" w:name="implementation"/>
+        <w:t xml:space="preserve">4.4 External Validation — Manual Extraction &amp; Processing</w:t>
+      </w:r>
+    </w:p>
+    <w:p>
+      <w:pPr>
+        <w:pStyle w:val="SourceCode"/>
+      </w:pPr>
+      <w:r>
+        <w:rPr>
+          <w:rStyle w:val="VerbatimChar"/>
+        </w:rPr>
+        <w:t xml:space="preserve">Purpose:</w:t>
+      </w:r>
+    </w:p>
+    <w:p>
+      <w:pPr>
+        <w:numPr>
+          <w:ilvl w:val="0"/>
+          <w:numId w:val="1025"/>
+        </w:numPr>
+      </w:pPr>
+      <w:r>
+        <w:t xml:space="preserve">Assess accuracy of automated methods.</w:t>
+      </w:r>
+    </w:p>
+    <w:p>
+      <w:pPr>
+        <w:numPr>
+          <w:ilvl w:val="0"/>
+          <w:numId w:val="1000"/>
+        </w:numPr>
+      </w:pPr>
+      <w:r>
+        <w:t xml:space="preserve">Comparison:</w:t>
+      </w:r>
+    </w:p>
+    <w:p>
+      <w:pPr>
+        <w:numPr>
+          <w:ilvl w:val="0"/>
+          <w:numId w:val="1025"/>
+        </w:numPr>
+      </w:pPr>
+      <w:r>
+        <w:t xml:space="preserve">Automation Strengths:</w:t>
+      </w:r>
+      <w:r>
+        <w:br/>
+      </w:r>
+    </w:p>
+    <w:p>
+      <w:pPr>
+        <w:numPr>
+          <w:ilvl w:val="0"/>
+          <w:numId w:val="1025"/>
+        </w:numPr>
+      </w:pPr>
+      <w:r>
+        <w:t xml:space="preserve">Speed, consistency.</w:t>
+      </w:r>
+      <w:r>
+        <w:br/>
+      </w:r>
+    </w:p>
+    <w:p>
+      <w:pPr>
+        <w:numPr>
+          <w:ilvl w:val="0"/>
+          <w:numId w:val="1025"/>
+        </w:numPr>
+      </w:pPr>
+      <w:r>
+        <w:t xml:space="preserve">Human Strengths:</w:t>
+      </w:r>
+      <w:r>
+        <w:br/>
+      </w:r>
+    </w:p>
+    <w:p>
+      <w:pPr>
+        <w:numPr>
+          <w:ilvl w:val="0"/>
+          <w:numId w:val="1025"/>
+        </w:numPr>
+      </w:pPr>
+      <w:r>
+        <w:t xml:space="preserve">Nuanced understanding.</w:t>
+      </w:r>
+    </w:p>
+    <w:p>
+      <w:pPr>
+        <w:numPr>
+          <w:ilvl w:val="0"/>
+          <w:numId w:val="1000"/>
+        </w:numPr>
+      </w:pPr>
+      <w:r>
+        <w:t xml:space="preserve">Findings:</w:t>
+      </w:r>
+    </w:p>
+    <w:p>
+      <w:pPr>
+        <w:numPr>
+          <w:ilvl w:val="0"/>
+          <w:numId w:val="1025"/>
+        </w:numPr>
+      </w:pPr>
+      <w:r>
+        <w:t xml:space="preserve">Automation excels in data handling.</w:t>
+      </w:r>
+      <w:r>
+        <w:br/>
+      </w:r>
+    </w:p>
+    <w:p>
+      <w:pPr>
+        <w:numPr>
+          <w:ilvl w:val="0"/>
+          <w:numId w:val="1025"/>
+        </w:numPr>
+      </w:pPr>
+      <w:r>
+        <w:t xml:space="preserve">Human oversight enhances quality.</w:t>
+      </w:r>
+    </w:p>
+    <w:p>
+      <w:pPr>
+        <w:numPr>
+          <w:ilvl w:val="0"/>
+          <w:numId w:val="1000"/>
+        </w:numPr>
+      </w:pPr>
+      <w:r>
+        <w:t xml:space="preserve">Conclusion:</w:t>
+      </w:r>
+    </w:p>
+    <w:p>
+      <w:pPr>
+        <w:numPr>
+          <w:ilvl w:val="0"/>
+          <w:numId w:val="1025"/>
+        </w:numPr>
+      </w:pPr>
+      <w:r>
+        <w:t xml:space="preserve">Optimal results from combining AI with expert input.</w:t>
+      </w:r>
+    </w:p>
+    <w:bookmarkEnd w:id="71"/>
+    <w:bookmarkEnd w:id="72"/>
+    <w:bookmarkStart w:id="74" w:name="discussion"/>
+    <w:p>
+      <w:pPr>
+        <w:pStyle w:val="Heading1"/>
+      </w:pPr>
+      <w:r>
+        <w:t xml:space="preserve">5. Discussion</w:t>
+      </w:r>
+    </w:p>
+    <w:bookmarkStart w:id="73" w:name="discussion-1"/>
     <w:p>
       <w:pPr>
         <w:pStyle w:val="Heading2"/>
       </w:pPr>
       <w:r>
-        <w:t xml:space="preserve">3.3 Implementation</w:t>
-      </w:r>
-    </w:p>
-    <w:p>
-      <w:pPr>
-        <w:pStyle w:val="FirstParagraph"/>
-      </w:pPr>
-      <w:r>
-        <w:t xml:space="preserve">TestText</w:t>
-      </w:r>
-    </w:p>
-    <w:bookmarkEnd w:id="67"/>
-    <w:bookmarkStart w:id="68" w:name="results"/>
-    <w:p>
-      <w:pPr>
-        <w:pStyle w:val="Heading2"/>
-      </w:pPr>
-      <w:r>
-        <w:t xml:space="preserve">3.4 Results</w:t>
-      </w:r>
-    </w:p>
-    <w:p>
-      <w:pPr>
-        <w:pStyle w:val="FirstParagraph"/>
-      </w:pPr>
-      <w:r>
-        <w:t xml:space="preserve">TestText</w:t>
-      </w:r>
-    </w:p>
-    <w:bookmarkEnd w:id="68"/>
-    <w:bookmarkEnd w:id="69"/>
-    <w:bookmarkStart w:id="74" w:name="insights-findings"/>
-    <w:p>
-      <w:pPr>
-        <w:pStyle w:val="Heading1"/>
-      </w:pPr>
-      <w:r>
-        <w:t xml:space="preserve">4. Insights &amp; Findings</w:t>
-      </w:r>
-    </w:p>
-    <w:bookmarkStart w:id="70" w:name="Xd0440bfa3130a04b8d0671be9625b47283030ee"/>
-    <w:p>
-      <w:pPr>
-        <w:pStyle w:val="Heading2"/>
-      </w:pPr>
-      <w:r>
-        <w:t xml:space="preserve">4.1 Automated Modeling Pipeline — From Academic Papers to Political Strategy</w:t>
+        <w:t xml:space="preserve">5.1 Discussion</w:t>
       </w:r>
     </w:p>
     <w:p>
@@ -1377,586 +1964,485 @@
         <w:rPr>
           <w:rStyle w:val="VerbatimChar"/>
         </w:rPr>
-        <w:t xml:space="preserve">Success of Automation:</w:t>
-      </w:r>
-    </w:p>
-    <w:p>
-      <w:pPr>
-        <w:numPr>
-          <w:ilvl w:val="0"/>
-          <w:numId w:val="1019"/>
-        </w:numPr>
-      </w:pPr>
-      <w:r>
-        <w:t xml:space="preserve">Demonstrated feasibility of automated model extraction.</w:t>
-      </w:r>
-    </w:p>
-    <w:p>
-      <w:pPr>
-        <w:numPr>
-          <w:ilvl w:val="0"/>
-          <w:numId w:val="1000"/>
-        </w:numPr>
-      </w:pPr>
-      <w:r>
-        <w:t xml:space="preserve">Improved Forecasting:</w:t>
-      </w:r>
-    </w:p>
-    <w:p>
-      <w:pPr>
-        <w:numPr>
-          <w:ilvl w:val="0"/>
-          <w:numId w:val="1019"/>
-        </w:numPr>
-      </w:pPr>
-      <w:r>
-        <w:t xml:space="preserve">Enhanced accuracy with real-time data integration.</w:t>
-      </w:r>
-    </w:p>
-    <w:p>
-      <w:pPr>
-        <w:numPr>
-          <w:ilvl w:val="0"/>
-          <w:numId w:val="1000"/>
-        </w:numPr>
-      </w:pPr>
-      <w:r>
-        <w:t xml:space="preserve">Policy Analysis:</w:t>
-      </w:r>
-    </w:p>
-    <w:p>
-      <w:pPr>
-        <w:numPr>
-          <w:ilvl w:val="0"/>
-          <w:numId w:val="1019"/>
-        </w:numPr>
-      </w:pPr>
-      <w:r>
-        <w:t xml:space="preserve">Identified impactful policies through conditional forecasting.</w:t>
-      </w:r>
-    </w:p>
-    <w:p>
-      <w:pPr>
-        <w:numPr>
-          <w:ilvl w:val="0"/>
-          <w:numId w:val="1000"/>
-        </w:numPr>
-      </w:pPr>
-      <w:r>
-        <w:t xml:space="preserve">Scalability Achieved:</w:t>
-      </w:r>
-    </w:p>
-    <w:p>
-      <w:pPr>
-        <w:numPr>
-          <w:ilvl w:val="0"/>
-          <w:numId w:val="1019"/>
-        </w:numPr>
-      </w:pPr>
-      <w:r>
-        <w:t xml:space="preserve">Efficient processing of extensive data sets.</w:t>
-      </w:r>
-    </w:p>
-    <w:p>
-      <w:pPr>
-        <w:numPr>
-          <w:ilvl w:val="0"/>
-          <w:numId w:val="1000"/>
-        </w:numPr>
-      </w:pPr>
-      <w:r>
-        <w:t xml:space="preserve">Addressed Challenges:</w:t>
-      </w:r>
-    </w:p>
-    <w:p>
-      <w:pPr>
-        <w:numPr>
-          <w:ilvl w:val="0"/>
-          <w:numId w:val="1019"/>
-        </w:numPr>
-      </w:pPr>
-      <w:r>
-        <w:t xml:space="preserve">Overcame limitations of manual modeling.</w:t>
-      </w:r>
-    </w:p>
-    <w:bookmarkEnd w:id="70"/>
-    <w:bookmarkStart w:id="71" w:name="X6c08e7c14cbfa93fdca34e8b4ced8fb7abad459"/>
-    <w:p>
-      <w:pPr>
-        <w:pStyle w:val="Heading2"/>
-      </w:pPr>
-      <w:r>
-        <w:t xml:space="preserve">4.2 Project Scaling — Workflow Pipeline &amp; Automation</w:t>
-      </w:r>
-    </w:p>
-    <w:p>
-      <w:pPr>
-        <w:pStyle w:val="FirstParagraph"/>
-      </w:pPr>
-      <w:r>
-        <w:t xml:space="preserve">Scaling Opportunities:</w:t>
-      </w:r>
-    </w:p>
-    <w:p>
-      <w:pPr>
-        <w:pStyle w:val="Compact"/>
-        <w:numPr>
-          <w:ilvl w:val="0"/>
-          <w:numId w:val="1020"/>
-        </w:numPr>
-      </w:pPr>
-      <w:r>
-        <w:t xml:space="preserve">Horizontal: Incorporate more data sources.</w:t>
-      </w:r>
-      <w:r>
-        <w:br/>
-      </w:r>
-    </w:p>
-    <w:p>
-      <w:pPr>
-        <w:pStyle w:val="Compact"/>
-        <w:numPr>
-          <w:ilvl w:val="0"/>
-          <w:numId w:val="1020"/>
-        </w:numPr>
-      </w:pPr>
-      <w:r>
-        <w:t xml:space="preserve">Vertical: Add detailed variables.</w:t>
-      </w:r>
-    </w:p>
-    <w:p>
-      <w:pPr>
-        <w:pStyle w:val="FirstParagraph"/>
-      </w:pPr>
-      <w:r>
-        <w:t xml:space="preserve">New Capabilities:</w:t>
-      </w:r>
-    </w:p>
-    <w:p>
-      <w:pPr>
-        <w:pStyle w:val="Compact"/>
-        <w:numPr>
-          <w:ilvl w:val="0"/>
-          <w:numId w:val="1021"/>
-        </w:numPr>
-      </w:pPr>
-      <w:r>
-        <w:t xml:space="preserve">Advanced analytics.</w:t>
-      </w:r>
-      <w:r>
-        <w:br/>
-      </w:r>
-    </w:p>
-    <w:p>
-      <w:pPr>
-        <w:pStyle w:val="Compact"/>
-        <w:numPr>
-          <w:ilvl w:val="0"/>
-          <w:numId w:val="1021"/>
-        </w:numPr>
-      </w:pPr>
-      <w:r>
-        <w:t xml:space="preserve">Real-time data integration.</w:t>
-      </w:r>
-    </w:p>
-    <w:p>
-      <w:pPr>
-        <w:pStyle w:val="FirstParagraph"/>
-      </w:pPr>
-      <w:r>
-        <w:t xml:space="preserve">Requirements:</w:t>
-      </w:r>
-    </w:p>
-    <w:p>
-      <w:pPr>
-        <w:pStyle w:val="Compact"/>
-        <w:numPr>
-          <w:ilvl w:val="0"/>
-          <w:numId w:val="1022"/>
-        </w:numPr>
-      </w:pPr>
-      <w:r>
-        <w:t xml:space="preserve">Software Setup: Robust infrastructure.</w:t>
-      </w:r>
-      <w:r>
-        <w:br/>
-      </w:r>
-    </w:p>
-    <w:p>
-      <w:pPr>
-        <w:pStyle w:val="Compact"/>
-        <w:numPr>
-          <w:ilvl w:val="0"/>
-          <w:numId w:val="1022"/>
-        </w:numPr>
-      </w:pPr>
-      <w:r>
-        <w:t xml:space="preserve">Financial: Funding for APIs and compute resources.</w:t>
-      </w:r>
-    </w:p>
-    <w:p>
-      <w:pPr>
-        <w:pStyle w:val="FirstParagraph"/>
-      </w:pPr>
-      <w:r>
-        <w:t xml:space="preserve">Impact:</w:t>
-      </w:r>
-    </w:p>
-    <w:p>
-      <w:pPr>
-        <w:pStyle w:val="Compact"/>
-        <w:numPr>
-          <w:ilvl w:val="0"/>
-          <w:numId w:val="1023"/>
-        </w:numPr>
-      </w:pPr>
-      <w:r>
-        <w:t xml:space="preserve">Broader, more comprehensive models.</w:t>
-      </w:r>
-      <w:r>
-        <w:br/>
-      </w:r>
-    </w:p>
-    <w:p>
-      <w:pPr>
-        <w:pStyle w:val="Compact"/>
-        <w:numPr>
-          <w:ilvl w:val="0"/>
-          <w:numId w:val="1023"/>
-        </w:numPr>
-      </w:pPr>
-      <w:r>
-        <w:t xml:space="preserve">Enhanced policy analysis.</w:t>
-      </w:r>
-    </w:p>
-    <w:bookmarkEnd w:id="71"/>
-    <w:bookmarkStart w:id="72" w:name="X10f0d7567996062309fed4dcba2d43adbbe27fe"/>
-    <w:p>
-      <w:pPr>
-        <w:pStyle w:val="Heading2"/>
-      </w:pPr>
-      <w:r>
-        <w:t xml:space="preserve">4.3 Computational Complexity — Computational Tractability</w:t>
-      </w:r>
-    </w:p>
-    <w:p>
-      <w:pPr>
-        <w:pStyle w:val="FirstParagraph"/>
-      </w:pPr>
-      <w:r>
-        <w:t xml:space="preserve">Challenges:</w:t>
-      </w:r>
-    </w:p>
-    <w:p>
-      <w:pPr>
-        <w:pStyle w:val="Compact"/>
-        <w:numPr>
-          <w:ilvl w:val="0"/>
-          <w:numId w:val="1024"/>
-        </w:numPr>
-      </w:pPr>
-      <w:r>
-        <w:t xml:space="preserve">High computational demands of complex models.</w:t>
-      </w:r>
-    </w:p>
-    <w:p>
-      <w:pPr>
-        <w:pStyle w:val="FirstParagraph"/>
-      </w:pPr>
-      <w:r>
-        <w:t xml:space="preserve">Solutions:</w:t>
-      </w:r>
-    </w:p>
-    <w:p>
-      <w:pPr>
-        <w:pStyle w:val="Compact"/>
-        <w:numPr>
-          <w:ilvl w:val="0"/>
-          <w:numId w:val="1025"/>
-        </w:numPr>
-      </w:pPr>
-      <w:r>
-        <w:t xml:space="preserve">Clustering Worldviews:</w:t>
-      </w:r>
-      <w:r>
-        <w:br/>
-      </w:r>
-    </w:p>
-    <w:p>
-      <w:pPr>
-        <w:pStyle w:val="Compact"/>
-        <w:numPr>
-          <w:ilvl w:val="0"/>
-          <w:numId w:val="1025"/>
-        </w:numPr>
-      </w:pPr>
-      <w:r>
-        <w:t xml:space="preserve">Group similar perspectives to simplify models.</w:t>
-      </w:r>
-      <w:r>
-        <w:br/>
-      </w:r>
-    </w:p>
-    <w:p>
-      <w:pPr>
-        <w:pStyle w:val="Compact"/>
-        <w:numPr>
-          <w:ilvl w:val="0"/>
-          <w:numId w:val="1025"/>
-        </w:numPr>
-      </w:pPr>
-      <w:r>
-        <w:t xml:space="preserve">Correlation Management:</w:t>
-      </w:r>
-      <w:r>
-        <w:br/>
-      </w:r>
-    </w:p>
-    <w:p>
-      <w:pPr>
-        <w:pStyle w:val="Compact"/>
-        <w:numPr>
-          <w:ilvl w:val="0"/>
-          <w:numId w:val="1025"/>
-        </w:numPr>
-      </w:pPr>
-      <w:r>
-        <w:t xml:space="preserve">Adjust for variable interdependencies.</w:t>
-      </w:r>
-      <w:r>
-        <w:br/>
-      </w:r>
-    </w:p>
-    <w:p>
-      <w:pPr>
-        <w:pStyle w:val="Compact"/>
-        <w:numPr>
-          <w:ilvl w:val="0"/>
-          <w:numId w:val="1025"/>
-        </w:numPr>
-      </w:pPr>
-      <w:r>
-        <w:t xml:space="preserve">Efficient Algorithms:</w:t>
-      </w:r>
-      <w:r>
-        <w:br/>
-      </w:r>
-      <w:r>
-        <w:t xml:space="preserve">Use optimized sampling methods like Monte Carlo.</w:t>
-      </w:r>
-    </w:p>
-    <w:p>
-      <w:pPr>
-        <w:pStyle w:val="FirstParagraph"/>
-      </w:pPr>
-      <w:r>
-        <w:t xml:space="preserve">Outcome:</w:t>
-      </w:r>
-    </w:p>
-    <w:p>
-      <w:pPr>
-        <w:pStyle w:val="Compact"/>
-        <w:numPr>
-          <w:ilvl w:val="0"/>
-          <w:numId w:val="1026"/>
-        </w:numPr>
-      </w:pPr>
-      <w:r>
-        <w:t xml:space="preserve">Achieved efficiency without sacrificing accuracy.</w:t>
-      </w:r>
-    </w:p>
-    <w:p>
-      <w:pPr>
-        <w:pStyle w:val="FirstParagraph"/>
-      </w:pPr>
-      <w:r>
-        <w:t xml:space="preserve">Link to Theory of Change:</w:t>
-      </w:r>
-    </w:p>
-    <w:p>
-      <w:pPr>
-        <w:pStyle w:val="Compact"/>
-        <w:numPr>
-          <w:ilvl w:val="0"/>
-          <w:numId w:val="1027"/>
-        </w:numPr>
-      </w:pPr>
-      <w:r>
-        <w:t xml:space="preserve">Scalability amplifies policy impact.</w:t>
-      </w:r>
-    </w:p>
-    <w:bookmarkEnd w:id="72"/>
-    <w:bookmarkStart w:id="73" w:name="X8e9f69c7e7cd2273c313b9519372365cac75370"/>
-    <w:p>
-      <w:pPr>
-        <w:pStyle w:val="Heading2"/>
-      </w:pPr>
-      <w:r>
-        <w:t xml:space="preserve">4.4 External Validation — Manual Extraction &amp; Processing</w:t>
-      </w:r>
-    </w:p>
-    <w:p>
-      <w:pPr>
-        <w:pStyle w:val="SourceCode"/>
-      </w:pPr>
+        <w:t xml:space="preserve">10% of Grade: ~ 14% of text ~ 4200 words</w:t>
+      </w:r>
+      <w:r>
+        <w:br/>
+      </w:r>
+      <w:r>
+        <w:br/>
+      </w:r>
       <w:r>
         <w:rPr>
           <w:rStyle w:val="VerbatimChar"/>
         </w:rPr>
-        <w:t xml:space="preserve">Purpose:</w:t>
-      </w:r>
-    </w:p>
-    <w:p>
-      <w:pPr>
-        <w:numPr>
-          <w:ilvl w:val="0"/>
-          <w:numId w:val="1028"/>
-        </w:numPr>
-      </w:pPr>
-      <w:r>
-        <w:t xml:space="preserve">Assess accuracy of automated methods.</w:t>
-      </w:r>
-    </w:p>
-    <w:p>
-      <w:pPr>
-        <w:numPr>
-          <w:ilvl w:val="0"/>
-          <w:numId w:val="1000"/>
-        </w:numPr>
-      </w:pPr>
-      <w:r>
-        <w:t xml:space="preserve">Comparison:</w:t>
-      </w:r>
-    </w:p>
-    <w:p>
-      <w:pPr>
-        <w:numPr>
-          <w:ilvl w:val="0"/>
-          <w:numId w:val="1028"/>
-        </w:numPr>
-      </w:pPr>
-      <w:r>
-        <w:t xml:space="preserve">Automation Strengths:</w:t>
-      </w:r>
-      <w:r>
-        <w:br/>
-      </w:r>
-    </w:p>
-    <w:p>
-      <w:pPr>
-        <w:numPr>
-          <w:ilvl w:val="0"/>
-          <w:numId w:val="1028"/>
-        </w:numPr>
-      </w:pPr>
-      <w:r>
-        <w:t xml:space="preserve">Speed, consistency.</w:t>
-      </w:r>
-      <w:r>
-        <w:br/>
-      </w:r>
-    </w:p>
-    <w:p>
-      <w:pPr>
-        <w:numPr>
-          <w:ilvl w:val="0"/>
-          <w:numId w:val="1028"/>
-        </w:numPr>
-      </w:pPr>
-      <w:r>
-        <w:t xml:space="preserve">Human Strengths:</w:t>
-      </w:r>
-      <w:r>
-        <w:br/>
-      </w:r>
-    </w:p>
-    <w:p>
-      <w:pPr>
-        <w:numPr>
-          <w:ilvl w:val="0"/>
-          <w:numId w:val="1028"/>
-        </w:numPr>
-      </w:pPr>
-      <w:r>
-        <w:t xml:space="preserve">Nuanced understanding.</w:t>
-      </w:r>
-    </w:p>
-    <w:p>
-      <w:pPr>
-        <w:numPr>
-          <w:ilvl w:val="0"/>
-          <w:numId w:val="1000"/>
-        </w:numPr>
-      </w:pPr>
-      <w:r>
-        <w:t xml:space="preserve">Findings:</w:t>
-      </w:r>
-    </w:p>
-    <w:p>
-      <w:pPr>
-        <w:numPr>
-          <w:ilvl w:val="0"/>
-          <w:numId w:val="1028"/>
-        </w:numPr>
-      </w:pPr>
-      <w:r>
-        <w:t xml:space="preserve">Automation excels in data handling.</w:t>
-      </w:r>
-      <w:r>
-        <w:br/>
-      </w:r>
-    </w:p>
-    <w:p>
-      <w:pPr>
-        <w:numPr>
-          <w:ilvl w:val="0"/>
-          <w:numId w:val="1028"/>
-        </w:numPr>
-      </w:pPr>
-      <w:r>
-        <w:t xml:space="preserve">Human oversight enhances quality.</w:t>
-      </w:r>
-    </w:p>
-    <w:p>
-      <w:pPr>
-        <w:numPr>
-          <w:ilvl w:val="0"/>
-          <w:numId w:val="1000"/>
-        </w:numPr>
-      </w:pPr>
-      <w:r>
-        <w:t xml:space="preserve">Conclusion:</w:t>
-      </w:r>
-    </w:p>
-    <w:p>
-      <w:pPr>
-        <w:numPr>
-          <w:ilvl w:val="0"/>
-          <w:numId w:val="1028"/>
-        </w:numPr>
-      </w:pPr>
-      <w:r>
-        <w:t xml:space="preserve">Optimal results from combining AI with expert input.</w:t>
+        <w:t xml:space="preserve">- discusses a specific objection to student’s own argument</w:t>
+      </w:r>
+      <w:r>
+        <w:br/>
+      </w:r>
+      <w:r>
+        <w:rPr>
+          <w:rStyle w:val="VerbatimChar"/>
+        </w:rPr>
+        <w:t xml:space="preserve">- provides a convincing reply that bolsters or refines the main argument</w:t>
+      </w:r>
+      <w:r>
+        <w:br/>
+      </w:r>
+      <w:r>
+        <w:rPr>
+          <w:rStyle w:val="VerbatimChar"/>
+        </w:rPr>
+        <w:t xml:space="preserve">- relates to or extends beyond materials/arguments covered in class</w:t>
       </w:r>
     </w:p>
     <w:bookmarkEnd w:id="73"/>
     <w:bookmarkEnd w:id="74"/>
-    <w:bookmarkStart w:id="76" w:name="discussion"/>
+    <w:bookmarkStart w:id="78" w:name="X32aa1829f76cc2f301780ef8f58293a80a67ec6"/>
     <w:p>
       <w:pPr>
         <w:pStyle w:val="Heading1"/>
       </w:pPr>
       <w:r>
-        <w:t xml:space="preserve">5. Discussion</w:t>
-      </w:r>
-    </w:p>
-    <w:bookmarkStart w:id="75" w:name="discussion-1"/>
+        <w:t xml:space="preserve">6. Discussion — Exchange, Controversy &amp; Influence</w:t>
+      </w:r>
+    </w:p>
+    <w:bookmarkStart w:id="75" w:name="Xe42ce03ca559125ab185bcfe32501244181625d"/>
     <w:p>
       <w:pPr>
         <w:pStyle w:val="Heading2"/>
       </w:pPr>
       <w:r>
-        <w:t xml:space="preserve">5.1 Discussion</w:t>
+        <w:t xml:space="preserve">6.1 Challenges &amp; Problems — Red Teaming Problems, Failures &amp; Downsides</w:t>
+      </w:r>
+    </w:p>
+    <w:p>
+      <w:pPr>
+        <w:pStyle w:val="SourceCode"/>
+      </w:pPr>
+      <w:r>
+        <w:rPr>
+          <w:rStyle w:val="VerbatimChar"/>
+        </w:rPr>
+        <w:t xml:space="preserve">Potential Failures:</w:t>
+      </w:r>
+    </w:p>
+    <w:p>
+      <w:pPr>
+        <w:numPr>
+          <w:ilvl w:val="0"/>
+          <w:numId w:val="1026"/>
+        </w:numPr>
+      </w:pPr>
+      <w:r>
+        <w:t xml:space="preserve">Data Issues: Inaccurate or biased inputs.</w:t>
+      </w:r>
+      <w:r>
+        <w:br/>
+      </w:r>
+    </w:p>
+    <w:p>
+      <w:pPr>
+        <w:numPr>
+          <w:ilvl w:val="0"/>
+          <w:numId w:val="1026"/>
+        </w:numPr>
+      </w:pPr>
+      <w:r>
+        <w:t xml:space="preserve">Model Limitations: Oversimplifications.</w:t>
+      </w:r>
+      <w:r>
+        <w:br/>
+      </w:r>
+    </w:p>
+    <w:p>
+      <w:pPr>
+        <w:numPr>
+          <w:ilvl w:val="0"/>
+          <w:numId w:val="1026"/>
+        </w:numPr>
+      </w:pPr>
+      <w:r>
+        <w:t xml:space="preserve">Tech Risks: AI misinterpretations.</w:t>
+      </w:r>
+    </w:p>
+    <w:p>
+      <w:pPr>
+        <w:numPr>
+          <w:ilvl w:val="0"/>
+          <w:numId w:val="1000"/>
+        </w:numPr>
+      </w:pPr>
+      <w:r>
+        <w:t xml:space="preserve">Red Teaming:</w:t>
+      </w:r>
+    </w:p>
+    <w:p>
+      <w:pPr>
+        <w:numPr>
+          <w:ilvl w:val="0"/>
+          <w:numId w:val="1026"/>
+        </w:numPr>
+      </w:pPr>
+      <w:r>
+        <w:t xml:space="preserve">Stress-testing models to find weaknesses.</w:t>
+      </w:r>
+    </w:p>
+    <w:p>
+      <w:pPr>
+        <w:numPr>
+          <w:ilvl w:val="0"/>
+          <w:numId w:val="1000"/>
+        </w:numPr>
+      </w:pPr>
+      <w:r>
+        <w:t xml:space="preserve">Impact on Theory of Change:</w:t>
+      </w:r>
+    </w:p>
+    <w:p>
+      <w:pPr>
+        <w:numPr>
+          <w:ilvl w:val="0"/>
+          <w:numId w:val="1026"/>
+        </w:numPr>
+      </w:pPr>
+      <w:r>
+        <w:t xml:space="preserve">Identifying points of failure strengthens the approach.</w:t>
+      </w:r>
+    </w:p>
+    <w:bookmarkEnd w:id="75"/>
+    <w:bookmarkStart w:id="76" w:name="Xe64c1dcc7b3f000d5df56db06501d9dc8da106c"/>
+    <w:p>
+      <w:pPr>
+        <w:pStyle w:val="Heading2"/>
+      </w:pPr>
+      <w:r>
+        <w:t xml:space="preserve">6.2 Implications &amp; Impact — Uptake, Feedback Loops, Uptake &amp; Success – Green Teaming –</w:t>
+      </w:r>
+    </w:p>
+    <w:p>
+      <w:pPr>
+        <w:pStyle w:val="SourceCode"/>
+      </w:pPr>
+      <w:r>
+        <w:rPr>
+          <w:rStyle w:val="VerbatimChar"/>
+        </w:rPr>
+        <w:t xml:space="preserve">Potential Outcomes:</w:t>
+      </w:r>
+    </w:p>
+    <w:p>
+      <w:pPr>
+        <w:numPr>
+          <w:ilvl w:val="0"/>
+          <w:numId w:val="1027"/>
+        </w:numPr>
+      </w:pPr>
+      <w:r>
+        <w:t xml:space="preserve">First-Order: Reduced AI risks through better policies.</w:t>
+      </w:r>
+      <w:r>
+        <w:br/>
+      </w:r>
+    </w:p>
+    <w:p>
+      <w:pPr>
+        <w:numPr>
+          <w:ilvl w:val="0"/>
+          <w:numId w:val="1027"/>
+        </w:numPr>
+      </w:pPr>
+      <w:r>
+        <w:t xml:space="preserve">Second-Order: Enhanced collaboration.</w:t>
+      </w:r>
+      <w:r>
+        <w:br/>
+      </w:r>
+    </w:p>
+    <w:p>
+      <w:pPr>
+        <w:numPr>
+          <w:ilvl w:val="0"/>
+          <w:numId w:val="1027"/>
+        </w:numPr>
+      </w:pPr>
+      <w:r>
+        <w:t xml:space="preserve">Third-Order: Framework applied to other global risks.</w:t>
+      </w:r>
+    </w:p>
+    <w:p>
+      <w:pPr>
+        <w:numPr>
+          <w:ilvl w:val="0"/>
+          <w:numId w:val="1000"/>
+        </w:numPr>
+      </w:pPr>
+      <w:r>
+        <w:t xml:space="preserve">Feedback Loops:</w:t>
+      </w:r>
+    </w:p>
+    <w:p>
+      <w:pPr>
+        <w:numPr>
+          <w:ilvl w:val="0"/>
+          <w:numId w:val="1027"/>
+        </w:numPr>
+      </w:pPr>
+      <w:r>
+        <w:t xml:space="preserve">Continuous model improvement.</w:t>
+      </w:r>
+      <w:r>
+        <w:br/>
+      </w:r>
+    </w:p>
+    <w:p>
+      <w:pPr>
+        <w:numPr>
+          <w:ilvl w:val="0"/>
+          <w:numId w:val="1027"/>
+        </w:numPr>
+      </w:pPr>
+      <w:r>
+        <w:t xml:space="preserve">Adaptive policy-making.</w:t>
+      </w:r>
+    </w:p>
+    <w:p>
+      <w:pPr>
+        <w:numPr>
+          <w:ilvl w:val="0"/>
+          <w:numId w:val="1000"/>
+        </w:numPr>
+      </w:pPr>
+      <w:r>
+        <w:t xml:space="preserve">Green Teaming:</w:t>
+      </w:r>
+    </w:p>
+    <w:p>
+      <w:pPr>
+        <w:numPr>
+          <w:ilvl w:val="0"/>
+          <w:numId w:val="1027"/>
+        </w:numPr>
+      </w:pPr>
+      <w:r>
+        <w:t xml:space="preserve">Strategies to maximize positive impacts.</w:t>
+      </w:r>
+    </w:p>
+    <w:bookmarkEnd w:id="76"/>
+    <w:bookmarkStart w:id="77" w:name="X107cdab9b339586716b7b2d5ff16ce47da43b67"/>
+    <w:p>
+      <w:pPr>
+        <w:pStyle w:val="Heading2"/>
+      </w:pPr>
+      <w:r>
+        <w:t xml:space="preserve">6.3 Known Unknowns &amp; Unknown Unknowns — Input Data Example: Modeling Author Worldviews from Bibliographies Instead of Individual Papers</w:t>
+      </w:r>
+    </w:p>
+    <w:p>
+      <w:pPr>
+        <w:pStyle w:val="SourceCode"/>
+      </w:pPr>
+      <w:r>
+        <w:rPr>
+          <w:rStyle w:val="VerbatimChar"/>
+        </w:rPr>
+        <w:t xml:space="preserve">Potential Outcomes:</w:t>
+      </w:r>
+    </w:p>
+    <w:p>
+      <w:pPr>
+        <w:numPr>
+          <w:ilvl w:val="0"/>
+          <w:numId w:val="1028"/>
+        </w:numPr>
+      </w:pPr>
+      <w:r>
+        <w:t xml:space="preserve">First-Order: Reduced AI risks through better policies.</w:t>
+      </w:r>
+      <w:r>
+        <w:br/>
+      </w:r>
+    </w:p>
+    <w:p>
+      <w:pPr>
+        <w:numPr>
+          <w:ilvl w:val="0"/>
+          <w:numId w:val="1028"/>
+        </w:numPr>
+      </w:pPr>
+      <w:r>
+        <w:t xml:space="preserve">Second-Order: Enhanced collaboration.</w:t>
+      </w:r>
+      <w:r>
+        <w:br/>
+      </w:r>
+    </w:p>
+    <w:p>
+      <w:pPr>
+        <w:numPr>
+          <w:ilvl w:val="0"/>
+          <w:numId w:val="1028"/>
+        </w:numPr>
+      </w:pPr>
+      <w:r>
+        <w:t xml:space="preserve">Third-Order: Framework applied to other global risks.</w:t>
+      </w:r>
+    </w:p>
+    <w:p>
+      <w:pPr>
+        <w:numPr>
+          <w:ilvl w:val="0"/>
+          <w:numId w:val="1000"/>
+        </w:numPr>
+      </w:pPr>
+      <w:r>
+        <w:t xml:space="preserve">Feedback Loops:</w:t>
+      </w:r>
+    </w:p>
+    <w:p>
+      <w:pPr>
+        <w:numPr>
+          <w:ilvl w:val="0"/>
+          <w:numId w:val="1028"/>
+        </w:numPr>
+      </w:pPr>
+      <w:r>
+        <w:t xml:space="preserve">Continuous model improvement.</w:t>
+      </w:r>
+      <w:r>
+        <w:br/>
+      </w:r>
+    </w:p>
+    <w:p>
+      <w:pPr>
+        <w:numPr>
+          <w:ilvl w:val="0"/>
+          <w:numId w:val="1028"/>
+        </w:numPr>
+      </w:pPr>
+      <w:r>
+        <w:t xml:space="preserve">Adaptive policy-making.</w:t>
+      </w:r>
+    </w:p>
+    <w:p>
+      <w:pPr>
+        <w:numPr>
+          <w:ilvl w:val="0"/>
+          <w:numId w:val="1000"/>
+        </w:numPr>
+      </w:pPr>
+      <w:r>
+        <w:t xml:space="preserve">Green Teaming:</w:t>
+      </w:r>
+    </w:p>
+    <w:p>
+      <w:pPr>
+        <w:numPr>
+          <w:ilvl w:val="0"/>
+          <w:numId w:val="1028"/>
+        </w:numPr>
+      </w:pPr>
+      <w:r>
+        <w:t xml:space="preserve">Strategies to maximize positive impacts.</w:t>
+      </w:r>
+    </w:p>
+    <w:bookmarkEnd w:id="77"/>
+    <w:bookmarkEnd w:id="78"/>
+    <w:bookmarkStart w:id="97" w:name="conclusion"/>
+    <w:p>
+      <w:pPr>
+        <w:pStyle w:val="Heading1"/>
+      </w:pPr>
+      <w:r>
+        <w:t xml:space="preserve">7. Conclusion</w:t>
+      </w:r>
+    </w:p>
+    <w:bookmarkStart w:id="79" w:name="Xa6fe62c28c803bdb6234bd75bfc9a98074ecb24"/>
+    <w:p>
+      <w:pPr>
+        <w:pStyle w:val="Heading2"/>
+      </w:pPr>
+      <w:r>
+        <w:t xml:space="preserve">7.1 The Current State of Things &amp; How to Continue</w:t>
+      </w:r>
+    </w:p>
+    <w:p>
+      <w:pPr>
+        <w:pStyle w:val="SourceCode"/>
+      </w:pPr>
+      <w:r>
+        <w:rPr>
+          <w:rStyle w:val="VerbatimChar"/>
+        </w:rPr>
+        <w:t xml:space="preserve">10% of Grade: ~ 14% of text ~ 4200 words</w:t>
+      </w:r>
+      <w:r>
+        <w:br/>
+      </w:r>
+      <w:r>
+        <w:br/>
+      </w:r>
+      <w:r>
+        <w:rPr>
+          <w:rStyle w:val="VerbatimChar"/>
+        </w:rPr>
+        <w:t xml:space="preserve">- summarizes thesis and line of argument </w:t>
+      </w:r>
+      <w:r>
+        <w:br/>
+      </w:r>
+      <w:r>
+        <w:rPr>
+          <w:rStyle w:val="VerbatimChar"/>
+        </w:rPr>
+        <w:t xml:space="preserve">- outlines possible implications</w:t>
+      </w:r>
+      <w:r>
+        <w:br/>
+      </w:r>
+      <w:r>
+        <w:rPr>
+          <w:rStyle w:val="VerbatimChar"/>
+        </w:rPr>
+        <w:t xml:space="preserve">- notes outstanding issues / limitations of discussion</w:t>
+      </w:r>
+      <w:r>
+        <w:br/>
+      </w:r>
+      <w:r>
+        <w:rPr>
+          <w:rStyle w:val="VerbatimChar"/>
+        </w:rPr>
+        <w:t xml:space="preserve">- points to avenues for further research</w:t>
+      </w:r>
+      <w:r>
+        <w:br/>
+      </w:r>
+      <w:r>
+        <w:rPr>
+          <w:rStyle w:val="VerbatimChar"/>
+        </w:rPr>
+        <w:t xml:space="preserve">- overall conclusion is in line with introduction</w:t>
+      </w:r>
+    </w:p>
+    <w:bookmarkEnd w:id="79"/>
+    <w:bookmarkStart w:id="84" w:name="summary-key-takeaways-findings"/>
+    <w:p>
+      <w:pPr>
+        <w:pStyle w:val="Heading2"/>
+      </w:pPr>
+      <w:r>
+        <w:t xml:space="preserve">7.2 Summary — Key Takeaways &amp; Findings</w:t>
+      </w:r>
+    </w:p>
+    <w:bookmarkStart w:id="80" w:name="assessing-policy-effects"/>
+    <w:p>
+      <w:pPr>
+        <w:pStyle w:val="Heading3"/>
+      </w:pPr>
+      <w:r>
+        <w:t xml:space="preserve">7.2.1 Assessing Policy Effects:</w:t>
       </w:r>
     </w:p>
     <w:p>
@@ -1964,7 +2450,97 @@
         <w:pStyle w:val="FirstParagraph"/>
       </w:pPr>
       <w:r>
-        <w:t xml:space="preserve">10% of Grade: ~ 14% of text ~ 4200 words</w:t>
+        <w:t xml:space="preserve">Evaluating how different policies alter P(Doom).</w:t>
+      </w:r>
+    </w:p>
+    <w:bookmarkEnd w:id="80"/>
+    <w:bookmarkStart w:id="81" w:name="conditional-probability"/>
+    <w:p>
+      <w:pPr>
+        <w:pStyle w:val="Heading3"/>
+      </w:pPr>
+      <w:r>
+        <w:t xml:space="preserve">7.2.2 Conditional Probability:</w:t>
+      </w:r>
+    </w:p>
+    <w:p>
+      <w:pPr>
+        <w:pStyle w:val="FirstParagraph"/>
+      </w:pPr>
+      <w:r>
+        <w:t xml:space="preserve">Calculating P(Doom | Policy Alpha).</w:t>
+      </w:r>
+    </w:p>
+    <w:bookmarkEnd w:id="81"/>
+    <w:bookmarkStart w:id="82" w:name="methodology-1"/>
+    <w:p>
+      <w:pPr>
+        <w:pStyle w:val="Heading3"/>
+      </w:pPr>
+      <w:r>
+        <w:t xml:space="preserve">7.2.3 Methodology:</w:t>
+      </w:r>
+    </w:p>
+    <w:p>
+      <w:pPr>
+        <w:pStyle w:val="FirstParagraph"/>
+      </w:pPr>
+      <w:r>
+        <w:t xml:space="preserve">Update model parameters based on policy implementation.</w:t>
+      </w:r>
+    </w:p>
+    <w:p>
+      <w:pPr>
+        <w:pStyle w:val="BodyText"/>
+      </w:pPr>
+      <w:r>
+        <w:t xml:space="preserve">Recompute probabilities accordingly.</w:t>
+      </w:r>
+    </w:p>
+    <w:bookmarkEnd w:id="82"/>
+    <w:bookmarkStart w:id="83" w:name="purpose"/>
+    <w:p>
+      <w:pPr>
+        <w:pStyle w:val="Heading3"/>
+      </w:pPr>
+      <w:r>
+        <w:t xml:space="preserve">7.2.4 Purpose:</w:t>
+      </w:r>
+    </w:p>
+    <w:p>
+      <w:pPr>
+        <w:pStyle w:val="FirstParagraph"/>
+      </w:pPr>
+      <w:r>
+        <w:t xml:space="preserve">Inform policymakers of potential policy effectiveness.</w:t>
+      </w:r>
+    </w:p>
+    <w:p>
+      <w:pPr>
+        <w:pStyle w:val="BodyText"/>
+      </w:pPr>
+      <w:r>
+        <w:t xml:space="preserve">Prioritize interventions that significantly reduce risks.</w:t>
+      </w:r>
+    </w:p>
+    <w:bookmarkEnd w:id="83"/>
+    <w:bookmarkEnd w:id="84"/>
+    <w:bookmarkStart w:id="96" w:name="Xef1e2fcd6223095627d926ed80928a9c57a99d4"/>
+    <w:p>
+      <w:pPr>
+        <w:pStyle w:val="Heading2"/>
+      </w:pPr>
+      <w:r>
+        <w:t xml:space="preserve">7.3 Outlook — Outlook &amp; Next Steps / Further Research</w:t>
+      </w:r>
+    </w:p>
+    <w:bookmarkStart w:id="85" w:name="scaling-up"/>
+    <w:p>
+      <w:pPr>
+        <w:pStyle w:val="Heading3"/>
+      </w:pPr>
+      <w:r>
+        <w:t xml:space="preserve">7.3.1 Scaling Up:</w:t>
       </w:r>
     </w:p>
     <w:p>
@@ -1976,409 +2552,125 @@
         </w:numPr>
       </w:pPr>
       <w:r>
-        <w:t xml:space="preserve">discusses a specific objection to student’s own argument</w:t>
-      </w:r>
-    </w:p>
-    <w:p>
-      <w:pPr>
-        <w:pStyle w:val="Compact"/>
-        <w:numPr>
-          <w:ilvl w:val="0"/>
-          <w:numId w:val="1029"/>
-        </w:numPr>
-      </w:pPr>
-      <w:r>
-        <w:t xml:space="preserve">provides a convincing reply that bolsters or refines the main argument</w:t>
-      </w:r>
-    </w:p>
-    <w:p>
-      <w:pPr>
-        <w:pStyle w:val="Compact"/>
-        <w:numPr>
-          <w:ilvl w:val="0"/>
-          <w:numId w:val="1029"/>
-        </w:numPr>
-      </w:pPr>
-      <w:r>
-        <w:t xml:space="preserve">relates to or extends beyond materials/arguments covered in class</w:t>
-      </w:r>
-    </w:p>
-    <w:bookmarkEnd w:id="75"/>
-    <w:bookmarkEnd w:id="76"/>
-    <w:bookmarkStart w:id="80" w:name="X32aa1829f76cc2f301780ef8f58293a80a67ec6"/>
-    <w:p>
-      <w:pPr>
-        <w:pStyle w:val="Heading1"/>
-      </w:pPr>
-      <w:r>
-        <w:t xml:space="preserve">6. Discussion — Exchange, Controversy &amp; Influence</w:t>
-      </w:r>
-    </w:p>
-    <w:bookmarkStart w:id="77" w:name="Xe42ce03ca559125ab185bcfe32501244181625d"/>
-    <w:p>
-      <w:pPr>
-        <w:pStyle w:val="Heading2"/>
-      </w:pPr>
-      <w:r>
-        <w:t xml:space="preserve">6.1 Challenges &amp; Problems — Red Teaming Problems, Failures &amp; Downsides</w:t>
-      </w:r>
-    </w:p>
-    <w:p>
-      <w:pPr>
-        <w:pStyle w:val="SourceCode"/>
-      </w:pPr>
-      <w:r>
-        <w:rPr>
-          <w:rStyle w:val="VerbatimChar"/>
-        </w:rPr>
-        <w:t xml:space="preserve">Potential Failures:</w:t>
-      </w:r>
-    </w:p>
-    <w:p>
-      <w:pPr>
+        <w:t xml:space="preserve">Include more variables and data sources.</w:t>
+      </w:r>
+    </w:p>
+    <w:bookmarkEnd w:id="85"/>
+    <w:bookmarkStart w:id="86" w:name="collaboration"/>
+    <w:p>
+      <w:pPr>
+        <w:pStyle w:val="Heading3"/>
+      </w:pPr>
+      <w:r>
+        <w:t xml:space="preserve">7.3.2 Collaboration:</w:t>
+      </w:r>
+    </w:p>
+    <w:p>
+      <w:pPr>
+        <w:pStyle w:val="Compact"/>
         <w:numPr>
           <w:ilvl w:val="0"/>
           <w:numId w:val="1030"/>
         </w:numPr>
       </w:pPr>
       <w:r>
-        <w:t xml:space="preserve">Data Issues: Inaccurate or biased inputs.</w:t>
-      </w:r>
-      <w:r>
-        <w:br/>
-      </w:r>
-    </w:p>
-    <w:p>
-      <w:pPr>
-        <w:numPr>
-          <w:ilvl w:val="0"/>
-          <w:numId w:val="1030"/>
-        </w:numPr>
-      </w:pPr>
-      <w:r>
-        <w:t xml:space="preserve">Model Limitations: Oversimplifications.</w:t>
-      </w:r>
-      <w:r>
-        <w:br/>
-      </w:r>
-    </w:p>
-    <w:p>
-      <w:pPr>
-        <w:numPr>
-          <w:ilvl w:val="0"/>
-          <w:numId w:val="1030"/>
-        </w:numPr>
-      </w:pPr>
-      <w:r>
-        <w:t xml:space="preserve">Tech Risks: AI misinterpretations.</w:t>
-      </w:r>
-    </w:p>
-    <w:p>
-      <w:pPr>
+        <w:t xml:space="preserve">Partner with policymakers and researchers.</w:t>
+      </w:r>
+    </w:p>
+    <w:bookmarkEnd w:id="86"/>
+    <w:bookmarkStart w:id="87" w:name="technological-enhancements"/>
+    <w:p>
+      <w:pPr>
+        <w:pStyle w:val="Heading3"/>
+      </w:pPr>
+      <w:r>
+        <w:t xml:space="preserve">7.3.3 Technological Enhancements:</w:t>
+      </w:r>
+    </w:p>
+    <w:p>
+      <w:pPr>
+        <w:pStyle w:val="Compact"/>
+        <w:numPr>
+          <w:ilvl w:val="0"/>
+          <w:numId w:val="1031"/>
+        </w:numPr>
+      </w:pPr>
+      <w:r>
+        <w:t xml:space="preserve">Employ advanced AI techniques.</w:t>
+      </w:r>
+    </w:p>
+    <w:bookmarkEnd w:id="87"/>
+    <w:bookmarkStart w:id="89" w:name="potential-impact"/>
+    <w:p>
+      <w:pPr>
+        <w:pStyle w:val="Heading3"/>
+      </w:pPr>
+      <w:r>
+        <w:t xml:space="preserve">7.3.4 Potential Impact:</w:t>
+      </w:r>
+    </w:p>
+    <w:p>
+      <w:pPr>
+        <w:numPr>
+          <w:ilvl w:val="0"/>
+          <w:numId w:val="1032"/>
+        </w:numPr>
+      </w:pPr>
+      <w:r>
+        <w:t xml:space="preserve">Influence global AI governance.</w:t>
+      </w:r>
+    </w:p>
+    <w:p>
+      <w:pPr>
+        <w:pStyle w:val="Heading3"/>
         <w:numPr>
           <w:ilvl w:val="0"/>
           <w:numId w:val="1000"/>
         </w:numPr>
       </w:pPr>
-      <w:r>
-        <w:t xml:space="preserve">Red Teaming:</w:t>
-      </w:r>
-    </w:p>
-    <w:p>
-      <w:pPr>
-        <w:numPr>
-          <w:ilvl w:val="0"/>
-          <w:numId w:val="1030"/>
-        </w:numPr>
-      </w:pPr>
-      <w:r>
-        <w:t xml:space="preserve">Stress-testing models to find weaknesses.</w:t>
-      </w:r>
-    </w:p>
-    <w:p>
-      <w:pPr>
-        <w:numPr>
-          <w:ilvl w:val="0"/>
-          <w:numId w:val="1000"/>
-        </w:numPr>
-      </w:pPr>
-      <w:r>
-        <w:t xml:space="preserve">Impact on Theory of Change:</w:t>
-      </w:r>
-    </w:p>
-    <w:p>
-      <w:pPr>
-        <w:numPr>
-          <w:ilvl w:val="0"/>
-          <w:numId w:val="1030"/>
-        </w:numPr>
-      </w:pPr>
-      <w:r>
-        <w:t xml:space="preserve">Identifying points of failure strengthens the approach.</w:t>
-      </w:r>
-    </w:p>
-    <w:bookmarkEnd w:id="77"/>
-    <w:bookmarkStart w:id="78" w:name="Xe64c1dcc7b3f000d5df56db06501d9dc8da106c"/>
-    <w:p>
-      <w:pPr>
-        <w:pStyle w:val="Heading2"/>
-      </w:pPr>
-      <w:r>
-        <w:t xml:space="preserve">6.2 Implications &amp; Impact — Uptake, Feedback Loops, Uptake &amp; Success – Green Teaming –</w:t>
-      </w:r>
-    </w:p>
-    <w:p>
-      <w:pPr>
-        <w:pStyle w:val="SourceCode"/>
-      </w:pPr>
-      <w:r>
-        <w:rPr>
-          <w:rStyle w:val="VerbatimChar"/>
-        </w:rPr>
-        <w:t xml:space="preserve">Potential Outcomes:</w:t>
-      </w:r>
-    </w:p>
-    <w:p>
-      <w:pPr>
-        <w:numPr>
-          <w:ilvl w:val="0"/>
-          <w:numId w:val="1031"/>
-        </w:numPr>
-      </w:pPr>
-      <w:r>
-        <w:t xml:space="preserve">First-Order: Reduced AI risks through better policies.</w:t>
-      </w:r>
-      <w:r>
-        <w:br/>
-      </w:r>
-    </w:p>
-    <w:p>
-      <w:pPr>
-        <w:numPr>
-          <w:ilvl w:val="0"/>
-          <w:numId w:val="1031"/>
-        </w:numPr>
-      </w:pPr>
-      <w:r>
-        <w:t xml:space="preserve">Second-Order: Enhanced collaboration.</w:t>
-      </w:r>
-      <w:r>
-        <w:br/>
-      </w:r>
-    </w:p>
-    <w:p>
-      <w:pPr>
-        <w:numPr>
-          <w:ilvl w:val="0"/>
-          <w:numId w:val="1031"/>
-        </w:numPr>
-      </w:pPr>
-      <w:r>
-        <w:t xml:space="preserve">Third-Order: Framework applied to other global risks.</w:t>
-      </w:r>
-    </w:p>
-    <w:p>
-      <w:pPr>
-        <w:numPr>
-          <w:ilvl w:val="0"/>
-          <w:numId w:val="1000"/>
-        </w:numPr>
-      </w:pPr>
-      <w:r>
-        <w:t xml:space="preserve">Feedback Loops:</w:t>
-      </w:r>
-    </w:p>
-    <w:p>
-      <w:pPr>
-        <w:numPr>
-          <w:ilvl w:val="0"/>
-          <w:numId w:val="1031"/>
-        </w:numPr>
-      </w:pPr>
-      <w:r>
-        <w:t xml:space="preserve">Continuous model improvement.</w:t>
-      </w:r>
-      <w:r>
-        <w:br/>
-      </w:r>
-    </w:p>
-    <w:p>
-      <w:pPr>
-        <w:numPr>
-          <w:ilvl w:val="0"/>
-          <w:numId w:val="1031"/>
-        </w:numPr>
-      </w:pPr>
-      <w:r>
-        <w:t xml:space="preserve">Adaptive policy-making.</w:t>
-      </w:r>
-    </w:p>
-    <w:p>
-      <w:pPr>
-        <w:numPr>
-          <w:ilvl w:val="0"/>
-          <w:numId w:val="1000"/>
-        </w:numPr>
-      </w:pPr>
-      <w:r>
-        <w:t xml:space="preserve">Green Teaming:</w:t>
-      </w:r>
-    </w:p>
-    <w:p>
-      <w:pPr>
-        <w:numPr>
-          <w:ilvl w:val="0"/>
-          <w:numId w:val="1031"/>
-        </w:numPr>
-      </w:pPr>
-      <w:r>
-        <w:t xml:space="preserve">Strategies to maximize positive impacts.</w:t>
-      </w:r>
-    </w:p>
-    <w:bookmarkEnd w:id="78"/>
-    <w:bookmarkStart w:id="79" w:name="X107cdab9b339586716b7b2d5ff16ce47da43b67"/>
-    <w:p>
-      <w:pPr>
-        <w:pStyle w:val="Heading2"/>
-      </w:pPr>
-      <w:r>
-        <w:t xml:space="preserve">6.3 Known Unknowns &amp; Unknown Unknowns — Input Data Example: Modeling Author Worldviews from Bibliographies Instead of Individual Papers</w:t>
-      </w:r>
-    </w:p>
-    <w:p>
-      <w:pPr>
-        <w:pStyle w:val="SourceCode"/>
-      </w:pPr>
-      <w:r>
-        <w:rPr>
-          <w:rStyle w:val="VerbatimChar"/>
-        </w:rPr>
-        <w:t xml:space="preserve">Potential Outcomes:</w:t>
-      </w:r>
-    </w:p>
-    <w:p>
-      <w:pPr>
-        <w:numPr>
-          <w:ilvl w:val="0"/>
-          <w:numId w:val="1032"/>
-        </w:numPr>
-      </w:pPr>
-      <w:r>
-        <w:t xml:space="preserve">First-Order: Reduced AI risks through better policies.</w:t>
-      </w:r>
-      <w:r>
-        <w:br/>
-      </w:r>
-    </w:p>
-    <w:p>
-      <w:pPr>
-        <w:numPr>
-          <w:ilvl w:val="0"/>
-          <w:numId w:val="1032"/>
-        </w:numPr>
-      </w:pPr>
-      <w:r>
-        <w:t xml:space="preserve">Second-Order: Enhanced collaboration.</w:t>
-      </w:r>
-      <w:r>
-        <w:br/>
-      </w:r>
-    </w:p>
-    <w:p>
-      <w:pPr>
-        <w:numPr>
-          <w:ilvl w:val="0"/>
-          <w:numId w:val="1032"/>
-        </w:numPr>
-      </w:pPr>
-      <w:r>
-        <w:t xml:space="preserve">Third-Order: Framework applied to other global risks.</w:t>
-      </w:r>
-    </w:p>
-    <w:p>
-      <w:pPr>
-        <w:numPr>
-          <w:ilvl w:val="0"/>
-          <w:numId w:val="1000"/>
-        </w:numPr>
-      </w:pPr>
-      <w:r>
-        <w:t xml:space="preserve">Feedback Loops:</w:t>
-      </w:r>
-    </w:p>
-    <w:p>
-      <w:pPr>
-        <w:numPr>
-          <w:ilvl w:val="0"/>
-          <w:numId w:val="1032"/>
-        </w:numPr>
-      </w:pPr>
-      <w:r>
-        <w:t xml:space="preserve">Continuous model improvement.</w:t>
-      </w:r>
-      <w:r>
-        <w:br/>
-      </w:r>
-    </w:p>
-    <w:p>
-      <w:pPr>
-        <w:numPr>
-          <w:ilvl w:val="0"/>
-          <w:numId w:val="1032"/>
-        </w:numPr>
-      </w:pPr>
-      <w:r>
-        <w:t xml:space="preserve">Adaptive policy-making.</w:t>
-      </w:r>
-    </w:p>
-    <w:p>
-      <w:pPr>
-        <w:numPr>
-          <w:ilvl w:val="0"/>
-          <w:numId w:val="1000"/>
-        </w:numPr>
-      </w:pPr>
-      <w:r>
-        <w:t xml:space="preserve">Green Teaming:</w:t>
-      </w:r>
-    </w:p>
-    <w:p>
-      <w:pPr>
-        <w:numPr>
-          <w:ilvl w:val="0"/>
-          <w:numId w:val="1032"/>
-        </w:numPr>
-      </w:pPr>
-      <w:r>
-        <w:t xml:space="preserve">Strategies to maximize positive impacts.</w:t>
-      </w:r>
-    </w:p>
-    <w:bookmarkEnd w:id="79"/>
-    <w:bookmarkEnd w:id="80"/>
-    <w:bookmarkStart w:id="99" w:name="conclusion"/>
-    <w:p>
-      <w:pPr>
-        <w:pStyle w:val="Heading1"/>
-      </w:pPr>
-      <w:r>
-        <w:t xml:space="preserve">7. Conclusion</w:t>
-      </w:r>
-    </w:p>
-    <w:bookmarkStart w:id="81" w:name="Xa6fe62c28c803bdb6234bd75bfc9a98074ecb24"/>
-    <w:p>
-      <w:pPr>
-        <w:pStyle w:val="Heading2"/>
-      </w:pPr>
-      <w:r>
-        <w:t xml:space="preserve">7.1 The Current State of Things &amp; How to Continue</w:t>
-      </w:r>
-    </w:p>
-    <w:p>
-      <w:pPr>
-        <w:pStyle w:val="FirstParagraph"/>
-      </w:pPr>
-      <w:r>
-        <w:t xml:space="preserve">10% of Grade: ~ 14% of text ~ 4200 words</w:t>
+      <w:bookmarkStart w:id="88" w:name="limitations-of-the-analysis"/>
+      <w:r>
+        <w:t xml:space="preserve">7.3.5 Limitations of the Analysis</w:t>
+      </w:r>
+      <w:bookmarkEnd w:id="88"/>
+    </w:p>
+    <w:bookmarkEnd w:id="89"/>
+    <w:bookmarkStart w:id="90" w:name="policy-implications-recommendations"/>
+    <w:p>
+      <w:pPr>
+        <w:pStyle w:val="Heading3"/>
+      </w:pPr>
+      <w:r>
+        <w:t xml:space="preserve">7.3.6 Policy Implications &amp; Recommendations</w:t>
+      </w:r>
+    </w:p>
+    <w:bookmarkEnd w:id="90"/>
+    <w:bookmarkStart w:id="91" w:name="areas-for-future-research"/>
+    <w:p>
+      <w:pPr>
+        <w:pStyle w:val="Heading3"/>
+      </w:pPr>
+      <w:r>
+        <w:t xml:space="preserve">7.3.7 Areas for Future Research</w:t>
+      </w:r>
+    </w:p>
+    <w:bookmarkEnd w:id="91"/>
+    <w:bookmarkStart w:id="94" w:name="Xef0590cfc8bf216f4967d4414b7fab6ffccfc51"/>
+    <w:p>
+      <w:pPr>
+        <w:pStyle w:val="Heading3"/>
+      </w:pPr>
+      <w:r>
+        <w:t xml:space="preserve">7.3.8 Open Questions — Central/Remaining Questions &amp; Feedback</w:t>
+      </w:r>
+    </w:p>
+    <w:bookmarkStart w:id="92" w:name="questions"/>
+    <w:p>
+      <w:pPr>
+        <w:pStyle w:val="Heading4"/>
+      </w:pPr>
+      <w:r>
+        <w:t xml:space="preserve">7.3.8.1 Questions:</w:t>
       </w:r>
     </w:p>
     <w:p>
@@ -2390,7 +2682,10 @@
         </w:numPr>
       </w:pPr>
       <w:r>
-        <w:t xml:space="preserve">summarizes thesis and line of argument</w:t>
+        <w:t xml:space="preserve">How can we improve automation accuracy?</w:t>
+      </w:r>
+      <w:r>
+        <w:br/>
       </w:r>
     </w:p>
     <w:p>
@@ -2402,7 +2697,10 @@
         </w:numPr>
       </w:pPr>
       <w:r>
-        <w:t xml:space="preserve">outlines possible implications</w:t>
+        <w:t xml:space="preserve">What challenges exist in policy implementation?</w:t>
+      </w:r>
+      <w:r>
+        <w:br/>
       </w:r>
     </w:p>
     <w:p>
@@ -2414,7 +2712,10 @@
         </w:numPr>
       </w:pPr>
       <w:r>
-        <w:t xml:space="preserve">notes outstanding issues / limitations of discussion</w:t>
+        <w:t xml:space="preserve">How do we mitigate AI model biases?</w:t>
+      </w:r>
+      <w:r>
+        <w:br/>
       </w:r>
     </w:p>
     <w:p>
@@ -2426,387 +2727,292 @@
         </w:numPr>
       </w:pPr>
       <w:r>
-        <w:t xml:space="preserve">points to avenues for further research</w:t>
-      </w:r>
-    </w:p>
-    <w:p>
-      <w:pPr>
-        <w:pStyle w:val="Compact"/>
-        <w:numPr>
-          <w:ilvl w:val="0"/>
-          <w:numId w:val="1033"/>
-        </w:numPr>
-      </w:pPr>
-      <w:r>
-        <w:t xml:space="preserve">overall conclusion is in line with introduction</w:t>
-      </w:r>
-    </w:p>
-    <w:bookmarkEnd w:id="81"/>
-    <w:bookmarkStart w:id="86" w:name="summary-key-takeaways-findings"/>
-    <w:p>
-      <w:pPr>
-        <w:pStyle w:val="Heading2"/>
-      </w:pPr>
-      <w:r>
-        <w:t xml:space="preserve">7.2 Summary — Key Takeaways &amp; Findings</w:t>
-      </w:r>
-    </w:p>
-    <w:bookmarkStart w:id="82" w:name="assessing-policy-effects"/>
+        <w:t xml:space="preserve">How can interdisciplinary efforts enhance outcomes?</w:t>
+      </w:r>
+    </w:p>
+    <w:bookmarkEnd w:id="92"/>
+    <w:bookmarkStart w:id="93" w:name="feedback"/>
+    <w:p>
+      <w:pPr>
+        <w:pStyle w:val="Heading4"/>
+      </w:pPr>
+      <w:r>
+        <w:t xml:space="preserve">7.3.8.2 Feedback:</w:t>
+      </w:r>
+    </w:p>
+    <w:p>
+      <w:pPr>
+        <w:pStyle w:val="Compact"/>
+        <w:numPr>
+          <w:ilvl w:val="0"/>
+          <w:numId w:val="1034"/>
+        </w:numPr>
+      </w:pPr>
+      <w:r>
+        <w:t xml:space="preserve">Invite thoughts, critiques, and suggestions.</w:t>
+      </w:r>
+    </w:p>
+    <w:bookmarkEnd w:id="93"/>
+    <w:bookmarkEnd w:id="94"/>
+    <w:bookmarkStart w:id="95" w:name="Xe8fa94800d764ef6b070d1730575db10a7178a3"/>
     <w:p>
       <w:pPr>
         <w:pStyle w:val="Heading3"/>
       </w:pPr>
       <w:r>
-        <w:t xml:space="preserve">7.2.1 Assessing Policy Effects:</w:t>
-      </w:r>
-    </w:p>
-    <w:p>
-      <w:pPr>
-        <w:pStyle w:val="FirstParagraph"/>
-      </w:pPr>
-      <w:r>
-        <w:t xml:space="preserve">Evaluating how different policies alter P(Doom).</w:t>
-      </w:r>
-    </w:p>
-    <w:bookmarkEnd w:id="82"/>
-    <w:bookmarkStart w:id="83" w:name="conditional-probability"/>
-    <w:p>
-      <w:pPr>
-        <w:pStyle w:val="Heading3"/>
-      </w:pPr>
-      <w:r>
-        <w:t xml:space="preserve">7.2.2 Conditional Probability:</w:t>
-      </w:r>
-    </w:p>
-    <w:p>
-      <w:pPr>
-        <w:pStyle w:val="FirstParagraph"/>
-      </w:pPr>
-      <w:r>
-        <w:t xml:space="preserve">Calculating P(Doom | Policy Alpha).</w:t>
-      </w:r>
-    </w:p>
-    <w:bookmarkEnd w:id="83"/>
-    <w:bookmarkStart w:id="84" w:name="methodology-1"/>
-    <w:p>
-      <w:pPr>
-        <w:pStyle w:val="Heading3"/>
-      </w:pPr>
-      <w:r>
-        <w:t xml:space="preserve">7.2.3 Methodology:</w:t>
-      </w:r>
-    </w:p>
-    <w:p>
-      <w:pPr>
-        <w:pStyle w:val="FirstParagraph"/>
-      </w:pPr>
-      <w:r>
-        <w:t xml:space="preserve">Update model parameters based on policy implementation.</w:t>
-      </w:r>
-    </w:p>
-    <w:p>
-      <w:pPr>
-        <w:pStyle w:val="BodyText"/>
-      </w:pPr>
-      <w:r>
-        <w:t xml:space="preserve">Recompute probabilities accordingly.</w:t>
-      </w:r>
-    </w:p>
-    <w:bookmarkEnd w:id="84"/>
-    <w:bookmarkStart w:id="85" w:name="purpose"/>
-    <w:p>
-      <w:pPr>
-        <w:pStyle w:val="Heading3"/>
-      </w:pPr>
-      <w:r>
-        <w:t xml:space="preserve">7.2.4 Purpose:</w:t>
-      </w:r>
-    </w:p>
-    <w:p>
-      <w:pPr>
-        <w:pStyle w:val="FirstParagraph"/>
-      </w:pPr>
-      <w:r>
-        <w:t xml:space="preserve">Inform policymakers of potential policy effectiveness.</w:t>
-      </w:r>
-    </w:p>
-    <w:p>
-      <w:pPr>
-        <w:pStyle w:val="BodyText"/>
-      </w:pPr>
-      <w:r>
-        <w:t xml:space="preserve">Prioritize interventions that significantly reduce risks.</w:t>
-      </w:r>
-    </w:p>
-    <w:bookmarkEnd w:id="85"/>
-    <w:bookmarkEnd w:id="86"/>
-    <w:bookmarkStart w:id="98" w:name="Xef1e2fcd6223095627d926ed80928a9c57a99d4"/>
-    <w:p>
-      <w:pPr>
-        <w:pStyle w:val="Heading2"/>
-      </w:pPr>
-      <w:r>
-        <w:t xml:space="preserve">7.3 Outlook — Outlook &amp; Next Steps / Further Research</w:t>
-      </w:r>
-    </w:p>
-    <w:bookmarkStart w:id="87" w:name="scaling-up"/>
-    <w:p>
-      <w:pPr>
-        <w:pStyle w:val="Heading3"/>
-      </w:pPr>
-      <w:r>
-        <w:t xml:space="preserve">7.3.1 Scaling Up:</w:t>
-      </w:r>
-    </w:p>
-    <w:p>
-      <w:pPr>
-        <w:pStyle w:val="Compact"/>
-        <w:numPr>
-          <w:ilvl w:val="0"/>
-          <w:numId w:val="1034"/>
-        </w:numPr>
-      </w:pPr>
-      <w:r>
-        <w:t xml:space="preserve">Include more variables and data sources.</w:t>
-      </w:r>
-    </w:p>
-    <w:bookmarkEnd w:id="87"/>
-    <w:bookmarkStart w:id="88" w:name="collaboration"/>
-    <w:p>
-      <w:pPr>
-        <w:pStyle w:val="Heading3"/>
-      </w:pPr>
-      <w:r>
-        <w:t xml:space="preserve">7.3.2 Collaboration:</w:t>
-      </w:r>
-    </w:p>
-    <w:p>
-      <w:pPr>
-        <w:pStyle w:val="Compact"/>
-        <w:numPr>
-          <w:ilvl w:val="0"/>
-          <w:numId w:val="1035"/>
-        </w:numPr>
-      </w:pPr>
-      <w:r>
-        <w:t xml:space="preserve">Partner with policymakers and researchers.</w:t>
-      </w:r>
-    </w:p>
-    <w:bookmarkEnd w:id="88"/>
-    <w:bookmarkStart w:id="89" w:name="technological-enhancements"/>
-    <w:p>
-      <w:pPr>
-        <w:pStyle w:val="Heading3"/>
-      </w:pPr>
-      <w:r>
-        <w:t xml:space="preserve">7.3.3 Technological Enhancements:</w:t>
-      </w:r>
-    </w:p>
-    <w:p>
-      <w:pPr>
-        <w:pStyle w:val="Compact"/>
-        <w:numPr>
-          <w:ilvl w:val="0"/>
-          <w:numId w:val="1036"/>
-        </w:numPr>
-      </w:pPr>
-      <w:r>
-        <w:t xml:space="preserve">Employ advanced AI techniques.</w:t>
-      </w:r>
-    </w:p>
-    <w:bookmarkEnd w:id="89"/>
-    <w:bookmarkStart w:id="91" w:name="potential-impact"/>
-    <w:p>
-      <w:pPr>
-        <w:pStyle w:val="Heading3"/>
-      </w:pPr>
-      <w:r>
-        <w:t xml:space="preserve">7.3.4 Potential Impact:</w:t>
-      </w:r>
-    </w:p>
-    <w:p>
-      <w:pPr>
-        <w:numPr>
-          <w:ilvl w:val="0"/>
-          <w:numId w:val="1037"/>
-        </w:numPr>
-      </w:pPr>
-      <w:r>
-        <w:t xml:space="preserve">Influence global AI governance.</w:t>
-      </w:r>
-    </w:p>
-    <w:p>
-      <w:pPr>
-        <w:pStyle w:val="Heading3"/>
-        <w:numPr>
-          <w:ilvl w:val="0"/>
-          <w:numId w:val="1000"/>
-        </w:numPr>
-      </w:pPr>
-      <w:bookmarkStart w:id="90" w:name="limitations-of-the-analysis"/>
-      <w:r>
-        <w:t xml:space="preserve">7.3.5 Limitations of the Analysis</w:t>
-      </w:r>
-      <w:bookmarkEnd w:id="90"/>
-    </w:p>
-    <w:bookmarkEnd w:id="91"/>
-    <w:bookmarkStart w:id="92" w:name="policy-implications-recommendations"/>
-    <w:p>
-      <w:pPr>
-        <w:pStyle w:val="Heading3"/>
-      </w:pPr>
-      <w:r>
-        <w:t xml:space="preserve">7.3.6 Policy Implications &amp; Recommendations</w:t>
-      </w:r>
-    </w:p>
-    <w:bookmarkEnd w:id="92"/>
-    <w:bookmarkStart w:id="93" w:name="areas-for-future-research"/>
-    <w:p>
-      <w:pPr>
-        <w:pStyle w:val="Heading3"/>
-      </w:pPr>
-      <w:r>
-        <w:t xml:space="preserve">7.3.7 Areas for Future Research</w:t>
-      </w:r>
-    </w:p>
-    <w:bookmarkEnd w:id="93"/>
-    <w:bookmarkStart w:id="96" w:name="Xef0590cfc8bf216f4967d4414b7fab6ffccfc51"/>
-    <w:p>
-      <w:pPr>
-        <w:pStyle w:val="Heading3"/>
-      </w:pPr>
-      <w:r>
-        <w:t xml:space="preserve">7.3.8 Open Questions — Central/Remaining Questions &amp; Feedback</w:t>
-      </w:r>
-    </w:p>
-    <w:bookmarkStart w:id="94" w:name="questions"/>
-    <w:p>
-      <w:pPr>
-        <w:pStyle w:val="Heading4"/>
-      </w:pPr>
-      <w:r>
-        <w:t xml:space="preserve">7.3.8.1 Questions:</w:t>
-      </w:r>
-    </w:p>
-    <w:p>
-      <w:pPr>
-        <w:pStyle w:val="Compact"/>
-        <w:numPr>
-          <w:ilvl w:val="0"/>
-          <w:numId w:val="1038"/>
-        </w:numPr>
-      </w:pPr>
-      <w:r>
-        <w:t xml:space="preserve">How can we improve automation accuracy?</w:t>
-      </w:r>
-      <w:r>
-        <w:br/>
-      </w:r>
-    </w:p>
-    <w:p>
-      <w:pPr>
-        <w:pStyle w:val="Compact"/>
-        <w:numPr>
-          <w:ilvl w:val="0"/>
-          <w:numId w:val="1038"/>
-        </w:numPr>
-      </w:pPr>
-      <w:r>
-        <w:t xml:space="preserve">What challenges exist in policy implementation?</w:t>
-      </w:r>
-      <w:r>
-        <w:br/>
-      </w:r>
-    </w:p>
-    <w:p>
-      <w:pPr>
-        <w:pStyle w:val="Compact"/>
-        <w:numPr>
-          <w:ilvl w:val="0"/>
-          <w:numId w:val="1038"/>
-        </w:numPr>
-      </w:pPr>
-      <w:r>
-        <w:t xml:space="preserve">How do we mitigate AI model biases?</w:t>
-      </w:r>
-      <w:r>
-        <w:br/>
-      </w:r>
-    </w:p>
-    <w:p>
-      <w:pPr>
-        <w:pStyle w:val="Compact"/>
-        <w:numPr>
-          <w:ilvl w:val="0"/>
-          <w:numId w:val="1038"/>
-        </w:numPr>
-      </w:pPr>
-      <w:r>
-        <w:t xml:space="preserve">How can interdisciplinary efforts enhance outcomes?</w:t>
-      </w:r>
-    </w:p>
-    <w:bookmarkEnd w:id="94"/>
-    <w:bookmarkStart w:id="95" w:name="feedback"/>
-    <w:p>
-      <w:pPr>
-        <w:pStyle w:val="Heading4"/>
-      </w:pPr>
-      <w:r>
-        <w:t xml:space="preserve">7.3.8.2 Feedback:</w:t>
-      </w:r>
-    </w:p>
-    <w:p>
-      <w:pPr>
-        <w:pStyle w:val="Compact"/>
-        <w:numPr>
-          <w:ilvl w:val="0"/>
-          <w:numId w:val="1039"/>
-        </w:numPr>
-      </w:pPr>
-      <w:r>
-        <w:t xml:space="preserve">Invite thoughts, critiques, and suggestions.</w:t>
+        <w:t xml:space="preserve">7.3.9 Outlook — Outlook &amp; Next Steps / Further Research</w:t>
       </w:r>
     </w:p>
     <w:bookmarkEnd w:id="95"/>
     <w:bookmarkEnd w:id="96"/>
-    <w:bookmarkStart w:id="97" w:name="Xe8fa94800d764ef6b070d1730575db10a7178a3"/>
-    <w:p>
-      <w:pPr>
-        <w:pStyle w:val="Heading3"/>
-      </w:pPr>
-      <w:r>
-        <w:t xml:space="preserve">7.3.9 Outlook — Outlook &amp; Next Steps / Further Research</w:t>
-      </w:r>
-    </w:p>
     <w:bookmarkEnd w:id="97"/>
+    <w:bookmarkStart w:id="98" w:name="frontmatter"/>
+    <w:p>
+      <w:pPr>
+        <w:pStyle w:val="Heading1"/>
+      </w:pPr>
+      <w:r>
+        <w:t xml:space="preserve">Frontmatter</w:t>
+      </w:r>
+    </w:p>
     <w:bookmarkEnd w:id="98"/>
+    <w:bookmarkStart w:id="104" w:name="X9dc76d226d5f6f9818a9430498707ce2f19faa3"/>
+    <w:p>
+      <w:pPr>
+        <w:pStyle w:val="Heading1"/>
+      </w:pPr>
+      <w:r>
+        <w:t xml:space="preserve">Prefatory Apparatus: Illustrations and Terminology — Quick References</w:t>
+      </w:r>
+    </w:p>
+    <w:bookmarkStart w:id="99" w:name="list-of-tables"/>
+    <w:p>
+      <w:pPr>
+        <w:pStyle w:val="Heading2"/>
+      </w:pPr>
+      <w:r>
+        <w:t xml:space="preserve">List of Tables</w:t>
+      </w:r>
+    </w:p>
+    <w:p>
+      <w:pPr>
+        <w:pStyle w:val="FirstParagraph"/>
+      </w:pPr>
+      <w:r>
+        <w:t xml:space="preserve">Table 1: Table name</w:t>
+      </w:r>
+    </w:p>
+    <w:p>
+      <w:pPr>
+        <w:pStyle w:val="BodyText"/>
+      </w:pPr>
+      <w:r>
+        <w:t xml:space="preserve">Table 2: Table name</w:t>
+      </w:r>
+    </w:p>
+    <w:p>
+      <w:pPr>
+        <w:pStyle w:val="BodyText"/>
+      </w:pPr>
+      <w:r>
+        <w:t xml:space="preserve">Table 3: Table name</w:t>
+      </w:r>
+    </w:p>
+    <w:p>
+      <w:pPr>
+        <w:pStyle w:val="Compact"/>
+        <w:numPr>
+          <w:ilvl w:val="0"/>
+          <w:numId w:val="1035"/>
+        </w:numPr>
+      </w:pPr>
+      <w:r>
+        <w:t xml:space="preserve">Figure 1.1: The coordination crisis in AI governance - visualization of fragmentation</w:t>
+      </w:r>
+      <w:r>
+        <w:br/>
+      </w:r>
+    </w:p>
+    <w:p>
+      <w:pPr>
+        <w:pStyle w:val="Compact"/>
+        <w:numPr>
+          <w:ilvl w:val="0"/>
+          <w:numId w:val="1035"/>
+        </w:numPr>
+      </w:pPr>
+      <w:r>
+        <w:t xml:space="preserve">Figure 2.1: The Carlsmith model - DAG representation</w:t>
+      </w:r>
+      <w:r>
+        <w:br/>
+      </w:r>
+    </w:p>
+    <w:p>
+      <w:pPr>
+        <w:pStyle w:val="Compact"/>
+        <w:numPr>
+          <w:ilvl w:val="0"/>
+          <w:numId w:val="1035"/>
+        </w:numPr>
+      </w:pPr>
+      <w:r>
+        <w:t xml:space="preserve">Figure 3.1: Research design overview - workflow diagram</w:t>
+      </w:r>
+      <w:r>
+        <w:br/>
+      </w:r>
+    </w:p>
+    <w:p>
+      <w:pPr>
+        <w:pStyle w:val="Compact"/>
+        <w:numPr>
+          <w:ilvl w:val="0"/>
+          <w:numId w:val="1035"/>
+        </w:numPr>
+      </w:pPr>
+      <w:r>
+        <w:t xml:space="preserve">Figure 3.2: From natural language to BayesDown - transformation process</w:t>
+      </w:r>
+      <w:r>
+        <w:br/>
+      </w:r>
+    </w:p>
+    <w:p>
+      <w:pPr>
+        <w:pStyle w:val="Compact"/>
+        <w:numPr>
+          <w:ilvl w:val="0"/>
+          <w:numId w:val="1035"/>
+        </w:numPr>
+      </w:pPr>
+      <w:r>
+        <w:t xml:space="preserve">Figure 4.1: ARPA system architecture - component diagram</w:t>
+      </w:r>
+      <w:r>
+        <w:br/>
+      </w:r>
+    </w:p>
+    <w:p>
+      <w:pPr>
+        <w:pStyle w:val="Compact"/>
+        <w:numPr>
+          <w:ilvl w:val="0"/>
+          <w:numId w:val="1035"/>
+        </w:numPr>
+      </w:pPr>
+      <w:r>
+        <w:t xml:space="preserve">Figure 4.2: Visualization of Rain-Sprinkler-Grass_Wet Bayesian network - screenshot</w:t>
+      </w:r>
+      <w:r>
+        <w:br/>
+      </w:r>
+    </w:p>
+    <w:p>
+      <w:pPr>
+        <w:pStyle w:val="Compact"/>
+        <w:numPr>
+          <w:ilvl w:val="0"/>
+          <w:numId w:val="1035"/>
+        </w:numPr>
+      </w:pPr>
+      <w:r>
+        <w:t xml:space="preserve">Figure 5.1: Extraction quality metrics - comparative chart</w:t>
+      </w:r>
+      <w:r>
+        <w:br/>
+      </w:r>
+    </w:p>
+    <w:p>
+      <w:pPr>
+        <w:pStyle w:val="Compact"/>
+        <w:numPr>
+          <w:ilvl w:val="0"/>
+          <w:numId w:val="1035"/>
+        </w:numPr>
+      </w:pPr>
+      <w:r>
+        <w:t xml:space="preserve">Figure 5.2: Comparative analysis of AI governance worldviews - network visualization</w:t>
+      </w:r>
+      <w:r>
+        <w:br/>
+      </w:r>
+    </w:p>
+    <w:p>
+      <w:pPr>
+        <w:pStyle w:val="Compact"/>
+        <w:numPr>
+          <w:ilvl w:val="0"/>
+          <w:numId w:val="1035"/>
+        </w:numPr>
+      </w:pPr>
+      <w:r>
+        <w:t xml:space="preserve">Table 2.1: Comparison of approaches to AI risk modeling</w:t>
+      </w:r>
+      <w:r>
+        <w:br/>
+      </w:r>
+    </w:p>
+    <w:p>
+      <w:pPr>
+        <w:pStyle w:val="Compact"/>
+        <w:numPr>
+          <w:ilvl w:val="0"/>
+          <w:numId w:val="1035"/>
+        </w:numPr>
+      </w:pPr>
+      <w:r>
+        <w:t xml:space="preserve">Table 3.1: Probabilistic translation guide for qualitative expressions</w:t>
+      </w:r>
+      <w:r>
+        <w:br/>
+      </w:r>
+    </w:p>
+    <w:p>
+      <w:pPr>
+        <w:pStyle w:val="Compact"/>
+        <w:numPr>
+          <w:ilvl w:val="0"/>
+          <w:numId w:val="1035"/>
+        </w:numPr>
+      </w:pPr>
+      <w:r>
+        <w:t xml:space="preserve">Table 4.1: System component responsibilities and interactions</w:t>
+      </w:r>
+      <w:r>
+        <w:br/>
+      </w:r>
+    </w:p>
+    <w:p>
+      <w:pPr>
+        <w:pStyle w:val="Compact"/>
+        <w:numPr>
+          <w:ilvl w:val="0"/>
+          <w:numId w:val="1035"/>
+        </w:numPr>
+      </w:pPr>
+      <w:r>
+        <w:t xml:space="preserve">Table 5.1: Policy impact evaluation results - summary metrics</w:t>
+      </w:r>
+    </w:p>
     <w:bookmarkEnd w:id="99"/>
-    <w:bookmarkStart w:id="100" w:name="frontmatter"/>
-    <w:p>
-      <w:pPr>
-        <w:pStyle w:val="Heading1"/>
-      </w:pPr>
-      <w:r>
-        <w:t xml:space="preserve">Frontmatter</w:t>
+    <w:bookmarkStart w:id="100" w:name="list-of-graphics-figures"/>
+    <w:p>
+      <w:pPr>
+        <w:pStyle w:val="Heading2"/>
+      </w:pPr>
+      <w:r>
+        <w:t xml:space="preserve">List of Graphics &amp; Figures</w:t>
       </w:r>
     </w:p>
     <w:bookmarkEnd w:id="100"/>
-    <w:bookmarkStart w:id="114" w:name="X9dc76d226d5f6f9818a9430498707ce2f19faa3"/>
-    <w:p>
-      <w:pPr>
-        <w:pStyle w:val="Heading1"/>
-      </w:pPr>
-      <w:r>
-        <w:t xml:space="preserve">Prefatory Apparatus: Illustrations and Terminology — Quick References</w:t>
-      </w:r>
-    </w:p>
-    <w:bookmarkStart w:id="101" w:name="list-of-tables"/>
+    <w:bookmarkStart w:id="101" w:name="list-of-abbreviations"/>
     <w:p>
       <w:pPr>
         <w:pStyle w:val="Heading2"/>
       </w:pPr>
       <w:r>
-        <w:t xml:space="preserve">List of Tables</w:t>
+        <w:t xml:space="preserve">List of Abbreviations</w:t>
       </w:r>
     </w:p>
     <w:p>
@@ -2814,7 +3020,7 @@
         <w:pStyle w:val="FirstParagraph"/>
       </w:pPr>
       <w:r>
-        <w:t xml:space="preserve">Table 1: Table name</w:t>
+        <w:t xml:space="preserve">esp. especially</w:t>
       </w:r>
     </w:p>
     <w:p>
@@ -2822,7 +3028,7 @@
         <w:pStyle w:val="BodyText"/>
       </w:pPr>
       <w:r>
-        <w:t xml:space="preserve">Table 2: Table name</w:t>
+        <w:t xml:space="preserve">f., ff. following</w:t>
       </w:r>
     </w:p>
     <w:p>
@@ -2830,370 +3036,149 @@
         <w:pStyle w:val="BodyText"/>
       </w:pPr>
       <w:r>
-        <w:t xml:space="preserve">Table 3: Table name</w:t>
-      </w:r>
-    </w:p>
-    <w:p>
-      <w:pPr>
-        <w:pStyle w:val="Compact"/>
-        <w:numPr>
-          <w:ilvl w:val="0"/>
-          <w:numId w:val="1040"/>
-        </w:numPr>
-      </w:pPr>
-      <w:r>
-        <w:t xml:space="preserve">Figure 1.1: The coordination crisis in AI governance - visualization of fragmentation</w:t>
-      </w:r>
-      <w:r>
-        <w:br/>
-      </w:r>
-    </w:p>
-    <w:p>
-      <w:pPr>
-        <w:pStyle w:val="Compact"/>
-        <w:numPr>
-          <w:ilvl w:val="0"/>
-          <w:numId w:val="1040"/>
-        </w:numPr>
-      </w:pPr>
-      <w:r>
-        <w:t xml:space="preserve">Figure 2.1: The Carlsmith model - DAG representation</w:t>
-      </w:r>
-      <w:r>
-        <w:br/>
-      </w:r>
-    </w:p>
-    <w:p>
-      <w:pPr>
-        <w:pStyle w:val="Compact"/>
-        <w:numPr>
-          <w:ilvl w:val="0"/>
-          <w:numId w:val="1040"/>
-        </w:numPr>
-      </w:pPr>
-      <w:r>
-        <w:t xml:space="preserve">Figure 3.1: Research design overview - workflow diagram</w:t>
-      </w:r>
-      <w:r>
-        <w:br/>
-      </w:r>
-    </w:p>
-    <w:p>
-      <w:pPr>
-        <w:pStyle w:val="Compact"/>
-        <w:numPr>
-          <w:ilvl w:val="0"/>
-          <w:numId w:val="1040"/>
-        </w:numPr>
-      </w:pPr>
-      <w:r>
-        <w:t xml:space="preserve">Figure 3.2: From natural language to BayesDown - transformation process</w:t>
-      </w:r>
-      <w:r>
-        <w:br/>
-      </w:r>
-    </w:p>
-    <w:p>
-      <w:pPr>
-        <w:pStyle w:val="Compact"/>
-        <w:numPr>
-          <w:ilvl w:val="0"/>
-          <w:numId w:val="1040"/>
-        </w:numPr>
-      </w:pPr>
-      <w:r>
-        <w:t xml:space="preserve">Figure 4.1: ARPA system architecture - component diagram</w:t>
-      </w:r>
-      <w:r>
-        <w:br/>
-      </w:r>
-    </w:p>
-    <w:p>
-      <w:pPr>
-        <w:pStyle w:val="Compact"/>
-        <w:numPr>
-          <w:ilvl w:val="0"/>
-          <w:numId w:val="1040"/>
-        </w:numPr>
-      </w:pPr>
-      <w:r>
-        <w:t xml:space="preserve">Figure 4.2: Visualization of Rain-Sprinkler-Grass_Wet Bayesian network - screenshot</w:t>
-      </w:r>
-      <w:r>
-        <w:br/>
-      </w:r>
-    </w:p>
-    <w:p>
-      <w:pPr>
-        <w:pStyle w:val="Compact"/>
-        <w:numPr>
-          <w:ilvl w:val="0"/>
-          <w:numId w:val="1040"/>
-        </w:numPr>
-      </w:pPr>
-      <w:r>
-        <w:t xml:space="preserve">Figure 5.1: Extraction quality metrics - comparative chart</w:t>
-      </w:r>
-      <w:r>
-        <w:br/>
-      </w:r>
-    </w:p>
-    <w:p>
-      <w:pPr>
-        <w:pStyle w:val="Compact"/>
-        <w:numPr>
-          <w:ilvl w:val="0"/>
-          <w:numId w:val="1040"/>
-        </w:numPr>
-      </w:pPr>
-      <w:r>
-        <w:t xml:space="preserve">Figure 5.2: Comparative analysis of AI governance worldviews - network visualization</w:t>
-      </w:r>
-      <w:r>
-        <w:br/>
-      </w:r>
-    </w:p>
-    <w:p>
-      <w:pPr>
-        <w:pStyle w:val="Compact"/>
-        <w:numPr>
-          <w:ilvl w:val="0"/>
-          <w:numId w:val="1040"/>
-        </w:numPr>
-      </w:pPr>
-      <w:r>
-        <w:t xml:space="preserve">Table 2.1: Comparison of approaches to AI risk modeling</w:t>
-      </w:r>
-      <w:r>
-        <w:br/>
-      </w:r>
-    </w:p>
-    <w:p>
-      <w:pPr>
-        <w:pStyle w:val="Compact"/>
-        <w:numPr>
-          <w:ilvl w:val="0"/>
-          <w:numId w:val="1040"/>
-        </w:numPr>
-      </w:pPr>
-      <w:r>
-        <w:t xml:space="preserve">Table 3.1: Probabilistic translation guide for qualitative expressions</w:t>
-      </w:r>
-      <w:r>
-        <w:br/>
-      </w:r>
-    </w:p>
-    <w:p>
-      <w:pPr>
-        <w:pStyle w:val="Compact"/>
-        <w:numPr>
-          <w:ilvl w:val="0"/>
-          <w:numId w:val="1040"/>
-        </w:numPr>
-      </w:pPr>
-      <w:r>
-        <w:t xml:space="preserve">Table 4.1: System component responsibilities and interactions</w:t>
-      </w:r>
-      <w:r>
-        <w:br/>
-      </w:r>
-    </w:p>
-    <w:p>
-      <w:pPr>
-        <w:pStyle w:val="Compact"/>
-        <w:numPr>
-          <w:ilvl w:val="0"/>
-          <w:numId w:val="1040"/>
-        </w:numPr>
-      </w:pPr>
-      <w:r>
-        <w:t xml:space="preserve">Table 5.1: Policy impact evaluation results - summary metrics</w:t>
+        <w:t xml:space="preserve">incl. including</w:t>
+      </w:r>
+    </w:p>
+    <w:p>
+      <w:pPr>
+        <w:pStyle w:val="BodyText"/>
+      </w:pPr>
+      <w:r>
+        <w:t xml:space="preserve">p., pp. page(s)</w:t>
+      </w:r>
+    </w:p>
+    <w:p>
+      <w:pPr>
+        <w:pStyle w:val="BodyText"/>
+      </w:pPr>
+      <w:r>
+        <w:t xml:space="preserve">MAD Mutually Assured Destruction</w:t>
+      </w:r>
+    </w:p>
+    <w:p>
+      <w:pPr>
+        <w:pStyle w:val="Compact"/>
+        <w:numPr>
+          <w:ilvl w:val="0"/>
+          <w:numId w:val="1036"/>
+        </w:numPr>
+      </w:pPr>
+      <w:r>
+        <w:t xml:space="preserve">AI - Artificial Intelligence</w:t>
+      </w:r>
+      <w:r>
+        <w:br/>
+      </w:r>
+    </w:p>
+    <w:p>
+      <w:pPr>
+        <w:pStyle w:val="Compact"/>
+        <w:numPr>
+          <w:ilvl w:val="0"/>
+          <w:numId w:val="1036"/>
+        </w:numPr>
+      </w:pPr>
+      <w:r>
+        <w:t xml:space="preserve">AGI - Artificial General Intelligence</w:t>
+      </w:r>
+      <w:r>
+        <w:br/>
+      </w:r>
+    </w:p>
+    <w:p>
+      <w:pPr>
+        <w:pStyle w:val="Compact"/>
+        <w:numPr>
+          <w:ilvl w:val="0"/>
+          <w:numId w:val="1036"/>
+        </w:numPr>
+      </w:pPr>
+      <w:r>
+        <w:t xml:space="preserve">ARPA - AI Risk Pathway Analyzer</w:t>
+      </w:r>
+      <w:r>
+        <w:br/>
+      </w:r>
+    </w:p>
+    <w:p>
+      <w:pPr>
+        <w:pStyle w:val="Compact"/>
+        <w:numPr>
+          <w:ilvl w:val="0"/>
+          <w:numId w:val="1036"/>
+        </w:numPr>
+      </w:pPr>
+      <w:r>
+        <w:t xml:space="preserve">DAG - Directed Acyclic Graph</w:t>
+      </w:r>
+      <w:r>
+        <w:br/>
+      </w:r>
+    </w:p>
+    <w:p>
+      <w:pPr>
+        <w:pStyle w:val="Compact"/>
+        <w:numPr>
+          <w:ilvl w:val="0"/>
+          <w:numId w:val="1036"/>
+        </w:numPr>
+      </w:pPr>
+      <w:r>
+        <w:t xml:space="preserve">LLM - Large Language Model</w:t>
+      </w:r>
+      <w:r>
+        <w:br/>
+      </w:r>
+    </w:p>
+    <w:p>
+      <w:pPr>
+        <w:pStyle w:val="Compact"/>
+        <w:numPr>
+          <w:ilvl w:val="0"/>
+          <w:numId w:val="1036"/>
+        </w:numPr>
+      </w:pPr>
+      <w:r>
+        <w:t xml:space="preserve">MTAIR - Modeling Transformative AI Risks</w:t>
+      </w:r>
+      <w:r>
+        <w:br/>
+      </w:r>
+    </w:p>
+    <w:p>
+      <w:pPr>
+        <w:pStyle w:val="Compact"/>
+        <w:numPr>
+          <w:ilvl w:val="0"/>
+          <w:numId w:val="1036"/>
+        </w:numPr>
+      </w:pPr>
+      <w:r>
+        <w:t xml:space="preserve">P(Doom) - Probability of existential catastrophe from misaligned AI</w:t>
+      </w:r>
+      <w:r>
+        <w:br/>
+      </w:r>
+    </w:p>
+    <w:p>
+      <w:pPr>
+        <w:pStyle w:val="Compact"/>
+        <w:numPr>
+          <w:ilvl w:val="0"/>
+          <w:numId w:val="1036"/>
+        </w:numPr>
+      </w:pPr>
+      <w:r>
+        <w:t xml:space="preserve">CPT - Conditional Probability Table</w:t>
       </w:r>
     </w:p>
     <w:bookmarkEnd w:id="101"/>
-    <w:bookmarkStart w:id="102" w:name="list-of-graphics-figures"/>
+    <w:bookmarkStart w:id="103" w:name="glossary"/>
     <w:p>
       <w:pPr>
         <w:pStyle w:val="Heading2"/>
       </w:pPr>
       <w:r>
-        <w:t xml:space="preserve">List of Graphics &amp; Figures</w:t>
-      </w:r>
-    </w:p>
-    <w:bookmarkEnd w:id="102"/>
-    <w:bookmarkStart w:id="103" w:name="list-of-abbreviations"/>
-    <w:p>
-      <w:pPr>
-        <w:pStyle w:val="Heading2"/>
-      </w:pPr>
-      <w:r>
-        <w:t xml:space="preserve">List of Abbreviations</w:t>
-      </w:r>
-    </w:p>
-    <w:p>
-      <w:pPr>
-        <w:pStyle w:val="FirstParagraph"/>
-      </w:pPr>
-      <w:r>
-        <w:t xml:space="preserve">esp. especially</w:t>
-      </w:r>
-    </w:p>
-    <w:p>
-      <w:pPr>
-        <w:pStyle w:val="BodyText"/>
-      </w:pPr>
-      <w:r>
-        <w:t xml:space="preserve">f., ff. following</w:t>
-      </w:r>
-    </w:p>
-    <w:p>
-      <w:pPr>
-        <w:pStyle w:val="BodyText"/>
-      </w:pPr>
-      <w:r>
-        <w:t xml:space="preserve">incl. including</w:t>
-      </w:r>
-    </w:p>
-    <w:p>
-      <w:pPr>
-        <w:pStyle w:val="BodyText"/>
-      </w:pPr>
-      <w:r>
-        <w:t xml:space="preserve">p., pp. page(s)</w:t>
-      </w:r>
-    </w:p>
-    <w:p>
-      <w:pPr>
-        <w:pStyle w:val="BodyText"/>
-      </w:pPr>
-      <w:r>
-        <w:t xml:space="preserve">MAD Mutually Assured Destruction</w:t>
-      </w:r>
-    </w:p>
-    <w:p>
-      <w:pPr>
-        <w:pStyle w:val="Compact"/>
-        <w:numPr>
-          <w:ilvl w:val="0"/>
-          <w:numId w:val="1041"/>
-        </w:numPr>
-      </w:pPr>
-      <w:r>
-        <w:t xml:space="preserve">AI - Artificial Intelligence</w:t>
-      </w:r>
-      <w:r>
-        <w:br/>
-      </w:r>
-    </w:p>
-    <w:p>
-      <w:pPr>
-        <w:pStyle w:val="Compact"/>
-        <w:numPr>
-          <w:ilvl w:val="0"/>
-          <w:numId w:val="1041"/>
-        </w:numPr>
-      </w:pPr>
-      <w:r>
-        <w:t xml:space="preserve">AGI - Artificial General Intelligence</w:t>
-      </w:r>
-      <w:r>
-        <w:br/>
-      </w:r>
-    </w:p>
-    <w:p>
-      <w:pPr>
-        <w:pStyle w:val="Compact"/>
-        <w:numPr>
-          <w:ilvl w:val="0"/>
-          <w:numId w:val="1041"/>
-        </w:numPr>
-      </w:pPr>
-      <w:r>
-        <w:t xml:space="preserve">ARPA - AI Risk Pathway Analyzer</w:t>
-      </w:r>
-      <w:r>
-        <w:br/>
-      </w:r>
-    </w:p>
-    <w:p>
-      <w:pPr>
-        <w:pStyle w:val="Compact"/>
-        <w:numPr>
-          <w:ilvl w:val="0"/>
-          <w:numId w:val="1041"/>
-        </w:numPr>
-      </w:pPr>
-      <w:r>
-        <w:t xml:space="preserve">DAG - Directed Acyclic Graph</w:t>
-      </w:r>
-      <w:r>
-        <w:br/>
-      </w:r>
-    </w:p>
-    <w:p>
-      <w:pPr>
-        <w:pStyle w:val="Compact"/>
-        <w:numPr>
-          <w:ilvl w:val="0"/>
-          <w:numId w:val="1041"/>
-        </w:numPr>
-      </w:pPr>
-      <w:r>
-        <w:t xml:space="preserve">LLM - Large Language Model</w:t>
-      </w:r>
-      <w:r>
-        <w:br/>
-      </w:r>
-    </w:p>
-    <w:p>
-      <w:pPr>
-        <w:pStyle w:val="Compact"/>
-        <w:numPr>
-          <w:ilvl w:val="0"/>
-          <w:numId w:val="1041"/>
-        </w:numPr>
-      </w:pPr>
-      <w:r>
-        <w:t xml:space="preserve">MTAIR - Modeling Transformative AI Risks</w:t>
-      </w:r>
-      <w:r>
-        <w:br/>
-      </w:r>
-    </w:p>
-    <w:p>
-      <w:pPr>
-        <w:pStyle w:val="Compact"/>
-        <w:numPr>
-          <w:ilvl w:val="0"/>
-          <w:numId w:val="1041"/>
-        </w:numPr>
-      </w:pPr>
-      <w:r>
-        <w:t xml:space="preserve">P(Doom) - Probability of existential catastrophe from misaligned AI</w:t>
-      </w:r>
-      <w:r>
-        <w:br/>
-      </w:r>
-    </w:p>
-    <w:p>
-      <w:pPr>
-        <w:pStyle w:val="Compact"/>
-        <w:numPr>
-          <w:ilvl w:val="0"/>
-          <w:numId w:val="1041"/>
-        </w:numPr>
-      </w:pPr>
-      <w:r>
-        <w:t xml:space="preserve">CPT - Conditional Probability Table</w:t>
-      </w:r>
-    </w:p>
-    <w:bookmarkEnd w:id="103"/>
-    <w:bookmarkStart w:id="104" w:name="glossary"/>
-    <w:p>
-      <w:pPr>
-        <w:pStyle w:val="Heading2"/>
-      </w:pPr>
-      <w:r>
         <w:t xml:space="preserve">Glossary</w:t>
       </w:r>
     </w:p>
@@ -3202,7 +3187,7 @@
         <w:pStyle w:val="Compact"/>
         <w:numPr>
           <w:ilvl w:val="0"/>
-          <w:numId w:val="1042"/>
+          <w:numId w:val="1037"/>
         </w:numPr>
       </w:pPr>
       <w:r>
@@ -3224,7 +3209,7 @@
         <w:pStyle w:val="Compact"/>
         <w:numPr>
           <w:ilvl w:val="0"/>
-          <w:numId w:val="1042"/>
+          <w:numId w:val="1037"/>
         </w:numPr>
       </w:pPr>
       <w:r>
@@ -3246,7 +3231,7 @@
         <w:pStyle w:val="Compact"/>
         <w:numPr>
           <w:ilvl w:val="0"/>
-          <w:numId w:val="1042"/>
+          <w:numId w:val="1037"/>
         </w:numPr>
       </w:pPr>
       <w:r>
@@ -3268,7 +3253,7 @@
         <w:pStyle w:val="Compact"/>
         <w:numPr>
           <w:ilvl w:val="0"/>
-          <w:numId w:val="1042"/>
+          <w:numId w:val="1037"/>
         </w:numPr>
       </w:pPr>
       <w:r>
@@ -3290,7 +3275,7 @@
         <w:pStyle w:val="Compact"/>
         <w:numPr>
           <w:ilvl w:val="0"/>
-          <w:numId w:val="1042"/>
+          <w:numId w:val="1037"/>
         </w:numPr>
       </w:pPr>
       <w:r>
@@ -3312,7 +3297,7 @@
         <w:pStyle w:val="Compact"/>
         <w:numPr>
           <w:ilvl w:val="0"/>
-          <w:numId w:val="1042"/>
+          <w:numId w:val="1037"/>
         </w:numPr>
       </w:pPr>
       <w:r>
@@ -3334,7 +3319,7 @@
         <w:pStyle w:val="Compact"/>
         <w:numPr>
           <w:ilvl w:val="0"/>
-          <w:numId w:val="1042"/>
+          <w:numId w:val="1037"/>
         </w:numPr>
       </w:pPr>
       <w:r>
@@ -3356,7 +3341,7 @@
         <w:pStyle w:val="Compact"/>
         <w:numPr>
           <w:ilvl w:val="0"/>
-          <w:numId w:val="1042"/>
+          <w:numId w:val="1037"/>
         </w:numPr>
       </w:pPr>
       <w:r>
@@ -3378,7 +3363,7 @@
         <w:pStyle w:val="Compact"/>
         <w:numPr>
           <w:ilvl w:val="0"/>
-          <w:numId w:val="1042"/>
+          <w:numId w:val="1037"/>
         </w:numPr>
       </w:pPr>
       <w:r>
@@ -3400,7 +3385,7 @@
         <w:pStyle w:val="Compact"/>
         <w:numPr>
           <w:ilvl w:val="0"/>
-          <w:numId w:val="1042"/>
+          <w:numId w:val="1037"/>
         </w:numPr>
       </w:pPr>
       <w:r>
@@ -3414,7 +3399,27 @@
         <w:t xml:space="preserve">: A computational technique using random sampling to obtain numerical results</w:t>
       </w:r>
     </w:p>
+    <w:bookmarkStart w:id="102" w:name="Xad5e4f8f9280fda27cba8f9d226d3fd3c6fcbc4"/>
+    <w:p>
+      <w:pPr>
+        <w:pStyle w:val="Heading3"/>
+      </w:pPr>
+      <w:r>
+        <w:t xml:space="preserve">Quarto Features Incompatible with LaTeX (Below)</w:t>
+      </w:r>
+    </w:p>
+    <w:bookmarkEnd w:id="102"/>
+    <w:bookmarkEnd w:id="103"/>
     <w:bookmarkEnd w:id="104"/>
+    <w:bookmarkStart w:id="118" w:name="bibliography-references"/>
+    <w:p>
+      <w:pPr>
+        <w:pStyle w:val="Heading1"/>
+      </w:pPr>
+      <w:r>
+        <w:t xml:space="preserve">Bibliography (References)</w:t>
+      </w:r>
+    </w:p>
     <w:bookmarkStart w:id="110" w:name="sec-heading"/>
     <w:p>
       <w:pPr>
@@ -3584,7 +3589,7 @@
               <a:graphicData uri="http://schemas.openxmlformats.org/drawingml/2006/picture">
                 <pic:pic>
                   <pic:nvPicPr>
-                    <pic:cNvPr descr="chapters/Frontmatter_files/figure-docx/mermaid-figure-3.png" id="109" name="Picture"/>
+                    <pic:cNvPr descr="ref/references_files/figure-docx/mermaid-figure-3.png" id="109" name="Picture"/>
                     <pic:cNvPicPr>
                       <a:picLocks noChangeArrowheads="1" noChangeAspect="1"/>
                     </pic:cNvPicPr>
@@ -3645,7 +3650,7 @@
       </w:r>
     </w:p>
     <w:bookmarkEnd w:id="110"/>
-    <w:bookmarkStart w:id="112" w:name="sec-citations"/>
+    <w:bookmarkStart w:id="117" w:name="sec-citations"/>
     <w:p>
       <w:pPr>
         <w:pStyle w:val="Heading2"/>
@@ -3744,57 +3749,8 @@
         <w:t xml:space="preserve">(2024)</w:t>
       </w:r>
     </w:p>
-    <w:bookmarkStart w:id="111" w:name="Xad5e4f8f9280fda27cba8f9d226d3fd3c6fcbc4"/>
-    <w:p>
-      <w:pPr>
-        <w:pStyle w:val="Heading3"/>
-      </w:pPr>
-      <w:r>
-        <w:t xml:space="preserve">Quarto Features Incompatible with LaTeX (Below)</w:t>
-      </w:r>
-    </w:p>
-    <w:p>
-      <w:pPr>
-        <w:pStyle w:val="BlockText"/>
-      </w:pPr>
-      <w:r>
-        <w:rPr>
-          <w:b/>
-          <w:bCs/>
-        </w:rPr>
-        <w:t xml:space="preserve">Key insight:</w:t>
-      </w:r>
-      <w:r>
-        <w:t xml:space="preserve"> </w:t>
-      </w:r>
-      <w:r>
-        <w:t xml:space="preserve">This concept connects to X theory</w:t>
-      </w:r>
-    </w:p>
-    <w:bookmarkEnd w:id="111"/>
-    <w:bookmarkEnd w:id="112"/>
-    <w:bookmarkStart w:id="113" w:name="sec-amtair-impl"/>
-    <w:p>
-      <w:pPr>
-        <w:pStyle w:val="Heading2"/>
-      </w:pPr>
-      <w:r>
-        <w:t xml:space="preserve">Implementation Details</w:t>
-      </w:r>
-    </w:p>
-    <w:bookmarkEnd w:id="113"/>
-    <w:bookmarkEnd w:id="114"/>
-    <w:bookmarkStart w:id="121" w:name="bibliography-references"/>
-    <w:p>
-      <w:pPr>
-        <w:pStyle w:val="Heading1"/>
-      </w:pPr>
-      <w:r>
-        <w:t xml:space="preserve">Bibliography (References)</w:t>
-      </w:r>
-    </w:p>
-    <w:bookmarkStart w:id="120" w:name="refs"/>
-    <w:bookmarkStart w:id="115" w:name="Xf77f5aaabf76f3d9aa46754839f460950980e17"/>
+    <w:bookmarkStart w:id="116" w:name="refs"/>
+    <w:bookmarkStart w:id="111" w:name="Xf77f5aaabf76f3d9aa46754839f460950980e17"/>
     <w:p>
       <w:pPr>
         <w:pStyle w:val="Bibliography"/>
@@ -3825,8 +3781,8 @@
         <w:t xml:space="preserve">25: 1–24.</w:t>
       </w:r>
     </w:p>
-    <w:bookmarkEnd w:id="115"/>
-    <w:bookmarkStart w:id="117" w:name="X181903cd41ef51ff95002ac3526da042715d837"/>
+    <w:bookmarkEnd w:id="111"/>
+    <w:bookmarkStart w:id="113" w:name="X181903cd41ef51ff95002ac3526da042715d837"/>
     <w:p>
       <w:pPr>
         <w:pStyle w:val="Bibliography"/>
@@ -3868,7 +3824,7 @@
       <w:r>
         <w:t xml:space="preserve"> </w:t>
       </w:r>
-      <w:hyperlink r:id="rId116">
+      <w:hyperlink r:id="rId112">
         <w:r>
           <w:rPr>
             <w:rStyle w:val="Hyperlink"/>
@@ -3880,8 +3836,8 @@
         <w:t xml:space="preserve">.</w:t>
       </w:r>
     </w:p>
-    <w:bookmarkEnd w:id="117"/>
-    <w:bookmarkStart w:id="119" w:name="ref-knuth84"/>
+    <w:bookmarkEnd w:id="113"/>
+    <w:bookmarkStart w:id="115" w:name="ref-knuth84"/>
     <w:p>
       <w:pPr>
         <w:pStyle w:val="Bibliography"/>
@@ -3914,7 +3870,7 @@
       <w:r>
         <w:t xml:space="preserve"> </w:t>
       </w:r>
-      <w:hyperlink r:id="rId118">
+      <w:hyperlink r:id="rId114">
         <w:r>
           <w:rPr>
             <w:rStyle w:val="Hyperlink"/>
@@ -3926,95 +3882,96 @@
         <w:t xml:space="preserve">.</w:t>
       </w:r>
     </w:p>
+    <w:bookmarkEnd w:id="115"/>
+    <w:bookmarkEnd w:id="116"/>
+    <w:bookmarkEnd w:id="117"/>
+    <w:bookmarkEnd w:id="118"/>
+    <w:bookmarkStart w:id="124" w:name="appendices-1"/>
+    <w:p>
+      <w:pPr>
+        <w:pStyle w:val="Heading1"/>
+      </w:pPr>
+      <w:r>
+        <w:t xml:space="preserve">Appendix A — Appendices</w:t>
+      </w:r>
+    </w:p>
+    <w:bookmarkStart w:id="119" w:name="appendices-2"/>
+    <w:p>
+      <w:pPr>
+        <w:pStyle w:val="Heading2"/>
+      </w:pPr>
+      <w:r>
+        <w:t xml:space="preserve">A.1 Appendices</w:t>
+      </w:r>
+    </w:p>
     <w:bookmarkEnd w:id="119"/>
+    <w:bookmarkStart w:id="120" w:name="appendix-a"/>
+    <w:p>
+      <w:pPr>
+        <w:pStyle w:val="Heading2"/>
+      </w:pPr>
+      <w:r>
+        <w:t xml:space="preserve">A.2 Appendix A</w:t>
+      </w:r>
+    </w:p>
     <w:bookmarkEnd w:id="120"/>
+    <w:bookmarkStart w:id="121" w:name="appendix-b"/>
+    <w:p>
+      <w:pPr>
+        <w:pStyle w:val="Heading2"/>
+      </w:pPr>
+      <w:r>
+        <w:t xml:space="preserve">A.3 Appendix B</w:t>
+      </w:r>
+    </w:p>
     <w:bookmarkEnd w:id="121"/>
-    <w:bookmarkStart w:id="127" w:name="appendices-1"/>
+    <w:bookmarkStart w:id="122" w:name="appendix-c"/>
+    <w:p>
+      <w:pPr>
+        <w:pStyle w:val="Heading2"/>
+      </w:pPr>
+      <w:r>
+        <w:t xml:space="preserve">A.4 Appendix C</w:t>
+      </w:r>
+    </w:p>
+    <w:bookmarkEnd w:id="122"/>
+    <w:bookmarkStart w:id="123" w:name="appendix-d"/>
+    <w:p>
+      <w:pPr>
+        <w:pStyle w:val="Heading2"/>
+      </w:pPr>
+      <w:r>
+        <w:t xml:space="preserve">A.5 Appendix D</w:t>
+      </w:r>
+    </w:p>
+    <w:p>
+      <w:pPr>
+        <w:pStyle w:val="FirstParagraph"/>
+      </w:pPr>
+      <w:r>
+        <w:t xml:space="preserve">TestText</w:t>
+      </w:r>
+    </w:p>
+    <w:bookmarkEnd w:id="123"/>
+    <w:bookmarkEnd w:id="124"/>
+    <w:bookmarkStart w:id="125" w:name="appendixa"/>
     <w:p>
       <w:pPr>
         <w:pStyle w:val="Heading1"/>
       </w:pPr>
       <w:r>
-        <w:t xml:space="preserve">Appendix A — Appendices</w:t>
-      </w:r>
-    </w:p>
-    <w:bookmarkStart w:id="122" w:name="appendices-2"/>
-    <w:p>
-      <w:pPr>
-        <w:pStyle w:val="Heading2"/>
-      </w:pPr>
-      <w:r>
-        <w:t xml:space="preserve">A.1 Appendices</w:t>
-      </w:r>
-    </w:p>
-    <w:bookmarkEnd w:id="122"/>
-    <w:bookmarkStart w:id="123" w:name="appendix-a"/>
-    <w:p>
-      <w:pPr>
-        <w:pStyle w:val="Heading2"/>
-      </w:pPr>
-      <w:r>
-        <w:t xml:space="preserve">A.2 Appendix A</w:t>
-      </w:r>
-    </w:p>
-    <w:bookmarkEnd w:id="123"/>
-    <w:bookmarkStart w:id="124" w:name="appendix-b"/>
-    <w:p>
-      <w:pPr>
-        <w:pStyle w:val="Heading2"/>
-      </w:pPr>
-      <w:r>
-        <w:t xml:space="preserve">A.3 Appendix B</w:t>
-      </w:r>
-    </w:p>
-    <w:bookmarkEnd w:id="124"/>
-    <w:bookmarkStart w:id="125" w:name="appendix-c"/>
-    <w:p>
-      <w:pPr>
-        <w:pStyle w:val="Heading2"/>
-      </w:pPr>
-      <w:r>
-        <w:t xml:space="preserve">A.4 Appendix C</w:t>
+        <w:t xml:space="preserve">Appendix B — appendixA</w:t>
+      </w:r>
+    </w:p>
+    <w:p>
+      <w:pPr>
+        <w:pStyle w:val="FirstParagraph"/>
+      </w:pPr>
+      <w:r>
+        <w:t xml:space="preserve">testtext</w:t>
       </w:r>
     </w:p>
     <w:bookmarkEnd w:id="125"/>
-    <w:bookmarkStart w:id="126" w:name="appendix-d"/>
-    <w:p>
-      <w:pPr>
-        <w:pStyle w:val="Heading2"/>
-      </w:pPr>
-      <w:r>
-        <w:t xml:space="preserve">A.5 Appendix D</w:t>
-      </w:r>
-    </w:p>
-    <w:p>
-      <w:pPr>
-        <w:pStyle w:val="FirstParagraph"/>
-      </w:pPr>
-      <w:r>
-        <w:t xml:space="preserve">TestText</w:t>
-      </w:r>
-    </w:p>
-    <w:bookmarkEnd w:id="126"/>
-    <w:bookmarkEnd w:id="127"/>
-    <w:bookmarkStart w:id="128" w:name="appendixa"/>
-    <w:p>
-      <w:pPr>
-        <w:pStyle w:val="Heading1"/>
-      </w:pPr>
-      <w:r>
-        <w:t xml:space="preserve">Appendix B — appendixA</w:t>
-      </w:r>
-    </w:p>
-    <w:p>
-      <w:pPr>
-        <w:pStyle w:val="FirstParagraph"/>
-      </w:pPr>
-      <w:r>
-        <w:t xml:space="preserve">testtext</w:t>
-      </w:r>
-    </w:p>
-    <w:bookmarkEnd w:id="128"/>
     <w:sectPr>
       <w:footnotePr>
         <w:numRestart w:val="eachSect"/>
@@ -4409,12 +4366,6 @@
     <w:abstractNumId w:val="991"/>
   </w:num>
   <w:num w:numId="1015">
-    <w:abstractNumId w:val="991"/>
-  </w:num>
-  <w:num w:numId="1016">
-    <w:abstractNumId w:val="991"/>
-  </w:num>
-  <w:num w:numId="1017">
     <w:abstractNumId w:val="99411"/>
     <w:lvlOverride w:ilvl="0">
       <w:startOverride w:val="1"/>
@@ -4443,6 +4394,12 @@
     <w:lvlOverride w:ilvl="8">
       <w:startOverride w:val="1"/>
     </w:lvlOverride>
+  </w:num>
+  <w:num w:numId="1016">
+    <w:abstractNumId w:val="991"/>
+  </w:num>
+  <w:num w:numId="1017">
+    <w:abstractNumId w:val="991"/>
   </w:num>
   <w:num w:numId="1018">
     <w:abstractNumId w:val="991"/>
@@ -4502,21 +4459,6 @@
     <w:abstractNumId w:val="991"/>
   </w:num>
   <w:num w:numId="1037">
-    <w:abstractNumId w:val="991"/>
-  </w:num>
-  <w:num w:numId="1038">
-    <w:abstractNumId w:val="991"/>
-  </w:num>
-  <w:num w:numId="1039">
-    <w:abstractNumId w:val="991"/>
-  </w:num>
-  <w:num w:numId="1040">
-    <w:abstractNumId w:val="991"/>
-  </w:num>
-  <w:num w:numId="1041">
-    <w:abstractNumId w:val="991"/>
-  </w:num>
-  <w:num w:numId="1042">
     <w:abstractNumId w:val="991"/>
   </w:num>
 </w:numbering>

--- a/_outputs/book/Automating-the-Modelling-of-Transformative-Artificial-Intelligence-Risks.docx
+++ b/_outputs/book/Automating-the-Modelling-of-Transformative-Artificial-Intelligence-Risks.docx
@@ -112,7 +112,7 @@
       </w:r>
     </w:p>
     <w:bookmarkEnd w:id="23"/>
-    <w:bookmarkStart w:id="44" w:name="introduction"/>
+    <w:bookmarkStart w:id="47" w:name="introduction"/>
     <w:p>
       <w:pPr>
         <w:pStyle w:val="Heading1"/>
@@ -121,75 +121,75 @@
         <w:t xml:space="preserve">1. Introduction</w:t>
       </w:r>
     </w:p>
-    <w:bookmarkStart w:id="28" w:name="introduction-1"/>
+    <w:p>
+      <w:pPr>
+        <w:pStyle w:val="SourceCode"/>
+      </w:pPr>
+      <w:r>
+        <w:rPr>
+          <w:rStyle w:val="VerbatimChar"/>
+        </w:rPr>
+        <w:t xml:space="preserve">10% of Grade:</w:t>
+      </w:r>
+      <w:r>
+        <w:br/>
+      </w:r>
+      <w:r>
+        <w:br/>
+      </w:r>
+      <w:r>
+        <w:rPr>
+          <w:rStyle w:val="VerbatimChar"/>
+        </w:rPr>
+        <w:t xml:space="preserve">-   introduces and motivates the core question or problem</w:t>
+      </w:r>
+      <w:r>
+        <w:br/>
+      </w:r>
+      <w:r>
+        <w:rPr>
+          <w:rStyle w:val="VerbatimChar"/>
+        </w:rPr>
+        <w:t xml:space="preserve">-   provides context for discussion (places issue within a larger debate or sphere of relevance)</w:t>
+      </w:r>
+      <w:r>
+        <w:br/>
+      </w:r>
+      <w:r>
+        <w:rPr>
+          <w:rStyle w:val="VerbatimChar"/>
+        </w:rPr>
+        <w:t xml:space="preserve">-   states precise thesis or position the author will argue for</w:t>
+      </w:r>
+      <w:r>
+        <w:br/>
+      </w:r>
+      <w:r>
+        <w:rPr>
+          <w:rStyle w:val="VerbatimChar"/>
+        </w:rPr>
+        <w:t xml:space="preserve">-   provides roadmap indicating structure and key content points of the essay</w:t>
+      </w:r>
+      <w:r>
+        <w:br/>
+      </w:r>
+      <w:r>
+        <w:br/>
+      </w:r>
+      <w:r>
+        <w:rPr>
+          <w:rStyle w:val="VerbatimChar"/>
+        </w:rPr>
+        <w:t xml:space="preserve">\~ 14% of text \~ 4200 words</w:t>
+      </w:r>
+    </w:p>
+    <w:bookmarkStart w:id="28" w:name="abstract"/>
     <w:p>
       <w:pPr>
         <w:pStyle w:val="Heading2"/>
       </w:pPr>
       <w:r>
-        <w:t xml:space="preserve">1.1 Introduction</w:t>
-      </w:r>
-    </w:p>
-    <w:p>
-      <w:pPr>
-        <w:pStyle w:val="SourceCode"/>
-      </w:pPr>
-      <w:r>
-        <w:rPr>
-          <w:rStyle w:val="VerbatimChar"/>
-        </w:rPr>
-        <w:t xml:space="preserve">10% of Grade:</w:t>
-      </w:r>
-      <w:r>
-        <w:br/>
-      </w:r>
-      <w:r>
-        <w:br/>
-      </w:r>
-      <w:r>
-        <w:rPr>
-          <w:rStyle w:val="VerbatimChar"/>
-        </w:rPr>
-        <w:t xml:space="preserve">-   introduces and motivates the core question or problem</w:t>
-      </w:r>
-      <w:r>
-        <w:br/>
-      </w:r>
-      <w:r>
-        <w:rPr>
-          <w:rStyle w:val="VerbatimChar"/>
-        </w:rPr>
-        <w:t xml:space="preserve">-   provides context for discussion (places issue within a larger debate or sphere of relevance)</w:t>
-      </w:r>
-      <w:r>
-        <w:br/>
-      </w:r>
-      <w:r>
-        <w:rPr>
-          <w:rStyle w:val="VerbatimChar"/>
-        </w:rPr>
-        <w:t xml:space="preserve">-   states precise thesis or position the author will argue for</w:t>
-      </w:r>
-      <w:r>
-        <w:br/>
-      </w:r>
-      <w:r>
-        <w:rPr>
-          <w:rStyle w:val="VerbatimChar"/>
-        </w:rPr>
-        <w:t xml:space="preserve">-   provides roadmap indicating structure and key content points of the essay</w:t>
-      </w:r>
-      <w:r>
-        <w:br/>
-      </w:r>
-      <w:r>
-        <w:br/>
-      </w:r>
-      <w:r>
-        <w:rPr>
-          <w:rStyle w:val="VerbatimChar"/>
-        </w:rPr>
-        <w:t xml:space="preserve">\~ 14% of text \~ 4200 words</w:t>
+        <w:t xml:space="preserve">1.1 Abstract</w:t>
       </w:r>
     </w:p>
     <w:p>
@@ -679,7 +679,7 @@
     </w:p>
     <w:bookmarkEnd w:id="39"/>
     <w:bookmarkEnd w:id="40"/>
-    <w:bookmarkStart w:id="41" w:name="X86f631b0c48c805fb2392739377ba9bf4bde9e0"/>
+    <w:bookmarkStart w:id="45" w:name="X86f631b0c48c805fb2392739377ba9bf4bde9e0"/>
     <w:p>
       <w:pPr>
         <w:pStyle w:val="Heading2"/>
@@ -817,38 +817,369 @@
         <w:t xml:space="preserve">A diagram illustrating how each component amplifies the others, leading to greater overall impact.</w:t>
       </w:r>
     </w:p>
+    <w:bookmarkStart w:id="41" w:name="the-coordination-crisis-in-ai-governance"/>
+    <w:p>
+      <w:pPr>
+        <w:pStyle w:val="Heading3"/>
+      </w:pPr>
+      <w:r>
+        <w:t xml:space="preserve">1.11.1 The Coordination Crisis in AI Governance</w:t>
+      </w:r>
+    </w:p>
     <w:bookmarkEnd w:id="41"/>
-    <w:bookmarkStart w:id="42" w:name="section"/>
+    <w:bookmarkStart w:id="42" w:name="research-question-and-scope"/>
+    <w:p>
+      <w:pPr>
+        <w:pStyle w:val="Heading3"/>
+      </w:pPr>
+      <w:r>
+        <w:t xml:space="preserve">1.11.2 1.2 Research Question and Scope</w:t>
+      </w:r>
+    </w:p>
+    <w:bookmarkEnd w:id="42"/>
+    <w:bookmarkStart w:id="43" w:name="the-multiplicative-benefits-framework"/>
+    <w:p>
+      <w:pPr>
+        <w:pStyle w:val="Heading3"/>
+      </w:pPr>
+      <w:r>
+        <w:t xml:space="preserve">1.11.3 1.3 The Multiplicative Benefits Framework</w:t>
+      </w:r>
+    </w:p>
+    <w:bookmarkEnd w:id="43"/>
+    <w:bookmarkStart w:id="44" w:name="from-theory-to-practice-a-roadmap"/>
+    <w:p>
+      <w:pPr>
+        <w:pStyle w:val="Heading3"/>
+      </w:pPr>
+      <w:r>
+        <w:t xml:space="preserve">1.11.4 1.4 From Theory to Practice: A Roadmap</w:t>
+      </w:r>
+    </w:p>
+    <w:bookmarkEnd w:id="44"/>
+    <w:bookmarkEnd w:id="45"/>
+    <w:bookmarkStart w:id="46" w:name="overview-table-of-contents"/>
     <w:p>
       <w:pPr>
         <w:pStyle w:val="Heading2"/>
       </w:pPr>
       <w:r>
-        <w:t xml:space="preserve">1.12</w:t>
+        <w:t xml:space="preserve">1.12 Overview / Table of Contents</w:t>
+      </w:r>
+    </w:p>
+    <w:bookmarkEnd w:id="46"/>
+    <w:bookmarkEnd w:id="47"/>
+    <w:bookmarkStart w:id="80" w:name="context"/>
+    <w:p>
+      <w:pPr>
+        <w:pStyle w:val="Heading1"/>
+      </w:pPr>
+      <w:r>
+        <w:t xml:space="preserve">2. Context</w:t>
+      </w:r>
+    </w:p>
+    <w:p>
+      <w:pPr>
+        <w:pStyle w:val="SourceCode"/>
+      </w:pPr>
+      <w:r>
+        <w:rPr>
+          <w:rStyle w:val="VerbatimChar"/>
+        </w:rPr>
+        <w:t xml:space="preserve">### 20% of Grade: {.unnumbered .unlisted}</w:t>
+      </w:r>
+      <w:r>
+        <w:br/>
+      </w:r>
+      <w:r>
+        <w:br/>
+      </w:r>
+      <w:r>
+        <w:rPr>
+          <w:rStyle w:val="VerbatimChar"/>
+        </w:rPr>
+        <w:t xml:space="preserve">- demonstrates understanding of all relevant core concepts</w:t>
+      </w:r>
+      <w:r>
+        <w:br/>
+      </w:r>
+      <w:r>
+        <w:br/>
+      </w:r>
+      <w:r>
+        <w:rPr>
+          <w:rStyle w:val="VerbatimChar"/>
+        </w:rPr>
+        <w:t xml:space="preserve">- explains why the question/thesis/problem is relevant in student’s own words (supported by quotations)</w:t>
+      </w:r>
+      <w:r>
+        <w:br/>
+      </w:r>
+      <w:r>
+        <w:br/>
+      </w:r>
+      <w:r>
+        <w:rPr>
+          <w:rStyle w:val="VerbatimChar"/>
+        </w:rPr>
+        <w:t xml:space="preserve">- situates it within the debate/course material</w:t>
+      </w:r>
+      <w:r>
+        <w:br/>
+      </w:r>
+      <w:r>
+        <w:br/>
+      </w:r>
+      <w:r>
+        <w:rPr>
+          <w:rStyle w:val="VerbatimChar"/>
+        </w:rPr>
+        <w:t xml:space="preserve">- reconstructs selected arguments and identifies relevant assumptions</w:t>
+      </w:r>
+      <w:r>
+        <w:br/>
+      </w:r>
+      <w:r>
+        <w:br/>
+      </w:r>
+      <w:r>
+        <w:rPr>
+          <w:rStyle w:val="VerbatimChar"/>
+        </w:rPr>
+        <w:t xml:space="preserve">- describes additional relevant material that has been consulted and integrates it with the course material as well as the research question/thesis/problem</w:t>
+      </w:r>
+      <w:r>
+        <w:br/>
+      </w:r>
+      <w:r>
+        <w:br/>
+      </w:r>
+      <w:r>
+        <w:rPr>
+          <w:rStyle w:val="VerbatimChar"/>
+        </w:rPr>
+        <w:t xml:space="preserve">~ 29% of text ~ 8700 words</w:t>
+      </w:r>
+    </w:p>
+    <w:p>
+      <w:pPr>
+        <w:pStyle w:val="Compact"/>
+        <w:numPr>
+          <w:ilvl w:val="0"/>
+          <w:numId w:val="1015"/>
+        </w:numPr>
+      </w:pPr>
+      <w:r>
+        <w:t xml:space="preserve">successively (chunk my chunk) introduce concepts/ideas —</w:t>
       </w:r>
       <w:r>
         <w:t xml:space="preserve"> </w:t>
       </w:r>
-    </w:p>
-    <w:bookmarkEnd w:id="42"/>
-    <w:bookmarkStart w:id="43" w:name="overview-table-of-contents"/>
+      <w:r>
+        <w:t xml:space="preserve">and 2. ground each with existing literature</w:t>
+      </w:r>
+    </w:p>
+    <w:bookmarkStart w:id="48" w:name="background-considerations"/>
     <w:p>
       <w:pPr>
         <w:pStyle w:val="Heading2"/>
       </w:pPr>
       <w:r>
-        <w:t xml:space="preserve">1.13 Overview / Table of Contents</w:t>
-      </w:r>
-    </w:p>
-    <w:bookmarkEnd w:id="43"/>
-    <w:bookmarkEnd w:id="44"/>
-    <w:bookmarkStart w:id="62" w:name="context"/>
-    <w:p>
-      <w:pPr>
-        <w:pStyle w:val="Heading1"/>
-      </w:pPr>
-      <w:r>
-        <w:t xml:space="preserve">2. Context</w:t>
+        <w:t xml:space="preserve">2.1 Background Considerations</w:t>
+      </w:r>
+    </w:p>
+    <w:bookmarkEnd w:id="48"/>
+    <w:bookmarkStart w:id="52" w:name="literature-concepts-terminology"/>
+    <w:p>
+      <w:pPr>
+        <w:pStyle w:val="Heading2"/>
+      </w:pPr>
+      <w:r>
+        <w:t xml:space="preserve">2.2 Literature, Concepts &amp; Terminology</w:t>
+      </w:r>
+    </w:p>
+    <w:bookmarkStart w:id="49" w:name="dag-bayesnets"/>
+    <w:p>
+      <w:pPr>
+        <w:pStyle w:val="Heading3"/>
+      </w:pPr>
+      <w:r>
+        <w:t xml:space="preserve">2.2.1 DAG / BayesNets</w:t>
+      </w:r>
+    </w:p>
+    <w:bookmarkEnd w:id="49"/>
+    <w:bookmarkStart w:id="51" w:name="state-of-the-art-mtair-explanation"/>
+    <w:p>
+      <w:pPr>
+        <w:pStyle w:val="Heading3"/>
+      </w:pPr>
+      <w:r>
+        <w:t xml:space="preserve">2.2.2 State of the art (MTAIR) — Explanation</w:t>
+      </w:r>
+    </w:p>
+    <w:bookmarkStart w:id="50" w:name="carlsmith-model-analytica"/>
+    <w:p>
+      <w:pPr>
+        <w:pStyle w:val="Heading4"/>
+      </w:pPr>
+      <w:r>
+        <w:t xml:space="preserve">2.2.2.1 Carlsmith Model (Analytica)</w:t>
+      </w:r>
+    </w:p>
+    <w:bookmarkEnd w:id="50"/>
+    <w:bookmarkEnd w:id="51"/>
+    <w:bookmarkEnd w:id="52"/>
+    <w:bookmarkStart w:id="60" w:name="theoretical-foundations"/>
+    <w:p>
+      <w:pPr>
+        <w:pStyle w:val="Heading2"/>
+      </w:pPr>
+      <w:r>
+        <w:t xml:space="preserve">2.3 Theoretical Foundations</w:t>
+      </w:r>
+    </w:p>
+    <w:bookmarkStart w:id="53" w:name="ai-existential-risk-the-carlsmith-model"/>
+    <w:p>
+      <w:pPr>
+        <w:pStyle w:val="Heading3"/>
+      </w:pPr>
+      <w:r>
+        <w:t xml:space="preserve">2.3.1</w:t>
+      </w:r>
+      <w:r>
+        <w:t xml:space="preserve"> </w:t>
+      </w:r>
+      <w:r>
+        <w:rPr>
+          <w:b/>
+          <w:bCs/>
+        </w:rPr>
+        <w:t xml:space="preserve">AI Existential Risk: The Carlsmith Model</w:t>
+      </w:r>
+    </w:p>
+    <w:bookmarkEnd w:id="53"/>
+    <w:bookmarkStart w:id="54" w:name="X91a49f00b00256855b1912b70029b9b6b7b2857"/>
+    <w:p>
+      <w:pPr>
+        <w:pStyle w:val="Heading3"/>
+      </w:pPr>
+      <w:r>
+        <w:t xml:space="preserve">2.3.2</w:t>
+      </w:r>
+      <w:r>
+        <w:t xml:space="preserve"> </w:t>
+      </w:r>
+      <w:r>
+        <w:rPr>
+          <w:b/>
+          <w:bCs/>
+        </w:rPr>
+        <w:t xml:space="preserve">The Epistemic Challenge of Policy Evaluation</w:t>
+      </w:r>
+    </w:p>
+    <w:bookmarkEnd w:id="54"/>
+    <w:bookmarkStart w:id="55" w:name="Xf9873595ae72059ab1876785ea560ce11cc3997"/>
+    <w:p>
+      <w:pPr>
+        <w:pStyle w:val="Heading3"/>
+      </w:pPr>
+      <w:r>
+        <w:t xml:space="preserve">2.3.3</w:t>
+      </w:r>
+      <w:r>
+        <w:t xml:space="preserve"> </w:t>
+      </w:r>
+      <w:r>
+        <w:rPr>
+          <w:b/>
+          <w:bCs/>
+        </w:rPr>
+        <w:t xml:space="preserve">Argument Mapping and Formal Representations</w:t>
+      </w:r>
+    </w:p>
+    <w:bookmarkEnd w:id="55"/>
+    <w:bookmarkStart w:id="56" w:name="X9500d12fd1e4ca78dcbd8924f15d0d3e5307aac"/>
+    <w:p>
+      <w:pPr>
+        <w:pStyle w:val="Heading3"/>
+      </w:pPr>
+      <w:r>
+        <w:t xml:space="preserve">2.3.4</w:t>
+      </w:r>
+      <w:r>
+        <w:t xml:space="preserve"> </w:t>
+      </w:r>
+      <w:r>
+        <w:rPr>
+          <w:b/>
+          <w:bCs/>
+        </w:rPr>
+        <w:t xml:space="preserve">Bayesian Networks as Knowledge Representation</w:t>
+      </w:r>
+    </w:p>
+    <w:bookmarkEnd w:id="56"/>
+    <w:bookmarkStart w:id="57" w:name="Xe635a40d8ac5d30cc40227ab9425172fe1dc5dd"/>
+    <w:p>
+      <w:pPr>
+        <w:pStyle w:val="Heading3"/>
+      </w:pPr>
+      <w:r>
+        <w:t xml:space="preserve">2.3.5</w:t>
+      </w:r>
+      <w:r>
+        <w:t xml:space="preserve"> </w:t>
+      </w:r>
+      <w:r>
+        <w:rPr>
+          <w:b/>
+          <w:bCs/>
+        </w:rPr>
+        <w:t xml:space="preserve">The MTAIR Framework: Achievements and Limitations</w:t>
+      </w:r>
+    </w:p>
+    <w:bookmarkEnd w:id="57"/>
+    <w:bookmarkStart w:id="58" w:name="X5374cdac9e1327fb0afd877cf58faebc495e1b9"/>
+    <w:p>
+      <w:pPr>
+        <w:pStyle w:val="Heading3"/>
+      </w:pPr>
+      <w:r>
+        <w:t xml:space="preserve">2.3.6</w:t>
+      </w:r>
+      <w:r>
+        <w:t xml:space="preserve"> </w:t>
+      </w:r>
+      <w:r>
+        <w:rPr>
+          <w:b/>
+          <w:bCs/>
+        </w:rPr>
+        <w:t xml:space="preserve">“A Narrow Path”</w:t>
+      </w:r>
+      <w:r>
+        <w:rPr>
+          <w:b/>
+          <w:bCs/>
+        </w:rPr>
+        <w:t xml:space="preserve">: Conditional Policy Proposals in Practice</w:t>
+      </w:r>
+    </w:p>
+    <w:bookmarkEnd w:id="58"/>
+    <w:bookmarkStart w:id="59" w:name="intro-example-rainsprinklerlawn"/>
+    <w:p>
+      <w:pPr>
+        <w:pStyle w:val="Heading3"/>
+      </w:pPr>
+      <w:r>
+        <w:t xml:space="preserve">2.3.7 (Intro) Example — Rain/Sprinkler/Lawn</w:t>
+      </w:r>
+    </w:p>
+    <w:p>
+      <w:pPr>
+        <w:pStyle w:val="FirstParagraph"/>
+      </w:pPr>
+      <w:r>
+        <w:t xml:space="preserve">/ Rain/Sprinkler/Lawn DAG / BayesNet — Extended Example</w:t>
       </w:r>
     </w:p>
     <w:p>
@@ -859,262 +1190,175 @@
         <w:rPr>
           <w:rStyle w:val="VerbatimChar"/>
         </w:rPr>
-        <w:t xml:space="preserve">### 20% of Grade: {.unnumbered .unlisted}</w:t>
-      </w:r>
-      <w:r>
-        <w:br/>
-      </w:r>
-      <w:r>
-        <w:br/>
-      </w:r>
-      <w:r>
-        <w:rPr>
-          <w:rStyle w:val="VerbatimChar"/>
-        </w:rPr>
-        <w:t xml:space="preserve">- demonstrates understanding of all relevant core concepts</w:t>
-      </w:r>
-      <w:r>
-        <w:br/>
-      </w:r>
-      <w:r>
-        <w:br/>
-      </w:r>
-      <w:r>
-        <w:rPr>
-          <w:rStyle w:val="VerbatimChar"/>
-        </w:rPr>
-        <w:t xml:space="preserve">- explains why the question/thesis/problem is relevant in student’s own words (supported by quotations)</w:t>
-      </w:r>
-      <w:r>
-        <w:br/>
-      </w:r>
-      <w:r>
-        <w:br/>
-      </w:r>
-      <w:r>
-        <w:rPr>
-          <w:rStyle w:val="VerbatimChar"/>
-        </w:rPr>
-        <w:t xml:space="preserve">- situates it within the debate/course material</w:t>
-      </w:r>
-      <w:r>
-        <w:br/>
-      </w:r>
-      <w:r>
-        <w:br/>
-      </w:r>
-      <w:r>
-        <w:rPr>
-          <w:rStyle w:val="VerbatimChar"/>
-        </w:rPr>
-        <w:t xml:space="preserve">- reconstructs selected arguments and identifies relevant assumptions</w:t>
-      </w:r>
-      <w:r>
-        <w:br/>
-      </w:r>
-      <w:r>
-        <w:br/>
-      </w:r>
-      <w:r>
-        <w:rPr>
-          <w:rStyle w:val="VerbatimChar"/>
-        </w:rPr>
-        <w:t xml:space="preserve">- describes additional relevant material that has been consulted and integrates it with the course material as well as the research question/thesis/problem</w:t>
-      </w:r>
-      <w:r>
-        <w:br/>
-      </w:r>
-      <w:r>
-        <w:br/>
-      </w:r>
-      <w:r>
-        <w:rPr>
-          <w:rStyle w:val="VerbatimChar"/>
-        </w:rPr>
-        <w:t xml:space="preserve">~ 29% of text ~ 8700 words</w:t>
-      </w:r>
-    </w:p>
-    <w:p>
-      <w:pPr>
-        <w:pStyle w:val="Compact"/>
-        <w:numPr>
-          <w:ilvl w:val="0"/>
-          <w:numId w:val="1015"/>
-        </w:numPr>
-      </w:pPr>
-      <w:r>
-        <w:t xml:space="preserve">successively (chunk my chunk) introduce concepts/ideas —</w:t>
+        <w:t xml:space="preserve">…</w:t>
+      </w:r>
+    </w:p>
+    <w:p>
+      <w:pPr>
+        <w:pStyle w:val="FirstParagraph"/>
+      </w:pPr>
+      <w:r>
+        <w:t xml:space="preserve">Own Position/Argument: AMTAIR</w:t>
       </w:r>
       <w:r>
         <w:t xml:space="preserve"> </w:t>
       </w:r>
       <w:r>
-        <w:t xml:space="preserve">and 2. ground each with existing literature</w:t>
-      </w:r>
-    </w:p>
-    <w:bookmarkStart w:id="45" w:name="theoretical-background-considerations"/>
+        <w:t xml:space="preserve">…</w:t>
+      </w:r>
+      <w:r>
+        <w:t xml:space="preserve"> </w:t>
+      </w:r>
+      <w:r>
+        <w:t xml:space="preserve">Own Rain/Sprinkler/Lawn DAG / BayesNet Implementation</w:t>
+      </w:r>
+    </w:p>
+    <w:bookmarkEnd w:id="59"/>
+    <w:bookmarkEnd w:id="60"/>
+    <w:bookmarkStart w:id="68" w:name="methodology"/>
     <w:p>
       <w:pPr>
         <w:pStyle w:val="Heading2"/>
       </w:pPr>
       <w:r>
-        <w:t xml:space="preserve">2.1 Theoretical Background Considerations</w:t>
-      </w:r>
-    </w:p>
-    <w:bookmarkEnd w:id="45"/>
-    <w:bookmarkStart w:id="50" w:name="literature-concepts-terminology"/>
+        <w:t xml:space="preserve">2.4 Methodology</w:t>
+      </w:r>
+    </w:p>
+    <w:bookmarkStart w:id="67" w:name="Xae2574e1d22efc897c0202b5ac519f3ce8a7115"/>
+    <w:p>
+      <w:pPr>
+        <w:pStyle w:val="Heading3"/>
+      </w:pPr>
+      <w:r>
+        <w:t xml:space="preserve">2.4.1 From World Models to Computational Representation</w:t>
+      </w:r>
+    </w:p>
+    <w:bookmarkStart w:id="61" w:name="research-design-overview"/>
+    <w:p>
+      <w:pPr>
+        <w:pStyle w:val="Heading4"/>
+      </w:pPr>
+      <w:r>
+        <w:t xml:space="preserve">2.4.1.1 Research Design Overview</w:t>
+      </w:r>
+    </w:p>
+    <w:bookmarkEnd w:id="61"/>
+    <w:bookmarkStart w:id="62" w:name="X76f5f8eaf47596f82627e8927c0cd2faa31eae8"/>
+    <w:p>
+      <w:pPr>
+        <w:pStyle w:val="Heading4"/>
+      </w:pPr>
+      <w:r>
+        <w:t xml:space="preserve">2.4.1.2 Formalizing World Models from AI Safety Literature</w:t>
+      </w:r>
+    </w:p>
+    <w:bookmarkEnd w:id="62"/>
+    <w:bookmarkStart w:id="63" w:name="Xd4b65e73849db9ac382ed4318a544d75d857b46"/>
+    <w:p>
+      <w:pPr>
+        <w:pStyle w:val="Heading4"/>
+      </w:pPr>
+      <w:r>
+        <w:t xml:space="preserve">2.4.1.3 Directed Acyclic Graphs: Structure and Semantics</w:t>
+      </w:r>
+    </w:p>
+    <w:bookmarkEnd w:id="63"/>
+    <w:bookmarkStart w:id="64" w:name="X506a63e389a1208f09235d32273028a3ea2a1c3"/>
+    <w:p>
+      <w:pPr>
+        <w:pStyle w:val="Heading4"/>
+      </w:pPr>
+      <w:r>
+        <w:t xml:space="preserve">2.4.1.4 Quantification Approaches for Probabilistic Judgments</w:t>
+      </w:r>
+    </w:p>
+    <w:bookmarkEnd w:id="64"/>
+    <w:bookmarkStart w:id="65" w:name="Xb8692c9c1722daf3cfc414e3117e9b69575a3e4"/>
+    <w:p>
+      <w:pPr>
+        <w:pStyle w:val="Heading4"/>
+      </w:pPr>
+      <w:r>
+        <w:t xml:space="preserve">2.4.1.5 Inference Techniques for Complex Networks</w:t>
+      </w:r>
+    </w:p>
+    <w:bookmarkEnd w:id="65"/>
+    <w:bookmarkStart w:id="66" w:name="Xb71ce03e6cc498eae9f4abd64ccf44001998950"/>
+    <w:p>
+      <w:pPr>
+        <w:pStyle w:val="Heading4"/>
+      </w:pPr>
+      <w:r>
+        <w:t xml:space="preserve">2.4.1.6 Integration with Prediction Markets and Forecasting Platforms</w:t>
+      </w:r>
+    </w:p>
+    <w:bookmarkEnd w:id="66"/>
+    <w:bookmarkEnd w:id="67"/>
+    <w:bookmarkEnd w:id="68"/>
+    <w:bookmarkStart w:id="79" w:name="practical-real-world-examples"/>
     <w:p>
       <w:pPr>
         <w:pStyle w:val="Heading2"/>
       </w:pPr>
       <w:r>
-        <w:t xml:space="preserve">2.2 Literature, Concepts &amp; Terminology</w:t>
-      </w:r>
-    </w:p>
-    <w:bookmarkStart w:id="46" w:name="dag-bayesnets"/>
-    <w:p>
-      <w:pPr>
-        <w:pStyle w:val="Heading3"/>
-      </w:pPr>
-      <w:r>
-        <w:t xml:space="preserve">2.2.1 DAG / BayesNets</w:t>
-      </w:r>
-    </w:p>
-    <w:bookmarkEnd w:id="46"/>
-    <w:bookmarkStart w:id="48" w:name="state-of-the-art-mtair-explanation"/>
-    <w:p>
-      <w:pPr>
-        <w:pStyle w:val="Heading3"/>
-      </w:pPr>
-      <w:r>
-        <w:t xml:space="preserve">2.2.2 State of the art (MTAIR) — Explanation</w:t>
-      </w:r>
-    </w:p>
-    <w:bookmarkStart w:id="47" w:name="carlsmith-model-analytica"/>
+        <w:t xml:space="preserve">2.5 Practical Real World Examples</w:t>
+      </w:r>
+    </w:p>
+    <w:p>
+      <w:pPr>
+        <w:pStyle w:val="FirstParagraph"/>
+      </w:pPr>
+      <w:r>
+        <w:t xml:space="preserve">MTAIR / Carlsmith Model (Analytica) — Explanation (— is motivation: should come first)</w:t>
+      </w:r>
+    </w:p>
+    <w:bookmarkStart w:id="69" w:name="kialo"/>
     <w:p>
       <w:pPr>
         <w:pStyle w:val="Heading4"/>
       </w:pPr>
       <w:r>
-        <w:t xml:space="preserve">2.2.2.1 Carlsmith Model (Analytica)</w:t>
-      </w:r>
-    </w:p>
-    <w:bookmarkEnd w:id="47"/>
-    <w:bookmarkEnd w:id="48"/>
-    <w:bookmarkStart w:id="49" w:name="intro-example-rainsprinklerlawn"/>
-    <w:p>
-      <w:pPr>
-        <w:pStyle w:val="Heading3"/>
-      </w:pPr>
-      <w:r>
-        <w:t xml:space="preserve">2.2.3 (Intro) Example — Rain/Sprinkler/Lawn</w:t>
-      </w:r>
-    </w:p>
-    <w:p>
-      <w:pPr>
-        <w:pStyle w:val="FirstParagraph"/>
-      </w:pPr>
-      <w:r>
-        <w:t xml:space="preserve">/ Rain/Sprinkler/Lawn DAG / BayesNet — Extended Example</w:t>
-      </w:r>
-    </w:p>
-    <w:p>
-      <w:pPr>
-        <w:pStyle w:val="SourceCode"/>
-      </w:pPr>
-      <w:r>
-        <w:rPr>
-          <w:rStyle w:val="VerbatimChar"/>
-        </w:rPr>
-        <w:t xml:space="preserve">…</w:t>
-      </w:r>
-    </w:p>
-    <w:p>
-      <w:pPr>
-        <w:pStyle w:val="FirstParagraph"/>
-      </w:pPr>
-      <w:r>
-        <w:t xml:space="preserve">Own Position/Argument: AMTAIR</w:t>
-      </w:r>
-      <w:r>
-        <w:t xml:space="preserve"> </w:t>
-      </w:r>
-      <w:r>
-        <w:t xml:space="preserve">…</w:t>
-      </w:r>
-      <w:r>
-        <w:t xml:space="preserve"> </w:t>
-      </w:r>
-      <w:r>
-        <w:t xml:space="preserve">Own Rain/Sprinkler/Lawn DAG / BayesNet Implementation</w:t>
-      </w:r>
-    </w:p>
-    <w:bookmarkEnd w:id="49"/>
-    <w:bookmarkEnd w:id="50"/>
-    <w:bookmarkStart w:id="61" w:name="methodology"/>
-    <w:p>
-      <w:pPr>
-        <w:pStyle w:val="Heading2"/>
-      </w:pPr>
-      <w:r>
-        <w:t xml:space="preserve">2.3 Methodology</w:t>
-      </w:r>
-    </w:p>
-    <w:p>
-      <w:pPr>
-        <w:pStyle w:val="FirstParagraph"/>
-      </w:pPr>
-      <w:r>
-        <w:t xml:space="preserve">MTAIR / Carlsmith Model (Analytica) — Explanation (— is motivation: should come first)</w:t>
-      </w:r>
-    </w:p>
-    <w:bookmarkStart w:id="51" w:name="kialo"/>
-    <w:p>
-      <w:pPr>
-        <w:pStyle w:val="Heading3"/>
-      </w:pPr>
-      <w:r>
-        <w:t xml:space="preserve">2.3.1 Kialo</w:t>
-      </w:r>
-    </w:p>
-    <w:bookmarkEnd w:id="51"/>
-    <w:bookmarkStart w:id="52" w:name="rainsprinklerlawn-dag"/>
-    <w:p>
-      <w:pPr>
-        <w:pStyle w:val="Heading3"/>
-      </w:pPr>
-      <w:r>
-        <w:t xml:space="preserve">2.3.2 Rain/Sprinkler/Lawn DAG</w:t>
-      </w:r>
-    </w:p>
-    <w:bookmarkEnd w:id="52"/>
-    <w:bookmarkStart w:id="53" w:name="bayeserver"/>
-    <w:p>
-      <w:pPr>
-        <w:pStyle w:val="Heading3"/>
-      </w:pPr>
-      <w:r>
-        <w:t xml:space="preserve">2.3.3 BayeServer</w:t>
-      </w:r>
-    </w:p>
-    <w:bookmarkEnd w:id="53"/>
-    <w:bookmarkStart w:id="54" w:name="bayesnet-extended-example"/>
-    <w:p>
-      <w:pPr>
-        <w:pStyle w:val="Heading3"/>
-      </w:pPr>
-      <w:r>
-        <w:t xml:space="preserve">2.3.4 BayesNet — Extended Example</w:t>
-      </w:r>
-    </w:p>
-    <w:bookmarkEnd w:id="54"/>
-    <w:bookmarkStart w:id="60" w:name="code-documentation"/>
-    <w:p>
-      <w:pPr>
-        <w:pStyle w:val="Heading3"/>
-      </w:pPr>
-      <w:r>
-        <w:t xml:space="preserve">2.3.5 Code + documentation</w:t>
+        <w:t xml:space="preserve">2.5.0.1 Kialo</w:t>
+      </w:r>
+    </w:p>
+    <w:bookmarkEnd w:id="69"/>
+    <w:bookmarkStart w:id="70" w:name="rainsprinklerlawn-dag"/>
+    <w:p>
+      <w:pPr>
+        <w:pStyle w:val="Heading4"/>
+      </w:pPr>
+      <w:r>
+        <w:t xml:space="preserve">2.5.0.2 Rain/Sprinkler/Lawn DAG</w:t>
+      </w:r>
+    </w:p>
+    <w:bookmarkEnd w:id="70"/>
+    <w:bookmarkStart w:id="71" w:name="bayeserver"/>
+    <w:p>
+      <w:pPr>
+        <w:pStyle w:val="Heading4"/>
+      </w:pPr>
+      <w:r>
+        <w:t xml:space="preserve">2.5.0.3 BayeServer</w:t>
+      </w:r>
+    </w:p>
+    <w:bookmarkEnd w:id="71"/>
+    <w:bookmarkStart w:id="72" w:name="bayesnet-extended-example"/>
+    <w:p>
+      <w:pPr>
+        <w:pStyle w:val="Heading4"/>
+      </w:pPr>
+      <w:r>
+        <w:t xml:space="preserve">2.5.0.4 BayesNet — Extended Example</w:t>
+      </w:r>
+    </w:p>
+    <w:bookmarkEnd w:id="72"/>
+    <w:bookmarkStart w:id="78" w:name="code-documentation"/>
+    <w:p>
+      <w:pPr>
+        <w:pStyle w:val="Heading4"/>
+      </w:pPr>
+      <w:r>
+        <w:t xml:space="preserve">2.5.0.5 Code + documentation</w:t>
       </w:r>
     </w:p>
     <w:tbl>
@@ -1130,30 +1374,30 @@
       <w:tr>
         <w:tc>
           <w:tcPr/>
-          <w:bookmarkStart w:id="59" w:name="fig-automation_pipeline"/>
+          <w:bookmarkStart w:id="77" w:name="fig-automation_pipeline"/>
           <w:p>
             <w:pPr>
               <w:pStyle w:val="Compact"/>
               <w:jc w:val="center"/>
             </w:pPr>
-            <w:hyperlink r:id="rId58">
+            <w:hyperlink r:id="rId76">
               <w:r>
                 <w:drawing>
                   <wp:inline>
                     <wp:extent cx="5334000" cy="4000500"/>
                     <wp:effectExtent b="0" l="0" r="0" t="0"/>
-                    <wp:docPr descr="AMTAIR Automation Pipeline" title="" id="56" name="Picture"/>
+                    <wp:docPr descr="AMTAIR Automation Pipeline" title="" id="74" name="Picture"/>
                     <a:graphic>
                       <a:graphicData uri="http://schemas.openxmlformats.org/drawingml/2006/picture">
                         <pic:pic>
                           <pic:nvPicPr>
-                            <pic:cNvPr descr="images/pipeline.png" id="57" name="Picture"/>
+                            <pic:cNvPr descr="images/pipeline.png" id="75" name="Picture"/>
                             <pic:cNvPicPr>
                               <a:picLocks noChangeArrowheads="1" noChangeAspect="1"/>
                             </pic:cNvPicPr>
                           </pic:nvPicPr>
                           <pic:blipFill>
-                            <a:blip r:embed="rId55"/>
+                            <a:blip r:embed="rId73"/>
                             <a:stretch>
                               <a:fillRect/>
                             </a:stretch>
@@ -1194,7 +1438,7 @@
               <w:t xml:space="preserve">Figure 2.1: AMTAIR Automation Pipeline</w:t>
             </w:r>
           </w:p>
-          <w:bookmarkEnd w:id="59"/>
+          <w:bookmarkEnd w:id="77"/>
         </w:tc>
       </w:tr>
     </w:tbl>
@@ -1220,10 +1464,10 @@
         <w:t xml:space="preserve">.</w:t>
       </w:r>
     </w:p>
-    <w:bookmarkEnd w:id="60"/>
-    <w:bookmarkEnd w:id="61"/>
-    <w:bookmarkEnd w:id="62"/>
-    <w:bookmarkStart w:id="67" w:name="amtair"/>
+    <w:bookmarkEnd w:id="78"/>
+    <w:bookmarkEnd w:id="79"/>
+    <w:bookmarkEnd w:id="80"/>
+    <w:bookmarkStart w:id="96" w:name="amtair"/>
     <w:p>
       <w:pPr>
         <w:pStyle w:val="Heading1"/>
@@ -1291,7 +1535,7 @@
         <w:t xml:space="preserve">- claim/argument is original or insightful, possibly even presents an original contribution to the debate </w:t>
       </w:r>
     </w:p>
-    <w:bookmarkStart w:id="63" w:name="X4474ca4c03166ae0d0d8c6fe8cae4cde869a01d"/>
+    <w:bookmarkStart w:id="81" w:name="X4474ca4c03166ae0d0d8c6fe8cae4cde869a01d"/>
     <w:p>
       <w:pPr>
         <w:pStyle w:val="Heading2"/>
@@ -1300,8 +1544,8 @@
         <w:t xml:space="preserve">3.1 Own Carlsmith Model Implementation — Explanation</w:t>
       </w:r>
     </w:p>
-    <w:bookmarkEnd w:id="63"/>
-    <w:bookmarkStart w:id="64" w:name="X7d7a00322686864eebc834386ca72015f6c0afc"/>
+    <w:bookmarkEnd w:id="81"/>
+    <w:bookmarkStart w:id="82" w:name="X7d7a00322686864eebc834386ca72015f6c0afc"/>
     <w:p>
       <w:pPr>
         <w:pStyle w:val="Heading2"/>
@@ -1310,8 +1554,8 @@
         <w:t xml:space="preserve">3.2 Own Implementation: Good example from a published paper</w:t>
       </w:r>
     </w:p>
-    <w:bookmarkEnd w:id="64"/>
-    <w:bookmarkStart w:id="65" w:name="implementation"/>
+    <w:bookmarkEnd w:id="82"/>
+    <w:bookmarkStart w:id="89" w:name="implementation"/>
     <w:p>
       <w:pPr>
         <w:pStyle w:val="Heading2"/>
@@ -1320,6 +1564,125 @@
         <w:t xml:space="preserve">3.3 Implementation</w:t>
       </w:r>
     </w:p>
+    <w:bookmarkStart w:id="83" w:name="system-architecture-and-data-flow"/>
+    <w:p>
+      <w:pPr>
+        <w:pStyle w:val="Heading4"/>
+      </w:pPr>
+      <w:r>
+        <w:t xml:space="preserve">3.3.0.1 System Architecture and Data Flow</w:t>
+      </w:r>
+    </w:p>
+    <w:bookmarkEnd w:id="83"/>
+    <w:bookmarkStart w:id="84" w:name="automated-extraction-pipeline"/>
+    <w:p>
+      <w:pPr>
+        <w:pStyle w:val="Heading4"/>
+      </w:pPr>
+      <w:r>
+        <w:t xml:space="preserve">3.3.0.2 Automated Extraction Pipeline</w:t>
+      </w:r>
+    </w:p>
+    <w:bookmarkEnd w:id="84"/>
+    <w:bookmarkStart w:id="85" w:name="network-construction-and-visualization"/>
+    <w:p>
+      <w:pPr>
+        <w:pStyle w:val="Heading4"/>
+      </w:pPr>
+      <w:r>
+        <w:t xml:space="preserve">3.3.0.3 Network Construction and Visualization</w:t>
+      </w:r>
+    </w:p>
+    <w:bookmarkEnd w:id="85"/>
+    <w:bookmarkStart w:id="86" w:name="probabilistic-inference-engine"/>
+    <w:p>
+      <w:pPr>
+        <w:pStyle w:val="Heading4"/>
+      </w:pPr>
+      <w:r>
+        <w:t xml:space="preserve">3.3.0.4 Probabilistic Inference Engine</w:t>
+      </w:r>
+    </w:p>
+    <w:bookmarkEnd w:id="86"/>
+    <w:bookmarkStart w:id="87" w:name="prediction-market-integration-module"/>
+    <w:p>
+      <w:pPr>
+        <w:pStyle w:val="Heading4"/>
+      </w:pPr>
+      <w:r>
+        <w:t xml:space="preserve">3.3.0.5 Prediction Market Integration Module</w:t>
+      </w:r>
+    </w:p>
+    <w:bookmarkEnd w:id="87"/>
+    <w:bookmarkStart w:id="88" w:name="policy-evaluation-interface"/>
+    <w:p>
+      <w:pPr>
+        <w:pStyle w:val="Heading4"/>
+      </w:pPr>
+      <w:r>
+        <w:t xml:space="preserve">3.3.0.6 Policy Evaluation Interface</w:t>
+      </w:r>
+    </w:p>
+    <w:bookmarkEnd w:id="88"/>
+    <w:bookmarkEnd w:id="89"/>
+    <w:bookmarkStart w:id="95" w:name="results-from-theory-to-application"/>
+    <w:p>
+      <w:pPr>
+        <w:pStyle w:val="Heading2"/>
+      </w:pPr>
+      <w:r>
+        <w:t xml:space="preserve">3.4 Results: From Theory to Application</w:t>
+      </w:r>
+    </w:p>
+    <w:bookmarkStart w:id="90" w:name="extraction-quality-assessment"/>
+    <w:p>
+      <w:pPr>
+        <w:pStyle w:val="Heading4"/>
+      </w:pPr>
+      <w:r>
+        <w:t xml:space="preserve">3.4.0.1 Extraction Quality Assessment</w:t>
+      </w:r>
+    </w:p>
+    <w:bookmarkEnd w:id="90"/>
+    <w:bookmarkStart w:id="91" w:name="computational-performance-analysis"/>
+    <w:p>
+      <w:pPr>
+        <w:pStyle w:val="Heading4"/>
+      </w:pPr>
+      <w:r>
+        <w:t xml:space="preserve">3.4.0.2 Computational Performance Analysis</w:t>
+      </w:r>
+    </w:p>
+    <w:bookmarkEnd w:id="91"/>
+    <w:bookmarkStart w:id="92" w:name="X4848c9c04aa5f90377da03c897e3606e74a9952"/>
+    <w:p>
+      <w:pPr>
+        <w:pStyle w:val="Heading4"/>
+      </w:pPr>
+      <w:r>
+        <w:t xml:space="preserve">3.4.0.3 Case Study: The Carlsmith Model Formalized</w:t>
+      </w:r>
+    </w:p>
+    <w:bookmarkEnd w:id="92"/>
+    <w:bookmarkStart w:id="93" w:name="X3e235dcfec2b8a889f13219627e36b5a84d6ab9"/>
+    <w:p>
+      <w:pPr>
+        <w:pStyle w:val="Heading4"/>
+      </w:pPr>
+      <w:r>
+        <w:t xml:space="preserve">3.4.0.4 Comparative Analysis of AI Governance Worldviews</w:t>
+      </w:r>
+    </w:p>
+    <w:bookmarkEnd w:id="93"/>
+    <w:bookmarkStart w:id="94" w:name="X5982fd8e8ce3be7f446783739301d759512b10f"/>
+    <w:p>
+      <w:pPr>
+        <w:pStyle w:val="Heading4"/>
+      </w:pPr>
+      <w:r>
+        <w:t xml:space="preserve">3.4.0.5 Policy Impact Evaluation: Proof of Concept</w:t>
+      </w:r>
+    </w:p>
     <w:p>
       <w:pPr>
         <w:pStyle w:val="FirstParagraph"/>
@@ -1328,1455 +1691,1545 @@
         <w:t xml:space="preserve">TestText</w:t>
       </w:r>
     </w:p>
-    <w:bookmarkEnd w:id="65"/>
-    <w:bookmarkStart w:id="66" w:name="results"/>
-    <w:p>
-      <w:pPr>
-        <w:pStyle w:val="Heading2"/>
-      </w:pPr>
-      <w:r>
-        <w:t xml:space="preserve">3.4 Results</w:t>
-      </w:r>
-    </w:p>
-    <w:p>
-      <w:pPr>
-        <w:pStyle w:val="FirstParagraph"/>
-      </w:pPr>
-      <w:r>
-        <w:t xml:space="preserve">TestText</w:t>
-      </w:r>
-    </w:p>
-    <w:bookmarkEnd w:id="66"/>
-    <w:bookmarkEnd w:id="67"/>
-    <w:bookmarkStart w:id="72" w:name="insights-findings"/>
-    <w:p>
-      <w:pPr>
-        <w:pStyle w:val="Heading1"/>
-      </w:pPr>
-      <w:r>
-        <w:t xml:space="preserve">4. Insights &amp; Findings</w:t>
-      </w:r>
-    </w:p>
-    <w:bookmarkStart w:id="68" w:name="Xd0440bfa3130a04b8d0671be9625b47283030ee"/>
-    <w:p>
-      <w:pPr>
-        <w:pStyle w:val="Heading2"/>
-      </w:pPr>
-      <w:r>
-        <w:t xml:space="preserve">4.1 Automated Modeling Pipeline — From Academic Papers to Political Strategy</w:t>
-      </w:r>
-    </w:p>
-    <w:p>
-      <w:pPr>
-        <w:pStyle w:val="SourceCode"/>
-      </w:pPr>
-      <w:r>
-        <w:rPr>
-          <w:rStyle w:val="VerbatimChar"/>
-        </w:rPr>
-        <w:t xml:space="preserve">Success of Automation:</w:t>
-      </w:r>
-    </w:p>
-    <w:p>
-      <w:pPr>
-        <w:numPr>
-          <w:ilvl w:val="0"/>
-          <w:numId w:val="1016"/>
-        </w:numPr>
-      </w:pPr>
-      <w:r>
-        <w:t xml:space="preserve">Demonstrated feasibility of automated model extraction.</w:t>
-      </w:r>
-    </w:p>
-    <w:p>
-      <w:pPr>
-        <w:numPr>
-          <w:ilvl w:val="0"/>
-          <w:numId w:val="1000"/>
-        </w:numPr>
-      </w:pPr>
-      <w:r>
-        <w:t xml:space="preserve">Improved Forecasting:</w:t>
-      </w:r>
-    </w:p>
-    <w:p>
-      <w:pPr>
-        <w:numPr>
-          <w:ilvl w:val="0"/>
-          <w:numId w:val="1016"/>
-        </w:numPr>
-      </w:pPr>
-      <w:r>
-        <w:t xml:space="preserve">Enhanced accuracy with real-time data integration.</w:t>
-      </w:r>
-    </w:p>
-    <w:p>
-      <w:pPr>
-        <w:numPr>
-          <w:ilvl w:val="0"/>
-          <w:numId w:val="1000"/>
-        </w:numPr>
-      </w:pPr>
-      <w:r>
-        <w:t xml:space="preserve">Policy Analysis:</w:t>
-      </w:r>
-    </w:p>
-    <w:p>
-      <w:pPr>
-        <w:numPr>
-          <w:ilvl w:val="0"/>
-          <w:numId w:val="1016"/>
-        </w:numPr>
-      </w:pPr>
-      <w:r>
-        <w:t xml:space="preserve">Identified impactful policies through conditional forecasting.</w:t>
-      </w:r>
-    </w:p>
-    <w:p>
-      <w:pPr>
-        <w:numPr>
-          <w:ilvl w:val="0"/>
-          <w:numId w:val="1000"/>
-        </w:numPr>
-      </w:pPr>
-      <w:r>
-        <w:t xml:space="preserve">Scalability Achieved:</w:t>
-      </w:r>
-    </w:p>
-    <w:p>
-      <w:pPr>
-        <w:numPr>
-          <w:ilvl w:val="0"/>
-          <w:numId w:val="1016"/>
-        </w:numPr>
-      </w:pPr>
-      <w:r>
-        <w:t xml:space="preserve">Efficient processing of extensive data sets.</w:t>
-      </w:r>
-    </w:p>
-    <w:p>
-      <w:pPr>
-        <w:numPr>
-          <w:ilvl w:val="0"/>
-          <w:numId w:val="1000"/>
-        </w:numPr>
-      </w:pPr>
-      <w:r>
-        <w:t xml:space="preserve">Addressed Challenges:</w:t>
-      </w:r>
-    </w:p>
-    <w:p>
-      <w:pPr>
-        <w:numPr>
-          <w:ilvl w:val="0"/>
-          <w:numId w:val="1016"/>
-        </w:numPr>
-      </w:pPr>
-      <w:r>
-        <w:t xml:space="preserve">Overcame limitations of manual modeling.</w:t>
-      </w:r>
-    </w:p>
-    <w:bookmarkEnd w:id="68"/>
-    <w:bookmarkStart w:id="69" w:name="X6c08e7c14cbfa93fdca34e8b4ced8fb7abad459"/>
-    <w:p>
-      <w:pPr>
-        <w:pStyle w:val="Heading2"/>
-      </w:pPr>
-      <w:r>
-        <w:t xml:space="preserve">4.2 Project Scaling — Workflow Pipeline &amp; Automation</w:t>
-      </w:r>
-    </w:p>
-    <w:p>
-      <w:pPr>
-        <w:pStyle w:val="FirstParagraph"/>
-      </w:pPr>
-      <w:r>
-        <w:t xml:space="preserve">Scaling Opportunities:</w:t>
-      </w:r>
-    </w:p>
-    <w:p>
-      <w:pPr>
-        <w:pStyle w:val="Compact"/>
-        <w:numPr>
-          <w:ilvl w:val="0"/>
-          <w:numId w:val="1017"/>
-        </w:numPr>
-      </w:pPr>
-      <w:r>
-        <w:t xml:space="preserve">Horizontal: Incorporate more data sources.</w:t>
-      </w:r>
-      <w:r>
-        <w:br/>
-      </w:r>
-    </w:p>
-    <w:p>
-      <w:pPr>
-        <w:pStyle w:val="Compact"/>
-        <w:numPr>
-          <w:ilvl w:val="0"/>
-          <w:numId w:val="1017"/>
-        </w:numPr>
-      </w:pPr>
-      <w:r>
-        <w:t xml:space="preserve">Vertical: Add detailed variables.</w:t>
-      </w:r>
-    </w:p>
-    <w:p>
-      <w:pPr>
-        <w:pStyle w:val="FirstParagraph"/>
-      </w:pPr>
-      <w:r>
-        <w:t xml:space="preserve">New Capabilities:</w:t>
-      </w:r>
-    </w:p>
-    <w:p>
-      <w:pPr>
-        <w:pStyle w:val="Compact"/>
-        <w:numPr>
-          <w:ilvl w:val="0"/>
-          <w:numId w:val="1018"/>
-        </w:numPr>
-      </w:pPr>
-      <w:r>
-        <w:t xml:space="preserve">Advanced analytics.</w:t>
-      </w:r>
-      <w:r>
-        <w:br/>
-      </w:r>
-    </w:p>
-    <w:p>
-      <w:pPr>
-        <w:pStyle w:val="Compact"/>
-        <w:numPr>
-          <w:ilvl w:val="0"/>
-          <w:numId w:val="1018"/>
-        </w:numPr>
-      </w:pPr>
-      <w:r>
-        <w:t xml:space="preserve">Real-time data integration.</w:t>
-      </w:r>
-    </w:p>
-    <w:p>
-      <w:pPr>
-        <w:pStyle w:val="FirstParagraph"/>
-      </w:pPr>
-      <w:r>
-        <w:t xml:space="preserve">Requirements:</w:t>
-      </w:r>
-    </w:p>
-    <w:p>
-      <w:pPr>
-        <w:pStyle w:val="Compact"/>
-        <w:numPr>
-          <w:ilvl w:val="0"/>
-          <w:numId w:val="1019"/>
-        </w:numPr>
-      </w:pPr>
-      <w:r>
-        <w:t xml:space="preserve">Software Setup: Robust infrastructure.</w:t>
-      </w:r>
-      <w:r>
-        <w:br/>
-      </w:r>
-    </w:p>
-    <w:p>
-      <w:pPr>
-        <w:pStyle w:val="Compact"/>
-        <w:numPr>
-          <w:ilvl w:val="0"/>
-          <w:numId w:val="1019"/>
-        </w:numPr>
-      </w:pPr>
-      <w:r>
-        <w:t xml:space="preserve">Financial: Funding for APIs and compute resources.</w:t>
-      </w:r>
-    </w:p>
-    <w:p>
-      <w:pPr>
-        <w:pStyle w:val="FirstParagraph"/>
-      </w:pPr>
-      <w:r>
-        <w:t xml:space="preserve">Impact:</w:t>
-      </w:r>
-    </w:p>
-    <w:p>
-      <w:pPr>
-        <w:pStyle w:val="Compact"/>
-        <w:numPr>
-          <w:ilvl w:val="0"/>
-          <w:numId w:val="1020"/>
-        </w:numPr>
-      </w:pPr>
-      <w:r>
-        <w:t xml:space="preserve">Broader, more comprehensive models.</w:t>
-      </w:r>
-      <w:r>
-        <w:br/>
-      </w:r>
-    </w:p>
-    <w:p>
-      <w:pPr>
-        <w:pStyle w:val="Compact"/>
-        <w:numPr>
-          <w:ilvl w:val="0"/>
-          <w:numId w:val="1020"/>
-        </w:numPr>
-      </w:pPr>
-      <w:r>
-        <w:t xml:space="preserve">Enhanced policy analysis.</w:t>
-      </w:r>
-    </w:p>
-    <w:bookmarkEnd w:id="69"/>
-    <w:bookmarkStart w:id="70" w:name="X10f0d7567996062309fed4dcba2d43adbbe27fe"/>
-    <w:p>
-      <w:pPr>
-        <w:pStyle w:val="Heading2"/>
-      </w:pPr>
-      <w:r>
-        <w:t xml:space="preserve">4.3 Computational Complexity — Computational Tractability</w:t>
-      </w:r>
-    </w:p>
-    <w:p>
-      <w:pPr>
-        <w:pStyle w:val="FirstParagraph"/>
-      </w:pPr>
-      <w:r>
-        <w:t xml:space="preserve">Challenges:</w:t>
-      </w:r>
-    </w:p>
-    <w:p>
-      <w:pPr>
-        <w:pStyle w:val="Compact"/>
-        <w:numPr>
-          <w:ilvl w:val="0"/>
-          <w:numId w:val="1021"/>
-        </w:numPr>
-      </w:pPr>
-      <w:r>
-        <w:t xml:space="preserve">High computational demands of complex models.</w:t>
-      </w:r>
-    </w:p>
-    <w:p>
-      <w:pPr>
-        <w:pStyle w:val="FirstParagraph"/>
-      </w:pPr>
-      <w:r>
-        <w:t xml:space="preserve">Solutions:</w:t>
-      </w:r>
-    </w:p>
-    <w:p>
-      <w:pPr>
-        <w:pStyle w:val="Compact"/>
-        <w:numPr>
-          <w:ilvl w:val="0"/>
-          <w:numId w:val="1022"/>
-        </w:numPr>
-      </w:pPr>
-      <w:r>
-        <w:t xml:space="preserve">Clustering Worldviews:</w:t>
-      </w:r>
-      <w:r>
-        <w:br/>
-      </w:r>
-    </w:p>
-    <w:p>
-      <w:pPr>
-        <w:pStyle w:val="Compact"/>
-        <w:numPr>
-          <w:ilvl w:val="0"/>
-          <w:numId w:val="1022"/>
-        </w:numPr>
-      </w:pPr>
-      <w:r>
-        <w:t xml:space="preserve">Group similar perspectives to simplify models.</w:t>
-      </w:r>
-      <w:r>
-        <w:br/>
-      </w:r>
-    </w:p>
-    <w:p>
-      <w:pPr>
-        <w:pStyle w:val="Compact"/>
-        <w:numPr>
-          <w:ilvl w:val="0"/>
-          <w:numId w:val="1022"/>
-        </w:numPr>
-      </w:pPr>
-      <w:r>
-        <w:t xml:space="preserve">Correlation Management:</w:t>
-      </w:r>
-      <w:r>
-        <w:br/>
-      </w:r>
-    </w:p>
-    <w:p>
-      <w:pPr>
-        <w:pStyle w:val="Compact"/>
-        <w:numPr>
-          <w:ilvl w:val="0"/>
-          <w:numId w:val="1022"/>
-        </w:numPr>
-      </w:pPr>
-      <w:r>
-        <w:t xml:space="preserve">Adjust for variable interdependencies.</w:t>
-      </w:r>
-      <w:r>
-        <w:br/>
-      </w:r>
-    </w:p>
-    <w:p>
-      <w:pPr>
-        <w:pStyle w:val="Compact"/>
-        <w:numPr>
-          <w:ilvl w:val="0"/>
-          <w:numId w:val="1022"/>
-        </w:numPr>
-      </w:pPr>
-      <w:r>
-        <w:t xml:space="preserve">Efficient Algorithms:</w:t>
-      </w:r>
-      <w:r>
-        <w:br/>
-      </w:r>
-      <w:r>
-        <w:t xml:space="preserve">Use optimized sampling methods like Monte Carlo.</w:t>
-      </w:r>
-    </w:p>
-    <w:p>
-      <w:pPr>
-        <w:pStyle w:val="FirstParagraph"/>
-      </w:pPr>
-      <w:r>
-        <w:t xml:space="preserve">Outcome:</w:t>
-      </w:r>
-    </w:p>
-    <w:p>
-      <w:pPr>
-        <w:pStyle w:val="Compact"/>
-        <w:numPr>
-          <w:ilvl w:val="0"/>
-          <w:numId w:val="1023"/>
-        </w:numPr>
-      </w:pPr>
-      <w:r>
-        <w:t xml:space="preserve">Achieved efficiency without sacrificing accuracy.</w:t>
-      </w:r>
-    </w:p>
-    <w:p>
-      <w:pPr>
-        <w:pStyle w:val="FirstParagraph"/>
-      </w:pPr>
-      <w:r>
-        <w:t xml:space="preserve">Link to Theory of Change:</w:t>
-      </w:r>
-    </w:p>
-    <w:p>
-      <w:pPr>
-        <w:pStyle w:val="Compact"/>
-        <w:numPr>
-          <w:ilvl w:val="0"/>
-          <w:numId w:val="1024"/>
-        </w:numPr>
-      </w:pPr>
-      <w:r>
-        <w:t xml:space="preserve">Scalability amplifies policy impact.</w:t>
-      </w:r>
-    </w:p>
-    <w:bookmarkEnd w:id="70"/>
-    <w:bookmarkStart w:id="71" w:name="X8e9f69c7e7cd2273c313b9519372365cac75370"/>
-    <w:p>
-      <w:pPr>
-        <w:pStyle w:val="Heading2"/>
-      </w:pPr>
-      <w:r>
-        <w:t xml:space="preserve">4.4 External Validation — Manual Extraction &amp; Processing</w:t>
-      </w:r>
-    </w:p>
-    <w:p>
-      <w:pPr>
-        <w:pStyle w:val="SourceCode"/>
-      </w:pPr>
-      <w:r>
-        <w:rPr>
-          <w:rStyle w:val="VerbatimChar"/>
-        </w:rPr>
-        <w:t xml:space="preserve">Purpose:</w:t>
-      </w:r>
-    </w:p>
-    <w:p>
-      <w:pPr>
-        <w:numPr>
-          <w:ilvl w:val="0"/>
-          <w:numId w:val="1025"/>
-        </w:numPr>
-      </w:pPr>
-      <w:r>
-        <w:t xml:space="preserve">Assess accuracy of automated methods.</w:t>
-      </w:r>
-    </w:p>
-    <w:p>
-      <w:pPr>
-        <w:numPr>
-          <w:ilvl w:val="0"/>
-          <w:numId w:val="1000"/>
-        </w:numPr>
-      </w:pPr>
-      <w:r>
-        <w:t xml:space="preserve">Comparison:</w:t>
-      </w:r>
-    </w:p>
-    <w:p>
-      <w:pPr>
-        <w:numPr>
-          <w:ilvl w:val="0"/>
-          <w:numId w:val="1025"/>
-        </w:numPr>
-      </w:pPr>
-      <w:r>
-        <w:t xml:space="preserve">Automation Strengths:</w:t>
-      </w:r>
-      <w:r>
-        <w:br/>
-      </w:r>
-    </w:p>
-    <w:p>
-      <w:pPr>
-        <w:numPr>
-          <w:ilvl w:val="0"/>
-          <w:numId w:val="1025"/>
-        </w:numPr>
-      </w:pPr>
-      <w:r>
-        <w:t xml:space="preserve">Speed, consistency.</w:t>
-      </w:r>
-      <w:r>
-        <w:br/>
-      </w:r>
-    </w:p>
-    <w:p>
-      <w:pPr>
-        <w:numPr>
-          <w:ilvl w:val="0"/>
-          <w:numId w:val="1025"/>
-        </w:numPr>
-      </w:pPr>
-      <w:r>
-        <w:t xml:space="preserve">Human Strengths:</w:t>
-      </w:r>
-      <w:r>
-        <w:br/>
-      </w:r>
-    </w:p>
-    <w:p>
-      <w:pPr>
-        <w:numPr>
-          <w:ilvl w:val="0"/>
-          <w:numId w:val="1025"/>
-        </w:numPr>
-      </w:pPr>
-      <w:r>
-        <w:t xml:space="preserve">Nuanced understanding.</w:t>
-      </w:r>
-    </w:p>
-    <w:p>
-      <w:pPr>
-        <w:numPr>
-          <w:ilvl w:val="0"/>
-          <w:numId w:val="1000"/>
-        </w:numPr>
-      </w:pPr>
-      <w:r>
-        <w:t xml:space="preserve">Findings:</w:t>
-      </w:r>
-    </w:p>
-    <w:p>
-      <w:pPr>
-        <w:numPr>
-          <w:ilvl w:val="0"/>
-          <w:numId w:val="1025"/>
-        </w:numPr>
-      </w:pPr>
-      <w:r>
-        <w:t xml:space="preserve">Automation excels in data handling.</w:t>
-      </w:r>
-      <w:r>
-        <w:br/>
-      </w:r>
-    </w:p>
-    <w:p>
-      <w:pPr>
-        <w:numPr>
-          <w:ilvl w:val="0"/>
-          <w:numId w:val="1025"/>
-        </w:numPr>
-      </w:pPr>
-      <w:r>
-        <w:t xml:space="preserve">Human oversight enhances quality.</w:t>
-      </w:r>
-    </w:p>
-    <w:p>
-      <w:pPr>
-        <w:numPr>
-          <w:ilvl w:val="0"/>
-          <w:numId w:val="1000"/>
-        </w:numPr>
-      </w:pPr>
-      <w:r>
-        <w:t xml:space="preserve">Conclusion:</w:t>
-      </w:r>
-    </w:p>
-    <w:p>
-      <w:pPr>
-        <w:numPr>
-          <w:ilvl w:val="0"/>
-          <w:numId w:val="1025"/>
-        </w:numPr>
-      </w:pPr>
-      <w:r>
-        <w:t xml:space="preserve">Optimal results from combining AI with expert input.</w:t>
-      </w:r>
-    </w:p>
-    <w:bookmarkEnd w:id="71"/>
-    <w:bookmarkEnd w:id="72"/>
-    <w:bookmarkStart w:id="74" w:name="discussion"/>
-    <w:p>
-      <w:pPr>
-        <w:pStyle w:val="Heading1"/>
-      </w:pPr>
-      <w:r>
-        <w:t xml:space="preserve">5. Discussion</w:t>
-      </w:r>
-    </w:p>
-    <w:bookmarkStart w:id="73" w:name="discussion-1"/>
-    <w:p>
-      <w:pPr>
-        <w:pStyle w:val="Heading2"/>
-      </w:pPr>
-      <w:r>
-        <w:t xml:space="preserve">5.1 Discussion</w:t>
-      </w:r>
-    </w:p>
-    <w:p>
-      <w:pPr>
-        <w:pStyle w:val="SourceCode"/>
-      </w:pPr>
-      <w:r>
-        <w:rPr>
-          <w:rStyle w:val="VerbatimChar"/>
-        </w:rPr>
-        <w:t xml:space="preserve">10% of Grade: ~ 14% of text ~ 4200 words</w:t>
-      </w:r>
-      <w:r>
-        <w:br/>
-      </w:r>
-      <w:r>
-        <w:br/>
-      </w:r>
-      <w:r>
-        <w:rPr>
-          <w:rStyle w:val="VerbatimChar"/>
-        </w:rPr>
-        <w:t xml:space="preserve">- discusses a specific objection to student’s own argument</w:t>
-      </w:r>
-      <w:r>
-        <w:br/>
-      </w:r>
-      <w:r>
-        <w:rPr>
-          <w:rStyle w:val="VerbatimChar"/>
-        </w:rPr>
-        <w:t xml:space="preserve">- provides a convincing reply that bolsters or refines the main argument</w:t>
-      </w:r>
-      <w:r>
-        <w:br/>
-      </w:r>
-      <w:r>
-        <w:rPr>
-          <w:rStyle w:val="VerbatimChar"/>
-        </w:rPr>
-        <w:t xml:space="preserve">- relates to or extends beyond materials/arguments covered in class</w:t>
-      </w:r>
-    </w:p>
-    <w:bookmarkEnd w:id="73"/>
-    <w:bookmarkEnd w:id="74"/>
-    <w:bookmarkStart w:id="78" w:name="X32aa1829f76cc2f301780ef8f58293a80a67ec6"/>
-    <w:p>
-      <w:pPr>
-        <w:pStyle w:val="Heading1"/>
-      </w:pPr>
-      <w:r>
-        <w:t xml:space="preserve">6. Discussion — Exchange, Controversy &amp; Influence</w:t>
-      </w:r>
-    </w:p>
-    <w:bookmarkStart w:id="75" w:name="Xe42ce03ca559125ab185bcfe32501244181625d"/>
-    <w:p>
-      <w:pPr>
-        <w:pStyle w:val="Heading2"/>
-      </w:pPr>
-      <w:r>
-        <w:t xml:space="preserve">6.1 Challenges &amp; Problems — Red Teaming Problems, Failures &amp; Downsides</w:t>
-      </w:r>
-    </w:p>
-    <w:p>
-      <w:pPr>
-        <w:pStyle w:val="SourceCode"/>
-      </w:pPr>
-      <w:r>
-        <w:rPr>
-          <w:rStyle w:val="VerbatimChar"/>
-        </w:rPr>
-        <w:t xml:space="preserve">Potential Failures:</w:t>
-      </w:r>
-    </w:p>
-    <w:p>
-      <w:pPr>
-        <w:numPr>
-          <w:ilvl w:val="0"/>
-          <w:numId w:val="1026"/>
-        </w:numPr>
-      </w:pPr>
-      <w:r>
-        <w:t xml:space="preserve">Data Issues: Inaccurate or biased inputs.</w:t>
-      </w:r>
-      <w:r>
-        <w:br/>
-      </w:r>
-    </w:p>
-    <w:p>
-      <w:pPr>
-        <w:numPr>
-          <w:ilvl w:val="0"/>
-          <w:numId w:val="1026"/>
-        </w:numPr>
-      </w:pPr>
-      <w:r>
-        <w:t xml:space="preserve">Model Limitations: Oversimplifications.</w:t>
-      </w:r>
-      <w:r>
-        <w:br/>
-      </w:r>
-    </w:p>
-    <w:p>
-      <w:pPr>
-        <w:numPr>
-          <w:ilvl w:val="0"/>
-          <w:numId w:val="1026"/>
-        </w:numPr>
-      </w:pPr>
-      <w:r>
-        <w:t xml:space="preserve">Tech Risks: AI misinterpretations.</w:t>
-      </w:r>
-    </w:p>
-    <w:p>
-      <w:pPr>
-        <w:numPr>
-          <w:ilvl w:val="0"/>
-          <w:numId w:val="1000"/>
-        </w:numPr>
-      </w:pPr>
-      <w:r>
-        <w:t xml:space="preserve">Red Teaming:</w:t>
-      </w:r>
-    </w:p>
-    <w:p>
-      <w:pPr>
-        <w:numPr>
-          <w:ilvl w:val="0"/>
-          <w:numId w:val="1026"/>
-        </w:numPr>
-      </w:pPr>
-      <w:r>
-        <w:t xml:space="preserve">Stress-testing models to find weaknesses.</w:t>
-      </w:r>
-    </w:p>
-    <w:p>
-      <w:pPr>
-        <w:numPr>
-          <w:ilvl w:val="0"/>
-          <w:numId w:val="1000"/>
-        </w:numPr>
-      </w:pPr>
-      <w:r>
-        <w:t xml:space="preserve">Impact on Theory of Change:</w:t>
-      </w:r>
-    </w:p>
-    <w:p>
-      <w:pPr>
-        <w:numPr>
-          <w:ilvl w:val="0"/>
-          <w:numId w:val="1026"/>
-        </w:numPr>
-      </w:pPr>
-      <w:r>
-        <w:t xml:space="preserve">Identifying points of failure strengthens the approach.</w:t>
-      </w:r>
-    </w:p>
-    <w:bookmarkEnd w:id="75"/>
-    <w:bookmarkStart w:id="76" w:name="Xe64c1dcc7b3f000d5df56db06501d9dc8da106c"/>
-    <w:p>
-      <w:pPr>
-        <w:pStyle w:val="Heading2"/>
-      </w:pPr>
-      <w:r>
-        <w:t xml:space="preserve">6.2 Implications &amp; Impact — Uptake, Feedback Loops, Uptake &amp; Success – Green Teaming –</w:t>
-      </w:r>
-    </w:p>
-    <w:p>
-      <w:pPr>
-        <w:pStyle w:val="SourceCode"/>
-      </w:pPr>
-      <w:r>
-        <w:rPr>
-          <w:rStyle w:val="VerbatimChar"/>
-        </w:rPr>
-        <w:t xml:space="preserve">Potential Outcomes:</w:t>
-      </w:r>
-    </w:p>
-    <w:p>
-      <w:pPr>
-        <w:numPr>
-          <w:ilvl w:val="0"/>
-          <w:numId w:val="1027"/>
-        </w:numPr>
-      </w:pPr>
-      <w:r>
-        <w:t xml:space="preserve">First-Order: Reduced AI risks through better policies.</w:t>
-      </w:r>
-      <w:r>
-        <w:br/>
-      </w:r>
-    </w:p>
-    <w:p>
-      <w:pPr>
-        <w:numPr>
-          <w:ilvl w:val="0"/>
-          <w:numId w:val="1027"/>
-        </w:numPr>
-      </w:pPr>
-      <w:r>
-        <w:t xml:space="preserve">Second-Order: Enhanced collaboration.</w:t>
-      </w:r>
-      <w:r>
-        <w:br/>
-      </w:r>
-    </w:p>
-    <w:p>
-      <w:pPr>
-        <w:numPr>
-          <w:ilvl w:val="0"/>
-          <w:numId w:val="1027"/>
-        </w:numPr>
-      </w:pPr>
-      <w:r>
-        <w:t xml:space="preserve">Third-Order: Framework applied to other global risks.</w:t>
-      </w:r>
-    </w:p>
-    <w:p>
-      <w:pPr>
-        <w:numPr>
-          <w:ilvl w:val="0"/>
-          <w:numId w:val="1000"/>
-        </w:numPr>
-      </w:pPr>
-      <w:r>
-        <w:t xml:space="preserve">Feedback Loops:</w:t>
-      </w:r>
-    </w:p>
-    <w:p>
-      <w:pPr>
-        <w:numPr>
-          <w:ilvl w:val="0"/>
-          <w:numId w:val="1027"/>
-        </w:numPr>
-      </w:pPr>
-      <w:r>
-        <w:t xml:space="preserve">Continuous model improvement.</w:t>
-      </w:r>
-      <w:r>
-        <w:br/>
-      </w:r>
-    </w:p>
-    <w:p>
-      <w:pPr>
-        <w:numPr>
-          <w:ilvl w:val="0"/>
-          <w:numId w:val="1027"/>
-        </w:numPr>
-      </w:pPr>
-      <w:r>
-        <w:t xml:space="preserve">Adaptive policy-making.</w:t>
-      </w:r>
-    </w:p>
-    <w:p>
-      <w:pPr>
-        <w:numPr>
-          <w:ilvl w:val="0"/>
-          <w:numId w:val="1000"/>
-        </w:numPr>
-      </w:pPr>
-      <w:r>
-        <w:t xml:space="preserve">Green Teaming:</w:t>
-      </w:r>
-    </w:p>
-    <w:p>
-      <w:pPr>
-        <w:numPr>
-          <w:ilvl w:val="0"/>
-          <w:numId w:val="1027"/>
-        </w:numPr>
-      </w:pPr>
-      <w:r>
-        <w:t xml:space="preserve">Strategies to maximize positive impacts.</w:t>
-      </w:r>
-    </w:p>
-    <w:bookmarkEnd w:id="76"/>
-    <w:bookmarkStart w:id="77" w:name="X107cdab9b339586716b7b2d5ff16ce47da43b67"/>
-    <w:p>
-      <w:pPr>
-        <w:pStyle w:val="Heading2"/>
-      </w:pPr>
-      <w:r>
-        <w:t xml:space="preserve">6.3 Known Unknowns &amp; Unknown Unknowns — Input Data Example: Modeling Author Worldviews from Bibliographies Instead of Individual Papers</w:t>
-      </w:r>
-    </w:p>
-    <w:p>
-      <w:pPr>
-        <w:pStyle w:val="SourceCode"/>
-      </w:pPr>
-      <w:r>
-        <w:rPr>
-          <w:rStyle w:val="VerbatimChar"/>
-        </w:rPr>
-        <w:t xml:space="preserve">Potential Outcomes:</w:t>
-      </w:r>
-    </w:p>
-    <w:p>
-      <w:pPr>
-        <w:numPr>
-          <w:ilvl w:val="0"/>
-          <w:numId w:val="1028"/>
-        </w:numPr>
-      </w:pPr>
-      <w:r>
-        <w:t xml:space="preserve">First-Order: Reduced AI risks through better policies.</w:t>
-      </w:r>
-      <w:r>
-        <w:br/>
-      </w:r>
-    </w:p>
-    <w:p>
-      <w:pPr>
-        <w:numPr>
-          <w:ilvl w:val="0"/>
-          <w:numId w:val="1028"/>
-        </w:numPr>
-      </w:pPr>
-      <w:r>
-        <w:t xml:space="preserve">Second-Order: Enhanced collaboration.</w:t>
-      </w:r>
-      <w:r>
-        <w:br/>
-      </w:r>
-    </w:p>
-    <w:p>
-      <w:pPr>
-        <w:numPr>
-          <w:ilvl w:val="0"/>
-          <w:numId w:val="1028"/>
-        </w:numPr>
-      </w:pPr>
-      <w:r>
-        <w:t xml:space="preserve">Third-Order: Framework applied to other global risks.</w:t>
-      </w:r>
-    </w:p>
-    <w:p>
-      <w:pPr>
-        <w:numPr>
-          <w:ilvl w:val="0"/>
-          <w:numId w:val="1000"/>
-        </w:numPr>
-      </w:pPr>
-      <w:r>
-        <w:t xml:space="preserve">Feedback Loops:</w:t>
-      </w:r>
-    </w:p>
-    <w:p>
-      <w:pPr>
-        <w:numPr>
-          <w:ilvl w:val="0"/>
-          <w:numId w:val="1028"/>
-        </w:numPr>
-      </w:pPr>
-      <w:r>
-        <w:t xml:space="preserve">Continuous model improvement.</w:t>
-      </w:r>
-      <w:r>
-        <w:br/>
-      </w:r>
-    </w:p>
-    <w:p>
-      <w:pPr>
-        <w:numPr>
-          <w:ilvl w:val="0"/>
-          <w:numId w:val="1028"/>
-        </w:numPr>
-      </w:pPr>
-      <w:r>
-        <w:t xml:space="preserve">Adaptive policy-making.</w:t>
-      </w:r>
-    </w:p>
-    <w:p>
-      <w:pPr>
-        <w:numPr>
-          <w:ilvl w:val="0"/>
-          <w:numId w:val="1000"/>
-        </w:numPr>
-      </w:pPr>
-      <w:r>
-        <w:t xml:space="preserve">Green Teaming:</w:t>
-      </w:r>
-    </w:p>
-    <w:p>
-      <w:pPr>
-        <w:numPr>
-          <w:ilvl w:val="0"/>
-          <w:numId w:val="1028"/>
-        </w:numPr>
-      </w:pPr>
-      <w:r>
-        <w:t xml:space="preserve">Strategies to maximize positive impacts.</w:t>
-      </w:r>
-    </w:p>
-    <w:bookmarkEnd w:id="77"/>
-    <w:bookmarkEnd w:id="78"/>
-    <w:bookmarkStart w:id="97" w:name="conclusion"/>
-    <w:p>
-      <w:pPr>
-        <w:pStyle w:val="Heading1"/>
-      </w:pPr>
-      <w:r>
-        <w:t xml:space="preserve">7. Conclusion</w:t>
-      </w:r>
-    </w:p>
-    <w:bookmarkStart w:id="79" w:name="Xa6fe62c28c803bdb6234bd75bfc9a98074ecb24"/>
-    <w:p>
-      <w:pPr>
-        <w:pStyle w:val="Heading2"/>
-      </w:pPr>
-      <w:r>
-        <w:t xml:space="preserve">7.1 The Current State of Things &amp; How to Continue</w:t>
-      </w:r>
-    </w:p>
-    <w:p>
-      <w:pPr>
-        <w:pStyle w:val="SourceCode"/>
-      </w:pPr>
-      <w:r>
-        <w:rPr>
-          <w:rStyle w:val="VerbatimChar"/>
-        </w:rPr>
-        <w:t xml:space="preserve">10% of Grade: ~ 14% of text ~ 4200 words</w:t>
-      </w:r>
-      <w:r>
-        <w:br/>
-      </w:r>
-      <w:r>
-        <w:br/>
-      </w:r>
-      <w:r>
-        <w:rPr>
-          <w:rStyle w:val="VerbatimChar"/>
-        </w:rPr>
-        <w:t xml:space="preserve">- summarizes thesis and line of argument </w:t>
-      </w:r>
-      <w:r>
-        <w:br/>
-      </w:r>
-      <w:r>
-        <w:rPr>
-          <w:rStyle w:val="VerbatimChar"/>
-        </w:rPr>
-        <w:t xml:space="preserve">- outlines possible implications</w:t>
-      </w:r>
-      <w:r>
-        <w:br/>
-      </w:r>
-      <w:r>
-        <w:rPr>
-          <w:rStyle w:val="VerbatimChar"/>
-        </w:rPr>
-        <w:t xml:space="preserve">- notes outstanding issues / limitations of discussion</w:t>
-      </w:r>
-      <w:r>
-        <w:br/>
-      </w:r>
-      <w:r>
-        <w:rPr>
-          <w:rStyle w:val="VerbatimChar"/>
-        </w:rPr>
-        <w:t xml:space="preserve">- points to avenues for further research</w:t>
-      </w:r>
-      <w:r>
-        <w:br/>
-      </w:r>
-      <w:r>
-        <w:rPr>
-          <w:rStyle w:val="VerbatimChar"/>
-        </w:rPr>
-        <w:t xml:space="preserve">- overall conclusion is in line with introduction</w:t>
-      </w:r>
-    </w:p>
-    <w:bookmarkEnd w:id="79"/>
-    <w:bookmarkStart w:id="84" w:name="summary-key-takeaways-findings"/>
-    <w:p>
-      <w:pPr>
-        <w:pStyle w:val="Heading2"/>
-      </w:pPr>
-      <w:r>
-        <w:t xml:space="preserve">7.2 Summary — Key Takeaways &amp; Findings</w:t>
-      </w:r>
-    </w:p>
-    <w:bookmarkStart w:id="80" w:name="assessing-policy-effects"/>
-    <w:p>
-      <w:pPr>
-        <w:pStyle w:val="Heading3"/>
-      </w:pPr>
-      <w:r>
-        <w:t xml:space="preserve">7.2.1 Assessing Policy Effects:</w:t>
-      </w:r>
-    </w:p>
-    <w:p>
-      <w:pPr>
-        <w:pStyle w:val="FirstParagraph"/>
-      </w:pPr>
-      <w:r>
-        <w:t xml:space="preserve">Evaluating how different policies alter P(Doom).</w:t>
-      </w:r>
-    </w:p>
-    <w:bookmarkEnd w:id="80"/>
-    <w:bookmarkStart w:id="81" w:name="conditional-probability"/>
-    <w:p>
-      <w:pPr>
-        <w:pStyle w:val="Heading3"/>
-      </w:pPr>
-      <w:r>
-        <w:t xml:space="preserve">7.2.2 Conditional Probability:</w:t>
-      </w:r>
-    </w:p>
-    <w:p>
-      <w:pPr>
-        <w:pStyle w:val="FirstParagraph"/>
-      </w:pPr>
-      <w:r>
-        <w:t xml:space="preserve">Calculating P(Doom | Policy Alpha).</w:t>
-      </w:r>
-    </w:p>
-    <w:bookmarkEnd w:id="81"/>
-    <w:bookmarkStart w:id="82" w:name="methodology-1"/>
-    <w:p>
-      <w:pPr>
-        <w:pStyle w:val="Heading3"/>
-      </w:pPr>
-      <w:r>
-        <w:t xml:space="preserve">7.2.3 Methodology:</w:t>
-      </w:r>
-    </w:p>
-    <w:p>
-      <w:pPr>
-        <w:pStyle w:val="FirstParagraph"/>
-      </w:pPr>
-      <w:r>
-        <w:t xml:space="preserve">Update model parameters based on policy implementation.</w:t>
-      </w:r>
-    </w:p>
-    <w:p>
-      <w:pPr>
-        <w:pStyle w:val="BodyText"/>
-      </w:pPr>
-      <w:r>
-        <w:t xml:space="preserve">Recompute probabilities accordingly.</w:t>
-      </w:r>
-    </w:p>
-    <w:bookmarkEnd w:id="82"/>
-    <w:bookmarkStart w:id="83" w:name="purpose"/>
-    <w:p>
-      <w:pPr>
-        <w:pStyle w:val="Heading3"/>
-      </w:pPr>
-      <w:r>
-        <w:t xml:space="preserve">7.2.4 Purpose:</w:t>
-      </w:r>
-    </w:p>
-    <w:p>
-      <w:pPr>
-        <w:pStyle w:val="FirstParagraph"/>
-      </w:pPr>
-      <w:r>
-        <w:t xml:space="preserve">Inform policymakers of potential policy effectiveness.</w:t>
-      </w:r>
-    </w:p>
-    <w:p>
-      <w:pPr>
-        <w:pStyle w:val="BodyText"/>
-      </w:pPr>
-      <w:r>
-        <w:t xml:space="preserve">Prioritize interventions that significantly reduce risks.</w:t>
-      </w:r>
-    </w:p>
-    <w:bookmarkEnd w:id="83"/>
-    <w:bookmarkEnd w:id="84"/>
-    <w:bookmarkStart w:id="96" w:name="Xef1e2fcd6223095627d926ed80928a9c57a99d4"/>
-    <w:p>
-      <w:pPr>
-        <w:pStyle w:val="Heading2"/>
-      </w:pPr>
-      <w:r>
-        <w:t xml:space="preserve">7.3 Outlook — Outlook &amp; Next Steps / Further Research</w:t>
-      </w:r>
-    </w:p>
-    <w:bookmarkStart w:id="85" w:name="scaling-up"/>
-    <w:p>
-      <w:pPr>
-        <w:pStyle w:val="Heading3"/>
-      </w:pPr>
-      <w:r>
-        <w:t xml:space="preserve">7.3.1 Scaling Up:</w:t>
-      </w:r>
-    </w:p>
-    <w:p>
-      <w:pPr>
-        <w:pStyle w:val="Compact"/>
-        <w:numPr>
-          <w:ilvl w:val="0"/>
-          <w:numId w:val="1029"/>
-        </w:numPr>
-      </w:pPr>
-      <w:r>
-        <w:t xml:space="preserve">Include more variables and data sources.</w:t>
-      </w:r>
-    </w:p>
-    <w:bookmarkEnd w:id="85"/>
-    <w:bookmarkStart w:id="86" w:name="collaboration"/>
-    <w:p>
-      <w:pPr>
-        <w:pStyle w:val="Heading3"/>
-      </w:pPr>
-      <w:r>
-        <w:t xml:space="preserve">7.3.2 Collaboration:</w:t>
-      </w:r>
-    </w:p>
-    <w:p>
-      <w:pPr>
-        <w:pStyle w:val="Compact"/>
-        <w:numPr>
-          <w:ilvl w:val="0"/>
-          <w:numId w:val="1030"/>
-        </w:numPr>
-      </w:pPr>
-      <w:r>
-        <w:t xml:space="preserve">Partner with policymakers and researchers.</w:t>
-      </w:r>
-    </w:p>
-    <w:bookmarkEnd w:id="86"/>
-    <w:bookmarkStart w:id="87" w:name="technological-enhancements"/>
-    <w:p>
-      <w:pPr>
-        <w:pStyle w:val="Heading3"/>
-      </w:pPr>
-      <w:r>
-        <w:t xml:space="preserve">7.3.3 Technological Enhancements:</w:t>
-      </w:r>
-    </w:p>
-    <w:p>
-      <w:pPr>
-        <w:pStyle w:val="Compact"/>
-        <w:numPr>
-          <w:ilvl w:val="0"/>
-          <w:numId w:val="1031"/>
-        </w:numPr>
-      </w:pPr>
-      <w:r>
-        <w:t xml:space="preserve">Employ advanced AI techniques.</w:t>
-      </w:r>
-    </w:p>
-    <w:bookmarkEnd w:id="87"/>
-    <w:bookmarkStart w:id="89" w:name="potential-impact"/>
-    <w:p>
-      <w:pPr>
-        <w:pStyle w:val="Heading3"/>
-      </w:pPr>
-      <w:r>
-        <w:t xml:space="preserve">7.3.4 Potential Impact:</w:t>
-      </w:r>
-    </w:p>
-    <w:p>
-      <w:pPr>
-        <w:numPr>
-          <w:ilvl w:val="0"/>
-          <w:numId w:val="1032"/>
-        </w:numPr>
-      </w:pPr>
-      <w:r>
-        <w:t xml:space="preserve">Influence global AI governance.</w:t>
-      </w:r>
-    </w:p>
-    <w:p>
-      <w:pPr>
-        <w:pStyle w:val="Heading3"/>
-        <w:numPr>
-          <w:ilvl w:val="0"/>
-          <w:numId w:val="1000"/>
-        </w:numPr>
-      </w:pPr>
-      <w:bookmarkStart w:id="88" w:name="limitations-of-the-analysis"/>
-      <w:r>
-        <w:t xml:space="preserve">7.3.5 Limitations of the Analysis</w:t>
-      </w:r>
-      <w:bookmarkEnd w:id="88"/>
-    </w:p>
-    <w:bookmarkEnd w:id="89"/>
-    <w:bookmarkStart w:id="90" w:name="policy-implications-recommendations"/>
-    <w:p>
-      <w:pPr>
-        <w:pStyle w:val="Heading3"/>
-      </w:pPr>
-      <w:r>
-        <w:t xml:space="preserve">7.3.6 Policy Implications &amp; Recommendations</w:t>
-      </w:r>
-    </w:p>
-    <w:bookmarkEnd w:id="90"/>
-    <w:bookmarkStart w:id="91" w:name="areas-for-future-research"/>
-    <w:p>
-      <w:pPr>
-        <w:pStyle w:val="Heading3"/>
-      </w:pPr>
-      <w:r>
-        <w:t xml:space="preserve">7.3.7 Areas for Future Research</w:t>
-      </w:r>
-    </w:p>
-    <w:bookmarkEnd w:id="91"/>
-    <w:bookmarkStart w:id="94" w:name="Xef0590cfc8bf216f4967d4414b7fab6ffccfc51"/>
-    <w:p>
-      <w:pPr>
-        <w:pStyle w:val="Heading3"/>
-      </w:pPr>
-      <w:r>
-        <w:t xml:space="preserve">7.3.8 Open Questions — Central/Remaining Questions &amp; Feedback</w:t>
-      </w:r>
-    </w:p>
-    <w:bookmarkStart w:id="92" w:name="questions"/>
-    <w:p>
-      <w:pPr>
-        <w:pStyle w:val="Heading4"/>
-      </w:pPr>
-      <w:r>
-        <w:t xml:space="preserve">7.3.8.1 Questions:</w:t>
-      </w:r>
-    </w:p>
-    <w:p>
-      <w:pPr>
-        <w:pStyle w:val="Compact"/>
-        <w:numPr>
-          <w:ilvl w:val="0"/>
-          <w:numId w:val="1033"/>
-        </w:numPr>
-      </w:pPr>
-      <w:r>
-        <w:t xml:space="preserve">How can we improve automation accuracy?</w:t>
-      </w:r>
-      <w:r>
-        <w:br/>
-      </w:r>
-    </w:p>
-    <w:p>
-      <w:pPr>
-        <w:pStyle w:val="Compact"/>
-        <w:numPr>
-          <w:ilvl w:val="0"/>
-          <w:numId w:val="1033"/>
-        </w:numPr>
-      </w:pPr>
-      <w:r>
-        <w:t xml:space="preserve">What challenges exist in policy implementation?</w:t>
-      </w:r>
-      <w:r>
-        <w:br/>
-      </w:r>
-    </w:p>
-    <w:p>
-      <w:pPr>
-        <w:pStyle w:val="Compact"/>
-        <w:numPr>
-          <w:ilvl w:val="0"/>
-          <w:numId w:val="1033"/>
-        </w:numPr>
-      </w:pPr>
-      <w:r>
-        <w:t xml:space="preserve">How do we mitigate AI model biases?</w:t>
-      </w:r>
-      <w:r>
-        <w:br/>
-      </w:r>
-    </w:p>
-    <w:p>
-      <w:pPr>
-        <w:pStyle w:val="Compact"/>
-        <w:numPr>
-          <w:ilvl w:val="0"/>
-          <w:numId w:val="1033"/>
-        </w:numPr>
-      </w:pPr>
-      <w:r>
-        <w:t xml:space="preserve">How can interdisciplinary efforts enhance outcomes?</w:t>
-      </w:r>
-    </w:p>
-    <w:bookmarkEnd w:id="92"/>
-    <w:bookmarkStart w:id="93" w:name="feedback"/>
-    <w:p>
-      <w:pPr>
-        <w:pStyle w:val="Heading4"/>
-      </w:pPr>
-      <w:r>
-        <w:t xml:space="preserve">7.3.8.2 Feedback:</w:t>
-      </w:r>
-    </w:p>
-    <w:p>
-      <w:pPr>
-        <w:pStyle w:val="Compact"/>
-        <w:numPr>
-          <w:ilvl w:val="0"/>
-          <w:numId w:val="1034"/>
-        </w:numPr>
-      </w:pPr>
-      <w:r>
-        <w:t xml:space="preserve">Invite thoughts, critiques, and suggestions.</w:t>
-      </w:r>
-    </w:p>
-    <w:bookmarkEnd w:id="93"/>
     <w:bookmarkEnd w:id="94"/>
-    <w:bookmarkStart w:id="95" w:name="Xe8fa94800d764ef6b070d1730575db10a7178a3"/>
-    <w:p>
-      <w:pPr>
-        <w:pStyle w:val="Heading3"/>
-      </w:pPr>
-      <w:r>
-        <w:t xml:space="preserve">7.3.9 Outlook — Outlook &amp; Next Steps / Further Research</w:t>
-      </w:r>
-    </w:p>
     <w:bookmarkEnd w:id="95"/>
     <w:bookmarkEnd w:id="96"/>
+    <w:bookmarkStart w:id="101" w:name="insights-findings"/>
+    <w:p>
+      <w:pPr>
+        <w:pStyle w:val="Heading1"/>
+      </w:pPr>
+      <w:r>
+        <w:t xml:space="preserve">4. Insights &amp; Findings</w:t>
+      </w:r>
+    </w:p>
+    <w:bookmarkStart w:id="97" w:name="Xd0440bfa3130a04b8d0671be9625b47283030ee"/>
+    <w:p>
+      <w:pPr>
+        <w:pStyle w:val="Heading2"/>
+      </w:pPr>
+      <w:r>
+        <w:t xml:space="preserve">4.1 Automated Modeling Pipeline — From Academic Papers to Political Strategy</w:t>
+      </w:r>
+    </w:p>
+    <w:p>
+      <w:pPr>
+        <w:pStyle w:val="SourceCode"/>
+      </w:pPr>
+      <w:r>
+        <w:rPr>
+          <w:rStyle w:val="VerbatimChar"/>
+        </w:rPr>
+        <w:t xml:space="preserve">Success of Automation:</w:t>
+      </w:r>
+    </w:p>
+    <w:p>
+      <w:pPr>
+        <w:numPr>
+          <w:ilvl w:val="0"/>
+          <w:numId w:val="1016"/>
+        </w:numPr>
+      </w:pPr>
+      <w:r>
+        <w:t xml:space="preserve">Demonstrated feasibility of automated model extraction.</w:t>
+      </w:r>
+    </w:p>
+    <w:p>
+      <w:pPr>
+        <w:numPr>
+          <w:ilvl w:val="0"/>
+          <w:numId w:val="1000"/>
+        </w:numPr>
+      </w:pPr>
+      <w:r>
+        <w:t xml:space="preserve">Improved Forecasting:</w:t>
+      </w:r>
+    </w:p>
+    <w:p>
+      <w:pPr>
+        <w:numPr>
+          <w:ilvl w:val="0"/>
+          <w:numId w:val="1016"/>
+        </w:numPr>
+      </w:pPr>
+      <w:r>
+        <w:t xml:space="preserve">Enhanced accuracy with real-time data integration.</w:t>
+      </w:r>
+    </w:p>
+    <w:p>
+      <w:pPr>
+        <w:numPr>
+          <w:ilvl w:val="0"/>
+          <w:numId w:val="1000"/>
+        </w:numPr>
+      </w:pPr>
+      <w:r>
+        <w:t xml:space="preserve">Policy Analysis:</w:t>
+      </w:r>
+    </w:p>
+    <w:p>
+      <w:pPr>
+        <w:numPr>
+          <w:ilvl w:val="0"/>
+          <w:numId w:val="1016"/>
+        </w:numPr>
+      </w:pPr>
+      <w:r>
+        <w:t xml:space="preserve">Identified impactful policies through conditional forecasting.</w:t>
+      </w:r>
+    </w:p>
+    <w:p>
+      <w:pPr>
+        <w:numPr>
+          <w:ilvl w:val="0"/>
+          <w:numId w:val="1000"/>
+        </w:numPr>
+      </w:pPr>
+      <w:r>
+        <w:t xml:space="preserve">Scalability Achieved:</w:t>
+      </w:r>
+    </w:p>
+    <w:p>
+      <w:pPr>
+        <w:numPr>
+          <w:ilvl w:val="0"/>
+          <w:numId w:val="1016"/>
+        </w:numPr>
+      </w:pPr>
+      <w:r>
+        <w:t xml:space="preserve">Efficient processing of extensive data sets.</w:t>
+      </w:r>
+    </w:p>
+    <w:p>
+      <w:pPr>
+        <w:numPr>
+          <w:ilvl w:val="0"/>
+          <w:numId w:val="1000"/>
+        </w:numPr>
+      </w:pPr>
+      <w:r>
+        <w:t xml:space="preserve">Addressed Challenges:</w:t>
+      </w:r>
+    </w:p>
+    <w:p>
+      <w:pPr>
+        <w:numPr>
+          <w:ilvl w:val="0"/>
+          <w:numId w:val="1016"/>
+        </w:numPr>
+      </w:pPr>
+      <w:r>
+        <w:t xml:space="preserve">Overcame limitations of manual modeling.</w:t>
+      </w:r>
+    </w:p>
     <w:bookmarkEnd w:id="97"/>
-    <w:bookmarkStart w:id="98" w:name="frontmatter"/>
+    <w:bookmarkStart w:id="98" w:name="X6c08e7c14cbfa93fdca34e8b4ced8fb7abad459"/>
+    <w:p>
+      <w:pPr>
+        <w:pStyle w:val="Heading2"/>
+      </w:pPr>
+      <w:r>
+        <w:t xml:space="preserve">4.2 Project Scaling — Workflow Pipeline &amp; Automation</w:t>
+      </w:r>
+    </w:p>
+    <w:p>
+      <w:pPr>
+        <w:pStyle w:val="FirstParagraph"/>
+      </w:pPr>
+      <w:r>
+        <w:t xml:space="preserve">Scaling Opportunities:</w:t>
+      </w:r>
+    </w:p>
+    <w:p>
+      <w:pPr>
+        <w:pStyle w:val="Compact"/>
+        <w:numPr>
+          <w:ilvl w:val="0"/>
+          <w:numId w:val="1017"/>
+        </w:numPr>
+      </w:pPr>
+      <w:r>
+        <w:t xml:space="preserve">Horizontal: Incorporate more data sources.</w:t>
+      </w:r>
+      <w:r>
+        <w:br/>
+      </w:r>
+    </w:p>
+    <w:p>
+      <w:pPr>
+        <w:pStyle w:val="Compact"/>
+        <w:numPr>
+          <w:ilvl w:val="0"/>
+          <w:numId w:val="1017"/>
+        </w:numPr>
+      </w:pPr>
+      <w:r>
+        <w:t xml:space="preserve">Vertical: Add detailed variables.</w:t>
+      </w:r>
+    </w:p>
+    <w:p>
+      <w:pPr>
+        <w:pStyle w:val="FirstParagraph"/>
+      </w:pPr>
+      <w:r>
+        <w:t xml:space="preserve">New Capabilities:</w:t>
+      </w:r>
+    </w:p>
+    <w:p>
+      <w:pPr>
+        <w:pStyle w:val="Compact"/>
+        <w:numPr>
+          <w:ilvl w:val="0"/>
+          <w:numId w:val="1018"/>
+        </w:numPr>
+      </w:pPr>
+      <w:r>
+        <w:t xml:space="preserve">Advanced analytics.</w:t>
+      </w:r>
+      <w:r>
+        <w:br/>
+      </w:r>
+    </w:p>
+    <w:p>
+      <w:pPr>
+        <w:pStyle w:val="Compact"/>
+        <w:numPr>
+          <w:ilvl w:val="0"/>
+          <w:numId w:val="1018"/>
+        </w:numPr>
+      </w:pPr>
+      <w:r>
+        <w:t xml:space="preserve">Real-time data integration.</w:t>
+      </w:r>
+    </w:p>
+    <w:p>
+      <w:pPr>
+        <w:pStyle w:val="FirstParagraph"/>
+      </w:pPr>
+      <w:r>
+        <w:t xml:space="preserve">Requirements:</w:t>
+      </w:r>
+    </w:p>
+    <w:p>
+      <w:pPr>
+        <w:pStyle w:val="Compact"/>
+        <w:numPr>
+          <w:ilvl w:val="0"/>
+          <w:numId w:val="1019"/>
+        </w:numPr>
+      </w:pPr>
+      <w:r>
+        <w:t xml:space="preserve">Software Setup: Robust infrastructure.</w:t>
+      </w:r>
+      <w:r>
+        <w:br/>
+      </w:r>
+    </w:p>
+    <w:p>
+      <w:pPr>
+        <w:pStyle w:val="Compact"/>
+        <w:numPr>
+          <w:ilvl w:val="0"/>
+          <w:numId w:val="1019"/>
+        </w:numPr>
+      </w:pPr>
+      <w:r>
+        <w:t xml:space="preserve">Financial: Funding for APIs and compute resources.</w:t>
+      </w:r>
+    </w:p>
+    <w:p>
+      <w:pPr>
+        <w:pStyle w:val="FirstParagraph"/>
+      </w:pPr>
+      <w:r>
+        <w:t xml:space="preserve">Impact:</w:t>
+      </w:r>
+    </w:p>
+    <w:p>
+      <w:pPr>
+        <w:pStyle w:val="Compact"/>
+        <w:numPr>
+          <w:ilvl w:val="0"/>
+          <w:numId w:val="1020"/>
+        </w:numPr>
+      </w:pPr>
+      <w:r>
+        <w:t xml:space="preserve">Broader, more comprehensive models.</w:t>
+      </w:r>
+      <w:r>
+        <w:br/>
+      </w:r>
+    </w:p>
+    <w:p>
+      <w:pPr>
+        <w:pStyle w:val="Compact"/>
+        <w:numPr>
+          <w:ilvl w:val="0"/>
+          <w:numId w:val="1020"/>
+        </w:numPr>
+      </w:pPr>
+      <w:r>
+        <w:t xml:space="preserve">Enhanced policy analysis.</w:t>
+      </w:r>
+    </w:p>
+    <w:bookmarkEnd w:id="98"/>
+    <w:bookmarkStart w:id="99" w:name="X10f0d7567996062309fed4dcba2d43adbbe27fe"/>
+    <w:p>
+      <w:pPr>
+        <w:pStyle w:val="Heading2"/>
+      </w:pPr>
+      <w:r>
+        <w:t xml:space="preserve">4.3 Computational Complexity — Computational Tractability</w:t>
+      </w:r>
+    </w:p>
+    <w:p>
+      <w:pPr>
+        <w:pStyle w:val="FirstParagraph"/>
+      </w:pPr>
+      <w:r>
+        <w:t xml:space="preserve">Challenges:</w:t>
+      </w:r>
+    </w:p>
+    <w:p>
+      <w:pPr>
+        <w:pStyle w:val="Compact"/>
+        <w:numPr>
+          <w:ilvl w:val="0"/>
+          <w:numId w:val="1021"/>
+        </w:numPr>
+      </w:pPr>
+      <w:r>
+        <w:t xml:space="preserve">High computational demands of complex models.</w:t>
+      </w:r>
+    </w:p>
+    <w:p>
+      <w:pPr>
+        <w:pStyle w:val="FirstParagraph"/>
+      </w:pPr>
+      <w:r>
+        <w:t xml:space="preserve">Solutions:</w:t>
+      </w:r>
+    </w:p>
+    <w:p>
+      <w:pPr>
+        <w:pStyle w:val="Compact"/>
+        <w:numPr>
+          <w:ilvl w:val="0"/>
+          <w:numId w:val="1022"/>
+        </w:numPr>
+      </w:pPr>
+      <w:r>
+        <w:t xml:space="preserve">Clustering Worldviews:</w:t>
+      </w:r>
+      <w:r>
+        <w:br/>
+      </w:r>
+    </w:p>
+    <w:p>
+      <w:pPr>
+        <w:pStyle w:val="Compact"/>
+        <w:numPr>
+          <w:ilvl w:val="0"/>
+          <w:numId w:val="1022"/>
+        </w:numPr>
+      </w:pPr>
+      <w:r>
+        <w:t xml:space="preserve">Group similar perspectives to simplify models.</w:t>
+      </w:r>
+      <w:r>
+        <w:br/>
+      </w:r>
+    </w:p>
+    <w:p>
+      <w:pPr>
+        <w:pStyle w:val="Compact"/>
+        <w:numPr>
+          <w:ilvl w:val="0"/>
+          <w:numId w:val="1022"/>
+        </w:numPr>
+      </w:pPr>
+      <w:r>
+        <w:t xml:space="preserve">Correlation Management:</w:t>
+      </w:r>
+      <w:r>
+        <w:br/>
+      </w:r>
+    </w:p>
+    <w:p>
+      <w:pPr>
+        <w:pStyle w:val="Compact"/>
+        <w:numPr>
+          <w:ilvl w:val="0"/>
+          <w:numId w:val="1022"/>
+        </w:numPr>
+      </w:pPr>
+      <w:r>
+        <w:t xml:space="preserve">Adjust for variable interdependencies.</w:t>
+      </w:r>
+      <w:r>
+        <w:br/>
+      </w:r>
+    </w:p>
+    <w:p>
+      <w:pPr>
+        <w:pStyle w:val="Compact"/>
+        <w:numPr>
+          <w:ilvl w:val="0"/>
+          <w:numId w:val="1022"/>
+        </w:numPr>
+      </w:pPr>
+      <w:r>
+        <w:t xml:space="preserve">Efficient Algorithms:</w:t>
+      </w:r>
+      <w:r>
+        <w:br/>
+      </w:r>
+      <w:r>
+        <w:t xml:space="preserve">Use optimized sampling methods like Monte Carlo.</w:t>
+      </w:r>
+    </w:p>
+    <w:p>
+      <w:pPr>
+        <w:pStyle w:val="FirstParagraph"/>
+      </w:pPr>
+      <w:r>
+        <w:t xml:space="preserve">Outcome:</w:t>
+      </w:r>
+    </w:p>
+    <w:p>
+      <w:pPr>
+        <w:pStyle w:val="Compact"/>
+        <w:numPr>
+          <w:ilvl w:val="0"/>
+          <w:numId w:val="1023"/>
+        </w:numPr>
+      </w:pPr>
+      <w:r>
+        <w:t xml:space="preserve">Achieved efficiency without sacrificing accuracy.</w:t>
+      </w:r>
+    </w:p>
+    <w:p>
+      <w:pPr>
+        <w:pStyle w:val="FirstParagraph"/>
+      </w:pPr>
+      <w:r>
+        <w:t xml:space="preserve">Link to Theory of Change:</w:t>
+      </w:r>
+    </w:p>
+    <w:p>
+      <w:pPr>
+        <w:pStyle w:val="Compact"/>
+        <w:numPr>
+          <w:ilvl w:val="0"/>
+          <w:numId w:val="1024"/>
+        </w:numPr>
+      </w:pPr>
+      <w:r>
+        <w:t xml:space="preserve">Scalability amplifies policy impact.</w:t>
+      </w:r>
+    </w:p>
+    <w:bookmarkEnd w:id="99"/>
+    <w:bookmarkStart w:id="100" w:name="X8e9f69c7e7cd2273c313b9519372365cac75370"/>
+    <w:p>
+      <w:pPr>
+        <w:pStyle w:val="Heading2"/>
+      </w:pPr>
+      <w:r>
+        <w:t xml:space="preserve">4.4 External Validation — Manual Extraction &amp; Processing</w:t>
+      </w:r>
+    </w:p>
+    <w:p>
+      <w:pPr>
+        <w:pStyle w:val="SourceCode"/>
+      </w:pPr>
+      <w:r>
+        <w:rPr>
+          <w:rStyle w:val="VerbatimChar"/>
+        </w:rPr>
+        <w:t xml:space="preserve">Purpose:</w:t>
+      </w:r>
+    </w:p>
+    <w:p>
+      <w:pPr>
+        <w:numPr>
+          <w:ilvl w:val="0"/>
+          <w:numId w:val="1025"/>
+        </w:numPr>
+      </w:pPr>
+      <w:r>
+        <w:t xml:space="preserve">Assess accuracy of automated methods.</w:t>
+      </w:r>
+    </w:p>
+    <w:p>
+      <w:pPr>
+        <w:numPr>
+          <w:ilvl w:val="0"/>
+          <w:numId w:val="1000"/>
+        </w:numPr>
+      </w:pPr>
+      <w:r>
+        <w:t xml:space="preserve">Comparison:</w:t>
+      </w:r>
+    </w:p>
+    <w:p>
+      <w:pPr>
+        <w:numPr>
+          <w:ilvl w:val="0"/>
+          <w:numId w:val="1025"/>
+        </w:numPr>
+      </w:pPr>
+      <w:r>
+        <w:t xml:space="preserve">Automation Strengths:</w:t>
+      </w:r>
+      <w:r>
+        <w:br/>
+      </w:r>
+    </w:p>
+    <w:p>
+      <w:pPr>
+        <w:numPr>
+          <w:ilvl w:val="0"/>
+          <w:numId w:val="1025"/>
+        </w:numPr>
+      </w:pPr>
+      <w:r>
+        <w:t xml:space="preserve">Speed, consistency.</w:t>
+      </w:r>
+      <w:r>
+        <w:br/>
+      </w:r>
+    </w:p>
+    <w:p>
+      <w:pPr>
+        <w:numPr>
+          <w:ilvl w:val="0"/>
+          <w:numId w:val="1025"/>
+        </w:numPr>
+      </w:pPr>
+      <w:r>
+        <w:t xml:space="preserve">Human Strengths:</w:t>
+      </w:r>
+      <w:r>
+        <w:br/>
+      </w:r>
+    </w:p>
+    <w:p>
+      <w:pPr>
+        <w:numPr>
+          <w:ilvl w:val="0"/>
+          <w:numId w:val="1025"/>
+        </w:numPr>
+      </w:pPr>
+      <w:r>
+        <w:t xml:space="preserve">Nuanced understanding.</w:t>
+      </w:r>
+    </w:p>
+    <w:p>
+      <w:pPr>
+        <w:numPr>
+          <w:ilvl w:val="0"/>
+          <w:numId w:val="1000"/>
+        </w:numPr>
+      </w:pPr>
+      <w:r>
+        <w:t xml:space="preserve">Findings:</w:t>
+      </w:r>
+    </w:p>
+    <w:p>
+      <w:pPr>
+        <w:numPr>
+          <w:ilvl w:val="0"/>
+          <w:numId w:val="1025"/>
+        </w:numPr>
+      </w:pPr>
+      <w:r>
+        <w:t xml:space="preserve">Automation excels in data handling.</w:t>
+      </w:r>
+      <w:r>
+        <w:br/>
+      </w:r>
+    </w:p>
+    <w:p>
+      <w:pPr>
+        <w:numPr>
+          <w:ilvl w:val="0"/>
+          <w:numId w:val="1025"/>
+        </w:numPr>
+      </w:pPr>
+      <w:r>
+        <w:t xml:space="preserve">Human oversight enhances quality.</w:t>
+      </w:r>
+    </w:p>
+    <w:p>
+      <w:pPr>
+        <w:numPr>
+          <w:ilvl w:val="0"/>
+          <w:numId w:val="1000"/>
+        </w:numPr>
+      </w:pPr>
+      <w:r>
+        <w:t xml:space="preserve">Conclusion:</w:t>
+      </w:r>
+    </w:p>
+    <w:p>
+      <w:pPr>
+        <w:numPr>
+          <w:ilvl w:val="0"/>
+          <w:numId w:val="1025"/>
+        </w:numPr>
+      </w:pPr>
+      <w:r>
+        <w:t xml:space="preserve">Optimal results from combining AI with expert input.</w:t>
+      </w:r>
+    </w:p>
+    <w:bookmarkEnd w:id="100"/>
+    <w:bookmarkEnd w:id="101"/>
+    <w:bookmarkStart w:id="102" w:name="discussion"/>
     <w:p>
       <w:pPr>
         <w:pStyle w:val="Heading1"/>
       </w:pPr>
       <w:r>
+        <w:t xml:space="preserve">5. Discussion</w:t>
+      </w:r>
+    </w:p>
+    <w:p>
+      <w:pPr>
+        <w:pStyle w:val="SourceCode"/>
+      </w:pPr>
+      <w:r>
+        <w:rPr>
+          <w:rStyle w:val="VerbatimChar"/>
+        </w:rPr>
+        <w:t xml:space="preserve">10% of Grade: ~ 14% of text ~ 4200 words</w:t>
+      </w:r>
+      <w:r>
+        <w:br/>
+      </w:r>
+      <w:r>
+        <w:br/>
+      </w:r>
+      <w:r>
+        <w:rPr>
+          <w:rStyle w:val="VerbatimChar"/>
+        </w:rPr>
+        <w:t xml:space="preserve">- discusses a specific objection to student’s own argument</w:t>
+      </w:r>
+      <w:r>
+        <w:br/>
+      </w:r>
+      <w:r>
+        <w:rPr>
+          <w:rStyle w:val="VerbatimChar"/>
+        </w:rPr>
+        <w:t xml:space="preserve">- provides a convincing reply that bolsters or refines the main argument</w:t>
+      </w:r>
+      <w:r>
+        <w:br/>
+      </w:r>
+      <w:r>
+        <w:rPr>
+          <w:rStyle w:val="VerbatimChar"/>
+        </w:rPr>
+        <w:t xml:space="preserve">- relates to or extends beyond materials/arguments covered in class</w:t>
+      </w:r>
+    </w:p>
+    <w:bookmarkEnd w:id="102"/>
+    <w:bookmarkStart w:id="112" w:name="X32aa1829f76cc2f301780ef8f58293a80a67ec6"/>
+    <w:p>
+      <w:pPr>
+        <w:pStyle w:val="Heading1"/>
+      </w:pPr>
+      <w:r>
+        <w:t xml:space="preserve">6. Discussion — Exchange, Controversy &amp; Influence</w:t>
+      </w:r>
+    </w:p>
+    <w:bookmarkStart w:id="103" w:name="Xe42ce03ca559125ab185bcfe32501244181625d"/>
+    <w:p>
+      <w:pPr>
+        <w:pStyle w:val="Heading2"/>
+      </w:pPr>
+      <w:r>
+        <w:t xml:space="preserve">6.1 Challenges &amp; Problems — Red Teaming Problems, Failures &amp; Downsides</w:t>
+      </w:r>
+    </w:p>
+    <w:p>
+      <w:pPr>
+        <w:pStyle w:val="SourceCode"/>
+      </w:pPr>
+      <w:r>
+        <w:rPr>
+          <w:rStyle w:val="VerbatimChar"/>
+        </w:rPr>
+        <w:t xml:space="preserve">Potential Failures:</w:t>
+      </w:r>
+    </w:p>
+    <w:p>
+      <w:pPr>
+        <w:numPr>
+          <w:ilvl w:val="0"/>
+          <w:numId w:val="1026"/>
+        </w:numPr>
+      </w:pPr>
+      <w:r>
+        <w:t xml:space="preserve">Data Issues: Inaccurate or biased inputs.</w:t>
+      </w:r>
+      <w:r>
+        <w:br/>
+      </w:r>
+    </w:p>
+    <w:p>
+      <w:pPr>
+        <w:numPr>
+          <w:ilvl w:val="0"/>
+          <w:numId w:val="1026"/>
+        </w:numPr>
+      </w:pPr>
+      <w:r>
+        <w:t xml:space="preserve">Model Limitations: Oversimplifications.</w:t>
+      </w:r>
+      <w:r>
+        <w:br/>
+      </w:r>
+    </w:p>
+    <w:p>
+      <w:pPr>
+        <w:numPr>
+          <w:ilvl w:val="0"/>
+          <w:numId w:val="1026"/>
+        </w:numPr>
+      </w:pPr>
+      <w:r>
+        <w:t xml:space="preserve">Tech Risks: AI misinterpretations.</w:t>
+      </w:r>
+    </w:p>
+    <w:p>
+      <w:pPr>
+        <w:numPr>
+          <w:ilvl w:val="0"/>
+          <w:numId w:val="1000"/>
+        </w:numPr>
+      </w:pPr>
+      <w:r>
+        <w:t xml:space="preserve">Red Teaming:</w:t>
+      </w:r>
+    </w:p>
+    <w:p>
+      <w:pPr>
+        <w:numPr>
+          <w:ilvl w:val="0"/>
+          <w:numId w:val="1026"/>
+        </w:numPr>
+      </w:pPr>
+      <w:r>
+        <w:t xml:space="preserve">Stress-testing models to find weaknesses.</w:t>
+      </w:r>
+    </w:p>
+    <w:p>
+      <w:pPr>
+        <w:numPr>
+          <w:ilvl w:val="0"/>
+          <w:numId w:val="1000"/>
+        </w:numPr>
+      </w:pPr>
+      <w:r>
+        <w:t xml:space="preserve">Impact on Theory of Change:</w:t>
+      </w:r>
+    </w:p>
+    <w:p>
+      <w:pPr>
+        <w:numPr>
+          <w:ilvl w:val="0"/>
+          <w:numId w:val="1026"/>
+        </w:numPr>
+      </w:pPr>
+      <w:r>
+        <w:t xml:space="preserve">Identifying points of failure strengthens the approach.</w:t>
+      </w:r>
+    </w:p>
+    <w:bookmarkEnd w:id="103"/>
+    <w:bookmarkStart w:id="104" w:name="Xe64c1dcc7b3f000d5df56db06501d9dc8da106c"/>
+    <w:p>
+      <w:pPr>
+        <w:pStyle w:val="Heading2"/>
+      </w:pPr>
+      <w:r>
+        <w:t xml:space="preserve">6.2 Implications &amp; Impact — Uptake, Feedback Loops, Uptake &amp; Success – Green Teaming –</w:t>
+      </w:r>
+    </w:p>
+    <w:p>
+      <w:pPr>
+        <w:pStyle w:val="SourceCode"/>
+      </w:pPr>
+      <w:r>
+        <w:rPr>
+          <w:rStyle w:val="VerbatimChar"/>
+        </w:rPr>
+        <w:t xml:space="preserve">Potential Outcomes:</w:t>
+      </w:r>
+    </w:p>
+    <w:p>
+      <w:pPr>
+        <w:numPr>
+          <w:ilvl w:val="0"/>
+          <w:numId w:val="1027"/>
+        </w:numPr>
+      </w:pPr>
+      <w:r>
+        <w:t xml:space="preserve">First-Order: Reduced AI risks through better policies.</w:t>
+      </w:r>
+      <w:r>
+        <w:br/>
+      </w:r>
+    </w:p>
+    <w:p>
+      <w:pPr>
+        <w:numPr>
+          <w:ilvl w:val="0"/>
+          <w:numId w:val="1027"/>
+        </w:numPr>
+      </w:pPr>
+      <w:r>
+        <w:t xml:space="preserve">Second-Order: Enhanced collaboration.</w:t>
+      </w:r>
+      <w:r>
+        <w:br/>
+      </w:r>
+    </w:p>
+    <w:p>
+      <w:pPr>
+        <w:numPr>
+          <w:ilvl w:val="0"/>
+          <w:numId w:val="1027"/>
+        </w:numPr>
+      </w:pPr>
+      <w:r>
+        <w:t xml:space="preserve">Third-Order: Framework applied to other global risks.</w:t>
+      </w:r>
+    </w:p>
+    <w:p>
+      <w:pPr>
+        <w:numPr>
+          <w:ilvl w:val="0"/>
+          <w:numId w:val="1000"/>
+        </w:numPr>
+      </w:pPr>
+      <w:r>
+        <w:t xml:space="preserve">Feedback Loops:</w:t>
+      </w:r>
+    </w:p>
+    <w:p>
+      <w:pPr>
+        <w:numPr>
+          <w:ilvl w:val="0"/>
+          <w:numId w:val="1027"/>
+        </w:numPr>
+      </w:pPr>
+      <w:r>
+        <w:t xml:space="preserve">Continuous model improvement.</w:t>
+      </w:r>
+      <w:r>
+        <w:br/>
+      </w:r>
+    </w:p>
+    <w:p>
+      <w:pPr>
+        <w:numPr>
+          <w:ilvl w:val="0"/>
+          <w:numId w:val="1027"/>
+        </w:numPr>
+      </w:pPr>
+      <w:r>
+        <w:t xml:space="preserve">Adaptive policy-making.</w:t>
+      </w:r>
+    </w:p>
+    <w:p>
+      <w:pPr>
+        <w:numPr>
+          <w:ilvl w:val="0"/>
+          <w:numId w:val="1000"/>
+        </w:numPr>
+      </w:pPr>
+      <w:r>
+        <w:t xml:space="preserve">Green Teaming:</w:t>
+      </w:r>
+    </w:p>
+    <w:p>
+      <w:pPr>
+        <w:numPr>
+          <w:ilvl w:val="0"/>
+          <w:numId w:val="1027"/>
+        </w:numPr>
+      </w:pPr>
+      <w:r>
+        <w:t xml:space="preserve">Strategies to maximize positive impacts.</w:t>
+      </w:r>
+    </w:p>
+    <w:bookmarkEnd w:id="104"/>
+    <w:bookmarkStart w:id="105" w:name="X107cdab9b339586716b7b2d5ff16ce47da43b67"/>
+    <w:p>
+      <w:pPr>
+        <w:pStyle w:val="Heading2"/>
+      </w:pPr>
+      <w:r>
+        <w:t xml:space="preserve">6.3 Known Unknowns &amp; Unknown Unknowns — Input Data Example: Modeling Author Worldviews from Bibliographies Instead of Individual Papers</w:t>
+      </w:r>
+    </w:p>
+    <w:p>
+      <w:pPr>
+        <w:pStyle w:val="SourceCode"/>
+      </w:pPr>
+      <w:r>
+        <w:rPr>
+          <w:rStyle w:val="VerbatimChar"/>
+        </w:rPr>
+        <w:t xml:space="preserve">Potential Outcomes:</w:t>
+      </w:r>
+    </w:p>
+    <w:p>
+      <w:pPr>
+        <w:numPr>
+          <w:ilvl w:val="0"/>
+          <w:numId w:val="1028"/>
+        </w:numPr>
+      </w:pPr>
+      <w:r>
+        <w:t xml:space="preserve">First-Order: Reduced AI risks through better policies.</w:t>
+      </w:r>
+      <w:r>
+        <w:br/>
+      </w:r>
+    </w:p>
+    <w:p>
+      <w:pPr>
+        <w:numPr>
+          <w:ilvl w:val="0"/>
+          <w:numId w:val="1028"/>
+        </w:numPr>
+      </w:pPr>
+      <w:r>
+        <w:t xml:space="preserve">Second-Order: Enhanced collaboration.</w:t>
+      </w:r>
+      <w:r>
+        <w:br/>
+      </w:r>
+    </w:p>
+    <w:p>
+      <w:pPr>
+        <w:numPr>
+          <w:ilvl w:val="0"/>
+          <w:numId w:val="1028"/>
+        </w:numPr>
+      </w:pPr>
+      <w:r>
+        <w:t xml:space="preserve">Third-Order: Framework applied to other global risks.</w:t>
+      </w:r>
+    </w:p>
+    <w:p>
+      <w:pPr>
+        <w:numPr>
+          <w:ilvl w:val="0"/>
+          <w:numId w:val="1000"/>
+        </w:numPr>
+      </w:pPr>
+      <w:r>
+        <w:t xml:space="preserve">Feedback Loops:</w:t>
+      </w:r>
+    </w:p>
+    <w:p>
+      <w:pPr>
+        <w:numPr>
+          <w:ilvl w:val="0"/>
+          <w:numId w:val="1028"/>
+        </w:numPr>
+      </w:pPr>
+      <w:r>
+        <w:t xml:space="preserve">Continuous model improvement.</w:t>
+      </w:r>
+      <w:r>
+        <w:br/>
+      </w:r>
+    </w:p>
+    <w:p>
+      <w:pPr>
+        <w:numPr>
+          <w:ilvl w:val="0"/>
+          <w:numId w:val="1028"/>
+        </w:numPr>
+      </w:pPr>
+      <w:r>
+        <w:t xml:space="preserve">Adaptive policy-making.</w:t>
+      </w:r>
+    </w:p>
+    <w:p>
+      <w:pPr>
+        <w:numPr>
+          <w:ilvl w:val="0"/>
+          <w:numId w:val="1000"/>
+        </w:numPr>
+      </w:pPr>
+      <w:r>
+        <w:t xml:space="preserve">Green Teaming:</w:t>
+      </w:r>
+    </w:p>
+    <w:p>
+      <w:pPr>
+        <w:numPr>
+          <w:ilvl w:val="0"/>
+          <w:numId w:val="1028"/>
+        </w:numPr>
+      </w:pPr>
+      <w:r>
+        <w:t xml:space="preserve">Strategies to maximize positive impacts.</w:t>
+      </w:r>
+    </w:p>
+    <w:bookmarkEnd w:id="105"/>
+    <w:bookmarkStart w:id="111" w:name="discussion-implications-and-limitations"/>
+    <w:p>
+      <w:pPr>
+        <w:pStyle w:val="Heading2"/>
+      </w:pPr>
+      <w:r>
+        <w:t xml:space="preserve">6.4 Discussion: Implications and Limitations</w:t>
+      </w:r>
+    </w:p>
+    <w:bookmarkStart w:id="106" w:name="Xb9522146ea4077bc40d09d49bc7ceeca1b1cbee"/>
+    <w:p>
+      <w:pPr>
+        <w:pStyle w:val="Heading4"/>
+      </w:pPr>
+      <w:r>
+        <w:t xml:space="preserve">6.4.0.1 Red-Teaming Results: Identifying Failure Modes</w:t>
+      </w:r>
+    </w:p>
+    <w:bookmarkEnd w:id="106"/>
+    <w:bookmarkStart w:id="107" w:name="X2f2b6711a377e9b29dd2bb960baaaaadbf93f20"/>
+    <w:p>
+      <w:pPr>
+        <w:pStyle w:val="Heading4"/>
+      </w:pPr>
+      <w:r>
+        <w:t xml:space="preserve">6.4.0.2 Enhancing Epistemic Security in AI Governance</w:t>
+      </w:r>
+    </w:p>
+    <w:bookmarkEnd w:id="107"/>
+    <w:bookmarkStart w:id="108" w:name="scaling-challenges-and-opportunities"/>
+    <w:p>
+      <w:pPr>
+        <w:pStyle w:val="Heading4"/>
+      </w:pPr>
+      <w:r>
+        <w:t xml:space="preserve">6.4.0.3 Scaling Challenges and Opportunities</w:t>
+      </w:r>
+    </w:p>
+    <w:bookmarkEnd w:id="108"/>
+    <w:bookmarkStart w:id="109" w:name="X98eb0be095cf4b48b7eae6d8167365ff895dd98"/>
+    <w:p>
+      <w:pPr>
+        <w:pStyle w:val="Heading4"/>
+      </w:pPr>
+      <w:r>
+        <w:t xml:space="preserve">6.4.0.4 Integration with Existing Governance Frameworks</w:t>
+      </w:r>
+    </w:p>
+    <w:bookmarkEnd w:id="109"/>
+    <w:bookmarkStart w:id="110" w:name="known-unknowns-and-deep-uncertainties"/>
+    <w:p>
+      <w:pPr>
+        <w:pStyle w:val="Heading4"/>
+      </w:pPr>
+      <w:r>
+        <w:t xml:space="preserve">6.4.0.5 Known Unknowns and Deep Uncertainties</w:t>
+      </w:r>
+    </w:p>
+    <w:bookmarkEnd w:id="110"/>
+    <w:bookmarkEnd w:id="111"/>
+    <w:bookmarkEnd w:id="112"/>
+    <w:bookmarkStart w:id="137" w:name="conclusion"/>
+    <w:p>
+      <w:pPr>
+        <w:pStyle w:val="Heading1"/>
+      </w:pPr>
+      <w:r>
+        <w:t xml:space="preserve">7. Conclusion</w:t>
+      </w:r>
+    </w:p>
+    <w:bookmarkStart w:id="113" w:name="Xa6fe62c28c803bdb6234bd75bfc9a98074ecb24"/>
+    <w:p>
+      <w:pPr>
+        <w:pStyle w:val="Heading2"/>
+      </w:pPr>
+      <w:r>
+        <w:t xml:space="preserve">7.1 The Current State of Things &amp; How to Continue</w:t>
+      </w:r>
+    </w:p>
+    <w:p>
+      <w:pPr>
+        <w:pStyle w:val="SourceCode"/>
+      </w:pPr>
+      <w:r>
+        <w:rPr>
+          <w:rStyle w:val="VerbatimChar"/>
+        </w:rPr>
+        <w:t xml:space="preserve">10% of Grade: ~ 14% of text ~ 4200 words</w:t>
+      </w:r>
+      <w:r>
+        <w:br/>
+      </w:r>
+      <w:r>
+        <w:br/>
+      </w:r>
+      <w:r>
+        <w:rPr>
+          <w:rStyle w:val="VerbatimChar"/>
+        </w:rPr>
+        <w:t xml:space="preserve">- summarizes thesis and line of argument </w:t>
+      </w:r>
+      <w:r>
+        <w:br/>
+      </w:r>
+      <w:r>
+        <w:rPr>
+          <w:rStyle w:val="VerbatimChar"/>
+        </w:rPr>
+        <w:t xml:space="preserve">- outlines possible implications</w:t>
+      </w:r>
+      <w:r>
+        <w:br/>
+      </w:r>
+      <w:r>
+        <w:rPr>
+          <w:rStyle w:val="VerbatimChar"/>
+        </w:rPr>
+        <w:t xml:space="preserve">- notes outstanding issues / limitations of discussion</w:t>
+      </w:r>
+      <w:r>
+        <w:br/>
+      </w:r>
+      <w:r>
+        <w:rPr>
+          <w:rStyle w:val="VerbatimChar"/>
+        </w:rPr>
+        <w:t xml:space="preserve">- points to avenues for further research</w:t>
+      </w:r>
+      <w:r>
+        <w:br/>
+      </w:r>
+      <w:r>
+        <w:rPr>
+          <w:rStyle w:val="VerbatimChar"/>
+        </w:rPr>
+        <w:t xml:space="preserve">- overall conclusion is in line with introduction</w:t>
+      </w:r>
+    </w:p>
+    <w:bookmarkEnd w:id="113"/>
+    <w:bookmarkStart w:id="118" w:name="summary-key-takeaways-findings"/>
+    <w:p>
+      <w:pPr>
+        <w:pStyle w:val="Heading2"/>
+      </w:pPr>
+      <w:r>
+        <w:t xml:space="preserve">7.2 Summary — Key Takeaways &amp; Findings</w:t>
+      </w:r>
+    </w:p>
+    <w:bookmarkStart w:id="114" w:name="assessing-policy-effects"/>
+    <w:p>
+      <w:pPr>
+        <w:pStyle w:val="Heading3"/>
+      </w:pPr>
+      <w:r>
+        <w:t xml:space="preserve">7.2.1 Assessing Policy Effects:</w:t>
+      </w:r>
+    </w:p>
+    <w:p>
+      <w:pPr>
+        <w:pStyle w:val="FirstParagraph"/>
+      </w:pPr>
+      <w:r>
+        <w:t xml:space="preserve">Evaluating how different policies alter P(Doom).</w:t>
+      </w:r>
+    </w:p>
+    <w:bookmarkEnd w:id="114"/>
+    <w:bookmarkStart w:id="115" w:name="conditional-probability"/>
+    <w:p>
+      <w:pPr>
+        <w:pStyle w:val="Heading3"/>
+      </w:pPr>
+      <w:r>
+        <w:t xml:space="preserve">7.2.2 Conditional Probability:</w:t>
+      </w:r>
+    </w:p>
+    <w:p>
+      <w:pPr>
+        <w:pStyle w:val="FirstParagraph"/>
+      </w:pPr>
+      <w:r>
+        <w:t xml:space="preserve">Calculating P(Doom | Policy Alpha).</w:t>
+      </w:r>
+    </w:p>
+    <w:bookmarkEnd w:id="115"/>
+    <w:bookmarkStart w:id="116" w:name="methodology-1"/>
+    <w:p>
+      <w:pPr>
+        <w:pStyle w:val="Heading3"/>
+      </w:pPr>
+      <w:r>
+        <w:t xml:space="preserve">7.2.3 Methodology:</w:t>
+      </w:r>
+    </w:p>
+    <w:p>
+      <w:pPr>
+        <w:pStyle w:val="FirstParagraph"/>
+      </w:pPr>
+      <w:r>
+        <w:t xml:space="preserve">Update model parameters based on policy implementation.</w:t>
+      </w:r>
+    </w:p>
+    <w:p>
+      <w:pPr>
+        <w:pStyle w:val="BodyText"/>
+      </w:pPr>
+      <w:r>
+        <w:t xml:space="preserve">Recompute probabilities accordingly.</w:t>
+      </w:r>
+    </w:p>
+    <w:bookmarkEnd w:id="116"/>
+    <w:bookmarkStart w:id="117" w:name="purpose"/>
+    <w:p>
+      <w:pPr>
+        <w:pStyle w:val="Heading3"/>
+      </w:pPr>
+      <w:r>
+        <w:t xml:space="preserve">7.2.4 Purpose:</w:t>
+      </w:r>
+    </w:p>
+    <w:p>
+      <w:pPr>
+        <w:pStyle w:val="FirstParagraph"/>
+      </w:pPr>
+      <w:r>
+        <w:t xml:space="preserve">Inform policymakers of potential policy effectiveness.</w:t>
+      </w:r>
+    </w:p>
+    <w:p>
+      <w:pPr>
+        <w:pStyle w:val="BodyText"/>
+      </w:pPr>
+      <w:r>
+        <w:t xml:space="preserve">Prioritize interventions that significantly reduce risks.</w:t>
+      </w:r>
+    </w:p>
+    <w:bookmarkEnd w:id="117"/>
+    <w:bookmarkEnd w:id="118"/>
+    <w:bookmarkStart w:id="130" w:name="Xef1e2fcd6223095627d926ed80928a9c57a99d4"/>
+    <w:p>
+      <w:pPr>
+        <w:pStyle w:val="Heading2"/>
+      </w:pPr>
+      <w:r>
+        <w:t xml:space="preserve">7.3 Outlook — Outlook &amp; Next Steps / Further Research</w:t>
+      </w:r>
+    </w:p>
+    <w:bookmarkStart w:id="119" w:name="scaling-up"/>
+    <w:p>
+      <w:pPr>
+        <w:pStyle w:val="Heading3"/>
+      </w:pPr>
+      <w:r>
+        <w:t xml:space="preserve">7.3.1 Scaling Up:</w:t>
+      </w:r>
+    </w:p>
+    <w:p>
+      <w:pPr>
+        <w:pStyle w:val="Compact"/>
+        <w:numPr>
+          <w:ilvl w:val="0"/>
+          <w:numId w:val="1029"/>
+        </w:numPr>
+      </w:pPr>
+      <w:r>
+        <w:t xml:space="preserve">Include more variables and data sources.</w:t>
+      </w:r>
+    </w:p>
+    <w:bookmarkEnd w:id="119"/>
+    <w:bookmarkStart w:id="120" w:name="collaboration"/>
+    <w:p>
+      <w:pPr>
+        <w:pStyle w:val="Heading3"/>
+      </w:pPr>
+      <w:r>
+        <w:t xml:space="preserve">7.3.2 Collaboration:</w:t>
+      </w:r>
+    </w:p>
+    <w:p>
+      <w:pPr>
+        <w:pStyle w:val="Compact"/>
+        <w:numPr>
+          <w:ilvl w:val="0"/>
+          <w:numId w:val="1030"/>
+        </w:numPr>
+      </w:pPr>
+      <w:r>
+        <w:t xml:space="preserve">Partner with policymakers and researchers.</w:t>
+      </w:r>
+    </w:p>
+    <w:bookmarkEnd w:id="120"/>
+    <w:bookmarkStart w:id="121" w:name="technological-enhancements"/>
+    <w:p>
+      <w:pPr>
+        <w:pStyle w:val="Heading3"/>
+      </w:pPr>
+      <w:r>
+        <w:t xml:space="preserve">7.3.3 Technological Enhancements:</w:t>
+      </w:r>
+    </w:p>
+    <w:p>
+      <w:pPr>
+        <w:pStyle w:val="Compact"/>
+        <w:numPr>
+          <w:ilvl w:val="0"/>
+          <w:numId w:val="1031"/>
+        </w:numPr>
+      </w:pPr>
+      <w:r>
+        <w:t xml:space="preserve">Employ advanced AI techniques.</w:t>
+      </w:r>
+    </w:p>
+    <w:bookmarkEnd w:id="121"/>
+    <w:bookmarkStart w:id="122" w:name="potential-impact"/>
+    <w:p>
+      <w:pPr>
+        <w:pStyle w:val="Heading3"/>
+      </w:pPr>
+      <w:r>
+        <w:t xml:space="preserve">7.3.4 Potential Impact:</w:t>
+      </w:r>
+    </w:p>
+    <w:p>
+      <w:pPr>
+        <w:pStyle w:val="Compact"/>
+        <w:numPr>
+          <w:ilvl w:val="0"/>
+          <w:numId w:val="1032"/>
+        </w:numPr>
+      </w:pPr>
+      <w:r>
+        <w:t xml:space="preserve">Influence global AI governance.</w:t>
+      </w:r>
+    </w:p>
+    <w:bookmarkEnd w:id="122"/>
+    <w:bookmarkStart w:id="123" w:name="limitations-of-the-analysis"/>
+    <w:p>
+      <w:pPr>
+        <w:pStyle w:val="Heading3"/>
+      </w:pPr>
+      <w:r>
+        <w:t xml:space="preserve">7.3.5 Limitations of the Analysis</w:t>
+      </w:r>
+    </w:p>
+    <w:bookmarkEnd w:id="123"/>
+    <w:bookmarkStart w:id="124" w:name="policy-implications-recommendations"/>
+    <w:p>
+      <w:pPr>
+        <w:pStyle w:val="Heading3"/>
+      </w:pPr>
+      <w:r>
+        <w:t xml:space="preserve">7.3.6 Policy Implications &amp; Recommendations</w:t>
+      </w:r>
+    </w:p>
+    <w:bookmarkEnd w:id="124"/>
+    <w:bookmarkStart w:id="125" w:name="areas-for-future-research"/>
+    <w:p>
+      <w:pPr>
+        <w:pStyle w:val="Heading3"/>
+      </w:pPr>
+      <w:r>
+        <w:t xml:space="preserve">7.3.7 Areas for Future Research</w:t>
+      </w:r>
+    </w:p>
+    <w:bookmarkEnd w:id="125"/>
+    <w:bookmarkStart w:id="128" w:name="Xef0590cfc8bf216f4967d4414b7fab6ffccfc51"/>
+    <w:p>
+      <w:pPr>
+        <w:pStyle w:val="Heading3"/>
+      </w:pPr>
+      <w:r>
+        <w:t xml:space="preserve">7.3.8 Open Questions — Central/Remaining Questions &amp; Feedback</w:t>
+      </w:r>
+    </w:p>
+    <w:bookmarkStart w:id="126" w:name="questions"/>
+    <w:p>
+      <w:pPr>
+        <w:pStyle w:val="Heading4"/>
+      </w:pPr>
+      <w:r>
+        <w:t xml:space="preserve">7.3.8.1 Questions:</w:t>
+      </w:r>
+    </w:p>
+    <w:p>
+      <w:pPr>
+        <w:pStyle w:val="Compact"/>
+        <w:numPr>
+          <w:ilvl w:val="0"/>
+          <w:numId w:val="1033"/>
+        </w:numPr>
+      </w:pPr>
+      <w:r>
+        <w:t xml:space="preserve">How can we improve automation accuracy?</w:t>
+      </w:r>
+      <w:r>
+        <w:br/>
+      </w:r>
+    </w:p>
+    <w:p>
+      <w:pPr>
+        <w:pStyle w:val="Compact"/>
+        <w:numPr>
+          <w:ilvl w:val="0"/>
+          <w:numId w:val="1033"/>
+        </w:numPr>
+      </w:pPr>
+      <w:r>
+        <w:t xml:space="preserve">What challenges exist in policy implementation?</w:t>
+      </w:r>
+      <w:r>
+        <w:br/>
+      </w:r>
+    </w:p>
+    <w:p>
+      <w:pPr>
+        <w:pStyle w:val="Compact"/>
+        <w:numPr>
+          <w:ilvl w:val="0"/>
+          <w:numId w:val="1033"/>
+        </w:numPr>
+      </w:pPr>
+      <w:r>
+        <w:t xml:space="preserve">How do we mitigate AI model biases?</w:t>
+      </w:r>
+      <w:r>
+        <w:br/>
+      </w:r>
+    </w:p>
+    <w:p>
+      <w:pPr>
+        <w:pStyle w:val="Compact"/>
+        <w:numPr>
+          <w:ilvl w:val="0"/>
+          <w:numId w:val="1033"/>
+        </w:numPr>
+      </w:pPr>
+      <w:r>
+        <w:t xml:space="preserve">How can interdisciplinary efforts enhance outcomes?</w:t>
+      </w:r>
+    </w:p>
+    <w:bookmarkEnd w:id="126"/>
+    <w:bookmarkStart w:id="127" w:name="feedback"/>
+    <w:p>
+      <w:pPr>
+        <w:pStyle w:val="Heading4"/>
+      </w:pPr>
+      <w:r>
+        <w:t xml:space="preserve">7.3.8.2 Feedback:</w:t>
+      </w:r>
+    </w:p>
+    <w:p>
+      <w:pPr>
+        <w:pStyle w:val="Compact"/>
+        <w:numPr>
+          <w:ilvl w:val="0"/>
+          <w:numId w:val="1034"/>
+        </w:numPr>
+      </w:pPr>
+      <w:r>
+        <w:t xml:space="preserve">Invite thoughts, critiques, and suggestions.</w:t>
+      </w:r>
+    </w:p>
+    <w:bookmarkEnd w:id="127"/>
+    <w:bookmarkEnd w:id="128"/>
+    <w:bookmarkStart w:id="129" w:name="Xe8fa94800d764ef6b070d1730575db10a7178a3"/>
+    <w:p>
+      <w:pPr>
+        <w:pStyle w:val="Heading3"/>
+      </w:pPr>
+      <w:r>
+        <w:t xml:space="preserve">7.3.9 Outlook — Outlook &amp; Next Steps / Further Research</w:t>
+      </w:r>
+    </w:p>
+    <w:bookmarkEnd w:id="129"/>
+    <w:bookmarkEnd w:id="130"/>
+    <w:bookmarkStart w:id="136" w:name="X896f6cd5c606a6c8066ef1a0944c90d9d7c65fc"/>
+    <w:p>
+      <w:pPr>
+        <w:pStyle w:val="Heading2"/>
+      </w:pPr>
+      <w:r>
+        <w:t xml:space="preserve">7.4 Conclusion: Toward an Adaptive AI Governance Framework</w:t>
+      </w:r>
+    </w:p>
+    <w:bookmarkStart w:id="131" w:name="key-contributions-and-findings"/>
+    <w:p>
+      <w:pPr>
+        <w:pStyle w:val="Heading3"/>
+      </w:pPr>
+      <w:r>
+        <w:t xml:space="preserve">7.4.1 Key Contributions and Findings</w:t>
+      </w:r>
+    </w:p>
+    <w:bookmarkEnd w:id="131"/>
+    <w:bookmarkStart w:id="132" w:name="X5d798522e1d3e299526c32598e66204591eff7c"/>
+    <w:p>
+      <w:pPr>
+        <w:pStyle w:val="Heading3"/>
+      </w:pPr>
+      <w:r>
+        <w:t xml:space="preserve">7.4.2 Limitations of the Current Implementation</w:t>
+      </w:r>
+    </w:p>
+    <w:bookmarkEnd w:id="132"/>
+    <w:bookmarkStart w:id="133" w:name="policy-implications-and-recommendations"/>
+    <w:p>
+      <w:pPr>
+        <w:pStyle w:val="Heading3"/>
+      </w:pPr>
+      <w:r>
+        <w:t xml:space="preserve">7.4.3 Policy Implications and Recommendations</w:t>
+      </w:r>
+    </w:p>
+    <w:bookmarkEnd w:id="133"/>
+    <w:bookmarkStart w:id="134" w:name="future-research-directions"/>
+    <w:p>
+      <w:pPr>
+        <w:pStyle w:val="Heading3"/>
+      </w:pPr>
+      <w:r>
+        <w:t xml:space="preserve">7.4.4 Future Research Directions</w:t>
+      </w:r>
+    </w:p>
+    <w:bookmarkEnd w:id="134"/>
+    <w:bookmarkStart w:id="135" w:name="concluding-reflections"/>
+    <w:p>
+      <w:pPr>
+        <w:pStyle w:val="Heading3"/>
+      </w:pPr>
+      <w:r>
+        <w:t xml:space="preserve">7.4.5 Concluding Reflections</w:t>
+      </w:r>
+    </w:p>
+    <w:bookmarkEnd w:id="135"/>
+    <w:bookmarkEnd w:id="136"/>
+    <w:bookmarkEnd w:id="137"/>
+    <w:bookmarkStart w:id="138" w:name="frontmatter"/>
+    <w:p>
+      <w:pPr>
+        <w:pStyle w:val="Heading1"/>
+      </w:pPr>
+      <w:r>
         <w:t xml:space="preserve">Frontmatter</w:t>
       </w:r>
     </w:p>
-    <w:bookmarkEnd w:id="98"/>
-    <w:bookmarkStart w:id="104" w:name="X9dc76d226d5f6f9818a9430498707ce2f19faa3"/>
+    <w:bookmarkEnd w:id="138"/>
+    <w:bookmarkStart w:id="148" w:name="X9dc76d226d5f6f9818a9430498707ce2f19faa3"/>
     <w:p>
       <w:pPr>
         <w:pStyle w:val="Heading1"/>
@@ -2785,7 +3238,7 @@
         <w:t xml:space="preserve">Prefatory Apparatus: Illustrations and Terminology — Quick References</w:t>
       </w:r>
     </w:p>
-    <w:bookmarkStart w:id="99" w:name="list-of-tables"/>
+    <w:bookmarkStart w:id="139" w:name="list-of-tables"/>
     <w:p>
       <w:pPr>
         <w:pStyle w:val="Heading2"/>
@@ -2995,8 +3448,8 @@
         <w:t xml:space="preserve">Table 5.1: Policy impact evaluation results - summary metrics</w:t>
       </w:r>
     </w:p>
-    <w:bookmarkEnd w:id="99"/>
-    <w:bookmarkStart w:id="100" w:name="list-of-graphics-figures"/>
+    <w:bookmarkEnd w:id="139"/>
+    <w:bookmarkStart w:id="140" w:name="list-of-graphics-figures"/>
     <w:p>
       <w:pPr>
         <w:pStyle w:val="Heading2"/>
@@ -3005,8 +3458,8 @@
         <w:t xml:space="preserve">List of Graphics &amp; Figures</w:t>
       </w:r>
     </w:p>
-    <w:bookmarkEnd w:id="100"/>
-    <w:bookmarkStart w:id="101" w:name="list-of-abbreviations"/>
+    <w:bookmarkEnd w:id="140"/>
+    <w:bookmarkStart w:id="141" w:name="list-of-abbreviations"/>
     <w:p>
       <w:pPr>
         <w:pStyle w:val="Heading2"/>
@@ -3172,8 +3625,8 @@
         <w:t xml:space="preserve">CPT - Conditional Probability Table</w:t>
       </w:r>
     </w:p>
-    <w:bookmarkEnd w:id="101"/>
-    <w:bookmarkStart w:id="103" w:name="glossary"/>
+    <w:bookmarkEnd w:id="141"/>
+    <w:bookmarkStart w:id="142" w:name="glossary"/>
     <w:p>
       <w:pPr>
         <w:pStyle w:val="Heading2"/>
@@ -3399,7 +3852,340 @@
         <w:t xml:space="preserve">: A computational technique using random sampling to obtain numerical results</w:t>
       </w:r>
     </w:p>
-    <w:bookmarkStart w:id="102" w:name="Xad5e4f8f9280fda27cba8f9d226d3fd3c6fcbc4"/>
+    <w:bookmarkEnd w:id="142"/>
+    <w:bookmarkStart w:id="143" w:name="checklists"/>
+    <w:p>
+      <w:pPr>
+        <w:pStyle w:val="Heading2"/>
+      </w:pPr>
+      <w:r>
+        <w:t xml:space="preserve">Checklists</w:t>
+      </w:r>
+      <w:r>
+        <w:t xml:space="preserve"> </w:t>
+      </w:r>
+    </w:p>
+    <w:bookmarkEnd w:id="143"/>
+    <w:bookmarkStart w:id="144" w:name="usual-paper-requirements"/>
+    <w:p>
+      <w:pPr>
+        <w:pStyle w:val="Heading2"/>
+      </w:pPr>
+      <w:r>
+        <w:t xml:space="preserve">“Usual paper requirements”</w:t>
+      </w:r>
+    </w:p>
+    <w:p>
+      <w:pPr>
+        <w:pStyle w:val="Compact"/>
+        <w:numPr>
+          <w:ilvl w:val="0"/>
+          <w:numId w:val="1038"/>
+        </w:numPr>
+      </w:pPr>
+      <w:r>
+        <w:t xml:space="preserve">introduce all terminology</w:t>
+      </w:r>
+    </w:p>
+    <w:p>
+      <w:pPr>
+        <w:pStyle w:val="Compact"/>
+        <w:numPr>
+          <w:ilvl w:val="1"/>
+          <w:numId w:val="1039"/>
+        </w:numPr>
+      </w:pPr>
+      <w:r>
+        <w:t xml:space="preserve">go through text, make sure all terms are defined, explained (and added to the list of Abbr.) when first mentioned</w:t>
+      </w:r>
+      <w:r>
+        <w:br/>
+      </w:r>
+    </w:p>
+    <w:p>
+      <w:pPr>
+        <w:pStyle w:val="Compact"/>
+        <w:numPr>
+          <w:ilvl w:val="0"/>
+          <w:numId w:val="1038"/>
+        </w:numPr>
+      </w:pPr>
+      <w:r>
+        <w:t xml:space="preserve">readership is intelligent and interested but has no prior knowledge</w:t>
+      </w:r>
+    </w:p>
+    <w:bookmarkEnd w:id="144"/>
+    <w:bookmarkStart w:id="145" w:name="section"/>
+    <w:p>
+      <w:pPr>
+        <w:pStyle w:val="Heading2"/>
+      </w:pPr>
+    </w:p>
+    <w:bookmarkEnd w:id="145"/>
+    <w:bookmarkStart w:id="147" w:name="Xc8a776d0551185c024bb90d656532b794aa65a6"/>
+    <w:p>
+      <w:pPr>
+        <w:pStyle w:val="Heading2"/>
+      </w:pPr>
+      <w:r>
+        <w:t xml:space="preserve">(Format:) ~ Anything that makes it easier to understand</w:t>
+      </w:r>
+    </w:p>
+    <w:p>
+      <w:pPr>
+        <w:pStyle w:val="Compact"/>
+        <w:numPr>
+          <w:ilvl w:val="0"/>
+          <w:numId w:val="1040"/>
+        </w:numPr>
+      </w:pPr>
+      <w:r>
+        <w:t xml:space="preserve">short sentences</w:t>
+      </w:r>
+      <w:r>
+        <w:br/>
+      </w:r>
+    </w:p>
+    <w:p>
+      <w:pPr>
+        <w:pStyle w:val="Compact"/>
+        <w:numPr>
+          <w:ilvl w:val="0"/>
+          <w:numId w:val="1040"/>
+        </w:numPr>
+      </w:pPr>
+      <w:r>
+        <w:t xml:space="preserve">paragraphs (one idea per paragraph)</w:t>
+      </w:r>
+      <w:r>
+        <w:br/>
+      </w:r>
+    </w:p>
+    <w:p>
+      <w:pPr>
+        <w:pStyle w:val="Compact"/>
+        <w:numPr>
+          <w:ilvl w:val="0"/>
+          <w:numId w:val="1040"/>
+        </w:numPr>
+      </w:pPr>
+      <w:r>
+        <w:t xml:space="preserve">simplicity</w:t>
+      </w:r>
+      <w:r>
+        <w:br/>
+      </w:r>
+    </w:p>
+    <w:p>
+      <w:pPr>
+        <w:pStyle w:val="Compact"/>
+        <w:numPr>
+          <w:ilvl w:val="0"/>
+          <w:numId w:val="1040"/>
+        </w:numPr>
+      </w:pPr>
+      <w:r>
+        <w:t xml:space="preserve">!limit use of passive voice!</w:t>
+      </w:r>
+      <w:r>
+        <w:br/>
+      </w:r>
+    </w:p>
+    <w:p>
+      <w:pPr>
+        <w:pStyle w:val="Compact"/>
+        <w:numPr>
+          <w:ilvl w:val="0"/>
+          <w:numId w:val="1040"/>
+        </w:numPr>
+      </w:pPr>
+      <w:r>
+        <w:t xml:space="preserve">use active voice, even prefer I over we!</w:t>
+      </w:r>
+      <w:r>
+        <w:br/>
+      </w:r>
+    </w:p>
+    <w:p>
+      <w:pPr>
+        <w:pStyle w:val="Compact"/>
+        <w:numPr>
+          <w:ilvl w:val="0"/>
+          <w:numId w:val="1040"/>
+        </w:numPr>
+      </w:pPr>
+      <w:r>
+        <w:t xml:space="preserve">minimise use of</w:t>
+      </w:r>
+      <w:r>
+        <w:t xml:space="preserve"> </w:t>
+      </w:r>
+      <w:r>
+        <w:t xml:space="preserve">“zombi nouns”</w:t>
+      </w:r>
+      <w:r>
+        <w:t xml:space="preserve"> </w:t>
+      </w:r>
+      <w:r>
+        <w:t xml:space="preserve">(don’t turn verbs/adjectives to nouns!)</w:t>
+      </w:r>
+      <w:r>
+        <w:br/>
+      </w:r>
+    </w:p>
+    <w:p>
+      <w:pPr>
+        <w:pStyle w:val="Compact"/>
+        <w:numPr>
+          <w:ilvl w:val="0"/>
+          <w:numId w:val="1040"/>
+        </w:numPr>
+      </w:pPr>
+      <w:r>
+        <w:t xml:space="preserve">“find words that can be cut”</w:t>
+      </w:r>
+    </w:p>
+    <w:p>
+      <w:pPr>
+        <w:pStyle w:val="FirstParagraph"/>
+      </w:pPr>
+      <w:r>
+        <w:t xml:space="preserve">– the paper can</w:t>
+      </w:r>
+      <w:r>
+        <w:t xml:space="preserve"> </w:t>
+      </w:r>
+      <w:r>
+        <w:rPr>
+          <w:b/>
+          <w:bCs/>
+        </w:rPr>
+        <w:t xml:space="preserve">focus</w:t>
+      </w:r>
+      <w:r>
+        <w:t xml:space="preserve"> </w:t>
+      </w:r>
+      <w:r>
+        <w:t xml:space="preserve">on</w:t>
+      </w:r>
+      <w:r>
+        <w:t xml:space="preserve"> </w:t>
+      </w:r>
+      <w:r>
+        <w:rPr>
+          <w:b/>
+          <w:bCs/>
+        </w:rPr>
+        <w:t xml:space="preserve">one aspect of the presentation</w:t>
+      </w:r>
+    </w:p>
+    <w:p>
+      <w:pPr>
+        <w:pStyle w:val="BodyText"/>
+      </w:pPr>
+      <w:r>
+        <w:t xml:space="preserve">–</w:t>
+      </w:r>
+      <w:r>
+        <w:t xml:space="preserve"> </w:t>
+      </w:r>
+      <w:r>
+        <w:t xml:space="preserve">“open door policy”</w:t>
+      </w:r>
+      <w:r>
+        <w:t xml:space="preserve"> </w:t>
+      </w:r>
+      <w:r>
+        <w:t xml:space="preserve">for (content) questions</w:t>
+      </w:r>
+    </w:p>
+    <w:p>
+      <w:pPr>
+        <w:pStyle w:val="BodyText"/>
+      </w:pPr>
+      <w:r>
+        <w:t xml:space="preserve">~ demonstrate ability for novel research</w:t>
+      </w:r>
+    </w:p>
+    <w:p>
+      <w:pPr>
+        <w:pStyle w:val="BodyText"/>
+      </w:pPr>
+      <w:r>
+        <w:t xml:space="preserve">–</w:t>
+      </w:r>
+      <w:r>
+        <w:t xml:space="preserve"> </w:t>
+      </w:r>
+      <w:r>
+        <w:t xml:space="preserve">“solve research question with the tools accessible to you”</w:t>
+      </w:r>
+    </w:p>
+    <w:p>
+      <w:pPr>
+        <w:pStyle w:val="BodyText"/>
+      </w:pPr>
+      <w:r>
+        <w:t xml:space="preserve">–</w:t>
+      </w:r>
+      <w:r>
+        <w:t xml:space="preserve"> </w:t>
+      </w:r>
+      <w:r>
+        <w:t xml:space="preserve">“show something that has not been shown before / should be publishable in principle”</w:t>
+      </w:r>
+    </w:p>
+    <w:p>
+      <w:pPr>
+        <w:pStyle w:val="BodyText"/>
+      </w:pPr>
+      <w:r>
+        <w:t xml:space="preserve">– new idea (or criticism)</w:t>
+      </w:r>
+      <w:r>
+        <w:t xml:space="preserve"> </w:t>
+      </w:r>
+      <w:r>
+        <w:t xml:space="preserve">“in this field”</w:t>
+      </w:r>
+    </w:p>
+    <w:p>
+      <w:pPr>
+        <w:pStyle w:val="BodyText"/>
+      </w:pPr>
+      <w:r>
+        <w:t xml:space="preserve">– Outline idea THEN reading with a purpose (answering concrete questions)</w:t>
+      </w:r>
+    </w:p>
+    <w:p>
+      <w:pPr>
+        <w:pStyle w:val="BodyText"/>
+      </w:pPr>
+      <w:r>
+        <w:t xml:space="preserve">–</w:t>
+      </w:r>
+      <w:r>
+        <w:t xml:space="preserve"> </w:t>
+      </w:r>
+      <w:r>
+        <w:t xml:space="preserve">“Only”</w:t>
+      </w:r>
+      <w:r>
+        <w:t xml:space="preserve"> </w:t>
+      </w:r>
+      <w:r>
+        <w:t xml:space="preserve">confirm that nobody has published the exact same idea on the same topic</w:t>
+      </w:r>
+    </w:p>
+    <w:p>
+      <w:pPr>
+        <w:pStyle w:val="BodyText"/>
+      </w:pPr>
+      <w:r>
+        <w:t xml:space="preserve">– pretty much determined by presentation &amp; proposal but narrow down further (&amp; choose supervisor?)</w:t>
+      </w:r>
+    </w:p>
+    <w:bookmarkStart w:id="146" w:name="Xad5e4f8f9280fda27cba8f9d226d3fd3c6fcbc4"/>
     <w:p>
       <w:pPr>
         <w:pStyle w:val="Heading3"/>
@@ -3408,10 +4194,10 @@
         <w:t xml:space="preserve">Quarto Features Incompatible with LaTeX (Below)</w:t>
       </w:r>
     </w:p>
-    <w:bookmarkEnd w:id="102"/>
-    <w:bookmarkEnd w:id="103"/>
-    <w:bookmarkEnd w:id="104"/>
-    <w:bookmarkStart w:id="118" w:name="bibliography-references"/>
+    <w:bookmarkEnd w:id="146"/>
+    <w:bookmarkEnd w:id="147"/>
+    <w:bookmarkEnd w:id="148"/>
+    <w:bookmarkStart w:id="162" w:name="bibliography-references"/>
     <w:p>
       <w:pPr>
         <w:pStyle w:val="Heading1"/>
@@ -3420,7 +4206,7 @@
         <w:t xml:space="preserve">Bibliography (References)</w:t>
       </w:r>
     </w:p>
-    <w:bookmarkStart w:id="110" w:name="sec-heading"/>
+    <w:bookmarkStart w:id="154" w:name="sec-heading"/>
     <w:p>
       <w:pPr>
         <w:pStyle w:val="Heading2"/>
@@ -3448,7 +4234,7 @@
         <w:rPr>
           <w:rStyle w:val="VerbatimChar"/>
         </w:rPr>
-        <w:t xml:space="preserve">Also code blocks for more extensive notes and ideas to be included (here)</w:t>
+        <w:t xml:space="preserve">Also code blocks for more extensive notes and ideas to be included and checklists</w:t>
       </w:r>
       <w:r>
         <w:br/>
@@ -3521,7 +4307,7 @@
         <w:rPr>
           <w:rStyle w:val="FootnoteReference"/>
         </w:rPr>
-        <w:footnoteReference w:id="105"/>
+        <w:footnoteReference w:id="149"/>
       </w:r>
     </w:p>
     <w:p>
@@ -3535,7 +4321,7 @@
         <w:rPr>
           <w:rStyle w:val="FootnoteReference"/>
         </w:rPr>
-        <w:footnoteReference w:id="106"/>
+        <w:footnoteReference w:id="150"/>
       </w:r>
     </w:p>
     <w:p>
@@ -3584,18 +4370,18 @@
           <wp:inline>
             <wp:extent cx="5334000" cy="1403276"/>
             <wp:effectExtent b="0" l="0" r="0" t="0"/>
-            <wp:docPr descr="" title="" id="108" name="Picture"/>
+            <wp:docPr descr="" title="" id="152" name="Picture"/>
             <a:graphic>
               <a:graphicData uri="http://schemas.openxmlformats.org/drawingml/2006/picture">
                 <pic:pic>
                   <pic:nvPicPr>
-                    <pic:cNvPr descr="ref/references_files/figure-docx/mermaid-figure-3.png" id="109" name="Picture"/>
+                    <pic:cNvPr descr="ref/references_files/figure-docx/mermaid-figure-3.png" id="153" name="Picture"/>
                     <pic:cNvPicPr>
                       <a:picLocks noChangeArrowheads="1" noChangeAspect="1"/>
                     </pic:cNvPicPr>
                   </pic:nvPicPr>
                   <pic:blipFill>
-                    <a:blip r:embed="rId107"/>
+                    <a:blip r:embed="rId151"/>
                     <a:stretch>
                       <a:fillRect/>
                     </a:stretch>
@@ -3649,8 +4435,8 @@
         <w:t xml:space="preserve">.</w:t>
       </w:r>
     </w:p>
-    <w:bookmarkEnd w:id="110"/>
-    <w:bookmarkStart w:id="117" w:name="sec-citations"/>
+    <w:bookmarkEnd w:id="154"/>
+    <w:bookmarkStart w:id="161" w:name="sec-citations"/>
     <w:p>
       <w:pPr>
         <w:pStyle w:val="Heading2"/>
@@ -3749,8 +4535,8 @@
         <w:t xml:space="preserve">(2024)</w:t>
       </w:r>
     </w:p>
-    <w:bookmarkStart w:id="116" w:name="refs"/>
-    <w:bookmarkStart w:id="111" w:name="Xf77f5aaabf76f3d9aa46754839f460950980e17"/>
+    <w:bookmarkStart w:id="160" w:name="refs"/>
+    <w:bookmarkStart w:id="155" w:name="Xf77f5aaabf76f3d9aa46754839f460950980e17"/>
     <w:p>
       <w:pPr>
         <w:pStyle w:val="Bibliography"/>
@@ -3781,8 +4567,8 @@
         <w:t xml:space="preserve">25: 1–24.</w:t>
       </w:r>
     </w:p>
-    <w:bookmarkEnd w:id="111"/>
-    <w:bookmarkStart w:id="113" w:name="X181903cd41ef51ff95002ac3526da042715d837"/>
+    <w:bookmarkEnd w:id="155"/>
+    <w:bookmarkStart w:id="157" w:name="X181903cd41ef51ff95002ac3526da042715d837"/>
     <w:p>
       <w:pPr>
         <w:pStyle w:val="Bibliography"/>
@@ -3824,7 +4610,7 @@
       <w:r>
         <w:t xml:space="preserve"> </w:t>
       </w:r>
-      <w:hyperlink r:id="rId112">
+      <w:hyperlink r:id="rId156">
         <w:r>
           <w:rPr>
             <w:rStyle w:val="Hyperlink"/>
@@ -3836,8 +4622,8 @@
         <w:t xml:space="preserve">.</w:t>
       </w:r>
     </w:p>
-    <w:bookmarkEnd w:id="113"/>
-    <w:bookmarkStart w:id="115" w:name="ref-knuth84"/>
+    <w:bookmarkEnd w:id="157"/>
+    <w:bookmarkStart w:id="159" w:name="ref-knuth84"/>
     <w:p>
       <w:pPr>
         <w:pStyle w:val="Bibliography"/>
@@ -3870,7 +4656,7 @@
       <w:r>
         <w:t xml:space="preserve"> </w:t>
       </w:r>
-      <w:hyperlink r:id="rId114">
+      <w:hyperlink r:id="rId158">
         <w:r>
           <w:rPr>
             <w:rStyle w:val="Hyperlink"/>
@@ -3882,11 +4668,11 @@
         <w:t xml:space="preserve">.</w:t>
       </w:r>
     </w:p>
-    <w:bookmarkEnd w:id="115"/>
-    <w:bookmarkEnd w:id="116"/>
-    <w:bookmarkEnd w:id="117"/>
-    <w:bookmarkEnd w:id="118"/>
-    <w:bookmarkStart w:id="124" w:name="appendices-1"/>
+    <w:bookmarkEnd w:id="159"/>
+    <w:bookmarkEnd w:id="160"/>
+    <w:bookmarkEnd w:id="161"/>
+    <w:bookmarkEnd w:id="162"/>
+    <w:bookmarkStart w:id="167" w:name="appendices-1"/>
     <w:p>
       <w:pPr>
         <w:pStyle w:val="Heading1"/>
@@ -3895,53 +4681,43 @@
         <w:t xml:space="preserve">Appendix A — Appendices</w:t>
       </w:r>
     </w:p>
-    <w:bookmarkStart w:id="119" w:name="appendices-2"/>
+    <w:bookmarkStart w:id="163" w:name="X845dc7f921532b719e247cacaa35a900daa63fa"/>
     <w:p>
       <w:pPr>
         <w:pStyle w:val="Heading2"/>
       </w:pPr>
       <w:r>
-        <w:t xml:space="preserve">A.1 Appendices</w:t>
-      </w:r>
-    </w:p>
-    <w:bookmarkEnd w:id="119"/>
-    <w:bookmarkStart w:id="120" w:name="appendix-a"/>
+        <w:t xml:space="preserve">A.1 Appendix A: Technical Implementation Details</w:t>
+      </w:r>
+    </w:p>
+    <w:bookmarkEnd w:id="163"/>
+    <w:bookmarkStart w:id="164" w:name="appendix-b-model-validation-procedures"/>
     <w:p>
       <w:pPr>
         <w:pStyle w:val="Heading2"/>
       </w:pPr>
       <w:r>
-        <w:t xml:space="preserve">A.2 Appendix A</w:t>
-      </w:r>
-    </w:p>
-    <w:bookmarkEnd w:id="120"/>
-    <w:bookmarkStart w:id="121" w:name="appendix-b"/>
+        <w:t xml:space="preserve">A.2 Appendix B: Model Validation Procedures</w:t>
+      </w:r>
+    </w:p>
+    <w:bookmarkEnd w:id="164"/>
+    <w:bookmarkStart w:id="165" w:name="appendix-c-case-studies"/>
     <w:p>
       <w:pPr>
         <w:pStyle w:val="Heading2"/>
       </w:pPr>
       <w:r>
-        <w:t xml:space="preserve">A.3 Appendix B</w:t>
-      </w:r>
-    </w:p>
-    <w:bookmarkEnd w:id="121"/>
-    <w:bookmarkStart w:id="122" w:name="appendix-c"/>
+        <w:t xml:space="preserve">A.3 Appendix C: Case Studies</w:t>
+      </w:r>
+    </w:p>
+    <w:bookmarkEnd w:id="165"/>
+    <w:bookmarkStart w:id="166" w:name="appendix-d-ethical-considerations"/>
     <w:p>
       <w:pPr>
         <w:pStyle w:val="Heading2"/>
       </w:pPr>
       <w:r>
-        <w:t xml:space="preserve">A.4 Appendix C</w:t>
-      </w:r>
-    </w:p>
-    <w:bookmarkEnd w:id="122"/>
-    <w:bookmarkStart w:id="123" w:name="appendix-d"/>
-    <w:p>
-      <w:pPr>
-        <w:pStyle w:val="Heading2"/>
-      </w:pPr>
-      <w:r>
-        <w:t xml:space="preserve">A.5 Appendix D</w:t>
+        <w:t xml:space="preserve">A.4 Appendix D: Ethical Considerations</w:t>
       </w:r>
     </w:p>
     <w:p>
@@ -3952,9 +4728,9 @@
         <w:t xml:space="preserve">TestText</w:t>
       </w:r>
     </w:p>
-    <w:bookmarkEnd w:id="123"/>
-    <w:bookmarkEnd w:id="124"/>
-    <w:bookmarkStart w:id="125" w:name="appendixa"/>
+    <w:bookmarkEnd w:id="166"/>
+    <w:bookmarkEnd w:id="167"/>
+    <w:bookmarkStart w:id="168" w:name="appendixa"/>
     <w:p>
       <w:pPr>
         <w:pStyle w:val="Heading1"/>
@@ -3971,7 +4747,7 @@
         <w:t xml:space="preserve">testtext</w:t>
       </w:r>
     </w:p>
-    <w:bookmarkEnd w:id="125"/>
+    <w:bookmarkEnd w:id="168"/>
     <w:sectPr>
       <w:footnotePr>
         <w:numRestart w:val="eachSect"/>
@@ -4001,7 +4777,7 @@
       </w:r>
     </w:p>
   </w:footnote>
-  <w:footnote w:id="105">
+  <w:footnote w:id="149">
     <w:p>
       <w:pPr>
         <w:pStyle w:val="FootnoteText"/>
@@ -4032,7 +4808,7 @@
       </w:r>
     </w:p>
   </w:footnote>
-  <w:footnote w:id="106">
+  <w:footnote w:id="150">
     <w:p>
       <w:pPr>
         <w:pStyle w:val="FootnoteText"/>
@@ -4459,6 +5235,15 @@
     <w:abstractNumId w:val="991"/>
   </w:num>
   <w:num w:numId="1037">
+    <w:abstractNumId w:val="991"/>
+  </w:num>
+  <w:num w:numId="1038">
+    <w:abstractNumId w:val="991"/>
+  </w:num>
+  <w:num w:numId="1039">
+    <w:abstractNumId w:val="991"/>
+  </w:num>
+  <w:num w:numId="1040">
     <w:abstractNumId w:val="991"/>
   </w:num>
 </w:numbering>

--- a/_outputs/book/Automating-the-Modelling-of-Transformative-Artificial-Intelligence-Risks.docx
+++ b/_outputs/book/Automating-the-Modelling-of-Transformative-Artificial-Intelligence-Risks.docx
@@ -1386,7 +1386,7 @@
                   <wp:inline>
                     <wp:extent cx="5334000" cy="4000500"/>
                     <wp:effectExtent b="0" l="0" r="0" t="0"/>
-                    <wp:docPr descr="AMTAIR Automation Pipeline" title="" id="74" name="Picture"/>
+                    <wp:docPr descr="AMTAIR Automation Pipeline from CITATION" title="" id="74" name="Picture"/>
                     <a:graphic>
                       <a:graphicData uri="http://schemas.openxmlformats.org/drawingml/2006/picture">
                         <pic:pic>
@@ -1435,7 +1435,7 @@
               <w:pStyle w:val="ImageCaption"/>
             </w:pPr>
             <w:r>
-              <w:t xml:space="preserve">Figure 2.1: AMTAIR Automation Pipeline</w:t>
+              <w:t xml:space="preserve">Figure 2.1: AMTAIR Automation Pipeline from CITATION</w:t>
             </w:r>
           </w:p>
           <w:bookmarkEnd w:id="77"/>
@@ -1457,7 +1457,7 @@
           <w:rPr>
             <w:rStyle w:val="Hyperlink"/>
           </w:rPr>
-          <w:t xml:space="preserve">Figure 2.1</w:t>
+          <w:t xml:space="preserve">Figure 8.1</w:t>
         </w:r>
       </w:hyperlink>
       <w:r>
@@ -4197,22 +4197,141 @@
     <w:bookmarkEnd w:id="146"/>
     <w:bookmarkEnd w:id="147"/>
     <w:bookmarkEnd w:id="148"/>
-    <w:bookmarkStart w:id="162" w:name="bibliography-references"/>
+    <w:bookmarkStart w:id="160" w:name="quarto-syntax"/>
     <w:p>
       <w:pPr>
         <w:pStyle w:val="Heading1"/>
       </w:pPr>
       <w:r>
-        <w:t xml:space="preserve">Bibliography (References)</w:t>
-      </w:r>
-    </w:p>
-    <w:bookmarkStart w:id="154" w:name="sec-heading"/>
+        <w:t xml:space="preserve">8. Quarto Syntax</w:t>
+      </w:r>
+    </w:p>
+    <w:bookmarkStart w:id="152" w:name="sec-figues"/>
     <w:p>
       <w:pPr>
         <w:pStyle w:val="Heading2"/>
       </w:pPr>
       <w:r>
-        <w:t xml:space="preserve">Headings &amp; Potential Headings</w:t>
+        <w:t xml:space="preserve">Figures</w:t>
+      </w:r>
+    </w:p>
+    <w:tbl>
+      <w:tblPr>
+        <w:tblStyle w:val="Table"/>
+        <w:tblW w:type="pct" w:w="5000"/>
+        <w:tblLayout w:type="fixed"/>
+        <w:tblLook w:firstRow="0" w:lastRow="0" w:firstColumn="0" w:lastColumn="0" w:noHBand="0" w:noVBand="0" w:val="0000"/>
+      </w:tblPr>
+      <w:tblGrid>
+        <w:gridCol w:w="7920"/>
+      </w:tblGrid>
+      <w:tr>
+        <w:tc>
+          <w:tcPr/>
+          <w:bookmarkStart w:id="151" w:name="fig-automation_pipeline"/>
+          <w:p>
+            <w:pPr>
+              <w:pStyle w:val="Compact"/>
+              <w:jc w:val="center"/>
+            </w:pPr>
+            <w:hyperlink r:id="rId76">
+              <w:r>
+                <w:drawing>
+                  <wp:inline>
+                    <wp:extent cx="5334000" cy="4000500"/>
+                    <wp:effectExtent b="0" l="0" r="0" t="0"/>
+                    <wp:docPr descr="AMTAIR Automation Pipeline from Bucknall and Dori-Hacohen (2022)" title="" id="149" name="Picture"/>
+                    <a:graphic>
+                      <a:graphicData uri="http://schemas.openxmlformats.org/drawingml/2006/picture">
+                        <pic:pic>
+                          <pic:nvPicPr>
+                            <pic:cNvPr descr="images/pipeline.png" id="150" name="Picture"/>
+                            <pic:cNvPicPr>
+                              <a:picLocks noChangeArrowheads="1" noChangeAspect="1"/>
+                            </pic:cNvPicPr>
+                          </pic:nvPicPr>
+                          <pic:blipFill>
+                            <a:blip r:embed="rId73"/>
+                            <a:stretch>
+                              <a:fillRect/>
+                            </a:stretch>
+                          </pic:blipFill>
+                          <pic:spPr bwMode="auto">
+                            <a:xfrm>
+                              <a:off x="0" y="0"/>
+                              <a:ext cx="5334000" cy="4000500"/>
+                            </a:xfrm>
+                            <a:prstGeom prst="rect">
+                              <a:avLst/>
+                            </a:prstGeom>
+                            <a:noFill/>
+                            <a:ln w="9525">
+                              <a:noFill/>
+                              <a:headEnd/>
+                              <a:tailEnd/>
+                            </a:ln>
+                          </pic:spPr>
+                        </pic:pic>
+                      </a:graphicData>
+                    </a:graphic>
+                  </wp:inline>
+                </w:drawing>
+              </w:r>
+            </w:hyperlink>
+          </w:p>
+          <w:p>
+            <w:pPr>
+              <w:jc w:val="center"/>
+            </w:pPr>
+            <w:pPr>
+              <w:jc w:val="start"/>
+              <w:spacing w:before="200"/>
+              <w:pStyle w:val="ImageCaption"/>
+            </w:pPr>
+            <w:r>
+              <w:t xml:space="preserve">Figure 8.1: AMTAIR Automation Pipeline from</w:t>
+            </w:r>
+            <w:r>
+              <w:t xml:space="preserve"> </w:t>
+            </w:r>
+            <w:r>
+              <w:t xml:space="preserve">Bucknall and Dori-Hacohen (2022)</w:t>
+            </w:r>
+          </w:p>
+          <w:bookmarkEnd w:id="151"/>
+        </w:tc>
+      </w:tr>
+    </w:tbl>
+    <w:p>
+      <w:pPr>
+        <w:pStyle w:val="BodyText"/>
+      </w:pPr>
+      <w:r>
+        <w:t xml:space="preserve">Testing crossreferencing grapics</w:t>
+      </w:r>
+      <w:r>
+        <w:t xml:space="preserve"> </w:t>
+      </w:r>
+      <w:hyperlink w:anchor="fig-automation_pipeline">
+        <w:r>
+          <w:rPr>
+            <w:rStyle w:val="Hyperlink"/>
+          </w:rPr>
+          <w:t xml:space="preserve">Figure 8.1</w:t>
+        </w:r>
+      </w:hyperlink>
+      <w:r>
+        <w:t xml:space="preserve">.</w:t>
+      </w:r>
+    </w:p>
+    <w:bookmarkEnd w:id="152"/>
+    <w:bookmarkStart w:id="153" w:name="sec-citations"/>
+    <w:p>
+      <w:pPr>
+        <w:pStyle w:val="Heading2"/>
+      </w:pPr>
+      <w:r>
+        <w:t xml:space="preserve">Citations</w:t>
       </w:r>
     </w:p>
     <w:p>
@@ -4220,6 +4339,106 @@
         <w:pStyle w:val="FirstParagraph"/>
       </w:pPr>
       <w:r>
+        <w:t xml:space="preserve">Soares and Fallenstein (2014)</w:t>
+      </w:r>
+      <w:r>
+        <w:t xml:space="preserve"> </w:t>
+      </w:r>
+    </w:p>
+    <w:p>
+      <w:pPr>
+        <w:pStyle w:val="BodyText"/>
+      </w:pPr>
+      <w:r>
+        <w:t xml:space="preserve">(Soares and Fallenstein 2014)</w:t>
+      </w:r>
+      <w:r>
+        <w:t xml:space="preserve"> </w:t>
+      </w:r>
+      <w:r>
+        <w:t xml:space="preserve">and</w:t>
+      </w:r>
+      <w:r>
+        <w:t xml:space="preserve"> </w:t>
+      </w:r>
+      <w:r>
+        <w:t xml:space="preserve">(Knuth 1984)</w:t>
+      </w:r>
+    </w:p>
+    <w:p>
+      <w:pPr>
+        <w:pStyle w:val="BodyText"/>
+      </w:pPr>
+      <w:r>
+        <w:t xml:space="preserve">Blah Blah</w:t>
+      </w:r>
+      <w:r>
+        <w:t xml:space="preserve"> </w:t>
+      </w:r>
+      <w:r>
+        <w:t xml:space="preserve">(see Knuth 1984, 33–35; also Growiec 2024, chap. 1)</w:t>
+      </w:r>
+    </w:p>
+    <w:p>
+      <w:pPr>
+        <w:pStyle w:val="BodyText"/>
+      </w:pPr>
+      <w:r>
+        <w:t xml:space="preserve">Blah Blah</w:t>
+      </w:r>
+      <w:r>
+        <w:t xml:space="preserve"> </w:t>
+      </w:r>
+      <w:r>
+        <w:t xml:space="preserve">(Knuth 1984, 33–35, 38–39 and passim)</w:t>
+      </w:r>
+    </w:p>
+    <w:p>
+      <w:pPr>
+        <w:pStyle w:val="BodyText"/>
+      </w:pPr>
+      <w:r>
+        <w:t xml:space="preserve">Blah Blah</w:t>
+      </w:r>
+      <w:r>
+        <w:t xml:space="preserve"> </w:t>
+      </w:r>
+      <w:r>
+        <w:t xml:space="preserve">(Growiec 2024; Knuth 1984)</w:t>
+      </w:r>
+      <w:r>
+        <w:t xml:space="preserve">.</w:t>
+      </w:r>
+    </w:p>
+    <w:p>
+      <w:pPr>
+        <w:pStyle w:val="BodyText"/>
+      </w:pPr>
+      <w:r>
+        <w:t xml:space="preserve">Wickham says blah</w:t>
+      </w:r>
+      <w:r>
+        <w:t xml:space="preserve"> </w:t>
+      </w:r>
+      <w:r>
+        <w:t xml:space="preserve">(2024)</w:t>
+      </w:r>
+    </w:p>
+    <w:bookmarkEnd w:id="153"/>
+    <w:bookmarkStart w:id="159" w:name="sec-heading"/>
+    <w:p>
+      <w:pPr>
+        <w:pStyle w:val="Heading2"/>
+      </w:pPr>
+      <w:r>
+        <w:t xml:space="preserve">8.1 Headings &amp; Potential Headings</w:t>
+      </w:r>
+    </w:p>
+    <w:p>
+      <w:pPr>
+        <w:pStyle w:val="FirstParagraph"/>
+      </w:pPr>
+      <w:r>
         <w:rPr>
           <w:rStyle w:val="VerbatimChar"/>
         </w:rPr>
@@ -4307,7 +4526,7 @@
         <w:rPr>
           <w:rStyle w:val="FootnoteReference"/>
         </w:rPr>
-        <w:footnoteReference w:id="149"/>
+        <w:footnoteReference w:id="154"/>
       </w:r>
     </w:p>
     <w:p>
@@ -4321,7 +4540,7 @@
         <w:rPr>
           <w:rStyle w:val="FootnoteReference"/>
         </w:rPr>
-        <w:footnoteReference w:id="150"/>
+        <w:footnoteReference w:id="155"/>
       </w:r>
     </w:p>
     <w:p>
@@ -4370,18 +4589,18 @@
           <wp:inline>
             <wp:extent cx="5334000" cy="1403276"/>
             <wp:effectExtent b="0" l="0" r="0" t="0"/>
-            <wp:docPr descr="" title="" id="152" name="Picture"/>
+            <wp:docPr descr="" title="" id="157" name="Picture"/>
             <a:graphic>
               <a:graphicData uri="http://schemas.openxmlformats.org/drawingml/2006/picture">
                 <pic:pic>
                   <pic:nvPicPr>
-                    <pic:cNvPr descr="ref/references_files/figure-docx/mermaid-figure-3.png" id="153" name="Picture"/>
+                    <pic:cNvPr descr="ref/references_files/figure-docx/mermaid-figure-3.png" id="158" name="Picture"/>
                     <pic:cNvPicPr>
                       <a:picLocks noChangeArrowheads="1" noChangeAspect="1"/>
                     </pic:cNvPicPr>
                   </pic:nvPicPr>
                   <pic:blipFill>
-                    <a:blip r:embed="rId151"/>
+                    <a:blip r:embed="rId156"/>
                     <a:stretch>
                       <a:fillRect/>
                     </a:stretch>
@@ -4428,127 +4647,65 @@
           <w:rPr>
             <w:rStyle w:val="Hyperlink"/>
           </w:rPr>
-          <w:t xml:space="preserve">Figure 2.1</w:t>
+          <w:t xml:space="preserve">Figure 8.1</w:t>
         </w:r>
       </w:hyperlink>
       <w:r>
         <w:t xml:space="preserve">.</w:t>
       </w:r>
     </w:p>
-    <w:bookmarkEnd w:id="154"/>
-    <w:bookmarkStart w:id="161" w:name="sec-citations"/>
-    <w:p>
-      <w:pPr>
-        <w:pStyle w:val="Heading2"/>
-      </w:pPr>
-      <w:r>
-        <w:t xml:space="preserve">Citations</w:t>
-      </w:r>
-    </w:p>
-    <w:p>
-      <w:pPr>
-        <w:pStyle w:val="FirstParagraph"/>
-      </w:pPr>
-      <w:r>
-        <w:t xml:space="preserve">Adams (1996)</w:t>
-      </w:r>
-      <w:r>
-        <w:t xml:space="preserve"> </w:t>
-      </w:r>
-    </w:p>
-    <w:p>
-      <w:pPr>
-        <w:pStyle w:val="BodyText"/>
-      </w:pPr>
-      <w:r>
-        <w:t xml:space="preserve">(Adams 1996)</w:t>
-      </w:r>
-      <w:r>
-        <w:t xml:space="preserve"> </w:t>
-      </w:r>
-      <w:r>
-        <w:t xml:space="preserve">and</w:t>
-      </w:r>
-      <w:r>
-        <w:t xml:space="preserve"> </w:t>
-      </w:r>
-      <w:r>
-        <w:t xml:space="preserve">(Knuth 1984)</w:t>
-      </w:r>
-    </w:p>
-    <w:p>
-      <w:pPr>
-        <w:pStyle w:val="BodyText"/>
-      </w:pPr>
-      <w:r>
-        <w:t xml:space="preserve">Blah Blah</w:t>
-      </w:r>
-      <w:r>
-        <w:t xml:space="preserve"> </w:t>
-      </w:r>
-      <w:r>
-        <w:t xml:space="preserve">(see Knuth 1984, 33–35; also Growiec 2024, chap. 1)</w:t>
-      </w:r>
-    </w:p>
-    <w:p>
-      <w:pPr>
-        <w:pStyle w:val="BodyText"/>
-      </w:pPr>
-      <w:r>
-        <w:t xml:space="preserve">Blah Blah</w:t>
-      </w:r>
-      <w:r>
-        <w:t xml:space="preserve"> </w:t>
-      </w:r>
-      <w:r>
-        <w:t xml:space="preserve">(Knuth 1984, 33–35, 38–39 and passim)</w:t>
-      </w:r>
-    </w:p>
-    <w:p>
-      <w:pPr>
-        <w:pStyle w:val="BodyText"/>
-      </w:pPr>
-      <w:r>
-        <w:t xml:space="preserve">Blah Blah</w:t>
-      </w:r>
-      <w:r>
-        <w:t xml:space="preserve"> </w:t>
-      </w:r>
-      <w:r>
-        <w:t xml:space="preserve">(Growiec 2024; Knuth 1984)</w:t>
-      </w:r>
-      <w:r>
-        <w:t xml:space="preserve">.</w:t>
-      </w:r>
-    </w:p>
-    <w:p>
-      <w:pPr>
-        <w:pStyle w:val="BodyText"/>
-      </w:pPr>
-      <w:r>
-        <w:t xml:space="preserve">Wickham says blah</w:t>
-      </w:r>
-      <w:r>
-        <w:t xml:space="preserve"> </w:t>
-      </w:r>
-      <w:r>
-        <w:t xml:space="preserve">(2024)</w:t>
-      </w:r>
-    </w:p>
-    <w:bookmarkStart w:id="160" w:name="refs"/>
-    <w:bookmarkStart w:id="155" w:name="Xf77f5aaabf76f3d9aa46754839f460950980e17"/>
+    <w:bookmarkEnd w:id="159"/>
+    <w:bookmarkEnd w:id="160"/>
+    <w:bookmarkStart w:id="170" w:name="bibliography-references"/>
+    <w:p>
+      <w:pPr>
+        <w:pStyle w:val="Heading1"/>
+      </w:pPr>
+      <w:r>
+        <w:t xml:space="preserve">Bibliography (References)</w:t>
+      </w:r>
+    </w:p>
+    <w:bookmarkStart w:id="169" w:name="refs"/>
+    <w:bookmarkStart w:id="162" w:name="ref-bucknall2022"/>
     <w:p>
       <w:pPr>
         <w:pStyle w:val="Bibliography"/>
       </w:pPr>
       <w:r>
-        <w:t xml:space="preserve">Adams, Ernest W. 1996.</w:t>
-      </w:r>
-      <w:r>
-        <w:t xml:space="preserve"> </w:t>
-      </w:r>
-      <w:r>
-        <w:t xml:space="preserve">“Four Probability-Preserving Properties of Inferences.”</w:t>
+        <w:t xml:space="preserve">Bucknall, Benjamin S., and Shiri Dori-Hacohen. 2022.</w:t>
+      </w:r>
+      <w:r>
+        <w:t xml:space="preserve"> </w:t>
+      </w:r>
+      <w:r>
+        <w:t xml:space="preserve">“Current and</w:t>
+      </w:r>
+      <w:r>
+        <w:t xml:space="preserve"> </w:t>
+      </w:r>
+      <w:r>
+        <w:t xml:space="preserve">Near-Term AI</w:t>
+      </w:r>
+      <w:r>
+        <w:t xml:space="preserve"> </w:t>
+      </w:r>
+      <w:r>
+        <w:t xml:space="preserve">as a</w:t>
+      </w:r>
+      <w:r>
+        <w:t xml:space="preserve"> </w:t>
+      </w:r>
+      <w:r>
+        <w:t xml:space="preserve">Potential Existential Risk Factor</w:t>
+      </w:r>
+      <w:r>
+        <w:t xml:space="preserve">.”</w:t>
+      </w:r>
+      <w:r>
+        <w:t xml:space="preserve"> </w:t>
+      </w:r>
+      <w:r>
+        <w:t xml:space="preserve">In</w:t>
       </w:r>
       <w:r>
         <w:t xml:space="preserve"> </w:t>
@@ -4558,47 +4715,168 @@
           <w:i/>
           <w:iCs/>
         </w:rPr>
-        <w:t xml:space="preserve">Journal of Philosophical Logic</w:t>
-      </w:r>
-      <w:r>
-        <w:t xml:space="preserve"> </w:t>
-      </w:r>
-      <w:r>
-        <w:t xml:space="preserve">25: 1–24.</w:t>
-      </w:r>
-    </w:p>
-    <w:bookmarkEnd w:id="155"/>
-    <w:bookmarkStart w:id="157" w:name="X181903cd41ef51ff95002ac3526da042715d837"/>
-    <w:p>
-      <w:pPr>
-        <w:pStyle w:val="Bibliography"/>
-      </w:pPr>
-      <w:r>
-        <w:t xml:space="preserve">Growiec, Jakub. 2024.</w:t>
-      </w:r>
-      <w:r>
-        <w:t xml:space="preserve"> </w:t>
-      </w:r>
-      <w:r>
-        <w:t xml:space="preserve">“Existential Risk from Transformative</w:t>
-      </w:r>
-      <w:r>
-        <w:t xml:space="preserve"> </w:t>
-      </w:r>
-      <w:r>
-        <w:t xml:space="preserve">AI</w:t>
-      </w:r>
-      <w:r>
-        <w:t xml:space="preserve">: An Economic Perspective.”</w:t>
-      </w:r>
-      <w:r>
-        <w:t xml:space="preserve"> </w:t>
+        <w:t xml:space="preserve">Proceedings of the 2022</w:t>
       </w:r>
       <w:r>
         <w:rPr>
           <w:i/>
           <w:iCs/>
         </w:rPr>
+        <w:t xml:space="preserve"> </w:t>
+      </w:r>
+      <w:r>
+        <w:rPr>
+          <w:i/>
+          <w:iCs/>
+        </w:rPr>
+        <w:t xml:space="preserve">AAAI</w:t>
+      </w:r>
+      <w:r>
+        <w:rPr>
+          <w:i/>
+          <w:iCs/>
+        </w:rPr>
+        <w:t xml:space="preserve">/</w:t>
+      </w:r>
+      <w:r>
+        <w:rPr>
+          <w:i/>
+          <w:iCs/>
+        </w:rPr>
+        <w:t xml:space="preserve">ACM Conference</w:t>
+      </w:r>
+      <w:r>
+        <w:rPr>
+          <w:i/>
+          <w:iCs/>
+        </w:rPr>
+        <w:t xml:space="preserve"> </w:t>
+      </w:r>
+      <w:r>
+        <w:rPr>
+          <w:i/>
+          <w:iCs/>
+        </w:rPr>
+        <w:t xml:space="preserve">on</w:t>
+      </w:r>
+      <w:r>
+        <w:rPr>
+          <w:i/>
+          <w:iCs/>
+        </w:rPr>
+        <w:t xml:space="preserve"> </w:t>
+      </w:r>
+      <w:r>
+        <w:rPr>
+          <w:i/>
+          <w:iCs/>
+        </w:rPr>
+        <w:t xml:space="preserve">AI</w:t>
+      </w:r>
+      <w:r>
+        <w:rPr>
+          <w:i/>
+          <w:iCs/>
+        </w:rPr>
+        <w:t xml:space="preserve">,</w:t>
+      </w:r>
+      <w:r>
+        <w:rPr>
+          <w:i/>
+          <w:iCs/>
+        </w:rPr>
+        <w:t xml:space="preserve"> </w:t>
+      </w:r>
+      <w:r>
+        <w:rPr>
+          <w:i/>
+          <w:iCs/>
+        </w:rPr>
+        <w:t xml:space="preserve">Ethics</w:t>
+      </w:r>
+      <w:r>
+        <w:rPr>
+          <w:i/>
+          <w:iCs/>
+        </w:rPr>
+        <w:t xml:space="preserve">, and</w:t>
+      </w:r>
+      <w:r>
+        <w:rPr>
+          <w:i/>
+          <w:iCs/>
+        </w:rPr>
+        <w:t xml:space="preserve"> </w:t>
+      </w:r>
+      <w:r>
+        <w:rPr>
+          <w:i/>
+          <w:iCs/>
+        </w:rPr>
+        <w:t xml:space="preserve">Society</w:t>
+      </w:r>
+      <w:r>
+        <w:t xml:space="preserve">, 119–29.</w:t>
+      </w:r>
+      <w:r>
+        <w:t xml:space="preserve"> </w:t>
+      </w:r>
+      <w:r>
+        <w:t xml:space="preserve">AIES</w:t>
+      </w:r>
+      <w:r>
+        <w:t xml:space="preserve"> </w:t>
+      </w:r>
+      <w:r>
+        <w:t xml:space="preserve">’22. New York, NY, USA: Association for Computing Machinery.</w:t>
+      </w:r>
+      <w:r>
+        <w:t xml:space="preserve"> </w:t>
+      </w:r>
+      <w:hyperlink r:id="rId161">
+        <w:r>
+          <w:rPr>
+            <w:rStyle w:val="Hyperlink"/>
+          </w:rPr>
+          <w:t xml:space="preserve">https://doi.org/10.1145/3514094.3534146</w:t>
+        </w:r>
+      </w:hyperlink>
+      <w:r>
+        <w:t xml:space="preserve">.</w:t>
+      </w:r>
+    </w:p>
+    <w:bookmarkEnd w:id="162"/>
+    <w:bookmarkStart w:id="164" w:name="ref-growiec2024a"/>
+    <w:p>
+      <w:pPr>
+        <w:pStyle w:val="Bibliography"/>
+      </w:pPr>
+      <w:r>
+        <w:t xml:space="preserve">Growiec, Jakub. 2024.</w:t>
+      </w:r>
+      <w:r>
+        <w:t xml:space="preserve"> </w:t>
+      </w:r>
+      <w:r>
+        <w:t xml:space="preserve">“Existential Risk from Transformative</w:t>
+      </w:r>
+      <w:r>
+        <w:t xml:space="preserve"> </w:t>
+      </w:r>
+      <w:r>
+        <w:t xml:space="preserve">AI</w:t>
+      </w:r>
+      <w:r>
+        <w:t xml:space="preserve">: An Economic Perspective.”</w:t>
+      </w:r>
+      <w:r>
+        <w:t xml:space="preserve"> </w:t>
+      </w:r>
+      <w:r>
+        <w:rPr>
+          <w:i/>
+          <w:iCs/>
+        </w:rPr>
         <w:t xml:space="preserve">Technological and Economic Development of Economy</w:t>
       </w:r>
       <w:r>
@@ -4610,7 +4888,7 @@
       <w:r>
         <w:t xml:space="preserve"> </w:t>
       </w:r>
-      <w:hyperlink r:id="rId156">
+      <w:hyperlink r:id="rId163">
         <w:r>
           <w:rPr>
             <w:rStyle w:val="Hyperlink"/>
@@ -4622,8 +4900,8 @@
         <w:t xml:space="preserve">.</w:t>
       </w:r>
     </w:p>
-    <w:bookmarkEnd w:id="157"/>
-    <w:bookmarkStart w:id="159" w:name="ref-knuth84"/>
+    <w:bookmarkEnd w:id="164"/>
+    <w:bookmarkStart w:id="166" w:name="ref-knuth1984"/>
     <w:p>
       <w:pPr>
         <w:pStyle w:val="Bibliography"/>
@@ -4656,7 +4934,7 @@
       <w:r>
         <w:t xml:space="preserve"> </w:t>
       </w:r>
-      <w:hyperlink r:id="rId158">
+      <w:hyperlink r:id="rId165">
         <w:r>
           <w:rPr>
             <w:rStyle w:val="Hyperlink"/>
@@ -4668,11 +4946,70 @@
         <w:t xml:space="preserve">.</w:t>
       </w:r>
     </w:p>
-    <w:bookmarkEnd w:id="159"/>
-    <w:bookmarkEnd w:id="160"/>
-    <w:bookmarkEnd w:id="161"/>
-    <w:bookmarkEnd w:id="162"/>
-    <w:bookmarkStart w:id="167" w:name="appendices-1"/>
+    <w:bookmarkEnd w:id="166"/>
+    <w:bookmarkStart w:id="168" w:name="ref-soares2014"/>
+    <w:p>
+      <w:pPr>
+        <w:pStyle w:val="Bibliography"/>
+      </w:pPr>
+      <w:r>
+        <w:t xml:space="preserve">Soares, Nate, and Benja Fallenstein. 2014.</w:t>
+      </w:r>
+      <w:r>
+        <w:t xml:space="preserve"> </w:t>
+      </w:r>
+      <w:r>
+        <w:t xml:space="preserve">“Aligning</w:t>
+      </w:r>
+      <w:r>
+        <w:t xml:space="preserve"> </w:t>
+      </w:r>
+      <w:r>
+        <w:t xml:space="preserve">Superintelligence</w:t>
+      </w:r>
+      <w:r>
+        <w:t xml:space="preserve"> </w:t>
+      </w:r>
+      <w:r>
+        <w:t xml:space="preserve">with</w:t>
+      </w:r>
+      <w:r>
+        <w:t xml:space="preserve"> </w:t>
+      </w:r>
+      <w:r>
+        <w:t xml:space="preserve">Human Interests</w:t>
+      </w:r>
+      <w:r>
+        <w:t xml:space="preserve">:</w:t>
+      </w:r>
+      <w:r>
+        <w:t xml:space="preserve"> </w:t>
+      </w:r>
+      <w:r>
+        <w:t xml:space="preserve">A Technical Research Agenda</w:t>
+      </w:r>
+      <w:r>
+        <w:t xml:space="preserve">.”</w:t>
+      </w:r>
+      <w:r>
+        <w:t xml:space="preserve"> </w:t>
+      </w:r>
+      <w:hyperlink r:id="rId167">
+        <w:r>
+          <w:rPr>
+            <w:rStyle w:val="Hyperlink"/>
+          </w:rPr>
+          <w:t xml:space="preserve">https://intelligence.org/files/obsolete/TechnicalAgenda%5Bold%5D.pdf</w:t>
+        </w:r>
+      </w:hyperlink>
+      <w:r>
+        <w:t xml:space="preserve">.</w:t>
+      </w:r>
+    </w:p>
+    <w:bookmarkEnd w:id="168"/>
+    <w:bookmarkEnd w:id="169"/>
+    <w:bookmarkEnd w:id="170"/>
+    <w:bookmarkStart w:id="175" w:name="appendices-1"/>
     <w:p>
       <w:pPr>
         <w:pStyle w:val="Heading1"/>
@@ -4681,7 +5018,7 @@
         <w:t xml:space="preserve">Appendix A — Appendices</w:t>
       </w:r>
     </w:p>
-    <w:bookmarkStart w:id="163" w:name="X845dc7f921532b719e247cacaa35a900daa63fa"/>
+    <w:bookmarkStart w:id="171" w:name="X845dc7f921532b719e247cacaa35a900daa63fa"/>
     <w:p>
       <w:pPr>
         <w:pStyle w:val="Heading2"/>
@@ -4690,8 +5027,8 @@
         <w:t xml:space="preserve">A.1 Appendix A: Technical Implementation Details</w:t>
       </w:r>
     </w:p>
-    <w:bookmarkEnd w:id="163"/>
-    <w:bookmarkStart w:id="164" w:name="appendix-b-model-validation-procedures"/>
+    <w:bookmarkEnd w:id="171"/>
+    <w:bookmarkStart w:id="172" w:name="appendix-b-model-validation-procedures"/>
     <w:p>
       <w:pPr>
         <w:pStyle w:val="Heading2"/>
@@ -4700,8 +5037,8 @@
         <w:t xml:space="preserve">A.2 Appendix B: Model Validation Procedures</w:t>
       </w:r>
     </w:p>
-    <w:bookmarkEnd w:id="164"/>
-    <w:bookmarkStart w:id="165" w:name="appendix-c-case-studies"/>
+    <w:bookmarkEnd w:id="172"/>
+    <w:bookmarkStart w:id="173" w:name="appendix-c-case-studies"/>
     <w:p>
       <w:pPr>
         <w:pStyle w:val="Heading2"/>
@@ -4710,8 +5047,8 @@
         <w:t xml:space="preserve">A.3 Appendix C: Case Studies</w:t>
       </w:r>
     </w:p>
-    <w:bookmarkEnd w:id="165"/>
-    <w:bookmarkStart w:id="166" w:name="appendix-d-ethical-considerations"/>
+    <w:bookmarkEnd w:id="173"/>
+    <w:bookmarkStart w:id="174" w:name="appendix-d-ethical-considerations"/>
     <w:p>
       <w:pPr>
         <w:pStyle w:val="Heading2"/>
@@ -4728,9 +5065,9 @@
         <w:t xml:space="preserve">TestText</w:t>
       </w:r>
     </w:p>
-    <w:bookmarkEnd w:id="166"/>
-    <w:bookmarkEnd w:id="167"/>
-    <w:bookmarkStart w:id="168" w:name="appendixa"/>
+    <w:bookmarkEnd w:id="174"/>
+    <w:bookmarkEnd w:id="175"/>
+    <w:bookmarkStart w:id="176" w:name="appendixa"/>
     <w:p>
       <w:pPr>
         <w:pStyle w:val="Heading1"/>
@@ -4747,7 +5084,7 @@
         <w:t xml:space="preserve">testtext</w:t>
       </w:r>
     </w:p>
-    <w:bookmarkEnd w:id="168"/>
+    <w:bookmarkEnd w:id="176"/>
     <w:sectPr>
       <w:footnotePr>
         <w:numRestart w:val="eachSect"/>
@@ -4777,7 +5114,7 @@
       </w:r>
     </w:p>
   </w:footnote>
-  <w:footnote w:id="149">
+  <w:footnote w:id="154">
     <w:p>
       <w:pPr>
         <w:pStyle w:val="FootnoteText"/>
@@ -4808,7 +5145,7 @@
       </w:r>
     </w:p>
   </w:footnote>
-  <w:footnote w:id="150">
+  <w:footnote w:id="155">
     <w:p>
       <w:pPr>
         <w:pStyle w:val="FootnoteText"/>

--- a/_outputs/book/Automating-the-Modelling-of-Transformative-Artificial-Intelligence-Risks.docx
+++ b/_outputs/book/Automating-the-Modelling-of-Transformative-Artificial-Intelligence-Risks.docx
@@ -1381,7 +1381,7 @@
           <w:rPr>
             <w:rStyle w:val="Hyperlink"/>
           </w:rPr>
-          <w:t xml:space="preserve">Figure 8.1</w:t>
+          <w:t xml:space="preserve">Figure 9.1</w:t>
         </w:r>
       </w:hyperlink>
       <w:r>
@@ -2669,7 +2669,7 @@
     <w:bookmarkEnd w:id="106"/>
     <w:bookmarkEnd w:id="107"/>
     <w:bookmarkEnd w:id="108"/>
-    <w:bookmarkStart w:id="133" w:name="conclusion"/>
+    <w:bookmarkStart w:id="109" w:name="conclusion"/>
     <w:p>
       <w:pPr>
         <w:pStyle w:val="Heading1"/>
@@ -2678,82 +2678,82 @@
         <w:t xml:space="preserve">7. Conclusion</w:t>
       </w:r>
     </w:p>
-    <w:bookmarkStart w:id="109" w:name="Xa6fe62c28c803bdb6234bd75bfc9a98074ecb24"/>
+    <w:bookmarkEnd w:id="109"/>
+    <w:bookmarkStart w:id="133" w:name="Xa6fe62c28c803bdb6234bd75bfc9a98074ecb24"/>
+    <w:p>
+      <w:pPr>
+        <w:pStyle w:val="Heading1"/>
+      </w:pPr>
+      <w:r>
+        <w:t xml:space="preserve">8. The Current State of Things &amp; How to Continue</w:t>
+      </w:r>
+    </w:p>
+    <w:p>
+      <w:pPr>
+        <w:pStyle w:val="SourceCode"/>
+      </w:pPr>
+      <w:r>
+        <w:rPr>
+          <w:rStyle w:val="VerbatimChar"/>
+        </w:rPr>
+        <w:t xml:space="preserve">10% of Grade: ~ 14% of text ~ 4200 words ~ 10 pages</w:t>
+      </w:r>
+      <w:r>
+        <w:br/>
+      </w:r>
+      <w:r>
+        <w:br/>
+      </w:r>
+      <w:r>
+        <w:rPr>
+          <w:rStyle w:val="VerbatimChar"/>
+        </w:rPr>
+        <w:t xml:space="preserve">- summarizes thesis and line of argument </w:t>
+      </w:r>
+      <w:r>
+        <w:br/>
+      </w:r>
+      <w:r>
+        <w:rPr>
+          <w:rStyle w:val="VerbatimChar"/>
+        </w:rPr>
+        <w:t xml:space="preserve">- outlines possible implications</w:t>
+      </w:r>
+      <w:r>
+        <w:br/>
+      </w:r>
+      <w:r>
+        <w:rPr>
+          <w:rStyle w:val="VerbatimChar"/>
+        </w:rPr>
+        <w:t xml:space="preserve">- notes outstanding issues / limitations of discussion</w:t>
+      </w:r>
+      <w:r>
+        <w:br/>
+      </w:r>
+      <w:r>
+        <w:rPr>
+          <w:rStyle w:val="VerbatimChar"/>
+        </w:rPr>
+        <w:t xml:space="preserve">- points to avenues for further research</w:t>
+      </w:r>
+      <w:r>
+        <w:br/>
+      </w:r>
+      <w:r>
+        <w:rPr>
+          <w:rStyle w:val="VerbatimChar"/>
+        </w:rPr>
+        <w:t xml:space="preserve">- overall conclusion is in line with introduction</w:t>
+      </w:r>
+    </w:p>
+    <w:bookmarkStart w:id="114" w:name="summary-key-takeaways-findings"/>
     <w:p>
       <w:pPr>
         <w:pStyle w:val="Heading2"/>
       </w:pPr>
       <w:r>
-        <w:t xml:space="preserve">7.1 The Current State of Things &amp; How to Continue</w:t>
-      </w:r>
-    </w:p>
-    <w:p>
-      <w:pPr>
-        <w:pStyle w:val="SourceCode"/>
-      </w:pPr>
-      <w:r>
-        <w:rPr>
-          <w:rStyle w:val="VerbatimChar"/>
-        </w:rPr>
-        <w:t xml:space="preserve">10% of Grade: ~ 14% of text ~ 4200 words ~ 10 pages</w:t>
-      </w:r>
-      <w:r>
-        <w:br/>
-      </w:r>
-      <w:r>
-        <w:br/>
-      </w:r>
-      <w:r>
-        <w:rPr>
-          <w:rStyle w:val="VerbatimChar"/>
-        </w:rPr>
-        <w:t xml:space="preserve">- summarizes thesis and line of argument </w:t>
-      </w:r>
-      <w:r>
-        <w:br/>
-      </w:r>
-      <w:r>
-        <w:rPr>
-          <w:rStyle w:val="VerbatimChar"/>
-        </w:rPr>
-        <w:t xml:space="preserve">- outlines possible implications</w:t>
-      </w:r>
-      <w:r>
-        <w:br/>
-      </w:r>
-      <w:r>
-        <w:rPr>
-          <w:rStyle w:val="VerbatimChar"/>
-        </w:rPr>
-        <w:t xml:space="preserve">- notes outstanding issues / limitations of discussion</w:t>
-      </w:r>
-      <w:r>
-        <w:br/>
-      </w:r>
-      <w:r>
-        <w:rPr>
-          <w:rStyle w:val="VerbatimChar"/>
-        </w:rPr>
-        <w:t xml:space="preserve">- points to avenues for further research</w:t>
-      </w:r>
-      <w:r>
-        <w:br/>
-      </w:r>
-      <w:r>
-        <w:rPr>
-          <w:rStyle w:val="VerbatimChar"/>
-        </w:rPr>
-        <w:t xml:space="preserve">- overall conclusion is in line with introduction</w:t>
-      </w:r>
-    </w:p>
-    <w:bookmarkEnd w:id="109"/>
-    <w:bookmarkStart w:id="114" w:name="summary-key-takeaways-findings"/>
-    <w:p>
-      <w:pPr>
-        <w:pStyle w:val="Heading2"/>
-      </w:pPr>
-      <w:r>
-        <w:t xml:space="preserve">7.2 Summary — Key Takeaways &amp; Findings</w:t>
+        <w:t xml:space="preserve">8.1 Summary — Key Takeaways &amp; Findings</w:t>
       </w:r>
     </w:p>
     <w:bookmarkStart w:id="110" w:name="assessing-policy-effects"/>
@@ -2762,7 +2762,7 @@
         <w:pStyle w:val="Heading3"/>
       </w:pPr>
       <w:r>
-        <w:t xml:space="preserve">7.2.1 Assessing Policy Effects:</w:t>
+        <w:t xml:space="preserve">8.1.1 Assessing Policy Effects:</w:t>
       </w:r>
     </w:p>
     <w:p>
@@ -2780,7 +2780,7 @@
         <w:pStyle w:val="Heading3"/>
       </w:pPr>
       <w:r>
-        <w:t xml:space="preserve">7.2.2 Conditional Probability:</w:t>
+        <w:t xml:space="preserve">8.1.2 Conditional Probability:</w:t>
       </w:r>
     </w:p>
     <w:p>
@@ -2798,7 +2798,7 @@
         <w:pStyle w:val="Heading3"/>
       </w:pPr>
       <w:r>
-        <w:t xml:space="preserve">7.2.3 Methodology:</w:t>
+        <w:t xml:space="preserve">8.1.3 Methodology:</w:t>
       </w:r>
     </w:p>
     <w:p>
@@ -2824,7 +2824,7 @@
         <w:pStyle w:val="Heading3"/>
       </w:pPr>
       <w:r>
-        <w:t xml:space="preserve">7.2.4 Purpose:</w:t>
+        <w:t xml:space="preserve">8.1.4 Purpose:</w:t>
       </w:r>
     </w:p>
     <w:p>
@@ -2851,7 +2851,7 @@
         <w:pStyle w:val="Heading2"/>
       </w:pPr>
       <w:r>
-        <w:t xml:space="preserve">7.3 Outlook — Outlook &amp; Next Steps / Further Research</w:t>
+        <w:t xml:space="preserve">8.2 Outlook — Outlook &amp; Next Steps / Further Research</w:t>
       </w:r>
     </w:p>
     <w:bookmarkStart w:id="115" w:name="scaling-up"/>
@@ -2860,7 +2860,7 @@
         <w:pStyle w:val="Heading3"/>
       </w:pPr>
       <w:r>
-        <w:t xml:space="preserve">7.3.1 Scaling Up:</w:t>
+        <w:t xml:space="preserve">8.2.1 Scaling Up:</w:t>
       </w:r>
     </w:p>
     <w:p>
@@ -2882,7 +2882,7 @@
         <w:pStyle w:val="Heading3"/>
       </w:pPr>
       <w:r>
-        <w:t xml:space="preserve">7.3.2 Collaboration:</w:t>
+        <w:t xml:space="preserve">8.2.2 Collaboration:</w:t>
       </w:r>
     </w:p>
     <w:p>
@@ -2904,7 +2904,7 @@
         <w:pStyle w:val="Heading3"/>
       </w:pPr>
       <w:r>
-        <w:t xml:space="preserve">7.3.3 Technological Enhancements:</w:t>
+        <w:t xml:space="preserve">8.2.3 Technological Enhancements:</w:t>
       </w:r>
     </w:p>
     <w:p>
@@ -2926,7 +2926,7 @@
         <w:pStyle w:val="Heading3"/>
       </w:pPr>
       <w:r>
-        <w:t xml:space="preserve">7.3.4 Potential Impact:</w:t>
+        <w:t xml:space="preserve">8.2.4 Potential Impact:</w:t>
       </w:r>
     </w:p>
     <w:p>
@@ -2948,7 +2948,7 @@
         <w:pStyle w:val="Heading3"/>
       </w:pPr>
       <w:r>
-        <w:t xml:space="preserve">7.3.5 Limitations of the Analysis</w:t>
+        <w:t xml:space="preserve">8.2.5 Limitations of the Analysis</w:t>
       </w:r>
     </w:p>
     <w:bookmarkEnd w:id="119"/>
@@ -2958,7 +2958,7 @@
         <w:pStyle w:val="Heading3"/>
       </w:pPr>
       <w:r>
-        <w:t xml:space="preserve">7.3.6 Policy Implications &amp; Recommendations</w:t>
+        <w:t xml:space="preserve">8.2.6 Policy Implications &amp; Recommendations</w:t>
       </w:r>
     </w:p>
     <w:bookmarkEnd w:id="120"/>
@@ -2968,7 +2968,7 @@
         <w:pStyle w:val="Heading3"/>
       </w:pPr>
       <w:r>
-        <w:t xml:space="preserve">7.3.7 Areas for Future Research</w:t>
+        <w:t xml:space="preserve">8.2.7 Areas for Future Research</w:t>
       </w:r>
     </w:p>
     <w:bookmarkEnd w:id="121"/>
@@ -2978,7 +2978,7 @@
         <w:pStyle w:val="Heading3"/>
       </w:pPr>
       <w:r>
-        <w:t xml:space="preserve">7.3.8 Open Questions — Central/Remaining Questions &amp; Feedback</w:t>
+        <w:t xml:space="preserve">8.2.8 Open Questions — Central/Remaining Questions &amp; Feedback</w:t>
       </w:r>
     </w:p>
     <w:bookmarkStart w:id="122" w:name="questions"/>
@@ -2987,7 +2987,7 @@
         <w:pStyle w:val="Heading4"/>
       </w:pPr>
       <w:r>
-        <w:t xml:space="preserve">7.3.8.1 Questions:</w:t>
+        <w:t xml:space="preserve">8.2.8.1 Questions:</w:t>
       </w:r>
     </w:p>
     <w:p>
@@ -3054,7 +3054,7 @@
         <w:pStyle w:val="Heading4"/>
       </w:pPr>
       <w:r>
-        <w:t xml:space="preserve">7.3.8.2 Feedback:</w:t>
+        <w:t xml:space="preserve">8.2.8.2 Feedback:</w:t>
       </w:r>
     </w:p>
     <w:p>
@@ -3077,7 +3077,7 @@
         <w:pStyle w:val="Heading3"/>
       </w:pPr>
       <w:r>
-        <w:t xml:space="preserve">7.3.9 Outlook — Outlook &amp; Next Steps / Further Research</w:t>
+        <w:t xml:space="preserve">8.2.9 Outlook — Outlook &amp; Next Steps / Further Research</w:t>
       </w:r>
     </w:p>
     <w:bookmarkEnd w:id="125"/>
@@ -3088,7 +3088,7 @@
         <w:pStyle w:val="Heading2"/>
       </w:pPr>
       <w:r>
-        <w:t xml:space="preserve">7.4 Conclusion: Toward an Adaptive AI Governance Framework</w:t>
+        <w:t xml:space="preserve">8.3 Conclusion: Toward an Adaptive AI Governance Framework</w:t>
       </w:r>
     </w:p>
     <w:bookmarkStart w:id="127" w:name="key-contributions-and-findings"/>
@@ -3097,7 +3097,7 @@
         <w:pStyle w:val="Heading3"/>
       </w:pPr>
       <w:r>
-        <w:t xml:space="preserve">7.4.1 Key Contributions and Findings</w:t>
+        <w:t xml:space="preserve">8.3.1 Key Contributions and Findings</w:t>
       </w:r>
     </w:p>
     <w:bookmarkEnd w:id="127"/>
@@ -3107,7 +3107,7 @@
         <w:pStyle w:val="Heading3"/>
       </w:pPr>
       <w:r>
-        <w:t xml:space="preserve">7.4.2 Limitations of the Current Implementation</w:t>
+        <w:t xml:space="preserve">8.3.2 Limitations of the Current Implementation</w:t>
       </w:r>
     </w:p>
     <w:bookmarkEnd w:id="128"/>
@@ -3117,7 +3117,7 @@
         <w:pStyle w:val="Heading3"/>
       </w:pPr>
       <w:r>
-        <w:t xml:space="preserve">7.4.3 Policy Implications and Recommendations</w:t>
+        <w:t xml:space="preserve">8.3.3 Policy Implications and Recommendations</w:t>
       </w:r>
     </w:p>
     <w:bookmarkEnd w:id="129"/>
@@ -3127,7 +3127,7 @@
         <w:pStyle w:val="Heading3"/>
       </w:pPr>
       <w:r>
-        <w:t xml:space="preserve">7.4.4 Future Research Directions</w:t>
+        <w:t xml:space="preserve">8.3.4 Future Research Directions</w:t>
       </w:r>
     </w:p>
     <w:bookmarkEnd w:id="130"/>
@@ -3137,7 +3137,7 @@
         <w:pStyle w:val="Heading3"/>
       </w:pPr>
       <w:r>
-        <w:t xml:space="preserve">7.4.5 Concluding Reflections</w:t>
+        <w:t xml:space="preserve">8.3.5 Concluding Reflections</w:t>
       </w:r>
     </w:p>
     <w:bookmarkEnd w:id="131"/>
@@ -4127,7 +4127,7 @@
         <w:pStyle w:val="Heading1"/>
       </w:pPr>
       <w:r>
-        <w:t xml:space="preserve">8. Quarto Syntax</w:t>
+        <w:t xml:space="preserve">9. Quarto Syntax</w:t>
       </w:r>
     </w:p>
     <w:bookmarkStart w:id="152" w:name="sec-figues"/>
@@ -4213,7 +4213,7 @@
               <w:pStyle w:val="ImageCaption"/>
             </w:pPr>
             <w:r>
-              <w:t xml:space="preserve">Figure 8.1: AMTAIR Automation Pipeline from</w:t>
+              <w:t xml:space="preserve">Figure 9.1: AMTAIR Automation Pipeline from</w:t>
             </w:r>
             <w:r>
               <w:t xml:space="preserve"> </w:t>
@@ -4241,7 +4241,7 @@
           <w:rPr>
             <w:rStyle w:val="Hyperlink"/>
           </w:rPr>
-          <w:t xml:space="preserve">Figure 8.1</w:t>
+          <w:t xml:space="preserve">Figure 9.1</w:t>
         </w:r>
       </w:hyperlink>
       <w:r>
@@ -4320,7 +4320,7 @@
               <w:pStyle w:val="ImageCaption"/>
             </w:pPr>
             <w:r>
-              <w:t xml:space="preserve">Figure 8.2: Caption/Title 2</w:t>
+              <w:t xml:space="preserve">Figure 9.2: Caption/Title 2</w:t>
             </w:r>
           </w:p>
           <w:bookmarkEnd w:id="151"/>
@@ -4342,7 +4342,7 @@
           <w:rPr>
             <w:rStyle w:val="Hyperlink"/>
           </w:rPr>
-          <w:t xml:space="preserve">Figure 8.2</w:t>
+          <w:t xml:space="preserve">Figure 9.2</w:t>
         </w:r>
       </w:hyperlink>
       <w:r>
@@ -4456,7 +4456,7 @@
         <w:pStyle w:val="Heading2"/>
       </w:pPr>
       <w:r>
-        <w:t xml:space="preserve">8.1 Headings &amp; Potential Headings</w:t>
+        <w:t xml:space="preserve">9.1 Headings &amp; Potential Headings</w:t>
       </w:r>
     </w:p>
     <w:bookmarkEnd w:id="154"/>
@@ -4466,7 +4466,7 @@
         <w:pStyle w:val="Heading2"/>
       </w:pPr>
       <w:r>
-        <w:t xml:space="preserve">8.2 Sidebars for comments</w:t>
+        <w:t xml:space="preserve">9.2 Sidebars for comments</w:t>
       </w:r>
     </w:p>
     <w:p>
@@ -4696,7 +4696,7 @@
           <w:rPr>
             <w:rStyle w:val="Hyperlink"/>
           </w:rPr>
-          <w:t xml:space="preserve">Figure 8.1</w:t>
+          <w:t xml:space="preserve">Figure 9.1</w:t>
         </w:r>
       </w:hyperlink>
       <w:r>

--- a/_outputs/book/Automating-the-Modelling-of-Transformative-Artificial-Intelligence-Risks.docx
+++ b/_outputs/book/Automating-the-Modelling-of-Transformative-Artificial-Intelligence-Risks.docx
@@ -1246,43 +1246,42 @@
       </w:r>
     </w:p>
     <w:bookmarkEnd w:id="65"/>
-    <w:bookmarkStart w:id="66" w:name="rainsprinklerlawn-dag"/>
+    <w:bookmarkStart w:id="66" w:name="bayeserver"/>
     <w:p>
       <w:pPr>
         <w:pStyle w:val="Heading4"/>
       </w:pPr>
       <w:r>
-        <w:t xml:space="preserve">2.5.0.2 Rain/Sprinkler/Lawn DAG</w:t>
+        <w:t xml:space="preserve">2.5.0.2 BayeServer</w:t>
       </w:r>
     </w:p>
     <w:bookmarkEnd w:id="66"/>
-    <w:bookmarkStart w:id="67" w:name="bayeserver"/>
+    <w:bookmarkStart w:id="67" w:name="bayesnet-extended-example"/>
     <w:p>
       <w:pPr>
         <w:pStyle w:val="Heading4"/>
       </w:pPr>
       <w:r>
-        <w:t xml:space="preserve">2.5.0.3 BayeServer</w:t>
+        <w:t xml:space="preserve">2.5.0.3 BayesNet — Extended Example</w:t>
       </w:r>
     </w:p>
     <w:bookmarkEnd w:id="67"/>
-    <w:bookmarkStart w:id="68" w:name="bayesnet-extended-example"/>
+    <w:bookmarkStart w:id="74" w:name="rainsprinklerlawn-dag"/>
+    <w:p>
+      <w:pPr>
+        <w:pStyle w:val="Heading3"/>
+      </w:pPr>
+      <w:r>
+        <w:t xml:space="preserve">2.5.1 Rain/Sprinkler/Lawn DAG</w:t>
+      </w:r>
+    </w:p>
+    <w:bookmarkStart w:id="73" w:name="code-documentation"/>
     <w:p>
       <w:pPr>
         <w:pStyle w:val="Heading4"/>
       </w:pPr>
       <w:r>
-        <w:t xml:space="preserve">2.5.0.4 BayesNet — Extended Example</w:t>
-      </w:r>
-    </w:p>
-    <w:bookmarkEnd w:id="68"/>
-    <w:bookmarkStart w:id="74" w:name="code-documentation"/>
-    <w:p>
-      <w:pPr>
-        <w:pStyle w:val="Heading4"/>
-      </w:pPr>
-      <w:r>
-        <w:t xml:space="preserve">2.5.0.5 Code + documentation</w:t>
+        <w:t xml:space="preserve">2.5.1.1 Code + documentation</w:t>
       </w:r>
     </w:p>
     <w:tbl>
@@ -1298,30 +1297,30 @@
       <w:tr>
         <w:tc>
           <w:tcPr/>
-          <w:bookmarkStart w:id="73" w:name="fig-automation_pipeline"/>
+          <w:bookmarkStart w:id="72" w:name="fig-automation_pipeline"/>
           <w:p>
             <w:pPr>
               <w:pStyle w:val="Compact"/>
               <w:jc w:val="center"/>
             </w:pPr>
-            <w:hyperlink r:id="rId72">
+            <w:hyperlink r:id="rId71">
               <w:r>
                 <w:drawing>
                   <wp:inline>
                     <wp:extent cx="5334000" cy="4000500"/>
                     <wp:effectExtent b="0" l="0" r="0" t="0"/>
-                    <wp:docPr descr="AMTAIR Automation Pipeline from CITATION" title="" id="70" name="Picture"/>
+                    <wp:docPr descr="AMTAIR Automation Pipeline from CITATION" title="" id="69" name="Picture"/>
                     <a:graphic>
                       <a:graphicData uri="http://schemas.openxmlformats.org/drawingml/2006/picture">
                         <pic:pic>
                           <pic:nvPicPr>
-                            <pic:cNvPr descr="images/pipeline.png" id="71" name="Picture"/>
+                            <pic:cNvPr descr="images/pipeline.png" id="70" name="Picture"/>
                             <pic:cNvPicPr>
                               <a:picLocks noChangeArrowheads="1" noChangeAspect="1"/>
                             </pic:cNvPicPr>
                           </pic:nvPicPr>
                           <pic:blipFill>
-                            <a:blip r:embed="rId69"/>
+                            <a:blip r:embed="rId68"/>
                             <a:stretch>
                               <a:fillRect/>
                             </a:stretch>
@@ -1362,7 +1361,7 @@
               <w:t xml:space="preserve">Figure 2.1: AMTAIR Automation Pipeline from CITATION</w:t>
             </w:r>
           </w:p>
-          <w:bookmarkEnd w:id="73"/>
+          <w:bookmarkEnd w:id="72"/>
         </w:tc>
       </w:tr>
     </w:tbl>
@@ -1381,13 +1380,14 @@
           <w:rPr>
             <w:rStyle w:val="Hyperlink"/>
           </w:rPr>
-          <w:t xml:space="preserve">Figure 9.1</w:t>
+          <w:t xml:space="preserve">Figure 8.1</w:t>
         </w:r>
       </w:hyperlink>
       <w:r>
         <w:t xml:space="preserve">.</w:t>
       </w:r>
     </w:p>
+    <w:bookmarkEnd w:id="73"/>
     <w:bookmarkEnd w:id="74"/>
     <w:bookmarkEnd w:id="75"/>
     <w:bookmarkEnd w:id="76"/>
@@ -2669,7 +2669,7 @@
     <w:bookmarkEnd w:id="106"/>
     <w:bookmarkEnd w:id="107"/>
     <w:bookmarkEnd w:id="108"/>
-    <w:bookmarkStart w:id="109" w:name="conclusion"/>
+    <w:bookmarkStart w:id="133" w:name="conclusion"/>
     <w:p>
       <w:pPr>
         <w:pStyle w:val="Heading1"/>
@@ -2678,82 +2678,82 @@
         <w:t xml:space="preserve">7. Conclusion</w:t>
       </w:r>
     </w:p>
+    <w:bookmarkStart w:id="109" w:name="Xa6fe62c28c803bdb6234bd75bfc9a98074ecb24"/>
+    <w:p>
+      <w:pPr>
+        <w:pStyle w:val="Heading2"/>
+      </w:pPr>
+      <w:r>
+        <w:t xml:space="preserve">7.1 The Current State of Things &amp; How to Continue</w:t>
+      </w:r>
+    </w:p>
+    <w:p>
+      <w:pPr>
+        <w:pStyle w:val="SourceCode"/>
+      </w:pPr>
+      <w:r>
+        <w:rPr>
+          <w:rStyle w:val="VerbatimChar"/>
+        </w:rPr>
+        <w:t xml:space="preserve">10% of Grade: ~ 14% of text ~ 4200 words ~ 10 pages</w:t>
+      </w:r>
+      <w:r>
+        <w:br/>
+      </w:r>
+      <w:r>
+        <w:br/>
+      </w:r>
+      <w:r>
+        <w:rPr>
+          <w:rStyle w:val="VerbatimChar"/>
+        </w:rPr>
+        <w:t xml:space="preserve">- summarizes thesis and line of argument </w:t>
+      </w:r>
+      <w:r>
+        <w:br/>
+      </w:r>
+      <w:r>
+        <w:rPr>
+          <w:rStyle w:val="VerbatimChar"/>
+        </w:rPr>
+        <w:t xml:space="preserve">- outlines possible implications</w:t>
+      </w:r>
+      <w:r>
+        <w:br/>
+      </w:r>
+      <w:r>
+        <w:rPr>
+          <w:rStyle w:val="VerbatimChar"/>
+        </w:rPr>
+        <w:t xml:space="preserve">- notes outstanding issues / limitations of discussion</w:t>
+      </w:r>
+      <w:r>
+        <w:br/>
+      </w:r>
+      <w:r>
+        <w:rPr>
+          <w:rStyle w:val="VerbatimChar"/>
+        </w:rPr>
+        <w:t xml:space="preserve">- points to avenues for further research</w:t>
+      </w:r>
+      <w:r>
+        <w:br/>
+      </w:r>
+      <w:r>
+        <w:rPr>
+          <w:rStyle w:val="VerbatimChar"/>
+        </w:rPr>
+        <w:t xml:space="preserve">- overall conclusion is in line with introduction</w:t>
+      </w:r>
+    </w:p>
     <w:bookmarkEnd w:id="109"/>
-    <w:bookmarkStart w:id="133" w:name="Xa6fe62c28c803bdb6234bd75bfc9a98074ecb24"/>
-    <w:p>
-      <w:pPr>
-        <w:pStyle w:val="Heading1"/>
-      </w:pPr>
-      <w:r>
-        <w:t xml:space="preserve">8. The Current State of Things &amp; How to Continue</w:t>
-      </w:r>
-    </w:p>
-    <w:p>
-      <w:pPr>
-        <w:pStyle w:val="SourceCode"/>
-      </w:pPr>
-      <w:r>
-        <w:rPr>
-          <w:rStyle w:val="VerbatimChar"/>
-        </w:rPr>
-        <w:t xml:space="preserve">10% of Grade: ~ 14% of text ~ 4200 words ~ 10 pages</w:t>
-      </w:r>
-      <w:r>
-        <w:br/>
-      </w:r>
-      <w:r>
-        <w:br/>
-      </w:r>
-      <w:r>
-        <w:rPr>
-          <w:rStyle w:val="VerbatimChar"/>
-        </w:rPr>
-        <w:t xml:space="preserve">- summarizes thesis and line of argument </w:t>
-      </w:r>
-      <w:r>
-        <w:br/>
-      </w:r>
-      <w:r>
-        <w:rPr>
-          <w:rStyle w:val="VerbatimChar"/>
-        </w:rPr>
-        <w:t xml:space="preserve">- outlines possible implications</w:t>
-      </w:r>
-      <w:r>
-        <w:br/>
-      </w:r>
-      <w:r>
-        <w:rPr>
-          <w:rStyle w:val="VerbatimChar"/>
-        </w:rPr>
-        <w:t xml:space="preserve">- notes outstanding issues / limitations of discussion</w:t>
-      </w:r>
-      <w:r>
-        <w:br/>
-      </w:r>
-      <w:r>
-        <w:rPr>
-          <w:rStyle w:val="VerbatimChar"/>
-        </w:rPr>
-        <w:t xml:space="preserve">- points to avenues for further research</w:t>
-      </w:r>
-      <w:r>
-        <w:br/>
-      </w:r>
-      <w:r>
-        <w:rPr>
-          <w:rStyle w:val="VerbatimChar"/>
-        </w:rPr>
-        <w:t xml:space="preserve">- overall conclusion is in line with introduction</w:t>
-      </w:r>
-    </w:p>
     <w:bookmarkStart w:id="114" w:name="summary-key-takeaways-findings"/>
     <w:p>
       <w:pPr>
         <w:pStyle w:val="Heading2"/>
       </w:pPr>
       <w:r>
-        <w:t xml:space="preserve">8.1 Summary — Key Takeaways &amp; Findings</w:t>
+        <w:t xml:space="preserve">7.2 Summary — Key Takeaways &amp; Findings</w:t>
       </w:r>
     </w:p>
     <w:bookmarkStart w:id="110" w:name="assessing-policy-effects"/>
@@ -2762,7 +2762,7 @@
         <w:pStyle w:val="Heading3"/>
       </w:pPr>
       <w:r>
-        <w:t xml:space="preserve">8.1.1 Assessing Policy Effects:</w:t>
+        <w:t xml:space="preserve">7.2.1 Assessing Policy Effects:</w:t>
       </w:r>
     </w:p>
     <w:p>
@@ -2780,7 +2780,7 @@
         <w:pStyle w:val="Heading3"/>
       </w:pPr>
       <w:r>
-        <w:t xml:space="preserve">8.1.2 Conditional Probability:</w:t>
+        <w:t xml:space="preserve">7.2.2 Conditional Probability:</w:t>
       </w:r>
     </w:p>
     <w:p>
@@ -2798,7 +2798,7 @@
         <w:pStyle w:val="Heading3"/>
       </w:pPr>
       <w:r>
-        <w:t xml:space="preserve">8.1.3 Methodology:</w:t>
+        <w:t xml:space="preserve">7.2.3 Methodology:</w:t>
       </w:r>
     </w:p>
     <w:p>
@@ -2824,7 +2824,7 @@
         <w:pStyle w:val="Heading3"/>
       </w:pPr>
       <w:r>
-        <w:t xml:space="preserve">8.1.4 Purpose:</w:t>
+        <w:t xml:space="preserve">7.2.4 Purpose:</w:t>
       </w:r>
     </w:p>
     <w:p>
@@ -2851,7 +2851,7 @@
         <w:pStyle w:val="Heading2"/>
       </w:pPr>
       <w:r>
-        <w:t xml:space="preserve">8.2 Outlook — Outlook &amp; Next Steps / Further Research</w:t>
+        <w:t xml:space="preserve">7.3 Outlook — Outlook &amp; Next Steps / Further Research</w:t>
       </w:r>
     </w:p>
     <w:bookmarkStart w:id="115" w:name="scaling-up"/>
@@ -2860,7 +2860,7 @@
         <w:pStyle w:val="Heading3"/>
       </w:pPr>
       <w:r>
-        <w:t xml:space="preserve">8.2.1 Scaling Up:</w:t>
+        <w:t xml:space="preserve">7.3.1 Scaling Up:</w:t>
       </w:r>
     </w:p>
     <w:p>
@@ -2882,7 +2882,7 @@
         <w:pStyle w:val="Heading3"/>
       </w:pPr>
       <w:r>
-        <w:t xml:space="preserve">8.2.2 Collaboration:</w:t>
+        <w:t xml:space="preserve">7.3.2 Collaboration:</w:t>
       </w:r>
     </w:p>
     <w:p>
@@ -2904,7 +2904,7 @@
         <w:pStyle w:val="Heading3"/>
       </w:pPr>
       <w:r>
-        <w:t xml:space="preserve">8.2.3 Technological Enhancements:</w:t>
+        <w:t xml:space="preserve">7.3.3 Technological Enhancements:</w:t>
       </w:r>
     </w:p>
     <w:p>
@@ -2926,7 +2926,7 @@
         <w:pStyle w:val="Heading3"/>
       </w:pPr>
       <w:r>
-        <w:t xml:space="preserve">8.2.4 Potential Impact:</w:t>
+        <w:t xml:space="preserve">7.3.4 Potential Impact:</w:t>
       </w:r>
     </w:p>
     <w:p>
@@ -2948,7 +2948,7 @@
         <w:pStyle w:val="Heading3"/>
       </w:pPr>
       <w:r>
-        <w:t xml:space="preserve">8.2.5 Limitations of the Analysis</w:t>
+        <w:t xml:space="preserve">7.3.5 Limitations of the Analysis</w:t>
       </w:r>
     </w:p>
     <w:bookmarkEnd w:id="119"/>
@@ -2958,7 +2958,7 @@
         <w:pStyle w:val="Heading3"/>
       </w:pPr>
       <w:r>
-        <w:t xml:space="preserve">8.2.6 Policy Implications &amp; Recommendations</w:t>
+        <w:t xml:space="preserve">7.3.6 Policy Implications &amp; Recommendations</w:t>
       </w:r>
     </w:p>
     <w:bookmarkEnd w:id="120"/>
@@ -2968,7 +2968,7 @@
         <w:pStyle w:val="Heading3"/>
       </w:pPr>
       <w:r>
-        <w:t xml:space="preserve">8.2.7 Areas for Future Research</w:t>
+        <w:t xml:space="preserve">7.3.7 Areas for Future Research</w:t>
       </w:r>
     </w:p>
     <w:bookmarkEnd w:id="121"/>
@@ -2978,7 +2978,7 @@
         <w:pStyle w:val="Heading3"/>
       </w:pPr>
       <w:r>
-        <w:t xml:space="preserve">8.2.8 Open Questions — Central/Remaining Questions &amp; Feedback</w:t>
+        <w:t xml:space="preserve">7.3.8 Open Questions — Central/Remaining Questions &amp; Feedback</w:t>
       </w:r>
     </w:p>
     <w:bookmarkStart w:id="122" w:name="questions"/>
@@ -2987,7 +2987,7 @@
         <w:pStyle w:val="Heading4"/>
       </w:pPr>
       <w:r>
-        <w:t xml:space="preserve">8.2.8.1 Questions:</w:t>
+        <w:t xml:space="preserve">7.3.8.1 Questions:</w:t>
       </w:r>
     </w:p>
     <w:p>
@@ -3054,7 +3054,7 @@
         <w:pStyle w:val="Heading4"/>
       </w:pPr>
       <w:r>
-        <w:t xml:space="preserve">8.2.8.2 Feedback:</w:t>
+        <w:t xml:space="preserve">7.3.8.2 Feedback:</w:t>
       </w:r>
     </w:p>
     <w:p>
@@ -3077,7 +3077,7 @@
         <w:pStyle w:val="Heading3"/>
       </w:pPr>
       <w:r>
-        <w:t xml:space="preserve">8.2.9 Outlook — Outlook &amp; Next Steps / Further Research</w:t>
+        <w:t xml:space="preserve">7.3.9 Outlook — Outlook &amp; Next Steps / Further Research</w:t>
       </w:r>
     </w:p>
     <w:bookmarkEnd w:id="125"/>
@@ -3088,7 +3088,7 @@
         <w:pStyle w:val="Heading2"/>
       </w:pPr>
       <w:r>
-        <w:t xml:space="preserve">8.3 Conclusion: Toward an Adaptive AI Governance Framework</w:t>
+        <w:t xml:space="preserve">7.4 Conclusion: Toward an Adaptive AI Governance Framework</w:t>
       </w:r>
     </w:p>
     <w:bookmarkStart w:id="127" w:name="key-contributions-and-findings"/>
@@ -3097,7 +3097,7 @@
         <w:pStyle w:val="Heading3"/>
       </w:pPr>
       <w:r>
-        <w:t xml:space="preserve">8.3.1 Key Contributions and Findings</w:t>
+        <w:t xml:space="preserve">7.4.1 Key Contributions and Findings</w:t>
       </w:r>
     </w:p>
     <w:bookmarkEnd w:id="127"/>
@@ -3107,7 +3107,7 @@
         <w:pStyle w:val="Heading3"/>
       </w:pPr>
       <w:r>
-        <w:t xml:space="preserve">8.3.2 Limitations of the Current Implementation</w:t>
+        <w:t xml:space="preserve">7.4.2 Limitations of the Current Implementation</w:t>
       </w:r>
     </w:p>
     <w:bookmarkEnd w:id="128"/>
@@ -3117,7 +3117,7 @@
         <w:pStyle w:val="Heading3"/>
       </w:pPr>
       <w:r>
-        <w:t xml:space="preserve">8.3.3 Policy Implications and Recommendations</w:t>
+        <w:t xml:space="preserve">7.4.3 Policy Implications and Recommendations</w:t>
       </w:r>
     </w:p>
     <w:bookmarkEnd w:id="129"/>
@@ -3127,7 +3127,7 @@
         <w:pStyle w:val="Heading3"/>
       </w:pPr>
       <w:r>
-        <w:t xml:space="preserve">8.3.4 Future Research Directions</w:t>
+        <w:t xml:space="preserve">7.4.4 Future Research Directions</w:t>
       </w:r>
     </w:p>
     <w:bookmarkEnd w:id="130"/>
@@ -3137,7 +3137,7 @@
         <w:pStyle w:val="Heading3"/>
       </w:pPr>
       <w:r>
-        <w:t xml:space="preserve">8.3.5 Concluding Reflections</w:t>
+        <w:t xml:space="preserve">7.4.5 Concluding Reflections</w:t>
       </w:r>
     </w:p>
     <w:bookmarkEnd w:id="131"/>
@@ -4121,13 +4121,13 @@
     <w:bookmarkEnd w:id="142"/>
     <w:bookmarkEnd w:id="143"/>
     <w:bookmarkEnd w:id="144"/>
-    <w:bookmarkStart w:id="161" w:name="quarto-syntax"/>
+    <w:bookmarkStart w:id="160" w:name="quarto-syntax"/>
     <w:p>
       <w:pPr>
         <w:pStyle w:val="Heading1"/>
       </w:pPr>
       <w:r>
-        <w:t xml:space="preserve">9. Quarto Syntax</w:t>
+        <w:t xml:space="preserve">8. Quarto Syntax</w:t>
       </w:r>
     </w:p>
     <w:bookmarkStart w:id="152" w:name="sec-figues"/>
@@ -4158,7 +4158,7 @@
               <w:pStyle w:val="Compact"/>
               <w:jc w:val="center"/>
             </w:pPr>
-            <w:hyperlink r:id="rId72">
+            <w:hyperlink r:id="rId71">
               <w:r>
                 <w:drawing>
                   <wp:inline>
@@ -4175,7 +4175,7 @@
                             </pic:cNvPicPr>
                           </pic:nvPicPr>
                           <pic:blipFill>
-                            <a:blip r:embed="rId69"/>
+                            <a:blip r:embed="rId68"/>
                             <a:stretch>
                               <a:fillRect/>
                             </a:stretch>
@@ -4213,7 +4213,7 @@
               <w:pStyle w:val="ImageCaption"/>
             </w:pPr>
             <w:r>
-              <w:t xml:space="preserve">Figure 9.1: AMTAIR Automation Pipeline from</w:t>
+              <w:t xml:space="preserve">Figure 8.1: AMTAIR Automation Pipeline from</w:t>
             </w:r>
             <w:r>
               <w:t xml:space="preserve"> </w:t>
@@ -4241,7 +4241,7 @@
           <w:rPr>
             <w:rStyle w:val="Hyperlink"/>
           </w:rPr>
-          <w:t xml:space="preserve">Figure 9.1</w:t>
+          <w:t xml:space="preserve">Figure 8.1</w:t>
         </w:r>
       </w:hyperlink>
       <w:r>
@@ -4320,7 +4320,7 @@
               <w:pStyle w:val="ImageCaption"/>
             </w:pPr>
             <w:r>
-              <w:t xml:space="preserve">Figure 9.2: Caption/Title 2</w:t>
+              <w:t xml:space="preserve">Figure 8.2: Caption/Title 2</w:t>
             </w:r>
           </w:p>
           <w:bookmarkEnd w:id="151"/>
@@ -4342,7 +4342,7 @@
           <w:rPr>
             <w:rStyle w:val="Hyperlink"/>
           </w:rPr>
-          <w:t xml:space="preserve">Figure 9.2</w:t>
+          <w:t xml:space="preserve">Figure 8.2</w:t>
         </w:r>
       </w:hyperlink>
       <w:r>
@@ -4450,23 +4450,13 @@
       </w:r>
     </w:p>
     <w:bookmarkEnd w:id="153"/>
-    <w:bookmarkStart w:id="154" w:name="sec-heading"/>
+    <w:bookmarkStart w:id="159" w:name="sec-heading"/>
     <w:p>
       <w:pPr>
         <w:pStyle w:val="Heading2"/>
       </w:pPr>
       <w:r>
-        <w:t xml:space="preserve">9.1 Headings &amp; Potential Headings</w:t>
-      </w:r>
-    </w:p>
-    <w:bookmarkEnd w:id="154"/>
-    <w:bookmarkStart w:id="160" w:name="sidebars-for-comments"/>
-    <w:p>
-      <w:pPr>
-        <w:pStyle w:val="Heading2"/>
-      </w:pPr>
-      <w:r>
-        <w:t xml:space="preserve">9.2 Sidebars for comments</w:t>
+        <w:t xml:space="preserve">8.1 Headings &amp; Potential Headings</w:t>
       </w:r>
     </w:p>
     <w:p>
@@ -4474,7 +4464,100 @@
         <w:pStyle w:val="FirstParagraph"/>
       </w:pPr>
       <w:r>
-        <w:t xml:space="preserve">Create Sidebars by applying the .sidebar attribute to a level 1 heading (for global sidebars) or level 2 heading (for page level sidebars).</w:t>
+        <w:rPr>
+          <w:rStyle w:val="VerbatimChar"/>
+        </w:rPr>
+        <w:t xml:space="preserve">verbatim code formatting for notes and ideas to be included (here)</w:t>
+      </w:r>
+    </w:p>
+    <w:p>
+      <w:pPr>
+        <w:pStyle w:val="SourceCode"/>
+      </w:pPr>
+      <w:r>
+        <w:rPr>
+          <w:rStyle w:val="VerbatimChar"/>
+        </w:rPr>
+        <w:t xml:space="preserve">Also code blocks for more extensive notes and ideas to be included and checklists</w:t>
+      </w:r>
+      <w:r>
+        <w:br/>
+      </w:r>
+      <w:r>
+        <w:rPr>
+          <w:rStyle w:val="VerbatimChar"/>
+        </w:rPr>
+        <w:t xml:space="preserve">- test 1. </w:t>
+      </w:r>
+      <w:r>
+        <w:br/>
+      </w:r>
+      <w:r>
+        <w:rPr>
+          <w:rStyle w:val="VerbatimChar"/>
+        </w:rPr>
+        <w:t xml:space="preserve">- test 2. </w:t>
+      </w:r>
+      <w:r>
+        <w:br/>
+      </w:r>
+      <w:r>
+        <w:rPr>
+          <w:rStyle w:val="VerbatimChar"/>
+        </w:rPr>
+        <w:t xml:space="preserve">- test 3.</w:t>
+      </w:r>
+      <w:r>
+        <w:br/>
+      </w:r>
+      <w:r>
+        <w:rPr>
+          <w:rStyle w:val="VerbatimChar"/>
+        </w:rPr>
+        <w:t xml:space="preserve">2. second</w:t>
+      </w:r>
+      <w:r>
+        <w:br/>
+      </w:r>
+      <w:r>
+        <w:rPr>
+          <w:rStyle w:val="VerbatimChar"/>
+        </w:rPr>
+        <w:t xml:space="preserve">3. third</w:t>
+      </w:r>
+    </w:p>
+    <w:p>
+      <w:pPr>
+        <w:pStyle w:val="BlockText"/>
+      </w:pPr>
+      <w:r>
+        <w:t xml:space="preserve">Blockquote formatting for</w:t>
+      </w:r>
+      <w:r>
+        <w:t xml:space="preserve"> </w:t>
+      </w:r>
+      <w:r>
+        <w:t xml:space="preserve">“Suggested Citations (e.g. carlsmith 2024 on …)”</w:t>
+      </w:r>
+      <w:r>
+        <w:t xml:space="preserve"> </w:t>
+      </w:r>
+      <w:r>
+        <w:t xml:space="preserve">and/or claims which require a citation (e.g. claim x should be backed-up by a ciation from the literature)</w:t>
+      </w:r>
+    </w:p>
+    <w:p>
+      <w:pPr>
+        <w:pStyle w:val="FirstParagraph"/>
+      </w:pPr>
+      <w:r>
+        <w:t xml:space="preserve">Here is an inline note.</w:t>
+      </w:r>
+      <w:r>
+        <w:rPr>
+          <w:rStyle w:val="FootnoteReference"/>
+        </w:rPr>
+        <w:footnoteReference w:id="154"/>
       </w:r>
     </w:p>
     <w:p>
@@ -4482,114 +4565,13 @@
         <w:pStyle w:val="BodyText"/>
       </w:pPr>
       <w:r>
-        <w:rPr>
-          <w:rStyle w:val="VerbatimChar"/>
-        </w:rPr>
-        <w:t xml:space="preserve">verbatim code formatting for notes and ideas to be included (here)</w:t>
-      </w:r>
-    </w:p>
-    <w:p>
-      <w:pPr>
-        <w:pStyle w:val="SourceCode"/>
-      </w:pPr>
-      <w:r>
-        <w:rPr>
-          <w:rStyle w:val="VerbatimChar"/>
-        </w:rPr>
-        <w:t xml:space="preserve">Also code blocks for more extensive notes and ideas to be included and checklists</w:t>
-      </w:r>
-      <w:r>
-        <w:br/>
-      </w:r>
-      <w:r>
-        <w:rPr>
-          <w:rStyle w:val="VerbatimChar"/>
-        </w:rPr>
-        <w:t xml:space="preserve">- test 1. </w:t>
-      </w:r>
-      <w:r>
-        <w:br/>
-      </w:r>
-      <w:r>
-        <w:rPr>
-          <w:rStyle w:val="VerbatimChar"/>
-        </w:rPr>
-        <w:t xml:space="preserve">- test 2. </w:t>
-      </w:r>
-      <w:r>
-        <w:br/>
-      </w:r>
-      <w:r>
-        <w:rPr>
-          <w:rStyle w:val="VerbatimChar"/>
-        </w:rPr>
-        <w:t xml:space="preserve">- test 3.</w:t>
-      </w:r>
-      <w:r>
-        <w:br/>
-      </w:r>
-      <w:r>
-        <w:rPr>
-          <w:rStyle w:val="VerbatimChar"/>
-        </w:rPr>
-        <w:t xml:space="preserve">2. second</w:t>
-      </w:r>
-      <w:r>
-        <w:br/>
-      </w:r>
-      <w:r>
-        <w:rPr>
-          <w:rStyle w:val="VerbatimChar"/>
-        </w:rPr>
-        <w:t xml:space="preserve">3. third</w:t>
-      </w:r>
-    </w:p>
-    <w:p>
-      <w:pPr>
-        <w:pStyle w:val="BlockText"/>
-      </w:pPr>
-      <w:r>
-        <w:t xml:space="preserve">Blockquote formatting for</w:t>
-      </w:r>
-      <w:r>
-        <w:t xml:space="preserve"> </w:t>
-      </w:r>
-      <w:r>
-        <w:t xml:space="preserve">“Suggested Citations (e.g. carlsmith 2024 on …)”</w:t>
-      </w:r>
-      <w:r>
-        <w:t xml:space="preserve"> </w:t>
-      </w:r>
-      <w:r>
-        <w:t xml:space="preserve">and/or claims which require a citation (e.g. claim x should be backed-up by a ciation from the literature)</w:t>
-      </w:r>
-    </w:p>
-    <w:p>
-      <w:pPr>
-        <w:pStyle w:val="FirstParagraph"/>
-      </w:pPr>
-      <w:r>
-        <w:t xml:space="preserve">Here is an inline note.</w:t>
+        <w:t xml:space="preserve">Here is a footnote reference,</w:t>
       </w:r>
       <w:r>
         <w:rPr>
           <w:rStyle w:val="FootnoteReference"/>
         </w:rPr>
         <w:footnoteReference w:id="155"/>
-      </w:r>
-    </w:p>
-    <w:p>
-      <w:pPr>
-        <w:pStyle w:val="BodyText"/>
-      </w:pPr>
-      <w:r>
-        <w:t xml:space="preserve">Here is a footnote reference,</w:t>
-      </w:r>
-      <w:r>
-        <w:rPr>
-          <w:rStyle w:val="FootnoteReference"/>
-        </w:rPr>
-        <w:footnoteReference w:id="156"/>
       </w:r>
     </w:p>
     <w:p>
@@ -4638,18 +4620,18 @@
           <wp:inline>
             <wp:extent cx="5334000" cy="1403276"/>
             <wp:effectExtent b="0" l="0" r="0" t="0"/>
-            <wp:docPr descr="" title="" id="158" name="Picture"/>
+            <wp:docPr descr="" title="" id="157" name="Picture"/>
             <a:graphic>
               <a:graphicData uri="http://schemas.openxmlformats.org/drawingml/2006/picture">
                 <pic:pic>
                   <pic:nvPicPr>
-                    <pic:cNvPr descr="ref/references_files/figure-docx/mermaid-figure-3.png" id="159" name="Picture"/>
+                    <pic:cNvPr descr="ref/references_files/figure-docx/mermaid-figure-3.png" id="158" name="Picture"/>
                     <pic:cNvPicPr>
                       <a:picLocks noChangeArrowheads="1" noChangeAspect="1"/>
                     </pic:cNvPicPr>
                   </pic:nvPicPr>
                   <pic:blipFill>
-                    <a:blip r:embed="rId157"/>
+                    <a:blip r:embed="rId156"/>
                     <a:stretch>
                       <a:fillRect/>
                     </a:stretch>
@@ -4696,16 +4678,16 @@
           <w:rPr>
             <w:rStyle w:val="Hyperlink"/>
           </w:rPr>
-          <w:t xml:space="preserve">Figure 9.1</w:t>
+          <w:t xml:space="preserve">Figure 8.1</w:t>
         </w:r>
       </w:hyperlink>
       <w:r>
         <w:t xml:space="preserve">.</w:t>
       </w:r>
     </w:p>
+    <w:bookmarkEnd w:id="159"/>
     <w:bookmarkEnd w:id="160"/>
-    <w:bookmarkEnd w:id="161"/>
-    <w:bookmarkStart w:id="169" w:name="bibliography-references"/>
+    <w:bookmarkStart w:id="168" w:name="bibliography-references"/>
     <w:p>
       <w:pPr>
         <w:pStyle w:val="Heading1"/>
@@ -4714,8 +4696,8 @@
         <w:t xml:space="preserve">Bibliography (References)</w:t>
       </w:r>
     </w:p>
-    <w:bookmarkStart w:id="168" w:name="refs"/>
-    <w:bookmarkStart w:id="163" w:name="ref-bucknall2022"/>
+    <w:bookmarkStart w:id="167" w:name="refs"/>
+    <w:bookmarkStart w:id="162" w:name="ref-bucknall2022"/>
     <w:p>
       <w:pPr>
         <w:pStyle w:val="Bibliography"/>
@@ -4870,7 +4852,7 @@
       <w:r>
         <w:t xml:space="preserve"> </w:t>
       </w:r>
-      <w:hyperlink r:id="rId162">
+      <w:hyperlink r:id="rId161">
         <w:r>
           <w:rPr>
             <w:rStyle w:val="Hyperlink"/>
@@ -4882,8 +4864,8 @@
         <w:t xml:space="preserve">.</w:t>
       </w:r>
     </w:p>
-    <w:bookmarkEnd w:id="163"/>
-    <w:bookmarkStart w:id="164" w:name="ref-growiec2024"/>
+    <w:bookmarkEnd w:id="162"/>
+    <w:bookmarkStart w:id="163" w:name="ref-growiec2024"/>
     <w:p>
       <w:pPr>
         <w:pStyle w:val="Bibliography"/>
@@ -4920,8 +4902,8 @@
         <w:t xml:space="preserve">, 1–27.</w:t>
       </w:r>
     </w:p>
-    <w:bookmarkEnd w:id="164"/>
-    <w:bookmarkStart w:id="166" w:name="ref-knuth1984"/>
+    <w:bookmarkEnd w:id="163"/>
+    <w:bookmarkStart w:id="165" w:name="ref-knuth1984"/>
     <w:p>
       <w:pPr>
         <w:pStyle w:val="Bibliography"/>
@@ -4954,7 +4936,7 @@
       <w:r>
         <w:t xml:space="preserve"> </w:t>
       </w:r>
-      <w:hyperlink r:id="rId165">
+      <w:hyperlink r:id="rId164">
         <w:r>
           <w:rPr>
             <w:rStyle w:val="Hyperlink"/>
@@ -4966,83 +4948,107 @@
         <w:t xml:space="preserve">.</w:t>
       </w:r>
     </w:p>
+    <w:bookmarkEnd w:id="165"/>
+    <w:bookmarkStart w:id="166" w:name="ref-soares2014"/>
+    <w:p>
+      <w:pPr>
+        <w:pStyle w:val="Bibliography"/>
+      </w:pPr>
+      <w:r>
+        <w:t xml:space="preserve">Soares, Nate, and Benja Fallenstein. 2014.</w:t>
+      </w:r>
+      <w:r>
+        <w:t xml:space="preserve"> </w:t>
+      </w:r>
+      <w:r>
+        <w:t xml:space="preserve">“Aligning Superintelligence with Human Interests:</w:t>
+      </w:r>
+      <w:r>
+        <w:t xml:space="preserve"> </w:t>
+      </w:r>
+      <w:r>
+        <w:t xml:space="preserve">A</w:t>
+      </w:r>
+      <w:r>
+        <w:t xml:space="preserve"> </w:t>
+      </w:r>
+      <w:r>
+        <w:t xml:space="preserve">Technical Research Agenda.”</w:t>
+      </w:r>
+    </w:p>
     <w:bookmarkEnd w:id="166"/>
-    <w:bookmarkStart w:id="167" w:name="ref-soares2014"/>
-    <w:p>
-      <w:pPr>
-        <w:pStyle w:val="Bibliography"/>
-      </w:pPr>
-      <w:r>
-        <w:t xml:space="preserve">Soares, Nate, and Benja Fallenstein. 2014.</w:t>
-      </w:r>
-      <w:r>
-        <w:t xml:space="preserve"> </w:t>
-      </w:r>
-      <w:r>
-        <w:t xml:space="preserve">“Aligning Superintelligence with Human Interests:</w:t>
-      </w:r>
-      <w:r>
-        <w:t xml:space="preserve"> </w:t>
-      </w:r>
-      <w:r>
-        <w:t xml:space="preserve">A</w:t>
-      </w:r>
-      <w:r>
-        <w:t xml:space="preserve"> </w:t>
-      </w:r>
-      <w:r>
-        <w:t xml:space="preserve">Technical Research Agenda.”</w:t>
-      </w:r>
-    </w:p>
     <w:bookmarkEnd w:id="167"/>
+    <w:p>
+      <w:pPr>
+        <w:pStyle w:val="BodyText"/>
+      </w:pPr>
+    </w:p>
     <w:bookmarkEnd w:id="168"/>
+    <w:bookmarkStart w:id="173" w:name="appendices-1"/>
+    <w:p>
+      <w:pPr>
+        <w:pStyle w:val="Heading1"/>
+      </w:pPr>
+      <w:r>
+        <w:t xml:space="preserve">Appendix A — Appendices</w:t>
+      </w:r>
+    </w:p>
+    <w:bookmarkStart w:id="169" w:name="X845dc7f921532b719e247cacaa35a900daa63fa"/>
+    <w:p>
+      <w:pPr>
+        <w:pStyle w:val="Heading2"/>
+      </w:pPr>
+      <w:r>
+        <w:t xml:space="preserve">A.1 Appendix A: Technical Implementation Details</w:t>
+      </w:r>
+    </w:p>
     <w:bookmarkEnd w:id="169"/>
-    <w:bookmarkStart w:id="174" w:name="appendices-1"/>
+    <w:bookmarkStart w:id="170" w:name="appendix-b-model-validation-procedures"/>
+    <w:p>
+      <w:pPr>
+        <w:pStyle w:val="Heading2"/>
+      </w:pPr>
+      <w:r>
+        <w:t xml:space="preserve">A.2 Appendix B: Model Validation Procedures</w:t>
+      </w:r>
+    </w:p>
+    <w:bookmarkEnd w:id="170"/>
+    <w:bookmarkStart w:id="171" w:name="appendix-c-case-studies"/>
+    <w:p>
+      <w:pPr>
+        <w:pStyle w:val="Heading2"/>
+      </w:pPr>
+      <w:r>
+        <w:t xml:space="preserve">A.3 Appendix C: Case Studies</w:t>
+      </w:r>
+    </w:p>
+    <w:bookmarkEnd w:id="171"/>
+    <w:bookmarkStart w:id="172" w:name="appendix-d-ethical-considerations"/>
+    <w:p>
+      <w:pPr>
+        <w:pStyle w:val="Heading2"/>
+      </w:pPr>
+      <w:r>
+        <w:t xml:space="preserve">A.4 Appendix D: Ethical Considerations</w:t>
+      </w:r>
+    </w:p>
+    <w:p>
+      <w:pPr>
+        <w:pStyle w:val="FirstParagraph"/>
+      </w:pPr>
+      <w:r>
+        <w:t xml:space="preserve">TestText</w:t>
+      </w:r>
+    </w:p>
+    <w:bookmarkEnd w:id="172"/>
+    <w:bookmarkEnd w:id="173"/>
+    <w:bookmarkStart w:id="174" w:name="appendixa"/>
     <w:p>
       <w:pPr>
         <w:pStyle w:val="Heading1"/>
       </w:pPr>
       <w:r>
-        <w:t xml:space="preserve">Appendix A — Appendices</w:t>
-      </w:r>
-    </w:p>
-    <w:bookmarkStart w:id="170" w:name="X845dc7f921532b719e247cacaa35a900daa63fa"/>
-    <w:p>
-      <w:pPr>
-        <w:pStyle w:val="Heading2"/>
-      </w:pPr>
-      <w:r>
-        <w:t xml:space="preserve">A.1 Appendix A: Technical Implementation Details</w:t>
-      </w:r>
-    </w:p>
-    <w:bookmarkEnd w:id="170"/>
-    <w:bookmarkStart w:id="171" w:name="appendix-b-model-validation-procedures"/>
-    <w:p>
-      <w:pPr>
-        <w:pStyle w:val="Heading2"/>
-      </w:pPr>
-      <w:r>
-        <w:t xml:space="preserve">A.2 Appendix B: Model Validation Procedures</w:t>
-      </w:r>
-    </w:p>
-    <w:bookmarkEnd w:id="171"/>
-    <w:bookmarkStart w:id="172" w:name="appendix-c-case-studies"/>
-    <w:p>
-      <w:pPr>
-        <w:pStyle w:val="Heading2"/>
-      </w:pPr>
-      <w:r>
-        <w:t xml:space="preserve">A.3 Appendix C: Case Studies</w:t>
-      </w:r>
-    </w:p>
-    <w:bookmarkEnd w:id="172"/>
-    <w:bookmarkStart w:id="173" w:name="appendix-d-ethical-considerations"/>
-    <w:p>
-      <w:pPr>
-        <w:pStyle w:val="Heading2"/>
-      </w:pPr>
-      <w:r>
-        <w:t xml:space="preserve">A.4 Appendix D: Ethical Considerations</w:t>
+        <w:t xml:space="preserve">Appendix B — appendixA</w:t>
       </w:r>
     </w:p>
     <w:p>
@@ -5050,29 +5056,10 @@
         <w:pStyle w:val="FirstParagraph"/>
       </w:pPr>
       <w:r>
-        <w:t xml:space="preserve">TestText</w:t>
-      </w:r>
-    </w:p>
-    <w:bookmarkEnd w:id="173"/>
+        <w:t xml:space="preserve">testtext</w:t>
+      </w:r>
+    </w:p>
     <w:bookmarkEnd w:id="174"/>
-    <w:bookmarkStart w:id="175" w:name="appendixa"/>
-    <w:p>
-      <w:pPr>
-        <w:pStyle w:val="Heading1"/>
-      </w:pPr>
-      <w:r>
-        <w:t xml:space="preserve">Appendix B — appendixA</w:t>
-      </w:r>
-    </w:p>
-    <w:p>
-      <w:pPr>
-        <w:pStyle w:val="FirstParagraph"/>
-      </w:pPr>
-      <w:r>
-        <w:t xml:space="preserve">testtext</w:t>
-      </w:r>
-    </w:p>
-    <w:bookmarkEnd w:id="175"/>
     <w:sectPr>
       <w:footnotePr>
         <w:numRestart w:val="eachSect"/>
@@ -5102,38 +5089,26 @@
       </w:r>
     </w:p>
   </w:footnote>
+  <w:footnote w:id="154">
+    <w:p>
+      <w:pPr>
+        <w:pStyle w:val="FootnoteText"/>
+      </w:pPr>
+      <w:r>
+        <w:rPr>
+          <w:rStyle w:val="FootnoteReference"/>
+        </w:rPr>
+        <w:footnoteRef/>
+      </w:r>
+      <w:r>
+        <w:t xml:space="preserve"> </w:t>
+      </w:r>
+      <w:r>
+        <w:t xml:space="preserve">Inlines notes are easier to write, since you don’t have to pick an identifier and move down to type the note.</w:t>
+      </w:r>
+    </w:p>
+  </w:footnote>
   <w:footnote w:id="155">
-    <w:p>
-      <w:pPr>
-        <w:pStyle w:val="FootnoteText"/>
-      </w:pPr>
-      <w:r>
-        <w:rPr>
-          <w:rStyle w:val="FootnoteReference"/>
-        </w:rPr>
-        <w:footnoteRef/>
-      </w:r>
-      <w:r>
-        <w:t xml:space="preserve"> </w:t>
-      </w:r>
-      <w:r>
-        <w:t xml:space="preserve">Inlines notes are easier to write,</w:t>
-      </w:r>
-      <w:r>
-        <w:t xml:space="preserve"> </w:t>
-      </w:r>
-      <w:r>
-        <w:t xml:space="preserve">since you don’t have to pick an identifier and move down to</w:t>
-      </w:r>
-      <w:r>
-        <w:t xml:space="preserve"> </w:t>
-      </w:r>
-      <w:r>
-        <w:t xml:space="preserve">type the note.</w:t>
-      </w:r>
-    </w:p>
-  </w:footnote>
-  <w:footnote w:id="156">
     <w:p>
       <w:pPr>
         <w:pStyle w:val="FootnoteText"/>

--- a/_outputs/book/Automating-the-Modelling-of-Transformative-Artificial-Intelligence-Risks.docx
+++ b/_outputs/book/Automating-the-Modelling-of-Transformative-Artificial-Intelligence-Risks.docx
@@ -129,7 +129,7 @@
         <w:rPr>
           <w:rStyle w:val="VerbatimChar"/>
         </w:rPr>
-        <w:t xml:space="preserve">10% of Grade: ~ 14% of text ~ 4200 words ~ 10 pages</w:t>
+        <w:t xml:space="preserve">### 10% of Grade: ~ 14% of text ~ 4200 words ~ 10 pages</w:t>
       </w:r>
       <w:r>
         <w:br/>
@@ -147,6 +147,9 @@
         <w:br/>
       </w:r>
       <w:r>
+        <w:br/>
+      </w:r>
+      <w:r>
         <w:rPr>
           <w:rStyle w:val="VerbatimChar"/>
         </w:rPr>
@@ -156,10 +159,16 @@
         <w:br/>
       </w:r>
       <w:r>
+        <w:br/>
+      </w:r>
+      <w:r>
         <w:rPr>
           <w:rStyle w:val="VerbatimChar"/>
         </w:rPr>
         <w:t xml:space="preserve">-   states precise thesis or position the author will argue for</w:t>
+      </w:r>
+      <w:r>
+        <w:br/>
       </w:r>
       <w:r>
         <w:br/>
@@ -1380,7 +1389,7 @@
           <w:rPr>
             <w:rStyle w:val="Hyperlink"/>
           </w:rPr>
-          <w:t xml:space="preserve">Figure 8.1</w:t>
+          <w:t xml:space="preserve">Figure 7.1</w:t>
         </w:r>
       </w:hyperlink>
       <w:r>
@@ -1391,7 +1400,7 @@
     <w:bookmarkEnd w:id="74"/>
     <w:bookmarkEnd w:id="75"/>
     <w:bookmarkEnd w:id="76"/>
-    <w:bookmarkStart w:id="92" w:name="amtair"/>
+    <w:bookmarkStart w:id="95" w:name="amtair"/>
     <w:p>
       <w:pPr>
         <w:pStyle w:val="Heading1"/>
@@ -1426,6 +1435,9 @@
         <w:br/>
       </w:r>
       <w:r>
+        <w:br/>
+      </w:r>
+      <w:r>
         <w:rPr>
           <w:rStyle w:val="VerbatimChar"/>
         </w:rPr>
@@ -1435,6 +1447,9 @@
         <w:br/>
       </w:r>
       <w:r>
+        <w:br/>
+      </w:r>
+      <w:r>
         <w:rPr>
           <w:rStyle w:val="VerbatimChar"/>
         </w:rPr>
@@ -1444,6 +1459,9 @@
         <w:br/>
       </w:r>
       <w:r>
+        <w:br/>
+      </w:r>
+      <w:r>
         <w:rPr>
           <w:rStyle w:val="VerbatimChar"/>
         </w:rPr>
@@ -1453,315 +1471,2659 @@
         <w:br/>
       </w:r>
       <w:r>
+        <w:br/>
+      </w:r>
+      <w:r>
         <w:rPr>
           <w:rStyle w:val="VerbatimChar"/>
         </w:rPr>
         <w:t xml:space="preserve">- claim/argument is original or insightful, possibly even presents an original contribution to the debate </w:t>
       </w:r>
     </w:p>
-    <w:bookmarkStart w:id="77" w:name="X4474ca4c03166ae0d0d8c6fe8cae4cde869a01d"/>
+    <w:bookmarkStart w:id="83" w:name="implementation"/>
     <w:p>
       <w:pPr>
         <w:pStyle w:val="Heading2"/>
       </w:pPr>
       <w:r>
-        <w:t xml:space="preserve">3.1 Own Carlsmith Model Implementation — Explanation</w:t>
+        <w:t xml:space="preserve">3.1 Implementation</w:t>
+      </w:r>
+    </w:p>
+    <w:p>
+      <w:pPr>
+        <w:pStyle w:val="BlockText"/>
+      </w:pPr>
+      <w:hyperlink w:anchor="scrollTo=lt8-AnebGUXr">
+        <w:r>
+          <w:rPr>
+            <w:rStyle w:val="Hyperlink"/>
+          </w:rPr>
+          <w:t xml:space="preserve">AMTAIR Prototype Demonstration (Public Colab Notebook)</w:t>
+        </w:r>
+      </w:hyperlink>
+    </w:p>
+    <w:p>
+      <w:pPr>
+        <w:pStyle w:val="BlockText"/>
+      </w:pPr>
+      <w:hyperlink w:anchor="scrollTo=iDy_leH6DJH_">
+        <w:r>
+          <w:rPr>
+            <w:rStyle w:val="Hyperlink"/>
+          </w:rPr>
+          <w:t xml:space="preserve">AMTAIR Prototype: Automating Transformative AI Risk Modeling</w:t>
+        </w:r>
+      </w:hyperlink>
+    </w:p>
+    <w:p>
+      <w:pPr>
+        <w:pStyle w:val="BlockText"/>
+      </w:pPr>
+      <w:hyperlink w:anchor="scrollTo=iDy_leH6DJH_">
+        <w:r>
+          <w:rPr>
+            <w:rStyle w:val="Hyperlink"/>
+          </w:rPr>
+          <w:t xml:space="preserve">Executive Summary</w:t>
+        </w:r>
+      </w:hyperlink>
+    </w:p>
+    <w:p>
+      <w:pPr>
+        <w:pStyle w:val="BlockText"/>
+      </w:pPr>
+      <w:hyperlink w:anchor="scrollTo=iDy_leH6DJH_">
+        <w:r>
+          <w:rPr>
+            <w:rStyle w:val="Hyperlink"/>
+          </w:rPr>
+          <w:t xml:space="preserve">Purpose Within the Master’s Thesis</w:t>
+        </w:r>
+      </w:hyperlink>
+    </w:p>
+    <w:p>
+      <w:pPr>
+        <w:pStyle w:val="BlockText"/>
+      </w:pPr>
+      <w:hyperlink w:anchor="scrollTo=iDy_leH6DJH_">
+        <w:r>
+          <w:rPr>
+            <w:rStyle w:val="Hyperlink"/>
+          </w:rPr>
+          <w:t xml:space="preserve">Relevance to AI Governance</w:t>
+        </w:r>
+      </w:hyperlink>
+    </w:p>
+    <w:p>
+      <w:pPr>
+        <w:pStyle w:val="BlockText"/>
+      </w:pPr>
+      <w:hyperlink w:anchor="scrollTo=iDy_leH6DJH_">
+        <w:r>
+          <w:rPr>
+            <w:rStyle w:val="Hyperlink"/>
+          </w:rPr>
+          <w:t xml:space="preserve">Notebook Structure and Workflow</w:t>
+        </w:r>
+      </w:hyperlink>
+    </w:p>
+    <w:p>
+      <w:pPr>
+        <w:pStyle w:val="BlockText"/>
+      </w:pPr>
+      <w:hyperlink w:anchor="scrollTo=Cm1JQGDYNJjf">
+        <w:r>
+          <w:rPr>
+            <w:rStyle w:val="Hyperlink"/>
+          </w:rPr>
+          <w:t xml:space="preserve">Project Context and Purpose</w:t>
+        </w:r>
+      </w:hyperlink>
+    </w:p>
+    <w:p>
+      <w:pPr>
+        <w:pStyle w:val="BlockText"/>
+      </w:pPr>
+      <w:hyperlink w:anchor="scrollTo=Cm1JQGDYNJjf">
+        <w:r>
+          <w:rPr>
+            <w:rStyle w:val="Hyperlink"/>
+          </w:rPr>
+          <w:t xml:space="preserve">Notebook Overview and Pipeline</w:t>
+        </w:r>
+      </w:hyperlink>
+    </w:p>
+    <w:p>
+      <w:pPr>
+        <w:pStyle w:val="BlockText"/>
+      </w:pPr>
+      <w:hyperlink w:anchor="scrollTo=Cm1JQGDYNJjf">
+        <w:r>
+          <w:rPr>
+            <w:rStyle w:val="Hyperlink"/>
+          </w:rPr>
+          <w:t xml:space="preserve">Connection to Master’s Thesis</w:t>
+        </w:r>
+      </w:hyperlink>
+    </w:p>
+    <w:p>
+      <w:pPr>
+        <w:pStyle w:val="BlockText"/>
+      </w:pPr>
+      <w:hyperlink w:anchor="scrollTo=22NBzTxxsnfQ">
+        <w:r>
+          <w:rPr>
+            <w:rStyle w:val="Hyperlink"/>
+          </w:rPr>
+          <w:t xml:space="preserve">Instructions — How to use this notebook:</w:t>
+        </w:r>
+      </w:hyperlink>
+    </w:p>
+    <w:p>
+      <w:pPr>
+        <w:pStyle w:val="BlockText"/>
+      </w:pPr>
+      <w:hyperlink w:anchor="scrollTo=NovjnOw6bzLi">
+        <w:r>
+          <w:rPr>
+            <w:rStyle w:val="Hyperlink"/>
+          </w:rPr>
+          <w:t xml:space="preserve">Key Concepts:</w:t>
+        </w:r>
+      </w:hyperlink>
+    </w:p>
+    <w:p>
+      <w:pPr>
+        <w:pStyle w:val="BlockText"/>
+      </w:pPr>
+      <w:hyperlink w:anchor="scrollTo=NovjnOw6bzLi">
+        <w:r>
+          <w:rPr>
+            <w:rStyle w:val="Hyperlink"/>
+          </w:rPr>
+          <w:t xml:space="preserve">Example Workflow:</w:t>
+        </w:r>
+      </w:hyperlink>
+    </w:p>
+    <w:p>
+      <w:pPr>
+        <w:pStyle w:val="BlockText"/>
+      </w:pPr>
+      <w:hyperlink w:anchor="scrollTo=NovjnOw6bzLi">
+        <w:r>
+          <w:rPr>
+            <w:rStyle w:val="Hyperlink"/>
+          </w:rPr>
+          <w:t xml:space="preserve">Troubleshooting:</w:t>
+        </w:r>
+      </w:hyperlink>
+    </w:p>
+    <w:p>
+      <w:pPr>
+        <w:pStyle w:val="BlockText"/>
+      </w:pPr>
+      <w:hyperlink w:anchor="scrollTo=neYYoWhbNRIJ">
+        <w:r>
+          <w:rPr>
+            <w:rStyle w:val="Hyperlink"/>
+          </w:rPr>
+          <w:t xml:space="preserve">Environment Setup and Data Access</w:t>
+        </w:r>
+      </w:hyperlink>
+    </w:p>
+    <w:p>
+      <w:pPr>
+        <w:pStyle w:val="BlockText"/>
+      </w:pPr>
+      <w:hyperlink w:anchor="scrollTo=GtVFO-s74vI_">
+        <w:r>
+          <w:rPr>
+            <w:rStyle w:val="Hyperlink"/>
+          </w:rPr>
+          <w:t xml:space="preserve">0.1 Prepare Colab/Python Environment — Import Libraries &amp; Packages</w:t>
+        </w:r>
+      </w:hyperlink>
+    </w:p>
+    <w:p>
+      <w:pPr>
+        <w:pStyle w:val="BlockText"/>
+      </w:pPr>
+      <w:hyperlink w:anchor="scrollTo=2a3VR0fLhJow">
+        <w:r>
+          <w:rPr>
+            <w:rStyle w:val="Hyperlink"/>
+          </w:rPr>
+          <w:t xml:space="preserve">0.2 Connect to GitHub Repository</w:t>
+        </w:r>
+      </w:hyperlink>
+    </w:p>
+    <w:p>
+      <w:pPr>
+        <w:pStyle w:val="BlockText"/>
+      </w:pPr>
+      <w:hyperlink w:anchor="scrollTo=y-ix4Rp5fE9m">
+        <w:r>
+          <w:rPr>
+            <w:rStyle w:val="Hyperlink"/>
+          </w:rPr>
+          <w:t xml:space="preserve">0.3 File Import</w:t>
+        </w:r>
+      </w:hyperlink>
+    </w:p>
+    <w:p>
+      <w:pPr>
+        <w:pStyle w:val="BlockText"/>
+      </w:pPr>
+      <w:hyperlink w:anchor="scrollTo=52XyPlte5HrU">
+        <w:r>
+          <w:rPr>
+            <w:rStyle w:val="Hyperlink"/>
+          </w:rPr>
+          <w:t xml:space="preserve">1.0 Sources (PDF’s of Papers) to ArgDown (.md file)</w:t>
+        </w:r>
+      </w:hyperlink>
+    </w:p>
+    <w:p>
+      <w:pPr>
+        <w:pStyle w:val="BlockText"/>
+      </w:pPr>
+      <w:hyperlink w:anchor="scrollTo=1-7O4KHfNU-e">
+        <w:r>
+          <w:rPr>
+            <w:rStyle w:val="Hyperlink"/>
+          </w:rPr>
+          <w:t xml:space="preserve">Sources to ArgDown: Structured Argument Extraction</w:t>
+        </w:r>
+      </w:hyperlink>
+    </w:p>
+    <w:p>
+      <w:pPr>
+        <w:pStyle w:val="BlockText"/>
+      </w:pPr>
+      <w:hyperlink w:anchor="scrollTo=1-7O4KHfNU-e">
+        <w:r>
+          <w:rPr>
+            <w:rStyle w:val="Hyperlink"/>
+          </w:rPr>
+          <w:t xml:space="preserve">Process Overview</w:t>
+        </w:r>
+      </w:hyperlink>
+    </w:p>
+    <w:p>
+      <w:pPr>
+        <w:pStyle w:val="BlockText"/>
+      </w:pPr>
+      <w:hyperlink w:anchor="scrollTo=1-7O4KHfNU-e">
+        <w:r>
+          <w:rPr>
+            <w:rStyle w:val="Hyperlink"/>
+          </w:rPr>
+          <w:t xml:space="preserve">What is ArgDown?</w:t>
+        </w:r>
+      </w:hyperlink>
+    </w:p>
+    <w:p>
+      <w:pPr>
+        <w:pStyle w:val="BlockText"/>
+      </w:pPr>
+      <w:hyperlink w:anchor="scrollTo=ESKnZ_4f_a6y">
+        <w:r>
+          <w:rPr>
+            <w:rStyle w:val="Hyperlink"/>
+          </w:rPr>
+          <w:t xml:space="preserve">1.1 Specify Source Document (e.g. PDF)</w:t>
+        </w:r>
+      </w:hyperlink>
+    </w:p>
+    <w:p>
+      <w:pPr>
+        <w:pStyle w:val="BlockText"/>
+      </w:pPr>
+      <w:hyperlink w:anchor="scrollTo=6ToQFra3_nl9">
+        <w:r>
+          <w:rPr>
+            <w:rStyle w:val="Hyperlink"/>
+          </w:rPr>
+          <w:t xml:space="preserve">1.2 Generate ArgDown Extraction Prompt</w:t>
+        </w:r>
+      </w:hyperlink>
+    </w:p>
+    <w:p>
+      <w:pPr>
+        <w:pStyle w:val="BlockText"/>
+      </w:pPr>
+      <w:hyperlink w:anchor="scrollTo=pGv2KcZU_9Bn">
+        <w:r>
+          <w:rPr>
+            <w:rStyle w:val="Hyperlink"/>
+          </w:rPr>
+          <w:t xml:space="preserve">1.3 Prepare LLM API Call</w:t>
+        </w:r>
+      </w:hyperlink>
+    </w:p>
+    <w:p>
+      <w:pPr>
+        <w:pStyle w:val="BlockText"/>
+      </w:pPr>
+      <w:hyperlink w:anchor="scrollTo=i5xsDYnsAWC4">
+        <w:r>
+          <w:rPr>
+            <w:rStyle w:val="Hyperlink"/>
+          </w:rPr>
+          <w:t xml:space="preserve">1.4 Make ArgDown Extraction LLM API Call</w:t>
+        </w:r>
+      </w:hyperlink>
+    </w:p>
+    <w:p>
+      <w:pPr>
+        <w:pStyle w:val="BlockText"/>
+      </w:pPr>
+      <w:hyperlink w:anchor="scrollTo=Lc2nMp8nAfeU">
+        <w:r>
+          <w:rPr>
+            <w:rStyle w:val="Hyperlink"/>
+          </w:rPr>
+          <w:t xml:space="preserve">1.5 Save ArgDown Extraction Response</w:t>
+        </w:r>
+      </w:hyperlink>
+    </w:p>
+    <w:p>
+      <w:pPr>
+        <w:pStyle w:val="BlockText"/>
+      </w:pPr>
+      <w:hyperlink w:anchor="scrollTo=5HcCfqE4A0ht">
+        <w:r>
+          <w:rPr>
+            <w:rStyle w:val="Hyperlink"/>
+          </w:rPr>
+          <w:t xml:space="preserve">1.6 Review and Check ArgDown.md File</w:t>
+        </w:r>
+      </w:hyperlink>
+    </w:p>
+    <w:p>
+      <w:pPr>
+        <w:pStyle w:val="BlockText"/>
+      </w:pPr>
+      <w:hyperlink w:anchor="scrollTo=gSpkvLbCC_PI">
+        <w:r>
+          <w:rPr>
+            <w:rStyle w:val="Hyperlink"/>
+          </w:rPr>
+          <w:t xml:space="preserve">1.6.2 Check the Graph Structure with the ArgDown Sandbox Online</w:t>
+        </w:r>
+      </w:hyperlink>
+    </w:p>
+    <w:p>
+      <w:pPr>
+        <w:pStyle w:val="BlockText"/>
+      </w:pPr>
+      <w:hyperlink w:anchor="scrollTo=MAm0UKpeBvyr">
+        <w:r>
+          <w:rPr>
+            <w:rStyle w:val="Hyperlink"/>
+          </w:rPr>
+          <w:t xml:space="preserve">1.7 Extract ArgDown Graph Information as DataFrame</w:t>
+        </w:r>
+      </w:hyperlink>
+    </w:p>
+    <w:p>
+      <w:pPr>
+        <w:pStyle w:val="BlockText"/>
+      </w:pPr>
+      <w:hyperlink w:anchor="scrollTo=iFC6oiyICREn">
+        <w:r>
+          <w:rPr>
+            <w:rStyle w:val="Hyperlink"/>
+          </w:rPr>
+          <w:t xml:space="preserve">1.8 Store ArgDown Information as</w:t>
+        </w:r>
+        <w:r>
+          <w:rPr>
+            <w:rStyle w:val="Hyperlink"/>
+          </w:rPr>
+          <w:t xml:space="preserve"> </w:t>
+        </w:r>
+        <w:r>
+          <w:rPr>
+            <w:rStyle w:val="Hyperlink"/>
+          </w:rPr>
+          <w:t xml:space="preserve">‘ArgDown.csv’</w:t>
+        </w:r>
+        <w:r>
+          <w:rPr>
+            <w:rStyle w:val="Hyperlink"/>
+          </w:rPr>
+          <w:t xml:space="preserve"> </w:t>
+        </w:r>
+        <w:r>
+          <w:rPr>
+            <w:rStyle w:val="Hyperlink"/>
+          </w:rPr>
+          <w:t xml:space="preserve">file</w:t>
+        </w:r>
+      </w:hyperlink>
+    </w:p>
+    <w:p>
+      <w:pPr>
+        <w:pStyle w:val="BlockText"/>
+      </w:pPr>
+      <w:hyperlink w:anchor="scrollTo=7SGB0XMp5VFq">
+        <w:r>
+          <w:rPr>
+            <w:rStyle w:val="Hyperlink"/>
+          </w:rPr>
+          <w:t xml:space="preserve">2.0 Probability Extractions: ArgDown (.csv) to BayesDown (.md + plugin JSON syntax)</w:t>
+        </w:r>
+      </w:hyperlink>
+    </w:p>
+    <w:p>
+      <w:pPr>
+        <w:pStyle w:val="BlockText"/>
+      </w:pPr>
+      <w:hyperlink w:anchor="scrollTo=hWkmySZYNtzS">
+        <w:r>
+          <w:rPr>
+            <w:rStyle w:val="Hyperlink"/>
+          </w:rPr>
+          <w:t xml:space="preserve">ArgDown to BayesDown: Adding Probability Information</w:t>
+        </w:r>
+      </w:hyperlink>
+    </w:p>
+    <w:p>
+      <w:pPr>
+        <w:pStyle w:val="BlockText"/>
+      </w:pPr>
+      <w:hyperlink w:anchor="scrollTo=hWkmySZYNtzS">
+        <w:r>
+          <w:rPr>
+            <w:rStyle w:val="Hyperlink"/>
+          </w:rPr>
+          <w:t xml:space="preserve">Process Overview</w:t>
+        </w:r>
+      </w:hyperlink>
+    </w:p>
+    <w:p>
+      <w:pPr>
+        <w:pStyle w:val="BlockText"/>
+      </w:pPr>
+      <w:hyperlink w:anchor="scrollTo=hWkmySZYNtzS">
+        <w:r>
+          <w:rPr>
+            <w:rStyle w:val="Hyperlink"/>
+          </w:rPr>
+          <w:t xml:space="preserve">What is BayesDown?</w:t>
+        </w:r>
+      </w:hyperlink>
+    </w:p>
+    <w:p>
+      <w:pPr>
+        <w:pStyle w:val="BlockText"/>
+      </w:pPr>
+      <w:hyperlink w:anchor="scrollTo=WcF2nHXBZru4">
+        <w:r>
+          <w:rPr>
+            <w:rStyle w:val="Hyperlink"/>
+          </w:rPr>
+          <w:t xml:space="preserve">2.1 Probability Extraction Questions —</w:t>
+        </w:r>
+        <w:r>
+          <w:rPr>
+            <w:rStyle w:val="Hyperlink"/>
+          </w:rPr>
+          <w:t xml:space="preserve"> </w:t>
+        </w:r>
+        <w:r>
+          <w:rPr>
+            <w:rStyle w:val="Hyperlink"/>
+          </w:rPr>
+          <w:t xml:space="preserve">‘ArgDown.csv’</w:t>
+        </w:r>
+        <w:r>
+          <w:rPr>
+            <w:rStyle w:val="Hyperlink"/>
+          </w:rPr>
+          <w:t xml:space="preserve"> </w:t>
+        </w:r>
+        <w:r>
+          <w:rPr>
+            <w:rStyle w:val="Hyperlink"/>
+          </w:rPr>
+          <w:t xml:space="preserve">to</w:t>
+        </w:r>
+        <w:r>
+          <w:rPr>
+            <w:rStyle w:val="Hyperlink"/>
+          </w:rPr>
+          <w:t xml:space="preserve"> </w:t>
+        </w:r>
+        <w:r>
+          <w:rPr>
+            <w:rStyle w:val="Hyperlink"/>
+          </w:rPr>
+          <w:t xml:space="preserve">‘ArgDown_WithQuestions.csv’</w:t>
+        </w:r>
+      </w:hyperlink>
+    </w:p>
+    <w:p>
+      <w:pPr>
+        <w:pStyle w:val="BlockText"/>
+      </w:pPr>
+      <w:hyperlink w:anchor="scrollTo=-q9UOQ8yaBZn">
+        <w:r>
+          <w:rPr>
+            <w:rStyle w:val="Hyperlink"/>
+          </w:rPr>
+          <w:t xml:space="preserve">2.2</w:t>
+        </w:r>
+        <w:r>
+          <w:rPr>
+            <w:rStyle w:val="Hyperlink"/>
+          </w:rPr>
+          <w:t xml:space="preserve"> </w:t>
+        </w:r>
+        <w:r>
+          <w:rPr>
+            <w:rStyle w:val="Hyperlink"/>
+          </w:rPr>
+          <w:t xml:space="preserve">‘ArgDown_WithQuestions.csv’</w:t>
+        </w:r>
+        <w:r>
+          <w:rPr>
+            <w:rStyle w:val="Hyperlink"/>
+          </w:rPr>
+          <w:t xml:space="preserve"> </w:t>
+        </w:r>
+        <w:r>
+          <w:rPr>
+            <w:rStyle w:val="Hyperlink"/>
+          </w:rPr>
+          <w:t xml:space="preserve">to</w:t>
+        </w:r>
+        <w:r>
+          <w:rPr>
+            <w:rStyle w:val="Hyperlink"/>
+          </w:rPr>
+          <w:t xml:space="preserve"> </w:t>
+        </w:r>
+        <w:r>
+          <w:rPr>
+            <w:rStyle w:val="Hyperlink"/>
+          </w:rPr>
+          <w:t xml:space="preserve">‘BayesDownQuestions.md’</w:t>
+        </w:r>
+      </w:hyperlink>
+    </w:p>
+    <w:p>
+      <w:pPr>
+        <w:pStyle w:val="BlockText"/>
+      </w:pPr>
+      <w:hyperlink w:anchor="scrollTo=Ux4OUCPue6Bu">
+        <w:r>
+          <w:rPr>
+            <w:rStyle w:val="Hyperlink"/>
+          </w:rPr>
+          <w:t xml:space="preserve">2.3 Generate BayesDown Probability Extraction Prompt</w:t>
+        </w:r>
+      </w:hyperlink>
+    </w:p>
+    <w:p>
+      <w:pPr>
+        <w:pStyle w:val="BlockText"/>
+      </w:pPr>
+      <w:hyperlink w:anchor="scrollTo=ivcnd2ml41Nv">
+        <w:r>
+          <w:rPr>
+            <w:rStyle w:val="Hyperlink"/>
+          </w:rPr>
+          <w:t xml:space="preserve">2.3.1 BayesDown Format Specification</w:t>
+        </w:r>
+      </w:hyperlink>
+    </w:p>
+    <w:p>
+      <w:pPr>
+        <w:pStyle w:val="BlockText"/>
+      </w:pPr>
+      <w:hyperlink w:anchor="scrollTo=ivcnd2ml41Nv">
+        <w:r>
+          <w:rPr>
+            <w:rStyle w:val="Hyperlink"/>
+          </w:rPr>
+          <w:t xml:space="preserve">Core Structure</w:t>
+        </w:r>
+      </w:hyperlink>
+    </w:p>
+    <w:p>
+      <w:pPr>
+        <w:pStyle w:val="BlockText"/>
+      </w:pPr>
+      <w:hyperlink w:anchor="scrollTo=Fn72WmgVEOH0">
+        <w:r>
+          <w:rPr>
+            <w:rStyle w:val="Hyperlink"/>
+          </w:rPr>
+          <w:t xml:space="preserve">Rain-Sprinkler-Lawn Example</w:t>
+        </w:r>
+      </w:hyperlink>
+    </w:p>
+    <w:p>
+      <w:pPr>
+        <w:pStyle w:val="BlockText"/>
+      </w:pPr>
+      <w:hyperlink w:anchor="scrollTo=d4tB9WD-fIWZ">
+        <w:r>
+          <w:rPr>
+            <w:rStyle w:val="Hyperlink"/>
+          </w:rPr>
+          <w:t xml:space="preserve">2.4 Prepare 2nd API call</w:t>
+        </w:r>
+      </w:hyperlink>
+    </w:p>
+    <w:p>
+      <w:pPr>
+        <w:pStyle w:val="BlockText"/>
+      </w:pPr>
+      <w:hyperlink w:anchor="scrollTo=oPWto83lfN9Q">
+        <w:r>
+          <w:rPr>
+            <w:rStyle w:val="Hyperlink"/>
+          </w:rPr>
+          <w:t xml:space="preserve">2.5 Make BayesDown Probability Extraction API Call</w:t>
+        </w:r>
+      </w:hyperlink>
+    </w:p>
+    <w:p>
+      <w:pPr>
+        <w:pStyle w:val="BlockText"/>
+      </w:pPr>
+      <w:hyperlink w:anchor="scrollTo=L8NWpz8MfZ9_">
+        <w:r>
+          <w:rPr>
+            <w:rStyle w:val="Hyperlink"/>
+          </w:rPr>
+          <w:t xml:space="preserve">2.6 Save BayesDown with Probability Estimates (.csv)</w:t>
+        </w:r>
+      </w:hyperlink>
+    </w:p>
+    <w:p>
+      <w:pPr>
+        <w:pStyle w:val="BlockText"/>
+      </w:pPr>
+      <w:hyperlink w:anchor="scrollTo=Q3PTtYgRfsLa">
+        <w:r>
+          <w:rPr>
+            <w:rStyle w:val="Hyperlink"/>
+          </w:rPr>
+          <w:t xml:space="preserve">2.7 Review &amp; Verify BayesDown Probability Estimates</w:t>
+        </w:r>
+      </w:hyperlink>
+    </w:p>
+    <w:p>
+      <w:pPr>
+        <w:pStyle w:val="BlockText"/>
+      </w:pPr>
+      <w:hyperlink w:anchor="scrollTo=VwoAgBsafonh">
+        <w:r>
+          <w:rPr>
+            <w:rStyle w:val="Hyperlink"/>
+          </w:rPr>
+          <w:t xml:space="preserve">2.7.2 Check the Graph Structure with the ArgDown Sandbox Online</w:t>
+        </w:r>
+      </w:hyperlink>
+    </w:p>
+    <w:p>
+      <w:pPr>
+        <w:pStyle w:val="BlockText"/>
+      </w:pPr>
+      <w:hyperlink w:anchor="scrollTo=19KDn2mKf309">
+        <w:r>
+          <w:rPr>
+            <w:rStyle w:val="Hyperlink"/>
+          </w:rPr>
+          <w:t xml:space="preserve">2.8 Extract BayesDown with Probability Estimates as Dataframe</w:t>
+        </w:r>
+      </w:hyperlink>
+    </w:p>
+    <w:p>
+      <w:pPr>
+        <w:pStyle w:val="BlockText"/>
+      </w:pPr>
+      <w:hyperlink w:anchor="scrollTo=vUSS00TCEpeW">
+        <w:r>
+          <w:rPr>
+            <w:rStyle w:val="Hyperlink"/>
+          </w:rPr>
+          <w:t xml:space="preserve">3.0 Data Extraction: BayesDown (.md) to Database (.csv)</w:t>
+        </w:r>
+      </w:hyperlink>
+    </w:p>
+    <w:p>
+      <w:pPr>
+        <w:pStyle w:val="BlockText"/>
+      </w:pPr>
+      <w:hyperlink w:anchor="scrollTo=vUSS00TCEpeW">
+        <w:r>
+          <w:rPr>
+            <w:rStyle w:val="Hyperlink"/>
+          </w:rPr>
+          <w:t xml:space="preserve">BayesDown to Structured Data: Network Construction</w:t>
+        </w:r>
+      </w:hyperlink>
+    </w:p>
+    <w:p>
+      <w:pPr>
+        <w:pStyle w:val="BlockText"/>
+      </w:pPr>
+      <w:hyperlink w:anchor="scrollTo=vUSS00TCEpeW">
+        <w:r>
+          <w:rPr>
+            <w:rStyle w:val="Hyperlink"/>
+          </w:rPr>
+          <w:t xml:space="preserve">Extraction Pipeline Overview</w:t>
+        </w:r>
+      </w:hyperlink>
+    </w:p>
+    <w:p>
+      <w:pPr>
+        <w:pStyle w:val="BlockText"/>
+      </w:pPr>
+      <w:hyperlink w:anchor="scrollTo=vUSS00TCEpeW">
+        <w:r>
+          <w:rPr>
+            <w:rStyle w:val="Hyperlink"/>
+          </w:rPr>
+          <w:t xml:space="preserve">Theoretical Foundation</w:t>
+        </w:r>
+      </w:hyperlink>
+    </w:p>
+    <w:p>
+      <w:pPr>
+        <w:pStyle w:val="BlockText"/>
+      </w:pPr>
+      <w:hyperlink w:anchor="scrollTo=vUSS00TCEpeW">
+        <w:r>
+          <w:rPr>
+            <w:rStyle w:val="Hyperlink"/>
+          </w:rPr>
+          <w:t xml:space="preserve">Role in Thesis Research</w:t>
+        </w:r>
+      </w:hyperlink>
+    </w:p>
+    <w:p>
+      <w:pPr>
+        <w:pStyle w:val="BlockText"/>
+      </w:pPr>
+      <w:hyperlink w:anchor="scrollTo=AFnu_1Ludahi">
+        <w:r>
+          <w:rPr>
+            <w:rStyle w:val="Hyperlink"/>
+          </w:rPr>
+          <w:t xml:space="preserve">3.1 ExtractBayesDown-Data_v1</w:t>
+        </w:r>
+      </w:hyperlink>
+    </w:p>
+    <w:p>
+      <w:pPr>
+        <w:pStyle w:val="BlockText"/>
+      </w:pPr>
+      <w:hyperlink w:anchor="scrollTo=eUBJh8Qp4yd4">
+        <w:r>
+          <w:rPr>
+            <w:rStyle w:val="Hyperlink"/>
+          </w:rPr>
+          <w:t xml:space="preserve">3.1.2 Test BayesDown Extraction</w:t>
+        </w:r>
+      </w:hyperlink>
+    </w:p>
+    <w:p>
+      <w:pPr>
+        <w:pStyle w:val="BlockText"/>
+      </w:pPr>
+      <w:hyperlink w:anchor="scrollTo=z4Hgs0ICDQyW">
+        <w:r>
+          <w:rPr>
+            <w:rStyle w:val="Hyperlink"/>
+          </w:rPr>
+          <w:t xml:space="preserve">3.1.2.2 Check the Graph Structure with the ArgDown Sandbox Online</w:t>
+        </w:r>
+      </w:hyperlink>
+    </w:p>
+    <w:p>
+      <w:pPr>
+        <w:pStyle w:val="BlockText"/>
+      </w:pPr>
+      <w:hyperlink w:anchor="scrollTo=mv8f4c4D3yJj">
+        <w:r>
+          <w:rPr>
+            <w:rStyle w:val="Hyperlink"/>
+          </w:rPr>
+          <w:t xml:space="preserve">3.3 Extraction</w:t>
+        </w:r>
+      </w:hyperlink>
+    </w:p>
+    <w:p>
+      <w:pPr>
+        <w:pStyle w:val="BlockText"/>
+      </w:pPr>
+      <w:hyperlink w:anchor="scrollTo=UcXf3fZ8dahj">
+        <w:r>
+          <w:rPr>
+            <w:rStyle w:val="Hyperlink"/>
+          </w:rPr>
+          <w:t xml:space="preserve">3.3 Data-Post-Processing</w:t>
+        </w:r>
+      </w:hyperlink>
+    </w:p>
+    <w:p>
+      <w:pPr>
+        <w:pStyle w:val="BlockText"/>
+      </w:pPr>
+      <w:hyperlink w:anchor="scrollTo=xTwPO_J-dahj">
+        <w:r>
+          <w:rPr>
+            <w:rStyle w:val="Hyperlink"/>
+          </w:rPr>
+          <w:t xml:space="preserve">3.4 Download and save finished data frame as .csv file</w:t>
+        </w:r>
+      </w:hyperlink>
+    </w:p>
+    <w:p>
+      <w:pPr>
+        <w:pStyle w:val="BlockText"/>
+      </w:pPr>
+      <w:hyperlink w:anchor="scrollTo=t3zl7vKMECMg">
+        <w:r>
+          <w:rPr>
+            <w:rStyle w:val="Hyperlink"/>
+          </w:rPr>
+          <w:t xml:space="preserve">4.0 Analysis &amp; Inference: Bayesian Network Visualization</w:t>
+        </w:r>
+      </w:hyperlink>
+    </w:p>
+    <w:p>
+      <w:pPr>
+        <w:pStyle w:val="BlockText"/>
+      </w:pPr>
+      <w:hyperlink w:anchor="scrollTo=t3zl7vKMECMg">
+        <w:r>
+          <w:rPr>
+            <w:rStyle w:val="Hyperlink"/>
+          </w:rPr>
+          <w:t xml:space="preserve">Bayesian Network Visualization Approach</w:t>
+        </w:r>
+      </w:hyperlink>
+    </w:p>
+    <w:p>
+      <w:pPr>
+        <w:pStyle w:val="BlockText"/>
+      </w:pPr>
+      <w:hyperlink w:anchor="scrollTo=t3zl7vKMECMg">
+        <w:r>
+          <w:rPr>
+            <w:rStyle w:val="Hyperlink"/>
+          </w:rPr>
+          <w:t xml:space="preserve">Visualization Philosophy</w:t>
+        </w:r>
+      </w:hyperlink>
+    </w:p>
+    <w:p>
+      <w:pPr>
+        <w:pStyle w:val="BlockText"/>
+      </w:pPr>
+      <w:hyperlink w:anchor="scrollTo=t3zl7vKMECMg">
+        <w:r>
+          <w:rPr>
+            <w:rStyle w:val="Hyperlink"/>
+          </w:rPr>
+          <w:t xml:space="preserve">Connection to AMTAIR Goals</w:t>
+        </w:r>
+      </w:hyperlink>
+    </w:p>
+    <w:p>
+      <w:pPr>
+        <w:pStyle w:val="BlockText"/>
+      </w:pPr>
+      <w:hyperlink w:anchor="scrollTo=t3zl7vKMECMg">
+        <w:r>
+          <w:rPr>
+            <w:rStyle w:val="Hyperlink"/>
+          </w:rPr>
+          <w:t xml:space="preserve">Implementation Structure</w:t>
+        </w:r>
+      </w:hyperlink>
+    </w:p>
+    <w:p>
+      <w:pPr>
+        <w:pStyle w:val="BlockText"/>
+      </w:pPr>
+      <w:hyperlink w:anchor="scrollTo=LSeSAPvtgIgU">
+        <w:r>
+          <w:rPr>
+            <w:rStyle w:val="Hyperlink"/>
+          </w:rPr>
+          <w:t xml:space="preserve">Phase 1: Dependencies/Functions</w:t>
+        </w:r>
+      </w:hyperlink>
+    </w:p>
+    <w:p>
+      <w:pPr>
+        <w:pStyle w:val="BlockText"/>
+      </w:pPr>
+      <w:hyperlink w:anchor="scrollTo=byAExfek5yFU">
+        <w:r>
+          <w:rPr>
+            <w:rStyle w:val="Hyperlink"/>
+          </w:rPr>
+          <w:t xml:space="preserve">Phase 2: Node Classification and Styling Module</w:t>
+        </w:r>
+      </w:hyperlink>
+    </w:p>
+    <w:p>
+      <w:pPr>
+        <w:pStyle w:val="BlockText"/>
+      </w:pPr>
+      <w:hyperlink w:anchor="scrollTo=gnS3jFGU52OZ">
+        <w:r>
+          <w:rPr>
+            <w:rStyle w:val="Hyperlink"/>
+          </w:rPr>
+          <w:t xml:space="preserve">Phase 3: HTML Content Generation Module</w:t>
+        </w:r>
+      </w:hyperlink>
+    </w:p>
+    <w:p>
+      <w:pPr>
+        <w:pStyle w:val="BlockText"/>
+      </w:pPr>
+      <w:hyperlink w:anchor="scrollTo=d2uyG0Pi571f">
+        <w:r>
+          <w:rPr>
+            <w:rStyle w:val="Hyperlink"/>
+          </w:rPr>
+          <w:t xml:space="preserve">Phase 4: Main Visualization Function</w:t>
+        </w:r>
+      </w:hyperlink>
+    </w:p>
+    <w:p>
+      <w:pPr>
+        <w:pStyle w:val="BlockText"/>
+      </w:pPr>
+      <w:hyperlink w:anchor="scrollTo=bFtxTKmLElSF">
+        <w:r>
+          <w:rPr>
+            <w:rStyle w:val="Hyperlink"/>
+          </w:rPr>
+          <w:t xml:space="preserve">Quickly check HTML Outputs</w:t>
+        </w:r>
+      </w:hyperlink>
+    </w:p>
+    <w:p>
+      <w:pPr>
+        <w:pStyle w:val="BlockText"/>
+      </w:pPr>
+      <w:hyperlink w:anchor="scrollTo=oatKYlKrOSiN">
+        <w:r>
+          <w:rPr>
+            <w:rStyle w:val="Hyperlink"/>
+          </w:rPr>
+          <w:t xml:space="preserve">Conclusion: From Prototype to Production</w:t>
+        </w:r>
+      </w:hyperlink>
+    </w:p>
+    <w:p>
+      <w:pPr>
+        <w:pStyle w:val="BlockText"/>
+      </w:pPr>
+      <w:hyperlink w:anchor="scrollTo=oatKYlKrOSiN">
+        <w:r>
+          <w:rPr>
+            <w:rStyle w:val="Hyperlink"/>
+          </w:rPr>
+          <w:t xml:space="preserve">Summary of Achievements</w:t>
+        </w:r>
+      </w:hyperlink>
+    </w:p>
+    <w:p>
+      <w:pPr>
+        <w:pStyle w:val="BlockText"/>
+      </w:pPr>
+      <w:hyperlink w:anchor="scrollTo=oatKYlKrOSiN">
+        <w:r>
+          <w:rPr>
+            <w:rStyle w:val="Hyperlink"/>
+          </w:rPr>
+          <w:t xml:space="preserve">Limitations and Future Work</w:t>
+        </w:r>
+      </w:hyperlink>
+    </w:p>
+    <w:p>
+      <w:pPr>
+        <w:pStyle w:val="BlockText"/>
+      </w:pPr>
+      <w:hyperlink w:anchor="scrollTo=oatKYlKrOSiN">
+        <w:r>
+          <w:rPr>
+            <w:rStyle w:val="Hyperlink"/>
+          </w:rPr>
+          <w:t xml:space="preserve">Connection to AMTAIR Project</w:t>
+        </w:r>
+      </w:hyperlink>
+    </w:p>
+    <w:p>
+      <w:pPr>
+        <w:pStyle w:val="BlockText"/>
+      </w:pPr>
+      <w:hyperlink w:anchor="scrollTo=kjbIj19epbrF">
+        <w:r>
+          <w:rPr>
+            <w:rStyle w:val="Hyperlink"/>
+          </w:rPr>
+          <w:t xml:space="preserve">6.0 Save Outputs</w:t>
+        </w:r>
+      </w:hyperlink>
+    </w:p>
+    <w:p>
+      <w:pPr>
+        <w:pStyle w:val="BlockText"/>
+      </w:pPr>
+      <w:hyperlink w:anchor="scrollTo=0QqlN6dYpm4s">
+        <w:r>
+          <w:rPr>
+            <w:rStyle w:val="Hyperlink"/>
+          </w:rPr>
+          <w:t xml:space="preserve">Saving and Exporting Results</w:t>
+        </w:r>
+      </w:hyperlink>
+    </w:p>
+    <w:p>
+      <w:pPr>
+        <w:pStyle w:val="BlockText"/>
+      </w:pPr>
+      <w:hyperlink w:anchor="scrollTo=pS6AhdiSCLw4">
+        <w:r>
+          <w:rPr>
+            <w:rStyle w:val="Hyperlink"/>
+          </w:rPr>
+          <w:t xml:space="preserve">Convert .ipynb Notebook to MarkDown</w:t>
+        </w:r>
+      </w:hyperlink>
+    </w:p>
+    <w:bookmarkStart w:id="77" w:name="system-architecture-and-data-flow"/>
+    <w:p>
+      <w:pPr>
+        <w:pStyle w:val="Heading3"/>
+      </w:pPr>
+      <w:r>
+        <w:t xml:space="preserve">3.1.1 System Architecture and Data Flow</w:t>
       </w:r>
     </w:p>
     <w:bookmarkEnd w:id="77"/>
-    <w:bookmarkStart w:id="78" w:name="X7d7a00322686864eebc834386ca72015f6c0afc"/>
+    <w:bookmarkStart w:id="78" w:name="automated-extraction-pipeline"/>
+    <w:p>
+      <w:pPr>
+        <w:pStyle w:val="Heading3"/>
+      </w:pPr>
+      <w:r>
+        <w:t xml:space="preserve">3.1.2 Automated Extraction Pipeline</w:t>
+      </w:r>
+    </w:p>
+    <w:bookmarkEnd w:id="78"/>
+    <w:bookmarkStart w:id="79" w:name="network-construction-and-visualization"/>
+    <w:p>
+      <w:pPr>
+        <w:pStyle w:val="Heading3"/>
+      </w:pPr>
+      <w:r>
+        <w:t xml:space="preserve">3.1.3 Network Construction and Visualization</w:t>
+      </w:r>
+    </w:p>
+    <w:bookmarkEnd w:id="79"/>
+    <w:bookmarkStart w:id="80" w:name="probabilistic-inference-engine"/>
+    <w:p>
+      <w:pPr>
+        <w:pStyle w:val="Heading3"/>
+      </w:pPr>
+      <w:r>
+        <w:t xml:space="preserve">3.1.4 Probabilistic Inference Engine</w:t>
+      </w:r>
+    </w:p>
+    <w:bookmarkEnd w:id="80"/>
+    <w:bookmarkStart w:id="81" w:name="prediction-market-integration-module"/>
+    <w:p>
+      <w:pPr>
+        <w:pStyle w:val="Heading3"/>
+      </w:pPr>
+      <w:r>
+        <w:t xml:space="preserve">3.1.5 Prediction Market Integration Module</w:t>
+      </w:r>
+    </w:p>
+    <w:bookmarkEnd w:id="81"/>
+    <w:bookmarkStart w:id="82" w:name="policy-evaluation-interface"/>
+    <w:p>
+      <w:pPr>
+        <w:pStyle w:val="Heading3"/>
+      </w:pPr>
+      <w:r>
+        <w:t xml:space="preserve">3.1.6 Policy Evaluation Interface</w:t>
+      </w:r>
+    </w:p>
+    <w:bookmarkEnd w:id="82"/>
+    <w:bookmarkEnd w:id="83"/>
+    <w:bookmarkStart w:id="89" w:name="X2dfe67ee6da72102cb10d2e416767d8f0ec597e"/>
     <w:p>
       <w:pPr>
         <w:pStyle w:val="Heading2"/>
       </w:pPr>
       <w:r>
-        <w:t xml:space="preserve">3.2 Own Implementation: Good example from a published paper</w:t>
-      </w:r>
-    </w:p>
-    <w:bookmarkEnd w:id="78"/>
-    <w:bookmarkStart w:id="85" w:name="implementation"/>
+        <w:t xml:space="preserve">3.2 Results &amp; Analysis: From Theory to Application</w:t>
+      </w:r>
+    </w:p>
+    <w:bookmarkStart w:id="84" w:name="extraction-quality-assessment"/>
+    <w:p>
+      <w:pPr>
+        <w:pStyle w:val="Heading3"/>
+      </w:pPr>
+      <w:r>
+        <w:t xml:space="preserve">3.2.1 Extraction Quality Assessment</w:t>
+      </w:r>
+    </w:p>
+    <w:bookmarkEnd w:id="84"/>
+    <w:bookmarkStart w:id="85" w:name="computational-performance-analysis"/>
+    <w:p>
+      <w:pPr>
+        <w:pStyle w:val="Heading3"/>
+      </w:pPr>
+      <w:r>
+        <w:t xml:space="preserve">3.2.2 Computational Performance Analysis</w:t>
+      </w:r>
+    </w:p>
+    <w:bookmarkEnd w:id="85"/>
+    <w:bookmarkStart w:id="86" w:name="X4848c9c04aa5f90377da03c897e3606e74a9952"/>
+    <w:p>
+      <w:pPr>
+        <w:pStyle w:val="Heading3"/>
+      </w:pPr>
+      <w:r>
+        <w:t xml:space="preserve">3.2.3 Case Study: The Carlsmith Model Formalized</w:t>
+      </w:r>
+    </w:p>
+    <w:bookmarkEnd w:id="86"/>
+    <w:bookmarkStart w:id="87" w:name="X3e235dcfec2b8a889f13219627e36b5a84d6ab9"/>
+    <w:p>
+      <w:pPr>
+        <w:pStyle w:val="Heading3"/>
+      </w:pPr>
+      <w:r>
+        <w:t xml:space="preserve">3.2.4 Comparative Analysis of AI Governance Worldviews</w:t>
+      </w:r>
+    </w:p>
+    <w:bookmarkEnd w:id="87"/>
+    <w:bookmarkStart w:id="88" w:name="X5982fd8e8ce3be7f446783739301d759512b10f"/>
+    <w:p>
+      <w:pPr>
+        <w:pStyle w:val="Heading3"/>
+      </w:pPr>
+      <w:r>
+        <w:t xml:space="preserve">3.2.5 Policy Impact Evaluation: Proof of Concept</w:t>
+      </w:r>
+    </w:p>
+    <w:bookmarkEnd w:id="88"/>
+    <w:bookmarkEnd w:id="89"/>
+    <w:bookmarkStart w:id="94" w:name="insights-findings"/>
     <w:p>
       <w:pPr>
         <w:pStyle w:val="Heading2"/>
       </w:pPr>
       <w:r>
-        <w:t xml:space="preserve">3.3 Implementation</w:t>
-      </w:r>
-    </w:p>
-    <w:bookmarkStart w:id="79" w:name="system-architecture-and-data-flow"/>
+        <w:t xml:space="preserve">3.3 Insights &amp; Findings</w:t>
+      </w:r>
+    </w:p>
+    <w:bookmarkStart w:id="90" w:name="Xd0440bfa3130a04b8d0671be9625b47283030ee"/>
+    <w:p>
+      <w:pPr>
+        <w:pStyle w:val="Heading3"/>
+      </w:pPr>
+      <w:r>
+        <w:t xml:space="preserve">3.3.1 Automated Modeling Pipeline — From Academic Papers to Political Strategy</w:t>
+      </w:r>
+    </w:p>
+    <w:p>
+      <w:pPr>
+        <w:pStyle w:val="SourceCode"/>
+      </w:pPr>
+      <w:r>
+        <w:rPr>
+          <w:rStyle w:val="VerbatimChar"/>
+        </w:rPr>
+        <w:t xml:space="preserve">Success of Automation:</w:t>
+      </w:r>
+    </w:p>
+    <w:p>
+      <w:pPr>
+        <w:numPr>
+          <w:ilvl w:val="0"/>
+          <w:numId w:val="1013"/>
+        </w:numPr>
+      </w:pPr>
+      <w:r>
+        <w:t xml:space="preserve">Demonstrated feasibility of automated model extraction.</w:t>
+      </w:r>
+    </w:p>
+    <w:p>
+      <w:pPr>
+        <w:numPr>
+          <w:ilvl w:val="0"/>
+          <w:numId w:val="1000"/>
+        </w:numPr>
+      </w:pPr>
+      <w:r>
+        <w:t xml:space="preserve">Improved Forecasting:</w:t>
+      </w:r>
+    </w:p>
+    <w:p>
+      <w:pPr>
+        <w:numPr>
+          <w:ilvl w:val="0"/>
+          <w:numId w:val="1013"/>
+        </w:numPr>
+      </w:pPr>
+      <w:r>
+        <w:t xml:space="preserve">Enhanced accuracy with real-time data integration.</w:t>
+      </w:r>
+    </w:p>
+    <w:p>
+      <w:pPr>
+        <w:numPr>
+          <w:ilvl w:val="0"/>
+          <w:numId w:val="1000"/>
+        </w:numPr>
+      </w:pPr>
+      <w:r>
+        <w:t xml:space="preserve">Policy Analysis:</w:t>
+      </w:r>
+    </w:p>
+    <w:p>
+      <w:pPr>
+        <w:numPr>
+          <w:ilvl w:val="0"/>
+          <w:numId w:val="1013"/>
+        </w:numPr>
+      </w:pPr>
+      <w:r>
+        <w:t xml:space="preserve">Identified impactful policies through conditional forecasting.</w:t>
+      </w:r>
+    </w:p>
+    <w:p>
+      <w:pPr>
+        <w:numPr>
+          <w:ilvl w:val="0"/>
+          <w:numId w:val="1000"/>
+        </w:numPr>
+      </w:pPr>
+      <w:r>
+        <w:t xml:space="preserve">Scalability Achieved:</w:t>
+      </w:r>
+    </w:p>
+    <w:p>
+      <w:pPr>
+        <w:numPr>
+          <w:ilvl w:val="0"/>
+          <w:numId w:val="1013"/>
+        </w:numPr>
+      </w:pPr>
+      <w:r>
+        <w:t xml:space="preserve">Efficient processing of extensive data sets.</w:t>
+      </w:r>
+    </w:p>
+    <w:p>
+      <w:pPr>
+        <w:numPr>
+          <w:ilvl w:val="0"/>
+          <w:numId w:val="1000"/>
+        </w:numPr>
+      </w:pPr>
+      <w:r>
+        <w:t xml:space="preserve">Addressed Challenges:</w:t>
+      </w:r>
+    </w:p>
+    <w:p>
+      <w:pPr>
+        <w:numPr>
+          <w:ilvl w:val="0"/>
+          <w:numId w:val="1013"/>
+        </w:numPr>
+      </w:pPr>
+      <w:r>
+        <w:t xml:space="preserve">Overcame limitations of manual modeling.</w:t>
+      </w:r>
+    </w:p>
+    <w:bookmarkEnd w:id="90"/>
+    <w:bookmarkStart w:id="91" w:name="X6c08e7c14cbfa93fdca34e8b4ced8fb7abad459"/>
+    <w:p>
+      <w:pPr>
+        <w:pStyle w:val="Heading3"/>
+      </w:pPr>
+      <w:r>
+        <w:t xml:space="preserve">3.3.2 Project Scaling — Workflow Pipeline &amp; Automation</w:t>
+      </w:r>
+    </w:p>
+    <w:p>
+      <w:pPr>
+        <w:pStyle w:val="FirstParagraph"/>
+      </w:pPr>
+      <w:r>
+        <w:t xml:space="preserve">Scaling Opportunities:</w:t>
+      </w:r>
+    </w:p>
+    <w:p>
+      <w:pPr>
+        <w:pStyle w:val="Compact"/>
+        <w:numPr>
+          <w:ilvl w:val="0"/>
+          <w:numId w:val="1014"/>
+        </w:numPr>
+      </w:pPr>
+      <w:r>
+        <w:t xml:space="preserve">Horizontal: Incorporate more data sources.</w:t>
+      </w:r>
+      <w:r>
+        <w:br/>
+      </w:r>
+    </w:p>
+    <w:p>
+      <w:pPr>
+        <w:pStyle w:val="Compact"/>
+        <w:numPr>
+          <w:ilvl w:val="0"/>
+          <w:numId w:val="1014"/>
+        </w:numPr>
+      </w:pPr>
+      <w:r>
+        <w:t xml:space="preserve">Vertical: Add detailed variables.</w:t>
+      </w:r>
+    </w:p>
+    <w:p>
+      <w:pPr>
+        <w:pStyle w:val="FirstParagraph"/>
+      </w:pPr>
+      <w:r>
+        <w:t xml:space="preserve">New Capabilities:</w:t>
+      </w:r>
+    </w:p>
+    <w:p>
+      <w:pPr>
+        <w:pStyle w:val="Compact"/>
+        <w:numPr>
+          <w:ilvl w:val="0"/>
+          <w:numId w:val="1015"/>
+        </w:numPr>
+      </w:pPr>
+      <w:r>
+        <w:t xml:space="preserve">Advanced analytics.</w:t>
+      </w:r>
+      <w:r>
+        <w:br/>
+      </w:r>
+    </w:p>
+    <w:p>
+      <w:pPr>
+        <w:pStyle w:val="Compact"/>
+        <w:numPr>
+          <w:ilvl w:val="0"/>
+          <w:numId w:val="1015"/>
+        </w:numPr>
+      </w:pPr>
+      <w:r>
+        <w:t xml:space="preserve">Real-time data integration.</w:t>
+      </w:r>
+    </w:p>
+    <w:p>
+      <w:pPr>
+        <w:pStyle w:val="FirstParagraph"/>
+      </w:pPr>
+      <w:r>
+        <w:t xml:space="preserve">Requirements:</w:t>
+      </w:r>
+    </w:p>
+    <w:p>
+      <w:pPr>
+        <w:pStyle w:val="Compact"/>
+        <w:numPr>
+          <w:ilvl w:val="0"/>
+          <w:numId w:val="1016"/>
+        </w:numPr>
+      </w:pPr>
+      <w:r>
+        <w:t xml:space="preserve">Software Setup: Robust infrastructure.</w:t>
+      </w:r>
+      <w:r>
+        <w:br/>
+      </w:r>
+    </w:p>
+    <w:p>
+      <w:pPr>
+        <w:pStyle w:val="Compact"/>
+        <w:numPr>
+          <w:ilvl w:val="0"/>
+          <w:numId w:val="1016"/>
+        </w:numPr>
+      </w:pPr>
+      <w:r>
+        <w:t xml:space="preserve">Financial: Funding for APIs and compute resources.</w:t>
+      </w:r>
+    </w:p>
+    <w:p>
+      <w:pPr>
+        <w:pStyle w:val="FirstParagraph"/>
+      </w:pPr>
+      <w:r>
+        <w:t xml:space="preserve">Impact:</w:t>
+      </w:r>
+    </w:p>
+    <w:p>
+      <w:pPr>
+        <w:pStyle w:val="Compact"/>
+        <w:numPr>
+          <w:ilvl w:val="0"/>
+          <w:numId w:val="1017"/>
+        </w:numPr>
+      </w:pPr>
+      <w:r>
+        <w:t xml:space="preserve">Broader, more comprehensive models.</w:t>
+      </w:r>
+      <w:r>
+        <w:br/>
+      </w:r>
+    </w:p>
+    <w:p>
+      <w:pPr>
+        <w:pStyle w:val="Compact"/>
+        <w:numPr>
+          <w:ilvl w:val="0"/>
+          <w:numId w:val="1017"/>
+        </w:numPr>
+      </w:pPr>
+      <w:r>
+        <w:t xml:space="preserve">Enhanced policy analysis.</w:t>
+      </w:r>
+    </w:p>
+    <w:bookmarkEnd w:id="91"/>
+    <w:bookmarkStart w:id="92" w:name="X10f0d7567996062309fed4dcba2d43adbbe27fe"/>
+    <w:p>
+      <w:pPr>
+        <w:pStyle w:val="Heading3"/>
+      </w:pPr>
+      <w:r>
+        <w:t xml:space="preserve">3.3.3 Computational Complexity — Computational Tractability</w:t>
+      </w:r>
+    </w:p>
+    <w:p>
+      <w:pPr>
+        <w:pStyle w:val="FirstParagraph"/>
+      </w:pPr>
+      <w:r>
+        <w:t xml:space="preserve">Challenges:</w:t>
+      </w:r>
+    </w:p>
+    <w:p>
+      <w:pPr>
+        <w:pStyle w:val="Compact"/>
+        <w:numPr>
+          <w:ilvl w:val="0"/>
+          <w:numId w:val="1018"/>
+        </w:numPr>
+      </w:pPr>
+      <w:r>
+        <w:t xml:space="preserve">High computational demands of complex models.</w:t>
+      </w:r>
+    </w:p>
+    <w:p>
+      <w:pPr>
+        <w:pStyle w:val="FirstParagraph"/>
+      </w:pPr>
+      <w:r>
+        <w:t xml:space="preserve">Solutions:</w:t>
+      </w:r>
+    </w:p>
+    <w:p>
+      <w:pPr>
+        <w:pStyle w:val="Compact"/>
+        <w:numPr>
+          <w:ilvl w:val="0"/>
+          <w:numId w:val="1019"/>
+        </w:numPr>
+      </w:pPr>
+      <w:r>
+        <w:t xml:space="preserve">Clustering Worldviews:</w:t>
+      </w:r>
+      <w:r>
+        <w:br/>
+      </w:r>
+    </w:p>
+    <w:p>
+      <w:pPr>
+        <w:pStyle w:val="Compact"/>
+        <w:numPr>
+          <w:ilvl w:val="0"/>
+          <w:numId w:val="1019"/>
+        </w:numPr>
+      </w:pPr>
+      <w:r>
+        <w:t xml:space="preserve">Group similar perspectives to simplify models.</w:t>
+      </w:r>
+      <w:r>
+        <w:br/>
+      </w:r>
+    </w:p>
+    <w:p>
+      <w:pPr>
+        <w:pStyle w:val="Compact"/>
+        <w:numPr>
+          <w:ilvl w:val="0"/>
+          <w:numId w:val="1019"/>
+        </w:numPr>
+      </w:pPr>
+      <w:r>
+        <w:t xml:space="preserve">Correlation Management:</w:t>
+      </w:r>
+      <w:r>
+        <w:br/>
+      </w:r>
+    </w:p>
+    <w:p>
+      <w:pPr>
+        <w:pStyle w:val="Compact"/>
+        <w:numPr>
+          <w:ilvl w:val="0"/>
+          <w:numId w:val="1019"/>
+        </w:numPr>
+      </w:pPr>
+      <w:r>
+        <w:t xml:space="preserve">Adjust for variable interdependencies.</w:t>
+      </w:r>
+      <w:r>
+        <w:br/>
+      </w:r>
+    </w:p>
+    <w:p>
+      <w:pPr>
+        <w:pStyle w:val="Compact"/>
+        <w:numPr>
+          <w:ilvl w:val="0"/>
+          <w:numId w:val="1019"/>
+        </w:numPr>
+      </w:pPr>
+      <w:r>
+        <w:t xml:space="preserve">Efficient Algorithms:</w:t>
+      </w:r>
+      <w:r>
+        <w:br/>
+      </w:r>
+      <w:r>
+        <w:t xml:space="preserve">Use optimized sampling methods like Monte Carlo.</w:t>
+      </w:r>
+    </w:p>
+    <w:p>
+      <w:pPr>
+        <w:pStyle w:val="FirstParagraph"/>
+      </w:pPr>
+      <w:r>
+        <w:t xml:space="preserve">Outcome:</w:t>
+      </w:r>
+    </w:p>
+    <w:p>
+      <w:pPr>
+        <w:pStyle w:val="Compact"/>
+        <w:numPr>
+          <w:ilvl w:val="0"/>
+          <w:numId w:val="1020"/>
+        </w:numPr>
+      </w:pPr>
+      <w:r>
+        <w:t xml:space="preserve">Achieved efficiency without sacrificing accuracy.</w:t>
+      </w:r>
+    </w:p>
+    <w:p>
+      <w:pPr>
+        <w:pStyle w:val="FirstParagraph"/>
+      </w:pPr>
+      <w:r>
+        <w:t xml:space="preserve">Link to Theory of Change:</w:t>
+      </w:r>
+    </w:p>
+    <w:p>
+      <w:pPr>
+        <w:pStyle w:val="Compact"/>
+        <w:numPr>
+          <w:ilvl w:val="0"/>
+          <w:numId w:val="1021"/>
+        </w:numPr>
+      </w:pPr>
+      <w:r>
+        <w:t xml:space="preserve">Scalability amplifies policy impact.</w:t>
+      </w:r>
+    </w:p>
+    <w:bookmarkEnd w:id="92"/>
+    <w:bookmarkStart w:id="93" w:name="X8e9f69c7e7cd2273c313b9519372365cac75370"/>
+    <w:p>
+      <w:pPr>
+        <w:pStyle w:val="Heading3"/>
+      </w:pPr>
+      <w:r>
+        <w:t xml:space="preserve">3.3.4 External Validation — Manual Extraction &amp; Processing</w:t>
+      </w:r>
+    </w:p>
+    <w:p>
+      <w:pPr>
+        <w:pStyle w:val="SourceCode"/>
+      </w:pPr>
+      <w:r>
+        <w:rPr>
+          <w:rStyle w:val="VerbatimChar"/>
+        </w:rPr>
+        <w:t xml:space="preserve">Purpose:</w:t>
+      </w:r>
+    </w:p>
+    <w:p>
+      <w:pPr>
+        <w:numPr>
+          <w:ilvl w:val="0"/>
+          <w:numId w:val="1022"/>
+        </w:numPr>
+      </w:pPr>
+      <w:r>
+        <w:t xml:space="preserve">Assess accuracy of automated methods.</w:t>
+      </w:r>
+    </w:p>
+    <w:p>
+      <w:pPr>
+        <w:numPr>
+          <w:ilvl w:val="0"/>
+          <w:numId w:val="1000"/>
+        </w:numPr>
+      </w:pPr>
+      <w:r>
+        <w:t xml:space="preserve">Comparison:</w:t>
+      </w:r>
+    </w:p>
+    <w:p>
+      <w:pPr>
+        <w:numPr>
+          <w:ilvl w:val="0"/>
+          <w:numId w:val="1022"/>
+        </w:numPr>
+      </w:pPr>
+      <w:r>
+        <w:t xml:space="preserve">Automation Strengths:</w:t>
+      </w:r>
+      <w:r>
+        <w:br/>
+      </w:r>
+    </w:p>
+    <w:p>
+      <w:pPr>
+        <w:numPr>
+          <w:ilvl w:val="0"/>
+          <w:numId w:val="1022"/>
+        </w:numPr>
+      </w:pPr>
+      <w:r>
+        <w:t xml:space="preserve">Speed, consistency.</w:t>
+      </w:r>
+      <w:r>
+        <w:br/>
+      </w:r>
+    </w:p>
+    <w:p>
+      <w:pPr>
+        <w:numPr>
+          <w:ilvl w:val="0"/>
+          <w:numId w:val="1022"/>
+        </w:numPr>
+      </w:pPr>
+      <w:r>
+        <w:t xml:space="preserve">Human Strengths:</w:t>
+      </w:r>
+      <w:r>
+        <w:br/>
+      </w:r>
+    </w:p>
+    <w:p>
+      <w:pPr>
+        <w:numPr>
+          <w:ilvl w:val="0"/>
+          <w:numId w:val="1022"/>
+        </w:numPr>
+      </w:pPr>
+      <w:r>
+        <w:t xml:space="preserve">Nuanced understanding.</w:t>
+      </w:r>
+    </w:p>
+    <w:p>
+      <w:pPr>
+        <w:numPr>
+          <w:ilvl w:val="0"/>
+          <w:numId w:val="1000"/>
+        </w:numPr>
+      </w:pPr>
+      <w:r>
+        <w:t xml:space="preserve">Findings:</w:t>
+      </w:r>
+    </w:p>
+    <w:p>
+      <w:pPr>
+        <w:numPr>
+          <w:ilvl w:val="0"/>
+          <w:numId w:val="1022"/>
+        </w:numPr>
+      </w:pPr>
+      <w:r>
+        <w:t xml:space="preserve">Automation excels in data handling.</w:t>
+      </w:r>
+      <w:r>
+        <w:br/>
+      </w:r>
+    </w:p>
+    <w:p>
+      <w:pPr>
+        <w:numPr>
+          <w:ilvl w:val="0"/>
+          <w:numId w:val="1022"/>
+        </w:numPr>
+      </w:pPr>
+      <w:r>
+        <w:t xml:space="preserve">Human oversight enhances quality.</w:t>
+      </w:r>
+    </w:p>
+    <w:p>
+      <w:pPr>
+        <w:numPr>
+          <w:ilvl w:val="0"/>
+          <w:numId w:val="1000"/>
+        </w:numPr>
+      </w:pPr>
+      <w:r>
+        <w:t xml:space="preserve">Conclusion:</w:t>
+      </w:r>
+    </w:p>
+    <w:p>
+      <w:pPr>
+        <w:numPr>
+          <w:ilvl w:val="0"/>
+          <w:numId w:val="1022"/>
+        </w:numPr>
+      </w:pPr>
+      <w:r>
+        <w:t xml:space="preserve">Optimal results from combining AI with expert input.</w:t>
+      </w:r>
+    </w:p>
+    <w:bookmarkEnd w:id="93"/>
+    <w:bookmarkEnd w:id="94"/>
+    <w:bookmarkEnd w:id="95"/>
+    <w:bookmarkStart w:id="96" w:name="discussion"/>
+    <w:p>
+      <w:pPr>
+        <w:pStyle w:val="Heading1"/>
+      </w:pPr>
+      <w:r>
+        <w:t xml:space="preserve">4. Discussion</w:t>
+      </w:r>
+    </w:p>
+    <w:p>
+      <w:pPr>
+        <w:pStyle w:val="SourceCode"/>
+      </w:pPr>
+      <w:r>
+        <w:rPr>
+          <w:rStyle w:val="VerbatimChar"/>
+        </w:rPr>
+        <w:t xml:space="preserve">### 10% of Grade: ~ 14% of text ~ 4200 words ~ 10 pages</w:t>
+      </w:r>
+      <w:r>
+        <w:br/>
+      </w:r>
+      <w:r>
+        <w:br/>
+      </w:r>
+      <w:r>
+        <w:rPr>
+          <w:rStyle w:val="VerbatimChar"/>
+        </w:rPr>
+        <w:t xml:space="preserve">- discusses a specific objection to student’s own argument</w:t>
+      </w:r>
+      <w:r>
+        <w:br/>
+      </w:r>
+      <w:r>
+        <w:br/>
+      </w:r>
+      <w:r>
+        <w:rPr>
+          <w:rStyle w:val="VerbatimChar"/>
+        </w:rPr>
+        <w:t xml:space="preserve">- provides a convincing reply that bolsters or refines the main argument</w:t>
+      </w:r>
+      <w:r>
+        <w:br/>
+      </w:r>
+      <w:r>
+        <w:br/>
+      </w:r>
+      <w:r>
+        <w:rPr>
+          <w:rStyle w:val="VerbatimChar"/>
+        </w:rPr>
+        <w:t xml:space="preserve">- relates to or extends beyond materials/arguments covered in class</w:t>
+      </w:r>
+    </w:p>
+    <w:bookmarkEnd w:id="96"/>
+    <w:bookmarkStart w:id="106" w:name="X32aa1829f76cc2f301780ef8f58293a80a67ec6"/>
+    <w:p>
+      <w:pPr>
+        <w:pStyle w:val="Heading1"/>
+      </w:pPr>
+      <w:r>
+        <w:t xml:space="preserve">5. Discussion — Exchange, Controversy &amp; Influence</w:t>
+      </w:r>
+    </w:p>
+    <w:bookmarkStart w:id="97" w:name="Xe42ce03ca559125ab185bcfe32501244181625d"/>
+    <w:p>
+      <w:pPr>
+        <w:pStyle w:val="Heading2"/>
+      </w:pPr>
+      <w:r>
+        <w:t xml:space="preserve">5.1 Challenges &amp; Problems — Red Teaming Problems, Failures &amp; Downsides</w:t>
+      </w:r>
+    </w:p>
+    <w:p>
+      <w:pPr>
+        <w:pStyle w:val="SourceCode"/>
+      </w:pPr>
+      <w:r>
+        <w:rPr>
+          <w:rStyle w:val="VerbatimChar"/>
+        </w:rPr>
+        <w:t xml:space="preserve">Potential Failures:</w:t>
+      </w:r>
+    </w:p>
+    <w:p>
+      <w:pPr>
+        <w:numPr>
+          <w:ilvl w:val="0"/>
+          <w:numId w:val="1023"/>
+        </w:numPr>
+      </w:pPr>
+      <w:r>
+        <w:t xml:space="preserve">Data Issues: Inaccurate or biased inputs.</w:t>
+      </w:r>
+      <w:r>
+        <w:br/>
+      </w:r>
+    </w:p>
+    <w:p>
+      <w:pPr>
+        <w:numPr>
+          <w:ilvl w:val="0"/>
+          <w:numId w:val="1023"/>
+        </w:numPr>
+      </w:pPr>
+      <w:r>
+        <w:t xml:space="preserve">Model Limitations: Oversimplifications.</w:t>
+      </w:r>
+      <w:r>
+        <w:br/>
+      </w:r>
+    </w:p>
+    <w:p>
+      <w:pPr>
+        <w:numPr>
+          <w:ilvl w:val="0"/>
+          <w:numId w:val="1023"/>
+        </w:numPr>
+      </w:pPr>
+      <w:r>
+        <w:t xml:space="preserve">Tech Risks: AI misinterpretations.</w:t>
+      </w:r>
+    </w:p>
+    <w:p>
+      <w:pPr>
+        <w:numPr>
+          <w:ilvl w:val="0"/>
+          <w:numId w:val="1000"/>
+        </w:numPr>
+      </w:pPr>
+      <w:r>
+        <w:t xml:space="preserve">Red Teaming:</w:t>
+      </w:r>
+    </w:p>
+    <w:p>
+      <w:pPr>
+        <w:numPr>
+          <w:ilvl w:val="0"/>
+          <w:numId w:val="1023"/>
+        </w:numPr>
+      </w:pPr>
+      <w:r>
+        <w:t xml:space="preserve">Stress-testing models to find weaknesses.</w:t>
+      </w:r>
+    </w:p>
+    <w:p>
+      <w:pPr>
+        <w:numPr>
+          <w:ilvl w:val="0"/>
+          <w:numId w:val="1000"/>
+        </w:numPr>
+      </w:pPr>
+      <w:r>
+        <w:t xml:space="preserve">Impact on Theory of Change:</w:t>
+      </w:r>
+    </w:p>
+    <w:p>
+      <w:pPr>
+        <w:numPr>
+          <w:ilvl w:val="0"/>
+          <w:numId w:val="1023"/>
+        </w:numPr>
+      </w:pPr>
+      <w:r>
+        <w:t xml:space="preserve">Identifying points of failure strengthens the approach.</w:t>
+      </w:r>
+    </w:p>
+    <w:bookmarkEnd w:id="97"/>
+    <w:bookmarkStart w:id="98" w:name="Xe64c1dcc7b3f000d5df56db06501d9dc8da106c"/>
+    <w:p>
+      <w:pPr>
+        <w:pStyle w:val="Heading2"/>
+      </w:pPr>
+      <w:r>
+        <w:t xml:space="preserve">5.2 Implications &amp; Impact — Uptake, Feedback Loops, Uptake &amp; Success – Green Teaming –</w:t>
+      </w:r>
+    </w:p>
+    <w:p>
+      <w:pPr>
+        <w:pStyle w:val="SourceCode"/>
+      </w:pPr>
+      <w:r>
+        <w:rPr>
+          <w:rStyle w:val="VerbatimChar"/>
+        </w:rPr>
+        <w:t xml:space="preserve">Potential Outcomes:</w:t>
+      </w:r>
+    </w:p>
+    <w:p>
+      <w:pPr>
+        <w:numPr>
+          <w:ilvl w:val="0"/>
+          <w:numId w:val="1024"/>
+        </w:numPr>
+      </w:pPr>
+      <w:r>
+        <w:t xml:space="preserve">First-Order: Reduced AI risks through better policies.</w:t>
+      </w:r>
+      <w:r>
+        <w:br/>
+      </w:r>
+    </w:p>
+    <w:p>
+      <w:pPr>
+        <w:numPr>
+          <w:ilvl w:val="0"/>
+          <w:numId w:val="1024"/>
+        </w:numPr>
+      </w:pPr>
+      <w:r>
+        <w:t xml:space="preserve">Second-Order: Enhanced collaboration.</w:t>
+      </w:r>
+      <w:r>
+        <w:br/>
+      </w:r>
+    </w:p>
+    <w:p>
+      <w:pPr>
+        <w:numPr>
+          <w:ilvl w:val="0"/>
+          <w:numId w:val="1024"/>
+        </w:numPr>
+      </w:pPr>
+      <w:r>
+        <w:t xml:space="preserve">Third-Order: Framework applied to other global risks.</w:t>
+      </w:r>
+    </w:p>
+    <w:p>
+      <w:pPr>
+        <w:numPr>
+          <w:ilvl w:val="0"/>
+          <w:numId w:val="1000"/>
+        </w:numPr>
+      </w:pPr>
+      <w:r>
+        <w:t xml:space="preserve">Feedback Loops:</w:t>
+      </w:r>
+    </w:p>
+    <w:p>
+      <w:pPr>
+        <w:numPr>
+          <w:ilvl w:val="0"/>
+          <w:numId w:val="1024"/>
+        </w:numPr>
+      </w:pPr>
+      <w:r>
+        <w:t xml:space="preserve">Continuous model improvement.</w:t>
+      </w:r>
+      <w:r>
+        <w:br/>
+      </w:r>
+    </w:p>
+    <w:p>
+      <w:pPr>
+        <w:numPr>
+          <w:ilvl w:val="0"/>
+          <w:numId w:val="1024"/>
+        </w:numPr>
+      </w:pPr>
+      <w:r>
+        <w:t xml:space="preserve">Adaptive policy-making.</w:t>
+      </w:r>
+    </w:p>
+    <w:p>
+      <w:pPr>
+        <w:numPr>
+          <w:ilvl w:val="0"/>
+          <w:numId w:val="1000"/>
+        </w:numPr>
+      </w:pPr>
+      <w:r>
+        <w:t xml:space="preserve">Green Teaming:</w:t>
+      </w:r>
+    </w:p>
+    <w:p>
+      <w:pPr>
+        <w:numPr>
+          <w:ilvl w:val="0"/>
+          <w:numId w:val="1024"/>
+        </w:numPr>
+      </w:pPr>
+      <w:r>
+        <w:t xml:space="preserve">Strategies to maximize positive impacts.</w:t>
+      </w:r>
+    </w:p>
+    <w:bookmarkEnd w:id="98"/>
+    <w:bookmarkStart w:id="99" w:name="X107cdab9b339586716b7b2d5ff16ce47da43b67"/>
+    <w:p>
+      <w:pPr>
+        <w:pStyle w:val="Heading2"/>
+      </w:pPr>
+      <w:r>
+        <w:t xml:space="preserve">5.3 Known Unknowns &amp; Unknown Unknowns — Input Data Example: Modeling Author Worldviews from Bibliographies Instead of Individual Papers</w:t>
+      </w:r>
+    </w:p>
+    <w:p>
+      <w:pPr>
+        <w:pStyle w:val="SourceCode"/>
+      </w:pPr>
+      <w:r>
+        <w:rPr>
+          <w:rStyle w:val="VerbatimChar"/>
+        </w:rPr>
+        <w:t xml:space="preserve">Potential Outcomes:</w:t>
+      </w:r>
+    </w:p>
+    <w:p>
+      <w:pPr>
+        <w:numPr>
+          <w:ilvl w:val="0"/>
+          <w:numId w:val="1025"/>
+        </w:numPr>
+      </w:pPr>
+      <w:r>
+        <w:t xml:space="preserve">First-Order: Reduced AI risks through better policies.</w:t>
+      </w:r>
+      <w:r>
+        <w:br/>
+      </w:r>
+    </w:p>
+    <w:p>
+      <w:pPr>
+        <w:numPr>
+          <w:ilvl w:val="0"/>
+          <w:numId w:val="1025"/>
+        </w:numPr>
+      </w:pPr>
+      <w:r>
+        <w:t xml:space="preserve">Second-Order: Enhanced collaboration.</w:t>
+      </w:r>
+      <w:r>
+        <w:br/>
+      </w:r>
+    </w:p>
+    <w:p>
+      <w:pPr>
+        <w:numPr>
+          <w:ilvl w:val="0"/>
+          <w:numId w:val="1025"/>
+        </w:numPr>
+      </w:pPr>
+      <w:r>
+        <w:t xml:space="preserve">Third-Order: Framework applied to other global risks.</w:t>
+      </w:r>
+    </w:p>
+    <w:p>
+      <w:pPr>
+        <w:numPr>
+          <w:ilvl w:val="0"/>
+          <w:numId w:val="1000"/>
+        </w:numPr>
+      </w:pPr>
+      <w:r>
+        <w:t xml:space="preserve">Feedback Loops:</w:t>
+      </w:r>
+    </w:p>
+    <w:p>
+      <w:pPr>
+        <w:numPr>
+          <w:ilvl w:val="0"/>
+          <w:numId w:val="1025"/>
+        </w:numPr>
+      </w:pPr>
+      <w:r>
+        <w:t xml:space="preserve">Continuous model improvement.</w:t>
+      </w:r>
+      <w:r>
+        <w:br/>
+      </w:r>
+    </w:p>
+    <w:p>
+      <w:pPr>
+        <w:numPr>
+          <w:ilvl w:val="0"/>
+          <w:numId w:val="1025"/>
+        </w:numPr>
+      </w:pPr>
+      <w:r>
+        <w:t xml:space="preserve">Adaptive policy-making.</w:t>
+      </w:r>
+    </w:p>
+    <w:p>
+      <w:pPr>
+        <w:numPr>
+          <w:ilvl w:val="0"/>
+          <w:numId w:val="1000"/>
+        </w:numPr>
+      </w:pPr>
+      <w:r>
+        <w:t xml:space="preserve">Green Teaming:</w:t>
+      </w:r>
+    </w:p>
+    <w:p>
+      <w:pPr>
+        <w:numPr>
+          <w:ilvl w:val="0"/>
+          <w:numId w:val="1025"/>
+        </w:numPr>
+      </w:pPr>
+      <w:r>
+        <w:t xml:space="preserve">Strategies to maximize positive impacts.</w:t>
+      </w:r>
+    </w:p>
+    <w:bookmarkEnd w:id="99"/>
+    <w:bookmarkStart w:id="105" w:name="discussion-implications-and-limitations"/>
+    <w:p>
+      <w:pPr>
+        <w:pStyle w:val="Heading2"/>
+      </w:pPr>
+      <w:r>
+        <w:t xml:space="preserve">5.4 Discussion: Implications and Limitations</w:t>
+      </w:r>
+    </w:p>
+    <w:bookmarkStart w:id="100" w:name="Xb9522146ea4077bc40d09d49bc7ceeca1b1cbee"/>
     <w:p>
       <w:pPr>
         <w:pStyle w:val="Heading4"/>
       </w:pPr>
       <w:r>
-        <w:t xml:space="preserve">3.3.0.1 System Architecture and Data Flow</w:t>
-      </w:r>
-    </w:p>
-    <w:bookmarkEnd w:id="79"/>
-    <w:bookmarkStart w:id="80" w:name="automated-extraction-pipeline"/>
+        <w:t xml:space="preserve">5.4.0.1 Red-Teaming Results: Identifying Failure Modes</w:t>
+      </w:r>
+    </w:p>
+    <w:bookmarkEnd w:id="100"/>
+    <w:bookmarkStart w:id="101" w:name="X2f2b6711a377e9b29dd2bb960baaaaadbf93f20"/>
     <w:p>
       <w:pPr>
         <w:pStyle w:val="Heading4"/>
       </w:pPr>
       <w:r>
-        <w:t xml:space="preserve">3.3.0.2 Automated Extraction Pipeline</w:t>
-      </w:r>
-    </w:p>
-    <w:bookmarkEnd w:id="80"/>
-    <w:bookmarkStart w:id="81" w:name="network-construction-and-visualization"/>
+        <w:t xml:space="preserve">5.4.0.2 Enhancing Epistemic Security in AI Governance</w:t>
+      </w:r>
+    </w:p>
+    <w:bookmarkEnd w:id="101"/>
+    <w:bookmarkStart w:id="102" w:name="scaling-challenges-and-opportunities"/>
     <w:p>
       <w:pPr>
         <w:pStyle w:val="Heading4"/>
       </w:pPr>
       <w:r>
-        <w:t xml:space="preserve">3.3.0.3 Network Construction and Visualization</w:t>
-      </w:r>
-    </w:p>
-    <w:bookmarkEnd w:id="81"/>
-    <w:bookmarkStart w:id="82" w:name="probabilistic-inference-engine"/>
+        <w:t xml:space="preserve">5.4.0.3 Scaling Challenges and Opportunities</w:t>
+      </w:r>
+    </w:p>
+    <w:bookmarkEnd w:id="102"/>
+    <w:bookmarkStart w:id="103" w:name="X98eb0be095cf4b48b7eae6d8167365ff895dd98"/>
     <w:p>
       <w:pPr>
         <w:pStyle w:val="Heading4"/>
       </w:pPr>
       <w:r>
-        <w:t xml:space="preserve">3.3.0.4 Probabilistic Inference Engine</w:t>
-      </w:r>
-    </w:p>
-    <w:bookmarkEnd w:id="82"/>
-    <w:bookmarkStart w:id="83" w:name="prediction-market-integration-module"/>
+        <w:t xml:space="preserve">5.4.0.4 Integration with Existing Governance Frameworks</w:t>
+      </w:r>
+    </w:p>
+    <w:bookmarkEnd w:id="103"/>
+    <w:bookmarkStart w:id="104" w:name="known-unknowns-and-deep-uncertainties"/>
     <w:p>
       <w:pPr>
         <w:pStyle w:val="Heading4"/>
       </w:pPr>
       <w:r>
-        <w:t xml:space="preserve">3.3.0.5 Prediction Market Integration Module</w:t>
-      </w:r>
-    </w:p>
-    <w:bookmarkEnd w:id="83"/>
-    <w:bookmarkStart w:id="84" w:name="policy-evaluation-interface"/>
+        <w:t xml:space="preserve">5.4.0.5 Known Unknowns and Deep Uncertainties</w:t>
+      </w:r>
+    </w:p>
+    <w:bookmarkEnd w:id="104"/>
+    <w:bookmarkEnd w:id="105"/>
+    <w:bookmarkEnd w:id="106"/>
+    <w:bookmarkStart w:id="131" w:name="conclusion"/>
+    <w:p>
+      <w:pPr>
+        <w:pStyle w:val="Heading1"/>
+      </w:pPr>
+      <w:r>
+        <w:t xml:space="preserve">6. Conclusion</w:t>
+      </w:r>
+    </w:p>
+    <w:bookmarkStart w:id="107" w:name="Xa6fe62c28c803bdb6234bd75bfc9a98074ecb24"/>
+    <w:p>
+      <w:pPr>
+        <w:pStyle w:val="Heading2"/>
+      </w:pPr>
+      <w:r>
+        <w:t xml:space="preserve">6.1 The Current State of Things &amp; How to Continue</w:t>
+      </w:r>
+    </w:p>
+    <w:p>
+      <w:pPr>
+        <w:pStyle w:val="SourceCode"/>
+      </w:pPr>
+      <w:r>
+        <w:rPr>
+          <w:rStyle w:val="VerbatimChar"/>
+        </w:rPr>
+        <w:t xml:space="preserve">### 10% of Grade: ~ 14% of text ~ 4200 words ~ 10 pages</w:t>
+      </w:r>
+      <w:r>
+        <w:br/>
+      </w:r>
+      <w:r>
+        <w:br/>
+      </w:r>
+      <w:r>
+        <w:rPr>
+          <w:rStyle w:val="VerbatimChar"/>
+        </w:rPr>
+        <w:t xml:space="preserve">- summarizes thesis and line of argument</w:t>
+      </w:r>
+      <w:r>
+        <w:br/>
+      </w:r>
+      <w:r>
+        <w:br/>
+      </w:r>
+      <w:r>
+        <w:rPr>
+          <w:rStyle w:val="VerbatimChar"/>
+        </w:rPr>
+        <w:t xml:space="preserve">- outlines possible implications</w:t>
+      </w:r>
+      <w:r>
+        <w:br/>
+      </w:r>
+      <w:r>
+        <w:br/>
+      </w:r>
+      <w:r>
+        <w:rPr>
+          <w:rStyle w:val="VerbatimChar"/>
+        </w:rPr>
+        <w:t xml:space="preserve">- notes outstanding issues / limitations of discussion</w:t>
+      </w:r>
+      <w:r>
+        <w:br/>
+      </w:r>
+      <w:r>
+        <w:br/>
+      </w:r>
+      <w:r>
+        <w:rPr>
+          <w:rStyle w:val="VerbatimChar"/>
+        </w:rPr>
+        <w:t xml:space="preserve">- points to avenues for further research</w:t>
+      </w:r>
+      <w:r>
+        <w:br/>
+      </w:r>
+      <w:r>
+        <w:br/>
+      </w:r>
+      <w:r>
+        <w:rPr>
+          <w:rStyle w:val="VerbatimChar"/>
+        </w:rPr>
+        <w:t xml:space="preserve">- overall conclusion is in line with introduction</w:t>
+      </w:r>
+    </w:p>
+    <w:bookmarkEnd w:id="107"/>
+    <w:bookmarkStart w:id="112" w:name="summary-key-takeaways-findings"/>
+    <w:p>
+      <w:pPr>
+        <w:pStyle w:val="Heading2"/>
+      </w:pPr>
+      <w:r>
+        <w:t xml:space="preserve">6.2 Summary — Key Takeaways &amp; Findings</w:t>
+      </w:r>
+    </w:p>
+    <w:bookmarkStart w:id="108" w:name="assessing-policy-effects"/>
+    <w:p>
+      <w:pPr>
+        <w:pStyle w:val="Heading3"/>
+      </w:pPr>
+      <w:r>
+        <w:t xml:space="preserve">6.2.1 Assessing Policy Effects:</w:t>
+      </w:r>
+    </w:p>
+    <w:p>
+      <w:pPr>
+        <w:pStyle w:val="FirstParagraph"/>
+      </w:pPr>
+      <w:r>
+        <w:t xml:space="preserve">Evaluating how different policies alter P(Doom).</w:t>
+      </w:r>
+    </w:p>
+    <w:bookmarkEnd w:id="108"/>
+    <w:bookmarkStart w:id="109" w:name="conditional-probability"/>
+    <w:p>
+      <w:pPr>
+        <w:pStyle w:val="Heading3"/>
+      </w:pPr>
+      <w:r>
+        <w:t xml:space="preserve">6.2.2 Conditional Probability:</w:t>
+      </w:r>
+    </w:p>
+    <w:p>
+      <w:pPr>
+        <w:pStyle w:val="FirstParagraph"/>
+      </w:pPr>
+      <w:r>
+        <w:t xml:space="preserve">Calculating P(Doom | Policy Alpha).</w:t>
+      </w:r>
+    </w:p>
+    <w:bookmarkEnd w:id="109"/>
+    <w:bookmarkStart w:id="110" w:name="methodology-1"/>
+    <w:p>
+      <w:pPr>
+        <w:pStyle w:val="Heading3"/>
+      </w:pPr>
+      <w:r>
+        <w:t xml:space="preserve">6.2.3 Methodology:</w:t>
+      </w:r>
+    </w:p>
+    <w:p>
+      <w:pPr>
+        <w:pStyle w:val="FirstParagraph"/>
+      </w:pPr>
+      <w:r>
+        <w:t xml:space="preserve">Update model parameters based on policy implementation.</w:t>
+      </w:r>
+    </w:p>
+    <w:p>
+      <w:pPr>
+        <w:pStyle w:val="BodyText"/>
+      </w:pPr>
+      <w:r>
+        <w:t xml:space="preserve">Recompute probabilities accordingly.</w:t>
+      </w:r>
+    </w:p>
+    <w:bookmarkEnd w:id="110"/>
+    <w:bookmarkStart w:id="111" w:name="purpose"/>
+    <w:p>
+      <w:pPr>
+        <w:pStyle w:val="Heading3"/>
+      </w:pPr>
+      <w:r>
+        <w:t xml:space="preserve">6.2.4 Purpose:</w:t>
+      </w:r>
+    </w:p>
+    <w:p>
+      <w:pPr>
+        <w:pStyle w:val="FirstParagraph"/>
+      </w:pPr>
+      <w:r>
+        <w:t xml:space="preserve">Inform policymakers of potential policy effectiveness.</w:t>
+      </w:r>
+    </w:p>
+    <w:p>
+      <w:pPr>
+        <w:pStyle w:val="BodyText"/>
+      </w:pPr>
+      <w:r>
+        <w:t xml:space="preserve">Prioritize interventions that significantly reduce risks.</w:t>
+      </w:r>
+    </w:p>
+    <w:bookmarkEnd w:id="111"/>
+    <w:bookmarkEnd w:id="112"/>
+    <w:bookmarkStart w:id="124" w:name="Xef1e2fcd6223095627d926ed80928a9c57a99d4"/>
+    <w:p>
+      <w:pPr>
+        <w:pStyle w:val="Heading2"/>
+      </w:pPr>
+      <w:r>
+        <w:t xml:space="preserve">6.3 Outlook — Outlook &amp; Next Steps / Further Research</w:t>
+      </w:r>
+    </w:p>
+    <w:bookmarkStart w:id="113" w:name="scaling-up"/>
+    <w:p>
+      <w:pPr>
+        <w:pStyle w:val="Heading3"/>
+      </w:pPr>
+      <w:r>
+        <w:t xml:space="preserve">6.3.1 Scaling Up:</w:t>
+      </w:r>
+    </w:p>
+    <w:p>
+      <w:pPr>
+        <w:pStyle w:val="Compact"/>
+        <w:numPr>
+          <w:ilvl w:val="0"/>
+          <w:numId w:val="1026"/>
+        </w:numPr>
+      </w:pPr>
+      <w:r>
+        <w:t xml:space="preserve">Include more variables and data sources.</w:t>
+      </w:r>
+    </w:p>
+    <w:bookmarkEnd w:id="113"/>
+    <w:bookmarkStart w:id="114" w:name="collaboration"/>
+    <w:p>
+      <w:pPr>
+        <w:pStyle w:val="Heading3"/>
+      </w:pPr>
+      <w:r>
+        <w:t xml:space="preserve">6.3.2 Collaboration:</w:t>
+      </w:r>
+    </w:p>
+    <w:p>
+      <w:pPr>
+        <w:pStyle w:val="Compact"/>
+        <w:numPr>
+          <w:ilvl w:val="0"/>
+          <w:numId w:val="1027"/>
+        </w:numPr>
+      </w:pPr>
+      <w:r>
+        <w:t xml:space="preserve">Partner with policymakers and researchers.</w:t>
+      </w:r>
+    </w:p>
+    <w:bookmarkEnd w:id="114"/>
+    <w:bookmarkStart w:id="115" w:name="technological-enhancements"/>
+    <w:p>
+      <w:pPr>
+        <w:pStyle w:val="Heading3"/>
+      </w:pPr>
+      <w:r>
+        <w:t xml:space="preserve">6.3.3 Technological Enhancements:</w:t>
+      </w:r>
+    </w:p>
+    <w:p>
+      <w:pPr>
+        <w:pStyle w:val="Compact"/>
+        <w:numPr>
+          <w:ilvl w:val="0"/>
+          <w:numId w:val="1028"/>
+        </w:numPr>
+      </w:pPr>
+      <w:r>
+        <w:t xml:space="preserve">Employ advanced AI techniques.</w:t>
+      </w:r>
+    </w:p>
+    <w:bookmarkEnd w:id="115"/>
+    <w:bookmarkStart w:id="116" w:name="potential-impact"/>
+    <w:p>
+      <w:pPr>
+        <w:pStyle w:val="Heading3"/>
+      </w:pPr>
+      <w:r>
+        <w:t xml:space="preserve">6.3.4 Potential Impact:</w:t>
+      </w:r>
+    </w:p>
+    <w:p>
+      <w:pPr>
+        <w:pStyle w:val="Compact"/>
+        <w:numPr>
+          <w:ilvl w:val="0"/>
+          <w:numId w:val="1029"/>
+        </w:numPr>
+      </w:pPr>
+      <w:r>
+        <w:t xml:space="preserve">Influence global AI governance.</w:t>
+      </w:r>
+    </w:p>
+    <w:bookmarkEnd w:id="116"/>
+    <w:bookmarkStart w:id="117" w:name="limitations-of-the-analysis"/>
+    <w:p>
+      <w:pPr>
+        <w:pStyle w:val="Heading3"/>
+      </w:pPr>
+      <w:r>
+        <w:t xml:space="preserve">6.3.5 Limitations of the Analysis</w:t>
+      </w:r>
+    </w:p>
+    <w:bookmarkEnd w:id="117"/>
+    <w:bookmarkStart w:id="118" w:name="policy-implications-recommendations"/>
+    <w:p>
+      <w:pPr>
+        <w:pStyle w:val="Heading3"/>
+      </w:pPr>
+      <w:r>
+        <w:t xml:space="preserve">6.3.6 Policy Implications &amp; Recommendations</w:t>
+      </w:r>
+    </w:p>
+    <w:bookmarkEnd w:id="118"/>
+    <w:bookmarkStart w:id="119" w:name="areas-for-future-research"/>
+    <w:p>
+      <w:pPr>
+        <w:pStyle w:val="Heading3"/>
+      </w:pPr>
+      <w:r>
+        <w:t xml:space="preserve">6.3.7 Areas for Future Research</w:t>
+      </w:r>
+    </w:p>
+    <w:bookmarkEnd w:id="119"/>
+    <w:bookmarkStart w:id="122" w:name="Xef0590cfc8bf216f4967d4414b7fab6ffccfc51"/>
+    <w:p>
+      <w:pPr>
+        <w:pStyle w:val="Heading3"/>
+      </w:pPr>
+      <w:r>
+        <w:t xml:space="preserve">6.3.8 Open Questions — Central/Remaining Questions &amp; Feedback</w:t>
+      </w:r>
+    </w:p>
+    <w:bookmarkStart w:id="120" w:name="questions"/>
     <w:p>
       <w:pPr>
         <w:pStyle w:val="Heading4"/>
       </w:pPr>
       <w:r>
-        <w:t xml:space="preserve">3.3.0.6 Policy Evaluation Interface</w:t>
-      </w:r>
-    </w:p>
-    <w:bookmarkEnd w:id="84"/>
-    <w:bookmarkEnd w:id="85"/>
-    <w:bookmarkStart w:id="91" w:name="results-from-theory-to-application"/>
-    <w:p>
-      <w:pPr>
-        <w:pStyle w:val="Heading2"/>
-      </w:pPr>
-      <w:r>
-        <w:t xml:space="preserve">3.4 Results: From Theory to Application</w:t>
-      </w:r>
-    </w:p>
-    <w:bookmarkStart w:id="86" w:name="extraction-quality-assessment"/>
+        <w:t xml:space="preserve">6.3.8.1 Questions:</w:t>
+      </w:r>
+    </w:p>
+    <w:p>
+      <w:pPr>
+        <w:pStyle w:val="Compact"/>
+        <w:numPr>
+          <w:ilvl w:val="0"/>
+          <w:numId w:val="1030"/>
+        </w:numPr>
+      </w:pPr>
+      <w:r>
+        <w:t xml:space="preserve">How can we improve automation accuracy?</w:t>
+      </w:r>
+      <w:r>
+        <w:br/>
+      </w:r>
+    </w:p>
+    <w:p>
+      <w:pPr>
+        <w:pStyle w:val="Compact"/>
+        <w:numPr>
+          <w:ilvl w:val="0"/>
+          <w:numId w:val="1030"/>
+        </w:numPr>
+      </w:pPr>
+      <w:r>
+        <w:t xml:space="preserve">What challenges exist in policy implementation?</w:t>
+      </w:r>
+      <w:r>
+        <w:br/>
+      </w:r>
+    </w:p>
+    <w:p>
+      <w:pPr>
+        <w:pStyle w:val="Compact"/>
+        <w:numPr>
+          <w:ilvl w:val="0"/>
+          <w:numId w:val="1030"/>
+        </w:numPr>
+      </w:pPr>
+      <w:r>
+        <w:t xml:space="preserve">How do we mitigate AI model biases?</w:t>
+      </w:r>
+      <w:r>
+        <w:br/>
+      </w:r>
+    </w:p>
+    <w:p>
+      <w:pPr>
+        <w:pStyle w:val="Compact"/>
+        <w:numPr>
+          <w:ilvl w:val="0"/>
+          <w:numId w:val="1030"/>
+        </w:numPr>
+      </w:pPr>
+      <w:r>
+        <w:t xml:space="preserve">How can interdisciplinary efforts enhance outcomes?</w:t>
+      </w:r>
+    </w:p>
+    <w:bookmarkEnd w:id="120"/>
+    <w:bookmarkStart w:id="121" w:name="feedback"/>
     <w:p>
       <w:pPr>
         <w:pStyle w:val="Heading4"/>
       </w:pPr>
       <w:r>
-        <w:t xml:space="preserve">3.4.0.1 Extraction Quality Assessment</w:t>
-      </w:r>
-    </w:p>
-    <w:bookmarkEnd w:id="86"/>
-    <w:bookmarkStart w:id="87" w:name="computational-performance-analysis"/>
-    <w:p>
-      <w:pPr>
-        <w:pStyle w:val="Heading4"/>
-      </w:pPr>
-      <w:r>
-        <w:t xml:space="preserve">3.4.0.2 Computational Performance Analysis</w:t>
-      </w:r>
-    </w:p>
-    <w:bookmarkEnd w:id="87"/>
-    <w:bookmarkStart w:id="88" w:name="X4848c9c04aa5f90377da03c897e3606e74a9952"/>
-    <w:p>
-      <w:pPr>
-        <w:pStyle w:val="Heading4"/>
-      </w:pPr>
-      <w:r>
-        <w:t xml:space="preserve">3.4.0.3 Case Study: The Carlsmith Model Formalized</w:t>
-      </w:r>
-    </w:p>
-    <w:bookmarkEnd w:id="88"/>
-    <w:bookmarkStart w:id="89" w:name="X3e235dcfec2b8a889f13219627e36b5a84d6ab9"/>
-    <w:p>
-      <w:pPr>
-        <w:pStyle w:val="Heading4"/>
-      </w:pPr>
-      <w:r>
-        <w:t xml:space="preserve">3.4.0.4 Comparative Analysis of AI Governance Worldviews</w:t>
-      </w:r>
-    </w:p>
-    <w:bookmarkEnd w:id="89"/>
-    <w:bookmarkStart w:id="90" w:name="X5982fd8e8ce3be7f446783739301d759512b10f"/>
-    <w:p>
-      <w:pPr>
-        <w:pStyle w:val="Heading4"/>
-      </w:pPr>
-      <w:r>
-        <w:t xml:space="preserve">3.4.0.5 Policy Impact Evaluation: Proof of Concept</w:t>
-      </w:r>
-    </w:p>
-    <w:p>
-      <w:pPr>
-        <w:pStyle w:val="FirstParagraph"/>
-      </w:pPr>
-      <w:r>
-        <w:t xml:space="preserve">TestText</w:t>
-      </w:r>
-    </w:p>
-    <w:bookmarkEnd w:id="90"/>
-    <w:bookmarkEnd w:id="91"/>
-    <w:bookmarkEnd w:id="92"/>
-    <w:bookmarkStart w:id="97" w:name="insights-findings"/>
-    <w:p>
-      <w:pPr>
-        <w:pStyle w:val="Heading1"/>
-      </w:pPr>
-      <w:r>
-        <w:t xml:space="preserve">4. Insights &amp; Findings</w:t>
-      </w:r>
-    </w:p>
-    <w:bookmarkStart w:id="93" w:name="Xd0440bfa3130a04b8d0671be9625b47283030ee"/>
-    <w:p>
-      <w:pPr>
-        <w:pStyle w:val="Heading2"/>
-      </w:pPr>
-      <w:r>
-        <w:t xml:space="preserve">4.1 Automated Modeling Pipeline — From Academic Papers to Political Strategy</w:t>
-      </w:r>
-    </w:p>
-    <w:p>
-      <w:pPr>
-        <w:pStyle w:val="SourceCode"/>
-      </w:pPr>
-      <w:r>
-        <w:rPr>
-          <w:rStyle w:val="VerbatimChar"/>
-        </w:rPr>
-        <w:t xml:space="preserve">Success of Automation:</w:t>
-      </w:r>
-    </w:p>
-    <w:p>
-      <w:pPr>
-        <w:numPr>
-          <w:ilvl w:val="0"/>
-          <w:numId w:val="1013"/>
-        </w:numPr>
-      </w:pPr>
-      <w:r>
-        <w:t xml:space="preserve">Demonstrated feasibility of automated model extraction.</w:t>
-      </w:r>
-    </w:p>
-    <w:p>
-      <w:pPr>
-        <w:numPr>
-          <w:ilvl w:val="0"/>
-          <w:numId w:val="1000"/>
-        </w:numPr>
-      </w:pPr>
-      <w:r>
-        <w:t xml:space="preserve">Improved Forecasting:</w:t>
-      </w:r>
-    </w:p>
-    <w:p>
-      <w:pPr>
-        <w:numPr>
-          <w:ilvl w:val="0"/>
-          <w:numId w:val="1013"/>
-        </w:numPr>
-      </w:pPr>
-      <w:r>
-        <w:t xml:space="preserve">Enhanced accuracy with real-time data integration.</w:t>
-      </w:r>
-    </w:p>
-    <w:p>
-      <w:pPr>
-        <w:numPr>
-          <w:ilvl w:val="0"/>
-          <w:numId w:val="1000"/>
-        </w:numPr>
-      </w:pPr>
-      <w:r>
-        <w:t xml:space="preserve">Policy Analysis:</w:t>
-      </w:r>
-    </w:p>
-    <w:p>
-      <w:pPr>
-        <w:numPr>
-          <w:ilvl w:val="0"/>
-          <w:numId w:val="1013"/>
-        </w:numPr>
-      </w:pPr>
-      <w:r>
-        <w:t xml:space="preserve">Identified impactful policies through conditional forecasting.</w:t>
-      </w:r>
-    </w:p>
-    <w:p>
-      <w:pPr>
-        <w:numPr>
-          <w:ilvl w:val="0"/>
-          <w:numId w:val="1000"/>
-        </w:numPr>
-      </w:pPr>
-      <w:r>
-        <w:t xml:space="preserve">Scalability Achieved:</w:t>
-      </w:r>
-    </w:p>
-    <w:p>
-      <w:pPr>
-        <w:numPr>
-          <w:ilvl w:val="0"/>
-          <w:numId w:val="1013"/>
-        </w:numPr>
-      </w:pPr>
-      <w:r>
-        <w:t xml:space="preserve">Efficient processing of extensive data sets.</w:t>
-      </w:r>
-    </w:p>
-    <w:p>
-      <w:pPr>
-        <w:numPr>
-          <w:ilvl w:val="0"/>
-          <w:numId w:val="1000"/>
-        </w:numPr>
-      </w:pPr>
-      <w:r>
-        <w:t xml:space="preserve">Addressed Challenges:</w:t>
-      </w:r>
-    </w:p>
-    <w:p>
-      <w:pPr>
-        <w:numPr>
-          <w:ilvl w:val="0"/>
-          <w:numId w:val="1013"/>
-        </w:numPr>
-      </w:pPr>
-      <w:r>
-        <w:t xml:space="preserve">Overcame limitations of manual modeling.</w:t>
-      </w:r>
-    </w:p>
-    <w:bookmarkEnd w:id="93"/>
-    <w:bookmarkStart w:id="94" w:name="X6c08e7c14cbfa93fdca34e8b4ced8fb7abad459"/>
-    <w:p>
-      <w:pPr>
-        <w:pStyle w:val="Heading2"/>
-      </w:pPr>
-      <w:r>
-        <w:t xml:space="preserve">4.2 Project Scaling — Workflow Pipeline &amp; Automation</w:t>
-      </w:r>
-    </w:p>
-    <w:p>
-      <w:pPr>
-        <w:pStyle w:val="FirstParagraph"/>
-      </w:pPr>
-      <w:r>
-        <w:t xml:space="preserve">Scaling Opportunities:</w:t>
+        <w:t xml:space="preserve">6.3.8.2 Feedback:</w:t>
       </w:r>
     </w:p>
     <w:p>
@@ -1769,1406 +4131,334 @@
         <w:pStyle w:val="Compact"/>
         <w:numPr>
           <w:ilvl w:val="0"/>
-          <w:numId w:val="1014"/>
-        </w:numPr>
-      </w:pPr>
-      <w:r>
-        <w:t xml:space="preserve">Horizontal: Incorporate more data sources.</w:t>
-      </w:r>
-      <w:r>
-        <w:br/>
-      </w:r>
-    </w:p>
-    <w:p>
-      <w:pPr>
-        <w:pStyle w:val="Compact"/>
-        <w:numPr>
-          <w:ilvl w:val="0"/>
-          <w:numId w:val="1014"/>
-        </w:numPr>
-      </w:pPr>
-      <w:r>
-        <w:t xml:space="preserve">Vertical: Add detailed variables.</w:t>
-      </w:r>
-    </w:p>
-    <w:p>
-      <w:pPr>
-        <w:pStyle w:val="FirstParagraph"/>
-      </w:pPr>
-      <w:r>
-        <w:t xml:space="preserve">New Capabilities:</w:t>
-      </w:r>
-    </w:p>
-    <w:p>
-      <w:pPr>
-        <w:pStyle w:val="Compact"/>
-        <w:numPr>
-          <w:ilvl w:val="0"/>
-          <w:numId w:val="1015"/>
-        </w:numPr>
-      </w:pPr>
-      <w:r>
-        <w:t xml:space="preserve">Advanced analytics.</w:t>
-      </w:r>
-      <w:r>
-        <w:br/>
-      </w:r>
-    </w:p>
-    <w:p>
-      <w:pPr>
-        <w:pStyle w:val="Compact"/>
-        <w:numPr>
-          <w:ilvl w:val="0"/>
-          <w:numId w:val="1015"/>
-        </w:numPr>
-      </w:pPr>
-      <w:r>
-        <w:t xml:space="preserve">Real-time data integration.</w:t>
-      </w:r>
-    </w:p>
-    <w:p>
-      <w:pPr>
-        <w:pStyle w:val="FirstParagraph"/>
-      </w:pPr>
-      <w:r>
-        <w:t xml:space="preserve">Requirements:</w:t>
-      </w:r>
-    </w:p>
-    <w:p>
-      <w:pPr>
-        <w:pStyle w:val="Compact"/>
-        <w:numPr>
-          <w:ilvl w:val="0"/>
-          <w:numId w:val="1016"/>
-        </w:numPr>
-      </w:pPr>
-      <w:r>
-        <w:t xml:space="preserve">Software Setup: Robust infrastructure.</w:t>
-      </w:r>
-      <w:r>
-        <w:br/>
-      </w:r>
-    </w:p>
-    <w:p>
-      <w:pPr>
-        <w:pStyle w:val="Compact"/>
-        <w:numPr>
-          <w:ilvl w:val="0"/>
-          <w:numId w:val="1016"/>
-        </w:numPr>
-      </w:pPr>
-      <w:r>
-        <w:t xml:space="preserve">Financial: Funding for APIs and compute resources.</w:t>
-      </w:r>
-    </w:p>
-    <w:p>
-      <w:pPr>
-        <w:pStyle w:val="FirstParagraph"/>
-      </w:pPr>
-      <w:r>
-        <w:t xml:space="preserve">Impact:</w:t>
-      </w:r>
-    </w:p>
-    <w:p>
-      <w:pPr>
-        <w:pStyle w:val="Compact"/>
-        <w:numPr>
-          <w:ilvl w:val="0"/>
-          <w:numId w:val="1017"/>
-        </w:numPr>
-      </w:pPr>
-      <w:r>
-        <w:t xml:space="preserve">Broader, more comprehensive models.</w:t>
-      </w:r>
-      <w:r>
-        <w:br/>
-      </w:r>
-    </w:p>
-    <w:p>
-      <w:pPr>
-        <w:pStyle w:val="Compact"/>
-        <w:numPr>
-          <w:ilvl w:val="0"/>
-          <w:numId w:val="1017"/>
-        </w:numPr>
-      </w:pPr>
-      <w:r>
-        <w:t xml:space="preserve">Enhanced policy analysis.</w:t>
-      </w:r>
-    </w:p>
-    <w:bookmarkEnd w:id="94"/>
-    <w:bookmarkStart w:id="95" w:name="X10f0d7567996062309fed4dcba2d43adbbe27fe"/>
-    <w:p>
-      <w:pPr>
-        <w:pStyle w:val="Heading2"/>
-      </w:pPr>
-      <w:r>
-        <w:t xml:space="preserve">4.3 Computational Complexity — Computational Tractability</w:t>
-      </w:r>
-    </w:p>
-    <w:p>
-      <w:pPr>
-        <w:pStyle w:val="FirstParagraph"/>
-      </w:pPr>
-      <w:r>
-        <w:t xml:space="preserve">Challenges:</w:t>
-      </w:r>
-    </w:p>
-    <w:p>
-      <w:pPr>
-        <w:pStyle w:val="Compact"/>
-        <w:numPr>
-          <w:ilvl w:val="0"/>
-          <w:numId w:val="1018"/>
-        </w:numPr>
-      </w:pPr>
-      <w:r>
-        <w:t xml:space="preserve">High computational demands of complex models.</w:t>
-      </w:r>
-    </w:p>
-    <w:p>
-      <w:pPr>
-        <w:pStyle w:val="FirstParagraph"/>
-      </w:pPr>
-      <w:r>
-        <w:t xml:space="preserve">Solutions:</w:t>
-      </w:r>
-    </w:p>
-    <w:p>
-      <w:pPr>
-        <w:pStyle w:val="Compact"/>
-        <w:numPr>
-          <w:ilvl w:val="0"/>
-          <w:numId w:val="1019"/>
-        </w:numPr>
-      </w:pPr>
-      <w:r>
-        <w:t xml:space="preserve">Clustering Worldviews:</w:t>
-      </w:r>
-      <w:r>
-        <w:br/>
-      </w:r>
-    </w:p>
-    <w:p>
-      <w:pPr>
-        <w:pStyle w:val="Compact"/>
-        <w:numPr>
-          <w:ilvl w:val="0"/>
-          <w:numId w:val="1019"/>
-        </w:numPr>
-      </w:pPr>
-      <w:r>
-        <w:t xml:space="preserve">Group similar perspectives to simplify models.</w:t>
-      </w:r>
-      <w:r>
-        <w:br/>
-      </w:r>
-    </w:p>
-    <w:p>
-      <w:pPr>
-        <w:pStyle w:val="Compact"/>
-        <w:numPr>
-          <w:ilvl w:val="0"/>
-          <w:numId w:val="1019"/>
-        </w:numPr>
-      </w:pPr>
-      <w:r>
-        <w:t xml:space="preserve">Correlation Management:</w:t>
-      </w:r>
-      <w:r>
-        <w:br/>
-      </w:r>
-    </w:p>
-    <w:p>
-      <w:pPr>
-        <w:pStyle w:val="Compact"/>
-        <w:numPr>
-          <w:ilvl w:val="0"/>
-          <w:numId w:val="1019"/>
-        </w:numPr>
-      </w:pPr>
-      <w:r>
-        <w:t xml:space="preserve">Adjust for variable interdependencies.</w:t>
-      </w:r>
-      <w:r>
-        <w:br/>
-      </w:r>
-    </w:p>
-    <w:p>
-      <w:pPr>
-        <w:pStyle w:val="Compact"/>
-        <w:numPr>
-          <w:ilvl w:val="0"/>
-          <w:numId w:val="1019"/>
-        </w:numPr>
-      </w:pPr>
-      <w:r>
-        <w:t xml:space="preserve">Efficient Algorithms:</w:t>
-      </w:r>
-      <w:r>
-        <w:br/>
-      </w:r>
-      <w:r>
-        <w:t xml:space="preserve">Use optimized sampling methods like Monte Carlo.</w:t>
-      </w:r>
-    </w:p>
-    <w:p>
-      <w:pPr>
-        <w:pStyle w:val="FirstParagraph"/>
-      </w:pPr>
-      <w:r>
-        <w:t xml:space="preserve">Outcome:</w:t>
-      </w:r>
-    </w:p>
-    <w:p>
-      <w:pPr>
-        <w:pStyle w:val="Compact"/>
-        <w:numPr>
-          <w:ilvl w:val="0"/>
-          <w:numId w:val="1020"/>
-        </w:numPr>
-      </w:pPr>
-      <w:r>
-        <w:t xml:space="preserve">Achieved efficiency without sacrificing accuracy.</w:t>
-      </w:r>
-    </w:p>
-    <w:p>
-      <w:pPr>
-        <w:pStyle w:val="FirstParagraph"/>
-      </w:pPr>
-      <w:r>
-        <w:t xml:space="preserve">Link to Theory of Change:</w:t>
-      </w:r>
-    </w:p>
-    <w:p>
-      <w:pPr>
-        <w:pStyle w:val="Compact"/>
-        <w:numPr>
-          <w:ilvl w:val="0"/>
-          <w:numId w:val="1021"/>
-        </w:numPr>
-      </w:pPr>
-      <w:r>
-        <w:t xml:space="preserve">Scalability amplifies policy impact.</w:t>
-      </w:r>
-    </w:p>
-    <w:bookmarkEnd w:id="95"/>
-    <w:bookmarkStart w:id="96" w:name="X8e9f69c7e7cd2273c313b9519372365cac75370"/>
-    <w:p>
-      <w:pPr>
-        <w:pStyle w:val="Heading2"/>
-      </w:pPr>
-      <w:r>
-        <w:t xml:space="preserve">4.4 External Validation — Manual Extraction &amp; Processing</w:t>
-      </w:r>
-    </w:p>
-    <w:p>
-      <w:pPr>
-        <w:pStyle w:val="SourceCode"/>
-      </w:pPr>
-      <w:r>
-        <w:rPr>
-          <w:rStyle w:val="VerbatimChar"/>
-        </w:rPr>
-        <w:t xml:space="preserve">Purpose:</w:t>
-      </w:r>
-    </w:p>
-    <w:p>
-      <w:pPr>
-        <w:numPr>
-          <w:ilvl w:val="0"/>
-          <w:numId w:val="1022"/>
-        </w:numPr>
-      </w:pPr>
-      <w:r>
-        <w:t xml:space="preserve">Assess accuracy of automated methods.</w:t>
-      </w:r>
-    </w:p>
-    <w:p>
-      <w:pPr>
-        <w:numPr>
-          <w:ilvl w:val="0"/>
-          <w:numId w:val="1000"/>
-        </w:numPr>
-      </w:pPr>
-      <w:r>
-        <w:t xml:space="preserve">Comparison:</w:t>
-      </w:r>
-    </w:p>
-    <w:p>
-      <w:pPr>
-        <w:numPr>
-          <w:ilvl w:val="0"/>
-          <w:numId w:val="1022"/>
-        </w:numPr>
-      </w:pPr>
-      <w:r>
-        <w:t xml:space="preserve">Automation Strengths:</w:t>
-      </w:r>
-      <w:r>
-        <w:br/>
-      </w:r>
-    </w:p>
-    <w:p>
-      <w:pPr>
-        <w:numPr>
-          <w:ilvl w:val="0"/>
-          <w:numId w:val="1022"/>
-        </w:numPr>
-      </w:pPr>
-      <w:r>
-        <w:t xml:space="preserve">Speed, consistency.</w:t>
-      </w:r>
-      <w:r>
-        <w:br/>
-      </w:r>
-    </w:p>
-    <w:p>
-      <w:pPr>
-        <w:numPr>
-          <w:ilvl w:val="0"/>
-          <w:numId w:val="1022"/>
-        </w:numPr>
-      </w:pPr>
-      <w:r>
-        <w:t xml:space="preserve">Human Strengths:</w:t>
-      </w:r>
-      <w:r>
-        <w:br/>
-      </w:r>
-    </w:p>
-    <w:p>
-      <w:pPr>
-        <w:numPr>
-          <w:ilvl w:val="0"/>
-          <w:numId w:val="1022"/>
-        </w:numPr>
-      </w:pPr>
-      <w:r>
-        <w:t xml:space="preserve">Nuanced understanding.</w:t>
-      </w:r>
-    </w:p>
-    <w:p>
-      <w:pPr>
-        <w:numPr>
-          <w:ilvl w:val="0"/>
-          <w:numId w:val="1000"/>
-        </w:numPr>
-      </w:pPr>
-      <w:r>
-        <w:t xml:space="preserve">Findings:</w:t>
-      </w:r>
-    </w:p>
-    <w:p>
-      <w:pPr>
-        <w:numPr>
-          <w:ilvl w:val="0"/>
-          <w:numId w:val="1022"/>
-        </w:numPr>
-      </w:pPr>
-      <w:r>
-        <w:t xml:space="preserve">Automation excels in data handling.</w:t>
-      </w:r>
-      <w:r>
-        <w:br/>
-      </w:r>
-    </w:p>
-    <w:p>
-      <w:pPr>
-        <w:numPr>
-          <w:ilvl w:val="0"/>
-          <w:numId w:val="1022"/>
-        </w:numPr>
-      </w:pPr>
-      <w:r>
-        <w:t xml:space="preserve">Human oversight enhances quality.</w:t>
-      </w:r>
-    </w:p>
-    <w:p>
-      <w:pPr>
-        <w:numPr>
-          <w:ilvl w:val="0"/>
-          <w:numId w:val="1000"/>
-        </w:numPr>
-      </w:pPr>
-      <w:r>
-        <w:t xml:space="preserve">Conclusion:</w:t>
-      </w:r>
-    </w:p>
-    <w:p>
-      <w:pPr>
-        <w:numPr>
-          <w:ilvl w:val="0"/>
-          <w:numId w:val="1022"/>
-        </w:numPr>
-      </w:pPr>
-      <w:r>
-        <w:t xml:space="preserve">Optimal results from combining AI with expert input.</w:t>
-      </w:r>
-    </w:p>
-    <w:bookmarkEnd w:id="96"/>
-    <w:bookmarkEnd w:id="97"/>
-    <w:bookmarkStart w:id="98" w:name="discussion"/>
-    <w:p>
-      <w:pPr>
-        <w:pStyle w:val="Heading1"/>
-      </w:pPr>
-      <w:r>
-        <w:t xml:space="preserve">5. Discussion</w:t>
-      </w:r>
-    </w:p>
-    <w:p>
-      <w:pPr>
-        <w:pStyle w:val="SourceCode"/>
-      </w:pPr>
-      <w:r>
-        <w:rPr>
-          <w:rStyle w:val="VerbatimChar"/>
-        </w:rPr>
-        <w:t xml:space="preserve">10% of Grade: ~ 14% of text ~ 4200 words ~ 10 pages</w:t>
-      </w:r>
-      <w:r>
-        <w:br/>
-      </w:r>
-      <w:r>
-        <w:br/>
-      </w:r>
-      <w:r>
-        <w:rPr>
-          <w:rStyle w:val="VerbatimChar"/>
-        </w:rPr>
-        <w:t xml:space="preserve">- discusses a specific objection to student’s own argument</w:t>
-      </w:r>
-      <w:r>
-        <w:br/>
-      </w:r>
-      <w:r>
-        <w:rPr>
-          <w:rStyle w:val="VerbatimChar"/>
-        </w:rPr>
-        <w:t xml:space="preserve">- provides a convincing reply that bolsters or refines the main argument</w:t>
-      </w:r>
-      <w:r>
-        <w:br/>
-      </w:r>
-      <w:r>
-        <w:rPr>
-          <w:rStyle w:val="VerbatimChar"/>
-        </w:rPr>
-        <w:t xml:space="preserve">- relates to or extends beyond materials/arguments covered in class</w:t>
-      </w:r>
-    </w:p>
-    <w:bookmarkEnd w:id="98"/>
-    <w:bookmarkStart w:id="108" w:name="X32aa1829f76cc2f301780ef8f58293a80a67ec6"/>
-    <w:p>
-      <w:pPr>
-        <w:pStyle w:val="Heading1"/>
-      </w:pPr>
-      <w:r>
-        <w:t xml:space="preserve">6. Discussion — Exchange, Controversy &amp; Influence</w:t>
-      </w:r>
-    </w:p>
-    <w:bookmarkStart w:id="99" w:name="Xe42ce03ca559125ab185bcfe32501244181625d"/>
-    <w:p>
-      <w:pPr>
-        <w:pStyle w:val="Heading2"/>
-      </w:pPr>
-      <w:r>
-        <w:t xml:space="preserve">6.1 Challenges &amp; Problems — Red Teaming Problems, Failures &amp; Downsides</w:t>
-      </w:r>
-    </w:p>
-    <w:p>
-      <w:pPr>
-        <w:pStyle w:val="SourceCode"/>
-      </w:pPr>
-      <w:r>
-        <w:rPr>
-          <w:rStyle w:val="VerbatimChar"/>
-        </w:rPr>
-        <w:t xml:space="preserve">Potential Failures:</w:t>
-      </w:r>
-    </w:p>
-    <w:p>
-      <w:pPr>
-        <w:numPr>
-          <w:ilvl w:val="0"/>
-          <w:numId w:val="1023"/>
-        </w:numPr>
-      </w:pPr>
-      <w:r>
-        <w:t xml:space="preserve">Data Issues: Inaccurate or biased inputs.</w:t>
-      </w:r>
-      <w:r>
-        <w:br/>
-      </w:r>
-    </w:p>
-    <w:p>
-      <w:pPr>
-        <w:numPr>
-          <w:ilvl w:val="0"/>
-          <w:numId w:val="1023"/>
-        </w:numPr>
-      </w:pPr>
-      <w:r>
-        <w:t xml:space="preserve">Model Limitations: Oversimplifications.</w:t>
-      </w:r>
-      <w:r>
-        <w:br/>
-      </w:r>
-    </w:p>
-    <w:p>
-      <w:pPr>
-        <w:numPr>
-          <w:ilvl w:val="0"/>
-          <w:numId w:val="1023"/>
-        </w:numPr>
-      </w:pPr>
-      <w:r>
-        <w:t xml:space="preserve">Tech Risks: AI misinterpretations.</w:t>
-      </w:r>
-    </w:p>
-    <w:p>
-      <w:pPr>
-        <w:numPr>
-          <w:ilvl w:val="0"/>
-          <w:numId w:val="1000"/>
-        </w:numPr>
-      </w:pPr>
-      <w:r>
-        <w:t xml:space="preserve">Red Teaming:</w:t>
-      </w:r>
-    </w:p>
-    <w:p>
-      <w:pPr>
-        <w:numPr>
-          <w:ilvl w:val="0"/>
-          <w:numId w:val="1023"/>
-        </w:numPr>
-      </w:pPr>
-      <w:r>
-        <w:t xml:space="preserve">Stress-testing models to find weaknesses.</w:t>
-      </w:r>
-    </w:p>
-    <w:p>
-      <w:pPr>
-        <w:numPr>
-          <w:ilvl w:val="0"/>
-          <w:numId w:val="1000"/>
-        </w:numPr>
-      </w:pPr>
-      <w:r>
-        <w:t xml:space="preserve">Impact on Theory of Change:</w:t>
-      </w:r>
-    </w:p>
-    <w:p>
-      <w:pPr>
-        <w:numPr>
-          <w:ilvl w:val="0"/>
-          <w:numId w:val="1023"/>
-        </w:numPr>
-      </w:pPr>
-      <w:r>
-        <w:t xml:space="preserve">Identifying points of failure strengthens the approach.</w:t>
-      </w:r>
-    </w:p>
-    <w:bookmarkEnd w:id="99"/>
-    <w:bookmarkStart w:id="100" w:name="Xe64c1dcc7b3f000d5df56db06501d9dc8da106c"/>
-    <w:p>
-      <w:pPr>
-        <w:pStyle w:val="Heading2"/>
-      </w:pPr>
-      <w:r>
-        <w:t xml:space="preserve">6.2 Implications &amp; Impact — Uptake, Feedback Loops, Uptake &amp; Success – Green Teaming –</w:t>
-      </w:r>
-    </w:p>
-    <w:p>
-      <w:pPr>
-        <w:pStyle w:val="SourceCode"/>
-      </w:pPr>
-      <w:r>
-        <w:rPr>
-          <w:rStyle w:val="VerbatimChar"/>
-        </w:rPr>
-        <w:t xml:space="preserve">Potential Outcomes:</w:t>
-      </w:r>
-    </w:p>
-    <w:p>
-      <w:pPr>
-        <w:numPr>
-          <w:ilvl w:val="0"/>
-          <w:numId w:val="1024"/>
-        </w:numPr>
-      </w:pPr>
-      <w:r>
-        <w:t xml:space="preserve">First-Order: Reduced AI risks through better policies.</w:t>
-      </w:r>
-      <w:r>
-        <w:br/>
-      </w:r>
-    </w:p>
-    <w:p>
-      <w:pPr>
-        <w:numPr>
-          <w:ilvl w:val="0"/>
-          <w:numId w:val="1024"/>
-        </w:numPr>
-      </w:pPr>
-      <w:r>
-        <w:t xml:space="preserve">Second-Order: Enhanced collaboration.</w:t>
-      </w:r>
-      <w:r>
-        <w:br/>
-      </w:r>
-    </w:p>
-    <w:p>
-      <w:pPr>
-        <w:numPr>
-          <w:ilvl w:val="0"/>
-          <w:numId w:val="1024"/>
-        </w:numPr>
-      </w:pPr>
-      <w:r>
-        <w:t xml:space="preserve">Third-Order: Framework applied to other global risks.</w:t>
-      </w:r>
-    </w:p>
-    <w:p>
-      <w:pPr>
-        <w:numPr>
-          <w:ilvl w:val="0"/>
-          <w:numId w:val="1000"/>
-        </w:numPr>
-      </w:pPr>
-      <w:r>
-        <w:t xml:space="preserve">Feedback Loops:</w:t>
-      </w:r>
-    </w:p>
-    <w:p>
-      <w:pPr>
-        <w:numPr>
-          <w:ilvl w:val="0"/>
-          <w:numId w:val="1024"/>
-        </w:numPr>
-      </w:pPr>
-      <w:r>
-        <w:t xml:space="preserve">Continuous model improvement.</w:t>
-      </w:r>
-      <w:r>
-        <w:br/>
-      </w:r>
-    </w:p>
-    <w:p>
-      <w:pPr>
-        <w:numPr>
-          <w:ilvl w:val="0"/>
-          <w:numId w:val="1024"/>
-        </w:numPr>
-      </w:pPr>
-      <w:r>
-        <w:t xml:space="preserve">Adaptive policy-making.</w:t>
-      </w:r>
-    </w:p>
-    <w:p>
-      <w:pPr>
-        <w:numPr>
-          <w:ilvl w:val="0"/>
-          <w:numId w:val="1000"/>
-        </w:numPr>
-      </w:pPr>
-      <w:r>
-        <w:t xml:space="preserve">Green Teaming:</w:t>
-      </w:r>
-    </w:p>
-    <w:p>
-      <w:pPr>
-        <w:numPr>
-          <w:ilvl w:val="0"/>
-          <w:numId w:val="1024"/>
-        </w:numPr>
-      </w:pPr>
-      <w:r>
-        <w:t xml:space="preserve">Strategies to maximize positive impacts.</w:t>
-      </w:r>
-    </w:p>
-    <w:bookmarkEnd w:id="100"/>
-    <w:bookmarkStart w:id="101" w:name="X107cdab9b339586716b7b2d5ff16ce47da43b67"/>
-    <w:p>
-      <w:pPr>
-        <w:pStyle w:val="Heading2"/>
-      </w:pPr>
-      <w:r>
-        <w:t xml:space="preserve">6.3 Known Unknowns &amp; Unknown Unknowns — Input Data Example: Modeling Author Worldviews from Bibliographies Instead of Individual Papers</w:t>
-      </w:r>
-    </w:p>
-    <w:p>
-      <w:pPr>
-        <w:pStyle w:val="SourceCode"/>
-      </w:pPr>
-      <w:r>
-        <w:rPr>
-          <w:rStyle w:val="VerbatimChar"/>
-        </w:rPr>
-        <w:t xml:space="preserve">Potential Outcomes:</w:t>
-      </w:r>
-    </w:p>
-    <w:p>
-      <w:pPr>
-        <w:numPr>
-          <w:ilvl w:val="0"/>
-          <w:numId w:val="1025"/>
-        </w:numPr>
-      </w:pPr>
-      <w:r>
-        <w:t xml:space="preserve">First-Order: Reduced AI risks through better policies.</w:t>
-      </w:r>
-      <w:r>
-        <w:br/>
-      </w:r>
-    </w:p>
-    <w:p>
-      <w:pPr>
-        <w:numPr>
-          <w:ilvl w:val="0"/>
-          <w:numId w:val="1025"/>
-        </w:numPr>
-      </w:pPr>
-      <w:r>
-        <w:t xml:space="preserve">Second-Order: Enhanced collaboration.</w:t>
-      </w:r>
-      <w:r>
-        <w:br/>
-      </w:r>
-    </w:p>
-    <w:p>
-      <w:pPr>
-        <w:numPr>
-          <w:ilvl w:val="0"/>
-          <w:numId w:val="1025"/>
-        </w:numPr>
-      </w:pPr>
-      <w:r>
-        <w:t xml:space="preserve">Third-Order: Framework applied to other global risks.</w:t>
-      </w:r>
-    </w:p>
-    <w:p>
-      <w:pPr>
-        <w:numPr>
-          <w:ilvl w:val="0"/>
-          <w:numId w:val="1000"/>
-        </w:numPr>
-      </w:pPr>
-      <w:r>
-        <w:t xml:space="preserve">Feedback Loops:</w:t>
-      </w:r>
-    </w:p>
-    <w:p>
-      <w:pPr>
-        <w:numPr>
-          <w:ilvl w:val="0"/>
-          <w:numId w:val="1025"/>
-        </w:numPr>
-      </w:pPr>
-      <w:r>
-        <w:t xml:space="preserve">Continuous model improvement.</w:t>
-      </w:r>
-      <w:r>
-        <w:br/>
-      </w:r>
-    </w:p>
-    <w:p>
-      <w:pPr>
-        <w:numPr>
-          <w:ilvl w:val="0"/>
-          <w:numId w:val="1025"/>
-        </w:numPr>
-      </w:pPr>
-      <w:r>
-        <w:t xml:space="preserve">Adaptive policy-making.</w:t>
-      </w:r>
-    </w:p>
-    <w:p>
-      <w:pPr>
-        <w:numPr>
-          <w:ilvl w:val="0"/>
-          <w:numId w:val="1000"/>
-        </w:numPr>
-      </w:pPr>
-      <w:r>
-        <w:t xml:space="preserve">Green Teaming:</w:t>
-      </w:r>
-    </w:p>
-    <w:p>
-      <w:pPr>
-        <w:numPr>
-          <w:ilvl w:val="0"/>
-          <w:numId w:val="1025"/>
-        </w:numPr>
-      </w:pPr>
-      <w:r>
-        <w:t xml:space="preserve">Strategies to maximize positive impacts.</w:t>
-      </w:r>
-    </w:p>
-    <w:bookmarkEnd w:id="101"/>
-    <w:bookmarkStart w:id="107" w:name="discussion-implications-and-limitations"/>
-    <w:p>
-      <w:pPr>
-        <w:pStyle w:val="Heading2"/>
-      </w:pPr>
-      <w:r>
-        <w:t xml:space="preserve">6.4 Discussion: Implications and Limitations</w:t>
-      </w:r>
-    </w:p>
-    <w:bookmarkStart w:id="102" w:name="Xb9522146ea4077bc40d09d49bc7ceeca1b1cbee"/>
-    <w:p>
-      <w:pPr>
-        <w:pStyle w:val="Heading4"/>
-      </w:pPr>
-      <w:r>
-        <w:t xml:space="preserve">6.4.0.1 Red-Teaming Results: Identifying Failure Modes</w:t>
-      </w:r>
-    </w:p>
-    <w:bookmarkEnd w:id="102"/>
-    <w:bookmarkStart w:id="103" w:name="X2f2b6711a377e9b29dd2bb960baaaaadbf93f20"/>
-    <w:p>
-      <w:pPr>
-        <w:pStyle w:val="Heading4"/>
-      </w:pPr>
-      <w:r>
-        <w:t xml:space="preserve">6.4.0.2 Enhancing Epistemic Security in AI Governance</w:t>
-      </w:r>
-    </w:p>
-    <w:bookmarkEnd w:id="103"/>
-    <w:bookmarkStart w:id="104" w:name="scaling-challenges-and-opportunities"/>
-    <w:p>
-      <w:pPr>
-        <w:pStyle w:val="Heading4"/>
-      </w:pPr>
-      <w:r>
-        <w:t xml:space="preserve">6.4.0.3 Scaling Challenges and Opportunities</w:t>
-      </w:r>
-    </w:p>
-    <w:bookmarkEnd w:id="104"/>
-    <w:bookmarkStart w:id="105" w:name="X98eb0be095cf4b48b7eae6d8167365ff895dd98"/>
-    <w:p>
-      <w:pPr>
-        <w:pStyle w:val="Heading4"/>
-      </w:pPr>
-      <w:r>
-        <w:t xml:space="preserve">6.4.0.4 Integration with Existing Governance Frameworks</w:t>
-      </w:r>
-    </w:p>
-    <w:bookmarkEnd w:id="105"/>
-    <w:bookmarkStart w:id="106" w:name="known-unknowns-and-deep-uncertainties"/>
-    <w:p>
-      <w:pPr>
-        <w:pStyle w:val="Heading4"/>
-      </w:pPr>
-      <w:r>
-        <w:t xml:space="preserve">6.4.0.5 Known Unknowns and Deep Uncertainties</w:t>
-      </w:r>
-    </w:p>
-    <w:bookmarkEnd w:id="106"/>
-    <w:bookmarkEnd w:id="107"/>
-    <w:bookmarkEnd w:id="108"/>
-    <w:bookmarkStart w:id="133" w:name="conclusion"/>
-    <w:p>
-      <w:pPr>
-        <w:pStyle w:val="Heading1"/>
-      </w:pPr>
-      <w:r>
-        <w:t xml:space="preserve">7. Conclusion</w:t>
-      </w:r>
-    </w:p>
-    <w:bookmarkStart w:id="109" w:name="Xa6fe62c28c803bdb6234bd75bfc9a98074ecb24"/>
-    <w:p>
-      <w:pPr>
-        <w:pStyle w:val="Heading2"/>
-      </w:pPr>
-      <w:r>
-        <w:t xml:space="preserve">7.1 The Current State of Things &amp; How to Continue</w:t>
-      </w:r>
-    </w:p>
-    <w:p>
-      <w:pPr>
-        <w:pStyle w:val="SourceCode"/>
-      </w:pPr>
-      <w:r>
-        <w:rPr>
-          <w:rStyle w:val="VerbatimChar"/>
-        </w:rPr>
-        <w:t xml:space="preserve">10% of Grade: ~ 14% of text ~ 4200 words ~ 10 pages</w:t>
-      </w:r>
-      <w:r>
-        <w:br/>
-      </w:r>
-      <w:r>
-        <w:br/>
-      </w:r>
-      <w:r>
-        <w:rPr>
-          <w:rStyle w:val="VerbatimChar"/>
-        </w:rPr>
-        <w:t xml:space="preserve">- summarizes thesis and line of argument </w:t>
-      </w:r>
-      <w:r>
-        <w:br/>
-      </w:r>
-      <w:r>
-        <w:rPr>
-          <w:rStyle w:val="VerbatimChar"/>
-        </w:rPr>
-        <w:t xml:space="preserve">- outlines possible implications</w:t>
-      </w:r>
-      <w:r>
-        <w:br/>
-      </w:r>
-      <w:r>
-        <w:rPr>
-          <w:rStyle w:val="VerbatimChar"/>
-        </w:rPr>
-        <w:t xml:space="preserve">- notes outstanding issues / limitations of discussion</w:t>
-      </w:r>
-      <w:r>
-        <w:br/>
-      </w:r>
-      <w:r>
-        <w:rPr>
-          <w:rStyle w:val="VerbatimChar"/>
-        </w:rPr>
-        <w:t xml:space="preserve">- points to avenues for further research</w:t>
-      </w:r>
-      <w:r>
-        <w:br/>
-      </w:r>
-      <w:r>
-        <w:rPr>
-          <w:rStyle w:val="VerbatimChar"/>
-        </w:rPr>
-        <w:t xml:space="preserve">- overall conclusion is in line with introduction</w:t>
-      </w:r>
-    </w:p>
-    <w:bookmarkEnd w:id="109"/>
-    <w:bookmarkStart w:id="114" w:name="summary-key-takeaways-findings"/>
-    <w:p>
-      <w:pPr>
-        <w:pStyle w:val="Heading2"/>
-      </w:pPr>
-      <w:r>
-        <w:t xml:space="preserve">7.2 Summary — Key Takeaways &amp; Findings</w:t>
-      </w:r>
-    </w:p>
-    <w:bookmarkStart w:id="110" w:name="assessing-policy-effects"/>
+          <w:numId w:val="1031"/>
+        </w:numPr>
+      </w:pPr>
+      <w:r>
+        <w:t xml:space="preserve">Invite thoughts, critiques, and suggestions.</w:t>
+      </w:r>
+    </w:p>
+    <w:bookmarkEnd w:id="121"/>
+    <w:bookmarkEnd w:id="122"/>
+    <w:bookmarkStart w:id="123" w:name="Xe8fa94800d764ef6b070d1730575db10a7178a3"/>
     <w:p>
       <w:pPr>
         <w:pStyle w:val="Heading3"/>
       </w:pPr>
       <w:r>
-        <w:t xml:space="preserve">7.2.1 Assessing Policy Effects:</w:t>
-      </w:r>
-    </w:p>
-    <w:p>
-      <w:pPr>
-        <w:pStyle w:val="FirstParagraph"/>
-      </w:pPr>
-      <w:r>
-        <w:t xml:space="preserve">Evaluating how different policies alter P(Doom).</w:t>
-      </w:r>
-    </w:p>
-    <w:bookmarkEnd w:id="110"/>
-    <w:bookmarkStart w:id="111" w:name="conditional-probability"/>
-    <w:p>
-      <w:pPr>
-        <w:pStyle w:val="Heading3"/>
-      </w:pPr>
-      <w:r>
-        <w:t xml:space="preserve">7.2.2 Conditional Probability:</w:t>
-      </w:r>
-    </w:p>
-    <w:p>
-      <w:pPr>
-        <w:pStyle w:val="FirstParagraph"/>
-      </w:pPr>
-      <w:r>
-        <w:t xml:space="preserve">Calculating P(Doom | Policy Alpha).</w:t>
-      </w:r>
-    </w:p>
-    <w:bookmarkEnd w:id="111"/>
-    <w:bookmarkStart w:id="112" w:name="methodology-1"/>
-    <w:p>
-      <w:pPr>
-        <w:pStyle w:val="Heading3"/>
-      </w:pPr>
-      <w:r>
-        <w:t xml:space="preserve">7.2.3 Methodology:</w:t>
-      </w:r>
-    </w:p>
-    <w:p>
-      <w:pPr>
-        <w:pStyle w:val="FirstParagraph"/>
-      </w:pPr>
-      <w:r>
-        <w:t xml:space="preserve">Update model parameters based on policy implementation.</w:t>
-      </w:r>
-    </w:p>
-    <w:p>
-      <w:pPr>
-        <w:pStyle w:val="BodyText"/>
-      </w:pPr>
-      <w:r>
-        <w:t xml:space="preserve">Recompute probabilities accordingly.</w:t>
-      </w:r>
-    </w:p>
-    <w:bookmarkEnd w:id="112"/>
-    <w:bookmarkStart w:id="113" w:name="purpose"/>
-    <w:p>
-      <w:pPr>
-        <w:pStyle w:val="Heading3"/>
-      </w:pPr>
-      <w:r>
-        <w:t xml:space="preserve">7.2.4 Purpose:</w:t>
-      </w:r>
-    </w:p>
-    <w:p>
-      <w:pPr>
-        <w:pStyle w:val="FirstParagraph"/>
-      </w:pPr>
-      <w:r>
-        <w:t xml:space="preserve">Inform policymakers of potential policy effectiveness.</w:t>
-      </w:r>
-    </w:p>
-    <w:p>
-      <w:pPr>
-        <w:pStyle w:val="BodyText"/>
-      </w:pPr>
-      <w:r>
-        <w:t xml:space="preserve">Prioritize interventions that significantly reduce risks.</w:t>
-      </w:r>
-    </w:p>
-    <w:bookmarkEnd w:id="113"/>
-    <w:bookmarkEnd w:id="114"/>
-    <w:bookmarkStart w:id="126" w:name="Xef1e2fcd6223095627d926ed80928a9c57a99d4"/>
-    <w:p>
-      <w:pPr>
-        <w:pStyle w:val="Heading2"/>
-      </w:pPr>
-      <w:r>
-        <w:t xml:space="preserve">7.3 Outlook — Outlook &amp; Next Steps / Further Research</w:t>
-      </w:r>
-    </w:p>
-    <w:bookmarkStart w:id="115" w:name="scaling-up"/>
-    <w:p>
-      <w:pPr>
-        <w:pStyle w:val="Heading3"/>
-      </w:pPr>
-      <w:r>
-        <w:t xml:space="preserve">7.3.1 Scaling Up:</w:t>
-      </w:r>
-    </w:p>
-    <w:p>
-      <w:pPr>
-        <w:pStyle w:val="Compact"/>
-        <w:numPr>
-          <w:ilvl w:val="0"/>
-          <w:numId w:val="1026"/>
-        </w:numPr>
-      </w:pPr>
-      <w:r>
-        <w:t xml:space="preserve">Include more variables and data sources.</w:t>
-      </w:r>
-    </w:p>
-    <w:bookmarkEnd w:id="115"/>
-    <w:bookmarkStart w:id="116" w:name="collaboration"/>
-    <w:p>
-      <w:pPr>
-        <w:pStyle w:val="Heading3"/>
-      </w:pPr>
-      <w:r>
-        <w:t xml:space="preserve">7.3.2 Collaboration:</w:t>
-      </w:r>
-    </w:p>
-    <w:p>
-      <w:pPr>
-        <w:pStyle w:val="Compact"/>
-        <w:numPr>
-          <w:ilvl w:val="0"/>
-          <w:numId w:val="1027"/>
-        </w:numPr>
-      </w:pPr>
-      <w:r>
-        <w:t xml:space="preserve">Partner with policymakers and researchers.</w:t>
-      </w:r>
-    </w:p>
-    <w:bookmarkEnd w:id="116"/>
-    <w:bookmarkStart w:id="117" w:name="technological-enhancements"/>
-    <w:p>
-      <w:pPr>
-        <w:pStyle w:val="Heading3"/>
-      </w:pPr>
-      <w:r>
-        <w:t xml:space="preserve">7.3.3 Technological Enhancements:</w:t>
-      </w:r>
-    </w:p>
-    <w:p>
-      <w:pPr>
-        <w:pStyle w:val="Compact"/>
-        <w:numPr>
-          <w:ilvl w:val="0"/>
-          <w:numId w:val="1028"/>
-        </w:numPr>
-      </w:pPr>
-      <w:r>
-        <w:t xml:space="preserve">Employ advanced AI techniques.</w:t>
-      </w:r>
-    </w:p>
-    <w:bookmarkEnd w:id="117"/>
-    <w:bookmarkStart w:id="118" w:name="potential-impact"/>
-    <w:p>
-      <w:pPr>
-        <w:pStyle w:val="Heading3"/>
-      </w:pPr>
-      <w:r>
-        <w:t xml:space="preserve">7.3.4 Potential Impact:</w:t>
-      </w:r>
-    </w:p>
-    <w:p>
-      <w:pPr>
-        <w:pStyle w:val="Compact"/>
-        <w:numPr>
-          <w:ilvl w:val="0"/>
-          <w:numId w:val="1029"/>
-        </w:numPr>
-      </w:pPr>
-      <w:r>
-        <w:t xml:space="preserve">Influence global AI governance.</w:t>
-      </w:r>
-    </w:p>
-    <w:bookmarkEnd w:id="118"/>
-    <w:bookmarkStart w:id="119" w:name="limitations-of-the-analysis"/>
-    <w:p>
-      <w:pPr>
-        <w:pStyle w:val="Heading3"/>
-      </w:pPr>
-      <w:r>
-        <w:t xml:space="preserve">7.3.5 Limitations of the Analysis</w:t>
-      </w:r>
-    </w:p>
-    <w:bookmarkEnd w:id="119"/>
-    <w:bookmarkStart w:id="120" w:name="policy-implications-recommendations"/>
-    <w:p>
-      <w:pPr>
-        <w:pStyle w:val="Heading3"/>
-      </w:pPr>
-      <w:r>
-        <w:t xml:space="preserve">7.3.6 Policy Implications &amp; Recommendations</w:t>
-      </w:r>
-    </w:p>
-    <w:bookmarkEnd w:id="120"/>
-    <w:bookmarkStart w:id="121" w:name="areas-for-future-research"/>
-    <w:p>
-      <w:pPr>
-        <w:pStyle w:val="Heading3"/>
-      </w:pPr>
-      <w:r>
-        <w:t xml:space="preserve">7.3.7 Areas for Future Research</w:t>
-      </w:r>
-    </w:p>
-    <w:bookmarkEnd w:id="121"/>
-    <w:bookmarkStart w:id="124" w:name="Xef0590cfc8bf216f4967d4414b7fab6ffccfc51"/>
-    <w:p>
-      <w:pPr>
-        <w:pStyle w:val="Heading3"/>
-      </w:pPr>
-      <w:r>
-        <w:t xml:space="preserve">7.3.8 Open Questions — Central/Remaining Questions &amp; Feedback</w:t>
-      </w:r>
-    </w:p>
-    <w:bookmarkStart w:id="122" w:name="questions"/>
-    <w:p>
-      <w:pPr>
-        <w:pStyle w:val="Heading4"/>
-      </w:pPr>
-      <w:r>
-        <w:t xml:space="preserve">7.3.8.1 Questions:</w:t>
-      </w:r>
-    </w:p>
-    <w:p>
-      <w:pPr>
-        <w:pStyle w:val="Compact"/>
-        <w:numPr>
-          <w:ilvl w:val="0"/>
-          <w:numId w:val="1030"/>
-        </w:numPr>
-      </w:pPr>
-      <w:r>
-        <w:t xml:space="preserve">How can we improve automation accuracy?</w:t>
-      </w:r>
-      <w:r>
-        <w:br/>
-      </w:r>
-    </w:p>
-    <w:p>
-      <w:pPr>
-        <w:pStyle w:val="Compact"/>
-        <w:numPr>
-          <w:ilvl w:val="0"/>
-          <w:numId w:val="1030"/>
-        </w:numPr>
-      </w:pPr>
-      <w:r>
-        <w:t xml:space="preserve">What challenges exist in policy implementation?</w:t>
-      </w:r>
-      <w:r>
-        <w:br/>
-      </w:r>
-    </w:p>
-    <w:p>
-      <w:pPr>
-        <w:pStyle w:val="Compact"/>
-        <w:numPr>
-          <w:ilvl w:val="0"/>
-          <w:numId w:val="1030"/>
-        </w:numPr>
-      </w:pPr>
-      <w:r>
-        <w:t xml:space="preserve">How do we mitigate AI model biases?</w:t>
-      </w:r>
-      <w:r>
-        <w:br/>
-      </w:r>
-    </w:p>
-    <w:p>
-      <w:pPr>
-        <w:pStyle w:val="Compact"/>
-        <w:numPr>
-          <w:ilvl w:val="0"/>
-          <w:numId w:val="1030"/>
-        </w:numPr>
-      </w:pPr>
-      <w:r>
-        <w:t xml:space="preserve">How can interdisciplinary efforts enhance outcomes?</w:t>
-      </w:r>
-    </w:p>
-    <w:bookmarkEnd w:id="122"/>
-    <w:bookmarkStart w:id="123" w:name="feedback"/>
-    <w:p>
-      <w:pPr>
-        <w:pStyle w:val="Heading4"/>
-      </w:pPr>
-      <w:r>
-        <w:t xml:space="preserve">7.3.8.2 Feedback:</w:t>
-      </w:r>
-    </w:p>
-    <w:p>
-      <w:pPr>
-        <w:pStyle w:val="Compact"/>
-        <w:numPr>
-          <w:ilvl w:val="0"/>
-          <w:numId w:val="1031"/>
-        </w:numPr>
-      </w:pPr>
-      <w:r>
-        <w:t xml:space="preserve">Invite thoughts, critiques, and suggestions.</w:t>
+        <w:t xml:space="preserve">6.3.9 Outlook — Outlook &amp; Next Steps / Further Research</w:t>
       </w:r>
     </w:p>
     <w:bookmarkEnd w:id="123"/>
     <w:bookmarkEnd w:id="124"/>
-    <w:bookmarkStart w:id="125" w:name="Xe8fa94800d764ef6b070d1730575db10a7178a3"/>
+    <w:bookmarkStart w:id="130" w:name="X896f6cd5c606a6c8066ef1a0944c90d9d7c65fc"/>
+    <w:p>
+      <w:pPr>
+        <w:pStyle w:val="Heading2"/>
+      </w:pPr>
+      <w:r>
+        <w:t xml:space="preserve">6.4 Conclusion: Toward an Adaptive AI Governance Framework</w:t>
+      </w:r>
+    </w:p>
+    <w:bookmarkStart w:id="125" w:name="key-contributions-and-findings"/>
     <w:p>
       <w:pPr>
         <w:pStyle w:val="Heading3"/>
       </w:pPr>
       <w:r>
-        <w:t xml:space="preserve">7.3.9 Outlook — Outlook &amp; Next Steps / Further Research</w:t>
+        <w:t xml:space="preserve">6.4.1 Key Contributions and Findings</w:t>
       </w:r>
     </w:p>
     <w:bookmarkEnd w:id="125"/>
+    <w:bookmarkStart w:id="126" w:name="X5d798522e1d3e299526c32598e66204591eff7c"/>
+    <w:p>
+      <w:pPr>
+        <w:pStyle w:val="Heading3"/>
+      </w:pPr>
+      <w:r>
+        <w:t xml:space="preserve">6.4.2 Limitations of the Current Implementation</w:t>
+      </w:r>
+    </w:p>
     <w:bookmarkEnd w:id="126"/>
-    <w:bookmarkStart w:id="132" w:name="X896f6cd5c606a6c8066ef1a0944c90d9d7c65fc"/>
+    <w:bookmarkStart w:id="127" w:name="policy-implications-and-recommendations"/>
+    <w:p>
+      <w:pPr>
+        <w:pStyle w:val="Heading3"/>
+      </w:pPr>
+      <w:r>
+        <w:t xml:space="preserve">6.4.3 Policy Implications and Recommendations</w:t>
+      </w:r>
+    </w:p>
+    <w:bookmarkEnd w:id="127"/>
+    <w:bookmarkStart w:id="128" w:name="future-research-directions"/>
+    <w:p>
+      <w:pPr>
+        <w:pStyle w:val="Heading3"/>
+      </w:pPr>
+      <w:r>
+        <w:t xml:space="preserve">6.4.4 Future Research Directions</w:t>
+      </w:r>
+    </w:p>
+    <w:bookmarkEnd w:id="128"/>
+    <w:bookmarkStart w:id="129" w:name="concluding-reflections"/>
+    <w:p>
+      <w:pPr>
+        <w:pStyle w:val="Heading3"/>
+      </w:pPr>
+      <w:r>
+        <w:t xml:space="preserve">6.4.5 Concluding Reflections</w:t>
+      </w:r>
+    </w:p>
+    <w:bookmarkEnd w:id="129"/>
+    <w:bookmarkEnd w:id="130"/>
+    <w:bookmarkEnd w:id="131"/>
+    <w:bookmarkStart w:id="132" w:name="frontmatter"/>
+    <w:p>
+      <w:pPr>
+        <w:pStyle w:val="Heading1"/>
+      </w:pPr>
+      <w:r>
+        <w:t xml:space="preserve">Frontmatter</w:t>
+      </w:r>
+    </w:p>
+    <w:bookmarkEnd w:id="132"/>
+    <w:bookmarkStart w:id="142" w:name="X9dc76d226d5f6f9818a9430498707ce2f19faa3"/>
+    <w:p>
+      <w:pPr>
+        <w:pStyle w:val="Heading1"/>
+      </w:pPr>
+      <w:r>
+        <w:t xml:space="preserve">Prefatory Apparatus: Illustrations and Terminology — Quick References</w:t>
+      </w:r>
+    </w:p>
+    <w:bookmarkStart w:id="133" w:name="list-of-tables"/>
     <w:p>
       <w:pPr>
         <w:pStyle w:val="Heading2"/>
       </w:pPr>
       <w:r>
-        <w:t xml:space="preserve">7.4 Conclusion: Toward an Adaptive AI Governance Framework</w:t>
-      </w:r>
-    </w:p>
-    <w:bookmarkStart w:id="127" w:name="key-contributions-and-findings"/>
-    <w:p>
-      <w:pPr>
-        <w:pStyle w:val="Heading3"/>
-      </w:pPr>
-      <w:r>
-        <w:t xml:space="preserve">7.4.1 Key Contributions and Findings</w:t>
-      </w:r>
-    </w:p>
-    <w:bookmarkEnd w:id="127"/>
-    <w:bookmarkStart w:id="128" w:name="X5d798522e1d3e299526c32598e66204591eff7c"/>
-    <w:p>
-      <w:pPr>
-        <w:pStyle w:val="Heading3"/>
-      </w:pPr>
-      <w:r>
-        <w:t xml:space="preserve">7.4.2 Limitations of the Current Implementation</w:t>
-      </w:r>
-    </w:p>
-    <w:bookmarkEnd w:id="128"/>
-    <w:bookmarkStart w:id="129" w:name="policy-implications-and-recommendations"/>
-    <w:p>
-      <w:pPr>
-        <w:pStyle w:val="Heading3"/>
-      </w:pPr>
-      <w:r>
-        <w:t xml:space="preserve">7.4.3 Policy Implications and Recommendations</w:t>
-      </w:r>
-    </w:p>
-    <w:bookmarkEnd w:id="129"/>
-    <w:bookmarkStart w:id="130" w:name="future-research-directions"/>
-    <w:p>
-      <w:pPr>
-        <w:pStyle w:val="Heading3"/>
-      </w:pPr>
-      <w:r>
-        <w:t xml:space="preserve">7.4.4 Future Research Directions</w:t>
-      </w:r>
-    </w:p>
-    <w:bookmarkEnd w:id="130"/>
-    <w:bookmarkStart w:id="131" w:name="concluding-reflections"/>
-    <w:p>
-      <w:pPr>
-        <w:pStyle w:val="Heading3"/>
-      </w:pPr>
-      <w:r>
-        <w:t xml:space="preserve">7.4.5 Concluding Reflections</w:t>
-      </w:r>
-    </w:p>
-    <w:bookmarkEnd w:id="131"/>
-    <w:bookmarkEnd w:id="132"/>
+        <w:t xml:space="preserve">List of Tables</w:t>
+      </w:r>
+    </w:p>
+    <w:p>
+      <w:pPr>
+        <w:pStyle w:val="FirstParagraph"/>
+      </w:pPr>
+      <w:r>
+        <w:t xml:space="preserve">Table 1: Table name</w:t>
+      </w:r>
+    </w:p>
+    <w:p>
+      <w:pPr>
+        <w:pStyle w:val="BodyText"/>
+      </w:pPr>
+      <w:r>
+        <w:t xml:space="preserve">Table 2: Table name</w:t>
+      </w:r>
+    </w:p>
+    <w:p>
+      <w:pPr>
+        <w:pStyle w:val="BodyText"/>
+      </w:pPr>
+      <w:r>
+        <w:t xml:space="preserve">Table 3: Table name</w:t>
+      </w:r>
+    </w:p>
+    <w:p>
+      <w:pPr>
+        <w:pStyle w:val="Compact"/>
+        <w:numPr>
+          <w:ilvl w:val="0"/>
+          <w:numId w:val="1032"/>
+        </w:numPr>
+      </w:pPr>
+      <w:r>
+        <w:t xml:space="preserve">Figure 1.1: The coordination crisis in AI governance - visualization of fragmentation</w:t>
+      </w:r>
+      <w:r>
+        <w:br/>
+      </w:r>
+    </w:p>
+    <w:p>
+      <w:pPr>
+        <w:pStyle w:val="Compact"/>
+        <w:numPr>
+          <w:ilvl w:val="0"/>
+          <w:numId w:val="1032"/>
+        </w:numPr>
+      </w:pPr>
+      <w:r>
+        <w:t xml:space="preserve">Figure 2.1: The Carlsmith model - DAG representation</w:t>
+      </w:r>
+      <w:r>
+        <w:br/>
+      </w:r>
+    </w:p>
+    <w:p>
+      <w:pPr>
+        <w:pStyle w:val="Compact"/>
+        <w:numPr>
+          <w:ilvl w:val="0"/>
+          <w:numId w:val="1032"/>
+        </w:numPr>
+      </w:pPr>
+      <w:r>
+        <w:t xml:space="preserve">Figure 3.1: Research design overview - workflow diagram</w:t>
+      </w:r>
+      <w:r>
+        <w:br/>
+      </w:r>
+    </w:p>
+    <w:p>
+      <w:pPr>
+        <w:pStyle w:val="Compact"/>
+        <w:numPr>
+          <w:ilvl w:val="0"/>
+          <w:numId w:val="1032"/>
+        </w:numPr>
+      </w:pPr>
+      <w:r>
+        <w:t xml:space="preserve">Figure 3.2: From natural language to BayesDown - transformation process</w:t>
+      </w:r>
+      <w:r>
+        <w:br/>
+      </w:r>
+    </w:p>
+    <w:p>
+      <w:pPr>
+        <w:pStyle w:val="Compact"/>
+        <w:numPr>
+          <w:ilvl w:val="0"/>
+          <w:numId w:val="1032"/>
+        </w:numPr>
+      </w:pPr>
+      <w:r>
+        <w:t xml:space="preserve">Figure 4.1: ARPA system architecture - component diagram</w:t>
+      </w:r>
+      <w:r>
+        <w:br/>
+      </w:r>
+    </w:p>
+    <w:p>
+      <w:pPr>
+        <w:pStyle w:val="Compact"/>
+        <w:numPr>
+          <w:ilvl w:val="0"/>
+          <w:numId w:val="1032"/>
+        </w:numPr>
+      </w:pPr>
+      <w:r>
+        <w:t xml:space="preserve">Figure 4.2: Visualization of Rain-Sprinkler-Grass_Wet Bayesian network - screenshot</w:t>
+      </w:r>
+      <w:r>
+        <w:br/>
+      </w:r>
+    </w:p>
+    <w:p>
+      <w:pPr>
+        <w:pStyle w:val="Compact"/>
+        <w:numPr>
+          <w:ilvl w:val="0"/>
+          <w:numId w:val="1032"/>
+        </w:numPr>
+      </w:pPr>
+      <w:r>
+        <w:t xml:space="preserve">Figure 5.1: Extraction quality metrics - comparative chart</w:t>
+      </w:r>
+      <w:r>
+        <w:br/>
+      </w:r>
+    </w:p>
+    <w:p>
+      <w:pPr>
+        <w:pStyle w:val="Compact"/>
+        <w:numPr>
+          <w:ilvl w:val="0"/>
+          <w:numId w:val="1032"/>
+        </w:numPr>
+      </w:pPr>
+      <w:r>
+        <w:t xml:space="preserve">Figure 5.2: Comparative analysis of AI governance worldviews - network visualization</w:t>
+      </w:r>
+      <w:r>
+        <w:br/>
+      </w:r>
+    </w:p>
+    <w:p>
+      <w:pPr>
+        <w:pStyle w:val="Compact"/>
+        <w:numPr>
+          <w:ilvl w:val="0"/>
+          <w:numId w:val="1032"/>
+        </w:numPr>
+      </w:pPr>
+      <w:r>
+        <w:t xml:space="preserve">Table 2.1: Comparison of approaches to AI risk modeling</w:t>
+      </w:r>
+      <w:r>
+        <w:br/>
+      </w:r>
+    </w:p>
+    <w:p>
+      <w:pPr>
+        <w:pStyle w:val="Compact"/>
+        <w:numPr>
+          <w:ilvl w:val="0"/>
+          <w:numId w:val="1032"/>
+        </w:numPr>
+      </w:pPr>
+      <w:r>
+        <w:t xml:space="preserve">Table 3.1: Probabilistic translation guide for qualitative expressions</w:t>
+      </w:r>
+      <w:r>
+        <w:br/>
+      </w:r>
+    </w:p>
+    <w:p>
+      <w:pPr>
+        <w:pStyle w:val="Compact"/>
+        <w:numPr>
+          <w:ilvl w:val="0"/>
+          <w:numId w:val="1032"/>
+        </w:numPr>
+      </w:pPr>
+      <w:r>
+        <w:t xml:space="preserve">Table 4.1: System component responsibilities and interactions</w:t>
+      </w:r>
+      <w:r>
+        <w:br/>
+      </w:r>
+    </w:p>
+    <w:p>
+      <w:pPr>
+        <w:pStyle w:val="Compact"/>
+        <w:numPr>
+          <w:ilvl w:val="0"/>
+          <w:numId w:val="1032"/>
+        </w:numPr>
+      </w:pPr>
+      <w:r>
+        <w:t xml:space="preserve">Table 5.1: Policy impact evaluation results - summary metrics</w:t>
+      </w:r>
+    </w:p>
     <w:bookmarkEnd w:id="133"/>
-    <w:bookmarkStart w:id="134" w:name="frontmatter"/>
-    <w:p>
-      <w:pPr>
-        <w:pStyle w:val="Heading1"/>
-      </w:pPr>
-      <w:r>
-        <w:t xml:space="preserve">Frontmatter</w:t>
+    <w:bookmarkStart w:id="134" w:name="list-of-graphics-figures"/>
+    <w:p>
+      <w:pPr>
+        <w:pStyle w:val="Heading2"/>
+      </w:pPr>
+      <w:r>
+        <w:t xml:space="preserve">List of Graphics &amp; Figures</w:t>
       </w:r>
     </w:p>
     <w:bookmarkEnd w:id="134"/>
-    <w:bookmarkStart w:id="144" w:name="X9dc76d226d5f6f9818a9430498707ce2f19faa3"/>
-    <w:p>
-      <w:pPr>
-        <w:pStyle w:val="Heading1"/>
-      </w:pPr>
-      <w:r>
-        <w:t xml:space="preserve">Prefatory Apparatus: Illustrations and Terminology — Quick References</w:t>
-      </w:r>
-    </w:p>
-    <w:bookmarkStart w:id="135" w:name="list-of-tables"/>
+    <w:bookmarkStart w:id="135" w:name="list-of-abbreviations"/>
     <w:p>
       <w:pPr>
         <w:pStyle w:val="Heading2"/>
       </w:pPr>
       <w:r>
-        <w:t xml:space="preserve">List of Tables</w:t>
+        <w:t xml:space="preserve">List of Abbreviations</w:t>
       </w:r>
     </w:p>
     <w:p>
@@ -3176,7 +4466,7 @@
         <w:pStyle w:val="FirstParagraph"/>
       </w:pPr>
       <w:r>
-        <w:t xml:space="preserve">Table 1: Table name</w:t>
+        <w:t xml:space="preserve">esp. especially</w:t>
       </w:r>
     </w:p>
     <w:p>
@@ -3184,7 +4474,7 @@
         <w:pStyle w:val="BodyText"/>
       </w:pPr>
       <w:r>
-        <w:t xml:space="preserve">Table 2: Table name</w:t>
+        <w:t xml:space="preserve">f., ff. following</w:t>
       </w:r>
     </w:p>
     <w:p>
@@ -3192,7 +4482,23 @@
         <w:pStyle w:val="BodyText"/>
       </w:pPr>
       <w:r>
-        <w:t xml:space="preserve">Table 3: Table name</w:t>
+        <w:t xml:space="preserve">incl. including</w:t>
+      </w:r>
+    </w:p>
+    <w:p>
+      <w:pPr>
+        <w:pStyle w:val="BodyText"/>
+      </w:pPr>
+      <w:r>
+        <w:t xml:space="preserve">p., pp. page(s)</w:t>
+      </w:r>
+    </w:p>
+    <w:p>
+      <w:pPr>
+        <w:pStyle w:val="BodyText"/>
+      </w:pPr>
+      <w:r>
+        <w:t xml:space="preserve">MAD Mutually Assured Destruction</w:t>
       </w:r>
     </w:p>
     <w:p>
@@ -3200,11 +4506,11 @@
         <w:pStyle w:val="Compact"/>
         <w:numPr>
           <w:ilvl w:val="0"/>
-          <w:numId w:val="1032"/>
-        </w:numPr>
-      </w:pPr>
-      <w:r>
-        <w:t xml:space="preserve">Figure 1.1: The coordination crisis in AI governance - visualization of fragmentation</w:t>
+          <w:numId w:val="1033"/>
+        </w:numPr>
+      </w:pPr>
+      <w:r>
+        <w:t xml:space="preserve">AI - Artificial Intelligence</w:t>
       </w:r>
       <w:r>
         <w:br/>
@@ -3215,11 +4521,11 @@
         <w:pStyle w:val="Compact"/>
         <w:numPr>
           <w:ilvl w:val="0"/>
-          <w:numId w:val="1032"/>
-        </w:numPr>
-      </w:pPr>
-      <w:r>
-        <w:t xml:space="preserve">Figure 2.1: The Carlsmith model - DAG representation</w:t>
+          <w:numId w:val="1033"/>
+        </w:numPr>
+      </w:pPr>
+      <w:r>
+        <w:t xml:space="preserve">AGI - Artificial General Intelligence</w:t>
       </w:r>
       <w:r>
         <w:br/>
@@ -3230,11 +4536,11 @@
         <w:pStyle w:val="Compact"/>
         <w:numPr>
           <w:ilvl w:val="0"/>
-          <w:numId w:val="1032"/>
-        </w:numPr>
-      </w:pPr>
-      <w:r>
-        <w:t xml:space="preserve">Figure 3.1: Research design overview - workflow diagram</w:t>
+          <w:numId w:val="1033"/>
+        </w:numPr>
+      </w:pPr>
+      <w:r>
+        <w:t xml:space="preserve">ARPA - AI Risk Pathway Analyzer</w:t>
       </w:r>
       <w:r>
         <w:br/>
@@ -3245,11 +4551,11 @@
         <w:pStyle w:val="Compact"/>
         <w:numPr>
           <w:ilvl w:val="0"/>
-          <w:numId w:val="1032"/>
-        </w:numPr>
-      </w:pPr>
-      <w:r>
-        <w:t xml:space="preserve">Figure 3.2: From natural language to BayesDown - transformation process</w:t>
+          <w:numId w:val="1033"/>
+        </w:numPr>
+      </w:pPr>
+      <w:r>
+        <w:t xml:space="preserve">DAG - Directed Acyclic Graph</w:t>
       </w:r>
       <w:r>
         <w:br/>
@@ -3260,11 +4566,11 @@
         <w:pStyle w:val="Compact"/>
         <w:numPr>
           <w:ilvl w:val="0"/>
-          <w:numId w:val="1032"/>
-        </w:numPr>
-      </w:pPr>
-      <w:r>
-        <w:t xml:space="preserve">Figure 4.1: ARPA system architecture - component diagram</w:t>
+          <w:numId w:val="1033"/>
+        </w:numPr>
+      </w:pPr>
+      <w:r>
+        <w:t xml:space="preserve">LLM - Large Language Model</w:t>
       </w:r>
       <w:r>
         <w:br/>
@@ -3275,11 +4581,11 @@
         <w:pStyle w:val="Compact"/>
         <w:numPr>
           <w:ilvl w:val="0"/>
-          <w:numId w:val="1032"/>
-        </w:numPr>
-      </w:pPr>
-      <w:r>
-        <w:t xml:space="preserve">Figure 4.2: Visualization of Rain-Sprinkler-Grass_Wet Bayesian network - screenshot</w:t>
+          <w:numId w:val="1033"/>
+        </w:numPr>
+      </w:pPr>
+      <w:r>
+        <w:t xml:space="preserve">MTAIR - Modeling Transformative AI Risks</w:t>
       </w:r>
       <w:r>
         <w:br/>
@@ -3290,11 +4596,11 @@
         <w:pStyle w:val="Compact"/>
         <w:numPr>
           <w:ilvl w:val="0"/>
-          <w:numId w:val="1032"/>
-        </w:numPr>
-      </w:pPr>
-      <w:r>
-        <w:t xml:space="preserve">Figure 5.1: Extraction quality metrics - comparative chart</w:t>
+          <w:numId w:val="1033"/>
+        </w:numPr>
+      </w:pPr>
+      <w:r>
+        <w:t xml:space="preserve">P(Doom) - Probability of existential catastrophe from misaligned AI</w:t>
       </w:r>
       <w:r>
         <w:br/>
@@ -3305,252 +4611,15 @@
         <w:pStyle w:val="Compact"/>
         <w:numPr>
           <w:ilvl w:val="0"/>
-          <w:numId w:val="1032"/>
-        </w:numPr>
-      </w:pPr>
-      <w:r>
-        <w:t xml:space="preserve">Figure 5.2: Comparative analysis of AI governance worldviews - network visualization</w:t>
-      </w:r>
-      <w:r>
-        <w:br/>
-      </w:r>
-    </w:p>
-    <w:p>
-      <w:pPr>
-        <w:pStyle w:val="Compact"/>
-        <w:numPr>
-          <w:ilvl w:val="0"/>
-          <w:numId w:val="1032"/>
-        </w:numPr>
-      </w:pPr>
-      <w:r>
-        <w:t xml:space="preserve">Table 2.1: Comparison of approaches to AI risk modeling</w:t>
-      </w:r>
-      <w:r>
-        <w:br/>
-      </w:r>
-    </w:p>
-    <w:p>
-      <w:pPr>
-        <w:pStyle w:val="Compact"/>
-        <w:numPr>
-          <w:ilvl w:val="0"/>
-          <w:numId w:val="1032"/>
-        </w:numPr>
-      </w:pPr>
-      <w:r>
-        <w:t xml:space="preserve">Table 3.1: Probabilistic translation guide for qualitative expressions</w:t>
-      </w:r>
-      <w:r>
-        <w:br/>
-      </w:r>
-    </w:p>
-    <w:p>
-      <w:pPr>
-        <w:pStyle w:val="Compact"/>
-        <w:numPr>
-          <w:ilvl w:val="0"/>
-          <w:numId w:val="1032"/>
-        </w:numPr>
-      </w:pPr>
-      <w:r>
-        <w:t xml:space="preserve">Table 4.1: System component responsibilities and interactions</w:t>
-      </w:r>
-      <w:r>
-        <w:br/>
-      </w:r>
-    </w:p>
-    <w:p>
-      <w:pPr>
-        <w:pStyle w:val="Compact"/>
-        <w:numPr>
-          <w:ilvl w:val="0"/>
-          <w:numId w:val="1032"/>
-        </w:numPr>
-      </w:pPr>
-      <w:r>
-        <w:t xml:space="preserve">Table 5.1: Policy impact evaluation results - summary metrics</w:t>
+          <w:numId w:val="1033"/>
+        </w:numPr>
+      </w:pPr>
+      <w:r>
+        <w:t xml:space="preserve">CPT - Conditional Probability Table</w:t>
       </w:r>
     </w:p>
     <w:bookmarkEnd w:id="135"/>
-    <w:bookmarkStart w:id="136" w:name="list-of-graphics-figures"/>
-    <w:p>
-      <w:pPr>
-        <w:pStyle w:val="Heading2"/>
-      </w:pPr>
-      <w:r>
-        <w:t xml:space="preserve">List of Graphics &amp; Figures</w:t>
-      </w:r>
-    </w:p>
-    <w:bookmarkEnd w:id="136"/>
-    <w:bookmarkStart w:id="137" w:name="list-of-abbreviations"/>
-    <w:p>
-      <w:pPr>
-        <w:pStyle w:val="Heading2"/>
-      </w:pPr>
-      <w:r>
-        <w:t xml:space="preserve">List of Abbreviations</w:t>
-      </w:r>
-    </w:p>
-    <w:p>
-      <w:pPr>
-        <w:pStyle w:val="FirstParagraph"/>
-      </w:pPr>
-      <w:r>
-        <w:t xml:space="preserve">esp. especially</w:t>
-      </w:r>
-    </w:p>
-    <w:p>
-      <w:pPr>
-        <w:pStyle w:val="BodyText"/>
-      </w:pPr>
-      <w:r>
-        <w:t xml:space="preserve">f., ff. following</w:t>
-      </w:r>
-    </w:p>
-    <w:p>
-      <w:pPr>
-        <w:pStyle w:val="BodyText"/>
-      </w:pPr>
-      <w:r>
-        <w:t xml:space="preserve">incl. including</w:t>
-      </w:r>
-    </w:p>
-    <w:p>
-      <w:pPr>
-        <w:pStyle w:val="BodyText"/>
-      </w:pPr>
-      <w:r>
-        <w:t xml:space="preserve">p., pp. page(s)</w:t>
-      </w:r>
-    </w:p>
-    <w:p>
-      <w:pPr>
-        <w:pStyle w:val="BodyText"/>
-      </w:pPr>
-      <w:r>
-        <w:t xml:space="preserve">MAD Mutually Assured Destruction</w:t>
-      </w:r>
-    </w:p>
-    <w:p>
-      <w:pPr>
-        <w:pStyle w:val="Compact"/>
-        <w:numPr>
-          <w:ilvl w:val="0"/>
-          <w:numId w:val="1033"/>
-        </w:numPr>
-      </w:pPr>
-      <w:r>
-        <w:t xml:space="preserve">AI - Artificial Intelligence</w:t>
-      </w:r>
-      <w:r>
-        <w:br/>
-      </w:r>
-    </w:p>
-    <w:p>
-      <w:pPr>
-        <w:pStyle w:val="Compact"/>
-        <w:numPr>
-          <w:ilvl w:val="0"/>
-          <w:numId w:val="1033"/>
-        </w:numPr>
-      </w:pPr>
-      <w:r>
-        <w:t xml:space="preserve">AGI - Artificial General Intelligence</w:t>
-      </w:r>
-      <w:r>
-        <w:br/>
-      </w:r>
-    </w:p>
-    <w:p>
-      <w:pPr>
-        <w:pStyle w:val="Compact"/>
-        <w:numPr>
-          <w:ilvl w:val="0"/>
-          <w:numId w:val="1033"/>
-        </w:numPr>
-      </w:pPr>
-      <w:r>
-        <w:t xml:space="preserve">ARPA - AI Risk Pathway Analyzer</w:t>
-      </w:r>
-      <w:r>
-        <w:br/>
-      </w:r>
-    </w:p>
-    <w:p>
-      <w:pPr>
-        <w:pStyle w:val="Compact"/>
-        <w:numPr>
-          <w:ilvl w:val="0"/>
-          <w:numId w:val="1033"/>
-        </w:numPr>
-      </w:pPr>
-      <w:r>
-        <w:t xml:space="preserve">DAG - Directed Acyclic Graph</w:t>
-      </w:r>
-      <w:r>
-        <w:br/>
-      </w:r>
-    </w:p>
-    <w:p>
-      <w:pPr>
-        <w:pStyle w:val="Compact"/>
-        <w:numPr>
-          <w:ilvl w:val="0"/>
-          <w:numId w:val="1033"/>
-        </w:numPr>
-      </w:pPr>
-      <w:r>
-        <w:t xml:space="preserve">LLM - Large Language Model</w:t>
-      </w:r>
-      <w:r>
-        <w:br/>
-      </w:r>
-    </w:p>
-    <w:p>
-      <w:pPr>
-        <w:pStyle w:val="Compact"/>
-        <w:numPr>
-          <w:ilvl w:val="0"/>
-          <w:numId w:val="1033"/>
-        </w:numPr>
-      </w:pPr>
-      <w:r>
-        <w:t xml:space="preserve">MTAIR - Modeling Transformative AI Risks</w:t>
-      </w:r>
-      <w:r>
-        <w:br/>
-      </w:r>
-    </w:p>
-    <w:p>
-      <w:pPr>
-        <w:pStyle w:val="Compact"/>
-        <w:numPr>
-          <w:ilvl w:val="0"/>
-          <w:numId w:val="1033"/>
-        </w:numPr>
-      </w:pPr>
-      <w:r>
-        <w:t xml:space="preserve">P(Doom) - Probability of existential catastrophe from misaligned AI</w:t>
-      </w:r>
-      <w:r>
-        <w:br/>
-      </w:r>
-    </w:p>
-    <w:p>
-      <w:pPr>
-        <w:pStyle w:val="Compact"/>
-        <w:numPr>
-          <w:ilvl w:val="0"/>
-          <w:numId w:val="1033"/>
-        </w:numPr>
-      </w:pPr>
-      <w:r>
-        <w:t xml:space="preserve">CPT - Conditional Probability Table</w:t>
-      </w:r>
-    </w:p>
-    <w:bookmarkEnd w:id="137"/>
-    <w:bookmarkStart w:id="138" w:name="glossary"/>
+    <w:bookmarkStart w:id="136" w:name="glossary"/>
     <w:p>
       <w:pPr>
         <w:pStyle w:val="Heading2"/>
@@ -3776,8 +4845,8 @@
         <w:t xml:space="preserve">: A computational technique using random sampling to obtain numerical results</w:t>
       </w:r>
     </w:p>
-    <w:bookmarkEnd w:id="138"/>
-    <w:bookmarkStart w:id="139" w:name="checklists"/>
+    <w:bookmarkEnd w:id="136"/>
+    <w:bookmarkStart w:id="137" w:name="checklists"/>
     <w:p>
       <w:pPr>
         <w:pStyle w:val="Heading2"/>
@@ -3789,8 +4858,8 @@
         <w:t xml:space="preserve"> </w:t>
       </w:r>
     </w:p>
-    <w:bookmarkEnd w:id="139"/>
-    <w:bookmarkStart w:id="140" w:name="usual-paper-requirements"/>
+    <w:bookmarkEnd w:id="137"/>
+    <w:bookmarkStart w:id="138" w:name="usual-paper-requirements"/>
     <w:p>
       <w:pPr>
         <w:pStyle w:val="Heading2"/>
@@ -3838,15 +4907,15 @@
         <w:t xml:space="preserve">readership is intelligent and interested but has no prior knowledge</w:t>
       </w:r>
     </w:p>
-    <w:bookmarkEnd w:id="140"/>
-    <w:bookmarkStart w:id="141" w:name="section"/>
+    <w:bookmarkEnd w:id="138"/>
+    <w:bookmarkStart w:id="139" w:name="section"/>
     <w:p>
       <w:pPr>
         <w:pStyle w:val="Heading2"/>
       </w:pPr>
     </w:p>
-    <w:bookmarkEnd w:id="141"/>
-    <w:bookmarkStart w:id="143" w:name="Xc8a776d0551185c024bb90d656532b794aa65a6"/>
+    <w:bookmarkEnd w:id="139"/>
+    <w:bookmarkStart w:id="141" w:name="Xc8a776d0551185c024bb90d656532b794aa65a6"/>
     <w:p>
       <w:pPr>
         <w:pStyle w:val="Heading2"/>
@@ -4109,7 +5178,7 @@
         <w:t xml:space="preserve">– pretty much determined by presentation &amp; proposal but narrow down further (&amp; choose supervisor?)</w:t>
       </w:r>
     </w:p>
-    <w:bookmarkStart w:id="142" w:name="Xad5e4f8f9280fda27cba8f9d226d3fd3c6fcbc4"/>
+    <w:bookmarkStart w:id="140" w:name="Xad5e4f8f9280fda27cba8f9d226d3fd3c6fcbc4"/>
     <w:p>
       <w:pPr>
         <w:pStyle w:val="Heading3"/>
@@ -4118,19 +5187,19 @@
         <w:t xml:space="preserve">Quarto Features Incompatible with LaTeX (Below)</w:t>
       </w:r>
     </w:p>
+    <w:bookmarkEnd w:id="140"/>
+    <w:bookmarkEnd w:id="141"/>
     <w:bookmarkEnd w:id="142"/>
-    <w:bookmarkEnd w:id="143"/>
-    <w:bookmarkEnd w:id="144"/>
-    <w:bookmarkStart w:id="160" w:name="quarto-syntax"/>
+    <w:bookmarkStart w:id="158" w:name="quarto-syntax"/>
     <w:p>
       <w:pPr>
         <w:pStyle w:val="Heading1"/>
       </w:pPr>
       <w:r>
-        <w:t xml:space="preserve">8. Quarto Syntax</w:t>
-      </w:r>
-    </w:p>
-    <w:bookmarkStart w:id="152" w:name="sec-figues"/>
+        <w:t xml:space="preserve">7. Quarto Syntax</w:t>
+      </w:r>
+    </w:p>
+    <w:bookmarkStart w:id="150" w:name="sec-figues"/>
     <w:p>
       <w:pPr>
         <w:pStyle w:val="Heading2"/>
@@ -4152,7 +5221,7 @@
       <w:tr>
         <w:tc>
           <w:tcPr/>
-          <w:bookmarkStart w:id="147" w:name="fig-automation_pipeline"/>
+          <w:bookmarkStart w:id="145" w:name="fig-automation_pipeline"/>
           <w:p>
             <w:pPr>
               <w:pStyle w:val="Compact"/>
@@ -4164,12 +5233,12 @@
                   <wp:inline>
                     <wp:extent cx="5334000" cy="4000500"/>
                     <wp:effectExtent b="0" l="0" r="0" t="0"/>
-                    <wp:docPr descr="AMTAIR Automation Pipeline from Bucknall and Dori-Hacohen (2022)" title="" id="145" name="Picture"/>
+                    <wp:docPr descr="AMTAIR Automation Pipeline from Bucknall and Dori-Hacohen (2022)" title="" id="143" name="Picture"/>
                     <a:graphic>
                       <a:graphicData uri="http://schemas.openxmlformats.org/drawingml/2006/picture">
                         <pic:pic>
                           <pic:nvPicPr>
-                            <pic:cNvPr descr="images/pipeline.png" id="146" name="Picture"/>
+                            <pic:cNvPr descr="images/pipeline.png" id="144" name="Picture"/>
                             <pic:cNvPicPr>
                               <a:picLocks noChangeArrowheads="1" noChangeAspect="1"/>
                             </pic:cNvPicPr>
@@ -4213,7 +5282,7 @@
               <w:pStyle w:val="ImageCaption"/>
             </w:pPr>
             <w:r>
-              <w:t xml:space="preserve">Figure 8.1: AMTAIR Automation Pipeline from</w:t>
+              <w:t xml:space="preserve">Figure 7.1: AMTAIR Automation Pipeline from</w:t>
             </w:r>
             <w:r>
               <w:t xml:space="preserve"> </w:t>
@@ -4222,7 +5291,7 @@
               <w:t xml:space="preserve">Bucknall and Dori-Hacohen (2022)</w:t>
             </w:r>
           </w:p>
-          <w:bookmarkEnd w:id="147"/>
+          <w:bookmarkEnd w:id="145"/>
         </w:tc>
       </w:tr>
     </w:tbl>
@@ -4241,7 +5310,7 @@
           <w:rPr>
             <w:rStyle w:val="Hyperlink"/>
           </w:rPr>
-          <w:t xml:space="preserve">Figure 8.1</w:t>
+          <w:t xml:space="preserve">Figure 7.1</w:t>
         </w:r>
       </w:hyperlink>
       <w:r>
@@ -4261,7 +5330,7 @@
       <w:tr>
         <w:tc>
           <w:tcPr/>
-          <w:bookmarkStart w:id="151" w:name="fig-testgraphic2"/>
+          <w:bookmarkStart w:id="149" w:name="fig-testgraphic2"/>
           <w:p>
             <w:pPr>
               <w:pStyle w:val="Compact"/>
@@ -4272,18 +5341,18 @@
                 <wp:inline>
                   <wp:extent cx="1600200" cy="494436"/>
                   <wp:effectExtent b="0" l="0" r="0" t="0"/>
-                  <wp:docPr descr="" title="" id="149" name="Picture"/>
+                  <wp:docPr descr="" title="" id="147" name="Picture"/>
                   <a:graphic>
                     <a:graphicData uri="http://schemas.openxmlformats.org/drawingml/2006/picture">
                       <pic:pic>
                         <pic:nvPicPr>
-                          <pic:cNvPr descr="images/cover.png" id="150" name="Picture"/>
+                          <pic:cNvPr descr="images/cover.png" id="148" name="Picture"/>
                           <pic:cNvPicPr>
                             <a:picLocks noChangeArrowheads="1" noChangeAspect="1"/>
                           </pic:cNvPicPr>
                         </pic:nvPicPr>
                         <pic:blipFill>
-                          <a:blip r:embed="rId148"/>
+                          <a:blip r:embed="rId146"/>
                           <a:stretch>
                             <a:fillRect/>
                           </a:stretch>
@@ -4320,10 +5389,10 @@
               <w:pStyle w:val="ImageCaption"/>
             </w:pPr>
             <w:r>
-              <w:t xml:space="preserve">Figure 8.2: Caption/Title 2</w:t>
+              <w:t xml:space="preserve">Figure 7.2: Caption/Title 2</w:t>
             </w:r>
           </w:p>
-          <w:bookmarkEnd w:id="151"/>
+          <w:bookmarkEnd w:id="149"/>
         </w:tc>
       </w:tr>
     </w:tbl>
@@ -4342,15 +5411,15 @@
           <w:rPr>
             <w:rStyle w:val="Hyperlink"/>
           </w:rPr>
-          <w:t xml:space="preserve">Figure 8.2</w:t>
+          <w:t xml:space="preserve">Figure 7.2</w:t>
         </w:r>
       </w:hyperlink>
       <w:r>
         <w:t xml:space="preserve">.</w:t>
       </w:r>
     </w:p>
-    <w:bookmarkEnd w:id="152"/>
-    <w:bookmarkStart w:id="153" w:name="sec-citations"/>
+    <w:bookmarkEnd w:id="150"/>
+    <w:bookmarkStart w:id="151" w:name="sec-citations"/>
     <w:p>
       <w:pPr>
         <w:pStyle w:val="Heading2"/>
@@ -4449,14 +5518,14 @@
         <w:t xml:space="preserve">(2024)</w:t>
       </w:r>
     </w:p>
-    <w:bookmarkEnd w:id="153"/>
-    <w:bookmarkStart w:id="159" w:name="sec-heading"/>
+    <w:bookmarkEnd w:id="151"/>
+    <w:bookmarkStart w:id="157" w:name="sec-heading"/>
     <w:p>
       <w:pPr>
         <w:pStyle w:val="Heading2"/>
       </w:pPr>
       <w:r>
-        <w:t xml:space="preserve">8.1 Headings &amp; Potential Headings</w:t>
+        <w:t xml:space="preserve">7.1 Headings &amp; Potential Headings</w:t>
       </w:r>
     </w:p>
     <w:p>
@@ -4557,7 +5626,7 @@
         <w:rPr>
           <w:rStyle w:val="FootnoteReference"/>
         </w:rPr>
-        <w:footnoteReference w:id="154"/>
+        <w:footnoteReference w:id="152"/>
       </w:r>
     </w:p>
     <w:p>
@@ -4571,7 +5640,7 @@
         <w:rPr>
           <w:rStyle w:val="FootnoteReference"/>
         </w:rPr>
-        <w:footnoteReference w:id="155"/>
+        <w:footnoteReference w:id="153"/>
       </w:r>
     </w:p>
     <w:p>
@@ -4620,18 +5689,18 @@
           <wp:inline>
             <wp:extent cx="5334000" cy="1403276"/>
             <wp:effectExtent b="0" l="0" r="0" t="0"/>
-            <wp:docPr descr="" title="" id="157" name="Picture"/>
+            <wp:docPr descr="" title="" id="155" name="Picture"/>
             <a:graphic>
               <a:graphicData uri="http://schemas.openxmlformats.org/drawingml/2006/picture">
                 <pic:pic>
                   <pic:nvPicPr>
-                    <pic:cNvPr descr="ref/references_files/figure-docx/mermaid-figure-3.png" id="158" name="Picture"/>
+                    <pic:cNvPr descr="ref/references_files/figure-docx/mermaid-figure-3.png" id="156" name="Picture"/>
                     <pic:cNvPicPr>
                       <a:picLocks noChangeArrowheads="1" noChangeAspect="1"/>
                     </pic:cNvPicPr>
                   </pic:nvPicPr>
                   <pic:blipFill>
-                    <a:blip r:embed="rId156"/>
+                    <a:blip r:embed="rId154"/>
                     <a:stretch>
                       <a:fillRect/>
                     </a:stretch>
@@ -4678,16 +5747,16 @@
           <w:rPr>
             <w:rStyle w:val="Hyperlink"/>
           </w:rPr>
-          <w:t xml:space="preserve">Figure 8.1</w:t>
+          <w:t xml:space="preserve">Figure 7.1</w:t>
         </w:r>
       </w:hyperlink>
       <w:r>
         <w:t xml:space="preserve">.</w:t>
       </w:r>
     </w:p>
-    <w:bookmarkEnd w:id="159"/>
-    <w:bookmarkEnd w:id="160"/>
-    <w:bookmarkStart w:id="168" w:name="bibliography-references"/>
+    <w:bookmarkEnd w:id="157"/>
+    <w:bookmarkEnd w:id="158"/>
+    <w:bookmarkStart w:id="166" w:name="bibliography-references"/>
     <w:p>
       <w:pPr>
         <w:pStyle w:val="Heading1"/>
@@ -4696,8 +5765,8 @@
         <w:t xml:space="preserve">Bibliography (References)</w:t>
       </w:r>
     </w:p>
-    <w:bookmarkStart w:id="167" w:name="refs"/>
-    <w:bookmarkStart w:id="162" w:name="ref-bucknall2022"/>
+    <w:bookmarkStart w:id="165" w:name="refs"/>
+    <w:bookmarkStart w:id="160" w:name="ref-bucknall2022"/>
     <w:p>
       <w:pPr>
         <w:pStyle w:val="Bibliography"/>
@@ -4852,7 +5921,7 @@
       <w:r>
         <w:t xml:space="preserve"> </w:t>
       </w:r>
-      <w:hyperlink r:id="rId161">
+      <w:hyperlink r:id="rId159">
         <w:r>
           <w:rPr>
             <w:rStyle w:val="Hyperlink"/>
@@ -4864,8 +5933,8 @@
         <w:t xml:space="preserve">.</w:t>
       </w:r>
     </w:p>
-    <w:bookmarkEnd w:id="162"/>
-    <w:bookmarkStart w:id="163" w:name="ref-growiec2024"/>
+    <w:bookmarkEnd w:id="160"/>
+    <w:bookmarkStart w:id="161" w:name="ref-growiec2024"/>
     <w:p>
       <w:pPr>
         <w:pStyle w:val="Bibliography"/>
@@ -4902,8 +5971,8 @@
         <w:t xml:space="preserve">, 1–27.</w:t>
       </w:r>
     </w:p>
-    <w:bookmarkEnd w:id="163"/>
-    <w:bookmarkStart w:id="165" w:name="ref-knuth1984"/>
+    <w:bookmarkEnd w:id="161"/>
+    <w:bookmarkStart w:id="163" w:name="ref-knuth1984"/>
     <w:p>
       <w:pPr>
         <w:pStyle w:val="Bibliography"/>
@@ -4936,7 +6005,7 @@
       <w:r>
         <w:t xml:space="preserve"> </w:t>
       </w:r>
-      <w:hyperlink r:id="rId164">
+      <w:hyperlink r:id="rId162">
         <w:r>
           <w:rPr>
             <w:rStyle w:val="Hyperlink"/>
@@ -4948,88 +6017,107 @@
         <w:t xml:space="preserve">.</w:t>
       </w:r>
     </w:p>
+    <w:bookmarkEnd w:id="163"/>
+    <w:bookmarkStart w:id="164" w:name="ref-soares2014"/>
+    <w:p>
+      <w:pPr>
+        <w:pStyle w:val="Bibliography"/>
+      </w:pPr>
+      <w:r>
+        <w:t xml:space="preserve">Soares, Nate, and Benja Fallenstein. 2014.</w:t>
+      </w:r>
+      <w:r>
+        <w:t xml:space="preserve"> </w:t>
+      </w:r>
+      <w:r>
+        <w:t xml:space="preserve">“Aligning Superintelligence with Human Interests:</w:t>
+      </w:r>
+      <w:r>
+        <w:t xml:space="preserve"> </w:t>
+      </w:r>
+      <w:r>
+        <w:t xml:space="preserve">A</w:t>
+      </w:r>
+      <w:r>
+        <w:t xml:space="preserve"> </w:t>
+      </w:r>
+      <w:r>
+        <w:t xml:space="preserve">Technical Research Agenda.”</w:t>
+      </w:r>
+    </w:p>
+    <w:bookmarkEnd w:id="164"/>
     <w:bookmarkEnd w:id="165"/>
-    <w:bookmarkStart w:id="166" w:name="ref-soares2014"/>
-    <w:p>
-      <w:pPr>
-        <w:pStyle w:val="Bibliography"/>
-      </w:pPr>
-      <w:r>
-        <w:t xml:space="preserve">Soares, Nate, and Benja Fallenstein. 2014.</w:t>
-      </w:r>
-      <w:r>
-        <w:t xml:space="preserve"> </w:t>
-      </w:r>
-      <w:r>
-        <w:t xml:space="preserve">“Aligning Superintelligence with Human Interests:</w:t>
-      </w:r>
-      <w:r>
-        <w:t xml:space="preserve"> </w:t>
-      </w:r>
-      <w:r>
-        <w:t xml:space="preserve">A</w:t>
-      </w:r>
-      <w:r>
-        <w:t xml:space="preserve"> </w:t>
-      </w:r>
-      <w:r>
-        <w:t xml:space="preserve">Technical Research Agenda.”</w:t>
-      </w:r>
+    <w:p>
+      <w:pPr>
+        <w:pStyle w:val="BodyText"/>
+      </w:pPr>
     </w:p>
     <w:bookmarkEnd w:id="166"/>
+    <w:bookmarkStart w:id="171" w:name="appendices-1"/>
+    <w:p>
+      <w:pPr>
+        <w:pStyle w:val="Heading1"/>
+      </w:pPr>
+      <w:r>
+        <w:t xml:space="preserve">Appendix A — Appendices</w:t>
+      </w:r>
+    </w:p>
+    <w:bookmarkStart w:id="167" w:name="X845dc7f921532b719e247cacaa35a900daa63fa"/>
+    <w:p>
+      <w:pPr>
+        <w:pStyle w:val="Heading2"/>
+      </w:pPr>
+      <w:r>
+        <w:t xml:space="preserve">A.1 Appendix A: Technical Implementation Details</w:t>
+      </w:r>
+    </w:p>
     <w:bookmarkEnd w:id="167"/>
-    <w:p>
-      <w:pPr>
-        <w:pStyle w:val="BodyText"/>
-      </w:pPr>
+    <w:bookmarkStart w:id="168" w:name="appendix-b-model-validation-procedures"/>
+    <w:p>
+      <w:pPr>
+        <w:pStyle w:val="Heading2"/>
+      </w:pPr>
+      <w:r>
+        <w:t xml:space="preserve">A.2 Appendix B: Model Validation Procedures</w:t>
+      </w:r>
     </w:p>
     <w:bookmarkEnd w:id="168"/>
-    <w:bookmarkStart w:id="173" w:name="appendices-1"/>
+    <w:bookmarkStart w:id="169" w:name="appendix-c-case-studies"/>
+    <w:p>
+      <w:pPr>
+        <w:pStyle w:val="Heading2"/>
+      </w:pPr>
+      <w:r>
+        <w:t xml:space="preserve">A.3 Appendix C: Case Studies</w:t>
+      </w:r>
+    </w:p>
+    <w:bookmarkEnd w:id="169"/>
+    <w:bookmarkStart w:id="170" w:name="appendix-d-ethical-considerations"/>
+    <w:p>
+      <w:pPr>
+        <w:pStyle w:val="Heading2"/>
+      </w:pPr>
+      <w:r>
+        <w:t xml:space="preserve">A.4 Appendix D: Ethical Considerations</w:t>
+      </w:r>
+    </w:p>
+    <w:p>
+      <w:pPr>
+        <w:pStyle w:val="FirstParagraph"/>
+      </w:pPr>
+      <w:r>
+        <w:t xml:space="preserve">TestText</w:t>
+      </w:r>
+    </w:p>
+    <w:bookmarkEnd w:id="170"/>
+    <w:bookmarkEnd w:id="171"/>
+    <w:bookmarkStart w:id="172" w:name="appendixa"/>
     <w:p>
       <w:pPr>
         <w:pStyle w:val="Heading1"/>
       </w:pPr>
       <w:r>
-        <w:t xml:space="preserve">Appendix A — Appendices</w:t>
-      </w:r>
-    </w:p>
-    <w:bookmarkStart w:id="169" w:name="X845dc7f921532b719e247cacaa35a900daa63fa"/>
-    <w:p>
-      <w:pPr>
-        <w:pStyle w:val="Heading2"/>
-      </w:pPr>
-      <w:r>
-        <w:t xml:space="preserve">A.1 Appendix A: Technical Implementation Details</w:t>
-      </w:r>
-    </w:p>
-    <w:bookmarkEnd w:id="169"/>
-    <w:bookmarkStart w:id="170" w:name="appendix-b-model-validation-procedures"/>
-    <w:p>
-      <w:pPr>
-        <w:pStyle w:val="Heading2"/>
-      </w:pPr>
-      <w:r>
-        <w:t xml:space="preserve">A.2 Appendix B: Model Validation Procedures</w:t>
-      </w:r>
-    </w:p>
-    <w:bookmarkEnd w:id="170"/>
-    <w:bookmarkStart w:id="171" w:name="appendix-c-case-studies"/>
-    <w:p>
-      <w:pPr>
-        <w:pStyle w:val="Heading2"/>
-      </w:pPr>
-      <w:r>
-        <w:t xml:space="preserve">A.3 Appendix C: Case Studies</w:t>
-      </w:r>
-    </w:p>
-    <w:bookmarkEnd w:id="171"/>
-    <w:bookmarkStart w:id="172" w:name="appendix-d-ethical-considerations"/>
-    <w:p>
-      <w:pPr>
-        <w:pStyle w:val="Heading2"/>
-      </w:pPr>
-      <w:r>
-        <w:t xml:space="preserve">A.4 Appendix D: Ethical Considerations</w:t>
+        <w:t xml:space="preserve">Appendix B — appendixA</w:t>
       </w:r>
     </w:p>
     <w:p>
@@ -5037,29 +6125,10 @@
         <w:pStyle w:val="FirstParagraph"/>
       </w:pPr>
       <w:r>
-        <w:t xml:space="preserve">TestText</w:t>
+        <w:t xml:space="preserve">testtext</w:t>
       </w:r>
     </w:p>
     <w:bookmarkEnd w:id="172"/>
-    <w:bookmarkEnd w:id="173"/>
-    <w:bookmarkStart w:id="174" w:name="appendixa"/>
-    <w:p>
-      <w:pPr>
-        <w:pStyle w:val="Heading1"/>
-      </w:pPr>
-      <w:r>
-        <w:t xml:space="preserve">Appendix B — appendixA</w:t>
-      </w:r>
-    </w:p>
-    <w:p>
-      <w:pPr>
-        <w:pStyle w:val="FirstParagraph"/>
-      </w:pPr>
-      <w:r>
-        <w:t xml:space="preserve">testtext</w:t>
-      </w:r>
-    </w:p>
-    <w:bookmarkEnd w:id="174"/>
     <w:sectPr>
       <w:footnotePr>
         <w:numRestart w:val="eachSect"/>
@@ -5089,7 +6158,7 @@
       </w:r>
     </w:p>
   </w:footnote>
-  <w:footnote w:id="154">
+  <w:footnote w:id="152">
     <w:p>
       <w:pPr>
         <w:pStyle w:val="FootnoteText"/>
@@ -5108,7 +6177,7 @@
       </w:r>
     </w:p>
   </w:footnote>
-  <w:footnote w:id="155">
+  <w:footnote w:id="153">
     <w:p>
       <w:pPr>
         <w:pStyle w:val="FootnoteText"/>

--- a/_outputs/book/Automating-the-Modelling-of-Transformative-Artificial-Intelligence-Risks.docx
+++ b/_outputs/book/Automating-the-Modelling-of-Transformative-Artificial-Intelligence-Risks.docx
@@ -1275,13 +1275,13 @@
       </w:r>
     </w:p>
     <w:bookmarkEnd w:id="67"/>
-    <w:bookmarkStart w:id="74" w:name="rainsprinklerlawn-dag"/>
+    <w:bookmarkStart w:id="74" w:name="rain-sprinkler-grass-dag"/>
     <w:p>
       <w:pPr>
         <w:pStyle w:val="Heading3"/>
       </w:pPr>
       <w:r>
-        <w:t xml:space="preserve">2.5.1 Rain/Sprinkler/Lawn DAG</w:t>
+        <w:t xml:space="preserve">2.5.1 Rain-Sprinkler-Grass DAG</w:t>
       </w:r>
     </w:p>
     <w:bookmarkStart w:id="73" w:name="code-documentation"/>
@@ -1400,7 +1400,7 @@
     <w:bookmarkEnd w:id="74"/>
     <w:bookmarkEnd w:id="75"/>
     <w:bookmarkEnd w:id="76"/>
-    <w:bookmarkStart w:id="95" w:name="amtair"/>
+    <w:bookmarkStart w:id="98" w:name="amtair"/>
     <w:p>
       <w:pPr>
         <w:pStyle w:val="Heading1"/>
@@ -1480,13 +1480,32 @@
         <w:t xml:space="preserve">- claim/argument is original or insightful, possibly even presents an original contribution to the debate </w:t>
       </w:r>
     </w:p>
-    <w:bookmarkStart w:id="83" w:name="implementation"/>
+    <w:bookmarkStart w:id="77" w:name="rain-sprinkler-grass-example"/>
     <w:p>
       <w:pPr>
         <w:pStyle w:val="Heading2"/>
       </w:pPr>
       <w:r>
-        <w:t xml:space="preserve">3.1 Implementation</w:t>
+        <w:t xml:space="preserve">3.1 Rain-Sprinkler-Grass Example</w:t>
+      </w:r>
+    </w:p>
+    <w:bookmarkEnd w:id="77"/>
+    <w:bookmarkStart w:id="82" w:name="software-implementation"/>
+    <w:p>
+      <w:pPr>
+        <w:pStyle w:val="Heading2"/>
+      </w:pPr>
+      <w:r>
+        <w:t xml:space="preserve">3.2 Software Implementation</w:t>
+      </w:r>
+    </w:p>
+    <w:bookmarkStart w:id="78" w:name="X1fdd92ed3e2950b79e121b711119f104d82e751"/>
+    <w:p>
+      <w:pPr>
+        <w:pStyle w:val="Heading3"/>
+      </w:pPr>
+      <w:r>
+        <w:t xml:space="preserve">3.2.1 System Architecture (and Data Flow) Overview</w:t>
       </w:r>
     </w:p>
     <w:p>
@@ -1710,6 +1729,151 @@
         </w:r>
       </w:hyperlink>
     </w:p>
+    <w:bookmarkEnd w:id="78"/>
+    <w:bookmarkStart w:id="79" w:name="automated-extraction-pipeline"/>
+    <w:p>
+      <w:pPr>
+        <w:pStyle w:val="Heading3"/>
+      </w:pPr>
+      <w:r>
+        <w:t xml:space="preserve">3.2.2 Automated Extraction Pipeline:</w:t>
+      </w:r>
+    </w:p>
+    <w:bookmarkEnd w:id="79"/>
+    <w:bookmarkStart w:id="80" w:name="the-two-stage-extraction-from-carlsmith"/>
+    <w:p>
+      <w:pPr>
+        <w:pStyle w:val="Heading3"/>
+      </w:pPr>
+      <w:r>
+        <w:t xml:space="preserve">3.2.3 The Two-Stage Extraction from Carlsmith</w:t>
+      </w:r>
+    </w:p>
+    <w:p>
+      <w:pPr>
+        <w:pStyle w:val="SourceCode"/>
+      </w:pPr>
+      <w:r>
+        <w:br/>
+      </w:r>
+      <w:r>
+        <w:rPr>
+          <w:rStyle w:val="VerbatimChar"/>
+        </w:rPr>
+        <w:t xml:space="preserve">- **Process overview:** Explain the separation of structure and probability extraction</w:t>
+      </w:r>
+      <w:r>
+        <w:br/>
+      </w:r>
+      <w:r>
+        <w:br/>
+      </w:r>
+      <w:r>
+        <w:rPr>
+          <w:rStyle w:val="VerbatimChar"/>
+        </w:rPr>
+        <w:t xml:space="preserve">- **Stage 1: Structure extraction**</w:t>
+      </w:r>
+      <w:r>
+        <w:br/>
+      </w:r>
+      <w:r>
+        <w:br/>
+      </w:r>
+      <w:r>
+        <w:rPr>
+          <w:rStyle w:val="VerbatimChar"/>
+        </w:rPr>
+        <w:t xml:space="preserve">- **Process details:** Outline the steps for extracting argument structure</w:t>
+      </w:r>
+      <w:r>
+        <w:br/>
+      </w:r>
+      <w:r>
+        <w:br/>
+      </w:r>
+      <w:r>
+        <w:rPr>
+          <w:rStyle w:val="VerbatimChar"/>
+        </w:rPr>
+        <w:t xml:space="preserve">- **CODE EXAMPLE:** Show key function for ArgDown parsing</w:t>
+      </w:r>
+      <w:r>
+        <w:br/>
+      </w:r>
+      <w:r>
+        <w:br/>
+      </w:r>
+      <w:r>
+        <w:rPr>
+          <w:rStyle w:val="VerbatimChar"/>
+        </w:rPr>
+        <w:t xml:space="preserve">- **Visualization:** Demonstrate structural extraction for Carlsmith model</w:t>
+      </w:r>
+      <w:r>
+        <w:br/>
+      </w:r>
+      <w:r>
+        <w:br/>
+      </w:r>
+      <w:r>
+        <w:rPr>
+          <w:rStyle w:val="VerbatimChar"/>
+        </w:rPr>
+        <w:t xml:space="preserve">- **Stage 2: Probability integration**</w:t>
+      </w:r>
+      <w:r>
+        <w:br/>
+      </w:r>
+      <w:r>
+        <w:br/>
+      </w:r>
+      <w:r>
+        <w:rPr>
+          <w:rStyle w:val="VerbatimChar"/>
+        </w:rPr>
+        <w:t xml:space="preserve">- **Process details:** Explain how probability information is incorporated</w:t>
+      </w:r>
+      <w:r>
+        <w:br/>
+      </w:r>
+      <w:r>
+        <w:br/>
+      </w:r>
+      <w:r>
+        <w:rPr>
+          <w:rStyle w:val="VerbatimChar"/>
+        </w:rPr>
+        <w:t xml:space="preserve">- **Question generation:** Show how appropriate questions are derived from structure</w:t>
+      </w:r>
+      <w:r>
+        <w:br/>
+      </w:r>
+      <w:r>
+        <w:br/>
+      </w:r>
+      <w:r>
+        <w:rPr>
+          <w:rStyle w:val="VerbatimChar"/>
+        </w:rPr>
+        <w:t xml:space="preserve">- **CODE EXAMPLE:** Show key function for BayesDown enhancement</w:t>
+      </w:r>
+      <w:r>
+        <w:br/>
+      </w:r>
+      <w:r>
+        <w:br/>
+      </w:r>
+      <w:r>
+        <w:rPr>
+          <w:rStyle w:val="VerbatimChar"/>
+        </w:rPr>
+        <w:t xml:space="preserve">- **Visualization:** Demonstrate probability extraction for Carlsmith model</w:t>
+      </w:r>
+      <w:r>
+        <w:br/>
+      </w:r>
+    </w:p>
     <w:p>
       <w:pPr>
         <w:pStyle w:val="BlockText"/>
@@ -2326,6 +2490,16 @@
         </w:r>
       </w:hyperlink>
     </w:p>
+    <w:bookmarkEnd w:id="80"/>
+    <w:bookmarkStart w:id="81" w:name="network-construction-and-visualization"/>
+    <w:p>
+      <w:pPr>
+        <w:pStyle w:val="Heading3"/>
+      </w:pPr>
+      <w:r>
+        <w:t xml:space="preserve">3.2.4 Network Construction and Visualization</w:t>
+      </w:r>
+    </w:p>
     <w:p>
       <w:pPr>
         <w:pStyle w:val="BlockText"/>
@@ -2547,2107 +2721,2025 @@
         </w:r>
       </w:hyperlink>
     </w:p>
-    <w:bookmarkStart w:id="77" w:name="system-architecture-and-data-flow"/>
+    <w:bookmarkEnd w:id="81"/>
+    <w:bookmarkEnd w:id="82"/>
+    <w:bookmarkStart w:id="86" w:name="inference-extensions"/>
+    <w:p>
+      <w:pPr>
+        <w:pStyle w:val="Heading2"/>
+      </w:pPr>
+      <w:r>
+        <w:t xml:space="preserve">3.3 Inference &amp; Extensions</w:t>
+      </w:r>
+    </w:p>
+    <w:bookmarkStart w:id="83" w:name="probabilistic-inference-engine"/>
     <w:p>
       <w:pPr>
         <w:pStyle w:val="Heading3"/>
       </w:pPr>
       <w:r>
-        <w:t xml:space="preserve">3.1.1 System Architecture and Data Flow</w:t>
-      </w:r>
-    </w:p>
-    <w:bookmarkEnd w:id="77"/>
-    <w:bookmarkStart w:id="78" w:name="automated-extraction-pipeline"/>
+        <w:t xml:space="preserve">3.3.1 Probabilistic Inference Engine</w:t>
+      </w:r>
+    </w:p>
+    <w:bookmarkEnd w:id="83"/>
+    <w:bookmarkStart w:id="84" w:name="policy-evaluation-interface"/>
     <w:p>
       <w:pPr>
         <w:pStyle w:val="Heading3"/>
       </w:pPr>
       <w:r>
-        <w:t xml:space="preserve">3.1.2 Automated Extraction Pipeline</w:t>
-      </w:r>
-    </w:p>
-    <w:bookmarkEnd w:id="78"/>
-    <w:bookmarkStart w:id="79" w:name="network-construction-and-visualization"/>
+        <w:t xml:space="preserve">3.3.2 Policy Evaluation Interface</w:t>
+      </w:r>
+    </w:p>
+    <w:bookmarkEnd w:id="84"/>
+    <w:bookmarkStart w:id="85" w:name="prediction-market-integration-module"/>
     <w:p>
       <w:pPr>
         <w:pStyle w:val="Heading3"/>
       </w:pPr>
       <w:r>
-        <w:t xml:space="preserve">3.1.3 Network Construction and Visualization</w:t>
-      </w:r>
-    </w:p>
-    <w:bookmarkEnd w:id="79"/>
-    <w:bookmarkStart w:id="80" w:name="probabilistic-inference-engine"/>
+        <w:t xml:space="preserve">3.3.3 Prediction Market Integration Module</w:t>
+      </w:r>
+    </w:p>
+    <w:bookmarkEnd w:id="85"/>
+    <w:bookmarkEnd w:id="86"/>
+    <w:bookmarkStart w:id="92" w:name="X2dfe67ee6da72102cb10d2e416767d8f0ec597e"/>
+    <w:p>
+      <w:pPr>
+        <w:pStyle w:val="Heading2"/>
+      </w:pPr>
+      <w:r>
+        <w:t xml:space="preserve">3.4 Results &amp; Analysis: From Theory to Application</w:t>
+      </w:r>
+    </w:p>
+    <w:bookmarkStart w:id="87" w:name="extraction-quality-assessment"/>
     <w:p>
       <w:pPr>
         <w:pStyle w:val="Heading3"/>
       </w:pPr>
       <w:r>
-        <w:t xml:space="preserve">3.1.4 Probabilistic Inference Engine</w:t>
-      </w:r>
-    </w:p>
-    <w:bookmarkEnd w:id="80"/>
-    <w:bookmarkStart w:id="81" w:name="prediction-market-integration-module"/>
+        <w:t xml:space="preserve">3.4.1 Extraction Quality Assessment</w:t>
+      </w:r>
+    </w:p>
+    <w:bookmarkEnd w:id="87"/>
+    <w:bookmarkStart w:id="88" w:name="computational-performance-analysis"/>
     <w:p>
       <w:pPr>
         <w:pStyle w:val="Heading3"/>
       </w:pPr>
       <w:r>
-        <w:t xml:space="preserve">3.1.5 Prediction Market Integration Module</w:t>
-      </w:r>
-    </w:p>
-    <w:bookmarkEnd w:id="81"/>
-    <w:bookmarkStart w:id="82" w:name="policy-evaluation-interface"/>
+        <w:t xml:space="preserve">3.4.2 Computational Performance Analysis</w:t>
+      </w:r>
+    </w:p>
+    <w:bookmarkEnd w:id="88"/>
+    <w:bookmarkStart w:id="89" w:name="X4848c9c04aa5f90377da03c897e3606e74a9952"/>
     <w:p>
       <w:pPr>
         <w:pStyle w:val="Heading3"/>
       </w:pPr>
       <w:r>
-        <w:t xml:space="preserve">3.1.6 Policy Evaluation Interface</w:t>
-      </w:r>
-    </w:p>
-    <w:bookmarkEnd w:id="82"/>
-    <w:bookmarkEnd w:id="83"/>
-    <w:bookmarkStart w:id="89" w:name="X2dfe67ee6da72102cb10d2e416767d8f0ec597e"/>
+        <w:t xml:space="preserve">3.4.3 Case Study: The Carlsmith Model Formalized</w:t>
+      </w:r>
+    </w:p>
+    <w:bookmarkEnd w:id="89"/>
+    <w:bookmarkStart w:id="90" w:name="X3e235dcfec2b8a889f13219627e36b5a84d6ab9"/>
+    <w:p>
+      <w:pPr>
+        <w:pStyle w:val="Heading3"/>
+      </w:pPr>
+      <w:r>
+        <w:t xml:space="preserve">3.4.4 Comparative Analysis of AI Governance Worldviews</w:t>
+      </w:r>
+    </w:p>
+    <w:bookmarkEnd w:id="90"/>
+    <w:bookmarkStart w:id="91" w:name="X5982fd8e8ce3be7f446783739301d759512b10f"/>
+    <w:p>
+      <w:pPr>
+        <w:pStyle w:val="Heading3"/>
+      </w:pPr>
+      <w:r>
+        <w:t xml:space="preserve">3.4.5 Policy Impact Evaluation: Proof of Concept</w:t>
+      </w:r>
+    </w:p>
+    <w:bookmarkEnd w:id="91"/>
+    <w:bookmarkEnd w:id="92"/>
+    <w:bookmarkStart w:id="97" w:name="insights-findings"/>
     <w:p>
       <w:pPr>
         <w:pStyle w:val="Heading2"/>
       </w:pPr>
       <w:r>
-        <w:t xml:space="preserve">3.2 Results &amp; Analysis: From Theory to Application</w:t>
-      </w:r>
-    </w:p>
-    <w:bookmarkStart w:id="84" w:name="extraction-quality-assessment"/>
+        <w:t xml:space="preserve">3.5 Insights &amp; Findings</w:t>
+      </w:r>
+    </w:p>
+    <w:bookmarkStart w:id="93" w:name="Xd0440bfa3130a04b8d0671be9625b47283030ee"/>
     <w:p>
       <w:pPr>
         <w:pStyle w:val="Heading3"/>
       </w:pPr>
       <w:r>
-        <w:t xml:space="preserve">3.2.1 Extraction Quality Assessment</w:t>
-      </w:r>
-    </w:p>
-    <w:bookmarkEnd w:id="84"/>
-    <w:bookmarkStart w:id="85" w:name="computational-performance-analysis"/>
+        <w:t xml:space="preserve">3.5.1 Automated Modeling Pipeline — From Academic Papers to Political Strategy</w:t>
+      </w:r>
+    </w:p>
+    <w:p>
+      <w:pPr>
+        <w:pStyle w:val="SourceCode"/>
+      </w:pPr>
+      <w:r>
+        <w:rPr>
+          <w:rStyle w:val="VerbatimChar"/>
+        </w:rPr>
+        <w:t xml:space="preserve">Success of Automation:</w:t>
+      </w:r>
+    </w:p>
+    <w:p>
+      <w:pPr>
+        <w:numPr>
+          <w:ilvl w:val="0"/>
+          <w:numId w:val="1013"/>
+        </w:numPr>
+      </w:pPr>
+      <w:r>
+        <w:t xml:space="preserve">Demonstrated feasibility of automated model extraction.</w:t>
+      </w:r>
+    </w:p>
+    <w:p>
+      <w:pPr>
+        <w:numPr>
+          <w:ilvl w:val="0"/>
+          <w:numId w:val="1000"/>
+        </w:numPr>
+      </w:pPr>
+      <w:r>
+        <w:t xml:space="preserve">Improved Forecasting:</w:t>
+      </w:r>
+    </w:p>
+    <w:p>
+      <w:pPr>
+        <w:numPr>
+          <w:ilvl w:val="0"/>
+          <w:numId w:val="1013"/>
+        </w:numPr>
+      </w:pPr>
+      <w:r>
+        <w:t xml:space="preserve">Enhanced accuracy with real-time data integration.</w:t>
+      </w:r>
+    </w:p>
+    <w:p>
+      <w:pPr>
+        <w:numPr>
+          <w:ilvl w:val="0"/>
+          <w:numId w:val="1000"/>
+        </w:numPr>
+      </w:pPr>
+      <w:r>
+        <w:t xml:space="preserve">Policy Analysis:</w:t>
+      </w:r>
+    </w:p>
+    <w:p>
+      <w:pPr>
+        <w:numPr>
+          <w:ilvl w:val="0"/>
+          <w:numId w:val="1013"/>
+        </w:numPr>
+      </w:pPr>
+      <w:r>
+        <w:t xml:space="preserve">Identified impactful policies through conditional forecasting.</w:t>
+      </w:r>
+    </w:p>
+    <w:p>
+      <w:pPr>
+        <w:numPr>
+          <w:ilvl w:val="0"/>
+          <w:numId w:val="1000"/>
+        </w:numPr>
+      </w:pPr>
+      <w:r>
+        <w:t xml:space="preserve">Scalability Achieved:</w:t>
+      </w:r>
+    </w:p>
+    <w:p>
+      <w:pPr>
+        <w:numPr>
+          <w:ilvl w:val="0"/>
+          <w:numId w:val="1013"/>
+        </w:numPr>
+      </w:pPr>
+      <w:r>
+        <w:t xml:space="preserve">Efficient processing of extensive data sets.</w:t>
+      </w:r>
+    </w:p>
+    <w:p>
+      <w:pPr>
+        <w:numPr>
+          <w:ilvl w:val="0"/>
+          <w:numId w:val="1000"/>
+        </w:numPr>
+      </w:pPr>
+      <w:r>
+        <w:t xml:space="preserve">Addressed Challenges:</w:t>
+      </w:r>
+    </w:p>
+    <w:p>
+      <w:pPr>
+        <w:numPr>
+          <w:ilvl w:val="0"/>
+          <w:numId w:val="1013"/>
+        </w:numPr>
+      </w:pPr>
+      <w:r>
+        <w:t xml:space="preserve">Overcame limitations of manual modeling.</w:t>
+      </w:r>
+    </w:p>
+    <w:bookmarkEnd w:id="93"/>
+    <w:bookmarkStart w:id="94" w:name="X6c08e7c14cbfa93fdca34e8b4ced8fb7abad459"/>
     <w:p>
       <w:pPr>
         <w:pStyle w:val="Heading3"/>
       </w:pPr>
       <w:r>
-        <w:t xml:space="preserve">3.2.2 Computational Performance Analysis</w:t>
-      </w:r>
-    </w:p>
-    <w:bookmarkEnd w:id="85"/>
-    <w:bookmarkStart w:id="86" w:name="X4848c9c04aa5f90377da03c897e3606e74a9952"/>
+        <w:t xml:space="preserve">3.5.2 Project Scaling — Workflow Pipeline &amp; Automation</w:t>
+      </w:r>
+    </w:p>
+    <w:p>
+      <w:pPr>
+        <w:pStyle w:val="FirstParagraph"/>
+      </w:pPr>
+      <w:r>
+        <w:t xml:space="preserve">Scaling Opportunities:</w:t>
+      </w:r>
+    </w:p>
+    <w:p>
+      <w:pPr>
+        <w:pStyle w:val="Compact"/>
+        <w:numPr>
+          <w:ilvl w:val="0"/>
+          <w:numId w:val="1014"/>
+        </w:numPr>
+      </w:pPr>
+      <w:r>
+        <w:t xml:space="preserve">Horizontal: Incorporate more data sources.</w:t>
+      </w:r>
+      <w:r>
+        <w:br/>
+      </w:r>
+    </w:p>
+    <w:p>
+      <w:pPr>
+        <w:pStyle w:val="Compact"/>
+        <w:numPr>
+          <w:ilvl w:val="0"/>
+          <w:numId w:val="1014"/>
+        </w:numPr>
+      </w:pPr>
+      <w:r>
+        <w:t xml:space="preserve">Vertical: Add detailed variables.</w:t>
+      </w:r>
+    </w:p>
+    <w:p>
+      <w:pPr>
+        <w:pStyle w:val="FirstParagraph"/>
+      </w:pPr>
+      <w:r>
+        <w:t xml:space="preserve">New Capabilities:</w:t>
+      </w:r>
+    </w:p>
+    <w:p>
+      <w:pPr>
+        <w:pStyle w:val="Compact"/>
+        <w:numPr>
+          <w:ilvl w:val="0"/>
+          <w:numId w:val="1015"/>
+        </w:numPr>
+      </w:pPr>
+      <w:r>
+        <w:t xml:space="preserve">Advanced analytics.</w:t>
+      </w:r>
+      <w:r>
+        <w:br/>
+      </w:r>
+    </w:p>
+    <w:p>
+      <w:pPr>
+        <w:pStyle w:val="Compact"/>
+        <w:numPr>
+          <w:ilvl w:val="0"/>
+          <w:numId w:val="1015"/>
+        </w:numPr>
+      </w:pPr>
+      <w:r>
+        <w:t xml:space="preserve">Real-time data integration.</w:t>
+      </w:r>
+    </w:p>
+    <w:p>
+      <w:pPr>
+        <w:pStyle w:val="FirstParagraph"/>
+      </w:pPr>
+      <w:r>
+        <w:t xml:space="preserve">Requirements:</w:t>
+      </w:r>
+    </w:p>
+    <w:p>
+      <w:pPr>
+        <w:pStyle w:val="Compact"/>
+        <w:numPr>
+          <w:ilvl w:val="0"/>
+          <w:numId w:val="1016"/>
+        </w:numPr>
+      </w:pPr>
+      <w:r>
+        <w:t xml:space="preserve">Software Setup: Robust infrastructure.</w:t>
+      </w:r>
+      <w:r>
+        <w:br/>
+      </w:r>
+    </w:p>
+    <w:p>
+      <w:pPr>
+        <w:pStyle w:val="Compact"/>
+        <w:numPr>
+          <w:ilvl w:val="0"/>
+          <w:numId w:val="1016"/>
+        </w:numPr>
+      </w:pPr>
+      <w:r>
+        <w:t xml:space="preserve">Financial: Funding for APIs and compute resources.</w:t>
+      </w:r>
+    </w:p>
+    <w:p>
+      <w:pPr>
+        <w:pStyle w:val="FirstParagraph"/>
+      </w:pPr>
+      <w:r>
+        <w:t xml:space="preserve">Impact:</w:t>
+      </w:r>
+    </w:p>
+    <w:p>
+      <w:pPr>
+        <w:pStyle w:val="Compact"/>
+        <w:numPr>
+          <w:ilvl w:val="0"/>
+          <w:numId w:val="1017"/>
+        </w:numPr>
+      </w:pPr>
+      <w:r>
+        <w:t xml:space="preserve">Broader, more comprehensive models.</w:t>
+      </w:r>
+      <w:r>
+        <w:br/>
+      </w:r>
+    </w:p>
+    <w:p>
+      <w:pPr>
+        <w:pStyle w:val="Compact"/>
+        <w:numPr>
+          <w:ilvl w:val="0"/>
+          <w:numId w:val="1017"/>
+        </w:numPr>
+      </w:pPr>
+      <w:r>
+        <w:t xml:space="preserve">Enhanced policy analysis.</w:t>
+      </w:r>
+    </w:p>
+    <w:bookmarkEnd w:id="94"/>
+    <w:bookmarkStart w:id="95" w:name="X10f0d7567996062309fed4dcba2d43adbbe27fe"/>
     <w:p>
       <w:pPr>
         <w:pStyle w:val="Heading3"/>
       </w:pPr>
       <w:r>
-        <w:t xml:space="preserve">3.2.3 Case Study: The Carlsmith Model Formalized</w:t>
-      </w:r>
-    </w:p>
-    <w:bookmarkEnd w:id="86"/>
-    <w:bookmarkStart w:id="87" w:name="X3e235dcfec2b8a889f13219627e36b5a84d6ab9"/>
+        <w:t xml:space="preserve">3.5.3 Computational Complexity — Computational Tractability</w:t>
+      </w:r>
+    </w:p>
+    <w:p>
+      <w:pPr>
+        <w:pStyle w:val="FirstParagraph"/>
+      </w:pPr>
+      <w:r>
+        <w:t xml:space="preserve">Challenges:</w:t>
+      </w:r>
+    </w:p>
+    <w:p>
+      <w:pPr>
+        <w:pStyle w:val="Compact"/>
+        <w:numPr>
+          <w:ilvl w:val="0"/>
+          <w:numId w:val="1018"/>
+        </w:numPr>
+      </w:pPr>
+      <w:r>
+        <w:t xml:space="preserve">High computational demands of complex models.</w:t>
+      </w:r>
+    </w:p>
+    <w:p>
+      <w:pPr>
+        <w:pStyle w:val="FirstParagraph"/>
+      </w:pPr>
+      <w:r>
+        <w:t xml:space="preserve">Solutions:</w:t>
+      </w:r>
+    </w:p>
+    <w:p>
+      <w:pPr>
+        <w:pStyle w:val="Compact"/>
+        <w:numPr>
+          <w:ilvl w:val="0"/>
+          <w:numId w:val="1019"/>
+        </w:numPr>
+      </w:pPr>
+      <w:r>
+        <w:t xml:space="preserve">Clustering Worldviews:</w:t>
+      </w:r>
+      <w:r>
+        <w:br/>
+      </w:r>
+    </w:p>
+    <w:p>
+      <w:pPr>
+        <w:pStyle w:val="Compact"/>
+        <w:numPr>
+          <w:ilvl w:val="0"/>
+          <w:numId w:val="1019"/>
+        </w:numPr>
+      </w:pPr>
+      <w:r>
+        <w:t xml:space="preserve">Group similar perspectives to simplify models.</w:t>
+      </w:r>
+      <w:r>
+        <w:br/>
+      </w:r>
+    </w:p>
+    <w:p>
+      <w:pPr>
+        <w:pStyle w:val="Compact"/>
+        <w:numPr>
+          <w:ilvl w:val="0"/>
+          <w:numId w:val="1019"/>
+        </w:numPr>
+      </w:pPr>
+      <w:r>
+        <w:t xml:space="preserve">Correlation Management:</w:t>
+      </w:r>
+      <w:r>
+        <w:br/>
+      </w:r>
+    </w:p>
+    <w:p>
+      <w:pPr>
+        <w:pStyle w:val="Compact"/>
+        <w:numPr>
+          <w:ilvl w:val="0"/>
+          <w:numId w:val="1019"/>
+        </w:numPr>
+      </w:pPr>
+      <w:r>
+        <w:t xml:space="preserve">Adjust for variable interdependencies.</w:t>
+      </w:r>
+      <w:r>
+        <w:br/>
+      </w:r>
+    </w:p>
+    <w:p>
+      <w:pPr>
+        <w:pStyle w:val="Compact"/>
+        <w:numPr>
+          <w:ilvl w:val="0"/>
+          <w:numId w:val="1019"/>
+        </w:numPr>
+      </w:pPr>
+      <w:r>
+        <w:t xml:space="preserve">Efficient Algorithms:</w:t>
+      </w:r>
+      <w:r>
+        <w:br/>
+      </w:r>
+      <w:r>
+        <w:t xml:space="preserve">Use optimized sampling methods like Monte Carlo.</w:t>
+      </w:r>
+    </w:p>
+    <w:p>
+      <w:pPr>
+        <w:pStyle w:val="FirstParagraph"/>
+      </w:pPr>
+      <w:r>
+        <w:t xml:space="preserve">Outcome:</w:t>
+      </w:r>
+    </w:p>
+    <w:p>
+      <w:pPr>
+        <w:pStyle w:val="Compact"/>
+        <w:numPr>
+          <w:ilvl w:val="0"/>
+          <w:numId w:val="1020"/>
+        </w:numPr>
+      </w:pPr>
+      <w:r>
+        <w:t xml:space="preserve">Achieved efficiency without sacrificing accuracy.</w:t>
+      </w:r>
+    </w:p>
+    <w:p>
+      <w:pPr>
+        <w:pStyle w:val="FirstParagraph"/>
+      </w:pPr>
+      <w:r>
+        <w:t xml:space="preserve">Link to Theory of Change:</w:t>
+      </w:r>
+    </w:p>
+    <w:p>
+      <w:pPr>
+        <w:pStyle w:val="Compact"/>
+        <w:numPr>
+          <w:ilvl w:val="0"/>
+          <w:numId w:val="1021"/>
+        </w:numPr>
+      </w:pPr>
+      <w:r>
+        <w:t xml:space="preserve">Scalability amplifies policy impact.</w:t>
+      </w:r>
+    </w:p>
+    <w:bookmarkEnd w:id="95"/>
+    <w:bookmarkStart w:id="96" w:name="X8e9f69c7e7cd2273c313b9519372365cac75370"/>
     <w:p>
       <w:pPr>
         <w:pStyle w:val="Heading3"/>
       </w:pPr>
       <w:r>
-        <w:t xml:space="preserve">3.2.4 Comparative Analysis of AI Governance Worldviews</w:t>
-      </w:r>
-    </w:p>
-    <w:bookmarkEnd w:id="87"/>
-    <w:bookmarkStart w:id="88" w:name="X5982fd8e8ce3be7f446783739301d759512b10f"/>
+        <w:t xml:space="preserve">3.5.4 External Validation — Manual Extraction &amp; Processing</w:t>
+      </w:r>
+    </w:p>
+    <w:p>
+      <w:pPr>
+        <w:pStyle w:val="SourceCode"/>
+      </w:pPr>
+      <w:r>
+        <w:rPr>
+          <w:rStyle w:val="VerbatimChar"/>
+        </w:rPr>
+        <w:t xml:space="preserve">Purpose:</w:t>
+      </w:r>
+    </w:p>
+    <w:p>
+      <w:pPr>
+        <w:numPr>
+          <w:ilvl w:val="0"/>
+          <w:numId w:val="1022"/>
+        </w:numPr>
+      </w:pPr>
+      <w:r>
+        <w:t xml:space="preserve">Assess accuracy of automated methods.</w:t>
+      </w:r>
+    </w:p>
+    <w:p>
+      <w:pPr>
+        <w:numPr>
+          <w:ilvl w:val="0"/>
+          <w:numId w:val="1000"/>
+        </w:numPr>
+      </w:pPr>
+      <w:r>
+        <w:t xml:space="preserve">Comparison:</w:t>
+      </w:r>
+    </w:p>
+    <w:p>
+      <w:pPr>
+        <w:numPr>
+          <w:ilvl w:val="0"/>
+          <w:numId w:val="1022"/>
+        </w:numPr>
+      </w:pPr>
+      <w:r>
+        <w:t xml:space="preserve">Automation Strengths:</w:t>
+      </w:r>
+      <w:r>
+        <w:br/>
+      </w:r>
+    </w:p>
+    <w:p>
+      <w:pPr>
+        <w:numPr>
+          <w:ilvl w:val="0"/>
+          <w:numId w:val="1022"/>
+        </w:numPr>
+      </w:pPr>
+      <w:r>
+        <w:t xml:space="preserve">Speed, consistency.</w:t>
+      </w:r>
+      <w:r>
+        <w:br/>
+      </w:r>
+    </w:p>
+    <w:p>
+      <w:pPr>
+        <w:numPr>
+          <w:ilvl w:val="0"/>
+          <w:numId w:val="1022"/>
+        </w:numPr>
+      </w:pPr>
+      <w:r>
+        <w:t xml:space="preserve">Human Strengths:</w:t>
+      </w:r>
+      <w:r>
+        <w:br/>
+      </w:r>
+    </w:p>
+    <w:p>
+      <w:pPr>
+        <w:numPr>
+          <w:ilvl w:val="0"/>
+          <w:numId w:val="1022"/>
+        </w:numPr>
+      </w:pPr>
+      <w:r>
+        <w:t xml:space="preserve">Nuanced understanding.</w:t>
+      </w:r>
+    </w:p>
+    <w:p>
+      <w:pPr>
+        <w:numPr>
+          <w:ilvl w:val="0"/>
+          <w:numId w:val="1000"/>
+        </w:numPr>
+      </w:pPr>
+      <w:r>
+        <w:t xml:space="preserve">Findings:</w:t>
+      </w:r>
+    </w:p>
+    <w:p>
+      <w:pPr>
+        <w:numPr>
+          <w:ilvl w:val="0"/>
+          <w:numId w:val="1022"/>
+        </w:numPr>
+      </w:pPr>
+      <w:r>
+        <w:t xml:space="preserve">Automation excels in data handling.</w:t>
+      </w:r>
+      <w:r>
+        <w:br/>
+      </w:r>
+    </w:p>
+    <w:p>
+      <w:pPr>
+        <w:numPr>
+          <w:ilvl w:val="0"/>
+          <w:numId w:val="1022"/>
+        </w:numPr>
+      </w:pPr>
+      <w:r>
+        <w:t xml:space="preserve">Human oversight enhances quality.</w:t>
+      </w:r>
+    </w:p>
+    <w:p>
+      <w:pPr>
+        <w:numPr>
+          <w:ilvl w:val="0"/>
+          <w:numId w:val="1000"/>
+        </w:numPr>
+      </w:pPr>
+      <w:r>
+        <w:t xml:space="preserve">Conclusion:</w:t>
+      </w:r>
+    </w:p>
+    <w:p>
+      <w:pPr>
+        <w:numPr>
+          <w:ilvl w:val="0"/>
+          <w:numId w:val="1022"/>
+        </w:numPr>
+      </w:pPr>
+      <w:r>
+        <w:t xml:space="preserve">Optimal results from combining AI with expert input.</w:t>
+      </w:r>
+    </w:p>
+    <w:bookmarkEnd w:id="96"/>
+    <w:bookmarkEnd w:id="97"/>
+    <w:bookmarkEnd w:id="98"/>
+    <w:bookmarkStart w:id="99" w:name="discussion"/>
+    <w:p>
+      <w:pPr>
+        <w:pStyle w:val="Heading1"/>
+      </w:pPr>
+      <w:r>
+        <w:t xml:space="preserve">4. Discussion</w:t>
+      </w:r>
+    </w:p>
+    <w:p>
+      <w:pPr>
+        <w:pStyle w:val="SourceCode"/>
+      </w:pPr>
+      <w:r>
+        <w:rPr>
+          <w:rStyle w:val="VerbatimChar"/>
+        </w:rPr>
+        <w:t xml:space="preserve">### 10% of Grade: ~ 14% of text ~ 4200 words ~ 10 pages</w:t>
+      </w:r>
+      <w:r>
+        <w:br/>
+      </w:r>
+      <w:r>
+        <w:br/>
+      </w:r>
+      <w:r>
+        <w:rPr>
+          <w:rStyle w:val="VerbatimChar"/>
+        </w:rPr>
+        <w:t xml:space="preserve">- discusses a specific objection to student’s own argument</w:t>
+      </w:r>
+      <w:r>
+        <w:br/>
+      </w:r>
+      <w:r>
+        <w:br/>
+      </w:r>
+      <w:r>
+        <w:rPr>
+          <w:rStyle w:val="VerbatimChar"/>
+        </w:rPr>
+        <w:t xml:space="preserve">- provides a convincing reply that bolsters or refines the main argument</w:t>
+      </w:r>
+      <w:r>
+        <w:br/>
+      </w:r>
+      <w:r>
+        <w:br/>
+      </w:r>
+      <w:r>
+        <w:rPr>
+          <w:rStyle w:val="VerbatimChar"/>
+        </w:rPr>
+        <w:t xml:space="preserve">- relates to or extends beyond materials/arguments covered in class</w:t>
+      </w:r>
+    </w:p>
+    <w:bookmarkEnd w:id="99"/>
+    <w:bookmarkStart w:id="109" w:name="X32aa1829f76cc2f301780ef8f58293a80a67ec6"/>
+    <w:p>
+      <w:pPr>
+        <w:pStyle w:val="Heading1"/>
+      </w:pPr>
+      <w:r>
+        <w:t xml:space="preserve">5. Discussion — Exchange, Controversy &amp; Influence</w:t>
+      </w:r>
+    </w:p>
+    <w:bookmarkStart w:id="100" w:name="Xe42ce03ca559125ab185bcfe32501244181625d"/>
+    <w:p>
+      <w:pPr>
+        <w:pStyle w:val="Heading2"/>
+      </w:pPr>
+      <w:r>
+        <w:t xml:space="preserve">5.1 Challenges &amp; Problems — Red Teaming Problems, Failures &amp; Downsides</w:t>
+      </w:r>
+    </w:p>
+    <w:p>
+      <w:pPr>
+        <w:pStyle w:val="SourceCode"/>
+      </w:pPr>
+      <w:r>
+        <w:rPr>
+          <w:rStyle w:val="VerbatimChar"/>
+        </w:rPr>
+        <w:t xml:space="preserve">Potential Failures:</w:t>
+      </w:r>
+    </w:p>
+    <w:p>
+      <w:pPr>
+        <w:numPr>
+          <w:ilvl w:val="0"/>
+          <w:numId w:val="1023"/>
+        </w:numPr>
+      </w:pPr>
+      <w:r>
+        <w:t xml:space="preserve">Data Issues: Inaccurate or biased inputs.</w:t>
+      </w:r>
+      <w:r>
+        <w:br/>
+      </w:r>
+    </w:p>
+    <w:p>
+      <w:pPr>
+        <w:numPr>
+          <w:ilvl w:val="0"/>
+          <w:numId w:val="1023"/>
+        </w:numPr>
+      </w:pPr>
+      <w:r>
+        <w:t xml:space="preserve">Model Limitations: Oversimplifications.</w:t>
+      </w:r>
+      <w:r>
+        <w:br/>
+      </w:r>
+    </w:p>
+    <w:p>
+      <w:pPr>
+        <w:numPr>
+          <w:ilvl w:val="0"/>
+          <w:numId w:val="1023"/>
+        </w:numPr>
+      </w:pPr>
+      <w:r>
+        <w:t xml:space="preserve">Tech Risks: AI misinterpretations.</w:t>
+      </w:r>
+    </w:p>
+    <w:p>
+      <w:pPr>
+        <w:numPr>
+          <w:ilvl w:val="0"/>
+          <w:numId w:val="1000"/>
+        </w:numPr>
+      </w:pPr>
+      <w:r>
+        <w:t xml:space="preserve">Red Teaming:</w:t>
+      </w:r>
+    </w:p>
+    <w:p>
+      <w:pPr>
+        <w:numPr>
+          <w:ilvl w:val="0"/>
+          <w:numId w:val="1023"/>
+        </w:numPr>
+      </w:pPr>
+      <w:r>
+        <w:t xml:space="preserve">Stress-testing models to find weaknesses.</w:t>
+      </w:r>
+    </w:p>
+    <w:p>
+      <w:pPr>
+        <w:numPr>
+          <w:ilvl w:val="0"/>
+          <w:numId w:val="1000"/>
+        </w:numPr>
+      </w:pPr>
+      <w:r>
+        <w:t xml:space="preserve">Impact on Theory of Change:</w:t>
+      </w:r>
+    </w:p>
+    <w:p>
+      <w:pPr>
+        <w:numPr>
+          <w:ilvl w:val="0"/>
+          <w:numId w:val="1023"/>
+        </w:numPr>
+      </w:pPr>
+      <w:r>
+        <w:t xml:space="preserve">Identifying points of failure strengthens the approach.</w:t>
+      </w:r>
+    </w:p>
+    <w:bookmarkEnd w:id="100"/>
+    <w:bookmarkStart w:id="101" w:name="Xe64c1dcc7b3f000d5df56db06501d9dc8da106c"/>
+    <w:p>
+      <w:pPr>
+        <w:pStyle w:val="Heading2"/>
+      </w:pPr>
+      <w:r>
+        <w:t xml:space="preserve">5.2 Implications &amp; Impact — Uptake, Feedback Loops, Uptake &amp; Success – Green Teaming –</w:t>
+      </w:r>
+    </w:p>
+    <w:p>
+      <w:pPr>
+        <w:pStyle w:val="SourceCode"/>
+      </w:pPr>
+      <w:r>
+        <w:rPr>
+          <w:rStyle w:val="VerbatimChar"/>
+        </w:rPr>
+        <w:t xml:space="preserve">Potential Outcomes:</w:t>
+      </w:r>
+    </w:p>
+    <w:p>
+      <w:pPr>
+        <w:numPr>
+          <w:ilvl w:val="0"/>
+          <w:numId w:val="1024"/>
+        </w:numPr>
+      </w:pPr>
+      <w:r>
+        <w:t xml:space="preserve">First-Order: Reduced AI risks through better policies.</w:t>
+      </w:r>
+      <w:r>
+        <w:br/>
+      </w:r>
+    </w:p>
+    <w:p>
+      <w:pPr>
+        <w:numPr>
+          <w:ilvl w:val="0"/>
+          <w:numId w:val="1024"/>
+        </w:numPr>
+      </w:pPr>
+      <w:r>
+        <w:t xml:space="preserve">Second-Order: Enhanced collaboration.</w:t>
+      </w:r>
+      <w:r>
+        <w:br/>
+      </w:r>
+    </w:p>
+    <w:p>
+      <w:pPr>
+        <w:numPr>
+          <w:ilvl w:val="0"/>
+          <w:numId w:val="1024"/>
+        </w:numPr>
+      </w:pPr>
+      <w:r>
+        <w:t xml:space="preserve">Third-Order: Framework applied to other global risks.</w:t>
+      </w:r>
+    </w:p>
+    <w:p>
+      <w:pPr>
+        <w:numPr>
+          <w:ilvl w:val="0"/>
+          <w:numId w:val="1000"/>
+        </w:numPr>
+      </w:pPr>
+      <w:r>
+        <w:t xml:space="preserve">Feedback Loops:</w:t>
+      </w:r>
+    </w:p>
+    <w:p>
+      <w:pPr>
+        <w:numPr>
+          <w:ilvl w:val="0"/>
+          <w:numId w:val="1024"/>
+        </w:numPr>
+      </w:pPr>
+      <w:r>
+        <w:t xml:space="preserve">Continuous model improvement.</w:t>
+      </w:r>
+      <w:r>
+        <w:br/>
+      </w:r>
+    </w:p>
+    <w:p>
+      <w:pPr>
+        <w:numPr>
+          <w:ilvl w:val="0"/>
+          <w:numId w:val="1024"/>
+        </w:numPr>
+      </w:pPr>
+      <w:r>
+        <w:t xml:space="preserve">Adaptive policy-making.</w:t>
+      </w:r>
+    </w:p>
+    <w:p>
+      <w:pPr>
+        <w:numPr>
+          <w:ilvl w:val="0"/>
+          <w:numId w:val="1000"/>
+        </w:numPr>
+      </w:pPr>
+      <w:r>
+        <w:t xml:space="preserve">Green Teaming:</w:t>
+      </w:r>
+    </w:p>
+    <w:p>
+      <w:pPr>
+        <w:numPr>
+          <w:ilvl w:val="0"/>
+          <w:numId w:val="1024"/>
+        </w:numPr>
+      </w:pPr>
+      <w:r>
+        <w:t xml:space="preserve">Strategies to maximize positive impacts.</w:t>
+      </w:r>
+    </w:p>
+    <w:bookmarkEnd w:id="101"/>
+    <w:bookmarkStart w:id="102" w:name="X107cdab9b339586716b7b2d5ff16ce47da43b67"/>
+    <w:p>
+      <w:pPr>
+        <w:pStyle w:val="Heading2"/>
+      </w:pPr>
+      <w:r>
+        <w:t xml:space="preserve">5.3 Known Unknowns &amp; Unknown Unknowns — Input Data Example: Modeling Author Worldviews from Bibliographies Instead of Individual Papers</w:t>
+      </w:r>
+    </w:p>
+    <w:p>
+      <w:pPr>
+        <w:pStyle w:val="SourceCode"/>
+      </w:pPr>
+      <w:r>
+        <w:rPr>
+          <w:rStyle w:val="VerbatimChar"/>
+        </w:rPr>
+        <w:t xml:space="preserve">Potential Outcomes:</w:t>
+      </w:r>
+    </w:p>
+    <w:p>
+      <w:pPr>
+        <w:numPr>
+          <w:ilvl w:val="0"/>
+          <w:numId w:val="1025"/>
+        </w:numPr>
+      </w:pPr>
+      <w:r>
+        <w:t xml:space="preserve">First-Order: Reduced AI risks through better policies.</w:t>
+      </w:r>
+      <w:r>
+        <w:br/>
+      </w:r>
+    </w:p>
+    <w:p>
+      <w:pPr>
+        <w:numPr>
+          <w:ilvl w:val="0"/>
+          <w:numId w:val="1025"/>
+        </w:numPr>
+      </w:pPr>
+      <w:r>
+        <w:t xml:space="preserve">Second-Order: Enhanced collaboration.</w:t>
+      </w:r>
+      <w:r>
+        <w:br/>
+      </w:r>
+    </w:p>
+    <w:p>
+      <w:pPr>
+        <w:numPr>
+          <w:ilvl w:val="0"/>
+          <w:numId w:val="1025"/>
+        </w:numPr>
+      </w:pPr>
+      <w:r>
+        <w:t xml:space="preserve">Third-Order: Framework applied to other global risks.</w:t>
+      </w:r>
+    </w:p>
+    <w:p>
+      <w:pPr>
+        <w:numPr>
+          <w:ilvl w:val="0"/>
+          <w:numId w:val="1000"/>
+        </w:numPr>
+      </w:pPr>
+      <w:r>
+        <w:t xml:space="preserve">Feedback Loops:</w:t>
+      </w:r>
+    </w:p>
+    <w:p>
+      <w:pPr>
+        <w:numPr>
+          <w:ilvl w:val="0"/>
+          <w:numId w:val="1025"/>
+        </w:numPr>
+      </w:pPr>
+      <w:r>
+        <w:t xml:space="preserve">Continuous model improvement.</w:t>
+      </w:r>
+      <w:r>
+        <w:br/>
+      </w:r>
+    </w:p>
+    <w:p>
+      <w:pPr>
+        <w:numPr>
+          <w:ilvl w:val="0"/>
+          <w:numId w:val="1025"/>
+        </w:numPr>
+      </w:pPr>
+      <w:r>
+        <w:t xml:space="preserve">Adaptive policy-making.</w:t>
+      </w:r>
+    </w:p>
+    <w:p>
+      <w:pPr>
+        <w:numPr>
+          <w:ilvl w:val="0"/>
+          <w:numId w:val="1000"/>
+        </w:numPr>
+      </w:pPr>
+      <w:r>
+        <w:t xml:space="preserve">Green Teaming:</w:t>
+      </w:r>
+    </w:p>
+    <w:p>
+      <w:pPr>
+        <w:numPr>
+          <w:ilvl w:val="0"/>
+          <w:numId w:val="1025"/>
+        </w:numPr>
+      </w:pPr>
+      <w:r>
+        <w:t xml:space="preserve">Strategies to maximize positive impacts.</w:t>
+      </w:r>
+    </w:p>
+    <w:bookmarkEnd w:id="102"/>
+    <w:bookmarkStart w:id="108" w:name="discussion-implications-and-limitations"/>
+    <w:p>
+      <w:pPr>
+        <w:pStyle w:val="Heading2"/>
+      </w:pPr>
+      <w:r>
+        <w:t xml:space="preserve">5.4 Discussion: Implications and Limitations</w:t>
+      </w:r>
+    </w:p>
+    <w:bookmarkStart w:id="103" w:name="Xb9522146ea4077bc40d09d49bc7ceeca1b1cbee"/>
+    <w:p>
+      <w:pPr>
+        <w:pStyle w:val="Heading4"/>
+      </w:pPr>
+      <w:r>
+        <w:t xml:space="preserve">5.4.0.1 Red-Teaming Results: Identifying Failure Modes</w:t>
+      </w:r>
+    </w:p>
+    <w:bookmarkEnd w:id="103"/>
+    <w:bookmarkStart w:id="104" w:name="X2f2b6711a377e9b29dd2bb960baaaaadbf93f20"/>
+    <w:p>
+      <w:pPr>
+        <w:pStyle w:val="Heading4"/>
+      </w:pPr>
+      <w:r>
+        <w:t xml:space="preserve">5.4.0.2 Enhancing Epistemic Security in AI Governance</w:t>
+      </w:r>
+    </w:p>
+    <w:bookmarkEnd w:id="104"/>
+    <w:bookmarkStart w:id="105" w:name="scaling-challenges-and-opportunities"/>
+    <w:p>
+      <w:pPr>
+        <w:pStyle w:val="Heading4"/>
+      </w:pPr>
+      <w:r>
+        <w:t xml:space="preserve">5.4.0.3 Scaling Challenges and Opportunities</w:t>
+      </w:r>
+    </w:p>
+    <w:bookmarkEnd w:id="105"/>
+    <w:bookmarkStart w:id="106" w:name="X98eb0be095cf4b48b7eae6d8167365ff895dd98"/>
+    <w:p>
+      <w:pPr>
+        <w:pStyle w:val="Heading4"/>
+      </w:pPr>
+      <w:r>
+        <w:t xml:space="preserve">5.4.0.4 Integration with Existing Governance Frameworks</w:t>
+      </w:r>
+    </w:p>
+    <w:bookmarkEnd w:id="106"/>
+    <w:bookmarkStart w:id="107" w:name="known-unknowns-and-deep-uncertainties"/>
+    <w:p>
+      <w:pPr>
+        <w:pStyle w:val="Heading4"/>
+      </w:pPr>
+      <w:r>
+        <w:t xml:space="preserve">5.4.0.5 Known Unknowns and Deep Uncertainties</w:t>
+      </w:r>
+    </w:p>
+    <w:bookmarkEnd w:id="107"/>
+    <w:bookmarkEnd w:id="108"/>
+    <w:bookmarkEnd w:id="109"/>
+    <w:bookmarkStart w:id="134" w:name="conclusion"/>
+    <w:p>
+      <w:pPr>
+        <w:pStyle w:val="Heading1"/>
+      </w:pPr>
+      <w:r>
+        <w:t xml:space="preserve">6. Conclusion</w:t>
+      </w:r>
+    </w:p>
+    <w:bookmarkStart w:id="110" w:name="Xa6fe62c28c803bdb6234bd75bfc9a98074ecb24"/>
+    <w:p>
+      <w:pPr>
+        <w:pStyle w:val="Heading2"/>
+      </w:pPr>
+      <w:r>
+        <w:t xml:space="preserve">6.1 The Current State of Things &amp; How to Continue</w:t>
+      </w:r>
+    </w:p>
+    <w:p>
+      <w:pPr>
+        <w:pStyle w:val="SourceCode"/>
+      </w:pPr>
+      <w:r>
+        <w:rPr>
+          <w:rStyle w:val="VerbatimChar"/>
+        </w:rPr>
+        <w:t xml:space="preserve">### 10% of Grade: ~ 14% of text ~ 4200 words ~ 10 pages</w:t>
+      </w:r>
+      <w:r>
+        <w:br/>
+      </w:r>
+      <w:r>
+        <w:br/>
+      </w:r>
+      <w:r>
+        <w:rPr>
+          <w:rStyle w:val="VerbatimChar"/>
+        </w:rPr>
+        <w:t xml:space="preserve">- summarizes thesis and line of argument</w:t>
+      </w:r>
+      <w:r>
+        <w:br/>
+      </w:r>
+      <w:r>
+        <w:br/>
+      </w:r>
+      <w:r>
+        <w:rPr>
+          <w:rStyle w:val="VerbatimChar"/>
+        </w:rPr>
+        <w:t xml:space="preserve">- outlines possible implications</w:t>
+      </w:r>
+      <w:r>
+        <w:br/>
+      </w:r>
+      <w:r>
+        <w:br/>
+      </w:r>
+      <w:r>
+        <w:rPr>
+          <w:rStyle w:val="VerbatimChar"/>
+        </w:rPr>
+        <w:t xml:space="preserve">- notes outstanding issues / limitations of discussion</w:t>
+      </w:r>
+      <w:r>
+        <w:br/>
+      </w:r>
+      <w:r>
+        <w:br/>
+      </w:r>
+      <w:r>
+        <w:rPr>
+          <w:rStyle w:val="VerbatimChar"/>
+        </w:rPr>
+        <w:t xml:space="preserve">- points to avenues for further research</w:t>
+      </w:r>
+      <w:r>
+        <w:br/>
+      </w:r>
+      <w:r>
+        <w:br/>
+      </w:r>
+      <w:r>
+        <w:rPr>
+          <w:rStyle w:val="VerbatimChar"/>
+        </w:rPr>
+        <w:t xml:space="preserve">- overall conclusion is in line with introduction</w:t>
+      </w:r>
+    </w:p>
+    <w:bookmarkEnd w:id="110"/>
+    <w:bookmarkStart w:id="115" w:name="summary-key-takeaways-findings"/>
+    <w:p>
+      <w:pPr>
+        <w:pStyle w:val="Heading2"/>
+      </w:pPr>
+      <w:r>
+        <w:t xml:space="preserve">6.2 Summary — Key Takeaways &amp; Findings</w:t>
+      </w:r>
+    </w:p>
+    <w:bookmarkStart w:id="111" w:name="assessing-policy-effects"/>
     <w:p>
       <w:pPr>
         <w:pStyle w:val="Heading3"/>
       </w:pPr>
       <w:r>
-        <w:t xml:space="preserve">3.2.5 Policy Impact Evaluation: Proof of Concept</w:t>
-      </w:r>
-    </w:p>
-    <w:bookmarkEnd w:id="88"/>
-    <w:bookmarkEnd w:id="89"/>
-    <w:bookmarkStart w:id="94" w:name="insights-findings"/>
+        <w:t xml:space="preserve">6.2.1 Assessing Policy Effects:</w:t>
+      </w:r>
+    </w:p>
+    <w:p>
+      <w:pPr>
+        <w:pStyle w:val="FirstParagraph"/>
+      </w:pPr>
+      <w:r>
+        <w:t xml:space="preserve">Evaluating how different policies alter P(Doom).</w:t>
+      </w:r>
+    </w:p>
+    <w:bookmarkEnd w:id="111"/>
+    <w:bookmarkStart w:id="112" w:name="conditional-probability"/>
+    <w:p>
+      <w:pPr>
+        <w:pStyle w:val="Heading3"/>
+      </w:pPr>
+      <w:r>
+        <w:t xml:space="preserve">6.2.2 Conditional Probability:</w:t>
+      </w:r>
+    </w:p>
+    <w:p>
+      <w:pPr>
+        <w:pStyle w:val="FirstParagraph"/>
+      </w:pPr>
+      <w:r>
+        <w:t xml:space="preserve">Calculating P(Doom | Policy Alpha).</w:t>
+      </w:r>
+    </w:p>
+    <w:bookmarkEnd w:id="112"/>
+    <w:bookmarkStart w:id="113" w:name="methodology-1"/>
+    <w:p>
+      <w:pPr>
+        <w:pStyle w:val="Heading3"/>
+      </w:pPr>
+      <w:r>
+        <w:t xml:space="preserve">6.2.3 Methodology:</w:t>
+      </w:r>
+    </w:p>
+    <w:p>
+      <w:pPr>
+        <w:pStyle w:val="FirstParagraph"/>
+      </w:pPr>
+      <w:r>
+        <w:t xml:space="preserve">Update model parameters based on policy implementation.</w:t>
+      </w:r>
+    </w:p>
+    <w:p>
+      <w:pPr>
+        <w:pStyle w:val="BodyText"/>
+      </w:pPr>
+      <w:r>
+        <w:t xml:space="preserve">Recompute probabilities accordingly.</w:t>
+      </w:r>
+    </w:p>
+    <w:bookmarkEnd w:id="113"/>
+    <w:bookmarkStart w:id="114" w:name="purpose"/>
+    <w:p>
+      <w:pPr>
+        <w:pStyle w:val="Heading3"/>
+      </w:pPr>
+      <w:r>
+        <w:t xml:space="preserve">6.2.4 Purpose:</w:t>
+      </w:r>
+    </w:p>
+    <w:p>
+      <w:pPr>
+        <w:pStyle w:val="FirstParagraph"/>
+      </w:pPr>
+      <w:r>
+        <w:t xml:space="preserve">Inform policymakers of potential policy effectiveness.</w:t>
+      </w:r>
+    </w:p>
+    <w:p>
+      <w:pPr>
+        <w:pStyle w:val="BodyText"/>
+      </w:pPr>
+      <w:r>
+        <w:t xml:space="preserve">Prioritize interventions that significantly reduce risks.</w:t>
+      </w:r>
+    </w:p>
+    <w:bookmarkEnd w:id="114"/>
+    <w:bookmarkEnd w:id="115"/>
+    <w:bookmarkStart w:id="127" w:name="Xef1e2fcd6223095627d926ed80928a9c57a99d4"/>
     <w:p>
       <w:pPr>
         <w:pStyle w:val="Heading2"/>
       </w:pPr>
       <w:r>
-        <w:t xml:space="preserve">3.3 Insights &amp; Findings</w:t>
-      </w:r>
-    </w:p>
-    <w:bookmarkStart w:id="90" w:name="Xd0440bfa3130a04b8d0671be9625b47283030ee"/>
+        <w:t xml:space="preserve">6.3 Outlook — Outlook &amp; Next Steps / Further Research</w:t>
+      </w:r>
+    </w:p>
+    <w:bookmarkStart w:id="116" w:name="scaling-up"/>
     <w:p>
       <w:pPr>
         <w:pStyle w:val="Heading3"/>
       </w:pPr>
       <w:r>
-        <w:t xml:space="preserve">3.3.1 Automated Modeling Pipeline — From Academic Papers to Political Strategy</w:t>
-      </w:r>
-    </w:p>
-    <w:p>
-      <w:pPr>
-        <w:pStyle w:val="SourceCode"/>
-      </w:pPr>
-      <w:r>
-        <w:rPr>
-          <w:rStyle w:val="VerbatimChar"/>
-        </w:rPr>
-        <w:t xml:space="preserve">Success of Automation:</w:t>
-      </w:r>
-    </w:p>
-    <w:p>
-      <w:pPr>
-        <w:numPr>
-          <w:ilvl w:val="0"/>
-          <w:numId w:val="1013"/>
-        </w:numPr>
-      </w:pPr>
-      <w:r>
-        <w:t xml:space="preserve">Demonstrated feasibility of automated model extraction.</w:t>
-      </w:r>
-    </w:p>
-    <w:p>
-      <w:pPr>
-        <w:numPr>
-          <w:ilvl w:val="0"/>
-          <w:numId w:val="1000"/>
-        </w:numPr>
-      </w:pPr>
-      <w:r>
-        <w:t xml:space="preserve">Improved Forecasting:</w:t>
-      </w:r>
-    </w:p>
-    <w:p>
-      <w:pPr>
-        <w:numPr>
-          <w:ilvl w:val="0"/>
-          <w:numId w:val="1013"/>
-        </w:numPr>
-      </w:pPr>
-      <w:r>
-        <w:t xml:space="preserve">Enhanced accuracy with real-time data integration.</w:t>
-      </w:r>
-    </w:p>
-    <w:p>
-      <w:pPr>
-        <w:numPr>
-          <w:ilvl w:val="0"/>
-          <w:numId w:val="1000"/>
-        </w:numPr>
-      </w:pPr>
-      <w:r>
-        <w:t xml:space="preserve">Policy Analysis:</w:t>
-      </w:r>
-    </w:p>
-    <w:p>
-      <w:pPr>
-        <w:numPr>
-          <w:ilvl w:val="0"/>
-          <w:numId w:val="1013"/>
-        </w:numPr>
-      </w:pPr>
-      <w:r>
-        <w:t xml:space="preserve">Identified impactful policies through conditional forecasting.</w:t>
-      </w:r>
-    </w:p>
-    <w:p>
-      <w:pPr>
-        <w:numPr>
-          <w:ilvl w:val="0"/>
-          <w:numId w:val="1000"/>
-        </w:numPr>
-      </w:pPr>
-      <w:r>
-        <w:t xml:space="preserve">Scalability Achieved:</w:t>
-      </w:r>
-    </w:p>
-    <w:p>
-      <w:pPr>
-        <w:numPr>
-          <w:ilvl w:val="0"/>
-          <w:numId w:val="1013"/>
-        </w:numPr>
-      </w:pPr>
-      <w:r>
-        <w:t xml:space="preserve">Efficient processing of extensive data sets.</w:t>
-      </w:r>
-    </w:p>
-    <w:p>
-      <w:pPr>
-        <w:numPr>
-          <w:ilvl w:val="0"/>
-          <w:numId w:val="1000"/>
-        </w:numPr>
-      </w:pPr>
-      <w:r>
-        <w:t xml:space="preserve">Addressed Challenges:</w:t>
-      </w:r>
-    </w:p>
-    <w:p>
-      <w:pPr>
-        <w:numPr>
-          <w:ilvl w:val="0"/>
-          <w:numId w:val="1013"/>
-        </w:numPr>
-      </w:pPr>
-      <w:r>
-        <w:t xml:space="preserve">Overcame limitations of manual modeling.</w:t>
-      </w:r>
-    </w:p>
-    <w:bookmarkEnd w:id="90"/>
-    <w:bookmarkStart w:id="91" w:name="X6c08e7c14cbfa93fdca34e8b4ced8fb7abad459"/>
+        <w:t xml:space="preserve">6.3.1 Scaling Up:</w:t>
+      </w:r>
+    </w:p>
+    <w:p>
+      <w:pPr>
+        <w:pStyle w:val="Compact"/>
+        <w:numPr>
+          <w:ilvl w:val="0"/>
+          <w:numId w:val="1026"/>
+        </w:numPr>
+      </w:pPr>
+      <w:r>
+        <w:t xml:space="preserve">Include more variables and data sources.</w:t>
+      </w:r>
+    </w:p>
+    <w:bookmarkEnd w:id="116"/>
+    <w:bookmarkStart w:id="117" w:name="collaboration"/>
     <w:p>
       <w:pPr>
         <w:pStyle w:val="Heading3"/>
       </w:pPr>
       <w:r>
-        <w:t xml:space="preserve">3.3.2 Project Scaling — Workflow Pipeline &amp; Automation</w:t>
-      </w:r>
-    </w:p>
-    <w:p>
-      <w:pPr>
-        <w:pStyle w:val="FirstParagraph"/>
-      </w:pPr>
-      <w:r>
-        <w:t xml:space="preserve">Scaling Opportunities:</w:t>
-      </w:r>
-    </w:p>
-    <w:p>
-      <w:pPr>
-        <w:pStyle w:val="Compact"/>
-        <w:numPr>
-          <w:ilvl w:val="0"/>
-          <w:numId w:val="1014"/>
-        </w:numPr>
-      </w:pPr>
-      <w:r>
-        <w:t xml:space="preserve">Horizontal: Incorporate more data sources.</w:t>
-      </w:r>
-      <w:r>
-        <w:br/>
-      </w:r>
-    </w:p>
-    <w:p>
-      <w:pPr>
-        <w:pStyle w:val="Compact"/>
-        <w:numPr>
-          <w:ilvl w:val="0"/>
-          <w:numId w:val="1014"/>
-        </w:numPr>
-      </w:pPr>
-      <w:r>
-        <w:t xml:space="preserve">Vertical: Add detailed variables.</w:t>
-      </w:r>
-    </w:p>
-    <w:p>
-      <w:pPr>
-        <w:pStyle w:val="FirstParagraph"/>
-      </w:pPr>
-      <w:r>
-        <w:t xml:space="preserve">New Capabilities:</w:t>
-      </w:r>
-    </w:p>
-    <w:p>
-      <w:pPr>
-        <w:pStyle w:val="Compact"/>
-        <w:numPr>
-          <w:ilvl w:val="0"/>
-          <w:numId w:val="1015"/>
-        </w:numPr>
-      </w:pPr>
-      <w:r>
-        <w:t xml:space="preserve">Advanced analytics.</w:t>
-      </w:r>
-      <w:r>
-        <w:br/>
-      </w:r>
-    </w:p>
-    <w:p>
-      <w:pPr>
-        <w:pStyle w:val="Compact"/>
-        <w:numPr>
-          <w:ilvl w:val="0"/>
-          <w:numId w:val="1015"/>
-        </w:numPr>
-      </w:pPr>
-      <w:r>
-        <w:t xml:space="preserve">Real-time data integration.</w:t>
-      </w:r>
-    </w:p>
-    <w:p>
-      <w:pPr>
-        <w:pStyle w:val="FirstParagraph"/>
-      </w:pPr>
-      <w:r>
-        <w:t xml:space="preserve">Requirements:</w:t>
-      </w:r>
-    </w:p>
-    <w:p>
-      <w:pPr>
-        <w:pStyle w:val="Compact"/>
-        <w:numPr>
-          <w:ilvl w:val="0"/>
-          <w:numId w:val="1016"/>
-        </w:numPr>
-      </w:pPr>
-      <w:r>
-        <w:t xml:space="preserve">Software Setup: Robust infrastructure.</w:t>
-      </w:r>
-      <w:r>
-        <w:br/>
-      </w:r>
-    </w:p>
-    <w:p>
-      <w:pPr>
-        <w:pStyle w:val="Compact"/>
-        <w:numPr>
-          <w:ilvl w:val="0"/>
-          <w:numId w:val="1016"/>
-        </w:numPr>
-      </w:pPr>
-      <w:r>
-        <w:t xml:space="preserve">Financial: Funding for APIs and compute resources.</w:t>
-      </w:r>
-    </w:p>
-    <w:p>
-      <w:pPr>
-        <w:pStyle w:val="FirstParagraph"/>
-      </w:pPr>
-      <w:r>
-        <w:t xml:space="preserve">Impact:</w:t>
-      </w:r>
-    </w:p>
-    <w:p>
-      <w:pPr>
-        <w:pStyle w:val="Compact"/>
-        <w:numPr>
-          <w:ilvl w:val="0"/>
-          <w:numId w:val="1017"/>
-        </w:numPr>
-      </w:pPr>
-      <w:r>
-        <w:t xml:space="preserve">Broader, more comprehensive models.</w:t>
-      </w:r>
-      <w:r>
-        <w:br/>
-      </w:r>
-    </w:p>
-    <w:p>
-      <w:pPr>
-        <w:pStyle w:val="Compact"/>
-        <w:numPr>
-          <w:ilvl w:val="0"/>
-          <w:numId w:val="1017"/>
-        </w:numPr>
-      </w:pPr>
-      <w:r>
-        <w:t xml:space="preserve">Enhanced policy analysis.</w:t>
-      </w:r>
-    </w:p>
-    <w:bookmarkEnd w:id="91"/>
-    <w:bookmarkStart w:id="92" w:name="X10f0d7567996062309fed4dcba2d43adbbe27fe"/>
+        <w:t xml:space="preserve">6.3.2 Collaboration:</w:t>
+      </w:r>
+    </w:p>
+    <w:p>
+      <w:pPr>
+        <w:pStyle w:val="Compact"/>
+        <w:numPr>
+          <w:ilvl w:val="0"/>
+          <w:numId w:val="1027"/>
+        </w:numPr>
+      </w:pPr>
+      <w:r>
+        <w:t xml:space="preserve">Partner with policymakers and researchers.</w:t>
+      </w:r>
+    </w:p>
+    <w:bookmarkEnd w:id="117"/>
+    <w:bookmarkStart w:id="118" w:name="technological-enhancements"/>
     <w:p>
       <w:pPr>
         <w:pStyle w:val="Heading3"/>
       </w:pPr>
       <w:r>
-        <w:t xml:space="preserve">3.3.3 Computational Complexity — Computational Tractability</w:t>
-      </w:r>
-    </w:p>
-    <w:p>
-      <w:pPr>
-        <w:pStyle w:val="FirstParagraph"/>
-      </w:pPr>
-      <w:r>
-        <w:t xml:space="preserve">Challenges:</w:t>
-      </w:r>
-    </w:p>
-    <w:p>
-      <w:pPr>
-        <w:pStyle w:val="Compact"/>
-        <w:numPr>
-          <w:ilvl w:val="0"/>
-          <w:numId w:val="1018"/>
-        </w:numPr>
-      </w:pPr>
-      <w:r>
-        <w:t xml:space="preserve">High computational demands of complex models.</w:t>
-      </w:r>
-    </w:p>
-    <w:p>
-      <w:pPr>
-        <w:pStyle w:val="FirstParagraph"/>
-      </w:pPr>
-      <w:r>
-        <w:t xml:space="preserve">Solutions:</w:t>
-      </w:r>
-    </w:p>
-    <w:p>
-      <w:pPr>
-        <w:pStyle w:val="Compact"/>
-        <w:numPr>
-          <w:ilvl w:val="0"/>
-          <w:numId w:val="1019"/>
-        </w:numPr>
-      </w:pPr>
-      <w:r>
-        <w:t xml:space="preserve">Clustering Worldviews:</w:t>
-      </w:r>
-      <w:r>
-        <w:br/>
-      </w:r>
-    </w:p>
-    <w:p>
-      <w:pPr>
-        <w:pStyle w:val="Compact"/>
-        <w:numPr>
-          <w:ilvl w:val="0"/>
-          <w:numId w:val="1019"/>
-        </w:numPr>
-      </w:pPr>
-      <w:r>
-        <w:t xml:space="preserve">Group similar perspectives to simplify models.</w:t>
-      </w:r>
-      <w:r>
-        <w:br/>
-      </w:r>
-    </w:p>
-    <w:p>
-      <w:pPr>
-        <w:pStyle w:val="Compact"/>
-        <w:numPr>
-          <w:ilvl w:val="0"/>
-          <w:numId w:val="1019"/>
-        </w:numPr>
-      </w:pPr>
-      <w:r>
-        <w:t xml:space="preserve">Correlation Management:</w:t>
-      </w:r>
-      <w:r>
-        <w:br/>
-      </w:r>
-    </w:p>
-    <w:p>
-      <w:pPr>
-        <w:pStyle w:val="Compact"/>
-        <w:numPr>
-          <w:ilvl w:val="0"/>
-          <w:numId w:val="1019"/>
-        </w:numPr>
-      </w:pPr>
-      <w:r>
-        <w:t xml:space="preserve">Adjust for variable interdependencies.</w:t>
-      </w:r>
-      <w:r>
-        <w:br/>
-      </w:r>
-    </w:p>
-    <w:p>
-      <w:pPr>
-        <w:pStyle w:val="Compact"/>
-        <w:numPr>
-          <w:ilvl w:val="0"/>
-          <w:numId w:val="1019"/>
-        </w:numPr>
-      </w:pPr>
-      <w:r>
-        <w:t xml:space="preserve">Efficient Algorithms:</w:t>
-      </w:r>
-      <w:r>
-        <w:br/>
-      </w:r>
-      <w:r>
-        <w:t xml:space="preserve">Use optimized sampling methods like Monte Carlo.</w:t>
-      </w:r>
-    </w:p>
-    <w:p>
-      <w:pPr>
-        <w:pStyle w:val="FirstParagraph"/>
-      </w:pPr>
-      <w:r>
-        <w:t xml:space="preserve">Outcome:</w:t>
-      </w:r>
-    </w:p>
-    <w:p>
-      <w:pPr>
-        <w:pStyle w:val="Compact"/>
-        <w:numPr>
-          <w:ilvl w:val="0"/>
-          <w:numId w:val="1020"/>
-        </w:numPr>
-      </w:pPr>
-      <w:r>
-        <w:t xml:space="preserve">Achieved efficiency without sacrificing accuracy.</w:t>
-      </w:r>
-    </w:p>
-    <w:p>
-      <w:pPr>
-        <w:pStyle w:val="FirstParagraph"/>
-      </w:pPr>
-      <w:r>
-        <w:t xml:space="preserve">Link to Theory of Change:</w:t>
-      </w:r>
-    </w:p>
-    <w:p>
-      <w:pPr>
-        <w:pStyle w:val="Compact"/>
-        <w:numPr>
-          <w:ilvl w:val="0"/>
-          <w:numId w:val="1021"/>
-        </w:numPr>
-      </w:pPr>
-      <w:r>
-        <w:t xml:space="preserve">Scalability amplifies policy impact.</w:t>
-      </w:r>
-    </w:p>
-    <w:bookmarkEnd w:id="92"/>
-    <w:bookmarkStart w:id="93" w:name="X8e9f69c7e7cd2273c313b9519372365cac75370"/>
+        <w:t xml:space="preserve">6.3.3 Technological Enhancements:</w:t>
+      </w:r>
+    </w:p>
+    <w:p>
+      <w:pPr>
+        <w:pStyle w:val="Compact"/>
+        <w:numPr>
+          <w:ilvl w:val="0"/>
+          <w:numId w:val="1028"/>
+        </w:numPr>
+      </w:pPr>
+      <w:r>
+        <w:t xml:space="preserve">Employ advanced AI techniques.</w:t>
+      </w:r>
+    </w:p>
+    <w:bookmarkEnd w:id="118"/>
+    <w:bookmarkStart w:id="119" w:name="potential-impact"/>
     <w:p>
       <w:pPr>
         <w:pStyle w:val="Heading3"/>
       </w:pPr>
       <w:r>
-        <w:t xml:space="preserve">3.3.4 External Validation — Manual Extraction &amp; Processing</w:t>
-      </w:r>
-    </w:p>
-    <w:p>
-      <w:pPr>
-        <w:pStyle w:val="SourceCode"/>
-      </w:pPr>
-      <w:r>
-        <w:rPr>
-          <w:rStyle w:val="VerbatimChar"/>
-        </w:rPr>
-        <w:t xml:space="preserve">Purpose:</w:t>
-      </w:r>
-    </w:p>
-    <w:p>
-      <w:pPr>
-        <w:numPr>
-          <w:ilvl w:val="0"/>
-          <w:numId w:val="1022"/>
-        </w:numPr>
-      </w:pPr>
-      <w:r>
-        <w:t xml:space="preserve">Assess accuracy of automated methods.</w:t>
-      </w:r>
-    </w:p>
-    <w:p>
-      <w:pPr>
-        <w:numPr>
-          <w:ilvl w:val="0"/>
-          <w:numId w:val="1000"/>
-        </w:numPr>
-      </w:pPr>
-      <w:r>
-        <w:t xml:space="preserve">Comparison:</w:t>
-      </w:r>
-    </w:p>
-    <w:p>
-      <w:pPr>
-        <w:numPr>
-          <w:ilvl w:val="0"/>
-          <w:numId w:val="1022"/>
-        </w:numPr>
-      </w:pPr>
-      <w:r>
-        <w:t xml:space="preserve">Automation Strengths:</w:t>
-      </w:r>
-      <w:r>
-        <w:br/>
-      </w:r>
-    </w:p>
-    <w:p>
-      <w:pPr>
-        <w:numPr>
-          <w:ilvl w:val="0"/>
-          <w:numId w:val="1022"/>
-        </w:numPr>
-      </w:pPr>
-      <w:r>
-        <w:t xml:space="preserve">Speed, consistency.</w:t>
-      </w:r>
-      <w:r>
-        <w:br/>
-      </w:r>
-    </w:p>
-    <w:p>
-      <w:pPr>
-        <w:numPr>
-          <w:ilvl w:val="0"/>
-          <w:numId w:val="1022"/>
-        </w:numPr>
-      </w:pPr>
-      <w:r>
-        <w:t xml:space="preserve">Human Strengths:</w:t>
-      </w:r>
-      <w:r>
-        <w:br/>
-      </w:r>
-    </w:p>
-    <w:p>
-      <w:pPr>
-        <w:numPr>
-          <w:ilvl w:val="0"/>
-          <w:numId w:val="1022"/>
-        </w:numPr>
-      </w:pPr>
-      <w:r>
-        <w:t xml:space="preserve">Nuanced understanding.</w:t>
-      </w:r>
-    </w:p>
-    <w:p>
-      <w:pPr>
-        <w:numPr>
-          <w:ilvl w:val="0"/>
-          <w:numId w:val="1000"/>
-        </w:numPr>
-      </w:pPr>
-      <w:r>
-        <w:t xml:space="preserve">Findings:</w:t>
-      </w:r>
-    </w:p>
-    <w:p>
-      <w:pPr>
-        <w:numPr>
-          <w:ilvl w:val="0"/>
-          <w:numId w:val="1022"/>
-        </w:numPr>
-      </w:pPr>
-      <w:r>
-        <w:t xml:space="preserve">Automation excels in data handling.</w:t>
-      </w:r>
-      <w:r>
-        <w:br/>
-      </w:r>
-    </w:p>
-    <w:p>
-      <w:pPr>
-        <w:numPr>
-          <w:ilvl w:val="0"/>
-          <w:numId w:val="1022"/>
-        </w:numPr>
-      </w:pPr>
-      <w:r>
-        <w:t xml:space="preserve">Human oversight enhances quality.</w:t>
-      </w:r>
-    </w:p>
-    <w:p>
-      <w:pPr>
-        <w:numPr>
-          <w:ilvl w:val="0"/>
-          <w:numId w:val="1000"/>
-        </w:numPr>
-      </w:pPr>
-      <w:r>
-        <w:t xml:space="preserve">Conclusion:</w:t>
-      </w:r>
-    </w:p>
-    <w:p>
-      <w:pPr>
-        <w:numPr>
-          <w:ilvl w:val="0"/>
-          <w:numId w:val="1022"/>
-        </w:numPr>
-      </w:pPr>
-      <w:r>
-        <w:t xml:space="preserve">Optimal results from combining AI with expert input.</w:t>
-      </w:r>
-    </w:p>
-    <w:bookmarkEnd w:id="93"/>
-    <w:bookmarkEnd w:id="94"/>
-    <w:bookmarkEnd w:id="95"/>
-    <w:bookmarkStart w:id="96" w:name="discussion"/>
+        <w:t xml:space="preserve">6.3.4 Potential Impact:</w:t>
+      </w:r>
+    </w:p>
+    <w:p>
+      <w:pPr>
+        <w:pStyle w:val="Compact"/>
+        <w:numPr>
+          <w:ilvl w:val="0"/>
+          <w:numId w:val="1029"/>
+        </w:numPr>
+      </w:pPr>
+      <w:r>
+        <w:t xml:space="preserve">Influence global AI governance.</w:t>
+      </w:r>
+    </w:p>
+    <w:bookmarkEnd w:id="119"/>
+    <w:bookmarkStart w:id="120" w:name="limitations-of-the-analysis"/>
+    <w:p>
+      <w:pPr>
+        <w:pStyle w:val="Heading3"/>
+      </w:pPr>
+      <w:r>
+        <w:t xml:space="preserve">6.3.5 Limitations of the Analysis</w:t>
+      </w:r>
+    </w:p>
+    <w:bookmarkEnd w:id="120"/>
+    <w:bookmarkStart w:id="121" w:name="policy-implications-recommendations"/>
+    <w:p>
+      <w:pPr>
+        <w:pStyle w:val="Heading3"/>
+      </w:pPr>
+      <w:r>
+        <w:t xml:space="preserve">6.3.6 Policy Implications &amp; Recommendations</w:t>
+      </w:r>
+    </w:p>
+    <w:bookmarkEnd w:id="121"/>
+    <w:bookmarkStart w:id="122" w:name="areas-for-future-research"/>
+    <w:p>
+      <w:pPr>
+        <w:pStyle w:val="Heading3"/>
+      </w:pPr>
+      <w:r>
+        <w:t xml:space="preserve">6.3.7 Areas for Future Research</w:t>
+      </w:r>
+    </w:p>
+    <w:bookmarkEnd w:id="122"/>
+    <w:bookmarkStart w:id="125" w:name="Xef0590cfc8bf216f4967d4414b7fab6ffccfc51"/>
+    <w:p>
+      <w:pPr>
+        <w:pStyle w:val="Heading3"/>
+      </w:pPr>
+      <w:r>
+        <w:t xml:space="preserve">6.3.8 Open Questions — Central/Remaining Questions &amp; Feedback</w:t>
+      </w:r>
+    </w:p>
+    <w:bookmarkStart w:id="123" w:name="questions"/>
+    <w:p>
+      <w:pPr>
+        <w:pStyle w:val="Heading4"/>
+      </w:pPr>
+      <w:r>
+        <w:t xml:space="preserve">6.3.8.1 Questions:</w:t>
+      </w:r>
+    </w:p>
+    <w:p>
+      <w:pPr>
+        <w:pStyle w:val="Compact"/>
+        <w:numPr>
+          <w:ilvl w:val="0"/>
+          <w:numId w:val="1030"/>
+        </w:numPr>
+      </w:pPr>
+      <w:r>
+        <w:t xml:space="preserve">How can we improve automation accuracy?</w:t>
+      </w:r>
+      <w:r>
+        <w:br/>
+      </w:r>
+    </w:p>
+    <w:p>
+      <w:pPr>
+        <w:pStyle w:val="Compact"/>
+        <w:numPr>
+          <w:ilvl w:val="0"/>
+          <w:numId w:val="1030"/>
+        </w:numPr>
+      </w:pPr>
+      <w:r>
+        <w:t xml:space="preserve">What challenges exist in policy implementation?</w:t>
+      </w:r>
+      <w:r>
+        <w:br/>
+      </w:r>
+    </w:p>
+    <w:p>
+      <w:pPr>
+        <w:pStyle w:val="Compact"/>
+        <w:numPr>
+          <w:ilvl w:val="0"/>
+          <w:numId w:val="1030"/>
+        </w:numPr>
+      </w:pPr>
+      <w:r>
+        <w:t xml:space="preserve">How do we mitigate AI model biases?</w:t>
+      </w:r>
+      <w:r>
+        <w:br/>
+      </w:r>
+    </w:p>
+    <w:p>
+      <w:pPr>
+        <w:pStyle w:val="Compact"/>
+        <w:numPr>
+          <w:ilvl w:val="0"/>
+          <w:numId w:val="1030"/>
+        </w:numPr>
+      </w:pPr>
+      <w:r>
+        <w:t xml:space="preserve">How can interdisciplinary efforts enhance outcomes?</w:t>
+      </w:r>
+    </w:p>
+    <w:bookmarkEnd w:id="123"/>
+    <w:bookmarkStart w:id="124" w:name="feedback"/>
+    <w:p>
+      <w:pPr>
+        <w:pStyle w:val="Heading4"/>
+      </w:pPr>
+      <w:r>
+        <w:t xml:space="preserve">6.3.8.2 Feedback:</w:t>
+      </w:r>
+    </w:p>
+    <w:p>
+      <w:pPr>
+        <w:pStyle w:val="Compact"/>
+        <w:numPr>
+          <w:ilvl w:val="0"/>
+          <w:numId w:val="1031"/>
+        </w:numPr>
+      </w:pPr>
+      <w:r>
+        <w:t xml:space="preserve">Invite thoughts, critiques, and suggestions.</w:t>
+      </w:r>
+    </w:p>
+    <w:bookmarkEnd w:id="124"/>
+    <w:bookmarkEnd w:id="125"/>
+    <w:bookmarkStart w:id="126" w:name="Xe8fa94800d764ef6b070d1730575db10a7178a3"/>
+    <w:p>
+      <w:pPr>
+        <w:pStyle w:val="Heading3"/>
+      </w:pPr>
+      <w:r>
+        <w:t xml:space="preserve">6.3.9 Outlook — Outlook &amp; Next Steps / Further Research</w:t>
+      </w:r>
+    </w:p>
+    <w:bookmarkEnd w:id="126"/>
+    <w:bookmarkEnd w:id="127"/>
+    <w:bookmarkStart w:id="133" w:name="X896f6cd5c606a6c8066ef1a0944c90d9d7c65fc"/>
+    <w:p>
+      <w:pPr>
+        <w:pStyle w:val="Heading2"/>
+      </w:pPr>
+      <w:r>
+        <w:t xml:space="preserve">6.4 Conclusion: Toward an Adaptive AI Governance Framework</w:t>
+      </w:r>
+    </w:p>
+    <w:bookmarkStart w:id="128" w:name="key-contributions-and-findings"/>
+    <w:p>
+      <w:pPr>
+        <w:pStyle w:val="Heading3"/>
+      </w:pPr>
+      <w:r>
+        <w:t xml:space="preserve">6.4.1 Key Contributions and Findings</w:t>
+      </w:r>
+    </w:p>
+    <w:bookmarkEnd w:id="128"/>
+    <w:bookmarkStart w:id="129" w:name="X5d798522e1d3e299526c32598e66204591eff7c"/>
+    <w:p>
+      <w:pPr>
+        <w:pStyle w:val="Heading3"/>
+      </w:pPr>
+      <w:r>
+        <w:t xml:space="preserve">6.4.2 Limitations of the Current Implementation</w:t>
+      </w:r>
+    </w:p>
+    <w:bookmarkEnd w:id="129"/>
+    <w:bookmarkStart w:id="130" w:name="policy-implications-and-recommendations"/>
+    <w:p>
+      <w:pPr>
+        <w:pStyle w:val="Heading3"/>
+      </w:pPr>
+      <w:r>
+        <w:t xml:space="preserve">6.4.3 Policy Implications and Recommendations</w:t>
+      </w:r>
+    </w:p>
+    <w:bookmarkEnd w:id="130"/>
+    <w:bookmarkStart w:id="131" w:name="future-research-directions"/>
+    <w:p>
+      <w:pPr>
+        <w:pStyle w:val="Heading3"/>
+      </w:pPr>
+      <w:r>
+        <w:t xml:space="preserve">6.4.4 Future Research Directions</w:t>
+      </w:r>
+    </w:p>
+    <w:bookmarkEnd w:id="131"/>
+    <w:bookmarkStart w:id="132" w:name="concluding-reflections"/>
+    <w:p>
+      <w:pPr>
+        <w:pStyle w:val="Heading3"/>
+      </w:pPr>
+      <w:r>
+        <w:t xml:space="preserve">6.4.5 Concluding Reflections</w:t>
+      </w:r>
+    </w:p>
+    <w:bookmarkEnd w:id="132"/>
+    <w:bookmarkEnd w:id="133"/>
+    <w:bookmarkEnd w:id="134"/>
+    <w:bookmarkStart w:id="136" w:name="frontmatter"/>
     <w:p>
       <w:pPr>
         <w:pStyle w:val="Heading1"/>
       </w:pPr>
       <w:r>
-        <w:t xml:space="preserve">4. Discussion</w:t>
-      </w:r>
-    </w:p>
-    <w:p>
-      <w:pPr>
-        <w:pStyle w:val="SourceCode"/>
-      </w:pPr>
-      <w:r>
-        <w:rPr>
-          <w:rStyle w:val="VerbatimChar"/>
-        </w:rPr>
-        <w:t xml:space="preserve">### 10% of Grade: ~ 14% of text ~ 4200 words ~ 10 pages</w:t>
-      </w:r>
-      <w:r>
-        <w:br/>
-      </w:r>
-      <w:r>
-        <w:br/>
-      </w:r>
-      <w:r>
-        <w:rPr>
-          <w:rStyle w:val="VerbatimChar"/>
-        </w:rPr>
-        <w:t xml:space="preserve">- discusses a specific objection to student’s own argument</w:t>
-      </w:r>
-      <w:r>
-        <w:br/>
-      </w:r>
-      <w:r>
-        <w:br/>
-      </w:r>
-      <w:r>
-        <w:rPr>
-          <w:rStyle w:val="VerbatimChar"/>
-        </w:rPr>
-        <w:t xml:space="preserve">- provides a convincing reply that bolsters or refines the main argument</w:t>
-      </w:r>
-      <w:r>
-        <w:br/>
-      </w:r>
-      <w:r>
-        <w:br/>
-      </w:r>
-      <w:r>
-        <w:rPr>
-          <w:rStyle w:val="VerbatimChar"/>
-        </w:rPr>
-        <w:t xml:space="preserve">- relates to or extends beyond materials/arguments covered in class</w:t>
-      </w:r>
-    </w:p>
-    <w:bookmarkEnd w:id="96"/>
-    <w:bookmarkStart w:id="106" w:name="X32aa1829f76cc2f301780ef8f58293a80a67ec6"/>
-    <w:p>
-      <w:pPr>
-        <w:pStyle w:val="Heading1"/>
-      </w:pPr>
-      <w:r>
-        <w:t xml:space="preserve">5. Discussion — Exchange, Controversy &amp; Influence</w:t>
-      </w:r>
-    </w:p>
-    <w:bookmarkStart w:id="97" w:name="Xe42ce03ca559125ab185bcfe32501244181625d"/>
-    <w:p>
-      <w:pPr>
-        <w:pStyle w:val="Heading2"/>
-      </w:pPr>
-      <w:r>
-        <w:t xml:space="preserve">5.1 Challenges &amp; Problems — Red Teaming Problems, Failures &amp; Downsides</w:t>
-      </w:r>
-    </w:p>
-    <w:p>
-      <w:pPr>
-        <w:pStyle w:val="SourceCode"/>
-      </w:pPr>
-      <w:r>
-        <w:rPr>
-          <w:rStyle w:val="VerbatimChar"/>
-        </w:rPr>
-        <w:t xml:space="preserve">Potential Failures:</w:t>
-      </w:r>
-    </w:p>
-    <w:p>
-      <w:pPr>
-        <w:numPr>
-          <w:ilvl w:val="0"/>
-          <w:numId w:val="1023"/>
-        </w:numPr>
-      </w:pPr>
-      <w:r>
-        <w:t xml:space="preserve">Data Issues: Inaccurate or biased inputs.</w:t>
-      </w:r>
-      <w:r>
-        <w:br/>
-      </w:r>
-    </w:p>
-    <w:p>
-      <w:pPr>
-        <w:numPr>
-          <w:ilvl w:val="0"/>
-          <w:numId w:val="1023"/>
-        </w:numPr>
-      </w:pPr>
-      <w:r>
-        <w:t xml:space="preserve">Model Limitations: Oversimplifications.</w:t>
-      </w:r>
-      <w:r>
-        <w:br/>
-      </w:r>
-    </w:p>
-    <w:p>
-      <w:pPr>
-        <w:numPr>
-          <w:ilvl w:val="0"/>
-          <w:numId w:val="1023"/>
-        </w:numPr>
-      </w:pPr>
-      <w:r>
-        <w:t xml:space="preserve">Tech Risks: AI misinterpretations.</w:t>
-      </w:r>
-    </w:p>
-    <w:p>
-      <w:pPr>
-        <w:numPr>
-          <w:ilvl w:val="0"/>
-          <w:numId w:val="1000"/>
-        </w:numPr>
-      </w:pPr>
-      <w:r>
-        <w:t xml:space="preserve">Red Teaming:</w:t>
-      </w:r>
-    </w:p>
-    <w:p>
-      <w:pPr>
-        <w:numPr>
-          <w:ilvl w:val="0"/>
-          <w:numId w:val="1023"/>
-        </w:numPr>
-      </w:pPr>
-      <w:r>
-        <w:t xml:space="preserve">Stress-testing models to find weaknesses.</w:t>
-      </w:r>
-    </w:p>
-    <w:p>
-      <w:pPr>
-        <w:numPr>
-          <w:ilvl w:val="0"/>
-          <w:numId w:val="1000"/>
-        </w:numPr>
-      </w:pPr>
-      <w:r>
-        <w:t xml:space="preserve">Impact on Theory of Change:</w:t>
-      </w:r>
-    </w:p>
-    <w:p>
-      <w:pPr>
-        <w:numPr>
-          <w:ilvl w:val="0"/>
-          <w:numId w:val="1023"/>
-        </w:numPr>
-      </w:pPr>
-      <w:r>
-        <w:t xml:space="preserve">Identifying points of failure strengthens the approach.</w:t>
-      </w:r>
-    </w:p>
-    <w:bookmarkEnd w:id="97"/>
-    <w:bookmarkStart w:id="98" w:name="Xe64c1dcc7b3f000d5df56db06501d9dc8da106c"/>
-    <w:p>
-      <w:pPr>
-        <w:pStyle w:val="Heading2"/>
-      </w:pPr>
-      <w:r>
-        <w:t xml:space="preserve">5.2 Implications &amp; Impact — Uptake, Feedback Loops, Uptake &amp; Success – Green Teaming –</w:t>
-      </w:r>
-    </w:p>
-    <w:p>
-      <w:pPr>
-        <w:pStyle w:val="SourceCode"/>
-      </w:pPr>
-      <w:r>
-        <w:rPr>
-          <w:rStyle w:val="VerbatimChar"/>
-        </w:rPr>
-        <w:t xml:space="preserve">Potential Outcomes:</w:t>
-      </w:r>
-    </w:p>
-    <w:p>
-      <w:pPr>
-        <w:numPr>
-          <w:ilvl w:val="0"/>
-          <w:numId w:val="1024"/>
-        </w:numPr>
-      </w:pPr>
-      <w:r>
-        <w:t xml:space="preserve">First-Order: Reduced AI risks through better policies.</w:t>
-      </w:r>
-      <w:r>
-        <w:br/>
-      </w:r>
-    </w:p>
-    <w:p>
-      <w:pPr>
-        <w:numPr>
-          <w:ilvl w:val="0"/>
-          <w:numId w:val="1024"/>
-        </w:numPr>
-      </w:pPr>
-      <w:r>
-        <w:t xml:space="preserve">Second-Order: Enhanced collaboration.</w:t>
-      </w:r>
-      <w:r>
-        <w:br/>
-      </w:r>
-    </w:p>
-    <w:p>
-      <w:pPr>
-        <w:numPr>
-          <w:ilvl w:val="0"/>
-          <w:numId w:val="1024"/>
-        </w:numPr>
-      </w:pPr>
-      <w:r>
-        <w:t xml:space="preserve">Third-Order: Framework applied to other global risks.</w:t>
-      </w:r>
-    </w:p>
-    <w:p>
-      <w:pPr>
-        <w:numPr>
-          <w:ilvl w:val="0"/>
-          <w:numId w:val="1000"/>
-        </w:numPr>
-      </w:pPr>
-      <w:r>
-        <w:t xml:space="preserve">Feedback Loops:</w:t>
-      </w:r>
-    </w:p>
-    <w:p>
-      <w:pPr>
-        <w:numPr>
-          <w:ilvl w:val="0"/>
-          <w:numId w:val="1024"/>
-        </w:numPr>
-      </w:pPr>
-      <w:r>
-        <w:t xml:space="preserve">Continuous model improvement.</w:t>
-      </w:r>
-      <w:r>
-        <w:br/>
-      </w:r>
-    </w:p>
-    <w:p>
-      <w:pPr>
-        <w:numPr>
-          <w:ilvl w:val="0"/>
-          <w:numId w:val="1024"/>
-        </w:numPr>
-      </w:pPr>
-      <w:r>
-        <w:t xml:space="preserve">Adaptive policy-making.</w:t>
-      </w:r>
-    </w:p>
-    <w:p>
-      <w:pPr>
-        <w:numPr>
-          <w:ilvl w:val="0"/>
-          <w:numId w:val="1000"/>
-        </w:numPr>
-      </w:pPr>
-      <w:r>
-        <w:t xml:space="preserve">Green Teaming:</w:t>
-      </w:r>
-    </w:p>
-    <w:p>
-      <w:pPr>
-        <w:numPr>
-          <w:ilvl w:val="0"/>
-          <w:numId w:val="1024"/>
-        </w:numPr>
-      </w:pPr>
-      <w:r>
-        <w:t xml:space="preserve">Strategies to maximize positive impacts.</w:t>
-      </w:r>
-    </w:p>
-    <w:bookmarkEnd w:id="98"/>
-    <w:bookmarkStart w:id="99" w:name="X107cdab9b339586716b7b2d5ff16ce47da43b67"/>
-    <w:p>
-      <w:pPr>
-        <w:pStyle w:val="Heading2"/>
-      </w:pPr>
-      <w:r>
-        <w:t xml:space="preserve">5.3 Known Unknowns &amp; Unknown Unknowns — Input Data Example: Modeling Author Worldviews from Bibliographies Instead of Individual Papers</w:t>
-      </w:r>
-    </w:p>
-    <w:p>
-      <w:pPr>
-        <w:pStyle w:val="SourceCode"/>
-      </w:pPr>
-      <w:r>
-        <w:rPr>
-          <w:rStyle w:val="VerbatimChar"/>
-        </w:rPr>
-        <w:t xml:space="preserve">Potential Outcomes:</w:t>
-      </w:r>
-    </w:p>
-    <w:p>
-      <w:pPr>
-        <w:numPr>
-          <w:ilvl w:val="0"/>
-          <w:numId w:val="1025"/>
-        </w:numPr>
-      </w:pPr>
-      <w:r>
-        <w:t xml:space="preserve">First-Order: Reduced AI risks through better policies.</w:t>
-      </w:r>
-      <w:r>
-        <w:br/>
-      </w:r>
-    </w:p>
-    <w:p>
-      <w:pPr>
-        <w:numPr>
-          <w:ilvl w:val="0"/>
-          <w:numId w:val="1025"/>
-        </w:numPr>
-      </w:pPr>
-      <w:r>
-        <w:t xml:space="preserve">Second-Order: Enhanced collaboration.</w:t>
-      </w:r>
-      <w:r>
-        <w:br/>
-      </w:r>
-    </w:p>
-    <w:p>
-      <w:pPr>
-        <w:numPr>
-          <w:ilvl w:val="0"/>
-          <w:numId w:val="1025"/>
-        </w:numPr>
-      </w:pPr>
-      <w:r>
-        <w:t xml:space="preserve">Third-Order: Framework applied to other global risks.</w:t>
-      </w:r>
-    </w:p>
-    <w:p>
-      <w:pPr>
-        <w:numPr>
-          <w:ilvl w:val="0"/>
-          <w:numId w:val="1000"/>
-        </w:numPr>
-      </w:pPr>
-      <w:r>
-        <w:t xml:space="preserve">Feedback Loops:</w:t>
-      </w:r>
-    </w:p>
-    <w:p>
-      <w:pPr>
-        <w:numPr>
-          <w:ilvl w:val="0"/>
-          <w:numId w:val="1025"/>
-        </w:numPr>
-      </w:pPr>
-      <w:r>
-        <w:t xml:space="preserve">Continuous model improvement.</w:t>
-      </w:r>
-      <w:r>
-        <w:br/>
-      </w:r>
-    </w:p>
-    <w:p>
-      <w:pPr>
-        <w:numPr>
-          <w:ilvl w:val="0"/>
-          <w:numId w:val="1025"/>
-        </w:numPr>
-      </w:pPr>
-      <w:r>
-        <w:t xml:space="preserve">Adaptive policy-making.</w:t>
-      </w:r>
-    </w:p>
-    <w:p>
-      <w:pPr>
-        <w:numPr>
-          <w:ilvl w:val="0"/>
-          <w:numId w:val="1000"/>
-        </w:numPr>
-      </w:pPr>
-      <w:r>
-        <w:t xml:space="preserve">Green Teaming:</w:t>
-      </w:r>
-    </w:p>
-    <w:p>
-      <w:pPr>
-        <w:numPr>
-          <w:ilvl w:val="0"/>
-          <w:numId w:val="1025"/>
-        </w:numPr>
-      </w:pPr>
-      <w:r>
-        <w:t xml:space="preserve">Strategies to maximize positive impacts.</w:t>
-      </w:r>
-    </w:p>
-    <w:bookmarkEnd w:id="99"/>
-    <w:bookmarkStart w:id="105" w:name="discussion-implications-and-limitations"/>
-    <w:p>
-      <w:pPr>
-        <w:pStyle w:val="Heading2"/>
-      </w:pPr>
-      <w:r>
-        <w:t xml:space="preserve">5.4 Discussion: Implications and Limitations</w:t>
-      </w:r>
-    </w:p>
-    <w:bookmarkStart w:id="100" w:name="Xb9522146ea4077bc40d09d49bc7ceeca1b1cbee"/>
-    <w:p>
-      <w:pPr>
-        <w:pStyle w:val="Heading4"/>
-      </w:pPr>
-      <w:r>
-        <w:t xml:space="preserve">5.4.0.1 Red-Teaming Results: Identifying Failure Modes</w:t>
-      </w:r>
-    </w:p>
-    <w:bookmarkEnd w:id="100"/>
-    <w:bookmarkStart w:id="101" w:name="X2f2b6711a377e9b29dd2bb960baaaaadbf93f20"/>
-    <w:p>
-      <w:pPr>
-        <w:pStyle w:val="Heading4"/>
-      </w:pPr>
-      <w:r>
-        <w:t xml:space="preserve">5.4.0.2 Enhancing Epistemic Security in AI Governance</w:t>
-      </w:r>
-    </w:p>
-    <w:bookmarkEnd w:id="101"/>
-    <w:bookmarkStart w:id="102" w:name="scaling-challenges-and-opportunities"/>
-    <w:p>
-      <w:pPr>
-        <w:pStyle w:val="Heading4"/>
-      </w:pPr>
-      <w:r>
-        <w:t xml:space="preserve">5.4.0.3 Scaling Challenges and Opportunities</w:t>
-      </w:r>
-    </w:p>
-    <w:bookmarkEnd w:id="102"/>
-    <w:bookmarkStart w:id="103" w:name="X98eb0be095cf4b48b7eae6d8167365ff895dd98"/>
-    <w:p>
-      <w:pPr>
-        <w:pStyle w:val="Heading4"/>
-      </w:pPr>
-      <w:r>
-        <w:t xml:space="preserve">5.4.0.4 Integration with Existing Governance Frameworks</w:t>
-      </w:r>
-    </w:p>
-    <w:bookmarkEnd w:id="103"/>
-    <w:bookmarkStart w:id="104" w:name="known-unknowns-and-deep-uncertainties"/>
-    <w:p>
-      <w:pPr>
-        <w:pStyle w:val="Heading4"/>
-      </w:pPr>
-      <w:r>
-        <w:t xml:space="preserve">5.4.0.5 Known Unknowns and Deep Uncertainties</w:t>
-      </w:r>
-    </w:p>
-    <w:bookmarkEnd w:id="104"/>
-    <w:bookmarkEnd w:id="105"/>
-    <w:bookmarkEnd w:id="106"/>
-    <w:bookmarkStart w:id="131" w:name="conclusion"/>
-    <w:p>
-      <w:pPr>
-        <w:pStyle w:val="Heading1"/>
-      </w:pPr>
-      <w:r>
-        <w:t xml:space="preserve">6. Conclusion</w:t>
-      </w:r>
-    </w:p>
-    <w:bookmarkStart w:id="107" w:name="Xa6fe62c28c803bdb6234bd75bfc9a98074ecb24"/>
-    <w:p>
-      <w:pPr>
-        <w:pStyle w:val="Heading2"/>
-      </w:pPr>
-      <w:r>
-        <w:t xml:space="preserve">6.1 The Current State of Things &amp; How to Continue</w:t>
-      </w:r>
-    </w:p>
-    <w:p>
-      <w:pPr>
-        <w:pStyle w:val="SourceCode"/>
-      </w:pPr>
-      <w:r>
-        <w:rPr>
-          <w:rStyle w:val="VerbatimChar"/>
-        </w:rPr>
-        <w:t xml:space="preserve">### 10% of Grade: ~ 14% of text ~ 4200 words ~ 10 pages</w:t>
-      </w:r>
-      <w:r>
-        <w:br/>
-      </w:r>
-      <w:r>
-        <w:br/>
-      </w:r>
-      <w:r>
-        <w:rPr>
-          <w:rStyle w:val="VerbatimChar"/>
-        </w:rPr>
-        <w:t xml:space="preserve">- summarizes thesis and line of argument</w:t>
-      </w:r>
-      <w:r>
-        <w:br/>
-      </w:r>
-      <w:r>
-        <w:br/>
-      </w:r>
-      <w:r>
-        <w:rPr>
-          <w:rStyle w:val="VerbatimChar"/>
-        </w:rPr>
-        <w:t xml:space="preserve">- outlines possible implications</w:t>
-      </w:r>
-      <w:r>
-        <w:br/>
-      </w:r>
-      <w:r>
-        <w:br/>
-      </w:r>
-      <w:r>
-        <w:rPr>
-          <w:rStyle w:val="VerbatimChar"/>
-        </w:rPr>
-        <w:t xml:space="preserve">- notes outstanding issues / limitations of discussion</w:t>
-      </w:r>
-      <w:r>
-        <w:br/>
-      </w:r>
-      <w:r>
-        <w:br/>
-      </w:r>
-      <w:r>
-        <w:rPr>
-          <w:rStyle w:val="VerbatimChar"/>
-        </w:rPr>
-        <w:t xml:space="preserve">- points to avenues for further research</w:t>
-      </w:r>
-      <w:r>
-        <w:br/>
-      </w:r>
-      <w:r>
-        <w:br/>
-      </w:r>
-      <w:r>
-        <w:rPr>
-          <w:rStyle w:val="VerbatimChar"/>
-        </w:rPr>
-        <w:t xml:space="preserve">- overall conclusion is in line with introduction</w:t>
-      </w:r>
-    </w:p>
-    <w:bookmarkEnd w:id="107"/>
-    <w:bookmarkStart w:id="112" w:name="summary-key-takeaways-findings"/>
-    <w:p>
-      <w:pPr>
-        <w:pStyle w:val="Heading2"/>
-      </w:pPr>
-      <w:r>
-        <w:t xml:space="preserve">6.2 Summary — Key Takeaways &amp; Findings</w:t>
-      </w:r>
-    </w:p>
-    <w:bookmarkStart w:id="108" w:name="assessing-policy-effects"/>
+        <w:t xml:space="preserve">Frontmatter</w:t>
+      </w:r>
+    </w:p>
+    <w:bookmarkStart w:id="135" w:name="acknowledgments"/>
     <w:p>
       <w:pPr>
         <w:pStyle w:val="Heading3"/>
-      </w:pPr>
-      <w:r>
-        <w:t xml:space="preserve">6.2.1 Assessing Policy Effects:</w:t>
-      </w:r>
-    </w:p>
-    <w:p>
-      <w:pPr>
-        <w:pStyle w:val="FirstParagraph"/>
-      </w:pPr>
-      <w:r>
-        <w:t xml:space="preserve">Evaluating how different policies alter P(Doom).</w:t>
-      </w:r>
-    </w:p>
-    <w:bookmarkEnd w:id="108"/>
-    <w:bookmarkStart w:id="109" w:name="conditional-probability"/>
-    <w:p>
-      <w:pPr>
-        <w:pStyle w:val="Heading3"/>
-      </w:pPr>
-      <w:r>
-        <w:t xml:space="preserve">6.2.2 Conditional Probability:</w:t>
-      </w:r>
-    </w:p>
-    <w:p>
-      <w:pPr>
-        <w:pStyle w:val="FirstParagraph"/>
-      </w:pPr>
-      <w:r>
-        <w:t xml:space="preserve">Calculating P(Doom | Policy Alpha).</w:t>
-      </w:r>
-    </w:p>
-    <w:bookmarkEnd w:id="109"/>
-    <w:bookmarkStart w:id="110" w:name="methodology-1"/>
-    <w:p>
-      <w:pPr>
-        <w:pStyle w:val="Heading3"/>
-      </w:pPr>
-      <w:r>
-        <w:t xml:space="preserve">6.2.3 Methodology:</w:t>
-      </w:r>
-    </w:p>
-    <w:p>
-      <w:pPr>
-        <w:pStyle w:val="FirstParagraph"/>
-      </w:pPr>
-      <w:r>
-        <w:t xml:space="preserve">Update model parameters based on policy implementation.</w:t>
-      </w:r>
-    </w:p>
-    <w:p>
-      <w:pPr>
-        <w:pStyle w:val="BodyText"/>
-      </w:pPr>
-      <w:r>
-        <w:t xml:space="preserve">Recompute probabilities accordingly.</w:t>
-      </w:r>
-    </w:p>
-    <w:bookmarkEnd w:id="110"/>
-    <w:bookmarkStart w:id="111" w:name="purpose"/>
-    <w:p>
-      <w:pPr>
-        <w:pStyle w:val="Heading3"/>
-      </w:pPr>
-      <w:r>
-        <w:t xml:space="preserve">6.2.4 Purpose:</w:t>
-      </w:r>
-    </w:p>
-    <w:p>
-      <w:pPr>
-        <w:pStyle w:val="FirstParagraph"/>
-      </w:pPr>
-      <w:r>
-        <w:t xml:space="preserve">Inform policymakers of potential policy effectiveness.</w:t>
-      </w:r>
-    </w:p>
-    <w:p>
-      <w:pPr>
-        <w:pStyle w:val="BodyText"/>
-      </w:pPr>
-      <w:r>
-        <w:t xml:space="preserve">Prioritize interventions that significantly reduce risks.</w:t>
-      </w:r>
-    </w:p>
-    <w:bookmarkEnd w:id="111"/>
-    <w:bookmarkEnd w:id="112"/>
-    <w:bookmarkStart w:id="124" w:name="Xef1e2fcd6223095627d926ed80928a9c57a99d4"/>
-    <w:p>
-      <w:pPr>
-        <w:pStyle w:val="Heading2"/>
-      </w:pPr>
-      <w:r>
-        <w:t xml:space="preserve">6.3 Outlook — Outlook &amp; Next Steps / Further Research</w:t>
-      </w:r>
-    </w:p>
-    <w:bookmarkStart w:id="113" w:name="scaling-up"/>
-    <w:p>
-      <w:pPr>
-        <w:pStyle w:val="Heading3"/>
-      </w:pPr>
-      <w:r>
-        <w:t xml:space="preserve">6.3.1 Scaling Up:</w:t>
-      </w:r>
-    </w:p>
-    <w:p>
-      <w:pPr>
-        <w:pStyle w:val="Compact"/>
-        <w:numPr>
-          <w:ilvl w:val="0"/>
-          <w:numId w:val="1026"/>
-        </w:numPr>
-      </w:pPr>
-      <w:r>
-        <w:t xml:space="preserve">Include more variables and data sources.</w:t>
-      </w:r>
-    </w:p>
-    <w:bookmarkEnd w:id="113"/>
-    <w:bookmarkStart w:id="114" w:name="collaboration"/>
-    <w:p>
-      <w:pPr>
-        <w:pStyle w:val="Heading3"/>
-      </w:pPr>
-      <w:r>
-        <w:t xml:space="preserve">6.3.2 Collaboration:</w:t>
-      </w:r>
-    </w:p>
-    <w:p>
-      <w:pPr>
-        <w:pStyle w:val="Compact"/>
-        <w:numPr>
-          <w:ilvl w:val="0"/>
-          <w:numId w:val="1027"/>
-        </w:numPr>
-      </w:pPr>
-      <w:r>
-        <w:t xml:space="preserve">Partner with policymakers and researchers.</w:t>
-      </w:r>
-    </w:p>
-    <w:bookmarkEnd w:id="114"/>
-    <w:bookmarkStart w:id="115" w:name="technological-enhancements"/>
-    <w:p>
-      <w:pPr>
-        <w:pStyle w:val="Heading3"/>
-      </w:pPr>
-      <w:r>
-        <w:t xml:space="preserve">6.3.3 Technological Enhancements:</w:t>
-      </w:r>
-    </w:p>
-    <w:p>
-      <w:pPr>
-        <w:pStyle w:val="Compact"/>
-        <w:numPr>
-          <w:ilvl w:val="0"/>
-          <w:numId w:val="1028"/>
-        </w:numPr>
-      </w:pPr>
-      <w:r>
-        <w:t xml:space="preserve">Employ advanced AI techniques.</w:t>
-      </w:r>
-    </w:p>
-    <w:bookmarkEnd w:id="115"/>
-    <w:bookmarkStart w:id="116" w:name="potential-impact"/>
-    <w:p>
-      <w:pPr>
-        <w:pStyle w:val="Heading3"/>
-      </w:pPr>
-      <w:r>
-        <w:t xml:space="preserve">6.3.4 Potential Impact:</w:t>
-      </w:r>
-    </w:p>
-    <w:p>
-      <w:pPr>
-        <w:pStyle w:val="Compact"/>
-        <w:numPr>
-          <w:ilvl w:val="0"/>
-          <w:numId w:val="1029"/>
-        </w:numPr>
-      </w:pPr>
-      <w:r>
-        <w:t xml:space="preserve">Influence global AI governance.</w:t>
-      </w:r>
-    </w:p>
-    <w:bookmarkEnd w:id="116"/>
-    <w:bookmarkStart w:id="117" w:name="limitations-of-the-analysis"/>
-    <w:p>
-      <w:pPr>
-        <w:pStyle w:val="Heading3"/>
-      </w:pPr>
-      <w:r>
-        <w:t xml:space="preserve">6.3.5 Limitations of the Analysis</w:t>
-      </w:r>
-    </w:p>
-    <w:bookmarkEnd w:id="117"/>
-    <w:bookmarkStart w:id="118" w:name="policy-implications-recommendations"/>
-    <w:p>
-      <w:pPr>
-        <w:pStyle w:val="Heading3"/>
-      </w:pPr>
-      <w:r>
-        <w:t xml:space="preserve">6.3.6 Policy Implications &amp; Recommendations</w:t>
-      </w:r>
-    </w:p>
-    <w:bookmarkEnd w:id="118"/>
-    <w:bookmarkStart w:id="119" w:name="areas-for-future-research"/>
-    <w:p>
-      <w:pPr>
-        <w:pStyle w:val="Heading3"/>
-      </w:pPr>
-      <w:r>
-        <w:t xml:space="preserve">6.3.7 Areas for Future Research</w:t>
-      </w:r>
-    </w:p>
-    <w:bookmarkEnd w:id="119"/>
-    <w:bookmarkStart w:id="122" w:name="Xef0590cfc8bf216f4967d4414b7fab6ffccfc51"/>
-    <w:p>
-      <w:pPr>
-        <w:pStyle w:val="Heading3"/>
-      </w:pPr>
-      <w:r>
-        <w:t xml:space="preserve">6.3.8 Open Questions — Central/Remaining Questions &amp; Feedback</w:t>
-      </w:r>
-    </w:p>
-    <w:bookmarkStart w:id="120" w:name="questions"/>
-    <w:p>
-      <w:pPr>
-        <w:pStyle w:val="Heading4"/>
-      </w:pPr>
-      <w:r>
-        <w:t xml:space="preserve">6.3.8.1 Questions:</w:t>
-      </w:r>
-    </w:p>
-    <w:p>
-      <w:pPr>
-        <w:pStyle w:val="Compact"/>
-        <w:numPr>
-          <w:ilvl w:val="0"/>
-          <w:numId w:val="1030"/>
-        </w:numPr>
-      </w:pPr>
-      <w:r>
-        <w:t xml:space="preserve">How can we improve automation accuracy?</w:t>
-      </w:r>
-      <w:r>
-        <w:br/>
-      </w:r>
-    </w:p>
-    <w:p>
-      <w:pPr>
-        <w:pStyle w:val="Compact"/>
-        <w:numPr>
-          <w:ilvl w:val="0"/>
-          <w:numId w:val="1030"/>
-        </w:numPr>
-      </w:pPr>
-      <w:r>
-        <w:t xml:space="preserve">What challenges exist in policy implementation?</w:t>
-      </w:r>
-      <w:r>
-        <w:br/>
-      </w:r>
-    </w:p>
-    <w:p>
-      <w:pPr>
-        <w:pStyle w:val="Compact"/>
-        <w:numPr>
-          <w:ilvl w:val="0"/>
-          <w:numId w:val="1030"/>
-        </w:numPr>
-      </w:pPr>
-      <w:r>
-        <w:t xml:space="preserve">How do we mitigate AI model biases?</w:t>
-      </w:r>
-      <w:r>
-        <w:br/>
-      </w:r>
-    </w:p>
-    <w:p>
-      <w:pPr>
-        <w:pStyle w:val="Compact"/>
-        <w:numPr>
-          <w:ilvl w:val="0"/>
-          <w:numId w:val="1030"/>
-        </w:numPr>
-      </w:pPr>
-      <w:r>
-        <w:t xml:space="preserve">How can interdisciplinary efforts enhance outcomes?</w:t>
-      </w:r>
-    </w:p>
-    <w:bookmarkEnd w:id="120"/>
-    <w:bookmarkStart w:id="121" w:name="feedback"/>
-    <w:p>
-      <w:pPr>
-        <w:pStyle w:val="Heading4"/>
-      </w:pPr>
-      <w:r>
-        <w:t xml:space="preserve">6.3.8.2 Feedback:</w:t>
-      </w:r>
-    </w:p>
-    <w:p>
-      <w:pPr>
-        <w:pStyle w:val="Compact"/>
-        <w:numPr>
-          <w:ilvl w:val="0"/>
-          <w:numId w:val="1031"/>
-        </w:numPr>
-      </w:pPr>
-      <w:r>
-        <w:t xml:space="preserve">Invite thoughts, critiques, and suggestions.</w:t>
-      </w:r>
-    </w:p>
-    <w:bookmarkEnd w:id="121"/>
-    <w:bookmarkEnd w:id="122"/>
-    <w:bookmarkStart w:id="123" w:name="Xe8fa94800d764ef6b070d1730575db10a7178a3"/>
-    <w:p>
-      <w:pPr>
-        <w:pStyle w:val="Heading3"/>
-      </w:pPr>
-      <w:r>
-        <w:t xml:space="preserve">6.3.9 Outlook — Outlook &amp; Next Steps / Further Research</w:t>
-      </w:r>
-    </w:p>
-    <w:bookmarkEnd w:id="123"/>
-    <w:bookmarkEnd w:id="124"/>
-    <w:bookmarkStart w:id="130" w:name="X896f6cd5c606a6c8066ef1a0944c90d9d7c65fc"/>
-    <w:p>
-      <w:pPr>
-        <w:pStyle w:val="Heading2"/>
-      </w:pPr>
-      <w:r>
-        <w:t xml:space="preserve">6.4 Conclusion: Toward an Adaptive AI Governance Framework</w:t>
-      </w:r>
-    </w:p>
-    <w:bookmarkStart w:id="125" w:name="key-contributions-and-findings"/>
-    <w:p>
-      <w:pPr>
-        <w:pStyle w:val="Heading3"/>
-      </w:pPr>
-      <w:r>
-        <w:t xml:space="preserve">6.4.1 Key Contributions and Findings</w:t>
-      </w:r>
-    </w:p>
-    <w:bookmarkEnd w:id="125"/>
-    <w:bookmarkStart w:id="126" w:name="X5d798522e1d3e299526c32598e66204591eff7c"/>
-    <w:p>
-      <w:pPr>
-        <w:pStyle w:val="Heading3"/>
-      </w:pPr>
-      <w:r>
-        <w:t xml:space="preserve">6.4.2 Limitations of the Current Implementation</w:t>
-      </w:r>
-    </w:p>
-    <w:bookmarkEnd w:id="126"/>
-    <w:bookmarkStart w:id="127" w:name="policy-implications-and-recommendations"/>
-    <w:p>
-      <w:pPr>
-        <w:pStyle w:val="Heading3"/>
-      </w:pPr>
-      <w:r>
-        <w:t xml:space="preserve">6.4.3 Policy Implications and Recommendations</w:t>
-      </w:r>
-    </w:p>
-    <w:bookmarkEnd w:id="127"/>
-    <w:bookmarkStart w:id="128" w:name="future-research-directions"/>
-    <w:p>
-      <w:pPr>
-        <w:pStyle w:val="Heading3"/>
-      </w:pPr>
-      <w:r>
-        <w:t xml:space="preserve">6.4.4 Future Research Directions</w:t>
-      </w:r>
-    </w:p>
-    <w:bookmarkEnd w:id="128"/>
-    <w:bookmarkStart w:id="129" w:name="concluding-reflections"/>
-    <w:p>
-      <w:pPr>
-        <w:pStyle w:val="Heading3"/>
-      </w:pPr>
-      <w:r>
-        <w:t xml:space="preserve">6.4.5 Concluding Reflections</w:t>
-      </w:r>
-    </w:p>
-    <w:bookmarkEnd w:id="129"/>
-    <w:bookmarkEnd w:id="130"/>
-    <w:bookmarkEnd w:id="131"/>
-    <w:bookmarkStart w:id="132" w:name="frontmatter"/>
-    <w:p>
-      <w:pPr>
-        <w:pStyle w:val="Heading1"/>
-      </w:pPr>
-      <w:r>
-        <w:t xml:space="preserve">Frontmatter</w:t>
-      </w:r>
-    </w:p>
-    <w:bookmarkEnd w:id="132"/>
-    <w:bookmarkStart w:id="142" w:name="X9dc76d226d5f6f9818a9430498707ce2f19faa3"/>
-    <w:p>
-      <w:pPr>
-        <w:pStyle w:val="Heading1"/>
-      </w:pPr>
-      <w:r>
-        <w:t xml:space="preserve">Prefatory Apparatus: Illustrations and Terminology — Quick References</w:t>
-      </w:r>
-    </w:p>
-    <w:bookmarkStart w:id="133" w:name="list-of-tables"/>
-    <w:p>
-      <w:pPr>
-        <w:pStyle w:val="Heading2"/>
-      </w:pPr>
-      <w:r>
-        <w:t xml:space="preserve">List of Tables</w:t>
-      </w:r>
-    </w:p>
-    <w:p>
-      <w:pPr>
-        <w:pStyle w:val="FirstParagraph"/>
-      </w:pPr>
-      <w:r>
-        <w:t xml:space="preserve">Table 1: Table name</w:t>
-      </w:r>
-    </w:p>
-    <w:p>
-      <w:pPr>
-        <w:pStyle w:val="BodyText"/>
-      </w:pPr>
-      <w:r>
-        <w:t xml:space="preserve">Table 2: Table name</w:t>
-      </w:r>
-    </w:p>
-    <w:p>
-      <w:pPr>
-        <w:pStyle w:val="BodyText"/>
-      </w:pPr>
-      <w:r>
-        <w:t xml:space="preserve">Table 3: Table name</w:t>
-      </w:r>
-    </w:p>
-    <w:p>
-      <w:pPr>
-        <w:pStyle w:val="Compact"/>
-        <w:numPr>
-          <w:ilvl w:val="0"/>
-          <w:numId w:val="1032"/>
-        </w:numPr>
-      </w:pPr>
-      <w:r>
-        <w:t xml:space="preserve">Figure 1.1: The coordination crisis in AI governance - visualization of fragmentation</w:t>
-      </w:r>
-      <w:r>
-        <w:br/>
-      </w:r>
-    </w:p>
-    <w:p>
-      <w:pPr>
-        <w:pStyle w:val="Compact"/>
-        <w:numPr>
-          <w:ilvl w:val="0"/>
-          <w:numId w:val="1032"/>
-        </w:numPr>
-      </w:pPr>
-      <w:r>
-        <w:t xml:space="preserve">Figure 2.1: The Carlsmith model - DAG representation</w:t>
-      </w:r>
-      <w:r>
-        <w:br/>
-      </w:r>
-    </w:p>
-    <w:p>
-      <w:pPr>
-        <w:pStyle w:val="Compact"/>
-        <w:numPr>
-          <w:ilvl w:val="0"/>
-          <w:numId w:val="1032"/>
-        </w:numPr>
-      </w:pPr>
-      <w:r>
-        <w:t xml:space="preserve">Figure 3.1: Research design overview - workflow diagram</w:t>
-      </w:r>
-      <w:r>
-        <w:br/>
-      </w:r>
-    </w:p>
-    <w:p>
-      <w:pPr>
-        <w:pStyle w:val="Compact"/>
-        <w:numPr>
-          <w:ilvl w:val="0"/>
-          <w:numId w:val="1032"/>
-        </w:numPr>
-      </w:pPr>
-      <w:r>
-        <w:t xml:space="preserve">Figure 3.2: From natural language to BayesDown - transformation process</w:t>
-      </w:r>
-      <w:r>
-        <w:br/>
-      </w:r>
-    </w:p>
-    <w:p>
-      <w:pPr>
-        <w:pStyle w:val="Compact"/>
-        <w:numPr>
-          <w:ilvl w:val="0"/>
-          <w:numId w:val="1032"/>
-        </w:numPr>
-      </w:pPr>
-      <w:r>
-        <w:t xml:space="preserve">Figure 4.1: ARPA system architecture - component diagram</w:t>
-      </w:r>
-      <w:r>
-        <w:br/>
-      </w:r>
-    </w:p>
-    <w:p>
-      <w:pPr>
-        <w:pStyle w:val="Compact"/>
-        <w:numPr>
-          <w:ilvl w:val="0"/>
-          <w:numId w:val="1032"/>
-        </w:numPr>
-      </w:pPr>
-      <w:r>
-        <w:t xml:space="preserve">Figure 4.2: Visualization of Rain-Sprinkler-Grass_Wet Bayesian network - screenshot</w:t>
-      </w:r>
-      <w:r>
-        <w:br/>
-      </w:r>
-    </w:p>
-    <w:p>
-      <w:pPr>
-        <w:pStyle w:val="Compact"/>
-        <w:numPr>
-          <w:ilvl w:val="0"/>
-          <w:numId w:val="1032"/>
-        </w:numPr>
-      </w:pPr>
-      <w:r>
-        <w:t xml:space="preserve">Figure 5.1: Extraction quality metrics - comparative chart</w:t>
-      </w:r>
-      <w:r>
-        <w:br/>
-      </w:r>
-    </w:p>
-    <w:p>
-      <w:pPr>
-        <w:pStyle w:val="Compact"/>
-        <w:numPr>
-          <w:ilvl w:val="0"/>
-          <w:numId w:val="1032"/>
-        </w:numPr>
-      </w:pPr>
-      <w:r>
-        <w:t xml:space="preserve">Figure 5.2: Comparative analysis of AI governance worldviews - network visualization</w:t>
-      </w:r>
-      <w:r>
-        <w:br/>
-      </w:r>
-    </w:p>
-    <w:p>
-      <w:pPr>
-        <w:pStyle w:val="Compact"/>
-        <w:numPr>
-          <w:ilvl w:val="0"/>
-          <w:numId w:val="1032"/>
-        </w:numPr>
-      </w:pPr>
-      <w:r>
-        <w:t xml:space="preserve">Table 2.1: Comparison of approaches to AI risk modeling</w:t>
-      </w:r>
-      <w:r>
-        <w:br/>
-      </w:r>
-    </w:p>
-    <w:p>
-      <w:pPr>
-        <w:pStyle w:val="Compact"/>
-        <w:numPr>
-          <w:ilvl w:val="0"/>
-          <w:numId w:val="1032"/>
-        </w:numPr>
-      </w:pPr>
-      <w:r>
-        <w:t xml:space="preserve">Table 3.1: Probabilistic translation guide for qualitative expressions</w:t>
-      </w:r>
-      <w:r>
-        <w:br/>
-      </w:r>
-    </w:p>
-    <w:p>
-      <w:pPr>
-        <w:pStyle w:val="Compact"/>
-        <w:numPr>
-          <w:ilvl w:val="0"/>
-          <w:numId w:val="1032"/>
-        </w:numPr>
-      </w:pPr>
-      <w:r>
-        <w:t xml:space="preserve">Table 4.1: System component responsibilities and interactions</w:t>
-      </w:r>
-      <w:r>
-        <w:br/>
-      </w:r>
-    </w:p>
-    <w:p>
-      <w:pPr>
-        <w:pStyle w:val="Compact"/>
-        <w:numPr>
-          <w:ilvl w:val="0"/>
-          <w:numId w:val="1032"/>
-        </w:numPr>
-      </w:pPr>
-      <w:r>
-        <w:t xml:space="preserve">Table 5.1: Policy impact evaluation results - summary metrics</w:t>
-      </w:r>
-    </w:p>
-    <w:bookmarkEnd w:id="133"/>
-    <w:bookmarkStart w:id="134" w:name="list-of-graphics-figures"/>
-    <w:p>
-      <w:pPr>
-        <w:pStyle w:val="Heading2"/>
-      </w:pPr>
-      <w:r>
-        <w:t xml:space="preserve">List of Graphics &amp; Figures</w:t>
-      </w:r>
-    </w:p>
-    <w:bookmarkEnd w:id="134"/>
-    <w:bookmarkStart w:id="135" w:name="list-of-abbreviations"/>
-    <w:p>
-      <w:pPr>
-        <w:pStyle w:val="Heading2"/>
-      </w:pPr>
-      <w:r>
-        <w:t xml:space="preserve">List of Abbreviations</w:t>
-      </w:r>
-    </w:p>
-    <w:p>
-      <w:pPr>
-        <w:pStyle w:val="FirstParagraph"/>
-      </w:pPr>
-      <w:r>
-        <w:t xml:space="preserve">esp. especially</w:t>
-      </w:r>
-    </w:p>
-    <w:p>
-      <w:pPr>
-        <w:pStyle w:val="BodyText"/>
-      </w:pPr>
-      <w:r>
-        <w:t xml:space="preserve">f., ff. following</w:t>
-      </w:r>
-    </w:p>
-    <w:p>
-      <w:pPr>
-        <w:pStyle w:val="BodyText"/>
-      </w:pPr>
-      <w:r>
-        <w:t xml:space="preserve">incl. including</w:t>
-      </w:r>
-    </w:p>
-    <w:p>
-      <w:pPr>
-        <w:pStyle w:val="BodyText"/>
-      </w:pPr>
-      <w:r>
-        <w:t xml:space="preserve">p., pp. page(s)</w:t>
-      </w:r>
-    </w:p>
-    <w:p>
-      <w:pPr>
-        <w:pStyle w:val="BodyText"/>
-      </w:pPr>
-      <w:r>
-        <w:t xml:space="preserve">MAD Mutually Assured Destruction</w:t>
-      </w:r>
-    </w:p>
-    <w:p>
-      <w:pPr>
-        <w:pStyle w:val="Compact"/>
-        <w:numPr>
-          <w:ilvl w:val="0"/>
-          <w:numId w:val="1033"/>
-        </w:numPr>
-      </w:pPr>
-      <w:r>
-        <w:t xml:space="preserve">AI - Artificial Intelligence</w:t>
-      </w:r>
-      <w:r>
-        <w:br/>
-      </w:r>
-    </w:p>
-    <w:p>
-      <w:pPr>
-        <w:pStyle w:val="Compact"/>
-        <w:numPr>
-          <w:ilvl w:val="0"/>
-          <w:numId w:val="1033"/>
-        </w:numPr>
-      </w:pPr>
-      <w:r>
-        <w:t xml:space="preserve">AGI - Artificial General Intelligence</w:t>
-      </w:r>
-      <w:r>
-        <w:br/>
-      </w:r>
-    </w:p>
-    <w:p>
-      <w:pPr>
-        <w:pStyle w:val="Compact"/>
-        <w:numPr>
-          <w:ilvl w:val="0"/>
-          <w:numId w:val="1033"/>
-        </w:numPr>
-      </w:pPr>
-      <w:r>
-        <w:t xml:space="preserve">ARPA - AI Risk Pathway Analyzer</w:t>
-      </w:r>
-      <w:r>
-        <w:br/>
-      </w:r>
-    </w:p>
-    <w:p>
-      <w:pPr>
-        <w:pStyle w:val="Compact"/>
-        <w:numPr>
-          <w:ilvl w:val="0"/>
-          <w:numId w:val="1033"/>
-        </w:numPr>
-      </w:pPr>
-      <w:r>
-        <w:t xml:space="preserve">DAG - Directed Acyclic Graph</w:t>
-      </w:r>
-      <w:r>
-        <w:br/>
-      </w:r>
-    </w:p>
-    <w:p>
-      <w:pPr>
-        <w:pStyle w:val="Compact"/>
-        <w:numPr>
-          <w:ilvl w:val="0"/>
-          <w:numId w:val="1033"/>
-        </w:numPr>
-      </w:pPr>
-      <w:r>
-        <w:t xml:space="preserve">LLM - Large Language Model</w:t>
-      </w:r>
-      <w:r>
-        <w:br/>
-      </w:r>
-    </w:p>
-    <w:p>
-      <w:pPr>
-        <w:pStyle w:val="Compact"/>
-        <w:numPr>
-          <w:ilvl w:val="0"/>
-          <w:numId w:val="1033"/>
-        </w:numPr>
-      </w:pPr>
-      <w:r>
-        <w:t xml:space="preserve">MTAIR - Modeling Transformative AI Risks</w:t>
-      </w:r>
-      <w:r>
-        <w:br/>
-      </w:r>
-    </w:p>
-    <w:p>
-      <w:pPr>
-        <w:pStyle w:val="Compact"/>
-        <w:numPr>
-          <w:ilvl w:val="0"/>
-          <w:numId w:val="1033"/>
-        </w:numPr>
-      </w:pPr>
-      <w:r>
-        <w:t xml:space="preserve">P(Doom) - Probability of existential catastrophe from misaligned AI</w:t>
-      </w:r>
-      <w:r>
-        <w:br/>
-      </w:r>
-    </w:p>
-    <w:p>
-      <w:pPr>
-        <w:pStyle w:val="Compact"/>
-        <w:numPr>
-          <w:ilvl w:val="0"/>
-          <w:numId w:val="1033"/>
-        </w:numPr>
-      </w:pPr>
-      <w:r>
-        <w:t xml:space="preserve">CPT - Conditional Probability Table</w:t>
-      </w:r>
-    </w:p>
-    <w:bookmarkEnd w:id="135"/>
-    <w:bookmarkStart w:id="136" w:name="glossary"/>
-    <w:p>
-      <w:pPr>
-        <w:pStyle w:val="Heading2"/>
-      </w:pPr>
-      <w:r>
-        <w:t xml:space="preserve">Glossary</w:t>
-      </w:r>
-    </w:p>
-    <w:p>
-      <w:pPr>
-        <w:pStyle w:val="Compact"/>
-        <w:numPr>
-          <w:ilvl w:val="0"/>
-          <w:numId w:val="1034"/>
-        </w:numPr>
       </w:pPr>
       <w:r>
         <w:rPr>
           <w:b/>
           <w:bCs/>
         </w:rPr>
-        <w:t xml:space="preserve">Argument mapping</w:t>
-      </w:r>
-      <w:r>
-        <w:t xml:space="preserve">: A method for visually representing the structure of arguments</w:t>
-      </w:r>
-      <w:r>
-        <w:br/>
+        <w:t xml:space="preserve">Acknowledgments</w:t>
+      </w:r>
+    </w:p>
+    <w:p>
+      <w:pPr>
+        <w:pStyle w:val="Compact"/>
+        <w:numPr>
+          <w:ilvl w:val="0"/>
+          <w:numId w:val="1032"/>
+        </w:numPr>
+      </w:pPr>
+      <w:r>
+        <w:t xml:space="preserve">Academic supervisor (Prof. Timo Speith) and institution (University of Bayreuth)</w:t>
+      </w:r>
+      <w:r>
+        <w:br/>
+      </w:r>
+    </w:p>
+    <w:p>
+      <w:pPr>
+        <w:pStyle w:val="Compact"/>
+        <w:numPr>
+          <w:ilvl w:val="0"/>
+          <w:numId w:val="1032"/>
+        </w:numPr>
+      </w:pPr>
+      <w:r>
+        <w:t xml:space="preserve">Research collaborators, especially those connected to the original MTAIR project</w:t>
+      </w:r>
+      <w:r>
+        <w:br/>
+      </w:r>
+    </w:p>
+    <w:p>
+      <w:pPr>
+        <w:pStyle w:val="Compact"/>
+        <w:numPr>
+          <w:ilvl w:val="0"/>
+          <w:numId w:val="1032"/>
+        </w:numPr>
+      </w:pPr>
+      <w:r>
+        <w:t xml:space="preserve">Technical advisors who provided feedback on implementation aspects</w:t>
+      </w:r>
+      <w:r>
+        <w:br/>
+      </w:r>
+    </w:p>
+    <w:p>
+      <w:pPr>
+        <w:pStyle w:val="Compact"/>
+        <w:numPr>
+          <w:ilvl w:val="0"/>
+          <w:numId w:val="1032"/>
+        </w:numPr>
+      </w:pPr>
+      <w:r>
+        <w:t xml:space="preserve">Funding sources and those who provided computational resources or API access</w:t>
+      </w:r>
+      <w:r>
+        <w:br/>
+      </w:r>
+    </w:p>
+    <w:p>
+      <w:pPr>
+        <w:pStyle w:val="Compact"/>
+        <w:numPr>
+          <w:ilvl w:val="0"/>
+          <w:numId w:val="1032"/>
+        </w:numPr>
+      </w:pPr>
+      <w:r>
+        <w:t xml:space="preserve">Personal supporters who enabled the research through encouragement and feedback</w:t>
+      </w:r>
+    </w:p>
+    <w:bookmarkEnd w:id="135"/>
+    <w:bookmarkEnd w:id="136"/>
+    <w:bookmarkStart w:id="146" w:name="X9dc76d226d5f6f9818a9430498707ce2f19faa3"/>
+    <w:p>
+      <w:pPr>
+        <w:pStyle w:val="Heading1"/>
+      </w:pPr>
+      <w:r>
+        <w:t xml:space="preserve">Prefatory Apparatus: Illustrations and Terminology — Quick References</w:t>
+      </w:r>
+    </w:p>
+    <w:bookmarkStart w:id="137" w:name="list-of-tables"/>
+    <w:p>
+      <w:pPr>
+        <w:pStyle w:val="Heading2"/>
+      </w:pPr>
+      <w:r>
+        <w:t xml:space="preserve">List of Tables</w:t>
+      </w:r>
+    </w:p>
+    <w:p>
+      <w:pPr>
+        <w:pStyle w:val="FirstParagraph"/>
+      </w:pPr>
+      <w:r>
+        <w:t xml:space="preserve">Table 1: Table name</w:t>
+      </w:r>
+    </w:p>
+    <w:p>
+      <w:pPr>
+        <w:pStyle w:val="BodyText"/>
+      </w:pPr>
+      <w:r>
+        <w:t xml:space="preserve">Table 2: Table name</w:t>
+      </w:r>
+    </w:p>
+    <w:p>
+      <w:pPr>
+        <w:pStyle w:val="BodyText"/>
+      </w:pPr>
+      <w:r>
+        <w:t xml:space="preserve">Table 3: Table name</w:t>
+      </w:r>
+    </w:p>
+    <w:p>
+      <w:pPr>
+        <w:pStyle w:val="Compact"/>
+        <w:numPr>
+          <w:ilvl w:val="0"/>
+          <w:numId w:val="1033"/>
+        </w:numPr>
+      </w:pPr>
+      <w:r>
+        <w:t xml:space="preserve">Figure 1.1: The coordination crisis in AI governance - visualization of fragmentation</w:t>
+      </w:r>
+      <w:r>
+        <w:br/>
+      </w:r>
+    </w:p>
+    <w:p>
+      <w:pPr>
+        <w:pStyle w:val="Compact"/>
+        <w:numPr>
+          <w:ilvl w:val="0"/>
+          <w:numId w:val="1033"/>
+        </w:numPr>
+      </w:pPr>
+      <w:r>
+        <w:t xml:space="preserve">Figure 2.1: The Carlsmith model - DAG representation</w:t>
+      </w:r>
+      <w:r>
+        <w:br/>
+      </w:r>
+    </w:p>
+    <w:p>
+      <w:pPr>
+        <w:pStyle w:val="Compact"/>
+        <w:numPr>
+          <w:ilvl w:val="0"/>
+          <w:numId w:val="1033"/>
+        </w:numPr>
+      </w:pPr>
+      <w:r>
+        <w:t xml:space="preserve">Figure 3.1: Research design overview - workflow diagram</w:t>
+      </w:r>
+      <w:r>
+        <w:br/>
+      </w:r>
+    </w:p>
+    <w:p>
+      <w:pPr>
+        <w:pStyle w:val="Compact"/>
+        <w:numPr>
+          <w:ilvl w:val="0"/>
+          <w:numId w:val="1033"/>
+        </w:numPr>
+      </w:pPr>
+      <w:r>
+        <w:t xml:space="preserve">Figure 3.2: From natural language to BayesDown - transformation process</w:t>
+      </w:r>
+      <w:r>
+        <w:br/>
+      </w:r>
+    </w:p>
+    <w:p>
+      <w:pPr>
+        <w:pStyle w:val="Compact"/>
+        <w:numPr>
+          <w:ilvl w:val="0"/>
+          <w:numId w:val="1033"/>
+        </w:numPr>
+      </w:pPr>
+      <w:r>
+        <w:t xml:space="preserve">Figure 4.1: ARPA system architecture - component diagram</w:t>
+      </w:r>
+      <w:r>
+        <w:br/>
+      </w:r>
+    </w:p>
+    <w:p>
+      <w:pPr>
+        <w:pStyle w:val="Compact"/>
+        <w:numPr>
+          <w:ilvl w:val="0"/>
+          <w:numId w:val="1033"/>
+        </w:numPr>
+      </w:pPr>
+      <w:r>
+        <w:t xml:space="preserve">Figure 4.2: Visualization of Rain-Sprinkler-Grass_Wet Bayesian network - screenshot</w:t>
+      </w:r>
+      <w:r>
+        <w:br/>
+      </w:r>
+    </w:p>
+    <w:p>
+      <w:pPr>
+        <w:pStyle w:val="Compact"/>
+        <w:numPr>
+          <w:ilvl w:val="0"/>
+          <w:numId w:val="1033"/>
+        </w:numPr>
+      </w:pPr>
+      <w:r>
+        <w:t xml:space="preserve">Figure 5.1: Extraction quality metrics - comparative chart</w:t>
+      </w:r>
+      <w:r>
+        <w:br/>
+      </w:r>
+    </w:p>
+    <w:p>
+      <w:pPr>
+        <w:pStyle w:val="Compact"/>
+        <w:numPr>
+          <w:ilvl w:val="0"/>
+          <w:numId w:val="1033"/>
+        </w:numPr>
+      </w:pPr>
+      <w:r>
+        <w:t xml:space="preserve">Figure 5.2: Comparative analysis of AI governance worldviews - network visualization</w:t>
+      </w:r>
+      <w:r>
+        <w:br/>
+      </w:r>
+    </w:p>
+    <w:p>
+      <w:pPr>
+        <w:pStyle w:val="Compact"/>
+        <w:numPr>
+          <w:ilvl w:val="0"/>
+          <w:numId w:val="1033"/>
+        </w:numPr>
+      </w:pPr>
+      <w:r>
+        <w:t xml:space="preserve">Table 2.1: Comparison of approaches to AI risk modeling</w:t>
+      </w:r>
+      <w:r>
+        <w:br/>
+      </w:r>
+    </w:p>
+    <w:p>
+      <w:pPr>
+        <w:pStyle w:val="Compact"/>
+        <w:numPr>
+          <w:ilvl w:val="0"/>
+          <w:numId w:val="1033"/>
+        </w:numPr>
+      </w:pPr>
+      <w:r>
+        <w:t xml:space="preserve">Table 3.1: Probabilistic translation guide for qualitative expressions</w:t>
+      </w:r>
+      <w:r>
+        <w:br/>
+      </w:r>
+    </w:p>
+    <w:p>
+      <w:pPr>
+        <w:pStyle w:val="Compact"/>
+        <w:numPr>
+          <w:ilvl w:val="0"/>
+          <w:numId w:val="1033"/>
+        </w:numPr>
+      </w:pPr>
+      <w:r>
+        <w:t xml:space="preserve">Table 4.1: System component responsibilities and interactions</w:t>
+      </w:r>
+      <w:r>
+        <w:br/>
+      </w:r>
+    </w:p>
+    <w:p>
+      <w:pPr>
+        <w:pStyle w:val="Compact"/>
+        <w:numPr>
+          <w:ilvl w:val="0"/>
+          <w:numId w:val="1033"/>
+        </w:numPr>
+      </w:pPr>
+      <w:r>
+        <w:t xml:space="preserve">Table 5.1: Policy impact evaluation results - summary metrics</w:t>
+      </w:r>
+    </w:p>
+    <w:bookmarkEnd w:id="137"/>
+    <w:bookmarkStart w:id="138" w:name="list-of-graphics-figures"/>
+    <w:p>
+      <w:pPr>
+        <w:pStyle w:val="Heading2"/>
+      </w:pPr>
+      <w:r>
+        <w:t xml:space="preserve">List of Graphics &amp; Figures</w:t>
+      </w:r>
+    </w:p>
+    <w:bookmarkEnd w:id="138"/>
+    <w:bookmarkStart w:id="139" w:name="list-of-abbreviations"/>
+    <w:p>
+      <w:pPr>
+        <w:pStyle w:val="Heading2"/>
+      </w:pPr>
+      <w:r>
+        <w:t xml:space="preserve">List of Abbreviations</w:t>
+      </w:r>
+    </w:p>
+    <w:p>
+      <w:pPr>
+        <w:pStyle w:val="FirstParagraph"/>
+      </w:pPr>
+      <w:r>
+        <w:t xml:space="preserve">esp. especially</w:t>
+      </w:r>
+    </w:p>
+    <w:p>
+      <w:pPr>
+        <w:pStyle w:val="BodyText"/>
+      </w:pPr>
+      <w:r>
+        <w:t xml:space="preserve">f., ff. following</w:t>
+      </w:r>
+    </w:p>
+    <w:p>
+      <w:pPr>
+        <w:pStyle w:val="BodyText"/>
+      </w:pPr>
+      <w:r>
+        <w:t xml:space="preserve">incl. including</w:t>
+      </w:r>
+    </w:p>
+    <w:p>
+      <w:pPr>
+        <w:pStyle w:val="BodyText"/>
+      </w:pPr>
+      <w:r>
+        <w:t xml:space="preserve">p., pp. page(s)</w:t>
+      </w:r>
+    </w:p>
+    <w:p>
+      <w:pPr>
+        <w:pStyle w:val="BodyText"/>
+      </w:pPr>
+      <w:r>
+        <w:t xml:space="preserve">MAD Mutually Assured Destruction</w:t>
       </w:r>
     </w:p>
     <w:p>
@@ -4656,6 +4748,133 @@
         <w:numPr>
           <w:ilvl w:val="0"/>
           <w:numId w:val="1034"/>
+        </w:numPr>
+      </w:pPr>
+      <w:r>
+        <w:t xml:space="preserve">AI - Artificial Intelligence</w:t>
+      </w:r>
+      <w:r>
+        <w:br/>
+      </w:r>
+    </w:p>
+    <w:p>
+      <w:pPr>
+        <w:pStyle w:val="Compact"/>
+        <w:numPr>
+          <w:ilvl w:val="0"/>
+          <w:numId w:val="1034"/>
+        </w:numPr>
+      </w:pPr>
+      <w:r>
+        <w:t xml:space="preserve">AGI - Artificial General Intelligence</w:t>
+      </w:r>
+      <w:r>
+        <w:br/>
+      </w:r>
+    </w:p>
+    <w:p>
+      <w:pPr>
+        <w:pStyle w:val="Compact"/>
+        <w:numPr>
+          <w:ilvl w:val="0"/>
+          <w:numId w:val="1034"/>
+        </w:numPr>
+      </w:pPr>
+      <w:r>
+        <w:t xml:space="preserve">ARPA - AI Risk Pathway Analyzer</w:t>
+      </w:r>
+      <w:r>
+        <w:br/>
+      </w:r>
+    </w:p>
+    <w:p>
+      <w:pPr>
+        <w:pStyle w:val="Compact"/>
+        <w:numPr>
+          <w:ilvl w:val="0"/>
+          <w:numId w:val="1034"/>
+        </w:numPr>
+      </w:pPr>
+      <w:r>
+        <w:t xml:space="preserve">DAG - Directed Acyclic Graph</w:t>
+      </w:r>
+      <w:r>
+        <w:br/>
+      </w:r>
+    </w:p>
+    <w:p>
+      <w:pPr>
+        <w:pStyle w:val="Compact"/>
+        <w:numPr>
+          <w:ilvl w:val="0"/>
+          <w:numId w:val="1034"/>
+        </w:numPr>
+      </w:pPr>
+      <w:r>
+        <w:t xml:space="preserve">LLM - Large Language Model</w:t>
+      </w:r>
+      <w:r>
+        <w:br/>
+      </w:r>
+    </w:p>
+    <w:p>
+      <w:pPr>
+        <w:pStyle w:val="Compact"/>
+        <w:numPr>
+          <w:ilvl w:val="0"/>
+          <w:numId w:val="1034"/>
+        </w:numPr>
+      </w:pPr>
+      <w:r>
+        <w:t xml:space="preserve">MTAIR - Modeling Transformative AI Risks</w:t>
+      </w:r>
+      <w:r>
+        <w:br/>
+      </w:r>
+    </w:p>
+    <w:p>
+      <w:pPr>
+        <w:pStyle w:val="Compact"/>
+        <w:numPr>
+          <w:ilvl w:val="0"/>
+          <w:numId w:val="1034"/>
+        </w:numPr>
+      </w:pPr>
+      <w:r>
+        <w:t xml:space="preserve">P(Doom) - Probability of existential catastrophe from misaligned AI</w:t>
+      </w:r>
+      <w:r>
+        <w:br/>
+      </w:r>
+    </w:p>
+    <w:p>
+      <w:pPr>
+        <w:pStyle w:val="Compact"/>
+        <w:numPr>
+          <w:ilvl w:val="0"/>
+          <w:numId w:val="1034"/>
+        </w:numPr>
+      </w:pPr>
+      <w:r>
+        <w:t xml:space="preserve">CPT - Conditional Probability Table</w:t>
+      </w:r>
+    </w:p>
+    <w:bookmarkEnd w:id="139"/>
+    <w:bookmarkStart w:id="140" w:name="glossary"/>
+    <w:p>
+      <w:pPr>
+        <w:pStyle w:val="Heading2"/>
+      </w:pPr>
+      <w:r>
+        <w:t xml:space="preserve">Glossary</w:t>
+      </w:r>
+    </w:p>
+    <w:p>
+      <w:pPr>
+        <w:pStyle w:val="Compact"/>
+        <w:numPr>
+          <w:ilvl w:val="0"/>
+          <w:numId w:val="1035"/>
         </w:numPr>
       </w:pPr>
       <w:r>
@@ -4663,21 +4882,21 @@
           <w:b/>
           <w:bCs/>
         </w:rPr>
-        <w:t xml:space="preserve">BayesDown</w:t>
-      </w:r>
-      <w:r>
-        <w:t xml:space="preserve">: An extension of ArgDown that incorporates probabilistic information</w:t>
-      </w:r>
-      <w:r>
-        <w:br/>
-      </w:r>
-    </w:p>
-    <w:p>
-      <w:pPr>
-        <w:pStyle w:val="Compact"/>
-        <w:numPr>
-          <w:ilvl w:val="0"/>
-          <w:numId w:val="1034"/>
+        <w:t xml:space="preserve">Argument mapping</w:t>
+      </w:r>
+      <w:r>
+        <w:t xml:space="preserve">: A method for visually representing the structure of arguments</w:t>
+      </w:r>
+      <w:r>
+        <w:br/>
+      </w:r>
+    </w:p>
+    <w:p>
+      <w:pPr>
+        <w:pStyle w:val="Compact"/>
+        <w:numPr>
+          <w:ilvl w:val="0"/>
+          <w:numId w:val="1035"/>
         </w:numPr>
       </w:pPr>
       <w:r>
@@ -4685,21 +4904,21 @@
           <w:b/>
           <w:bCs/>
         </w:rPr>
-        <w:t xml:space="preserve">Bayesian network</w:t>
-      </w:r>
-      <w:r>
-        <w:t xml:space="preserve">: A probabilistic graphical model representing variables and their dependencies</w:t>
-      </w:r>
-      <w:r>
-        <w:br/>
-      </w:r>
-    </w:p>
-    <w:p>
-      <w:pPr>
-        <w:pStyle w:val="Compact"/>
-        <w:numPr>
-          <w:ilvl w:val="0"/>
-          <w:numId w:val="1034"/>
+        <w:t xml:space="preserve">BayesDown</w:t>
+      </w:r>
+      <w:r>
+        <w:t xml:space="preserve">: An extension of ArgDown that incorporates probabilistic information</w:t>
+      </w:r>
+      <w:r>
+        <w:br/>
+      </w:r>
+    </w:p>
+    <w:p>
+      <w:pPr>
+        <w:pStyle w:val="Compact"/>
+        <w:numPr>
+          <w:ilvl w:val="0"/>
+          <w:numId w:val="1035"/>
         </w:numPr>
       </w:pPr>
       <w:r>
@@ -4707,21 +4926,21 @@
           <w:b/>
           <w:bCs/>
         </w:rPr>
-        <w:t xml:space="preserve">Conditional probability</w:t>
-      </w:r>
-      <w:r>
-        <w:t xml:space="preserve">: The probability of an event given that another event has occurred</w:t>
-      </w:r>
-      <w:r>
-        <w:br/>
-      </w:r>
-    </w:p>
-    <w:p>
-      <w:pPr>
-        <w:pStyle w:val="Compact"/>
-        <w:numPr>
-          <w:ilvl w:val="0"/>
-          <w:numId w:val="1034"/>
+        <w:t xml:space="preserve">Bayesian network</w:t>
+      </w:r>
+      <w:r>
+        <w:t xml:space="preserve">: A probabilistic graphical model representing variables and their dependencies</w:t>
+      </w:r>
+      <w:r>
+        <w:br/>
+      </w:r>
+    </w:p>
+    <w:p>
+      <w:pPr>
+        <w:pStyle w:val="Compact"/>
+        <w:numPr>
+          <w:ilvl w:val="0"/>
+          <w:numId w:val="1035"/>
         </w:numPr>
       </w:pPr>
       <w:r>
@@ -4729,21 +4948,21 @@
           <w:b/>
           <w:bCs/>
         </w:rPr>
-        <w:t xml:space="preserve">Directed Acyclic Graph (DAG)</w:t>
-      </w:r>
-      <w:r>
-        <w:t xml:space="preserve">: A graph with directed edges and no cycles</w:t>
-      </w:r>
-      <w:r>
-        <w:br/>
-      </w:r>
-    </w:p>
-    <w:p>
-      <w:pPr>
-        <w:pStyle w:val="Compact"/>
-        <w:numPr>
-          <w:ilvl w:val="0"/>
-          <w:numId w:val="1034"/>
+        <w:t xml:space="preserve">Conditional probability</w:t>
+      </w:r>
+      <w:r>
+        <w:t xml:space="preserve">: The probability of an event given that another event has occurred</w:t>
+      </w:r>
+      <w:r>
+        <w:br/>
+      </w:r>
+    </w:p>
+    <w:p>
+      <w:pPr>
+        <w:pStyle w:val="Compact"/>
+        <w:numPr>
+          <w:ilvl w:val="0"/>
+          <w:numId w:val="1035"/>
         </w:numPr>
       </w:pPr>
       <w:r>
@@ -4751,21 +4970,21 @@
           <w:b/>
           <w:bCs/>
         </w:rPr>
-        <w:t xml:space="preserve">Existential risk</w:t>
-      </w:r>
-      <w:r>
-        <w:t xml:space="preserve">: Risk of permanent curtailment of humanity’s potential</w:t>
-      </w:r>
-      <w:r>
-        <w:br/>
-      </w:r>
-    </w:p>
-    <w:p>
-      <w:pPr>
-        <w:pStyle w:val="Compact"/>
-        <w:numPr>
-          <w:ilvl w:val="0"/>
-          <w:numId w:val="1034"/>
+        <w:t xml:space="preserve">Directed Acyclic Graph (DAG)</w:t>
+      </w:r>
+      <w:r>
+        <w:t xml:space="preserve">: A graph with directed edges and no cycles</w:t>
+      </w:r>
+      <w:r>
+        <w:br/>
+      </w:r>
+    </w:p>
+    <w:p>
+      <w:pPr>
+        <w:pStyle w:val="Compact"/>
+        <w:numPr>
+          <w:ilvl w:val="0"/>
+          <w:numId w:val="1035"/>
         </w:numPr>
       </w:pPr>
       <w:r>
@@ -4773,21 +4992,21 @@
           <w:b/>
           <w:bCs/>
         </w:rPr>
-        <w:t xml:space="preserve">Power-seeking AI</w:t>
-      </w:r>
-      <w:r>
-        <w:t xml:space="preserve">: AI systems with instrumental incentives to acquire resources and power</w:t>
-      </w:r>
-      <w:r>
-        <w:br/>
-      </w:r>
-    </w:p>
-    <w:p>
-      <w:pPr>
-        <w:pStyle w:val="Compact"/>
-        <w:numPr>
-          <w:ilvl w:val="0"/>
-          <w:numId w:val="1034"/>
+        <w:t xml:space="preserve">Existential risk</w:t>
+      </w:r>
+      <w:r>
+        <w:t xml:space="preserve">: Risk of permanent curtailment of humanity’s potential</w:t>
+      </w:r>
+      <w:r>
+        <w:br/>
+      </w:r>
+    </w:p>
+    <w:p>
+      <w:pPr>
+        <w:pStyle w:val="Compact"/>
+        <w:numPr>
+          <w:ilvl w:val="0"/>
+          <w:numId w:val="1035"/>
         </w:numPr>
       </w:pPr>
       <w:r>
@@ -4795,21 +5014,21 @@
           <w:b/>
           <w:bCs/>
         </w:rPr>
-        <w:t xml:space="preserve">Prediction market</w:t>
-      </w:r>
-      <w:r>
-        <w:t xml:space="preserve">: A market where participants trade contracts that resolve based on future events</w:t>
-      </w:r>
-      <w:r>
-        <w:br/>
-      </w:r>
-    </w:p>
-    <w:p>
-      <w:pPr>
-        <w:pStyle w:val="Compact"/>
-        <w:numPr>
-          <w:ilvl w:val="0"/>
-          <w:numId w:val="1034"/>
+        <w:t xml:space="preserve">Power-seeking AI</w:t>
+      </w:r>
+      <w:r>
+        <w:t xml:space="preserve">: AI systems with instrumental incentives to acquire resources and power</w:t>
+      </w:r>
+      <w:r>
+        <w:br/>
+      </w:r>
+    </w:p>
+    <w:p>
+      <w:pPr>
+        <w:pStyle w:val="Compact"/>
+        <w:numPr>
+          <w:ilvl w:val="0"/>
+          <w:numId w:val="1035"/>
         </w:numPr>
       </w:pPr>
       <w:r>
@@ -4817,21 +5036,21 @@
           <w:b/>
           <w:bCs/>
         </w:rPr>
-        <w:t xml:space="preserve">d-separation</w:t>
-      </w:r>
-      <w:r>
-        <w:t xml:space="preserve">: A criterion for identifying conditional independence relationships in Bayesian networks</w:t>
-      </w:r>
-      <w:r>
-        <w:br/>
-      </w:r>
-    </w:p>
-    <w:p>
-      <w:pPr>
-        <w:pStyle w:val="Compact"/>
-        <w:numPr>
-          <w:ilvl w:val="0"/>
-          <w:numId w:val="1034"/>
+        <w:t xml:space="preserve">Prediction market</w:t>
+      </w:r>
+      <w:r>
+        <w:t xml:space="preserve">: A market where participants trade contracts that resolve based on future events</w:t>
+      </w:r>
+      <w:r>
+        <w:br/>
+      </w:r>
+    </w:p>
+    <w:p>
+      <w:pPr>
+        <w:pStyle w:val="Compact"/>
+        <w:numPr>
+          <w:ilvl w:val="0"/>
+          <w:numId w:val="1035"/>
         </w:numPr>
       </w:pPr>
       <w:r>
@@ -4839,33 +5058,13 @@
           <w:b/>
           <w:bCs/>
         </w:rPr>
-        <w:t xml:space="preserve">Monte Carlo sampling</w:t>
-      </w:r>
-      <w:r>
-        <w:t xml:space="preserve">: A computational technique using random sampling to obtain numerical results</w:t>
-      </w:r>
-    </w:p>
-    <w:bookmarkEnd w:id="136"/>
-    <w:bookmarkStart w:id="137" w:name="checklists"/>
-    <w:p>
-      <w:pPr>
-        <w:pStyle w:val="Heading2"/>
-      </w:pPr>
-      <w:r>
-        <w:t xml:space="preserve">Checklists</w:t>
-      </w:r>
-      <w:r>
-        <w:t xml:space="preserve"> </w:t>
-      </w:r>
-    </w:p>
-    <w:bookmarkEnd w:id="137"/>
-    <w:bookmarkStart w:id="138" w:name="usual-paper-requirements"/>
-    <w:p>
-      <w:pPr>
-        <w:pStyle w:val="Heading2"/>
-      </w:pPr>
-      <w:r>
-        <w:t xml:space="preserve">“Usual paper requirements”</w:t>
+        <w:t xml:space="preserve">d-separation</w:t>
+      </w:r>
+      <w:r>
+        <w:t xml:space="preserve">: A criterion for identifying conditional independence relationships in Bayesian networks</w:t>
+      </w:r>
+      <w:r>
+        <w:br/>
       </w:r>
     </w:p>
     <w:p>
@@ -4876,190 +5075,216 @@
           <w:numId w:val="1035"/>
         </w:numPr>
       </w:pPr>
-      <w:r>
-        <w:t xml:space="preserve">introduce all terminology</w:t>
-      </w:r>
-    </w:p>
-    <w:p>
-      <w:pPr>
-        <w:pStyle w:val="Compact"/>
-        <w:numPr>
-          <w:ilvl w:val="1"/>
-          <w:numId w:val="1036"/>
-        </w:numPr>
-      </w:pPr>
-      <w:r>
-        <w:t xml:space="preserve">go through text, make sure all terms are defined, explained (and added to the list of Abbr.) when first mentioned</w:t>
-      </w:r>
-      <w:r>
-        <w:br/>
-      </w:r>
-    </w:p>
-    <w:p>
-      <w:pPr>
-        <w:pStyle w:val="Compact"/>
-        <w:numPr>
-          <w:ilvl w:val="0"/>
-          <w:numId w:val="1035"/>
-        </w:numPr>
-      </w:pPr>
-      <w:r>
-        <w:t xml:space="preserve">readership is intelligent and interested but has no prior knowledge</w:t>
-      </w:r>
-    </w:p>
-    <w:bookmarkEnd w:id="138"/>
-    <w:bookmarkStart w:id="139" w:name="section"/>
-    <w:p>
-      <w:pPr>
-        <w:pStyle w:val="Heading2"/>
-      </w:pPr>
-    </w:p>
-    <w:bookmarkEnd w:id="139"/>
-    <w:bookmarkStart w:id="141" w:name="Xc8a776d0551185c024bb90d656532b794aa65a6"/>
-    <w:p>
-      <w:pPr>
-        <w:pStyle w:val="Heading2"/>
-      </w:pPr>
-      <w:r>
-        <w:t xml:space="preserve">(Format:) ~ Anything that makes it easier to understand</w:t>
-      </w:r>
-    </w:p>
-    <w:p>
-      <w:pPr>
-        <w:pStyle w:val="Compact"/>
-        <w:numPr>
-          <w:ilvl w:val="0"/>
-          <w:numId w:val="1037"/>
-        </w:numPr>
-      </w:pPr>
-      <w:r>
-        <w:t xml:space="preserve">short sentences</w:t>
-      </w:r>
-      <w:r>
-        <w:br/>
-      </w:r>
-    </w:p>
-    <w:p>
-      <w:pPr>
-        <w:pStyle w:val="Compact"/>
-        <w:numPr>
-          <w:ilvl w:val="0"/>
-          <w:numId w:val="1037"/>
-        </w:numPr>
-      </w:pPr>
-      <w:r>
-        <w:t xml:space="preserve">paragraphs (one idea per paragraph)</w:t>
-      </w:r>
-      <w:r>
-        <w:br/>
-      </w:r>
-    </w:p>
-    <w:p>
-      <w:pPr>
-        <w:pStyle w:val="Compact"/>
-        <w:numPr>
-          <w:ilvl w:val="0"/>
-          <w:numId w:val="1037"/>
-        </w:numPr>
-      </w:pPr>
-      <w:r>
-        <w:t xml:space="preserve">simplicity</w:t>
-      </w:r>
-      <w:r>
-        <w:br/>
-      </w:r>
-    </w:p>
-    <w:p>
-      <w:pPr>
-        <w:pStyle w:val="Compact"/>
-        <w:numPr>
-          <w:ilvl w:val="0"/>
-          <w:numId w:val="1037"/>
-        </w:numPr>
-      </w:pPr>
-      <w:r>
-        <w:t xml:space="preserve">!limit use of passive voice!</w:t>
-      </w:r>
-      <w:r>
-        <w:br/>
-      </w:r>
-    </w:p>
-    <w:p>
-      <w:pPr>
-        <w:pStyle w:val="Compact"/>
-        <w:numPr>
-          <w:ilvl w:val="0"/>
-          <w:numId w:val="1037"/>
-        </w:numPr>
-      </w:pPr>
-      <w:r>
-        <w:t xml:space="preserve">use active voice, even prefer I over we!</w:t>
-      </w:r>
-      <w:r>
-        <w:br/>
-      </w:r>
-    </w:p>
-    <w:p>
-      <w:pPr>
-        <w:pStyle w:val="Compact"/>
-        <w:numPr>
-          <w:ilvl w:val="0"/>
-          <w:numId w:val="1037"/>
-        </w:numPr>
-      </w:pPr>
-      <w:r>
-        <w:t xml:space="preserve">minimise use of</w:t>
-      </w:r>
-      <w:r>
-        <w:t xml:space="preserve"> </w:t>
-      </w:r>
-      <w:r>
-        <w:t xml:space="preserve">“zombi nouns”</w:t>
-      </w:r>
-      <w:r>
-        <w:t xml:space="preserve"> </w:t>
-      </w:r>
-      <w:r>
-        <w:t xml:space="preserve">(don’t turn verbs/adjectives to nouns!)</w:t>
-      </w:r>
-      <w:r>
-        <w:br/>
-      </w:r>
-    </w:p>
-    <w:p>
-      <w:pPr>
-        <w:pStyle w:val="Compact"/>
-        <w:numPr>
-          <w:ilvl w:val="0"/>
-          <w:numId w:val="1037"/>
-        </w:numPr>
-      </w:pPr>
-      <w:r>
-        <w:t xml:space="preserve">“find words that can be cut”</w:t>
-      </w:r>
-    </w:p>
-    <w:p>
-      <w:pPr>
-        <w:pStyle w:val="FirstParagraph"/>
-      </w:pPr>
-      <w:r>
-        <w:t xml:space="preserve">– the paper can</w:t>
-      </w:r>
-      <w:r>
-        <w:t xml:space="preserve"> </w:t>
-      </w:r>
       <w:r>
         <w:rPr>
           <w:b/>
           <w:bCs/>
         </w:rPr>
-        <w:t xml:space="preserve">focus</w:t>
+        <w:t xml:space="preserve">Monte Carlo sampling</w:t>
+      </w:r>
+      <w:r>
+        <w:t xml:space="preserve">: A computational technique using random sampling to obtain numerical results</w:t>
+      </w:r>
+    </w:p>
+    <w:bookmarkEnd w:id="140"/>
+    <w:bookmarkStart w:id="141" w:name="checklists"/>
+    <w:p>
+      <w:pPr>
+        <w:pStyle w:val="Heading2"/>
+      </w:pPr>
+      <w:r>
+        <w:t xml:space="preserve">Checklists</w:t>
       </w:r>
       <w:r>
         <w:t xml:space="preserve"> </w:t>
       </w:r>
-      <w:r>
-        <w:t xml:space="preserve">on</w:t>
+    </w:p>
+    <w:bookmarkEnd w:id="141"/>
+    <w:bookmarkStart w:id="142" w:name="usual-paper-requirements"/>
+    <w:p>
+      <w:pPr>
+        <w:pStyle w:val="Heading2"/>
+      </w:pPr>
+      <w:r>
+        <w:t xml:space="preserve">“Usual paper requirements”</w:t>
+      </w:r>
+    </w:p>
+    <w:p>
+      <w:pPr>
+        <w:pStyle w:val="Compact"/>
+        <w:numPr>
+          <w:ilvl w:val="0"/>
+          <w:numId w:val="1036"/>
+        </w:numPr>
+      </w:pPr>
+      <w:r>
+        <w:t xml:space="preserve">introduce all terminology</w:t>
+      </w:r>
+    </w:p>
+    <w:p>
+      <w:pPr>
+        <w:pStyle w:val="Compact"/>
+        <w:numPr>
+          <w:ilvl w:val="1"/>
+          <w:numId w:val="1037"/>
+        </w:numPr>
+      </w:pPr>
+      <w:r>
+        <w:t xml:space="preserve">go through text, make sure all terms are defined, explained (and added to the list of Abbr.) when first mentioned</w:t>
+      </w:r>
+      <w:r>
+        <w:br/>
+      </w:r>
+    </w:p>
+    <w:p>
+      <w:pPr>
+        <w:pStyle w:val="Compact"/>
+        <w:numPr>
+          <w:ilvl w:val="0"/>
+          <w:numId w:val="1036"/>
+        </w:numPr>
+      </w:pPr>
+      <w:r>
+        <w:t xml:space="preserve">readership is intelligent and interested but has no prior knowledge</w:t>
+      </w:r>
+    </w:p>
+    <w:bookmarkEnd w:id="142"/>
+    <w:bookmarkStart w:id="143" w:name="section"/>
+    <w:p>
+      <w:pPr>
+        <w:pStyle w:val="Heading2"/>
+      </w:pPr>
+    </w:p>
+    <w:bookmarkEnd w:id="143"/>
+    <w:bookmarkStart w:id="145" w:name="Xc8a776d0551185c024bb90d656532b794aa65a6"/>
+    <w:p>
+      <w:pPr>
+        <w:pStyle w:val="Heading2"/>
+      </w:pPr>
+      <w:r>
+        <w:t xml:space="preserve">(Format:) ~ Anything that makes it easier to understand</w:t>
+      </w:r>
+    </w:p>
+    <w:p>
+      <w:pPr>
+        <w:pStyle w:val="Compact"/>
+        <w:numPr>
+          <w:ilvl w:val="0"/>
+          <w:numId w:val="1038"/>
+        </w:numPr>
+      </w:pPr>
+      <w:r>
+        <w:t xml:space="preserve">short sentences</w:t>
+      </w:r>
+      <w:r>
+        <w:br/>
+      </w:r>
+    </w:p>
+    <w:p>
+      <w:pPr>
+        <w:pStyle w:val="Compact"/>
+        <w:numPr>
+          <w:ilvl w:val="0"/>
+          <w:numId w:val="1038"/>
+        </w:numPr>
+      </w:pPr>
+      <w:r>
+        <w:t xml:space="preserve">paragraphs (one idea per paragraph)</w:t>
+      </w:r>
+      <w:r>
+        <w:br/>
+      </w:r>
+    </w:p>
+    <w:p>
+      <w:pPr>
+        <w:pStyle w:val="Compact"/>
+        <w:numPr>
+          <w:ilvl w:val="0"/>
+          <w:numId w:val="1038"/>
+        </w:numPr>
+      </w:pPr>
+      <w:r>
+        <w:t xml:space="preserve">simplicity</w:t>
+      </w:r>
+      <w:r>
+        <w:br/>
+      </w:r>
+    </w:p>
+    <w:p>
+      <w:pPr>
+        <w:pStyle w:val="Compact"/>
+        <w:numPr>
+          <w:ilvl w:val="0"/>
+          <w:numId w:val="1038"/>
+        </w:numPr>
+      </w:pPr>
+      <w:r>
+        <w:t xml:space="preserve">!limit use of passive voice!</w:t>
+      </w:r>
+      <w:r>
+        <w:br/>
+      </w:r>
+    </w:p>
+    <w:p>
+      <w:pPr>
+        <w:pStyle w:val="Compact"/>
+        <w:numPr>
+          <w:ilvl w:val="0"/>
+          <w:numId w:val="1038"/>
+        </w:numPr>
+      </w:pPr>
+      <w:r>
+        <w:t xml:space="preserve">use active voice, even prefer I over we!</w:t>
+      </w:r>
+      <w:r>
+        <w:br/>
+      </w:r>
+    </w:p>
+    <w:p>
+      <w:pPr>
+        <w:pStyle w:val="Compact"/>
+        <w:numPr>
+          <w:ilvl w:val="0"/>
+          <w:numId w:val="1038"/>
+        </w:numPr>
+      </w:pPr>
+      <w:r>
+        <w:t xml:space="preserve">minimise use of</w:t>
+      </w:r>
+      <w:r>
+        <w:t xml:space="preserve"> </w:t>
+      </w:r>
+      <w:r>
+        <w:t xml:space="preserve">“zombi nouns”</w:t>
+      </w:r>
+      <w:r>
+        <w:t xml:space="preserve"> </w:t>
+      </w:r>
+      <w:r>
+        <w:t xml:space="preserve">(don’t turn verbs/adjectives to nouns!)</w:t>
+      </w:r>
+      <w:r>
+        <w:br/>
+      </w:r>
+    </w:p>
+    <w:p>
+      <w:pPr>
+        <w:pStyle w:val="Compact"/>
+        <w:numPr>
+          <w:ilvl w:val="0"/>
+          <w:numId w:val="1038"/>
+        </w:numPr>
+      </w:pPr>
+      <w:r>
+        <w:t xml:space="preserve">“find words that can be cut”</w:t>
+      </w:r>
+    </w:p>
+    <w:p>
+      <w:pPr>
+        <w:pStyle w:val="FirstParagraph"/>
+      </w:pPr>
+      <w:r>
+        <w:t xml:space="preserve">– the paper can</w:t>
       </w:r>
       <w:r>
         <w:t xml:space="preserve"> </w:t>
@@ -5069,6 +5294,22 @@
           <w:b/>
           <w:bCs/>
         </w:rPr>
+        <w:t xml:space="preserve">focus</w:t>
+      </w:r>
+      <w:r>
+        <w:t xml:space="preserve"> </w:t>
+      </w:r>
+      <w:r>
+        <w:t xml:space="preserve">on</w:t>
+      </w:r>
+      <w:r>
+        <w:t xml:space="preserve"> </w:t>
+      </w:r>
+      <w:r>
+        <w:rPr>
+          <w:b/>
+          <w:bCs/>
+        </w:rPr>
         <w:t xml:space="preserve">one aspect of the presentation</w:t>
       </w:r>
     </w:p>
@@ -5178,7 +5419,7 @@
         <w:t xml:space="preserve">– pretty much determined by presentation &amp; proposal but narrow down further (&amp; choose supervisor?)</w:t>
       </w:r>
     </w:p>
-    <w:bookmarkStart w:id="140" w:name="Xad5e4f8f9280fda27cba8f9d226d3fd3c6fcbc4"/>
+    <w:bookmarkStart w:id="144" w:name="Xad5e4f8f9280fda27cba8f9d226d3fd3c6fcbc4"/>
     <w:p>
       <w:pPr>
         <w:pStyle w:val="Heading3"/>
@@ -5187,10 +5428,10 @@
         <w:t xml:space="preserve">Quarto Features Incompatible with LaTeX (Below)</w:t>
       </w:r>
     </w:p>
-    <w:bookmarkEnd w:id="140"/>
-    <w:bookmarkEnd w:id="141"/>
-    <w:bookmarkEnd w:id="142"/>
-    <w:bookmarkStart w:id="158" w:name="quarto-syntax"/>
+    <w:bookmarkEnd w:id="144"/>
+    <w:bookmarkEnd w:id="145"/>
+    <w:bookmarkEnd w:id="146"/>
+    <w:bookmarkStart w:id="162" w:name="quarto-syntax"/>
     <w:p>
       <w:pPr>
         <w:pStyle w:val="Heading1"/>
@@ -5199,7 +5440,7 @@
         <w:t xml:space="preserve">7. Quarto Syntax</w:t>
       </w:r>
     </w:p>
-    <w:bookmarkStart w:id="150" w:name="sec-figues"/>
+    <w:bookmarkStart w:id="154" w:name="sec-figues"/>
     <w:p>
       <w:pPr>
         <w:pStyle w:val="Heading2"/>
@@ -5221,7 +5462,7 @@
       <w:tr>
         <w:tc>
           <w:tcPr/>
-          <w:bookmarkStart w:id="145" w:name="fig-automation_pipeline"/>
+          <w:bookmarkStart w:id="149" w:name="fig-automation_pipeline"/>
           <w:p>
             <w:pPr>
               <w:pStyle w:val="Compact"/>
@@ -5233,12 +5474,12 @@
                   <wp:inline>
                     <wp:extent cx="5334000" cy="4000500"/>
                     <wp:effectExtent b="0" l="0" r="0" t="0"/>
-                    <wp:docPr descr="AMTAIR Automation Pipeline from Bucknall and Dori-Hacohen (2022)" title="" id="143" name="Picture"/>
+                    <wp:docPr descr="AMTAIR Automation Pipeline from Bucknall and Dori-Hacohen (2022)" title="" id="147" name="Picture"/>
                     <a:graphic>
                       <a:graphicData uri="http://schemas.openxmlformats.org/drawingml/2006/picture">
                         <pic:pic>
                           <pic:nvPicPr>
-                            <pic:cNvPr descr="images/pipeline.png" id="144" name="Picture"/>
+                            <pic:cNvPr descr="images/pipeline.png" id="148" name="Picture"/>
                             <pic:cNvPicPr>
                               <a:picLocks noChangeArrowheads="1" noChangeAspect="1"/>
                             </pic:cNvPicPr>
@@ -5291,7 +5532,7 @@
               <w:t xml:space="preserve">Bucknall and Dori-Hacohen (2022)</w:t>
             </w:r>
           </w:p>
-          <w:bookmarkEnd w:id="145"/>
+          <w:bookmarkEnd w:id="149"/>
         </w:tc>
       </w:tr>
     </w:tbl>
@@ -5330,7 +5571,7 @@
       <w:tr>
         <w:tc>
           <w:tcPr/>
-          <w:bookmarkStart w:id="149" w:name="fig-testgraphic2"/>
+          <w:bookmarkStart w:id="153" w:name="fig-testgraphic2"/>
           <w:p>
             <w:pPr>
               <w:pStyle w:val="Compact"/>
@@ -5341,18 +5582,18 @@
                 <wp:inline>
                   <wp:extent cx="1600200" cy="494436"/>
                   <wp:effectExtent b="0" l="0" r="0" t="0"/>
-                  <wp:docPr descr="" title="" id="147" name="Picture"/>
+                  <wp:docPr descr="" title="" id="151" name="Picture"/>
                   <a:graphic>
                     <a:graphicData uri="http://schemas.openxmlformats.org/drawingml/2006/picture">
                       <pic:pic>
                         <pic:nvPicPr>
-                          <pic:cNvPr descr="images/cover.png" id="148" name="Picture"/>
+                          <pic:cNvPr descr="images/cover.png" id="152" name="Picture"/>
                           <pic:cNvPicPr>
                             <a:picLocks noChangeArrowheads="1" noChangeAspect="1"/>
                           </pic:cNvPicPr>
                         </pic:nvPicPr>
                         <pic:blipFill>
-                          <a:blip r:embed="rId146"/>
+                          <a:blip r:embed="rId150"/>
                           <a:stretch>
                             <a:fillRect/>
                           </a:stretch>
@@ -5392,7 +5633,7 @@
               <w:t xml:space="preserve">Figure 7.2: Caption/Title 2</w:t>
             </w:r>
           </w:p>
-          <w:bookmarkEnd w:id="149"/>
+          <w:bookmarkEnd w:id="153"/>
         </w:tc>
       </w:tr>
     </w:tbl>
@@ -5418,8 +5659,8 @@
         <w:t xml:space="preserve">.</w:t>
       </w:r>
     </w:p>
-    <w:bookmarkEnd w:id="150"/>
-    <w:bookmarkStart w:id="151" w:name="sec-citations"/>
+    <w:bookmarkEnd w:id="154"/>
+    <w:bookmarkStart w:id="155" w:name="sec-citations"/>
     <w:p>
       <w:pPr>
         <w:pStyle w:val="Heading2"/>
@@ -5518,8 +5759,8 @@
         <w:t xml:space="preserve">(2024)</w:t>
       </w:r>
     </w:p>
-    <w:bookmarkEnd w:id="151"/>
-    <w:bookmarkStart w:id="157" w:name="sec-heading"/>
+    <w:bookmarkEnd w:id="155"/>
+    <w:bookmarkStart w:id="161" w:name="sec-heading"/>
     <w:p>
       <w:pPr>
         <w:pStyle w:val="Heading2"/>
@@ -5626,7 +5867,7 @@
         <w:rPr>
           <w:rStyle w:val="FootnoteReference"/>
         </w:rPr>
-        <w:footnoteReference w:id="152"/>
+        <w:footnoteReference w:id="156"/>
       </w:r>
     </w:p>
     <w:p>
@@ -5640,7 +5881,7 @@
         <w:rPr>
           <w:rStyle w:val="FootnoteReference"/>
         </w:rPr>
-        <w:footnoteReference w:id="153"/>
+        <w:footnoteReference w:id="157"/>
       </w:r>
     </w:p>
     <w:p>
@@ -5689,18 +5930,18 @@
           <wp:inline>
             <wp:extent cx="5334000" cy="1403276"/>
             <wp:effectExtent b="0" l="0" r="0" t="0"/>
-            <wp:docPr descr="" title="" id="155" name="Picture"/>
+            <wp:docPr descr="" title="" id="159" name="Picture"/>
             <a:graphic>
               <a:graphicData uri="http://schemas.openxmlformats.org/drawingml/2006/picture">
                 <pic:pic>
                   <pic:nvPicPr>
-                    <pic:cNvPr descr="ref/references_files/figure-docx/mermaid-figure-3.png" id="156" name="Picture"/>
+                    <pic:cNvPr descr="ref/references_files/figure-docx/mermaid-figure-3.png" id="160" name="Picture"/>
                     <pic:cNvPicPr>
                       <a:picLocks noChangeArrowheads="1" noChangeAspect="1"/>
                     </pic:cNvPicPr>
                   </pic:nvPicPr>
                   <pic:blipFill>
-                    <a:blip r:embed="rId154"/>
+                    <a:blip r:embed="rId158"/>
                     <a:stretch>
                       <a:fillRect/>
                     </a:stretch>
@@ -5754,9 +5995,9 @@
         <w:t xml:space="preserve">.</w:t>
       </w:r>
     </w:p>
-    <w:bookmarkEnd w:id="157"/>
-    <w:bookmarkEnd w:id="158"/>
-    <w:bookmarkStart w:id="166" w:name="bibliography-references"/>
+    <w:bookmarkEnd w:id="161"/>
+    <w:bookmarkEnd w:id="162"/>
+    <w:bookmarkStart w:id="170" w:name="bibliography-references"/>
     <w:p>
       <w:pPr>
         <w:pStyle w:val="Heading1"/>
@@ -5765,8 +6006,8 @@
         <w:t xml:space="preserve">Bibliography (References)</w:t>
       </w:r>
     </w:p>
-    <w:bookmarkStart w:id="165" w:name="refs"/>
-    <w:bookmarkStart w:id="160" w:name="ref-bucknall2022"/>
+    <w:bookmarkStart w:id="169" w:name="refs"/>
+    <w:bookmarkStart w:id="164" w:name="ref-bucknall2022"/>
     <w:p>
       <w:pPr>
         <w:pStyle w:val="Bibliography"/>
@@ -5921,7 +6162,7 @@
       <w:r>
         <w:t xml:space="preserve"> </w:t>
       </w:r>
-      <w:hyperlink r:id="rId159">
+      <w:hyperlink r:id="rId163">
         <w:r>
           <w:rPr>
             <w:rStyle w:val="Hyperlink"/>
@@ -5933,8 +6174,8 @@
         <w:t xml:space="preserve">.</w:t>
       </w:r>
     </w:p>
-    <w:bookmarkEnd w:id="160"/>
-    <w:bookmarkStart w:id="161" w:name="ref-growiec2024"/>
+    <w:bookmarkEnd w:id="164"/>
+    <w:bookmarkStart w:id="165" w:name="ref-growiec2024"/>
     <w:p>
       <w:pPr>
         <w:pStyle w:val="Bibliography"/>
@@ -5971,8 +6212,8 @@
         <w:t xml:space="preserve">, 1–27.</w:t>
       </w:r>
     </w:p>
-    <w:bookmarkEnd w:id="161"/>
-    <w:bookmarkStart w:id="163" w:name="ref-knuth1984"/>
+    <w:bookmarkEnd w:id="165"/>
+    <w:bookmarkStart w:id="167" w:name="ref-knuth1984"/>
     <w:p>
       <w:pPr>
         <w:pStyle w:val="Bibliography"/>
@@ -6005,7 +6246,7 @@
       <w:r>
         <w:t xml:space="preserve"> </w:t>
       </w:r>
-      <w:hyperlink r:id="rId162">
+      <w:hyperlink r:id="rId166">
         <w:r>
           <w:rPr>
             <w:rStyle w:val="Hyperlink"/>
@@ -6017,8 +6258,8 @@
         <w:t xml:space="preserve">.</w:t>
       </w:r>
     </w:p>
-    <w:bookmarkEnd w:id="163"/>
-    <w:bookmarkStart w:id="164" w:name="ref-soares2014"/>
+    <w:bookmarkEnd w:id="167"/>
+    <w:bookmarkStart w:id="168" w:name="ref-soares2014"/>
     <w:p>
       <w:pPr>
         <w:pStyle w:val="Bibliography"/>
@@ -6045,15 +6286,15 @@
         <w:t xml:space="preserve">Technical Research Agenda.”</w:t>
       </w:r>
     </w:p>
-    <w:bookmarkEnd w:id="164"/>
-    <w:bookmarkEnd w:id="165"/>
+    <w:bookmarkEnd w:id="168"/>
+    <w:bookmarkEnd w:id="169"/>
     <w:p>
       <w:pPr>
         <w:pStyle w:val="BodyText"/>
       </w:pPr>
     </w:p>
-    <w:bookmarkEnd w:id="166"/>
-    <w:bookmarkStart w:id="171" w:name="appendices-1"/>
+    <w:bookmarkEnd w:id="170"/>
+    <w:bookmarkStart w:id="175" w:name="appendices-1"/>
     <w:p>
       <w:pPr>
         <w:pStyle w:val="Heading1"/>
@@ -6062,7 +6303,7 @@
         <w:t xml:space="preserve">Appendix A — Appendices</w:t>
       </w:r>
     </w:p>
-    <w:bookmarkStart w:id="167" w:name="X845dc7f921532b719e247cacaa35a900daa63fa"/>
+    <w:bookmarkStart w:id="171" w:name="X845dc7f921532b719e247cacaa35a900daa63fa"/>
     <w:p>
       <w:pPr>
         <w:pStyle w:val="Heading2"/>
@@ -6071,8 +6312,8 @@
         <w:t xml:space="preserve">A.1 Appendix A: Technical Implementation Details</w:t>
       </w:r>
     </w:p>
-    <w:bookmarkEnd w:id="167"/>
-    <w:bookmarkStart w:id="168" w:name="appendix-b-model-validation-procedures"/>
+    <w:bookmarkEnd w:id="171"/>
+    <w:bookmarkStart w:id="172" w:name="appendix-b-model-validation-procedures"/>
     <w:p>
       <w:pPr>
         <w:pStyle w:val="Heading2"/>
@@ -6081,8 +6322,8 @@
         <w:t xml:space="preserve">A.2 Appendix B: Model Validation Procedures</w:t>
       </w:r>
     </w:p>
-    <w:bookmarkEnd w:id="168"/>
-    <w:bookmarkStart w:id="169" w:name="appendix-c-case-studies"/>
+    <w:bookmarkEnd w:id="172"/>
+    <w:bookmarkStart w:id="173" w:name="appendix-c-case-studies"/>
     <w:p>
       <w:pPr>
         <w:pStyle w:val="Heading2"/>
@@ -6091,8 +6332,8 @@
         <w:t xml:space="preserve">A.3 Appendix C: Case Studies</w:t>
       </w:r>
     </w:p>
-    <w:bookmarkEnd w:id="169"/>
-    <w:bookmarkStart w:id="170" w:name="appendix-d-ethical-considerations"/>
+    <w:bookmarkEnd w:id="173"/>
+    <w:bookmarkStart w:id="174" w:name="appendix-d-ethical-considerations"/>
     <w:p>
       <w:pPr>
         <w:pStyle w:val="Heading2"/>
@@ -6109,9 +6350,9 @@
         <w:t xml:space="preserve">TestText</w:t>
       </w:r>
     </w:p>
-    <w:bookmarkEnd w:id="170"/>
-    <w:bookmarkEnd w:id="171"/>
-    <w:bookmarkStart w:id="172" w:name="appendixa"/>
+    <w:bookmarkEnd w:id="174"/>
+    <w:bookmarkEnd w:id="175"/>
+    <w:bookmarkStart w:id="176" w:name="appendixa"/>
     <w:p>
       <w:pPr>
         <w:pStyle w:val="Heading1"/>
@@ -6128,7 +6369,7 @@
         <w:t xml:space="preserve">testtext</w:t>
       </w:r>
     </w:p>
-    <w:bookmarkEnd w:id="172"/>
+    <w:bookmarkEnd w:id="176"/>
     <w:sectPr>
       <w:footnotePr>
         <w:numRestart w:val="eachSect"/>
@@ -6158,7 +6399,7 @@
       </w:r>
     </w:p>
   </w:footnote>
-  <w:footnote w:id="152">
+  <w:footnote w:id="156">
     <w:p>
       <w:pPr>
         <w:pStyle w:val="FootnoteText"/>
@@ -6177,7 +6418,7 @@
       </w:r>
     </w:p>
   </w:footnote>
-  <w:footnote w:id="153">
+  <w:footnote w:id="157">
     <w:p>
       <w:pPr>
         <w:pStyle w:val="FootnoteText"/>
@@ -6604,6 +6845,9 @@
     <w:abstractNumId w:val="991"/>
   </w:num>
   <w:num w:numId="1037">
+    <w:abstractNumId w:val="991"/>
+  </w:num>
+  <w:num w:numId="1038">
     <w:abstractNumId w:val="991"/>
   </w:num>
 </w:numbering>

--- a/_outputs/book/Automating-the-Modelling-of-Transformative-Artificial-Intelligence-Risks.docx
+++ b/_outputs/book/Automating-the-Modelling-of-Transformative-Artificial-Intelligence-Risks.docx
@@ -23032,7 +23032,7 @@
       </w:r>
     </w:p>
     <w:bookmarkEnd w:id="209"/>
-    <w:bookmarkStart w:id="224" w:name="sec-appendices"/>
+    <w:bookmarkStart w:id="214" w:name="sec-appendices"/>
     <w:p>
       <w:pPr>
         <w:pStyle w:val="Heading1"/>
@@ -23057,7 +23057,7 @@
         <w:pStyle w:val="Heading2"/>
       </w:pPr>
       <w:r>
-        <w:t xml:space="preserve">Appendix B: Model Validation Procedures</w:t>
+        <w:t xml:space="preserve">Appendix B: Model Validation Datasets, Procedures and Benchmarks</w:t>
       </w:r>
     </w:p>
     <w:bookmarkEnd w:id="211"/>
@@ -23077,129 +23077,29 @@
         <w:pStyle w:val="Heading2"/>
       </w:pPr>
       <w:r>
-        <w:t xml:space="preserve">Appendix D: Ethical Considerations</w:t>
+        <w:t xml:space="preserve">Appendix D: Ethical Considerations and Governance</w:t>
       </w:r>
     </w:p>
     <w:bookmarkEnd w:id="213"/>
-    <w:bookmarkStart w:id="218" w:name="sec-appendices"/>
-    <w:p>
-      <w:pPr>
-        <w:pStyle w:val="Heading2"/>
-      </w:pPr>
-      <w:r>
-        <w:t xml:space="preserve">Appendices</w:t>
-      </w:r>
-    </w:p>
-    <w:bookmarkStart w:id="214" w:name="sec-appendix-technical"/>
-    <w:p>
-      <w:pPr>
-        <w:pStyle w:val="Heading3"/>
-      </w:pPr>
-      <w:r>
-        <w:t xml:space="preserve">Appendix A: Technical Implementation Details</w:t>
-      </w:r>
-    </w:p>
     <w:bookmarkEnd w:id="214"/>
-    <w:bookmarkStart w:id="215" w:name="sec-appendix-validation"/>
-    <w:p>
-      <w:pPr>
-        <w:pStyle w:val="Heading3"/>
-      </w:pPr>
-      <w:r>
-        <w:t xml:space="preserve">Appendix B: Validation Datasets and Benchmarks</w:t>
+    <w:bookmarkStart w:id="215" w:name="appendixa"/>
+    <w:p>
+      <w:pPr>
+        <w:pStyle w:val="Heading1"/>
+      </w:pPr>
+      <w:r>
+        <w:t xml:space="preserve">Appendix B — appendixA</w:t>
+      </w:r>
+    </w:p>
+    <w:p>
+      <w:pPr>
+        <w:pStyle w:val="FirstParagraph"/>
+      </w:pPr>
+      <w:r>
+        <w:t xml:space="preserve">testtext</w:t>
       </w:r>
     </w:p>
     <w:bookmarkEnd w:id="215"/>
-    <w:bookmarkStart w:id="216" w:name="sec-appendix-cases"/>
-    <w:p>
-      <w:pPr>
-        <w:pStyle w:val="Heading3"/>
-      </w:pPr>
-      <w:r>
-        <w:t xml:space="preserve">Appendix C: Extended Case Studies</w:t>
-      </w:r>
-    </w:p>
-    <w:bookmarkEnd w:id="216"/>
-    <w:bookmarkStart w:id="217" w:name="sec-appendix-ethics"/>
-    <w:p>
-      <w:pPr>
-        <w:pStyle w:val="Heading3"/>
-      </w:pPr>
-      <w:r>
-        <w:t xml:space="preserve">Appendix D: Ethical Considerations and Governance</w:t>
-      </w:r>
-    </w:p>
-    <w:bookmarkEnd w:id="217"/>
-    <w:bookmarkEnd w:id="218"/>
-    <w:bookmarkStart w:id="223" w:name="sec-appendices"/>
-    <w:p>
-      <w:pPr>
-        <w:pStyle w:val="Heading2"/>
-      </w:pPr>
-      <w:r>
-        <w:t xml:space="preserve">Appendices</w:t>
-      </w:r>
-    </w:p>
-    <w:bookmarkStart w:id="219" w:name="sec-appendix-technical"/>
-    <w:p>
-      <w:pPr>
-        <w:pStyle w:val="Heading3"/>
-      </w:pPr>
-      <w:r>
-        <w:t xml:space="preserve">Appendix A: Technical Implementation Details</w:t>
-      </w:r>
-    </w:p>
-    <w:bookmarkEnd w:id="219"/>
-    <w:bookmarkStart w:id="220" w:name="sec-appendix-validation"/>
-    <w:p>
-      <w:pPr>
-        <w:pStyle w:val="Heading3"/>
-      </w:pPr>
-      <w:r>
-        <w:t xml:space="preserve">Appendix B: Validation Datasets and Benchmarks</w:t>
-      </w:r>
-    </w:p>
-    <w:bookmarkEnd w:id="220"/>
-    <w:bookmarkStart w:id="221" w:name="sec-appendix-cases"/>
-    <w:p>
-      <w:pPr>
-        <w:pStyle w:val="Heading3"/>
-      </w:pPr>
-      <w:r>
-        <w:t xml:space="preserve">Appendix C: Extended Case Studies</w:t>
-      </w:r>
-    </w:p>
-    <w:bookmarkEnd w:id="221"/>
-    <w:bookmarkStart w:id="222" w:name="sec-appendix-ethics"/>
-    <w:p>
-      <w:pPr>
-        <w:pStyle w:val="Heading3"/>
-      </w:pPr>
-      <w:r>
-        <w:t xml:space="preserve">Appendix D: Ethical Considerations and Governance</w:t>
-      </w:r>
-    </w:p>
-    <w:bookmarkEnd w:id="222"/>
-    <w:bookmarkEnd w:id="223"/>
-    <w:bookmarkEnd w:id="224"/>
-    <w:bookmarkStart w:id="225" w:name="appendixa"/>
-    <w:p>
-      <w:pPr>
-        <w:pStyle w:val="Heading1"/>
-      </w:pPr>
-      <w:r>
-        <w:t xml:space="preserve">Appendix B — appendixA</w:t>
-      </w:r>
-    </w:p>
-    <w:p>
-      <w:pPr>
-        <w:pStyle w:val="FirstParagraph"/>
-      </w:pPr>
-      <w:r>
-        <w:t xml:space="preserve">testtext</w:t>
-      </w:r>
-    </w:p>
-    <w:bookmarkEnd w:id="225"/>
     <w:sectPr>
       <w:footnotePr>
         <w:numRestart w:val="eachSect"/>
